--- a/pm-doc/week2/软件需求说明书_G06_v1.0.docx
+++ b/pm-doc/week2/软件需求说明书_G06_v1.0.docx
@@ -10,7 +10,6 @@
           <w:docPartUnique/>
         </w:docPartObj>
       </w:sdtPr>
-      <w:sdtEndPr/>
       <w:sdtContent>
         <w:p>
           <w:pPr>
@@ -153,7 +152,6 @@
                                     <w:dataBinding w:prefixMappings="xmlns:ns0='http://purl.org/dc/elements/1.1/' xmlns:ns1='http://schemas.openxmlformats.org/package/2006/metadata/core-properties' " w:xpath="/ns1:coreProperties[1]/ns0:subject[1]" w:storeItemID="{6C3C8BC8-F283-45AE-878A-BAB7291924A1}"/>
                                     <w:text/>
                                   </w:sdtPr>
-                                  <w:sdtEndPr/>
                                   <w:sdtContent>
                                     <w:r>
                                       <w:rPr>
@@ -613,8 +611,9 @@
         </w:p>
         <w:tbl>
           <w:tblPr>
-            <w:tblpPr w:leftFromText="180" w:rightFromText="180" w:vertAnchor="text" w:horzAnchor="margin" w:tblpXSpec="right" w:tblpY="11257"/>
+            <w:tblpPr w:leftFromText="180" w:rightFromText="180" w:vertAnchor="text" w:horzAnchor="margin" w:tblpXSpec="center" w:tblpY="11257"/>
             <w:tblW w:w="7366" w:type="dxa"/>
+            <w:jc w:val="center"/>
             <w:tblBorders>
               <w:top w:val="single" w:sz="4" w:space="0" w:color="auto"/>
               <w:left w:val="single" w:sz="4" w:space="0" w:color="auto"/>
@@ -634,6 +633,7 @@
             <w:trPr>
               <w:cantSplit/>
               <w:trHeight w:val="319"/>
+              <w:jc w:val="center"/>
             </w:trPr>
             <w:tc>
               <w:tcPr>
@@ -854,6 +854,7 @@
             <w:trPr>
               <w:cantSplit/>
               <w:trHeight w:val="319"/>
+              <w:jc w:val="center"/>
             </w:trPr>
             <w:tc>
               <w:tcPr>
@@ -930,6 +931,7 @@
           <w:tr>
             <w:trPr>
               <w:cantSplit/>
+              <w:jc w:val="center"/>
             </w:trPr>
             <w:tc>
               <w:tcPr>
@@ -999,6 +1001,7 @@
           <w:tr>
             <w:trPr>
               <w:cantSplit/>
+              <w:jc w:val="center"/>
             </w:trPr>
             <w:tc>
               <w:tcPr>
@@ -1163,7 +1166,6 @@
                                   <w:dataBinding w:prefixMappings="xmlns:ns0='http://schemas.microsoft.com/office/2006/coverPageProps' " w:xpath="/ns0:CoverPageProperties[1]/ns0:Abstract[1]" w:storeItemID="{55AF091B-3C7A-41E3-B477-F2FDAA23CFDA}"/>
                                   <w:text w:multiLine="1"/>
                                 </w:sdtPr>
-                                <w:sdtEndPr/>
                                 <w:sdtContent>
                                   <w:p>
                                     <w:pPr>
@@ -8360,21 +8362,7 @@
               <w:rPr>
                 <w:rFonts w:hint="eastAsia"/>
               </w:rPr>
-              <w:t xml:space="preserve"> 如果项目上级驳回立项申请，</w:t>
-            </w:r>
-            <w:proofErr w:type="gramStart"/>
-            <w:r>
-              <w:rPr>
-                <w:rFonts w:hint="eastAsia"/>
-              </w:rPr>
-              <w:t>项目状态为“</w:t>
-            </w:r>
-            <w:proofErr w:type="gramEnd"/>
-            <w:r>
-              <w:rPr>
-                <w:rFonts w:hint="eastAsia"/>
-              </w:rPr>
-              <w:t>立即驳回”，项目经理可重复执行基本事件流1进行再次申请立项</w:t>
+              <w:t xml:space="preserve"> 如果项目上级驳回立项申请，项目状态为“立即驳回”，项目经理可重复执行基本事件流1进行再次申请立项</w:t>
             </w:r>
           </w:p>
         </w:tc>
@@ -9343,21 +9331,7 @@
               <w:rPr>
                 <w:rFonts w:hint="eastAsia"/>
               </w:rPr>
-              <w:t xml:space="preserve"> </w:t>
-            </w:r>
-            <w:proofErr w:type="gramStart"/>
-            <w:r>
-              <w:rPr>
-                <w:rFonts w:hint="eastAsia"/>
-              </w:rPr>
-              <w:t>项目上级点击“</w:t>
-            </w:r>
-            <w:proofErr w:type="gramEnd"/>
-            <w:r>
-              <w:rPr>
-                <w:rFonts w:hint="eastAsia"/>
-              </w:rPr>
-              <w:t>驳回”</w:t>
+              <w:t xml:space="preserve"> 项目上级点击“驳回”</w:t>
             </w:r>
             <w:r>
               <w:rPr>
@@ -9862,6 +9836,7 @@
               <w:rPr>
                 <w:rFonts w:hint="eastAsia"/>
               </w:rPr>
+              <w:lastRenderedPageBreak/>
               <w:t>后置条件</w:t>
             </w:r>
           </w:p>
@@ -10891,6 +10866,7 @@
               <w:rPr>
                 <w:rFonts w:hint="eastAsia"/>
               </w:rPr>
+              <w:lastRenderedPageBreak/>
               <w:t>备选事件流</w:t>
             </w:r>
           </w:p>
@@ -11309,11 +11285,6 @@
       <w:bookmarkEnd w:id="20"/>
     </w:p>
     <w:p>
-      <w:pPr>
-        <w:rPr>
-          <w:rFonts w:hint="eastAsia"/>
-        </w:rPr>
-      </w:pPr>
       <w:r>
         <w:rPr>
           <w:rFonts w:hint="eastAsia"/>
@@ -12835,19 +12806,11 @@
               </w:rPr>
               <w:t xml:space="preserve"> </w:t>
             </w:r>
-            <w:proofErr w:type="gramStart"/>
-            <w:r>
-              <w:rPr>
-                <w:rFonts w:hint="eastAsia"/>
-              </w:rPr>
-              <w:t>项目经理点击确认框的“</w:t>
-            </w:r>
-            <w:proofErr w:type="gramEnd"/>
-            <w:r>
-              <w:rPr>
-                <w:rFonts w:hint="eastAsia"/>
-              </w:rPr>
-              <w:t>取消”键，关闭确认框</w:t>
+            <w:r>
+              <w:rPr>
+                <w:rFonts w:hint="eastAsia"/>
+              </w:rPr>
+              <w:t>项目经理点击确认框的“取消”键，关闭确认框</w:t>
             </w:r>
           </w:p>
           <w:p>
@@ -13745,21 +13708,7 @@
               <w:rPr>
                 <w:rFonts w:hint="eastAsia"/>
               </w:rPr>
-              <w:t>项目角色</w:t>
-            </w:r>
-            <w:proofErr w:type="gramStart"/>
-            <w:r>
-              <w:rPr>
-                <w:rFonts w:hint="eastAsia"/>
-              </w:rPr>
-              <w:t>：“</w:t>
-            </w:r>
-            <w:proofErr w:type="gramEnd"/>
-            <w:r>
-              <w:rPr>
-                <w:rFonts w:hint="eastAsia"/>
-              </w:rPr>
-              <w:t>项目经理”和“项目上级”</w:t>
+              <w:t>项目角色：“项目经理”和“项目上级”</w:t>
             </w:r>
             <w:r>
               <w:rPr>
@@ -14188,9 +14137,6 @@
                 <w:numId w:val="24"/>
               </w:numPr>
               <w:ind w:firstLineChars="0"/>
-              <w:rPr>
-                <w:rFonts w:hint="eastAsia"/>
-              </w:rPr>
             </w:pPr>
             <w:r>
               <w:rPr>
@@ -14198,8 +14144,6 @@
               </w:rPr>
               <w:t>项目经理执行用例4.2.1：添加项目成员Git权限</w:t>
             </w:r>
-            <w:bookmarkStart w:id="24" w:name="_GoBack"/>
-            <w:bookmarkEnd w:id="24"/>
           </w:p>
         </w:tc>
       </w:tr>
@@ -16778,7 +16722,7 @@
           <w:b w:val="0"/>
         </w:rPr>
       </w:pPr>
-      <w:bookmarkStart w:id="25" w:name="_Toc34384332"/>
+      <w:bookmarkStart w:id="24" w:name="_Toc34384332"/>
       <w:r>
         <w:rPr>
           <w:rFonts w:hint="eastAsia"/>
@@ -16813,7 +16757,7 @@
         </w:rPr>
         <w:t>功能列表</w:t>
       </w:r>
-      <w:bookmarkEnd w:id="25"/>
+      <w:bookmarkEnd w:id="24"/>
     </w:p>
     <w:tbl>
       <w:tblPr>
@@ -16937,7 +16881,31 @@
               <w:rPr>
                 <w:rFonts w:hint="eastAsia"/>
               </w:rPr>
-              <w:t>用户可以对项目列表进行增加、修改、删除吗，同时通过excel作为导入导出的媒介操作列表</w:t>
+              <w:t>项目经理</w:t>
+            </w:r>
+            <w:r>
+              <w:rPr>
+                <w:rFonts w:hint="eastAsia"/>
+              </w:rPr>
+              <w:t>可以对项目列表进行增加、修改、删除，</w:t>
+            </w:r>
+            <w:r>
+              <w:rPr>
+                <w:rFonts w:hint="eastAsia"/>
+              </w:rPr>
+              <w:t>或从</w:t>
+            </w:r>
+            <w:r>
+              <w:rPr>
+                <w:rFonts w:hint="eastAsia"/>
+              </w:rPr>
+              <w:t>excel导入导出</w:t>
+            </w:r>
+            <w:r>
+              <w:rPr>
+                <w:rFonts w:hint="eastAsia"/>
+              </w:rPr>
+              <w:t>项目列表，平台用户均可将功能列表导出到excel文件</w:t>
             </w:r>
           </w:p>
         </w:tc>
@@ -17009,20 +16977,54 @@
               <w:rPr>
                 <w:rFonts w:hint="eastAsia"/>
               </w:rPr>
-              <w:t>进入</w:t>
-            </w:r>
-            <w:r>
-              <w:rPr>
-                <w:rFonts w:hint="eastAsia"/>
-              </w:rPr>
-              <w:t>目标项目</w:t>
-            </w:r>
-            <w:r>
-              <w:rPr>
-                <w:rFonts w:hint="eastAsia"/>
-              </w:rPr>
-              <w:t>详情，</w:t>
-            </w:r>
+              <w:t>项目经理进入项目详情中的项目功能列表管理模块，</w:t>
+            </w:r>
+            <w:r>
+              <w:rPr>
+                <w:rFonts w:hint="eastAsia"/>
+              </w:rPr>
+              <w:t>以树状展开结构</w:t>
+            </w:r>
+            <w:r>
+              <w:rPr>
+                <w:rFonts w:hint="eastAsia"/>
+              </w:rPr>
+              <w:t>展示项目</w:t>
+            </w:r>
+            <w:r>
+              <w:rPr>
+                <w:rFonts w:hint="eastAsia"/>
+              </w:rPr>
+              <w:t>功能，每一个项目功能包含</w:t>
+            </w:r>
+            <w:r>
+              <w:rPr>
+                <w:rFonts w:hint="eastAsia"/>
+              </w:rPr>
+              <w:t>功能</w:t>
+            </w:r>
+            <w:r>
+              <w:rPr>
+                <w:rFonts w:hint="eastAsia"/>
+              </w:rPr>
+              <w:t>ID和</w:t>
+            </w:r>
+            <w:r>
+              <w:rPr>
+                <w:rFonts w:hint="eastAsia"/>
+              </w:rPr>
+              <w:t>功能名称</w:t>
+            </w:r>
+          </w:p>
+          <w:p>
+            <w:pPr>
+              <w:pStyle w:val="a3"/>
+              <w:numPr>
+                <w:ilvl w:val="0"/>
+                <w:numId w:val="35"/>
+              </w:numPr>
+              <w:ind w:firstLineChars="0"/>
+            </w:pPr>
           </w:p>
         </w:tc>
       </w:tr>
@@ -17299,6 +17301,7 @@
               <w:rPr>
                 <w:rFonts w:hint="eastAsia"/>
               </w:rPr>
+              <w:lastRenderedPageBreak/>
               <w:t>前置条件</w:t>
             </w:r>
           </w:p>
@@ -17348,10 +17351,301 @@
               <w:pStyle w:val="a3"/>
               <w:numPr>
                 <w:ilvl w:val="0"/>
-                <w:numId w:val="35"/>
+                <w:numId w:val="36"/>
               </w:numPr>
               <w:ind w:firstLineChars="0"/>
             </w:pPr>
+            <w:r>
+              <w:rPr>
+                <w:rFonts w:hint="eastAsia"/>
+              </w:rPr>
+              <w:t>用户点击功能列表</w:t>
+            </w:r>
+            <w:r>
+              <w:rPr>
+                <w:rFonts w:hint="eastAsia"/>
+              </w:rPr>
+              <w:t>上方“导出</w:t>
+            </w:r>
+            <w:r>
+              <w:rPr>
+                <w:rFonts w:hint="eastAsia"/>
+              </w:rPr>
+              <w:t>功能</w:t>
+            </w:r>
+            <w:r>
+              <w:rPr>
+                <w:rFonts w:hint="eastAsia"/>
+              </w:rPr>
+              <w:t>”</w:t>
+            </w:r>
+            <w:r>
+              <w:rPr>
+                <w:rFonts w:hint="eastAsia"/>
+              </w:rPr>
+              <w:t>，弹出信息提示确认框</w:t>
+            </w:r>
+          </w:p>
+          <w:p>
+            <w:pPr>
+              <w:pStyle w:val="a3"/>
+              <w:numPr>
+                <w:ilvl w:val="0"/>
+                <w:numId w:val="36"/>
+              </w:numPr>
+              <w:ind w:firstLineChars="0"/>
+            </w:pPr>
+            <w:r>
+              <w:rPr>
+                <w:rFonts w:hint="eastAsia"/>
+              </w:rPr>
+              <w:t>点击确认，</w:t>
+            </w:r>
+            <w:r>
+              <w:rPr>
+                <w:rFonts w:hint="eastAsia"/>
+              </w:rPr>
+              <w:t>根据</w:t>
+            </w:r>
+            <w:r>
+              <w:rPr>
+                <w:rFonts w:hint="eastAsia"/>
+              </w:rPr>
+              <w:t>功能</w:t>
+            </w:r>
+            <w:r>
+              <w:rPr>
+                <w:rFonts w:hint="eastAsia"/>
+              </w:rPr>
+              <w:t>列表中的项目ID</w:t>
+            </w:r>
+            <w:r>
+              <w:rPr>
+                <w:rFonts w:hint="eastAsia"/>
+              </w:rPr>
+              <w:t>从后台获取具体</w:t>
+            </w:r>
+            <w:r>
+              <w:rPr>
+                <w:rFonts w:hint="eastAsia"/>
+              </w:rPr>
+              <w:t>功能</w:t>
+            </w:r>
+            <w:r>
+              <w:rPr>
+                <w:rFonts w:hint="eastAsia"/>
+              </w:rPr>
+              <w:t>信息</w:t>
+            </w:r>
+          </w:p>
+          <w:p>
+            <w:pPr>
+              <w:pStyle w:val="a3"/>
+              <w:numPr>
+                <w:ilvl w:val="0"/>
+                <w:numId w:val="36"/>
+              </w:numPr>
+              <w:ind w:firstLineChars="0"/>
+              <w:rPr>
+                <w:rFonts w:hint="eastAsia"/>
+              </w:rPr>
+            </w:pPr>
+            <w:r>
+              <w:rPr>
+                <w:rFonts w:hint="eastAsia"/>
+              </w:rPr>
+              <w:t>获取后台数据后，</w:t>
+            </w:r>
+            <w:r>
+              <w:rPr>
+                <w:rFonts w:hint="eastAsia"/>
+              </w:rPr>
+              <w:t>生成</w:t>
+            </w:r>
+            <w:r>
+              <w:rPr>
+                <w:rFonts w:hint="eastAsia"/>
+              </w:rPr>
+              <w:t>格式化</w:t>
+            </w:r>
+            <w:r>
+              <w:rPr>
+                <w:rFonts w:hint="eastAsia"/>
+              </w:rPr>
+              <w:t>数据</w:t>
+            </w:r>
+            <w:r>
+              <w:rPr>
+                <w:rFonts w:hint="eastAsia"/>
+              </w:rPr>
+              <w:t>为</w:t>
+            </w:r>
+            <w:r>
+              <w:rPr>
+                <w:rFonts w:hint="eastAsia"/>
+              </w:rPr>
+              <w:t>项目</w:t>
+            </w:r>
+            <w:r>
+              <w:rPr>
+                <w:rFonts w:hint="eastAsia"/>
+              </w:rPr>
+              <w:t>功能列表，每一条</w:t>
+            </w:r>
+            <w:r>
+              <w:rPr>
+                <w:rFonts w:hint="eastAsia"/>
+              </w:rPr>
+              <w:t>功能</w:t>
+            </w:r>
+            <w:r>
+              <w:rPr>
+                <w:rFonts w:hint="eastAsia"/>
+              </w:rPr>
+              <w:t>信息</w:t>
+            </w:r>
+            <w:r>
+              <w:rPr>
+                <w:rFonts w:hint="eastAsia"/>
+              </w:rPr>
+              <w:t>包括</w:t>
+            </w:r>
+            <w:r>
+              <w:rPr>
+                <w:rFonts w:hint="eastAsia"/>
+              </w:rPr>
+              <w:t>：</w:t>
+            </w:r>
+            <w:r>
+              <w:rPr>
+                <w:rFonts w:hint="eastAsia"/>
+              </w:rPr>
+              <w:t>功能</w:t>
+            </w:r>
+            <w:r>
+              <w:rPr>
+                <w:rFonts w:hint="eastAsia"/>
+              </w:rPr>
+              <w:t>ID</w:t>
+            </w:r>
+            <w:r>
+              <w:rPr>
+                <w:rFonts w:hint="eastAsia"/>
+              </w:rPr>
+              <w:t>、</w:t>
+            </w:r>
+            <w:r>
+              <w:rPr>
+                <w:rFonts w:hint="eastAsia"/>
+              </w:rPr>
+              <w:t>功能名称、</w:t>
+            </w:r>
+            <w:r>
+              <w:rPr>
+                <w:rFonts w:hint="eastAsia"/>
+              </w:rPr>
+              <w:t>所属项目、</w:t>
+            </w:r>
+            <w:r>
+              <w:rPr>
+                <w:rFonts w:hint="eastAsia"/>
+              </w:rPr>
+              <w:t>功能</w:t>
+            </w:r>
+            <w:r>
+              <w:rPr>
+                <w:rFonts w:hint="eastAsia"/>
+              </w:rPr>
+              <w:t>描述、创建时间、</w:t>
+            </w:r>
+            <w:r>
+              <w:rPr>
+                <w:rFonts w:hint="eastAsia"/>
+              </w:rPr>
+              <w:t>是否子功能</w:t>
+            </w:r>
+            <w:r>
+              <w:rPr>
+                <w:rFonts w:hint="eastAsia"/>
+              </w:rPr>
+              <w:t>、父功能</w:t>
+            </w:r>
+          </w:p>
+          <w:p>
+            <w:pPr>
+              <w:pStyle w:val="a3"/>
+              <w:numPr>
+                <w:ilvl w:val="0"/>
+                <w:numId w:val="36"/>
+              </w:numPr>
+              <w:ind w:firstLineChars="0"/>
+              <w:rPr>
+                <w:rFonts w:hint="eastAsia"/>
+              </w:rPr>
+            </w:pPr>
+            <w:r>
+              <w:rPr>
+                <w:rFonts w:hint="eastAsia"/>
+              </w:rPr>
+              <w:t>转换格式化数据为excel文件</w:t>
+            </w:r>
+            <w:r>
+              <w:rPr>
+                <w:rFonts w:hint="eastAsia"/>
+              </w:rPr>
+              <w:t>，</w:t>
+            </w:r>
+            <w:r>
+              <w:rPr>
+                <w:rFonts w:hint="eastAsia"/>
+              </w:rPr>
+              <w:t>文件</w:t>
+            </w:r>
+            <w:r>
+              <w:rPr>
+                <w:rFonts w:hint="eastAsia"/>
+              </w:rPr>
+              <w:t>命名规范为</w:t>
+            </w:r>
+            <w:r>
+              <w:rPr>
+                <w:rFonts w:hint="eastAsia"/>
+              </w:rPr>
+              <w:t>“</w:t>
+            </w:r>
+            <w:r>
+              <w:t>[</w:t>
+            </w:r>
+            <w:r>
+              <w:rPr>
+                <w:rFonts w:hint="eastAsia"/>
+              </w:rPr>
+              <w:t>项目名称</w:t>
+            </w:r>
+            <w:r>
+              <w:t>]-</w:t>
+            </w:r>
+            <w:r>
+              <w:rPr>
+                <w:rFonts w:hint="eastAsia"/>
+              </w:rPr>
+              <w:t>功能列表</w:t>
+            </w:r>
+            <w:r>
+              <w:t>”</w:t>
+            </w:r>
+            <w:r>
+              <w:rPr>
+                <w:rFonts w:hint="eastAsia"/>
+              </w:rPr>
+              <w:t>，</w:t>
+            </w:r>
+            <w:r>
+              <w:rPr>
+                <w:rFonts w:hint="eastAsia"/>
+              </w:rPr>
+              <w:t>保存到本地电脑</w:t>
+            </w:r>
           </w:p>
         </w:tc>
       </w:tr>
@@ -17382,31 +17676,69 @@
               <w:t>2a</w:t>
             </w:r>
             <w:r>
-              <w:t xml:space="preserve">. </w:t>
-            </w:r>
-            <w:r>
-              <w:rPr>
-                <w:rFonts w:hint="eastAsia"/>
-              </w:rPr>
-              <w:t>点击取消，不发出修改请求</w:t>
-            </w:r>
-          </w:p>
-          <w:p>
-            <w:r>
-              <w:rPr>
-                <w:rFonts w:hint="eastAsia"/>
-              </w:rPr>
-              <w:lastRenderedPageBreak/>
-              <w:t>3a.</w:t>
-            </w:r>
-            <w:r>
+              <w:t>.</w:t>
+            </w:r>
+            <w:r>
+              <w:rPr>
+                <w:rFonts w:hint="eastAsia"/>
+              </w:rPr>
+              <w:t xml:space="preserve"> 用户点击取消，不向后台发送请求</w:t>
+            </w:r>
+          </w:p>
+          <w:p>
+            <w:pPr>
+              <w:rPr>
+                <w:rFonts w:hint="eastAsia"/>
+              </w:rPr>
+            </w:pPr>
+            <w:r>
+              <w:rPr>
+                <w:rFonts w:hint="eastAsia"/>
+              </w:rPr>
+              <w:t>3a</w:t>
+            </w:r>
+            <w:r>
+              <w:t>.</w:t>
+            </w:r>
+            <w:r>
+              <w:rPr>
+                <w:rFonts w:hint="eastAsia"/>
+              </w:rPr>
               <w:t xml:space="preserve"> </w:t>
             </w:r>
             <w:r>
               <w:rPr>
                 <w:rFonts w:hint="eastAsia"/>
               </w:rPr>
-              <w:t>添加失败，系统发出提示，不更新权限组成员列表</w:t>
+              <w:t>获取后台数据失败，系统提示失败信息，</w:t>
+            </w:r>
+            <w:r>
+              <w:rPr>
+                <w:rFonts w:hint="eastAsia"/>
+              </w:rPr>
+              <w:t>导出工作中断</w:t>
+            </w:r>
+          </w:p>
+          <w:p>
+            <w:pPr>
+              <w:rPr>
+                <w:rFonts w:hint="eastAsia"/>
+              </w:rPr>
+            </w:pPr>
+            <w:r>
+              <w:rPr>
+                <w:rFonts w:hint="eastAsia"/>
+              </w:rPr>
+              <w:t>4a</w:t>
+            </w:r>
+            <w:r>
+              <w:t>.</w:t>
+            </w:r>
+            <w:r>
+              <w:rPr>
+                <w:rFonts w:hint="eastAsia"/>
+              </w:rPr>
+              <w:t xml:space="preserve"> 用户禁止本页面进行下载，下载excel中断</w:t>
             </w:r>
           </w:p>
         </w:tc>
@@ -17421,7 +17753,6 @@
               <w:rPr>
                 <w:rFonts w:hint="eastAsia"/>
               </w:rPr>
-              <w:lastRenderedPageBreak/>
               <w:t>后置条件</w:t>
             </w:r>
           </w:p>
@@ -17432,11 +17763,67 @@
             <w:gridSpan w:val="3"/>
           </w:tcPr>
           <w:p>
-            <w:r>
-              <w:rPr>
-                <w:rFonts w:hint="eastAsia"/>
-              </w:rPr>
-              <w:t>目标成员无法收到项目邮件通知</w:t>
+            <w:pPr>
+              <w:rPr>
+                <w:rFonts w:hint="eastAsia"/>
+              </w:rPr>
+            </w:pPr>
+            <w:r>
+              <w:rPr>
+                <w:rFonts w:hint="eastAsia"/>
+              </w:rPr>
+              <w:t>本地电脑中存在命名为</w:t>
+            </w:r>
+            <w:r>
+              <w:rPr>
+                <w:rFonts w:hint="eastAsia"/>
+              </w:rPr>
+              <w:t>“</w:t>
+            </w:r>
+            <w:r>
+              <w:t>[</w:t>
+            </w:r>
+            <w:r>
+              <w:rPr>
+                <w:rFonts w:hint="eastAsia"/>
+              </w:rPr>
+              <w:t>项目名称</w:t>
+            </w:r>
+            <w:r>
+              <w:t>]-</w:t>
+            </w:r>
+            <w:r>
+              <w:rPr>
+                <w:rFonts w:hint="eastAsia"/>
+              </w:rPr>
+              <w:t>功能列表</w:t>
+            </w:r>
+            <w:r>
+              <w:t>”</w:t>
+            </w:r>
+            <w:r>
+              <w:rPr>
+                <w:rFonts w:hint="eastAsia"/>
+              </w:rPr>
+              <w:t>的excel文件，其中</w:t>
+            </w:r>
+            <w:r>
+              <w:rPr>
+                <w:rFonts w:hint="eastAsia"/>
+              </w:rPr>
+              <w:t>信息与</w:t>
+            </w:r>
+            <w:r>
+              <w:rPr>
+                <w:rFonts w:hint="eastAsia"/>
+              </w:rPr>
+              <w:t>点击</w:t>
+            </w:r>
+            <w:r>
+              <w:rPr>
+                <w:rFonts w:hint="eastAsia"/>
+              </w:rPr>
+              <w:t>导出时的项目功能列表信息一致</w:t>
             </w:r>
           </w:p>
         </w:tc>
@@ -17474,6 +17861,317 @@
         <w:t>：导入excel到功能列表</w:t>
       </w:r>
     </w:p>
+    <w:tbl>
+      <w:tblPr>
+        <w:tblStyle w:val="a7"/>
+        <w:tblW w:w="0" w:type="auto"/>
+        <w:tblLook w:val="04A0" w:firstRow="1" w:lastRow="0" w:firstColumn="1" w:lastColumn="0" w:noHBand="0" w:noVBand="1"/>
+      </w:tblPr>
+      <w:tblGrid>
+        <w:gridCol w:w="1555"/>
+        <w:gridCol w:w="1984"/>
+        <w:gridCol w:w="1418"/>
+        <w:gridCol w:w="3339"/>
+      </w:tblGrid>
+      <w:tr>
+        <w:tc>
+          <w:tcPr>
+            <w:tcW w:w="1555" w:type="dxa"/>
+          </w:tcPr>
+          <w:p>
+            <w:r>
+              <w:rPr>
+                <w:rFonts w:hint="eastAsia"/>
+              </w:rPr>
+              <w:t>用例编号</w:t>
+            </w:r>
+          </w:p>
+        </w:tc>
+        <w:tc>
+          <w:tcPr>
+            <w:tcW w:w="1984" w:type="dxa"/>
+          </w:tcPr>
+          <w:p>
+            <w:r>
+              <w:rPr>
+                <w:rFonts w:hint="eastAsia"/>
+              </w:rPr>
+              <w:t>UC</w:t>
+            </w:r>
+            <w:r>
+              <w:t>-4.3.</w:t>
+            </w:r>
+            <w:r>
+              <w:t>2</w:t>
+            </w:r>
+          </w:p>
+        </w:tc>
+        <w:tc>
+          <w:tcPr>
+            <w:tcW w:w="1418" w:type="dxa"/>
+          </w:tcPr>
+          <w:p>
+            <w:r>
+              <w:rPr>
+                <w:rFonts w:hint="eastAsia"/>
+              </w:rPr>
+              <w:t>用例名称</w:t>
+            </w:r>
+          </w:p>
+        </w:tc>
+        <w:tc>
+          <w:tcPr>
+            <w:tcW w:w="3339" w:type="dxa"/>
+          </w:tcPr>
+          <w:p>
+            <w:r>
+              <w:rPr>
+                <w:rFonts w:hint="eastAsia"/>
+              </w:rPr>
+              <w:t>导入excel到功能列表</w:t>
+            </w:r>
+          </w:p>
+        </w:tc>
+      </w:tr>
+      <w:tr>
+        <w:tc>
+          <w:tcPr>
+            <w:tcW w:w="1555" w:type="dxa"/>
+          </w:tcPr>
+          <w:p>
+            <w:r>
+              <w:rPr>
+                <w:rFonts w:hint="eastAsia"/>
+              </w:rPr>
+              <w:t>参与者</w:t>
+            </w:r>
+          </w:p>
+        </w:tc>
+        <w:tc>
+          <w:tcPr>
+            <w:tcW w:w="6741" w:type="dxa"/>
+            <w:gridSpan w:val="3"/>
+          </w:tcPr>
+          <w:p>
+            <w:r>
+              <w:rPr>
+                <w:rFonts w:hint="eastAsia"/>
+              </w:rPr>
+              <w:t>项目经理</w:t>
+            </w:r>
+          </w:p>
+        </w:tc>
+      </w:tr>
+      <w:tr>
+        <w:tc>
+          <w:tcPr>
+            <w:tcW w:w="1555" w:type="dxa"/>
+          </w:tcPr>
+          <w:p>
+            <w:r>
+              <w:rPr>
+                <w:rFonts w:hint="eastAsia"/>
+              </w:rPr>
+              <w:t>用例简述</w:t>
+            </w:r>
+          </w:p>
+        </w:tc>
+        <w:tc>
+          <w:tcPr>
+            <w:tcW w:w="6741" w:type="dxa"/>
+            <w:gridSpan w:val="3"/>
+          </w:tcPr>
+          <w:p>
+            <w:r>
+              <w:rPr>
+                <w:rFonts w:hint="eastAsia"/>
+              </w:rPr>
+              <w:t>项目经理</w:t>
+            </w:r>
+            <w:r>
+              <w:rPr>
+                <w:rFonts w:hint="eastAsia"/>
+              </w:rPr>
+              <w:t>可以通过点击目标项目的功能列表模块的</w:t>
+            </w:r>
+            <w:r>
+              <w:rPr>
+                <w:rFonts w:hint="eastAsia"/>
+              </w:rPr>
+              <w:t>导入</w:t>
+            </w:r>
+            <w:r>
+              <w:rPr>
+                <w:rFonts w:hint="eastAsia"/>
+              </w:rPr>
+              <w:t>键，将</w:t>
+            </w:r>
+            <w:r>
+              <w:rPr>
+                <w:rFonts w:hint="eastAsia"/>
+              </w:rPr>
+              <w:t>符合</w:t>
+            </w:r>
+            <w:r>
+              <w:rPr>
+                <w:rFonts w:hint="eastAsia"/>
+              </w:rPr>
+              <w:t>模版标准的</w:t>
+            </w:r>
+            <w:r>
+              <w:rPr>
+                <w:rFonts w:hint="eastAsia"/>
+              </w:rPr>
+              <w:t>excel</w:t>
+            </w:r>
+            <w:r>
+              <w:rPr>
+                <w:rFonts w:hint="eastAsia"/>
+              </w:rPr>
+              <w:t>导入</w:t>
+            </w:r>
+            <w:bookmarkStart w:id="25" w:name="_GoBack"/>
+            <w:bookmarkEnd w:id="25"/>
+          </w:p>
+        </w:tc>
+      </w:tr>
+      <w:tr>
+        <w:tc>
+          <w:tcPr>
+            <w:tcW w:w="1555" w:type="dxa"/>
+          </w:tcPr>
+          <w:p>
+            <w:r>
+              <w:rPr>
+                <w:rFonts w:hint="eastAsia"/>
+              </w:rPr>
+              <w:t>前置条件</w:t>
+            </w:r>
+          </w:p>
+        </w:tc>
+        <w:tc>
+          <w:tcPr>
+            <w:tcW w:w="6741" w:type="dxa"/>
+            <w:gridSpan w:val="3"/>
+          </w:tcPr>
+          <w:p>
+            <w:r>
+              <w:rPr>
+                <w:rFonts w:hint="eastAsia"/>
+              </w:rPr>
+              <w:t>项目状态为“已立项”</w:t>
+            </w:r>
+          </w:p>
+        </w:tc>
+      </w:tr>
+      <w:tr>
+        <w:tc>
+          <w:tcPr>
+            <w:tcW w:w="1555" w:type="dxa"/>
+          </w:tcPr>
+          <w:p>
+            <w:r>
+              <w:rPr>
+                <w:rFonts w:hint="eastAsia"/>
+              </w:rPr>
+              <w:t>基本事件流</w:t>
+            </w:r>
+          </w:p>
+        </w:tc>
+        <w:tc>
+          <w:tcPr>
+            <w:tcW w:w="6741" w:type="dxa"/>
+            <w:gridSpan w:val="3"/>
+          </w:tcPr>
+          <w:p>
+            <w:pPr>
+              <w:pStyle w:val="a3"/>
+              <w:numPr>
+                <w:ilvl w:val="0"/>
+                <w:numId w:val="36"/>
+              </w:numPr>
+              <w:ind w:firstLineChars="0"/>
+            </w:pPr>
+            <w:r>
+              <w:rPr>
+                <w:rFonts w:hint="eastAsia"/>
+              </w:rPr>
+              <w:t>用户点击功能列表上方“导出功能”，弹出信息提示确认框</w:t>
+            </w:r>
+          </w:p>
+          <w:p>
+            <w:pPr>
+              <w:pStyle w:val="a3"/>
+              <w:numPr>
+                <w:ilvl w:val="0"/>
+                <w:numId w:val="36"/>
+              </w:numPr>
+              <w:ind w:firstLineChars="0"/>
+              <w:rPr>
+                <w:rFonts w:hint="eastAsia"/>
+              </w:rPr>
+            </w:pPr>
+            <w:r>
+              <w:rPr>
+                <w:rFonts w:hint="eastAsia"/>
+              </w:rPr>
+              <w:t>点击确认，</w:t>
+            </w:r>
+          </w:p>
+        </w:tc>
+      </w:tr>
+      <w:tr>
+        <w:tc>
+          <w:tcPr>
+            <w:tcW w:w="1555" w:type="dxa"/>
+          </w:tcPr>
+          <w:p>
+            <w:r>
+              <w:rPr>
+                <w:rFonts w:hint="eastAsia"/>
+              </w:rPr>
+              <w:t>备选事件流</w:t>
+            </w:r>
+          </w:p>
+        </w:tc>
+        <w:tc>
+          <w:tcPr>
+            <w:tcW w:w="6741" w:type="dxa"/>
+            <w:gridSpan w:val="3"/>
+          </w:tcPr>
+          <w:p/>
+        </w:tc>
+      </w:tr>
+      <w:tr>
+        <w:tc>
+          <w:tcPr>
+            <w:tcW w:w="1555" w:type="dxa"/>
+          </w:tcPr>
+          <w:p>
+            <w:r>
+              <w:rPr>
+                <w:rFonts w:hint="eastAsia"/>
+              </w:rPr>
+              <w:t>后置条件</w:t>
+            </w:r>
+          </w:p>
+        </w:tc>
+        <w:tc>
+          <w:tcPr>
+            <w:tcW w:w="6741" w:type="dxa"/>
+            <w:gridSpan w:val="3"/>
+          </w:tcPr>
+          <w:p/>
+        </w:tc>
+      </w:tr>
+    </w:tbl>
+    <w:p>
+      <w:pPr>
+        <w:rPr>
+          <w:rFonts w:hint="eastAsia"/>
+        </w:rPr>
+      </w:pPr>
+    </w:p>
     <w:p>
       <w:pPr>
         <w:pStyle w:val="a3"/>
@@ -17582,6 +18280,7 @@
           <w:rFonts w:hint="eastAsia"/>
           <w:b w:val="0"/>
         </w:rPr>
+        <w:lastRenderedPageBreak/>
         <w:t>用例</w:t>
       </w:r>
       <w:r>
@@ -17759,7 +18458,6 @@
           <w:rFonts w:hint="eastAsia"/>
           <w:b w:val="0"/>
         </w:rPr>
-        <w:lastRenderedPageBreak/>
         <w:t>用例</w:t>
       </w:r>
       <w:r>
@@ -17940,6 +18638,7 @@
           <w:rFonts w:hint="eastAsia"/>
           <w:b w:val="0"/>
         </w:rPr>
+        <w:lastRenderedPageBreak/>
         <w:t>用例</w:t>
       </w:r>
       <w:r>
@@ -18030,7 +18729,6 @@
           <w:rFonts w:hint="eastAsia"/>
           <w:b w:val="0"/>
         </w:rPr>
-        <w:lastRenderedPageBreak/>
         <w:t>用例4</w:t>
       </w:r>
       <w:r>
@@ -18110,6 +18808,7 @@
           <w:rFonts w:hint="eastAsia"/>
           <w:b w:val="0"/>
         </w:rPr>
+        <w:lastRenderedPageBreak/>
         <w:t>用例</w:t>
       </w:r>
       <w:r>
@@ -18197,7 +18896,6 @@
         <w:rPr>
           <w:rFonts w:hint="eastAsia"/>
         </w:rPr>
-        <w:lastRenderedPageBreak/>
         <w:t>用例</w:t>
       </w:r>
       <w:r>
@@ -18272,6 +18970,7 @@
         <w:rPr>
           <w:rFonts w:hint="eastAsia"/>
         </w:rPr>
+        <w:lastRenderedPageBreak/>
         <w:t>非功能性需求</w:t>
       </w:r>
       <w:bookmarkEnd w:id="32"/>
@@ -18500,7 +19199,6 @@
         <w:docPartUnique/>
       </w:docPartObj>
     </w:sdtPr>
-    <w:sdtEndPr/>
     <w:sdtContent>
       <w:sdt>
         <w:sdtPr>
@@ -18510,7 +19208,6 @@
             <w:docPartUnique/>
           </w:docPartObj>
         </w:sdtPr>
-        <w:sdtEndPr/>
         <w:sdtContent>
           <w:p>
             <w:pPr>
@@ -18569,13 +19266,7 @@
               <w:rPr>
                 <w:lang w:val="zh-CN"/>
               </w:rPr>
-              <w:t xml:space="preserve"> </w:t>
-            </w:r>
-            <w:r>
-              <w:rPr>
-                <w:lang w:val="zh-CN"/>
-              </w:rPr>
-              <w:t xml:space="preserve">/ </w:t>
+              <w:t xml:space="preserve"> / </w:t>
             </w:r>
             <w:r>
               <w:rPr>
@@ -18702,7 +19393,6 @@
         <w:showingPlcHdr/>
         <w15:appearance w15:val="hidden"/>
       </w:sdtPr>
-      <w:sdtEndPr/>
       <w:sdtContent>
         <w:r>
           <w:rPr>
@@ -18725,7 +19415,6 @@
         <w:showingPlcHdr/>
         <w15:appearance w15:val="hidden"/>
       </w:sdtPr>
-      <w:sdtEndPr/>
       <w:sdtContent>
         <w:r>
           <w:rPr>
@@ -18748,7 +19437,6 @@
         <w:showingPlcHdr/>
         <w15:appearance w15:val="hidden"/>
       </w:sdtPr>
-      <w:sdtEndPr/>
       <w:sdtContent>
         <w:r>
           <w:rPr>
@@ -20817,6 +21505,95 @@
     </w:lvl>
   </w:abstractNum>
   <w:abstractNum w:abstractNumId="22" w15:restartNumberingAfterBreak="0">
+    <w:nsid w:val="5B865C34"/>
+    <w:multiLevelType w:val="hybridMultilevel"/>
+    <w:tmpl w:val="6C20622C"/>
+    <w:lvl w:ilvl="0" w:tplc="965CF63E">
+      <w:start w:val="1"/>
+      <w:numFmt w:val="decimal"/>
+      <w:lvlText w:val="%1."/>
+      <w:lvlJc w:val="left"/>
+      <w:pPr>
+        <w:ind w:left="360" w:hanging="360"/>
+      </w:pPr>
+      <w:rPr>
+        <w:rFonts w:hint="default"/>
+      </w:rPr>
+    </w:lvl>
+    <w:lvl w:ilvl="1" w:tplc="04090019" w:tentative="1">
+      <w:start w:val="1"/>
+      <w:numFmt w:val="lowerLetter"/>
+      <w:lvlText w:val="%2)"/>
+      <w:lvlJc w:val="left"/>
+      <w:pPr>
+        <w:ind w:left="840" w:hanging="420"/>
+      </w:pPr>
+    </w:lvl>
+    <w:lvl w:ilvl="2" w:tplc="0409001B" w:tentative="1">
+      <w:start w:val="1"/>
+      <w:numFmt w:val="lowerRoman"/>
+      <w:lvlText w:val="%3."/>
+      <w:lvlJc w:val="right"/>
+      <w:pPr>
+        <w:ind w:left="1260" w:hanging="420"/>
+      </w:pPr>
+    </w:lvl>
+    <w:lvl w:ilvl="3" w:tplc="0409000F" w:tentative="1">
+      <w:start w:val="1"/>
+      <w:numFmt w:val="decimal"/>
+      <w:lvlText w:val="%4."/>
+      <w:lvlJc w:val="left"/>
+      <w:pPr>
+        <w:ind w:left="1680" w:hanging="420"/>
+      </w:pPr>
+    </w:lvl>
+    <w:lvl w:ilvl="4" w:tplc="04090019" w:tentative="1">
+      <w:start w:val="1"/>
+      <w:numFmt w:val="lowerLetter"/>
+      <w:lvlText w:val="%5)"/>
+      <w:lvlJc w:val="left"/>
+      <w:pPr>
+        <w:ind w:left="2100" w:hanging="420"/>
+      </w:pPr>
+    </w:lvl>
+    <w:lvl w:ilvl="5" w:tplc="0409001B" w:tentative="1">
+      <w:start w:val="1"/>
+      <w:numFmt w:val="lowerRoman"/>
+      <w:lvlText w:val="%6."/>
+      <w:lvlJc w:val="right"/>
+      <w:pPr>
+        <w:ind w:left="2520" w:hanging="420"/>
+      </w:pPr>
+    </w:lvl>
+    <w:lvl w:ilvl="6" w:tplc="0409000F" w:tentative="1">
+      <w:start w:val="1"/>
+      <w:numFmt w:val="decimal"/>
+      <w:lvlText w:val="%7."/>
+      <w:lvlJc w:val="left"/>
+      <w:pPr>
+        <w:ind w:left="2940" w:hanging="420"/>
+      </w:pPr>
+    </w:lvl>
+    <w:lvl w:ilvl="7" w:tplc="04090019" w:tentative="1">
+      <w:start w:val="1"/>
+      <w:numFmt w:val="lowerLetter"/>
+      <w:lvlText w:val="%8)"/>
+      <w:lvlJc w:val="left"/>
+      <w:pPr>
+        <w:ind w:left="3360" w:hanging="420"/>
+      </w:pPr>
+    </w:lvl>
+    <w:lvl w:ilvl="8" w:tplc="0409001B" w:tentative="1">
+      <w:start w:val="1"/>
+      <w:numFmt w:val="lowerRoman"/>
+      <w:lvlText w:val="%9."/>
+      <w:lvlJc w:val="right"/>
+      <w:pPr>
+        <w:ind w:left="3780" w:hanging="420"/>
+      </w:pPr>
+    </w:lvl>
+  </w:abstractNum>
+  <w:abstractNum w:abstractNumId="23" w15:restartNumberingAfterBreak="0">
     <w:nsid w:val="5F587236"/>
     <w:multiLevelType w:val="hybridMultilevel"/>
     <w:tmpl w:val="9612BD1E"/>
@@ -20905,7 +21682,7 @@
       </w:pPr>
     </w:lvl>
   </w:abstractNum>
-  <w:abstractNum w:abstractNumId="23" w15:restartNumberingAfterBreak="0">
+  <w:abstractNum w:abstractNumId="24" w15:restartNumberingAfterBreak="0">
     <w:nsid w:val="60125E34"/>
     <w:multiLevelType w:val="hybridMultilevel"/>
     <w:tmpl w:val="1598A9C4"/>
@@ -20994,7 +21771,7 @@
       </w:pPr>
     </w:lvl>
   </w:abstractNum>
-  <w:abstractNum w:abstractNumId="24" w15:restartNumberingAfterBreak="0">
+  <w:abstractNum w:abstractNumId="25" w15:restartNumberingAfterBreak="0">
     <w:nsid w:val="61984C86"/>
     <w:multiLevelType w:val="hybridMultilevel"/>
     <w:tmpl w:val="68748468"/>
@@ -21080,7 +21857,7 @@
       </w:pPr>
     </w:lvl>
   </w:abstractNum>
-  <w:abstractNum w:abstractNumId="25" w15:restartNumberingAfterBreak="0">
+  <w:abstractNum w:abstractNumId="26" w15:restartNumberingAfterBreak="0">
     <w:nsid w:val="623C73B2"/>
     <w:multiLevelType w:val="hybridMultilevel"/>
     <w:tmpl w:val="A5DC9264"/>
@@ -21169,7 +21946,7 @@
       </w:pPr>
     </w:lvl>
   </w:abstractNum>
-  <w:abstractNum w:abstractNumId="26" w15:restartNumberingAfterBreak="0">
+  <w:abstractNum w:abstractNumId="27" w15:restartNumberingAfterBreak="0">
     <w:nsid w:val="62BF0397"/>
     <w:multiLevelType w:val="hybridMultilevel"/>
     <w:tmpl w:val="AA225B7E"/>
@@ -21258,7 +22035,7 @@
       </w:pPr>
     </w:lvl>
   </w:abstractNum>
-  <w:abstractNum w:abstractNumId="27" w15:restartNumberingAfterBreak="0">
+  <w:abstractNum w:abstractNumId="28" w15:restartNumberingAfterBreak="0">
     <w:nsid w:val="63917D2C"/>
     <w:multiLevelType w:val="hybridMultilevel"/>
     <w:tmpl w:val="68748468"/>
@@ -21344,7 +22121,7 @@
       </w:pPr>
     </w:lvl>
   </w:abstractNum>
-  <w:abstractNum w:abstractNumId="28" w15:restartNumberingAfterBreak="0">
+  <w:abstractNum w:abstractNumId="29" w15:restartNumberingAfterBreak="0">
     <w:nsid w:val="65E70FB8"/>
     <w:multiLevelType w:val="hybridMultilevel"/>
     <w:tmpl w:val="12F0EBDC"/>
@@ -21433,7 +22210,7 @@
       </w:pPr>
     </w:lvl>
   </w:abstractNum>
-  <w:abstractNum w:abstractNumId="29" w15:restartNumberingAfterBreak="0">
+  <w:abstractNum w:abstractNumId="30" w15:restartNumberingAfterBreak="0">
     <w:nsid w:val="6B113EB7"/>
     <w:multiLevelType w:val="hybridMultilevel"/>
     <w:tmpl w:val="E47858B2"/>
@@ -21522,7 +22299,7 @@
       </w:pPr>
     </w:lvl>
   </w:abstractNum>
-  <w:abstractNum w:abstractNumId="30" w15:restartNumberingAfterBreak="0">
+  <w:abstractNum w:abstractNumId="31" w15:restartNumberingAfterBreak="0">
     <w:nsid w:val="6FCC3BFE"/>
     <w:multiLevelType w:val="hybridMultilevel"/>
     <w:tmpl w:val="1598A9C4"/>
@@ -21611,7 +22388,7 @@
       </w:pPr>
     </w:lvl>
   </w:abstractNum>
-  <w:abstractNum w:abstractNumId="31" w15:restartNumberingAfterBreak="0">
+  <w:abstractNum w:abstractNumId="32" w15:restartNumberingAfterBreak="0">
     <w:nsid w:val="76BD0793"/>
     <w:multiLevelType w:val="hybridMultilevel"/>
     <w:tmpl w:val="33E64C20"/>
@@ -21700,7 +22477,7 @@
       </w:pPr>
     </w:lvl>
   </w:abstractNum>
-  <w:abstractNum w:abstractNumId="32" w15:restartNumberingAfterBreak="0">
+  <w:abstractNum w:abstractNumId="33" w15:restartNumberingAfterBreak="0">
     <w:nsid w:val="77B76F62"/>
     <w:multiLevelType w:val="hybridMultilevel"/>
     <w:tmpl w:val="AA225B7E"/>
@@ -21789,7 +22566,7 @@
       </w:pPr>
     </w:lvl>
   </w:abstractNum>
-  <w:abstractNum w:abstractNumId="33" w15:restartNumberingAfterBreak="0">
+  <w:abstractNum w:abstractNumId="34" w15:restartNumberingAfterBreak="0">
     <w:nsid w:val="79E6370F"/>
     <w:multiLevelType w:val="hybridMultilevel"/>
     <w:tmpl w:val="1F8ED60A"/>
@@ -21878,7 +22655,7 @@
       </w:pPr>
     </w:lvl>
   </w:abstractNum>
-  <w:abstractNum w:abstractNumId="34" w15:restartNumberingAfterBreak="0">
+  <w:abstractNum w:abstractNumId="35" w15:restartNumberingAfterBreak="0">
     <w:nsid w:val="7B38664E"/>
     <w:multiLevelType w:val="hybridMultilevel"/>
     <w:tmpl w:val="557CD032"/>
@@ -21977,28 +22754,28 @@
     <w:abstractNumId w:val="6"/>
   </w:num>
   <w:num w:numId="4">
-    <w:abstractNumId w:val="33"/>
+    <w:abstractNumId w:val="34"/>
   </w:num>
   <w:num w:numId="5">
-    <w:abstractNumId w:val="29"/>
+    <w:abstractNumId w:val="30"/>
   </w:num>
   <w:num w:numId="6">
     <w:abstractNumId w:val="0"/>
   </w:num>
   <w:num w:numId="7">
-    <w:abstractNumId w:val="28"/>
+    <w:abstractNumId w:val="29"/>
   </w:num>
   <w:num w:numId="8">
     <w:abstractNumId w:val="17"/>
   </w:num>
   <w:num w:numId="9">
-    <w:abstractNumId w:val="22"/>
+    <w:abstractNumId w:val="23"/>
   </w:num>
   <w:num w:numId="10">
     <w:abstractNumId w:val="18"/>
   </w:num>
   <w:num w:numId="11">
-    <w:abstractNumId w:val="31"/>
+    <w:abstractNumId w:val="32"/>
   </w:num>
   <w:num w:numId="12">
     <w:abstractNumId w:val="9"/>
@@ -22007,7 +22784,7 @@
     <w:abstractNumId w:val="20"/>
   </w:num>
   <w:num w:numId="14">
-    <w:abstractNumId w:val="25"/>
+    <w:abstractNumId w:val="26"/>
   </w:num>
   <w:num w:numId="15">
     <w:abstractNumId w:val="19"/>
@@ -22019,22 +22796,22 @@
     <w:abstractNumId w:val="12"/>
   </w:num>
   <w:num w:numId="18">
-    <w:abstractNumId w:val="23"/>
+    <w:abstractNumId w:val="24"/>
   </w:num>
   <w:num w:numId="19">
     <w:abstractNumId w:val="21"/>
   </w:num>
   <w:num w:numId="20">
-    <w:abstractNumId w:val="34"/>
+    <w:abstractNumId w:val="35"/>
   </w:num>
   <w:num w:numId="21">
     <w:abstractNumId w:val="14"/>
   </w:num>
   <w:num w:numId="22">
-    <w:abstractNumId w:val="30"/>
+    <w:abstractNumId w:val="31"/>
   </w:num>
   <w:num w:numId="23">
-    <w:abstractNumId w:val="24"/>
+    <w:abstractNumId w:val="25"/>
   </w:num>
   <w:num w:numId="24">
     <w:abstractNumId w:val="11"/>
@@ -22052,16 +22829,16 @@
     <w:abstractNumId w:val="10"/>
   </w:num>
   <w:num w:numId="29">
-    <w:abstractNumId w:val="26"/>
+    <w:abstractNumId w:val="27"/>
   </w:num>
   <w:num w:numId="30">
     <w:abstractNumId w:val="1"/>
   </w:num>
   <w:num w:numId="31">
-    <w:abstractNumId w:val="32"/>
+    <w:abstractNumId w:val="33"/>
   </w:num>
   <w:num w:numId="32">
-    <w:abstractNumId w:val="27"/>
+    <w:abstractNumId w:val="28"/>
   </w:num>
   <w:num w:numId="33">
     <w:abstractNumId w:val="15"/>
@@ -22071,6 +22848,9 @@
   </w:num>
   <w:num w:numId="35">
     <w:abstractNumId w:val="4"/>
+  </w:num>
+  <w:num w:numId="36">
+    <w:abstractNumId w:val="22"/>
   </w:num>
   <w:numIdMacAtCleanup w:val="34"/>
 </w:numbering>
@@ -23104,6 +23884,7 @@
     <w:rsidRoot w:val="007B468C"/>
     <w:rsid w:val="0000003C"/>
     <w:rsid w:val="00131E6F"/>
+    <w:rsid w:val="003D136B"/>
     <w:rsid w:val="007B468C"/>
     <w:rsid w:val="00820A58"/>
     <w:rsid w:val="00B64919"/>
@@ -23875,7 +24656,7 @@
 </file>
 
 <file path=customXml/itemProps2.xml><?xml version="1.0" encoding="utf-8"?>
-<ds:datastoreItem xmlns:ds="http://schemas.openxmlformats.org/officeDocument/2006/customXml" ds:itemID="{373F2667-2209-8542-BD29-44C4CBD021A4}">
+<ds:datastoreItem xmlns:ds="http://schemas.openxmlformats.org/officeDocument/2006/customXml" ds:itemID="{59A24BA5-CAB7-FD49-B417-5AD6285249BC}">
   <ds:schemaRefs>
     <ds:schemaRef ds:uri="http://schemas.openxmlformats.org/officeDocument/2006/bibliography"/>
   </ds:schemaRefs>

--- a/pm-doc/week2/软件需求说明书_G06_v1.0.docx
+++ b/pm-doc/week2/软件需求说明书_G06_v1.0.docx
@@ -8362,7 +8362,21 @@
               <w:rPr>
                 <w:rFonts w:hint="eastAsia"/>
               </w:rPr>
-              <w:t xml:space="preserve"> 如果项目上级驳回立项申请，项目状态为“立即驳回”，项目经理可重复执行基本事件流1进行再次申请立项</w:t>
+              <w:t xml:space="preserve"> 如果项目上级驳回立项申请，</w:t>
+            </w:r>
+            <w:proofErr w:type="gramStart"/>
+            <w:r>
+              <w:rPr>
+                <w:rFonts w:hint="eastAsia"/>
+              </w:rPr>
+              <w:t>项目状态为“</w:t>
+            </w:r>
+            <w:proofErr w:type="gramEnd"/>
+            <w:r>
+              <w:rPr>
+                <w:rFonts w:hint="eastAsia"/>
+              </w:rPr>
+              <w:t>立即驳回”，项目经理可重复执行基本事件流1进行再次申请立项</w:t>
             </w:r>
           </w:p>
         </w:tc>
@@ -9331,7 +9345,21 @@
               <w:rPr>
                 <w:rFonts w:hint="eastAsia"/>
               </w:rPr>
-              <w:t xml:space="preserve"> 项目上级点击“驳回”</w:t>
+              <w:t xml:space="preserve"> </w:t>
+            </w:r>
+            <w:proofErr w:type="gramStart"/>
+            <w:r>
+              <w:rPr>
+                <w:rFonts w:hint="eastAsia"/>
+              </w:rPr>
+              <w:t>项目上级点击“</w:t>
+            </w:r>
+            <w:proofErr w:type="gramEnd"/>
+            <w:r>
+              <w:rPr>
+                <w:rFonts w:hint="eastAsia"/>
+              </w:rPr>
+              <w:t>驳回”</w:t>
             </w:r>
             <w:r>
               <w:rPr>
@@ -11262,6 +11290,7 @@
         <w:rPr>
           <w:rFonts w:hint="eastAsia"/>
         </w:rPr>
+        <w:lastRenderedPageBreak/>
         <w:t>用例</w:t>
       </w:r>
       <w:r>
@@ -11296,10 +11325,9 @@
         <w:rPr>
           <w:noProof/>
         </w:rPr>
-        <w:lastRenderedPageBreak/>
         <w:drawing>
-          <wp:inline distT="0" distB="0" distL="0" distR="0" wp14:anchorId="4F474224" wp14:editId="69A1D422">
-            <wp:extent cx="5274310" cy="4543425"/>
+          <wp:inline distT="0" distB="0" distL="0" distR="0" wp14:anchorId="4F474224" wp14:editId="5EEE59D7">
+            <wp:extent cx="4486542" cy="4378732"/>
             <wp:effectExtent l="0" t="0" r="0" b="3175"/>
             <wp:docPr id="2" name="图片 2"/>
             <wp:cNvGraphicFramePr>
@@ -11313,7 +11341,7 @@
                     <pic:cNvPicPr/>
                   </pic:nvPicPr>
                   <pic:blipFill>
-                    <a:blip r:embed="rId16" cstate="print">
+                    <a:blip r:embed="rId16">
                       <a:extLst>
                         <a:ext uri="{28A0092B-C50C-407E-A947-70E740481C1C}">
                           <a14:useLocalDpi xmlns:a14="http://schemas.microsoft.com/office/drawing/2010/main" val="0"/>
@@ -11327,7 +11355,7 @@
                   <pic:spPr>
                     <a:xfrm>
                       <a:off x="0" y="0"/>
-                      <a:ext cx="5274310" cy="4543425"/>
+                      <a:ext cx="4489990" cy="4382097"/>
                     </a:xfrm>
                     <a:prstGeom prst="rect">
                       <a:avLst/>
@@ -11339,6 +11367,8 @@
           </wp:inline>
         </w:drawing>
       </w:r>
+      <w:bookmarkStart w:id="21" w:name="_GoBack"/>
+      <w:bookmarkEnd w:id="21"/>
     </w:p>
     <w:p>
       <w:pPr>
@@ -11348,7 +11378,7 @@
           <w:b w:val="0"/>
         </w:rPr>
       </w:pPr>
-      <w:bookmarkStart w:id="21" w:name="_Toc34384330"/>
+      <w:bookmarkStart w:id="22" w:name="_Toc34384330"/>
       <w:r>
         <w:rPr>
           <w:rFonts w:hint="eastAsia"/>
@@ -11376,7 +11406,7 @@
         </w:rPr>
         <w:t>：管理项目人员信息</w:t>
       </w:r>
-      <w:bookmarkEnd w:id="21"/>
+      <w:bookmarkEnd w:id="22"/>
     </w:p>
     <w:tbl>
       <w:tblPr>
@@ -12806,11 +12836,19 @@
               </w:rPr>
               <w:t xml:space="preserve"> </w:t>
             </w:r>
-            <w:r>
-              <w:rPr>
-                <w:rFonts w:hint="eastAsia"/>
-              </w:rPr>
-              <w:t>项目经理点击确认框的“取消”键，关闭确认框</w:t>
+            <w:proofErr w:type="gramStart"/>
+            <w:r>
+              <w:rPr>
+                <w:rFonts w:hint="eastAsia"/>
+              </w:rPr>
+              <w:t>项目经理点击确认框的“</w:t>
+            </w:r>
+            <w:proofErr w:type="gramEnd"/>
+            <w:r>
+              <w:rPr>
+                <w:rFonts w:hint="eastAsia"/>
+              </w:rPr>
+              <w:t>取消”键，关闭确认框</w:t>
             </w:r>
           </w:p>
           <w:p>
@@ -13708,7 +13746,21 @@
               <w:rPr>
                 <w:rFonts w:hint="eastAsia"/>
               </w:rPr>
-              <w:t>项目角色：“项目经理”和“项目上级”</w:t>
+              <w:t>项目角色</w:t>
+            </w:r>
+            <w:proofErr w:type="gramStart"/>
+            <w:r>
+              <w:rPr>
+                <w:rFonts w:hint="eastAsia"/>
+              </w:rPr>
+              <w:t>：“</w:t>
+            </w:r>
+            <w:proofErr w:type="gramEnd"/>
+            <w:r>
+              <w:rPr>
+                <w:rFonts w:hint="eastAsia"/>
+              </w:rPr>
+              <w:t>项目经理”和“项目上级”</w:t>
             </w:r>
             <w:r>
               <w:rPr>
@@ -13889,7 +13941,7 @@
           <w:b w:val="0"/>
         </w:rPr>
       </w:pPr>
-      <w:bookmarkStart w:id="22" w:name="_Toc34384331"/>
+      <w:bookmarkStart w:id="23" w:name="_Toc34384331"/>
       <w:r>
         <w:rPr>
           <w:rFonts w:hint="eastAsia"/>
@@ -13917,7 +13969,7 @@
         </w:rPr>
         <w:t>：管理项目人员权限</w:t>
       </w:r>
-      <w:bookmarkEnd w:id="22"/>
+      <w:bookmarkEnd w:id="23"/>
     </w:p>
     <w:tbl>
       <w:tblPr>
@@ -13937,7 +13989,7 @@
             <w:tcW w:w="1555" w:type="dxa"/>
           </w:tcPr>
           <w:p>
-            <w:commentRangeStart w:id="23"/>
+            <w:commentRangeStart w:id="24"/>
             <w:r>
               <w:rPr>
                 <w:rFonts w:hint="eastAsia"/>
@@ -14181,12 +14233,12 @@
               </w:rPr>
               <w:t>后置条件</w:t>
             </w:r>
-            <w:commentRangeEnd w:id="23"/>
+            <w:commentRangeEnd w:id="24"/>
             <w:r>
               <w:rPr>
                 <w:rStyle w:val="af0"/>
               </w:rPr>
-              <w:commentReference w:id="23"/>
+              <w:commentReference w:id="24"/>
             </w:r>
           </w:p>
         </w:tc>
@@ -16722,7 +16774,7 @@
           <w:b w:val="0"/>
         </w:rPr>
       </w:pPr>
-      <w:bookmarkStart w:id="24" w:name="_Toc34384332"/>
+      <w:bookmarkStart w:id="25" w:name="_Toc34384332"/>
       <w:r>
         <w:rPr>
           <w:rFonts w:hint="eastAsia"/>
@@ -16757,7 +16809,7 @@
         </w:rPr>
         <w:t>功能列表</w:t>
       </w:r>
-      <w:bookmarkEnd w:id="24"/>
+      <w:bookmarkEnd w:id="25"/>
     </w:p>
     <w:tbl>
       <w:tblPr>
@@ -18030,8 +18082,6 @@
               </w:rPr>
               <w:t>导入</w:t>
             </w:r>
-            <w:bookmarkStart w:id="25" w:name="_GoBack"/>
-            <w:bookmarkEnd w:id="25"/>
           </w:p>
         </w:tc>
       </w:tr>
@@ -19125,7 +19175,7 @@
       </w:r>
     </w:p>
   </w:comment>
-  <w:comment w:id="23" w:author="Wenlei Xu" w:date="2020-03-06T10:48:00Z" w:initials="lc">
+  <w:comment w:id="24" w:author="Wenlei Xu" w:date="2020-03-06T10:48:00Z" w:initials="lc">
     <w:p>
       <w:pPr>
         <w:pStyle w:val="af1"/>
@@ -24656,7 +24706,7 @@
 </file>
 
 <file path=customXml/itemProps2.xml><?xml version="1.0" encoding="utf-8"?>
-<ds:datastoreItem xmlns:ds="http://schemas.openxmlformats.org/officeDocument/2006/customXml" ds:itemID="{59A24BA5-CAB7-FD49-B417-5AD6285249BC}">
+<ds:datastoreItem xmlns:ds="http://schemas.openxmlformats.org/officeDocument/2006/customXml" ds:itemID="{AC6BBD68-1BCE-7045-BAB6-8BF87514D629}">
   <ds:schemaRefs>
     <ds:schemaRef ds:uri="http://schemas.openxmlformats.org/officeDocument/2006/bibliography"/>
   </ds:schemaRefs>

--- a/pm-doc/week2/软件需求说明书_G06_v1.0.docx
+++ b/pm-doc/week2/软件需求说明书_G06_v1.0.docx
@@ -6722,11 +6722,14 @@
     <w:p>
       <w:pPr>
         <w:ind w:firstLineChars="200" w:firstLine="480"/>
-      </w:pPr>
-      <w:r>
         <w:rPr>
           <w:rFonts w:hint="eastAsia"/>
         </w:rPr>
+      </w:pPr>
+      <w:r>
+        <w:rPr>
+          <w:rFonts w:hint="eastAsia"/>
+        </w:rPr>
         <w:t>本系统业务围绕对软件项目的管理展开，</w:t>
       </w:r>
       <w:r>
@@ -6764,12 +6767,21 @@
           <w:rFonts w:hint="eastAsia"/>
         </w:rPr>
         <w:t>用户角色、权限、参与的项目不同，</w:t>
+      </w:r>
+      <w:r>
+        <w:rPr>
+          <w:rFonts w:hint="eastAsia"/>
+        </w:rPr>
+        <w:t>工作流、工作内容不同。</w:t>
       </w:r>
     </w:p>
     <w:p>
       <w:pPr>
         <w:pStyle w:val="2"/>
         <w:spacing w:before="326" w:after="326"/>
+        <w:rPr>
+          <w:rFonts w:hint="eastAsia"/>
+        </w:rPr>
       </w:pPr>
       <w:bookmarkStart w:id="7" w:name="_Toc34518232"/>
       <w:r>
@@ -6797,82 +6809,19 @@
       <w:pPr>
         <w:pStyle w:val="3"/>
         <w:spacing w:before="326" w:after="326"/>
-      </w:pPr>
-      <w:bookmarkStart w:id="8" w:name="_Toc34518233"/>
-      <w:r>
-        <w:rPr>
-          <w:rFonts w:hint="eastAsia"/>
-        </w:rPr>
-        <w:t>基本业务逻辑</w:t>
-      </w:r>
-      <w:bookmarkEnd w:id="8"/>
-    </w:p>
-    <w:p>
-      <w:r>
-        <w:rPr>
-          <w:noProof/>
-        </w:rPr>
-        <w:drawing>
-          <wp:inline distT="0" distB="0" distL="0" distR="0" wp14:anchorId="53A9CC1B" wp14:editId="647F1707">
-            <wp:extent cx="5274310" cy="4995545"/>
-            <wp:effectExtent l="0" t="0" r="0" b="0"/>
-            <wp:docPr id="27" name="图片 27"/>
-            <wp:cNvGraphicFramePr>
-              <a:graphicFrameLocks xmlns:a="http://schemas.openxmlformats.org/drawingml/2006/main" noChangeAspect="1"/>
-            </wp:cNvGraphicFramePr>
-            <a:graphic xmlns:a="http://schemas.openxmlformats.org/drawingml/2006/main">
-              <a:graphicData uri="http://schemas.openxmlformats.org/drawingml/2006/picture">
-                <pic:pic xmlns:pic="http://schemas.openxmlformats.org/drawingml/2006/picture">
-                  <pic:nvPicPr>
-                    <pic:cNvPr id="27" name="基本事件流.png"/>
-                    <pic:cNvPicPr/>
-                  </pic:nvPicPr>
-                  <pic:blipFill>
-                    <a:blip r:embed="rId11" cstate="print">
-                      <a:extLst>
-                        <a:ext uri="{28A0092B-C50C-407E-A947-70E740481C1C}">
-                          <a14:useLocalDpi xmlns:a14="http://schemas.microsoft.com/office/drawing/2010/main" val="0"/>
-                        </a:ext>
-                      </a:extLst>
-                    </a:blip>
-                    <a:stretch>
-                      <a:fillRect/>
-                    </a:stretch>
-                  </pic:blipFill>
-                  <pic:spPr>
-                    <a:xfrm>
-                      <a:off x="0" y="0"/>
-                      <a:ext cx="5274310" cy="4995545"/>
-                    </a:xfrm>
-                    <a:prstGeom prst="rect">
-                      <a:avLst/>
-                    </a:prstGeom>
-                  </pic:spPr>
-                </pic:pic>
-              </a:graphicData>
-            </a:graphic>
-          </wp:inline>
-        </w:drawing>
-      </w:r>
-    </w:p>
-    <w:p>
-      <w:pPr>
-        <w:pStyle w:val="3"/>
-        <w:spacing w:before="326" w:after="326"/>
         <w:rPr>
           <w:b w:val="0"/>
         </w:rPr>
       </w:pPr>
-      <w:bookmarkStart w:id="9" w:name="_Toc34518234"/>
+      <w:bookmarkStart w:id="8" w:name="_Toc34518234"/>
       <w:r>
         <w:rPr>
           <w:rFonts w:hint="eastAsia"/>
           <w:b w:val="0"/>
         </w:rPr>
-        <w:lastRenderedPageBreak/>
         <w:t>新建项目业务逻辑</w:t>
       </w:r>
-      <w:bookmarkEnd w:id="9"/>
+      <w:bookmarkEnd w:id="8"/>
     </w:p>
     <w:p>
       <w:r>
@@ -6896,7 +6845,7 @@
                     <pic:cNvPicPr/>
                   </pic:nvPicPr>
                   <pic:blipFill>
-                    <a:blip r:embed="rId12" cstate="print">
+                    <a:blip r:embed="rId11" cstate="print">
                       <a:extLst>
                         <a:ext uri="{28A0092B-C50C-407E-A947-70E740481C1C}">
                           <a14:useLocalDpi xmlns:a14="http://schemas.microsoft.com/office/drawing/2010/main" val="0"/>
@@ -6931,7 +6880,7 @@
           <w:b w:val="0"/>
         </w:rPr>
       </w:pPr>
-      <w:bookmarkStart w:id="10" w:name="_Toc34518235"/>
+      <w:bookmarkStart w:id="9" w:name="_Toc34518235"/>
       <w:r>
         <w:rPr>
           <w:rFonts w:hint="eastAsia"/>
@@ -6940,7 +6889,7 @@
         <w:lastRenderedPageBreak/>
         <w:t>管理功能列表</w:t>
       </w:r>
-      <w:bookmarkEnd w:id="10"/>
+      <w:bookmarkEnd w:id="9"/>
     </w:p>
     <w:p>
       <w:r>
@@ -6949,9 +6898,9 @@
           <w:noProof/>
         </w:rPr>
         <w:drawing>
-          <wp:inline distT="0" distB="0" distL="0" distR="0" wp14:anchorId="7082F339" wp14:editId="38461C45">
-            <wp:extent cx="3556706" cy="4986068"/>
-            <wp:effectExtent l="0" t="0" r="0" b="5080"/>
+          <wp:inline distT="0" distB="0" distL="0" distR="0" wp14:anchorId="7082F339" wp14:editId="17DAD562">
+            <wp:extent cx="3349040" cy="4694945"/>
+            <wp:effectExtent l="0" t="0" r="3810" b="4445"/>
             <wp:docPr id="30" name="图片 30"/>
             <wp:cNvGraphicFramePr>
               <a:graphicFrameLocks xmlns:a="http://schemas.openxmlformats.org/drawingml/2006/main" noChangeAspect="1"/>
@@ -6964,7 +6913,7 @@
                     <pic:cNvPicPr/>
                   </pic:nvPicPr>
                   <pic:blipFill>
-                    <a:blip r:embed="rId13" cstate="print">
+                    <a:blip r:embed="rId12" cstate="print">
                       <a:extLst>
                         <a:ext uri="{28A0092B-C50C-407E-A947-70E740481C1C}">
                           <a14:useLocalDpi xmlns:a14="http://schemas.microsoft.com/office/drawing/2010/main" val="0"/>
@@ -6978,7 +6927,7 @@
                   <pic:spPr>
                     <a:xfrm>
                       <a:off x="0" y="0"/>
-                      <a:ext cx="3558824" cy="4989037"/>
+                      <a:ext cx="3353374" cy="4701021"/>
                     </a:xfrm>
                     <a:prstGeom prst="rect">
                       <a:avLst/>
@@ -6999,13 +6948,31 @@
           <w:b w:val="0"/>
         </w:rPr>
       </w:pPr>
-      <w:bookmarkStart w:id="11" w:name="_Toc34518236"/>
+      <w:bookmarkStart w:id="10" w:name="_Toc34518236"/>
       <w:r>
         <w:rPr>
           <w:rFonts w:hint="eastAsia"/>
           <w:b w:val="0"/>
         </w:rPr>
         <w:t>管理人员信息</w:t>
+      </w:r>
+      <w:bookmarkEnd w:id="10"/>
+    </w:p>
+    <w:p>
+      <w:pPr>
+        <w:pStyle w:val="3"/>
+        <w:spacing w:before="326" w:after="326"/>
+        <w:rPr>
+          <w:b w:val="0"/>
+        </w:rPr>
+      </w:pPr>
+      <w:bookmarkStart w:id="11" w:name="_Toc34518237"/>
+      <w:r>
+        <w:rPr>
+          <w:rFonts w:hint="eastAsia"/>
+          <w:b w:val="0"/>
+        </w:rPr>
+        <w:t>管理人员权限</w:t>
       </w:r>
       <w:bookmarkEnd w:id="11"/>
     </w:p>
@@ -7017,13 +6984,13 @@
           <w:b w:val="0"/>
         </w:rPr>
       </w:pPr>
-      <w:bookmarkStart w:id="12" w:name="_Toc34518237"/>
+      <w:bookmarkStart w:id="12" w:name="_Toc34518238"/>
       <w:r>
         <w:rPr>
           <w:rFonts w:hint="eastAsia"/>
           <w:b w:val="0"/>
         </w:rPr>
-        <w:t>管理人员权限</w:t>
+        <w:t>管理工时</w:t>
       </w:r>
       <w:bookmarkEnd w:id="12"/>
     </w:p>
@@ -7035,13 +7002,13 @@
           <w:b w:val="0"/>
         </w:rPr>
       </w:pPr>
-      <w:bookmarkStart w:id="13" w:name="_Toc34518238"/>
+      <w:bookmarkStart w:id="13" w:name="_Toc34518239"/>
       <w:r>
         <w:rPr>
           <w:rFonts w:hint="eastAsia"/>
           <w:b w:val="0"/>
         </w:rPr>
-        <w:t>管理工时</w:t>
+        <w:t>管理状态</w:t>
       </w:r>
       <w:bookmarkEnd w:id="13"/>
     </w:p>
@@ -7053,13 +7020,13 @@
           <w:b w:val="0"/>
         </w:rPr>
       </w:pPr>
-      <w:bookmarkStart w:id="14" w:name="_Toc34518239"/>
+      <w:bookmarkStart w:id="14" w:name="_Toc34518240"/>
       <w:r>
         <w:rPr>
           <w:rFonts w:hint="eastAsia"/>
           <w:b w:val="0"/>
         </w:rPr>
-        <w:t>管理状态</w:t>
+        <w:t>管理风险</w:t>
       </w:r>
       <w:bookmarkEnd w:id="14"/>
     </w:p>
@@ -7071,51 +7038,15 @@
           <w:b w:val="0"/>
         </w:rPr>
       </w:pPr>
-      <w:bookmarkStart w:id="15" w:name="_Toc34518240"/>
+      <w:bookmarkStart w:id="15" w:name="_Toc34518242"/>
       <w:r>
         <w:rPr>
           <w:rFonts w:hint="eastAsia"/>
           <w:b w:val="0"/>
         </w:rPr>
-        <w:t>管理风险</w:t>
+        <w:t>管理设备信息</w:t>
       </w:r>
       <w:bookmarkEnd w:id="15"/>
-    </w:p>
-    <w:p>
-      <w:pPr>
-        <w:pStyle w:val="3"/>
-        <w:spacing w:before="326" w:after="326"/>
-        <w:rPr>
-          <w:b w:val="0"/>
-        </w:rPr>
-      </w:pPr>
-      <w:bookmarkStart w:id="16" w:name="_Toc34518241"/>
-      <w:r>
-        <w:rPr>
-          <w:rFonts w:hint="eastAsia"/>
-          <w:b w:val="0"/>
-        </w:rPr>
-        <w:t>管理缺陷</w:t>
-      </w:r>
-      <w:bookmarkEnd w:id="16"/>
-    </w:p>
-    <w:p>
-      <w:pPr>
-        <w:pStyle w:val="3"/>
-        <w:spacing w:before="326" w:after="326"/>
-        <w:rPr>
-          <w:b w:val="0"/>
-        </w:rPr>
-      </w:pPr>
-      <w:bookmarkStart w:id="17" w:name="_Toc34518242"/>
-      <w:r>
-        <w:rPr>
-          <w:rFonts w:hint="eastAsia"/>
-          <w:b w:val="0"/>
-        </w:rPr>
-        <w:t>管理设备信息</w:t>
-      </w:r>
-      <w:bookmarkEnd w:id="17"/>
     </w:p>
     <w:p/>
     <w:p/>
@@ -7124,14 +7055,15 @@
         <w:pStyle w:val="2"/>
         <w:spacing w:before="326" w:after="326"/>
       </w:pPr>
-      <w:bookmarkStart w:id="18" w:name="_Toc34518243"/>
+      <w:bookmarkStart w:id="16" w:name="_Toc34518243"/>
       <w:r>
         <w:rPr>
           <w:rFonts w:hint="eastAsia"/>
         </w:rPr>
+        <w:lastRenderedPageBreak/>
         <w:t>业务说明</w:t>
       </w:r>
-      <w:bookmarkEnd w:id="18"/>
+      <w:bookmarkEnd w:id="16"/>
     </w:p>
     <w:p>
       <w:pPr>
@@ -7159,38 +7091,71 @@
         <w:rPr>
           <w:rFonts w:hint="eastAsia"/>
         </w:rPr>
-        <w:t>及四个并发工作流：查询项目信息、新建项目、归档项目以及管理项目，</w:t>
+        <w:t>及</w:t>
       </w:r>
       <w:r>
         <w:rPr>
           <w:rFonts w:hint="eastAsia"/>
         </w:rPr>
-        <w:t>四个并发流结束后均可返回项目列表或结束整体工作。</w:t>
+        <w:t>管理项目三个</w:t>
+      </w:r>
+      <w:r>
+        <w:rPr>
+          <w:rFonts w:hint="eastAsia"/>
+        </w:rPr>
+        <w:t>并发工作流：查询项目信息、新建项目、</w:t>
+      </w:r>
+      <w:r>
+        <w:rPr>
+          <w:rFonts w:hint="eastAsia"/>
+        </w:rPr>
+        <w:t>更新项目</w:t>
+      </w:r>
+      <w:r>
+        <w:rPr>
+          <w:rFonts w:hint="eastAsia"/>
+        </w:rPr>
+        <w:t>，</w:t>
+      </w:r>
+      <w:r>
+        <w:rPr>
+          <w:rFonts w:hint="eastAsia"/>
+        </w:rPr>
+        <w:t>三个</w:t>
+      </w:r>
+      <w:r>
+        <w:rPr>
+          <w:rFonts w:hint="eastAsia"/>
+        </w:rPr>
+        <w:t>并发流结束后均可返回项目列表或结束整体工作。</w:t>
       </w:r>
     </w:p>
     <w:p>
       <w:pPr>
         <w:ind w:firstLineChars="200" w:firstLine="480"/>
-      </w:pPr>
-      <w:r>
         <w:rPr>
           <w:rFonts w:hint="eastAsia"/>
         </w:rPr>
+      </w:pPr>
+      <w:r>
+        <w:rPr>
+          <w:rFonts w:hint="eastAsia"/>
+        </w:rPr>
         <w:t>其中，</w:t>
       </w:r>
-      <w:commentRangeStart w:id="19"/>
+      <w:commentRangeStart w:id="17"/>
       <w:r>
         <w:rPr>
           <w:rFonts w:hint="eastAsia"/>
         </w:rPr>
         <w:t>用户登录是整体系统的大前置条件</w:t>
       </w:r>
-      <w:commentRangeEnd w:id="19"/>
+      <w:commentRangeEnd w:id="17"/>
       <w:r>
         <w:rPr>
           <w:rStyle w:val="af0"/>
         </w:rPr>
-        <w:commentReference w:id="19"/>
+        <w:commentReference w:id="17"/>
       </w:r>
       <w:r>
         <w:rPr>
@@ -7204,14 +7169,14 @@
       <w:pPr>
         <w:pStyle w:val="1"/>
       </w:pPr>
-      <w:bookmarkStart w:id="20" w:name="_Toc34518244"/>
+      <w:bookmarkStart w:id="18" w:name="_Toc34518244"/>
       <w:r>
         <w:rPr>
           <w:rFonts w:hint="eastAsia"/>
         </w:rPr>
         <w:t>系统中的角色</w:t>
       </w:r>
-      <w:bookmarkEnd w:id="20"/>
+      <w:bookmarkEnd w:id="18"/>
     </w:p>
     <w:tbl>
       <w:tblPr>
@@ -8151,14 +8116,14 @@
       <w:pPr>
         <w:pStyle w:val="1"/>
       </w:pPr>
-      <w:bookmarkStart w:id="21" w:name="_Toc34518245"/>
+      <w:bookmarkStart w:id="19" w:name="_Toc34518245"/>
       <w:r>
         <w:rPr>
           <w:rFonts w:hint="eastAsia"/>
         </w:rPr>
         <w:t>功能性需求</w:t>
       </w:r>
-      <w:bookmarkEnd w:id="21"/>
+      <w:bookmarkEnd w:id="19"/>
     </w:p>
     <w:p>
       <w:pPr>
@@ -8213,7 +8178,7 @@
                     <pic:cNvPicPr/>
                   </pic:nvPicPr>
                   <pic:blipFill>
-                    <a:blip r:embed="rId17" cstate="print">
+                    <a:blip r:embed="rId16" cstate="print">
                       <a:extLst>
                         <a:ext uri="{28A0092B-C50C-407E-A947-70E740481C1C}">
                           <a14:useLocalDpi xmlns:a14="http://schemas.microsoft.com/office/drawing/2010/main" val="0"/>
@@ -8245,7 +8210,7 @@
         <w:pStyle w:val="2"/>
         <w:spacing w:before="326" w:after="326"/>
       </w:pPr>
-      <w:bookmarkStart w:id="22" w:name="_Toc34518246"/>
+      <w:bookmarkStart w:id="20" w:name="_Toc34518246"/>
       <w:r>
         <w:rPr>
           <w:rFonts w:hint="eastAsia"/>
@@ -8264,7 +8229,7 @@
         </w:rPr>
         <w:t>：登录</w:t>
       </w:r>
-      <w:bookmarkEnd w:id="22"/>
+      <w:bookmarkEnd w:id="20"/>
     </w:p>
     <w:tbl>
       <w:tblPr>
@@ -8586,7 +8551,7 @@
         <w:pStyle w:val="2"/>
         <w:spacing w:before="326" w:after="326"/>
       </w:pPr>
-      <w:bookmarkStart w:id="23" w:name="_Toc34518247"/>
+      <w:bookmarkStart w:id="21" w:name="_Toc34518247"/>
       <w:r>
         <w:rPr>
           <w:rFonts w:hint="eastAsia"/>
@@ -8605,7 +8570,7 @@
         </w:rPr>
         <w:t>：查询项目信息</w:t>
       </w:r>
-      <w:bookmarkEnd w:id="23"/>
+      <w:bookmarkEnd w:id="21"/>
     </w:p>
     <w:tbl>
       <w:tblPr>
@@ -8931,7 +8896,6 @@
               <w:rPr>
                 <w:rFonts w:hint="eastAsia"/>
               </w:rPr>
-              <w:lastRenderedPageBreak/>
               <w:t>备选事件流</w:t>
             </w:r>
           </w:p>
@@ -9086,7 +9050,7 @@
         <w:pStyle w:val="2"/>
         <w:spacing w:before="326" w:after="326"/>
       </w:pPr>
-      <w:bookmarkStart w:id="24" w:name="_Toc34518248"/>
+      <w:bookmarkStart w:id="22" w:name="_Toc34518248"/>
       <w:r>
         <w:rPr>
           <w:rFonts w:hint="eastAsia"/>
@@ -9105,7 +9069,7 @@
         </w:rPr>
         <w:t>：创建项目</w:t>
       </w:r>
-      <w:bookmarkEnd w:id="24"/>
+      <w:bookmarkEnd w:id="22"/>
     </w:p>
     <w:tbl>
       <w:tblPr>
@@ -9567,7 +9531,7 @@
                     <pic:cNvPicPr/>
                   </pic:nvPicPr>
                   <pic:blipFill>
-                    <a:blip r:embed="rId18" cstate="print">
+                    <a:blip r:embed="rId17" cstate="print">
                       <a:extLst>
                         <a:ext uri="{28A0092B-C50C-407E-A947-70E740481C1C}">
                           <a14:useLocalDpi xmlns:a14="http://schemas.microsoft.com/office/drawing/2010/main" val="0"/>
@@ -9602,7 +9566,7 @@
           <w:b w:val="0"/>
         </w:rPr>
       </w:pPr>
-      <w:bookmarkStart w:id="25" w:name="_Toc34518249"/>
+      <w:bookmarkStart w:id="23" w:name="_Toc34518249"/>
       <w:r>
         <w:rPr>
           <w:rFonts w:hint="eastAsia"/>
@@ -9636,6 +9600,940 @@
           <w:b w:val="0"/>
         </w:rPr>
         <w:t>新建项目</w:t>
+      </w:r>
+      <w:bookmarkEnd w:id="23"/>
+    </w:p>
+    <w:tbl>
+      <w:tblPr>
+        <w:tblStyle w:val="a7"/>
+        <w:tblW w:w="0" w:type="auto"/>
+        <w:tblLook w:val="04A0" w:firstRow="1" w:lastRow="0" w:firstColumn="1" w:lastColumn="0" w:noHBand="0" w:noVBand="1"/>
+      </w:tblPr>
+      <w:tblGrid>
+        <w:gridCol w:w="1555"/>
+        <w:gridCol w:w="1984"/>
+        <w:gridCol w:w="1418"/>
+        <w:gridCol w:w="3339"/>
+      </w:tblGrid>
+      <w:tr>
+        <w:tc>
+          <w:tcPr>
+            <w:tcW w:w="1555" w:type="dxa"/>
+          </w:tcPr>
+          <w:p>
+            <w:r>
+              <w:rPr>
+                <w:rFonts w:hint="eastAsia"/>
+              </w:rPr>
+              <w:t>用例编号</w:t>
+            </w:r>
+          </w:p>
+        </w:tc>
+        <w:tc>
+          <w:tcPr>
+            <w:tcW w:w="1984" w:type="dxa"/>
+          </w:tcPr>
+          <w:p>
+            <w:r>
+              <w:rPr>
+                <w:rFonts w:hint="eastAsia"/>
+              </w:rPr>
+              <w:t>UC</w:t>
+            </w:r>
+            <w:r>
+              <w:t>-3.1</w:t>
+            </w:r>
+          </w:p>
+        </w:tc>
+        <w:tc>
+          <w:tcPr>
+            <w:tcW w:w="1418" w:type="dxa"/>
+          </w:tcPr>
+          <w:p>
+            <w:r>
+              <w:rPr>
+                <w:rFonts w:hint="eastAsia"/>
+              </w:rPr>
+              <w:t>用例名称</w:t>
+            </w:r>
+          </w:p>
+        </w:tc>
+        <w:tc>
+          <w:tcPr>
+            <w:tcW w:w="3339" w:type="dxa"/>
+          </w:tcPr>
+          <w:p>
+            <w:r>
+              <w:rPr>
+                <w:rFonts w:hint="eastAsia"/>
+              </w:rPr>
+              <w:t>新建项目</w:t>
+            </w:r>
+          </w:p>
+        </w:tc>
+      </w:tr>
+      <w:tr>
+        <w:tc>
+          <w:tcPr>
+            <w:tcW w:w="1555" w:type="dxa"/>
+          </w:tcPr>
+          <w:p>
+            <w:r>
+              <w:rPr>
+                <w:rFonts w:hint="eastAsia"/>
+              </w:rPr>
+              <w:t>参与者</w:t>
+            </w:r>
+          </w:p>
+        </w:tc>
+        <w:tc>
+          <w:tcPr>
+            <w:tcW w:w="6741" w:type="dxa"/>
+            <w:gridSpan w:val="3"/>
+          </w:tcPr>
+          <w:p>
+            <w:r>
+              <w:rPr>
+                <w:rFonts w:hint="eastAsia"/>
+              </w:rPr>
+              <w:t>项目经理</w:t>
+            </w:r>
+          </w:p>
+        </w:tc>
+      </w:tr>
+      <w:tr>
+        <w:tc>
+          <w:tcPr>
+            <w:tcW w:w="1555" w:type="dxa"/>
+          </w:tcPr>
+          <w:p>
+            <w:r>
+              <w:rPr>
+                <w:rFonts w:hint="eastAsia"/>
+              </w:rPr>
+              <w:t>用例简述</w:t>
+            </w:r>
+          </w:p>
+        </w:tc>
+        <w:tc>
+          <w:tcPr>
+            <w:tcW w:w="6741" w:type="dxa"/>
+            <w:gridSpan w:val="3"/>
+          </w:tcPr>
+          <w:p>
+            <w:r>
+              <w:rPr>
+                <w:rFonts w:hint="eastAsia"/>
+              </w:rPr>
+              <w:t>项目经理填写项目基本信息并提交上级审核</w:t>
+            </w:r>
+          </w:p>
+        </w:tc>
+      </w:tr>
+      <w:tr>
+        <w:tc>
+          <w:tcPr>
+            <w:tcW w:w="1555" w:type="dxa"/>
+          </w:tcPr>
+          <w:p>
+            <w:r>
+              <w:rPr>
+                <w:rFonts w:hint="eastAsia"/>
+              </w:rPr>
+              <w:t>前置条件</w:t>
+            </w:r>
+          </w:p>
+        </w:tc>
+        <w:tc>
+          <w:tcPr>
+            <w:tcW w:w="6741" w:type="dxa"/>
+            <w:gridSpan w:val="3"/>
+          </w:tcPr>
+          <w:p>
+            <w:r>
+              <w:rPr>
+                <w:rFonts w:hint="eastAsia"/>
+              </w:rPr>
+              <w:t>用户登录成功，且用户系统级角色为项目经理</w:t>
+            </w:r>
+          </w:p>
+        </w:tc>
+      </w:tr>
+      <w:tr>
+        <w:tc>
+          <w:tcPr>
+            <w:tcW w:w="1555" w:type="dxa"/>
+          </w:tcPr>
+          <w:p>
+            <w:r>
+              <w:rPr>
+                <w:rFonts w:hint="eastAsia"/>
+              </w:rPr>
+              <w:t>基本事件流</w:t>
+            </w:r>
+          </w:p>
+        </w:tc>
+        <w:tc>
+          <w:tcPr>
+            <w:tcW w:w="6741" w:type="dxa"/>
+            <w:gridSpan w:val="3"/>
+          </w:tcPr>
+          <w:p>
+            <w:pPr>
+              <w:pStyle w:val="a3"/>
+              <w:numPr>
+                <w:ilvl w:val="0"/>
+                <w:numId w:val="6"/>
+              </w:numPr>
+              <w:ind w:firstLineChars="0"/>
+            </w:pPr>
+            <w:r>
+              <w:rPr>
+                <w:rFonts w:hint="eastAsia"/>
+              </w:rPr>
+              <w:t>项目经理填写必填基本信息（项目ID、项目名称、项目上级信息、客户信息、预定开始日期、交付日）</w:t>
+            </w:r>
+          </w:p>
+          <w:p>
+            <w:pPr>
+              <w:pStyle w:val="a3"/>
+              <w:numPr>
+                <w:ilvl w:val="0"/>
+                <w:numId w:val="6"/>
+              </w:numPr>
+              <w:ind w:firstLineChars="0"/>
+            </w:pPr>
+            <w:r>
+              <w:rPr>
+                <w:rFonts w:hint="eastAsia"/>
+              </w:rPr>
+              <w:t>项目经理点击提交</w:t>
+            </w:r>
+          </w:p>
+          <w:p>
+            <w:pPr>
+              <w:pStyle w:val="a3"/>
+              <w:numPr>
+                <w:ilvl w:val="0"/>
+                <w:numId w:val="6"/>
+              </w:numPr>
+              <w:ind w:firstLineChars="0"/>
+            </w:pPr>
+            <w:r>
+              <w:rPr>
+                <w:rFonts w:hint="eastAsia"/>
+              </w:rPr>
+              <w:t>向后端发送立项请求成功，项目状态变为“申请立项”，返回项目列表</w:t>
+            </w:r>
+          </w:p>
+          <w:p>
+            <w:pPr>
+              <w:pStyle w:val="a3"/>
+              <w:numPr>
+                <w:ilvl w:val="0"/>
+                <w:numId w:val="6"/>
+              </w:numPr>
+              <w:ind w:firstLineChars="0"/>
+            </w:pPr>
+            <w:r>
+              <w:rPr>
+                <w:rFonts w:hint="eastAsia"/>
+              </w:rPr>
+              <w:t>系统向项目设置的项目上级发送通知邮件</w:t>
+            </w:r>
+          </w:p>
+        </w:tc>
+      </w:tr>
+      <w:tr>
+        <w:tc>
+          <w:tcPr>
+            <w:tcW w:w="1555" w:type="dxa"/>
+          </w:tcPr>
+          <w:p>
+            <w:r>
+              <w:rPr>
+                <w:rFonts w:hint="eastAsia"/>
+              </w:rPr>
+              <w:t>备选事件流</w:t>
+            </w:r>
+          </w:p>
+        </w:tc>
+        <w:tc>
+          <w:tcPr>
+            <w:tcW w:w="6741" w:type="dxa"/>
+            <w:gridSpan w:val="3"/>
+          </w:tcPr>
+          <w:p>
+            <w:r>
+              <w:rPr>
+                <w:rFonts w:hint="eastAsia"/>
+              </w:rPr>
+              <w:t>1</w:t>
+            </w:r>
+            <w:r>
+              <w:t>a.</w:t>
+            </w:r>
+            <w:r>
+              <w:rPr>
+                <w:rFonts w:hint="eastAsia"/>
+              </w:rPr>
+              <w:t xml:space="preserve"> 项目经理可以选择项目对应的</w:t>
+            </w:r>
+          </w:p>
+          <w:p>
+            <w:r>
+              <w:t>1</w:t>
+            </w:r>
+            <w:r>
+              <w:rPr>
+                <w:rFonts w:hint="eastAsia"/>
+              </w:rPr>
+              <w:t>b</w:t>
+            </w:r>
+            <w:r>
+              <w:t>.</w:t>
+            </w:r>
+            <w:r>
+              <w:rPr>
+                <w:rFonts w:hint="eastAsia"/>
+              </w:rPr>
+              <w:t xml:space="preserve"> 执行用例4</w:t>
+            </w:r>
+            <w:r>
+              <w:t>.3</w:t>
+            </w:r>
+            <w:r>
+              <w:rPr>
+                <w:rFonts w:hint="eastAsia"/>
+              </w:rPr>
+              <w:t>：管理项目功能列表</w:t>
+            </w:r>
+          </w:p>
+          <w:p>
+            <w:r>
+              <w:rPr>
+                <w:rFonts w:hint="eastAsia"/>
+              </w:rPr>
+              <w:t>2a</w:t>
+            </w:r>
+            <w:r>
+              <w:t xml:space="preserve">. </w:t>
+            </w:r>
+            <w:r>
+              <w:rPr>
+                <w:rFonts w:hint="eastAsia"/>
+              </w:rPr>
+              <w:t>不满足提交要求：必填部分消息漏填</w:t>
+            </w:r>
+          </w:p>
+          <w:p>
+            <w:r>
+              <w:t>3</w:t>
+            </w:r>
+            <w:r>
+              <w:rPr>
+                <w:rFonts w:hint="eastAsia"/>
+              </w:rPr>
+              <w:t>a</w:t>
+            </w:r>
+            <w:r>
+              <w:t xml:space="preserve">. </w:t>
+            </w:r>
+            <w:r>
+              <w:rPr>
+                <w:rFonts w:hint="eastAsia"/>
+              </w:rPr>
+              <w:t>向后端发送请求失败，停留在新建项目页面，状态不变，用户回到基本事件流1</w:t>
+            </w:r>
+          </w:p>
+        </w:tc>
+      </w:tr>
+      <w:tr>
+        <w:tc>
+          <w:tcPr>
+            <w:tcW w:w="1555" w:type="dxa"/>
+          </w:tcPr>
+          <w:p>
+            <w:r>
+              <w:rPr>
+                <w:rFonts w:hint="eastAsia"/>
+              </w:rPr>
+              <w:t>后置条件</w:t>
+            </w:r>
+          </w:p>
+        </w:tc>
+        <w:tc>
+          <w:tcPr>
+            <w:tcW w:w="6741" w:type="dxa"/>
+            <w:gridSpan w:val="3"/>
+          </w:tcPr>
+          <w:p>
+            <w:pPr>
+              <w:pStyle w:val="a3"/>
+              <w:numPr>
+                <w:ilvl w:val="0"/>
+                <w:numId w:val="7"/>
+              </w:numPr>
+              <w:ind w:firstLineChars="0"/>
+            </w:pPr>
+            <w:r>
+              <w:rPr>
+                <w:rFonts w:hint="eastAsia"/>
+              </w:rPr>
+              <w:t>项目状态变为“申请立项”</w:t>
+            </w:r>
+          </w:p>
+          <w:p>
+            <w:pPr>
+              <w:pStyle w:val="a3"/>
+              <w:numPr>
+                <w:ilvl w:val="0"/>
+                <w:numId w:val="7"/>
+              </w:numPr>
+              <w:ind w:firstLineChars="0"/>
+            </w:pPr>
+            <w:r>
+              <w:rPr>
+                <w:rFonts w:hint="eastAsia"/>
+              </w:rPr>
+              <w:t>项目列表中新增刚创建出的项目</w:t>
+            </w:r>
+          </w:p>
+          <w:p>
+            <w:pPr>
+              <w:pStyle w:val="a3"/>
+              <w:numPr>
+                <w:ilvl w:val="0"/>
+                <w:numId w:val="7"/>
+              </w:numPr>
+              <w:ind w:firstLineChars="0"/>
+            </w:pPr>
+            <w:r>
+              <w:rPr>
+                <w:rFonts w:hint="eastAsia"/>
+              </w:rPr>
+              <w:t>项目上级收到通知邮件</w:t>
+            </w:r>
+          </w:p>
+        </w:tc>
+      </w:tr>
+    </w:tbl>
+    <w:p/>
+    <w:p>
+      <w:pPr>
+        <w:pStyle w:val="3"/>
+        <w:spacing w:before="326" w:after="326"/>
+        <w:rPr>
+          <w:b w:val="0"/>
+        </w:rPr>
+      </w:pPr>
+      <w:bookmarkStart w:id="24" w:name="_Toc34518250"/>
+      <w:r>
+        <w:rPr>
+          <w:rFonts w:hint="eastAsia"/>
+          <w:b w:val="0"/>
+        </w:rPr>
+        <w:lastRenderedPageBreak/>
+        <w:t>用例3</w:t>
+      </w:r>
+      <w:r>
+        <w:rPr>
+          <w:b w:val="0"/>
+        </w:rPr>
+        <w:t>.2</w:t>
+      </w:r>
+      <w:r>
+        <w:rPr>
+          <w:rFonts w:hint="eastAsia"/>
+          <w:b w:val="0"/>
+        </w:rPr>
+        <w:t>：审批立项</w:t>
+      </w:r>
+      <w:bookmarkEnd w:id="24"/>
+    </w:p>
+    <w:tbl>
+      <w:tblPr>
+        <w:tblStyle w:val="a7"/>
+        <w:tblW w:w="0" w:type="auto"/>
+        <w:tblLook w:val="04A0" w:firstRow="1" w:lastRow="0" w:firstColumn="1" w:lastColumn="0" w:noHBand="0" w:noVBand="1"/>
+      </w:tblPr>
+      <w:tblGrid>
+        <w:gridCol w:w="1555"/>
+        <w:gridCol w:w="1984"/>
+        <w:gridCol w:w="1418"/>
+        <w:gridCol w:w="3339"/>
+      </w:tblGrid>
+      <w:tr>
+        <w:tc>
+          <w:tcPr>
+            <w:tcW w:w="1555" w:type="dxa"/>
+          </w:tcPr>
+          <w:p>
+            <w:r>
+              <w:rPr>
+                <w:rFonts w:hint="eastAsia"/>
+              </w:rPr>
+              <w:t>用例编号</w:t>
+            </w:r>
+          </w:p>
+        </w:tc>
+        <w:tc>
+          <w:tcPr>
+            <w:tcW w:w="1984" w:type="dxa"/>
+          </w:tcPr>
+          <w:p>
+            <w:r>
+              <w:rPr>
+                <w:rFonts w:hint="eastAsia"/>
+              </w:rPr>
+              <w:t>UC</w:t>
+            </w:r>
+            <w:r>
+              <w:t>-3.2</w:t>
+            </w:r>
+          </w:p>
+        </w:tc>
+        <w:tc>
+          <w:tcPr>
+            <w:tcW w:w="1418" w:type="dxa"/>
+          </w:tcPr>
+          <w:p>
+            <w:r>
+              <w:rPr>
+                <w:rFonts w:hint="eastAsia"/>
+              </w:rPr>
+              <w:t>用例名称</w:t>
+            </w:r>
+          </w:p>
+        </w:tc>
+        <w:tc>
+          <w:tcPr>
+            <w:tcW w:w="3339" w:type="dxa"/>
+          </w:tcPr>
+          <w:p>
+            <w:r>
+              <w:t>审批立项</w:t>
+            </w:r>
+          </w:p>
+        </w:tc>
+      </w:tr>
+      <w:tr>
+        <w:tc>
+          <w:tcPr>
+            <w:tcW w:w="1555" w:type="dxa"/>
+          </w:tcPr>
+          <w:p>
+            <w:r>
+              <w:rPr>
+                <w:rFonts w:hint="eastAsia"/>
+              </w:rPr>
+              <w:t>参与者</w:t>
+            </w:r>
+          </w:p>
+        </w:tc>
+        <w:tc>
+          <w:tcPr>
+            <w:tcW w:w="6741" w:type="dxa"/>
+            <w:gridSpan w:val="3"/>
+          </w:tcPr>
+          <w:p>
+            <w:r>
+              <w:rPr>
+                <w:rFonts w:hint="eastAsia"/>
+              </w:rPr>
+              <w:t>项目</w:t>
+            </w:r>
+            <w:r>
+              <w:rPr>
+                <w:rFonts w:hint="eastAsia"/>
+              </w:rPr>
+              <w:t>上级</w:t>
+            </w:r>
+          </w:p>
+        </w:tc>
+      </w:tr>
+      <w:tr>
+        <w:tc>
+          <w:tcPr>
+            <w:tcW w:w="1555" w:type="dxa"/>
+          </w:tcPr>
+          <w:p>
+            <w:r>
+              <w:rPr>
+                <w:rFonts w:hint="eastAsia"/>
+              </w:rPr>
+              <w:t>用例简述</w:t>
+            </w:r>
+          </w:p>
+        </w:tc>
+        <w:tc>
+          <w:tcPr>
+            <w:tcW w:w="6741" w:type="dxa"/>
+            <w:gridSpan w:val="3"/>
+          </w:tcPr>
+          <w:p>
+            <w:r>
+              <w:rPr>
+                <w:rFonts w:hint="eastAsia"/>
+              </w:rPr>
+              <w:t>项目</w:t>
+            </w:r>
+            <w:r>
+              <w:rPr>
+                <w:rFonts w:hint="eastAsia"/>
+              </w:rPr>
+              <w:t>上级</w:t>
+            </w:r>
+            <w:r>
+              <w:rPr>
+                <w:rFonts w:hint="eastAsia"/>
+              </w:rPr>
+              <w:t>审批项目经理新创建的项目</w:t>
+            </w:r>
+          </w:p>
+        </w:tc>
+      </w:tr>
+      <w:tr>
+        <w:tc>
+          <w:tcPr>
+            <w:tcW w:w="1555" w:type="dxa"/>
+          </w:tcPr>
+          <w:p>
+            <w:r>
+              <w:rPr>
+                <w:rFonts w:hint="eastAsia"/>
+              </w:rPr>
+              <w:t>前置条件</w:t>
+            </w:r>
+          </w:p>
+        </w:tc>
+        <w:tc>
+          <w:tcPr>
+            <w:tcW w:w="6741" w:type="dxa"/>
+            <w:gridSpan w:val="3"/>
+          </w:tcPr>
+          <w:p>
+            <w:r>
+              <w:rPr>
+                <w:rFonts w:hint="eastAsia"/>
+              </w:rPr>
+              <w:t>成功创建出新项目，</w:t>
+            </w:r>
+            <w:r>
+              <w:rPr>
+                <w:rFonts w:hint="eastAsia"/>
+              </w:rPr>
+              <w:t>状态为“申请立项”，操作用户被设置为该项目的</w:t>
+            </w:r>
+            <w:r>
+              <w:rPr>
+                <w:rFonts w:hint="eastAsia"/>
+              </w:rPr>
+              <w:t>项目上级角色</w:t>
+            </w:r>
+            <w:r>
+              <w:rPr>
+                <w:rFonts w:hint="eastAsia"/>
+              </w:rPr>
+              <w:t>，项目上级收到邮件</w:t>
+            </w:r>
+          </w:p>
+        </w:tc>
+      </w:tr>
+      <w:tr>
+        <w:tc>
+          <w:tcPr>
+            <w:tcW w:w="1555" w:type="dxa"/>
+          </w:tcPr>
+          <w:p>
+            <w:r>
+              <w:rPr>
+                <w:rFonts w:hint="eastAsia"/>
+              </w:rPr>
+              <w:t>基本事件流</w:t>
+            </w:r>
+          </w:p>
+        </w:tc>
+        <w:tc>
+          <w:tcPr>
+            <w:tcW w:w="6741" w:type="dxa"/>
+            <w:gridSpan w:val="3"/>
+          </w:tcPr>
+          <w:p>
+            <w:pPr>
+              <w:pStyle w:val="a3"/>
+              <w:numPr>
+                <w:ilvl w:val="0"/>
+                <w:numId w:val="8"/>
+              </w:numPr>
+              <w:ind w:firstLineChars="0"/>
+            </w:pPr>
+            <w:r>
+              <w:rPr>
+                <w:rFonts w:hint="eastAsia"/>
+              </w:rPr>
+              <w:t>项目上级通过邮件链接进入项目</w:t>
+            </w:r>
+            <w:r>
+              <w:rPr>
+                <w:rFonts w:hint="eastAsia"/>
+              </w:rPr>
+              <w:t>状态管理页面</w:t>
+            </w:r>
+          </w:p>
+          <w:p>
+            <w:pPr>
+              <w:pStyle w:val="a3"/>
+              <w:numPr>
+                <w:ilvl w:val="0"/>
+                <w:numId w:val="8"/>
+              </w:numPr>
+              <w:ind w:firstLineChars="0"/>
+            </w:pPr>
+            <w:r>
+              <w:rPr>
+                <w:rFonts w:hint="eastAsia"/>
+              </w:rPr>
+              <w:t>项目上级</w:t>
+            </w:r>
+            <w:r>
+              <w:rPr>
+                <w:rFonts w:hint="eastAsia"/>
+              </w:rPr>
+              <w:t>查阅项目信息，点击“通过”按钮</w:t>
+            </w:r>
+            <w:r>
+              <w:rPr>
+                <w:rFonts w:hint="eastAsia"/>
+              </w:rPr>
+              <w:t>，项目状态设置为“</w:t>
+            </w:r>
+            <w:r>
+              <w:rPr>
+                <w:rFonts w:hint="eastAsia"/>
+              </w:rPr>
+              <w:t>已立项”</w:t>
+            </w:r>
+          </w:p>
+          <w:p>
+            <w:pPr>
+              <w:pStyle w:val="a3"/>
+              <w:numPr>
+                <w:ilvl w:val="0"/>
+                <w:numId w:val="8"/>
+              </w:numPr>
+              <w:ind w:firstLineChars="0"/>
+            </w:pPr>
+            <w:r>
+              <w:rPr>
+                <w:rFonts w:hint="eastAsia"/>
+              </w:rPr>
+              <w:t>系统</w:t>
+            </w:r>
+            <w:r>
+              <w:rPr>
+                <w:rFonts w:hint="eastAsia"/>
+              </w:rPr>
+              <w:t>发送立项邮件给项目经理、QA经理、EPG</w:t>
+            </w:r>
+            <w:r>
+              <w:t xml:space="preserve"> </w:t>
+            </w:r>
+            <w:r>
+              <w:rPr>
+                <w:rFonts w:hint="eastAsia"/>
+              </w:rPr>
+              <w:t>Leader</w:t>
+            </w:r>
+          </w:p>
+        </w:tc>
+      </w:tr>
+      <w:tr>
+        <w:tc>
+          <w:tcPr>
+            <w:tcW w:w="1555" w:type="dxa"/>
+          </w:tcPr>
+          <w:p>
+            <w:r>
+              <w:rPr>
+                <w:rFonts w:hint="eastAsia"/>
+              </w:rPr>
+              <w:t>备选事件流</w:t>
+            </w:r>
+          </w:p>
+        </w:tc>
+        <w:tc>
+          <w:tcPr>
+            <w:tcW w:w="6741" w:type="dxa"/>
+            <w:gridSpan w:val="3"/>
+          </w:tcPr>
+          <w:p>
+            <w:r>
+              <w:rPr>
+                <w:rFonts w:hint="eastAsia"/>
+              </w:rPr>
+              <w:t>1a</w:t>
+            </w:r>
+            <w:r>
+              <w:t>.</w:t>
+            </w:r>
+            <w:r>
+              <w:rPr>
+                <w:rFonts w:hint="eastAsia"/>
+              </w:rPr>
+              <w:t xml:space="preserve"> 项目上级通过项目列表进入</w:t>
+            </w:r>
+            <w:r>
+              <w:rPr>
+                <w:rFonts w:hint="eastAsia"/>
+              </w:rPr>
+              <w:t>项目状态管理页面</w:t>
+            </w:r>
+          </w:p>
+          <w:p>
+            <w:r>
+              <w:rPr>
+                <w:rFonts w:hint="eastAsia"/>
+              </w:rPr>
+              <w:t>2a</w:t>
+            </w:r>
+            <w:r>
+              <w:t>.</w:t>
+            </w:r>
+            <w:r>
+              <w:rPr>
+                <w:rFonts w:hint="eastAsia"/>
+              </w:rPr>
+              <w:t xml:space="preserve"> </w:t>
+            </w:r>
+            <w:proofErr w:type="gramStart"/>
+            <w:r>
+              <w:rPr>
+                <w:rFonts w:hint="eastAsia"/>
+              </w:rPr>
+              <w:t>项目上级点击“</w:t>
+            </w:r>
+            <w:proofErr w:type="gramEnd"/>
+            <w:r>
+              <w:rPr>
+                <w:rFonts w:hint="eastAsia"/>
+              </w:rPr>
+              <w:t>驳回”</w:t>
+            </w:r>
+            <w:r>
+              <w:rPr>
+                <w:rFonts w:hint="eastAsia"/>
+              </w:rPr>
+              <w:t>按钮，项目状态设置为“立即驳回”，发送驳回邮件给项目经理</w:t>
+            </w:r>
+          </w:p>
+        </w:tc>
+      </w:tr>
+      <w:tr>
+        <w:tc>
+          <w:tcPr>
+            <w:tcW w:w="1555" w:type="dxa"/>
+          </w:tcPr>
+          <w:p>
+            <w:r>
+              <w:rPr>
+                <w:rFonts w:hint="eastAsia"/>
+              </w:rPr>
+              <w:t>后置条件</w:t>
+            </w:r>
+          </w:p>
+        </w:tc>
+        <w:tc>
+          <w:tcPr>
+            <w:tcW w:w="6741" w:type="dxa"/>
+            <w:gridSpan w:val="3"/>
+          </w:tcPr>
+          <w:p>
+            <w:pPr>
+              <w:pStyle w:val="a3"/>
+              <w:numPr>
+                <w:ilvl w:val="0"/>
+                <w:numId w:val="9"/>
+              </w:numPr>
+              <w:ind w:firstLineChars="0"/>
+            </w:pPr>
+            <w:r>
+              <w:rPr>
+                <w:rFonts w:hint="eastAsia"/>
+              </w:rPr>
+              <w:t>项目状态为“已立项”</w:t>
+            </w:r>
+          </w:p>
+          <w:p>
+            <w:pPr>
+              <w:pStyle w:val="a3"/>
+              <w:numPr>
+                <w:ilvl w:val="0"/>
+                <w:numId w:val="9"/>
+              </w:numPr>
+              <w:ind w:firstLineChars="0"/>
+            </w:pPr>
+            <w:r>
+              <w:rPr>
+                <w:rFonts w:hint="eastAsia"/>
+              </w:rPr>
+              <w:t>项目经理、QA经理、EPG</w:t>
+            </w:r>
+            <w:r>
+              <w:t xml:space="preserve"> </w:t>
+            </w:r>
+            <w:r>
+              <w:rPr>
+                <w:rFonts w:hint="eastAsia"/>
+              </w:rPr>
+              <w:t>Leader</w:t>
+            </w:r>
+            <w:r>
+              <w:rPr>
+                <w:rFonts w:hint="eastAsia"/>
+              </w:rPr>
+              <w:t>收到立项邮件</w:t>
+            </w:r>
+          </w:p>
+        </w:tc>
+      </w:tr>
+    </w:tbl>
+    <w:p/>
+    <w:p>
+      <w:pPr>
+        <w:pStyle w:val="3"/>
+        <w:spacing w:before="326" w:after="326"/>
+        <w:rPr>
+          <w:b w:val="0"/>
+        </w:rPr>
+      </w:pPr>
+      <w:bookmarkStart w:id="25" w:name="_Toc34518251"/>
+      <w:r>
+        <w:rPr>
+          <w:rFonts w:hint="eastAsia"/>
+          <w:b w:val="0"/>
+        </w:rPr>
+        <w:t>用例</w:t>
+      </w:r>
+      <w:r>
+        <w:rPr>
+          <w:rFonts w:hint="eastAsia"/>
+          <w:b w:val="0"/>
+        </w:rPr>
+        <w:t>3</w:t>
+      </w:r>
+      <w:r>
+        <w:rPr>
+          <w:b w:val="0"/>
+        </w:rPr>
+        <w:t>.3</w:t>
+      </w:r>
+      <w:r>
+        <w:rPr>
+          <w:rFonts w:hint="eastAsia"/>
+          <w:b w:val="0"/>
+        </w:rPr>
+        <w:t>：建立项目配置库</w:t>
       </w:r>
       <w:bookmarkEnd w:id="25"/>
     </w:p>
@@ -9677,7 +10575,7 @@
               <w:t>UC</w:t>
             </w:r>
             <w:r>
-              <w:t>-3.1</w:t>
+              <w:t>-3.3</w:t>
             </w:r>
           </w:p>
         </w:tc>
@@ -9703,7 +10601,7 @@
               <w:rPr>
                 <w:rFonts w:hint="eastAsia"/>
               </w:rPr>
-              <w:t>新建项目</w:t>
+              <w:t>建立项目配置库</w:t>
             </w:r>
           </w:p>
         </w:tc>
@@ -9729,10 +10627,7 @@
           </w:tcPr>
           <w:p>
             <w:r>
-              <w:rPr>
-                <w:rFonts w:hint="eastAsia"/>
-              </w:rPr>
-              <w:t>项目经理</w:t>
+              <w:t>组织配置管理员</w:t>
             </w:r>
           </w:p>
         </w:tc>
@@ -9761,7 +10656,7 @@
               <w:rPr>
                 <w:rFonts w:hint="eastAsia"/>
               </w:rPr>
-              <w:t>项目经理填写项目基本信息并提交上级审核</w:t>
+              <w:t>组织配置管理员对已立项项目配置Git库、文件服务器根目录、虚拟机空间</w:t>
             </w:r>
           </w:p>
         </w:tc>
@@ -9790,7 +10685,13 @@
               <w:rPr>
                 <w:rFonts w:hint="eastAsia"/>
               </w:rPr>
-              <w:t>用户登录成功，且用户系统级角色为项目经理</w:t>
+              <w:t>项目状态为“已立项”</w:t>
+            </w:r>
+            <w:r>
+              <w:rPr>
+                <w:rFonts w:hint="eastAsia"/>
+              </w:rPr>
+              <w:t>，组织管理员收到立项邮件</w:t>
             </w:r>
           </w:p>
         </w:tc>
@@ -9819,7 +10720,7 @@
               <w:pStyle w:val="a3"/>
               <w:numPr>
                 <w:ilvl w:val="0"/>
-                <w:numId w:val="6"/>
+                <w:numId w:val="10"/>
               </w:numPr>
               <w:ind w:firstLineChars="0"/>
             </w:pPr>
@@ -9827,7 +10728,13 @@
               <w:rPr>
                 <w:rFonts w:hint="eastAsia"/>
               </w:rPr>
-              <w:t>项目经理填写必填基本信息（项目ID、项目名称、项目上级信息、客户信息、预定开始日期、交付日）</w:t>
+              <w:t>组织配置管理员通过邮件链接进入项目状态管理</w:t>
+            </w:r>
+            <w:r>
+              <w:rPr>
+                <w:rFonts w:hint="eastAsia"/>
+              </w:rPr>
+              <w:t>页面</w:t>
             </w:r>
           </w:p>
           <w:p>
@@ -9835,7 +10742,7 @@
               <w:pStyle w:val="a3"/>
               <w:numPr>
                 <w:ilvl w:val="0"/>
-                <w:numId w:val="6"/>
+                <w:numId w:val="10"/>
               </w:numPr>
               <w:ind w:firstLineChars="0"/>
             </w:pPr>
@@ -9843,7 +10750,31 @@
               <w:rPr>
                 <w:rFonts w:hint="eastAsia"/>
               </w:rPr>
-              <w:t>项目经理点击提交</w:t>
+              <w:t>组织管理员进入</w:t>
+            </w:r>
+            <w:r>
+              <w:rPr>
+                <w:rFonts w:hint="eastAsia"/>
+              </w:rPr>
+              <w:t>其他系统</w:t>
+            </w:r>
+            <w:r>
+              <w:rPr>
+                <w:rFonts w:hint="eastAsia"/>
+              </w:rPr>
+              <w:t>进行配置，完成后点击“</w:t>
+            </w:r>
+            <w:r>
+              <w:rPr>
+                <w:rFonts w:hint="eastAsia"/>
+              </w:rPr>
+              <w:t>配置完成</w:t>
+            </w:r>
+            <w:r>
+              <w:rPr>
+                <w:rFonts w:hint="eastAsia"/>
+              </w:rPr>
+              <w:t>”</w:t>
             </w:r>
           </w:p>
           <w:p>
@@ -9851,7 +10782,7 @@
               <w:pStyle w:val="a3"/>
               <w:numPr>
                 <w:ilvl w:val="0"/>
-                <w:numId w:val="6"/>
+                <w:numId w:val="10"/>
               </w:numPr>
               <w:ind w:firstLineChars="0"/>
             </w:pPr>
@@ -9859,7 +10790,19 @@
               <w:rPr>
                 <w:rFonts w:hint="eastAsia"/>
               </w:rPr>
-              <w:t>向后端发送立项请求成功，项目状态变为“申请立项”，返回项目列表</w:t>
+              <w:t>项</w:t>
+            </w:r>
+            <w:r>
+              <w:rPr>
+                <w:rFonts w:hint="eastAsia"/>
+              </w:rPr>
+              <w:t>目状态为“已立项”</w:t>
+            </w:r>
+            <w:r>
+              <w:rPr>
+                <w:rFonts w:hint="eastAsia"/>
+              </w:rPr>
+              <w:t>的子状态“配置完成”</w:t>
             </w:r>
           </w:p>
           <w:p>
@@ -9867,7 +10810,7 @@
               <w:pStyle w:val="a3"/>
               <w:numPr>
                 <w:ilvl w:val="0"/>
-                <w:numId w:val="6"/>
+                <w:numId w:val="10"/>
               </w:numPr>
               <w:ind w:firstLineChars="0"/>
             </w:pPr>
@@ -9875,140 +10818,21 @@
               <w:rPr>
                 <w:rFonts w:hint="eastAsia"/>
               </w:rPr>
-              <w:t>系统向项目设置的项目上级发送通知邮件</w:t>
-            </w:r>
-          </w:p>
-        </w:tc>
-      </w:tr>
-      <w:tr>
-        <w:tc>
-          <w:tcPr>
-            <w:tcW w:w="1555" w:type="dxa"/>
-          </w:tcPr>
-          <w:p>
-            <w:r>
-              <w:rPr>
-                <w:rFonts w:hint="eastAsia"/>
-              </w:rPr>
-              <w:t>备选事件流</w:t>
-            </w:r>
-          </w:p>
-        </w:tc>
-        <w:tc>
-          <w:tcPr>
-            <w:tcW w:w="6741" w:type="dxa"/>
-            <w:gridSpan w:val="3"/>
-          </w:tcPr>
-          <w:p>
-            <w:r>
-              <w:rPr>
-                <w:rFonts w:hint="eastAsia"/>
-              </w:rPr>
-              <w:t>1</w:t>
-            </w:r>
-            <w:r>
-              <w:t>a.</w:t>
-            </w:r>
-            <w:r>
-              <w:rPr>
-                <w:rFonts w:hint="eastAsia"/>
-              </w:rPr>
-              <w:t xml:space="preserve"> 项目经理可以选择项目对应的</w:t>
-            </w:r>
-          </w:p>
-          <w:p>
-            <w:r>
-              <w:t>1</w:t>
-            </w:r>
-            <w:r>
-              <w:rPr>
-                <w:rFonts w:hint="eastAsia"/>
-              </w:rPr>
-              <w:t>b</w:t>
-            </w:r>
-            <w:r>
-              <w:t>.</w:t>
-            </w:r>
-            <w:r>
-              <w:rPr>
-                <w:rFonts w:hint="eastAsia"/>
-              </w:rPr>
-              <w:t xml:space="preserve"> 执行用例4</w:t>
-            </w:r>
-            <w:r>
-              <w:t>.3</w:t>
-            </w:r>
-            <w:r>
-              <w:rPr>
-                <w:rFonts w:hint="eastAsia"/>
-              </w:rPr>
-              <w:t>：管理项目功能列表</w:t>
-            </w:r>
-          </w:p>
-          <w:p>
-            <w:r>
-              <w:rPr>
-                <w:rFonts w:hint="eastAsia"/>
-              </w:rPr>
-              <w:t>2a</w:t>
-            </w:r>
-            <w:r>
-              <w:t xml:space="preserve">. </w:t>
-            </w:r>
-            <w:r>
-              <w:rPr>
-                <w:rFonts w:hint="eastAsia"/>
-              </w:rPr>
-              <w:t>不满足提交要求：必填部分消息漏填</w:t>
-            </w:r>
-          </w:p>
-          <w:p>
-            <w:r>
-              <w:t>3</w:t>
-            </w:r>
-            <w:r>
-              <w:rPr>
-                <w:rFonts w:hint="eastAsia"/>
-              </w:rPr>
-              <w:t>a</w:t>
-            </w:r>
-            <w:r>
-              <w:t xml:space="preserve">. </w:t>
-            </w:r>
-            <w:r>
-              <w:rPr>
-                <w:rFonts w:hint="eastAsia"/>
-              </w:rPr>
-              <w:t>向后端发送请求失败，停留在新建项目页面，状态不变，用户回到基本事件流1</w:t>
-            </w:r>
-          </w:p>
-        </w:tc>
-      </w:tr>
-      <w:tr>
-        <w:tc>
-          <w:tcPr>
-            <w:tcW w:w="1555" w:type="dxa"/>
-          </w:tcPr>
-          <w:p>
-            <w:r>
-              <w:rPr>
-                <w:rFonts w:hint="eastAsia"/>
-              </w:rPr>
-              <w:t>后置条件</w:t>
-            </w:r>
-          </w:p>
-        </w:tc>
-        <w:tc>
-          <w:tcPr>
-            <w:tcW w:w="6741" w:type="dxa"/>
-            <w:gridSpan w:val="3"/>
-          </w:tcPr>
+              <w:t>系统发送邮件给项目经理通知</w:t>
+            </w:r>
+            <w:r>
+              <w:rPr>
+                <w:rFonts w:hint="eastAsia"/>
+              </w:rPr>
+              <w:t>配置完成</w:t>
+            </w:r>
+          </w:p>
           <w:p>
             <w:pPr>
               <w:pStyle w:val="a3"/>
               <w:numPr>
                 <w:ilvl w:val="0"/>
-                <w:numId w:val="7"/>
+                <w:numId w:val="10"/>
               </w:numPr>
               <w:ind w:firstLineChars="0"/>
             </w:pPr>
@@ -10016,15 +10840,103 @@
               <w:rPr>
                 <w:rFonts w:hint="eastAsia"/>
               </w:rPr>
-              <w:t>项目状态变为“申请立项”</w:t>
-            </w:r>
-          </w:p>
+              <w:t>项目模块“管理人员权限”开放</w:t>
+            </w:r>
+          </w:p>
+        </w:tc>
+      </w:tr>
+      <w:tr>
+        <w:tc>
+          <w:tcPr>
+            <w:tcW w:w="1555" w:type="dxa"/>
+          </w:tcPr>
+          <w:p>
+            <w:r>
+              <w:rPr>
+                <w:rFonts w:hint="eastAsia"/>
+              </w:rPr>
+              <w:t>备选事件流</w:t>
+            </w:r>
+          </w:p>
+        </w:tc>
+        <w:tc>
+          <w:tcPr>
+            <w:tcW w:w="6741" w:type="dxa"/>
+            <w:gridSpan w:val="3"/>
+          </w:tcPr>
+          <w:p>
+            <w:r>
+              <w:rPr>
+                <w:rFonts w:hint="eastAsia"/>
+              </w:rPr>
+              <w:t>1a</w:t>
+            </w:r>
+            <w:r>
+              <w:t>.</w:t>
+            </w:r>
+            <w:r>
+              <w:rPr>
+                <w:rFonts w:hint="eastAsia"/>
+              </w:rPr>
+              <w:t xml:space="preserve"> 组织配置管理员通过项目列表进入项目状态管理页面</w:t>
+            </w:r>
+          </w:p>
+          <w:p>
+            <w:r>
+              <w:rPr>
+                <w:rFonts w:hint="eastAsia"/>
+              </w:rPr>
+              <w:t>2a</w:t>
+            </w:r>
+            <w:r>
+              <w:t>.</w:t>
+            </w:r>
+            <w:r>
+              <w:rPr>
+                <w:rFonts w:hint="eastAsia"/>
+              </w:rPr>
+              <w:t xml:space="preserve"> </w:t>
+            </w:r>
+            <w:r>
+              <w:rPr>
+                <w:rFonts w:hint="eastAsia"/>
+              </w:rPr>
+              <w:t>向后台发送消息时发生错误，系统提示错误，项目状态保持不变，</w:t>
+            </w:r>
+            <w:r>
+              <w:rPr>
+                <w:rFonts w:hint="eastAsia"/>
+              </w:rPr>
+              <w:t>组织配置管理员可重复执行基本事件流2</w:t>
+            </w:r>
+          </w:p>
+        </w:tc>
+      </w:tr>
+      <w:tr>
+        <w:tc>
+          <w:tcPr>
+            <w:tcW w:w="1555" w:type="dxa"/>
+          </w:tcPr>
+          <w:p>
+            <w:r>
+              <w:rPr>
+                <w:rFonts w:hint="eastAsia"/>
+              </w:rPr>
+              <w:t>后置条件</w:t>
+            </w:r>
+          </w:p>
+        </w:tc>
+        <w:tc>
+          <w:tcPr>
+            <w:tcW w:w="6741" w:type="dxa"/>
+            <w:gridSpan w:val="3"/>
+          </w:tcPr>
           <w:p>
             <w:pPr>
               <w:pStyle w:val="a3"/>
               <w:numPr>
                 <w:ilvl w:val="0"/>
-                <w:numId w:val="7"/>
+                <w:numId w:val="11"/>
               </w:numPr>
               <w:ind w:firstLineChars="0"/>
             </w:pPr>
@@ -10032,7 +10944,7 @@
               <w:rPr>
                 <w:rFonts w:hint="eastAsia"/>
               </w:rPr>
-              <w:t>项目列表中新增刚创建出的项目</w:t>
+              <w:t>项目模块“管理人员权限”开放</w:t>
             </w:r>
           </w:p>
           <w:p>
@@ -10040,7 +10952,7 @@
               <w:pStyle w:val="a3"/>
               <w:numPr>
                 <w:ilvl w:val="0"/>
-                <w:numId w:val="7"/>
+                <w:numId w:val="11"/>
               </w:numPr>
               <w:ind w:firstLineChars="0"/>
             </w:pPr>
@@ -10048,7 +10960,35 @@
               <w:rPr>
                 <w:rFonts w:hint="eastAsia"/>
               </w:rPr>
-              <w:t>项目上级收到通知邮件</w:t>
+              <w:t>项目状态为“已立项”的子状态“配置完成”</w:t>
+            </w:r>
+          </w:p>
+          <w:p>
+            <w:pPr>
+              <w:pStyle w:val="a3"/>
+              <w:numPr>
+                <w:ilvl w:val="0"/>
+                <w:numId w:val="11"/>
+              </w:numPr>
+              <w:ind w:firstLineChars="0"/>
+            </w:pPr>
+            <w:r>
+              <w:rPr>
+                <w:rFonts w:hint="eastAsia"/>
+              </w:rPr>
+              <w:t>项目经理收到</w:t>
+            </w:r>
+            <w:r>
+              <w:rPr>
+                <w:rFonts w:hint="eastAsia"/>
+              </w:rPr>
+              <w:t>配置</w:t>
+            </w:r>
+            <w:r>
+              <w:rPr>
+                <w:rFonts w:hint="eastAsia"/>
+              </w:rPr>
+              <w:t>完成通知邮件</w:t>
             </w:r>
           </w:p>
         </w:tc>
@@ -10063,27 +11003,33 @@
           <w:b w:val="0"/>
         </w:rPr>
       </w:pPr>
-      <w:bookmarkStart w:id="26" w:name="_Toc34518250"/>
+      <w:bookmarkStart w:id="26" w:name="_Toc34518252"/>
       <w:r>
         <w:rPr>
           <w:rFonts w:hint="eastAsia"/>
           <w:b w:val="0"/>
         </w:rPr>
-        <w:lastRenderedPageBreak/>
-        <w:t>用例3</w:t>
+        <w:t>用例</w:t>
       </w:r>
       <w:r>
         <w:rPr>
           <w:b w:val="0"/>
         </w:rPr>
-        <w:t>.2</w:t>
+        <w:t>3.4</w:t>
       </w:r>
       <w:r>
         <w:rPr>
           <w:rFonts w:hint="eastAsia"/>
           <w:b w:val="0"/>
         </w:rPr>
-        <w:t>：审批立项</w:t>
+        <w:t>：</w:t>
+      </w:r>
+      <w:r>
+        <w:rPr>
+          <w:rFonts w:hint="eastAsia"/>
+          <w:b w:val="0"/>
+        </w:rPr>
+        <w:t>分配EPG</w:t>
       </w:r>
       <w:bookmarkEnd w:id="26"/>
     </w:p>
@@ -10125,7 +11071,10 @@
               <w:t>UC</w:t>
             </w:r>
             <w:r>
-              <w:t>-3.2</w:t>
+              <w:t>-3.</w:t>
+            </w:r>
+            <w:r>
+              <w:t>4</w:t>
             </w:r>
           </w:p>
         </w:tc>
@@ -10148,7 +11097,10 @@
           </w:tcPr>
           <w:p>
             <w:r>
-              <w:t>审批立项</w:t>
+              <w:rPr>
+                <w:rFonts w:hint="eastAsia"/>
+              </w:rPr>
+              <w:t>分配EPG</w:t>
             </w:r>
           </w:p>
         </w:tc>
@@ -10177,13 +11129,16 @@
               <w:rPr>
                 <w:rFonts w:hint="eastAsia"/>
               </w:rPr>
-              <w:t>项目</w:t>
-            </w:r>
-            <w:r>
-              <w:rPr>
-                <w:rFonts w:hint="eastAsia"/>
-              </w:rPr>
-              <w:t>上级</w:t>
+              <w:t>EPG</w:t>
+            </w:r>
+            <w:r>
+              <w:t xml:space="preserve"> </w:t>
+            </w:r>
+            <w:r>
+              <w:rPr>
+                <w:rFonts w:hint="eastAsia"/>
+              </w:rPr>
+              <w:t>Leader</w:t>
             </w:r>
           </w:p>
         </w:tc>
@@ -10212,19 +11167,16 @@
               <w:rPr>
                 <w:rFonts w:hint="eastAsia"/>
               </w:rPr>
-              <w:t>项目</w:t>
-            </w:r>
-            <w:r>
-              <w:rPr>
-                <w:rFonts w:hint="eastAsia"/>
-              </w:rPr>
-              <w:t>上级</w:t>
-            </w:r>
-            <w:r>
-              <w:rPr>
-                <w:rFonts w:hint="eastAsia"/>
-              </w:rPr>
-              <w:t>审批项目经理新创建的项目</w:t>
+              <w:t>EPG</w:t>
+            </w:r>
+            <w:r>
+              <w:t xml:space="preserve"> </w:t>
+            </w:r>
+            <w:r>
+              <w:rPr>
+                <w:rFonts w:hint="eastAsia"/>
+              </w:rPr>
+              <w:t>Leader对已立项项目分配EPG角色</w:t>
             </w:r>
           </w:p>
         </w:tc>
@@ -10253,25 +11205,16 @@
               <w:rPr>
                 <w:rFonts w:hint="eastAsia"/>
               </w:rPr>
-              <w:t>成功创建出新项目，</w:t>
-            </w:r>
-            <w:r>
-              <w:rPr>
-                <w:rFonts w:hint="eastAsia"/>
-              </w:rPr>
-              <w:t>状态为“申请立项”，操作用户被设置为该项目的</w:t>
-            </w:r>
-            <w:r>
-              <w:rPr>
-                <w:rFonts w:hint="eastAsia"/>
-              </w:rPr>
-              <w:t>项目上级角色</w:t>
-            </w:r>
-            <w:r>
-              <w:rPr>
-                <w:rFonts w:hint="eastAsia"/>
-              </w:rPr>
-              <w:t>，项目上级收到邮件</w:t>
+              <w:t>项目状态为“已立项”， EPG</w:t>
+            </w:r>
+            <w:r>
+              <w:t xml:space="preserve"> </w:t>
+            </w:r>
+            <w:r>
+              <w:rPr>
+                <w:rFonts w:hint="eastAsia"/>
+              </w:rPr>
+              <w:t>Leader收到立项邮件</w:t>
             </w:r>
           </w:p>
         </w:tc>
@@ -10300,7 +11243,7 @@
               <w:pStyle w:val="a3"/>
               <w:numPr>
                 <w:ilvl w:val="0"/>
-                <w:numId w:val="8"/>
+                <w:numId w:val="12"/>
               </w:numPr>
               <w:ind w:firstLineChars="0"/>
             </w:pPr>
@@ -10308,13 +11251,16 @@
               <w:rPr>
                 <w:rFonts w:hint="eastAsia"/>
               </w:rPr>
-              <w:t>项目上级通过邮件链接进入项目</w:t>
-            </w:r>
-            <w:r>
-              <w:rPr>
-                <w:rFonts w:hint="eastAsia"/>
-              </w:rPr>
-              <w:t>状态管理页面</w:t>
+              <w:t>EPG</w:t>
+            </w:r>
+            <w:r>
+              <w:t xml:space="preserve"> </w:t>
+            </w:r>
+            <w:r>
+              <w:rPr>
+                <w:rFonts w:hint="eastAsia"/>
+              </w:rPr>
+              <w:t>Leader通过邮件链接进入项目状态管理页面</w:t>
             </w:r>
           </w:p>
           <w:p>
@@ -10322,7 +11268,7 @@
               <w:pStyle w:val="a3"/>
               <w:numPr>
                 <w:ilvl w:val="0"/>
-                <w:numId w:val="8"/>
+                <w:numId w:val="12"/>
               </w:numPr>
               <w:ind w:firstLineChars="0"/>
             </w:pPr>
@@ -10330,25 +11276,28 @@
               <w:rPr>
                 <w:rFonts w:hint="eastAsia"/>
               </w:rPr>
-              <w:t>项目上级</w:t>
-            </w:r>
-            <w:r>
-              <w:rPr>
-                <w:rFonts w:hint="eastAsia"/>
-              </w:rPr>
-              <w:t>查阅项目信息，点击“通过”按钮</w:t>
-            </w:r>
-            <w:r>
-              <w:rPr>
-                <w:rFonts w:hint="eastAsia"/>
-              </w:rPr>
-              <w:t>，项目状态设置为“</w:t>
-            </w:r>
-            <w:r>
-              <w:rPr>
-                <w:rFonts w:hint="eastAsia"/>
-              </w:rPr>
-              <w:t>已立项”</w:t>
+              <w:t>EPG</w:t>
+            </w:r>
+            <w:r>
+              <w:t xml:space="preserve"> </w:t>
+            </w:r>
+            <w:r>
+              <w:rPr>
+                <w:rFonts w:hint="eastAsia"/>
+              </w:rPr>
+              <w:t>Leader点击“分配EPG”按钮，在弹框中通过</w:t>
+            </w:r>
+            <w:r>
+              <w:rPr>
+                <w:rFonts w:hint="eastAsia"/>
+              </w:rPr>
+              <w:t>搜索</w:t>
+            </w:r>
+            <w:r>
+              <w:rPr>
+                <w:rFonts w:hint="eastAsia"/>
+              </w:rPr>
+              <w:t>用户ID将目标EPG添加至待添加列表</w:t>
             </w:r>
           </w:p>
           <w:p>
@@ -10356,7 +11305,7 @@
               <w:pStyle w:val="a3"/>
               <w:numPr>
                 <w:ilvl w:val="0"/>
-                <w:numId w:val="8"/>
+                <w:numId w:val="12"/>
               </w:numPr>
               <w:ind w:firstLineChars="0"/>
             </w:pPr>
@@ -10364,132 +11313,51 @@
               <w:rPr>
                 <w:rFonts w:hint="eastAsia"/>
               </w:rPr>
-              <w:t>系统</w:t>
-            </w:r>
-            <w:r>
-              <w:rPr>
-                <w:rFonts w:hint="eastAsia"/>
-              </w:rPr>
-              <w:t>发送立项邮件给项目经理、QA经理、EPG</w:t>
-            </w:r>
-            <w:r>
-              <w:t xml:space="preserve"> </w:t>
-            </w:r>
-            <w:r>
-              <w:rPr>
-                <w:rFonts w:hint="eastAsia"/>
-              </w:rPr>
-              <w:t>Leader</w:t>
-            </w:r>
-          </w:p>
-        </w:tc>
-      </w:tr>
-      <w:tr>
-        <w:tc>
-          <w:tcPr>
-            <w:tcW w:w="1555" w:type="dxa"/>
-          </w:tcPr>
-          <w:p>
-            <w:r>
-              <w:rPr>
-                <w:rFonts w:hint="eastAsia"/>
-              </w:rPr>
-              <w:t>备选事件流</w:t>
-            </w:r>
-          </w:p>
-        </w:tc>
-        <w:tc>
-          <w:tcPr>
-            <w:tcW w:w="6741" w:type="dxa"/>
-            <w:gridSpan w:val="3"/>
-          </w:tcPr>
-          <w:p>
-            <w:r>
-              <w:rPr>
-                <w:rFonts w:hint="eastAsia"/>
-              </w:rPr>
-              <w:t>1a</w:t>
-            </w:r>
-            <w:r>
-              <w:t>.</w:t>
-            </w:r>
-            <w:r>
-              <w:rPr>
-                <w:rFonts w:hint="eastAsia"/>
-              </w:rPr>
-              <w:t xml:space="preserve"> 项目上级通过项目列表进入</w:t>
-            </w:r>
-            <w:r>
-              <w:rPr>
-                <w:rFonts w:hint="eastAsia"/>
-              </w:rPr>
-              <w:t>项目状态管理页面</w:t>
-            </w:r>
-          </w:p>
-          <w:p>
-            <w:r>
-              <w:rPr>
-                <w:rFonts w:hint="eastAsia"/>
-              </w:rPr>
-              <w:t>2a</w:t>
-            </w:r>
-            <w:r>
-              <w:t>.</w:t>
-            </w:r>
-            <w:r>
-              <w:rPr>
-                <w:rFonts w:hint="eastAsia"/>
-              </w:rPr>
-              <w:t xml:space="preserve"> </w:t>
-            </w:r>
-            <w:proofErr w:type="gramStart"/>
-            <w:r>
-              <w:rPr>
-                <w:rFonts w:hint="eastAsia"/>
-              </w:rPr>
-              <w:t>项目上级点击“</w:t>
-            </w:r>
-            <w:proofErr w:type="gramEnd"/>
-            <w:r>
-              <w:rPr>
-                <w:rFonts w:hint="eastAsia"/>
-              </w:rPr>
-              <w:t>驳回”</w:t>
-            </w:r>
-            <w:r>
-              <w:rPr>
-                <w:rFonts w:hint="eastAsia"/>
-              </w:rPr>
-              <w:t>按钮，项目状态设置为“立即驳回”，发送驳回邮件给项目经理</w:t>
-            </w:r>
-          </w:p>
-        </w:tc>
-      </w:tr>
-      <w:tr>
-        <w:tc>
-          <w:tcPr>
-            <w:tcW w:w="1555" w:type="dxa"/>
-          </w:tcPr>
-          <w:p>
-            <w:r>
-              <w:rPr>
-                <w:rFonts w:hint="eastAsia"/>
-              </w:rPr>
-              <w:t>后置条件</w:t>
-            </w:r>
-          </w:p>
-        </w:tc>
-        <w:tc>
-          <w:tcPr>
-            <w:tcW w:w="6741" w:type="dxa"/>
-            <w:gridSpan w:val="3"/>
-          </w:tcPr>
+              <w:t>点击确定，将待</w:t>
+            </w:r>
+            <w:r>
+              <w:rPr>
+                <w:rFonts w:hint="eastAsia"/>
+              </w:rPr>
+              <w:t>添加</w:t>
+            </w:r>
+            <w:r>
+              <w:rPr>
+                <w:rFonts w:hint="eastAsia"/>
+              </w:rPr>
+              <w:t>列表中的用户</w:t>
+            </w:r>
+            <w:r>
+              <w:rPr>
+                <w:rFonts w:hint="eastAsia"/>
+              </w:rPr>
+              <w:t>导入项目人员列表，</w:t>
+            </w:r>
+            <w:r>
+              <w:rPr>
+                <w:rFonts w:hint="eastAsia"/>
+              </w:rPr>
+              <w:t>项目</w:t>
+            </w:r>
+            <w:r>
+              <w:rPr>
+                <w:rFonts w:hint="eastAsia"/>
+              </w:rPr>
+              <w:t>角色为</w:t>
+            </w:r>
+            <w:r>
+              <w:rPr>
+                <w:rFonts w:hint="eastAsia"/>
+              </w:rPr>
+              <w:t>EPG</w:t>
+            </w:r>
+          </w:p>
           <w:p>
             <w:pPr>
               <w:pStyle w:val="a3"/>
               <w:numPr>
                 <w:ilvl w:val="0"/>
-                <w:numId w:val="9"/>
+                <w:numId w:val="12"/>
               </w:numPr>
               <w:ind w:firstLineChars="0"/>
             </w:pPr>
@@ -10497,7 +11365,7 @@
               <w:rPr>
                 <w:rFonts w:hint="eastAsia"/>
               </w:rPr>
-              <w:t>项目状态为“已立项”</w:t>
+              <w:t>项目状态为“已立项”的子状态“EPG分配完成”</w:t>
             </w:r>
           </w:p>
           <w:p>
@@ -10505,7 +11373,7 @@
               <w:pStyle w:val="a3"/>
               <w:numPr>
                 <w:ilvl w:val="0"/>
-                <w:numId w:val="9"/>
+                <w:numId w:val="12"/>
               </w:numPr>
               <w:ind w:firstLineChars="0"/>
             </w:pPr>
@@ -10513,7 +11381,51 @@
               <w:rPr>
                 <w:rFonts w:hint="eastAsia"/>
               </w:rPr>
-              <w:t>项目经理、QA经理、EPG</w:t>
+              <w:t>系统发送邮件给项目经理通知完成EPG分配</w:t>
+            </w:r>
+            <w:r>
+              <w:rPr>
+                <w:rFonts w:hint="eastAsia"/>
+              </w:rPr>
+              <w:t>完成</w:t>
+            </w:r>
+          </w:p>
+        </w:tc>
+      </w:tr>
+      <w:tr>
+        <w:tc>
+          <w:tcPr>
+            <w:tcW w:w="1555" w:type="dxa"/>
+          </w:tcPr>
+          <w:p>
+            <w:r>
+              <w:rPr>
+                <w:rFonts w:hint="eastAsia"/>
+              </w:rPr>
+              <w:t>备选事件流</w:t>
+            </w:r>
+          </w:p>
+        </w:tc>
+        <w:tc>
+          <w:tcPr>
+            <w:tcW w:w="6741" w:type="dxa"/>
+            <w:gridSpan w:val="3"/>
+          </w:tcPr>
+          <w:p>
+            <w:r>
+              <w:rPr>
+                <w:rFonts w:hint="eastAsia"/>
+              </w:rPr>
+              <w:t>1a</w:t>
+            </w:r>
+            <w:r>
+              <w:t>.</w:t>
+            </w:r>
+            <w:r>
+              <w:rPr>
+                <w:rFonts w:hint="eastAsia"/>
+              </w:rPr>
+              <w:t xml:space="preserve"> EPG</w:t>
             </w:r>
             <w:r>
               <w:t xml:space="preserve"> </w:t>
@@ -10522,13 +11434,130 @@
               <w:rPr>
                 <w:rFonts w:hint="eastAsia"/>
               </w:rPr>
-              <w:t>Leader</w:t>
-            </w:r>
-            <w:r>
-              <w:rPr>
-                <w:rFonts w:hint="eastAsia"/>
-              </w:rPr>
-              <w:t>收到立项邮件</w:t>
+              <w:t>Leader通过项目列表进入项目状态管理页面</w:t>
+            </w:r>
+          </w:p>
+          <w:p>
+            <w:r>
+              <w:rPr>
+                <w:rFonts w:hint="eastAsia"/>
+              </w:rPr>
+              <w:t>2a</w:t>
+            </w:r>
+            <w:r>
+              <w:t>.</w:t>
+            </w:r>
+            <w:r>
+              <w:rPr>
+                <w:rFonts w:hint="eastAsia"/>
+              </w:rPr>
+              <w:t xml:space="preserve"> 添加的用户ID不存在，系统报错并允许用户重复执行基本事件流2</w:t>
+            </w:r>
+          </w:p>
+          <w:p>
+            <w:r>
+              <w:rPr>
+                <w:rFonts w:hint="eastAsia"/>
+              </w:rPr>
+              <w:t>3a</w:t>
+            </w:r>
+            <w:r>
+              <w:t>.</w:t>
+            </w:r>
+            <w:r>
+              <w:rPr>
+                <w:rFonts w:hint="eastAsia"/>
+              </w:rPr>
+              <w:t xml:space="preserve"> </w:t>
+            </w:r>
+            <w:r>
+              <w:rPr>
+                <w:rFonts w:hint="eastAsia"/>
+              </w:rPr>
+              <w:t>向后台发送消息时发生错误，系统提示错误，</w:t>
+            </w:r>
+            <w:r>
+              <w:rPr>
+                <w:rFonts w:hint="eastAsia"/>
+              </w:rPr>
+              <w:t>界面停留在带添加列表，</w:t>
+            </w:r>
+            <w:r>
+              <w:rPr>
+                <w:rFonts w:hint="eastAsia"/>
+              </w:rPr>
+              <w:t>组织配置管理员可重复执行基本事件流</w:t>
+            </w:r>
+            <w:r>
+              <w:rPr>
+                <w:rFonts w:hint="eastAsia"/>
+              </w:rPr>
+              <w:t>3</w:t>
+            </w:r>
+          </w:p>
+        </w:tc>
+      </w:tr>
+      <w:tr>
+        <w:tc>
+          <w:tcPr>
+            <w:tcW w:w="1555" w:type="dxa"/>
+          </w:tcPr>
+          <w:p>
+            <w:r>
+              <w:rPr>
+                <w:rFonts w:hint="eastAsia"/>
+              </w:rPr>
+              <w:t>后置条件</w:t>
+            </w:r>
+          </w:p>
+        </w:tc>
+        <w:tc>
+          <w:tcPr>
+            <w:tcW w:w="6741" w:type="dxa"/>
+            <w:gridSpan w:val="3"/>
+          </w:tcPr>
+          <w:p>
+            <w:pPr>
+              <w:pStyle w:val="a3"/>
+              <w:numPr>
+                <w:ilvl w:val="0"/>
+                <w:numId w:val="13"/>
+              </w:numPr>
+              <w:ind w:firstLineChars="0"/>
+            </w:pPr>
+            <w:r>
+              <w:rPr>
+                <w:rFonts w:hint="eastAsia"/>
+              </w:rPr>
+              <w:t>项目状态为“已立项”的子状态“EPG分配完成”</w:t>
+            </w:r>
+          </w:p>
+          <w:p>
+            <w:pPr>
+              <w:pStyle w:val="a3"/>
+              <w:numPr>
+                <w:ilvl w:val="0"/>
+                <w:numId w:val="13"/>
+              </w:numPr>
+              <w:ind w:firstLineChars="0"/>
+            </w:pPr>
+            <w:r>
+              <w:rPr>
+                <w:rFonts w:hint="eastAsia"/>
+              </w:rPr>
+              <w:t>项目经理收到EPG分配完成</w:t>
+            </w:r>
+            <w:r>
+              <w:rPr>
+                <w:rFonts w:hint="eastAsia"/>
+              </w:rPr>
+              <w:t>通知</w:t>
+            </w:r>
+            <w:r>
+              <w:rPr>
+                <w:rFonts w:hint="eastAsia"/>
+              </w:rPr>
+              <w:t>邮件</w:t>
             </w:r>
           </w:p>
         </w:tc>
@@ -10543,7 +11572,7 @@
           <w:b w:val="0"/>
         </w:rPr>
       </w:pPr>
-      <w:bookmarkStart w:id="27" w:name="_Toc34518251"/>
+      <w:bookmarkStart w:id="27" w:name="_Toc34518253"/>
       <w:r>
         <w:rPr>
           <w:rFonts w:hint="eastAsia"/>
@@ -10562,14 +11591,14 @@
         <w:rPr>
           <w:b w:val="0"/>
         </w:rPr>
-        <w:t>.3</w:t>
+        <w:t>.5</w:t>
       </w:r>
       <w:r>
         <w:rPr>
           <w:rFonts w:hint="eastAsia"/>
           <w:b w:val="0"/>
         </w:rPr>
-        <w:t>：建立项目配置库</w:t>
+        <w:t>：分配QA</w:t>
       </w:r>
       <w:bookmarkEnd w:id="27"/>
     </w:p>
@@ -10611,7 +11640,7 @@
               <w:t>UC</w:t>
             </w:r>
             <w:r>
-              <w:t>-3.3</w:t>
+              <w:t>-3.5</w:t>
             </w:r>
           </w:p>
         </w:tc>
@@ -10634,10 +11663,7 @@
           </w:tcPr>
           <w:p>
             <w:r>
-              <w:rPr>
-                <w:rFonts w:hint="eastAsia"/>
-              </w:rPr>
-              <w:t>建立项目配置库</w:t>
+              <w:t>分配QA</w:t>
             </w:r>
           </w:p>
         </w:tc>
@@ -10663,7 +11689,10 @@
           </w:tcPr>
           <w:p>
             <w:r>
-              <w:t>组织配置管理员</w:t>
+              <w:rPr>
+                <w:rFonts w:hint="eastAsia"/>
+              </w:rPr>
+              <w:t>QA经理</w:t>
             </w:r>
           </w:p>
         </w:tc>
@@ -10692,7 +11721,13 @@
               <w:rPr>
                 <w:rFonts w:hint="eastAsia"/>
               </w:rPr>
-              <w:t>组织配置管理员对已立项项目配置Git库、文件服务器根目录、虚拟机空间</w:t>
+              <w:t>QA经理对</w:t>
+            </w:r>
+            <w:r>
+              <w:rPr>
+                <w:rFonts w:hint="eastAsia"/>
+              </w:rPr>
+              <w:t>已立项项目分配QA角色</w:t>
             </w:r>
           </w:p>
         </w:tc>
@@ -10721,13 +11756,19 @@
               <w:rPr>
                 <w:rFonts w:hint="eastAsia"/>
               </w:rPr>
-              <w:t>项目状态为“已立项”</w:t>
-            </w:r>
-            <w:r>
-              <w:rPr>
-                <w:rFonts w:hint="eastAsia"/>
-              </w:rPr>
-              <w:t>，组织管理员收到立项邮件</w:t>
+              <w:t>项目状态为“已立项”，</w:t>
+            </w:r>
+            <w:r>
+              <w:rPr>
+                <w:rFonts w:hint="eastAsia"/>
+              </w:rPr>
+              <w:t xml:space="preserve"> QA经理</w:t>
+            </w:r>
+            <w:r>
+              <w:rPr>
+                <w:rFonts w:hint="eastAsia"/>
+              </w:rPr>
+              <w:t>收到立项邮件</w:t>
             </w:r>
           </w:p>
         </w:tc>
@@ -10756,7 +11797,7 @@
               <w:pStyle w:val="a3"/>
               <w:numPr>
                 <w:ilvl w:val="0"/>
-                <w:numId w:val="10"/>
+                <w:numId w:val="14"/>
               </w:numPr>
               <w:ind w:firstLineChars="0"/>
             </w:pPr>
@@ -10764,13 +11805,13 @@
               <w:rPr>
                 <w:rFonts w:hint="eastAsia"/>
               </w:rPr>
-              <w:t>组织配置管理员通过邮件链接进入项目状态管理</w:t>
-            </w:r>
-            <w:r>
-              <w:rPr>
-                <w:rFonts w:hint="eastAsia"/>
-              </w:rPr>
-              <w:t>页面</w:t>
+              <w:t>QA经理</w:t>
+            </w:r>
+            <w:r>
+              <w:rPr>
+                <w:rFonts w:hint="eastAsia"/>
+              </w:rPr>
+              <w:t>通过邮件链接进入项目状态管理页面</w:t>
             </w:r>
           </w:p>
           <w:p>
@@ -10778,7 +11819,7 @@
               <w:pStyle w:val="a3"/>
               <w:numPr>
                 <w:ilvl w:val="0"/>
-                <w:numId w:val="10"/>
+                <w:numId w:val="14"/>
               </w:numPr>
               <w:ind w:firstLineChars="0"/>
             </w:pPr>
@@ -10786,31 +11827,37 @@
               <w:rPr>
                 <w:rFonts w:hint="eastAsia"/>
               </w:rPr>
-              <w:t>组织管理员进入</w:t>
-            </w:r>
-            <w:r>
-              <w:rPr>
-                <w:rFonts w:hint="eastAsia"/>
-              </w:rPr>
-              <w:t>其他系统</w:t>
-            </w:r>
-            <w:r>
-              <w:rPr>
-                <w:rFonts w:hint="eastAsia"/>
-              </w:rPr>
-              <w:t>进行配置，完成后点击“</w:t>
-            </w:r>
-            <w:r>
-              <w:rPr>
-                <w:rFonts w:hint="eastAsia"/>
-              </w:rPr>
-              <w:t>配置完成</w:t>
-            </w:r>
-            <w:r>
-              <w:rPr>
-                <w:rFonts w:hint="eastAsia"/>
-              </w:rPr>
-              <w:t>”</w:t>
+              <w:t>QA经理</w:t>
+            </w:r>
+            <w:r>
+              <w:rPr>
+                <w:rFonts w:hint="eastAsia"/>
+              </w:rPr>
+              <w:t>点击“分配</w:t>
+            </w:r>
+            <w:r>
+              <w:rPr>
+                <w:rFonts w:hint="eastAsia"/>
+              </w:rPr>
+              <w:t>QA</w:t>
+            </w:r>
+            <w:r>
+              <w:rPr>
+                <w:rFonts w:hint="eastAsia"/>
+              </w:rPr>
+              <w:t>”按钮，在弹框中通过搜索用户ID将目标</w:t>
+            </w:r>
+            <w:r>
+              <w:rPr>
+                <w:rFonts w:hint="eastAsia"/>
+              </w:rPr>
+              <w:t>QA</w:t>
+            </w:r>
+            <w:r>
+              <w:rPr>
+                <w:rFonts w:hint="eastAsia"/>
+              </w:rPr>
+              <w:t>添加至待添加列表</w:t>
             </w:r>
           </w:p>
           <w:p>
@@ -10818,7 +11865,7 @@
               <w:pStyle w:val="a3"/>
               <w:numPr>
                 <w:ilvl w:val="0"/>
-                <w:numId w:val="10"/>
+                <w:numId w:val="14"/>
               </w:numPr>
               <w:ind w:firstLineChars="0"/>
             </w:pPr>
@@ -10826,19 +11873,13 @@
               <w:rPr>
                 <w:rFonts w:hint="eastAsia"/>
               </w:rPr>
-              <w:t>项</w:t>
-            </w:r>
-            <w:r>
-              <w:rPr>
-                <w:rFonts w:hint="eastAsia"/>
-              </w:rPr>
-              <w:t>目状态为“已立项”</w:t>
-            </w:r>
-            <w:r>
-              <w:rPr>
-                <w:rFonts w:hint="eastAsia"/>
-              </w:rPr>
-              <w:t>的子状态“配置完成”</w:t>
+              <w:t>点击确定，将待添加列表中的用户导入项目人员列表，项目角色为</w:t>
+            </w:r>
+            <w:r>
+              <w:rPr>
+                <w:rFonts w:hint="eastAsia"/>
+              </w:rPr>
+              <w:t>QA</w:t>
             </w:r>
           </w:p>
           <w:p>
@@ -10846,7 +11887,7 @@
               <w:pStyle w:val="a3"/>
               <w:numPr>
                 <w:ilvl w:val="0"/>
-                <w:numId w:val="10"/>
+                <w:numId w:val="14"/>
               </w:numPr>
               <w:ind w:firstLineChars="0"/>
             </w:pPr>
@@ -10854,13 +11895,19 @@
               <w:rPr>
                 <w:rFonts w:hint="eastAsia"/>
               </w:rPr>
-              <w:t>系统发送邮件给项目经理通知</w:t>
-            </w:r>
-            <w:r>
-              <w:rPr>
-                <w:rFonts w:hint="eastAsia"/>
-              </w:rPr>
-              <w:t>配置完成</w:t>
+              <w:t>项目状态为“已立项”的子状态“</w:t>
+            </w:r>
+            <w:r>
+              <w:rPr>
+                <w:rFonts w:hint="eastAsia"/>
+              </w:rPr>
+              <w:t>QA</w:t>
+            </w:r>
+            <w:r>
+              <w:rPr>
+                <w:rFonts w:hint="eastAsia"/>
+              </w:rPr>
+              <w:t>分配完成”</w:t>
             </w:r>
           </w:p>
           <w:p>
@@ -10868,7 +11915,7 @@
               <w:pStyle w:val="a3"/>
               <w:numPr>
                 <w:ilvl w:val="0"/>
-                <w:numId w:val="10"/>
+                <w:numId w:val="14"/>
               </w:numPr>
               <w:ind w:firstLineChars="0"/>
             </w:pPr>
@@ -10876,7 +11923,20 @@
               <w:rPr>
                 <w:rFonts w:hint="eastAsia"/>
               </w:rPr>
-              <w:t>项目模块“管理人员权限”开放</w:t>
+              <w:lastRenderedPageBreak/>
+              <w:t>系统发送邮件给项目经理通知完成</w:t>
+            </w:r>
+            <w:r>
+              <w:rPr>
+                <w:rFonts w:hint="eastAsia"/>
+              </w:rPr>
+              <w:t>QA</w:t>
+            </w:r>
+            <w:r>
+              <w:rPr>
+                <w:rFonts w:hint="eastAsia"/>
+              </w:rPr>
+              <w:t>分配完成</w:t>
             </w:r>
           </w:p>
         </w:tc>
@@ -10914,7 +11974,19 @@
               <w:rPr>
                 <w:rFonts w:hint="eastAsia"/>
               </w:rPr>
-              <w:t xml:space="preserve"> 组织配置管理员通过项目列表进入项目状态管理页面</w:t>
+              <w:t xml:space="preserve"> </w:t>
+            </w:r>
+            <w:r>
+              <w:rPr>
+                <w:rFonts w:hint="eastAsia"/>
+              </w:rPr>
+              <w:t>QA经理</w:t>
+            </w:r>
+            <w:r>
+              <w:rPr>
+                <w:rFonts w:hint="eastAsia"/>
+              </w:rPr>
+              <w:t>通过项目列表进入项目状态管理页面</w:t>
             </w:r>
           </w:p>
           <w:p>
@@ -10931,528 +12003,15 @@
               <w:rPr>
                 <w:rFonts w:hint="eastAsia"/>
               </w:rPr>
-              <w:t xml:space="preserve"> </w:t>
-            </w:r>
-            <w:r>
-              <w:rPr>
-                <w:rFonts w:hint="eastAsia"/>
-              </w:rPr>
-              <w:t>向后台发送消息时发生错误，系统提示错误，项目状态保持不变，</w:t>
-            </w:r>
-            <w:r>
-              <w:rPr>
-                <w:rFonts w:hint="eastAsia"/>
-              </w:rPr>
-              <w:t>组织配置管理员可重复执行基本事件流2</w:t>
-            </w:r>
-          </w:p>
-        </w:tc>
-      </w:tr>
-      <w:tr>
-        <w:tc>
-          <w:tcPr>
-            <w:tcW w:w="1555" w:type="dxa"/>
-          </w:tcPr>
-          <w:p>
-            <w:r>
-              <w:rPr>
-                <w:rFonts w:hint="eastAsia"/>
-              </w:rPr>
-              <w:t>后置条件</w:t>
-            </w:r>
-          </w:p>
-        </w:tc>
-        <w:tc>
-          <w:tcPr>
-            <w:tcW w:w="6741" w:type="dxa"/>
-            <w:gridSpan w:val="3"/>
-          </w:tcPr>
-          <w:p>
-            <w:pPr>
-              <w:pStyle w:val="a3"/>
-              <w:numPr>
-                <w:ilvl w:val="0"/>
-                <w:numId w:val="11"/>
-              </w:numPr>
-              <w:ind w:firstLineChars="0"/>
-            </w:pPr>
-            <w:r>
-              <w:rPr>
-                <w:rFonts w:hint="eastAsia"/>
-              </w:rPr>
-              <w:t>项目模块“管理人员权限”开放</w:t>
-            </w:r>
-          </w:p>
-          <w:p>
-            <w:pPr>
-              <w:pStyle w:val="a3"/>
-              <w:numPr>
-                <w:ilvl w:val="0"/>
-                <w:numId w:val="11"/>
-              </w:numPr>
-              <w:ind w:firstLineChars="0"/>
-            </w:pPr>
-            <w:r>
-              <w:rPr>
-                <w:rFonts w:hint="eastAsia"/>
-              </w:rPr>
-              <w:t>项目状态为“已立项”的子状态“配置完成”</w:t>
-            </w:r>
-          </w:p>
-          <w:p>
-            <w:pPr>
-              <w:pStyle w:val="a3"/>
-              <w:numPr>
-                <w:ilvl w:val="0"/>
-                <w:numId w:val="11"/>
-              </w:numPr>
-              <w:ind w:firstLineChars="0"/>
-            </w:pPr>
-            <w:r>
-              <w:rPr>
-                <w:rFonts w:hint="eastAsia"/>
-              </w:rPr>
-              <w:t>项目经理收到</w:t>
-            </w:r>
-            <w:r>
-              <w:rPr>
-                <w:rFonts w:hint="eastAsia"/>
-              </w:rPr>
-              <w:t>配置</w:t>
-            </w:r>
-            <w:r>
-              <w:rPr>
-                <w:rFonts w:hint="eastAsia"/>
-              </w:rPr>
-              <w:t>完成通知邮件</w:t>
-            </w:r>
-          </w:p>
-        </w:tc>
-      </w:tr>
-    </w:tbl>
-    <w:p/>
-    <w:p>
-      <w:pPr>
-        <w:pStyle w:val="3"/>
-        <w:spacing w:before="326" w:after="326"/>
-        <w:rPr>
-          <w:b w:val="0"/>
-        </w:rPr>
-      </w:pPr>
-      <w:bookmarkStart w:id="28" w:name="_Toc34518252"/>
-      <w:r>
-        <w:rPr>
-          <w:rFonts w:hint="eastAsia"/>
-          <w:b w:val="0"/>
-        </w:rPr>
-        <w:t>用例</w:t>
-      </w:r>
-      <w:r>
-        <w:rPr>
-          <w:b w:val="0"/>
-        </w:rPr>
-        <w:t>3.4</w:t>
-      </w:r>
-      <w:r>
-        <w:rPr>
-          <w:rFonts w:hint="eastAsia"/>
-          <w:b w:val="0"/>
-        </w:rPr>
-        <w:t>：</w:t>
-      </w:r>
-      <w:r>
-        <w:rPr>
-          <w:rFonts w:hint="eastAsia"/>
-          <w:b w:val="0"/>
-        </w:rPr>
-        <w:t>分配EPG</w:t>
-      </w:r>
-      <w:bookmarkEnd w:id="28"/>
-    </w:p>
-    <w:tbl>
-      <w:tblPr>
-        <w:tblStyle w:val="a7"/>
-        <w:tblW w:w="0" w:type="auto"/>
-        <w:tblLook w:val="04A0" w:firstRow="1" w:lastRow="0" w:firstColumn="1" w:lastColumn="0" w:noHBand="0" w:noVBand="1"/>
-      </w:tblPr>
-      <w:tblGrid>
-        <w:gridCol w:w="1555"/>
-        <w:gridCol w:w="1984"/>
-        <w:gridCol w:w="1418"/>
-        <w:gridCol w:w="3339"/>
-      </w:tblGrid>
-      <w:tr>
-        <w:tc>
-          <w:tcPr>
-            <w:tcW w:w="1555" w:type="dxa"/>
-          </w:tcPr>
-          <w:p>
-            <w:r>
-              <w:rPr>
-                <w:rFonts w:hint="eastAsia"/>
-              </w:rPr>
-              <w:t>用例编号</w:t>
-            </w:r>
-          </w:p>
-        </w:tc>
-        <w:tc>
-          <w:tcPr>
-            <w:tcW w:w="1984" w:type="dxa"/>
-          </w:tcPr>
-          <w:p>
-            <w:r>
-              <w:rPr>
-                <w:rFonts w:hint="eastAsia"/>
-              </w:rPr>
-              <w:t>UC</w:t>
-            </w:r>
-            <w:r>
-              <w:t>-3.</w:t>
-            </w:r>
-            <w:r>
-              <w:t>4</w:t>
-            </w:r>
-          </w:p>
-        </w:tc>
-        <w:tc>
-          <w:tcPr>
-            <w:tcW w:w="1418" w:type="dxa"/>
-          </w:tcPr>
-          <w:p>
-            <w:r>
-              <w:rPr>
-                <w:rFonts w:hint="eastAsia"/>
-              </w:rPr>
-              <w:t>用例名称</w:t>
-            </w:r>
-          </w:p>
-        </w:tc>
-        <w:tc>
-          <w:tcPr>
-            <w:tcW w:w="3339" w:type="dxa"/>
-          </w:tcPr>
-          <w:p>
-            <w:r>
-              <w:rPr>
-                <w:rFonts w:hint="eastAsia"/>
-              </w:rPr>
-              <w:t>分配EPG</w:t>
-            </w:r>
-          </w:p>
-        </w:tc>
-      </w:tr>
-      <w:tr>
-        <w:tc>
-          <w:tcPr>
-            <w:tcW w:w="1555" w:type="dxa"/>
-          </w:tcPr>
-          <w:p>
-            <w:r>
-              <w:rPr>
-                <w:rFonts w:hint="eastAsia"/>
-              </w:rPr>
-              <w:t>参与者</w:t>
-            </w:r>
-          </w:p>
-        </w:tc>
-        <w:tc>
-          <w:tcPr>
-            <w:tcW w:w="6741" w:type="dxa"/>
-            <w:gridSpan w:val="3"/>
-          </w:tcPr>
-          <w:p>
-            <w:r>
-              <w:rPr>
-                <w:rFonts w:hint="eastAsia"/>
-              </w:rPr>
-              <w:t>EPG</w:t>
-            </w:r>
-            <w:r>
-              <w:t xml:space="preserve"> </w:t>
-            </w:r>
-            <w:r>
-              <w:rPr>
-                <w:rFonts w:hint="eastAsia"/>
-              </w:rPr>
-              <w:t>Leader</w:t>
-            </w:r>
-          </w:p>
-        </w:tc>
-      </w:tr>
-      <w:tr>
-        <w:tc>
-          <w:tcPr>
-            <w:tcW w:w="1555" w:type="dxa"/>
-          </w:tcPr>
-          <w:p>
-            <w:r>
-              <w:rPr>
-                <w:rFonts w:hint="eastAsia"/>
-              </w:rPr>
-              <w:t>用例简述</w:t>
-            </w:r>
-          </w:p>
-        </w:tc>
-        <w:tc>
-          <w:tcPr>
-            <w:tcW w:w="6741" w:type="dxa"/>
-            <w:gridSpan w:val="3"/>
-          </w:tcPr>
-          <w:p>
-            <w:r>
-              <w:rPr>
-                <w:rFonts w:hint="eastAsia"/>
-              </w:rPr>
-              <w:t>EPG</w:t>
-            </w:r>
-            <w:r>
-              <w:t xml:space="preserve"> </w:t>
-            </w:r>
-            <w:r>
-              <w:rPr>
-                <w:rFonts w:hint="eastAsia"/>
-              </w:rPr>
-              <w:t>Leader对已立项项目分配EPG角色</w:t>
-            </w:r>
-          </w:p>
-        </w:tc>
-      </w:tr>
-      <w:tr>
-        <w:tc>
-          <w:tcPr>
-            <w:tcW w:w="1555" w:type="dxa"/>
-          </w:tcPr>
-          <w:p>
-            <w:r>
-              <w:rPr>
-                <w:rFonts w:hint="eastAsia"/>
-              </w:rPr>
-              <w:t>前置条件</w:t>
-            </w:r>
-          </w:p>
-        </w:tc>
-        <w:tc>
-          <w:tcPr>
-            <w:tcW w:w="6741" w:type="dxa"/>
-            <w:gridSpan w:val="3"/>
-          </w:tcPr>
-          <w:p>
-            <w:r>
-              <w:rPr>
-                <w:rFonts w:hint="eastAsia"/>
-              </w:rPr>
-              <w:t>项目状态为“已立项”， EPG</w:t>
-            </w:r>
-            <w:r>
-              <w:t xml:space="preserve"> </w:t>
-            </w:r>
-            <w:r>
-              <w:rPr>
-                <w:rFonts w:hint="eastAsia"/>
-              </w:rPr>
-              <w:t>Leader收到立项邮件</w:t>
-            </w:r>
-          </w:p>
-        </w:tc>
-      </w:tr>
-      <w:tr>
-        <w:tc>
-          <w:tcPr>
-            <w:tcW w:w="1555" w:type="dxa"/>
-          </w:tcPr>
-          <w:p>
-            <w:r>
-              <w:rPr>
-                <w:rFonts w:hint="eastAsia"/>
-              </w:rPr>
-              <w:t>基本事件流</w:t>
-            </w:r>
-          </w:p>
-        </w:tc>
-        <w:tc>
-          <w:tcPr>
-            <w:tcW w:w="6741" w:type="dxa"/>
-            <w:gridSpan w:val="3"/>
-          </w:tcPr>
-          <w:p>
-            <w:pPr>
-              <w:pStyle w:val="a3"/>
-              <w:numPr>
-                <w:ilvl w:val="0"/>
-                <w:numId w:val="12"/>
-              </w:numPr>
-              <w:ind w:firstLineChars="0"/>
-            </w:pPr>
-            <w:r>
-              <w:rPr>
-                <w:rFonts w:hint="eastAsia"/>
-              </w:rPr>
-              <w:t>EPG</w:t>
-            </w:r>
-            <w:r>
-              <w:t xml:space="preserve"> </w:t>
-            </w:r>
-            <w:r>
-              <w:rPr>
-                <w:rFonts w:hint="eastAsia"/>
-              </w:rPr>
-              <w:t>Leader通过邮件链接进入项目状态管理页面</w:t>
-            </w:r>
-          </w:p>
-          <w:p>
-            <w:pPr>
-              <w:pStyle w:val="a3"/>
-              <w:numPr>
-                <w:ilvl w:val="0"/>
-                <w:numId w:val="12"/>
-              </w:numPr>
-              <w:ind w:firstLineChars="0"/>
-            </w:pPr>
-            <w:r>
-              <w:rPr>
-                <w:rFonts w:hint="eastAsia"/>
-              </w:rPr>
-              <w:t>EPG</w:t>
-            </w:r>
-            <w:r>
-              <w:t xml:space="preserve"> </w:t>
-            </w:r>
-            <w:r>
-              <w:rPr>
-                <w:rFonts w:hint="eastAsia"/>
-              </w:rPr>
-              <w:t>Leader点击“分配EPG”按钮，在弹框中通过</w:t>
-            </w:r>
-            <w:r>
-              <w:rPr>
-                <w:rFonts w:hint="eastAsia"/>
-              </w:rPr>
-              <w:t>搜索</w:t>
-            </w:r>
-            <w:r>
-              <w:rPr>
-                <w:rFonts w:hint="eastAsia"/>
-              </w:rPr>
-              <w:t>用户ID将目标EPG添加至待添加列表</w:t>
-            </w:r>
-          </w:p>
-          <w:p>
-            <w:pPr>
-              <w:pStyle w:val="a3"/>
-              <w:numPr>
-                <w:ilvl w:val="0"/>
-                <w:numId w:val="12"/>
-              </w:numPr>
-              <w:ind w:firstLineChars="0"/>
-            </w:pPr>
-            <w:r>
-              <w:rPr>
-                <w:rFonts w:hint="eastAsia"/>
-              </w:rPr>
-              <w:t>点击确定，将待</w:t>
-            </w:r>
-            <w:r>
-              <w:rPr>
-                <w:rFonts w:hint="eastAsia"/>
-              </w:rPr>
-              <w:t>添加</w:t>
-            </w:r>
-            <w:r>
-              <w:rPr>
-                <w:rFonts w:hint="eastAsia"/>
-              </w:rPr>
-              <w:t>列表中的用户</w:t>
-            </w:r>
-            <w:r>
-              <w:rPr>
-                <w:rFonts w:hint="eastAsia"/>
-              </w:rPr>
-              <w:t>导入项目人员列表，</w:t>
-            </w:r>
-            <w:r>
-              <w:rPr>
-                <w:rFonts w:hint="eastAsia"/>
-              </w:rPr>
-              <w:t>项目</w:t>
-            </w:r>
-            <w:r>
-              <w:rPr>
-                <w:rFonts w:hint="eastAsia"/>
-              </w:rPr>
-              <w:t>角色为</w:t>
-            </w:r>
-            <w:r>
-              <w:rPr>
-                <w:rFonts w:hint="eastAsia"/>
-              </w:rPr>
-              <w:t>EPG</w:t>
-            </w:r>
-          </w:p>
-          <w:p>
-            <w:pPr>
-              <w:pStyle w:val="a3"/>
-              <w:numPr>
-                <w:ilvl w:val="0"/>
-                <w:numId w:val="12"/>
-              </w:numPr>
-              <w:ind w:firstLineChars="0"/>
-            </w:pPr>
-            <w:r>
-              <w:rPr>
-                <w:rFonts w:hint="eastAsia"/>
-              </w:rPr>
-              <w:t>项目状态为“已立项”的子状态“EPG分配完成”</w:t>
-            </w:r>
-          </w:p>
-          <w:p>
-            <w:pPr>
-              <w:pStyle w:val="a3"/>
-              <w:numPr>
-                <w:ilvl w:val="0"/>
-                <w:numId w:val="12"/>
-              </w:numPr>
-              <w:ind w:firstLineChars="0"/>
-            </w:pPr>
-            <w:r>
-              <w:rPr>
-                <w:rFonts w:hint="eastAsia"/>
-              </w:rPr>
-              <w:t>系统发送邮件给项目经理通知完成EPG分配</w:t>
-            </w:r>
-            <w:r>
-              <w:rPr>
-                <w:rFonts w:hint="eastAsia"/>
-              </w:rPr>
-              <w:t>完成</w:t>
-            </w:r>
-          </w:p>
-        </w:tc>
-      </w:tr>
-      <w:tr>
-        <w:tc>
-          <w:tcPr>
-            <w:tcW w:w="1555" w:type="dxa"/>
-          </w:tcPr>
-          <w:p>
-            <w:r>
-              <w:rPr>
-                <w:rFonts w:hint="eastAsia"/>
-              </w:rPr>
-              <w:t>备选事件流</w:t>
-            </w:r>
-          </w:p>
-        </w:tc>
-        <w:tc>
-          <w:tcPr>
-            <w:tcW w:w="6741" w:type="dxa"/>
-            <w:gridSpan w:val="3"/>
-          </w:tcPr>
-          <w:p>
-            <w:r>
-              <w:rPr>
-                <w:rFonts w:hint="eastAsia"/>
-              </w:rPr>
-              <w:t>1a</w:t>
+              <w:t xml:space="preserve"> 添加的用户ID不存在，系统报错并允许用户重复执行基本事件流2</w:t>
+            </w:r>
+          </w:p>
+          <w:p>
+            <w:r>
+              <w:rPr>
+                <w:rFonts w:hint="eastAsia"/>
+              </w:rPr>
+              <w:t>3a</w:t>
             </w:r>
             <w:r>
               <w:t>.</w:t>
@@ -11461,74 +12020,7 @@
               <w:rPr>
                 <w:rFonts w:hint="eastAsia"/>
               </w:rPr>
-              <w:t xml:space="preserve"> EPG</w:t>
-            </w:r>
-            <w:r>
-              <w:t xml:space="preserve"> </w:t>
-            </w:r>
-            <w:r>
-              <w:rPr>
-                <w:rFonts w:hint="eastAsia"/>
-              </w:rPr>
-              <w:t>Leader通过项目列表进入项目状态管理页面</w:t>
-            </w:r>
-          </w:p>
-          <w:p>
-            <w:r>
-              <w:rPr>
-                <w:rFonts w:hint="eastAsia"/>
-              </w:rPr>
-              <w:t>2a</w:t>
-            </w:r>
-            <w:r>
-              <w:t>.</w:t>
-            </w:r>
-            <w:r>
-              <w:rPr>
-                <w:rFonts w:hint="eastAsia"/>
-              </w:rPr>
-              <w:t xml:space="preserve"> 添加的用户ID不存在，系统报错并允许用户重复执行基本事件流2</w:t>
-            </w:r>
-          </w:p>
-          <w:p>
-            <w:r>
-              <w:rPr>
-                <w:rFonts w:hint="eastAsia"/>
-              </w:rPr>
-              <w:t>3a</w:t>
-            </w:r>
-            <w:r>
-              <w:t>.</w:t>
-            </w:r>
-            <w:r>
-              <w:rPr>
-                <w:rFonts w:hint="eastAsia"/>
-              </w:rPr>
-              <w:t xml:space="preserve"> </w:t>
-            </w:r>
-            <w:r>
-              <w:rPr>
-                <w:rFonts w:hint="eastAsia"/>
-              </w:rPr>
-              <w:t>向后台发送消息时发生错误，系统提示错误，</w:t>
-            </w:r>
-            <w:r>
-              <w:rPr>
-                <w:rFonts w:hint="eastAsia"/>
-              </w:rPr>
-              <w:t>界面停留在带添加列表，</w:t>
-            </w:r>
-            <w:r>
-              <w:rPr>
-                <w:rFonts w:hint="eastAsia"/>
-              </w:rPr>
-              <w:t>组织配置管理员可重复执行基本事件流</w:t>
-            </w:r>
-            <w:r>
-              <w:rPr>
-                <w:rFonts w:hint="eastAsia"/>
-              </w:rPr>
-              <w:t>3</w:t>
+              <w:t xml:space="preserve"> 向后台发送消息时发生错误，系统提示错误，界面停留在带添加列表，组织配置管理员可重复执行基本事件流3</w:t>
             </w:r>
           </w:p>
         </w:tc>
@@ -11565,7 +12057,19 @@
               <w:rPr>
                 <w:rFonts w:hint="eastAsia"/>
               </w:rPr>
-              <w:t>项目状态为“已立项”的子状态“EPG分配完成”</w:t>
+              <w:t>项目状态为“已立项”的子状态“</w:t>
+            </w:r>
+            <w:r>
+              <w:rPr>
+                <w:rFonts w:hint="eastAsia"/>
+              </w:rPr>
+              <w:t>QA</w:t>
+            </w:r>
+            <w:r>
+              <w:rPr>
+                <w:rFonts w:hint="eastAsia"/>
+              </w:rPr>
+              <w:t>分配完成”</w:t>
             </w:r>
           </w:p>
           <w:p>
@@ -11581,19 +12085,19 @@
               <w:rPr>
                 <w:rFonts w:hint="eastAsia"/>
               </w:rPr>
-              <w:t>项目经理收到EPG分配完成</w:t>
-            </w:r>
-            <w:r>
-              <w:rPr>
-                <w:rFonts w:hint="eastAsia"/>
-              </w:rPr>
-              <w:t>通知</w:t>
-            </w:r>
-            <w:r>
-              <w:rPr>
-                <w:rFonts w:hint="eastAsia"/>
-              </w:rPr>
-              <w:t>邮件</w:t>
+              <w:t>项目经理收到</w:t>
+            </w:r>
+            <w:r>
+              <w:rPr>
+                <w:rFonts w:hint="eastAsia"/>
+              </w:rPr>
+              <w:t>QA</w:t>
+            </w:r>
+            <w:r>
+              <w:rPr>
+                <w:rFonts w:hint="eastAsia"/>
+              </w:rPr>
+              <w:t>分配完成通知邮件</w:t>
             </w:r>
           </w:p>
         </w:tc>
@@ -11602,551 +12106,10 @@
     <w:p/>
     <w:p>
       <w:pPr>
-        <w:pStyle w:val="3"/>
-        <w:spacing w:before="326" w:after="326"/>
-        <w:rPr>
-          <w:b w:val="0"/>
-        </w:rPr>
-      </w:pPr>
-      <w:bookmarkStart w:id="29" w:name="_Toc34518253"/>
-      <w:r>
-        <w:rPr>
-          <w:rFonts w:hint="eastAsia"/>
-          <w:b w:val="0"/>
-        </w:rPr>
-        <w:t>用例</w:t>
-      </w:r>
-      <w:r>
-        <w:rPr>
-          <w:rFonts w:hint="eastAsia"/>
-          <w:b w:val="0"/>
-        </w:rPr>
-        <w:t>3</w:t>
-      </w:r>
-      <w:r>
-        <w:rPr>
-          <w:b w:val="0"/>
-        </w:rPr>
-        <w:t>.5</w:t>
-      </w:r>
-      <w:r>
-        <w:rPr>
-          <w:rFonts w:hint="eastAsia"/>
-          <w:b w:val="0"/>
-        </w:rPr>
-        <w:t>：分配QA</w:t>
-      </w:r>
-      <w:bookmarkEnd w:id="29"/>
-    </w:p>
-    <w:tbl>
-      <w:tblPr>
-        <w:tblStyle w:val="a7"/>
-        <w:tblW w:w="0" w:type="auto"/>
-        <w:tblLook w:val="04A0" w:firstRow="1" w:lastRow="0" w:firstColumn="1" w:lastColumn="0" w:noHBand="0" w:noVBand="1"/>
-      </w:tblPr>
-      <w:tblGrid>
-        <w:gridCol w:w="1555"/>
-        <w:gridCol w:w="1984"/>
-        <w:gridCol w:w="1418"/>
-        <w:gridCol w:w="3339"/>
-      </w:tblGrid>
-      <w:tr>
-        <w:tc>
-          <w:tcPr>
-            <w:tcW w:w="1555" w:type="dxa"/>
-          </w:tcPr>
-          <w:p>
-            <w:r>
-              <w:rPr>
-                <w:rFonts w:hint="eastAsia"/>
-              </w:rPr>
-              <w:t>用例编号</w:t>
-            </w:r>
-          </w:p>
-        </w:tc>
-        <w:tc>
-          <w:tcPr>
-            <w:tcW w:w="1984" w:type="dxa"/>
-          </w:tcPr>
-          <w:p>
-            <w:r>
-              <w:rPr>
-                <w:rFonts w:hint="eastAsia"/>
-              </w:rPr>
-              <w:t>UC</w:t>
-            </w:r>
-            <w:r>
-              <w:t>-3.5</w:t>
-            </w:r>
-          </w:p>
-        </w:tc>
-        <w:tc>
-          <w:tcPr>
-            <w:tcW w:w="1418" w:type="dxa"/>
-          </w:tcPr>
-          <w:p>
-            <w:r>
-              <w:rPr>
-                <w:rFonts w:hint="eastAsia"/>
-              </w:rPr>
-              <w:t>用例名称</w:t>
-            </w:r>
-          </w:p>
-        </w:tc>
-        <w:tc>
-          <w:tcPr>
-            <w:tcW w:w="3339" w:type="dxa"/>
-          </w:tcPr>
-          <w:p>
-            <w:r>
-              <w:t>分配QA</w:t>
-            </w:r>
-          </w:p>
-        </w:tc>
-      </w:tr>
-      <w:tr>
-        <w:tc>
-          <w:tcPr>
-            <w:tcW w:w="1555" w:type="dxa"/>
-          </w:tcPr>
-          <w:p>
-            <w:r>
-              <w:rPr>
-                <w:rFonts w:hint="eastAsia"/>
-              </w:rPr>
-              <w:t>参与者</w:t>
-            </w:r>
-          </w:p>
-        </w:tc>
-        <w:tc>
-          <w:tcPr>
-            <w:tcW w:w="6741" w:type="dxa"/>
-            <w:gridSpan w:val="3"/>
-          </w:tcPr>
-          <w:p>
-            <w:r>
-              <w:rPr>
-                <w:rFonts w:hint="eastAsia"/>
-              </w:rPr>
-              <w:t>QA经理</w:t>
-            </w:r>
-          </w:p>
-        </w:tc>
-      </w:tr>
-      <w:tr>
-        <w:tc>
-          <w:tcPr>
-            <w:tcW w:w="1555" w:type="dxa"/>
-          </w:tcPr>
-          <w:p>
-            <w:r>
-              <w:rPr>
-                <w:rFonts w:hint="eastAsia"/>
-              </w:rPr>
-              <w:t>用例简述</w:t>
-            </w:r>
-          </w:p>
-        </w:tc>
-        <w:tc>
-          <w:tcPr>
-            <w:tcW w:w="6741" w:type="dxa"/>
-            <w:gridSpan w:val="3"/>
-          </w:tcPr>
-          <w:p>
-            <w:r>
-              <w:rPr>
-                <w:rFonts w:hint="eastAsia"/>
-              </w:rPr>
-              <w:t>QA经理对</w:t>
-            </w:r>
-            <w:r>
-              <w:rPr>
-                <w:rFonts w:hint="eastAsia"/>
-              </w:rPr>
-              <w:t>已立项项目分配QA角色</w:t>
-            </w:r>
-          </w:p>
-        </w:tc>
-      </w:tr>
-      <w:tr>
-        <w:tc>
-          <w:tcPr>
-            <w:tcW w:w="1555" w:type="dxa"/>
-          </w:tcPr>
-          <w:p>
-            <w:r>
-              <w:rPr>
-                <w:rFonts w:hint="eastAsia"/>
-              </w:rPr>
-              <w:t>前置条件</w:t>
-            </w:r>
-          </w:p>
-        </w:tc>
-        <w:tc>
-          <w:tcPr>
-            <w:tcW w:w="6741" w:type="dxa"/>
-            <w:gridSpan w:val="3"/>
-          </w:tcPr>
-          <w:p>
-            <w:r>
-              <w:rPr>
-                <w:rFonts w:hint="eastAsia"/>
-              </w:rPr>
-              <w:t>项目状态为“已立项”，</w:t>
-            </w:r>
-            <w:r>
-              <w:rPr>
-                <w:rFonts w:hint="eastAsia"/>
-              </w:rPr>
-              <w:t xml:space="preserve"> QA经理</w:t>
-            </w:r>
-            <w:r>
-              <w:rPr>
-                <w:rFonts w:hint="eastAsia"/>
-              </w:rPr>
-              <w:t>收到立项邮件</w:t>
-            </w:r>
-          </w:p>
-        </w:tc>
-      </w:tr>
-      <w:tr>
-        <w:tc>
-          <w:tcPr>
-            <w:tcW w:w="1555" w:type="dxa"/>
-          </w:tcPr>
-          <w:p>
-            <w:r>
-              <w:rPr>
-                <w:rFonts w:hint="eastAsia"/>
-              </w:rPr>
-              <w:t>基本事件流</w:t>
-            </w:r>
-          </w:p>
-        </w:tc>
-        <w:tc>
-          <w:tcPr>
-            <w:tcW w:w="6741" w:type="dxa"/>
-            <w:gridSpan w:val="3"/>
-          </w:tcPr>
-          <w:p>
-            <w:pPr>
-              <w:pStyle w:val="a3"/>
-              <w:numPr>
-                <w:ilvl w:val="0"/>
-                <w:numId w:val="14"/>
-              </w:numPr>
-              <w:ind w:firstLineChars="0"/>
-            </w:pPr>
-            <w:r>
-              <w:rPr>
-                <w:rFonts w:hint="eastAsia"/>
-              </w:rPr>
-              <w:t>QA经理</w:t>
-            </w:r>
-            <w:r>
-              <w:rPr>
-                <w:rFonts w:hint="eastAsia"/>
-              </w:rPr>
-              <w:t>通过邮件链接进入项目状态管理页面</w:t>
-            </w:r>
-          </w:p>
-          <w:p>
-            <w:pPr>
-              <w:pStyle w:val="a3"/>
-              <w:numPr>
-                <w:ilvl w:val="0"/>
-                <w:numId w:val="14"/>
-              </w:numPr>
-              <w:ind w:firstLineChars="0"/>
-            </w:pPr>
-            <w:r>
-              <w:rPr>
-                <w:rFonts w:hint="eastAsia"/>
-              </w:rPr>
-              <w:t>QA经理</w:t>
-            </w:r>
-            <w:r>
-              <w:rPr>
-                <w:rFonts w:hint="eastAsia"/>
-              </w:rPr>
-              <w:t>点击“分配</w:t>
-            </w:r>
-            <w:r>
-              <w:rPr>
-                <w:rFonts w:hint="eastAsia"/>
-              </w:rPr>
-              <w:t>QA</w:t>
-            </w:r>
-            <w:r>
-              <w:rPr>
-                <w:rFonts w:hint="eastAsia"/>
-              </w:rPr>
-              <w:t>”按钮，在弹框中通过搜索用户ID将目标</w:t>
-            </w:r>
-            <w:r>
-              <w:rPr>
-                <w:rFonts w:hint="eastAsia"/>
-              </w:rPr>
-              <w:t>QA</w:t>
-            </w:r>
-            <w:r>
-              <w:rPr>
-                <w:rFonts w:hint="eastAsia"/>
-              </w:rPr>
-              <w:t>添加至待添加列表</w:t>
-            </w:r>
-          </w:p>
-          <w:p>
-            <w:pPr>
-              <w:pStyle w:val="a3"/>
-              <w:numPr>
-                <w:ilvl w:val="0"/>
-                <w:numId w:val="14"/>
-              </w:numPr>
-              <w:ind w:firstLineChars="0"/>
-            </w:pPr>
-            <w:r>
-              <w:rPr>
-                <w:rFonts w:hint="eastAsia"/>
-              </w:rPr>
-              <w:t>点击确定，将待添加列表中的用户导入项目人员列表，项目角色为</w:t>
-            </w:r>
-            <w:r>
-              <w:rPr>
-                <w:rFonts w:hint="eastAsia"/>
-              </w:rPr>
-              <w:t>QA</w:t>
-            </w:r>
-          </w:p>
-          <w:p>
-            <w:pPr>
-              <w:pStyle w:val="a3"/>
-              <w:numPr>
-                <w:ilvl w:val="0"/>
-                <w:numId w:val="14"/>
-              </w:numPr>
-              <w:ind w:firstLineChars="0"/>
-            </w:pPr>
-            <w:r>
-              <w:rPr>
-                <w:rFonts w:hint="eastAsia"/>
-              </w:rPr>
-              <w:t>项目状态为“已立项”的子状态“</w:t>
-            </w:r>
-            <w:r>
-              <w:rPr>
-                <w:rFonts w:hint="eastAsia"/>
-              </w:rPr>
-              <w:t>QA</w:t>
-            </w:r>
-            <w:r>
-              <w:rPr>
-                <w:rFonts w:hint="eastAsia"/>
-              </w:rPr>
-              <w:t>分配完成”</w:t>
-            </w:r>
-          </w:p>
-          <w:p>
-            <w:pPr>
-              <w:pStyle w:val="a3"/>
-              <w:numPr>
-                <w:ilvl w:val="0"/>
-                <w:numId w:val="14"/>
-              </w:numPr>
-              <w:ind w:firstLineChars="0"/>
-            </w:pPr>
-            <w:r>
-              <w:rPr>
-                <w:rFonts w:hint="eastAsia"/>
-              </w:rPr>
-              <w:lastRenderedPageBreak/>
-              <w:t>系统发送邮件给项目经理通知完成</w:t>
-            </w:r>
-            <w:r>
-              <w:rPr>
-                <w:rFonts w:hint="eastAsia"/>
-              </w:rPr>
-              <w:t>QA</w:t>
-            </w:r>
-            <w:r>
-              <w:rPr>
-                <w:rFonts w:hint="eastAsia"/>
-              </w:rPr>
-              <w:t>分配完成</w:t>
-            </w:r>
-          </w:p>
-        </w:tc>
-      </w:tr>
-      <w:tr>
-        <w:tc>
-          <w:tcPr>
-            <w:tcW w:w="1555" w:type="dxa"/>
-          </w:tcPr>
-          <w:p>
-            <w:r>
-              <w:rPr>
-                <w:rFonts w:hint="eastAsia"/>
-              </w:rPr>
-              <w:lastRenderedPageBreak/>
-              <w:t>备选事件流</w:t>
-            </w:r>
-          </w:p>
-        </w:tc>
-        <w:tc>
-          <w:tcPr>
-            <w:tcW w:w="6741" w:type="dxa"/>
-            <w:gridSpan w:val="3"/>
-          </w:tcPr>
-          <w:p>
-            <w:r>
-              <w:rPr>
-                <w:rFonts w:hint="eastAsia"/>
-              </w:rPr>
-              <w:t>1a</w:t>
-            </w:r>
-            <w:r>
-              <w:t>.</w:t>
-            </w:r>
-            <w:r>
-              <w:rPr>
-                <w:rFonts w:hint="eastAsia"/>
-              </w:rPr>
-              <w:t xml:space="preserve"> </w:t>
-            </w:r>
-            <w:r>
-              <w:rPr>
-                <w:rFonts w:hint="eastAsia"/>
-              </w:rPr>
-              <w:t>QA经理</w:t>
-            </w:r>
-            <w:r>
-              <w:rPr>
-                <w:rFonts w:hint="eastAsia"/>
-              </w:rPr>
-              <w:t>通过项目列表进入项目状态管理页面</w:t>
-            </w:r>
-          </w:p>
-          <w:p>
-            <w:r>
-              <w:rPr>
-                <w:rFonts w:hint="eastAsia"/>
-              </w:rPr>
-              <w:t>2a</w:t>
-            </w:r>
-            <w:r>
-              <w:t>.</w:t>
-            </w:r>
-            <w:r>
-              <w:rPr>
-                <w:rFonts w:hint="eastAsia"/>
-              </w:rPr>
-              <w:t xml:space="preserve"> 添加的用户ID不存在，系统报错并允许用户重复执行基本事件流2</w:t>
-            </w:r>
-          </w:p>
-          <w:p>
-            <w:r>
-              <w:rPr>
-                <w:rFonts w:hint="eastAsia"/>
-              </w:rPr>
-              <w:t>3a</w:t>
-            </w:r>
-            <w:r>
-              <w:t>.</w:t>
-            </w:r>
-            <w:r>
-              <w:rPr>
-                <w:rFonts w:hint="eastAsia"/>
-              </w:rPr>
-              <w:t xml:space="preserve"> 向后台发送消息时发生错误，系统提示错误，界面停留在带添加列表，组织配置管理员可重复执行基本事件流3</w:t>
-            </w:r>
-          </w:p>
-        </w:tc>
-      </w:tr>
-      <w:tr>
-        <w:tc>
-          <w:tcPr>
-            <w:tcW w:w="1555" w:type="dxa"/>
-          </w:tcPr>
-          <w:p>
-            <w:r>
-              <w:rPr>
-                <w:rFonts w:hint="eastAsia"/>
-              </w:rPr>
-              <w:t>后置条件</w:t>
-            </w:r>
-          </w:p>
-        </w:tc>
-        <w:tc>
-          <w:tcPr>
-            <w:tcW w:w="6741" w:type="dxa"/>
-            <w:gridSpan w:val="3"/>
-          </w:tcPr>
-          <w:p>
-            <w:pPr>
-              <w:pStyle w:val="a3"/>
-              <w:numPr>
-                <w:ilvl w:val="0"/>
-                <w:numId w:val="13"/>
-              </w:numPr>
-              <w:ind w:firstLineChars="0"/>
-            </w:pPr>
-            <w:r>
-              <w:rPr>
-                <w:rFonts w:hint="eastAsia"/>
-              </w:rPr>
-              <w:t>项目状态为“已立项”的子状态“</w:t>
-            </w:r>
-            <w:r>
-              <w:rPr>
-                <w:rFonts w:hint="eastAsia"/>
-              </w:rPr>
-              <w:t>QA</w:t>
-            </w:r>
-            <w:r>
-              <w:rPr>
-                <w:rFonts w:hint="eastAsia"/>
-              </w:rPr>
-              <w:t>分配完成”</w:t>
-            </w:r>
-          </w:p>
-          <w:p>
-            <w:pPr>
-              <w:pStyle w:val="a3"/>
-              <w:numPr>
-                <w:ilvl w:val="0"/>
-                <w:numId w:val="13"/>
-              </w:numPr>
-              <w:ind w:firstLineChars="0"/>
-            </w:pPr>
-            <w:r>
-              <w:rPr>
-                <w:rFonts w:hint="eastAsia"/>
-              </w:rPr>
-              <w:t>项目经理收到</w:t>
-            </w:r>
-            <w:r>
-              <w:rPr>
-                <w:rFonts w:hint="eastAsia"/>
-              </w:rPr>
-              <w:t>QA</w:t>
-            </w:r>
-            <w:r>
-              <w:rPr>
-                <w:rFonts w:hint="eastAsia"/>
-              </w:rPr>
-              <w:t>分配完成通知邮件</w:t>
-            </w:r>
-          </w:p>
-        </w:tc>
-      </w:tr>
-    </w:tbl>
-    <w:p/>
-    <w:p>
-      <w:pPr>
         <w:pStyle w:val="2"/>
         <w:spacing w:before="326" w:after="326"/>
       </w:pPr>
-      <w:bookmarkStart w:id="30" w:name="_Toc34518254"/>
+      <w:bookmarkStart w:id="28" w:name="_Toc34518254"/>
       <w:r>
         <w:rPr>
           <w:rFonts w:hint="eastAsia"/>
@@ -12171,7 +12134,7 @@
         </w:rPr>
         <w:t>更新项目</w:t>
       </w:r>
-      <w:bookmarkEnd w:id="30"/>
+      <w:bookmarkEnd w:id="28"/>
     </w:p>
     <w:p>
       <w:r>
@@ -12195,7 +12158,7 @@
                     <pic:cNvPicPr/>
                   </pic:nvPicPr>
                   <pic:blipFill>
-                    <a:blip r:embed="rId19" cstate="print">
+                    <a:blip r:embed="rId18" cstate="print">
                       <a:extLst>
                         <a:ext uri="{28A0092B-C50C-407E-A947-70E740481C1C}">
                           <a14:useLocalDpi xmlns:a14="http://schemas.microsoft.com/office/drawing/2010/main" val="0"/>
@@ -12230,7 +12193,7 @@
           <w:b w:val="0"/>
         </w:rPr>
       </w:pPr>
-      <w:bookmarkStart w:id="31" w:name="_Toc34518255"/>
+      <w:bookmarkStart w:id="29" w:name="_Toc34518255"/>
       <w:r>
         <w:rPr>
           <w:rFonts w:hint="eastAsia"/>
@@ -12259,7 +12222,7 @@
         </w:rPr>
         <w:t>：管理项目人员信息</w:t>
       </w:r>
-      <w:bookmarkEnd w:id="31"/>
+      <w:bookmarkEnd w:id="29"/>
     </w:p>
     <w:p>
       <w:r>
@@ -12283,7 +12246,7 @@
                     <pic:cNvPicPr/>
                   </pic:nvPicPr>
                   <pic:blipFill>
-                    <a:blip r:embed="rId20" cstate="print">
+                    <a:blip r:embed="rId19" cstate="print">
                       <a:extLst>
                         <a:ext uri="{28A0092B-C50C-407E-A947-70E740481C1C}">
                           <a14:useLocalDpi xmlns:a14="http://schemas.microsoft.com/office/drawing/2010/main" val="0"/>
@@ -14436,7 +14399,7 @@
           <w:b w:val="0"/>
         </w:rPr>
       </w:pPr>
-      <w:bookmarkStart w:id="32" w:name="_Toc34518256"/>
+      <w:bookmarkStart w:id="30" w:name="_Toc34518256"/>
       <w:r>
         <w:rPr>
           <w:rFonts w:hint="eastAsia"/>
@@ -14465,7 +14428,7 @@
         </w:rPr>
         <w:t>：管理项目人员权限</w:t>
       </w:r>
-      <w:bookmarkEnd w:id="32"/>
+      <w:bookmarkEnd w:id="30"/>
     </w:p>
     <w:p>
       <w:r>
@@ -14488,7 +14451,7 @@
                     <pic:cNvPicPr/>
                   </pic:nvPicPr>
                   <pic:blipFill>
-                    <a:blip r:embed="rId21" cstate="print">
+                    <a:blip r:embed="rId20" cstate="print">
                       <a:extLst>
                         <a:ext uri="{28A0092B-C50C-407E-A947-70E740481C1C}">
                           <a14:useLocalDpi xmlns:a14="http://schemas.microsoft.com/office/drawing/2010/main" val="0"/>
@@ -16889,7 +16852,6 @@
               <w:rPr>
                 <w:rFonts w:hint="eastAsia"/>
               </w:rPr>
-              <w:lastRenderedPageBreak/>
               <w:t>备选事件流</w:t>
             </w:r>
           </w:p>
@@ -16980,7 +16942,7 @@
           <w:b w:val="0"/>
         </w:rPr>
       </w:pPr>
-      <w:bookmarkStart w:id="33" w:name="_Toc34518257"/>
+      <w:bookmarkStart w:id="31" w:name="_Toc34518257"/>
       <w:r>
         <w:rPr>
           <w:rFonts w:hint="eastAsia"/>
@@ -17015,7 +16977,7 @@
         </w:rPr>
         <w:t>功能列表</w:t>
       </w:r>
-      <w:bookmarkEnd w:id="33"/>
+      <w:bookmarkEnd w:id="31"/>
     </w:p>
     <w:p>
       <w:r>
@@ -17038,7 +17000,7 @@
                     <pic:cNvPicPr/>
                   </pic:nvPicPr>
                   <pic:blipFill>
-                    <a:blip r:embed="rId22" cstate="print">
+                    <a:blip r:embed="rId21" cstate="print">
                       <a:extLst>
                         <a:ext uri="{28A0092B-C50C-407E-A947-70E740481C1C}">
                           <a14:useLocalDpi xmlns:a14="http://schemas.microsoft.com/office/drawing/2010/main" val="0"/>
@@ -17369,7 +17331,19 @@
               <w:rPr>
                 <w:rFonts w:hint="eastAsia"/>
               </w:rPr>
-              <w:t>列表中的项目ID</w:t>
+              <w:t>列表中的</w:t>
+            </w:r>
+            <w:r>
+              <w:rPr>
+                <w:rFonts w:hint="eastAsia"/>
+              </w:rPr>
+              <w:t>功能</w:t>
+            </w:r>
+            <w:r>
+              <w:rPr>
+                <w:rFonts w:hint="eastAsia"/>
+              </w:rPr>
+              <w:t>ID</w:t>
             </w:r>
             <w:r>
               <w:rPr>
@@ -17606,7 +17580,6 @@
               <w:rPr>
                 <w:rFonts w:hint="eastAsia"/>
               </w:rPr>
-              <w:lastRenderedPageBreak/>
               <w:t>备选事件流</w:t>
             </w:r>
           </w:p>
@@ -17685,7 +17658,19 @@
               <w:rPr>
                 <w:rFonts w:hint="eastAsia"/>
               </w:rPr>
-              <w:t>如项目列表为空，</w:t>
+              <w:t>如</w:t>
+            </w:r>
+            <w:r>
+              <w:rPr>
+                <w:rFonts w:hint="eastAsia"/>
+              </w:rPr>
+              <w:t>功能</w:t>
+            </w:r>
+            <w:r>
+              <w:rPr>
+                <w:rFonts w:hint="eastAsia"/>
+              </w:rPr>
+              <w:t>列表为空，</w:t>
             </w:r>
             <w:r>
               <w:rPr>
@@ -18298,7 +18283,19 @@
               <w:rPr>
                 <w:rFonts w:hint="eastAsia"/>
               </w:rPr>
-              <w:t>中项目信息</w:t>
+              <w:t>中</w:t>
+            </w:r>
+            <w:r>
+              <w:rPr>
+                <w:rFonts w:hint="eastAsia"/>
+              </w:rPr>
+              <w:t>功能</w:t>
+            </w:r>
+            <w:r>
+              <w:rPr>
+                <w:rFonts w:hint="eastAsia"/>
+              </w:rPr>
+              <w:t>信息</w:t>
             </w:r>
             <w:r>
               <w:rPr>
@@ -18480,7 +18477,13 @@
               <w:rPr>
                 <w:rFonts w:hint="eastAsia"/>
               </w:rPr>
-              <w:t>项目名称</w:t>
+              <w:t>功能</w:t>
+            </w:r>
+            <w:r>
+              <w:rPr>
+                <w:rFonts w:hint="eastAsia"/>
+              </w:rPr>
+              <w:t>名称</w:t>
             </w:r>
             <w:r>
               <w:rPr>
@@ -18656,7 +18659,6 @@
               <w:rPr>
                 <w:rFonts w:hint="eastAsia"/>
               </w:rPr>
-              <w:lastRenderedPageBreak/>
               <w:t>后置条件</w:t>
             </w:r>
           </w:p>
@@ -19076,7 +19078,13 @@
               <w:rPr>
                 <w:rFonts w:hint="eastAsia"/>
               </w:rPr>
-              <w:t>后将完整功能信息发送向后台，创建新项目</w:t>
+              <w:t>后将完整功能信息发送向后台，创建新</w:t>
+            </w:r>
+            <w:r>
+              <w:rPr>
+                <w:rFonts w:hint="eastAsia"/>
+              </w:rPr>
+              <w:t>功能</w:t>
             </w:r>
             <w:r>
               <w:rPr>
@@ -19951,7 +19959,19 @@
               <w:rPr>
                 <w:rFonts w:hint="eastAsia"/>
               </w:rPr>
-              <w:t>修改成功，关闭编辑项目弹框，更新列表中</w:t>
+              <w:t>修改成功，关闭编辑</w:t>
+            </w:r>
+            <w:r>
+              <w:rPr>
+                <w:rFonts w:hint="eastAsia"/>
+              </w:rPr>
+              <w:t>功能</w:t>
+            </w:r>
+            <w:r>
+              <w:rPr>
+                <w:rFonts w:hint="eastAsia"/>
+              </w:rPr>
+              <w:t>弹框，更新列表中</w:t>
             </w:r>
             <w:r>
               <w:rPr>
@@ -20091,7 +20111,19 @@
               <w:rPr>
                 <w:rFonts w:hint="eastAsia"/>
               </w:rPr>
-              <w:t>保留编辑项目弹框，不更新信息，用户可</w:t>
+              <w:t>保留编辑</w:t>
+            </w:r>
+            <w:r>
+              <w:rPr>
+                <w:rFonts w:hint="eastAsia"/>
+              </w:rPr>
+              <w:t>功能</w:t>
+            </w:r>
+            <w:r>
+              <w:rPr>
+                <w:rFonts w:hint="eastAsia"/>
+              </w:rPr>
+              <w:t>弹框，不更新信息，用户可</w:t>
             </w:r>
             <w:r>
               <w:rPr>
@@ -20693,7 +20725,19 @@
               <w:rPr>
                 <w:rFonts w:hint="eastAsia"/>
               </w:rPr>
-              <w:t>从项目列表中移除</w:t>
+              <w:t>从</w:t>
+            </w:r>
+            <w:r>
+              <w:rPr>
+                <w:rFonts w:hint="eastAsia"/>
+              </w:rPr>
+              <w:t>功能</w:t>
+            </w:r>
+            <w:r>
+              <w:rPr>
+                <w:rFonts w:hint="eastAsia"/>
+              </w:rPr>
+              <w:t>列表中移除</w:t>
             </w:r>
           </w:p>
         </w:tc>
@@ -20708,7 +20752,7 @@
           <w:b w:val="0"/>
         </w:rPr>
       </w:pPr>
-      <w:bookmarkStart w:id="34" w:name="_Toc34518258"/>
+      <w:bookmarkStart w:id="32" w:name="_Toc34518258"/>
       <w:r>
         <w:rPr>
           <w:rFonts w:hint="eastAsia"/>
@@ -20743,7 +20787,7 @@
         </w:rPr>
         <w:t>管理项目状态</w:t>
       </w:r>
-      <w:bookmarkEnd w:id="34"/>
+      <w:bookmarkEnd w:id="32"/>
     </w:p>
     <w:p>
       <w:r>
@@ -20767,7 +20811,7 @@
                     <pic:cNvPicPr/>
                   </pic:nvPicPr>
                   <pic:blipFill rotWithShape="1">
-                    <a:blip r:embed="rId23" cstate="print">
+                    <a:blip r:embed="rId22" cstate="print">
                       <a:extLst>
                         <a:ext uri="{28A0092B-C50C-407E-A947-70E740481C1C}">
                           <a14:useLocalDpi xmlns:a14="http://schemas.microsoft.com/office/drawing/2010/main" val="0"/>
@@ -21575,7 +21619,25 @@
               <w:rPr>
                 <w:rFonts w:hint="eastAsia"/>
               </w:rPr>
-              <w:t>点击“已完成立项工作”按钮，弹出确认完成框</w:t>
+              <w:t>点击“</w:t>
+            </w:r>
+            <w:r>
+              <w:rPr>
+                <w:rFonts w:hint="eastAsia"/>
+              </w:rPr>
+              <w:t>确认</w:t>
+            </w:r>
+            <w:r>
+              <w:rPr>
+                <w:rFonts w:hint="eastAsia"/>
+              </w:rPr>
+              <w:t>交付</w:t>
+            </w:r>
+            <w:r>
+              <w:rPr>
+                <w:rFonts w:hint="eastAsia"/>
+              </w:rPr>
+              <w:t>”按钮，弹出确认完成框</w:t>
             </w:r>
           </w:p>
           <w:p>
@@ -22892,7 +22954,7 @@
           <w:b w:val="0"/>
         </w:rPr>
       </w:pPr>
-      <w:bookmarkStart w:id="35" w:name="_Toc34518259"/>
+      <w:bookmarkStart w:id="33" w:name="_Toc34518259"/>
       <w:r>
         <w:rPr>
           <w:rFonts w:hint="eastAsia"/>
@@ -22921,7 +22983,7 @@
         </w:rPr>
         <w:t>：管理项目工时信息</w:t>
       </w:r>
-      <w:bookmarkEnd w:id="35"/>
+      <w:bookmarkEnd w:id="33"/>
     </w:p>
     <w:p>
       <w:r>
@@ -22945,7 +23007,7 @@
                     <pic:cNvPicPr/>
                   </pic:nvPicPr>
                   <pic:blipFill>
-                    <a:blip r:embed="rId24">
+                    <a:blip r:embed="rId23">
                       <a:extLst>
                         <a:ext uri="{28A0092B-C50C-407E-A947-70E740481C1C}">
                           <a14:useLocalDpi xmlns:a14="http://schemas.microsoft.com/office/drawing/2010/main" val="0"/>
@@ -23627,7 +23689,6 @@
               <w:rPr>
                 <w:rFonts w:hint="eastAsia"/>
               </w:rPr>
-              <w:lastRenderedPageBreak/>
               <w:t>后置条件</w:t>
             </w:r>
           </w:p>
@@ -23642,8 +23703,18 @@
               <w:rPr>
                 <w:rFonts w:hint="eastAsia"/>
               </w:rPr>
-              <w:t>产生一条新的工时信息，且状态为“待批准”</w:t>
-            </w:r>
+              <w:t>产生一条新的工时信息，且状态为</w:t>
+            </w:r>
+            <w:bookmarkStart w:id="34" w:name="OLE_LINK5"/>
+            <w:bookmarkStart w:id="35" w:name="OLE_LINK6"/>
+            <w:r>
+              <w:rPr>
+                <w:rFonts w:hint="eastAsia"/>
+              </w:rPr>
+              <w:t>“待批准”</w:t>
+            </w:r>
+            <w:bookmarkEnd w:id="34"/>
+            <w:bookmarkEnd w:id="35"/>
           </w:p>
         </w:tc>
       </w:tr>
@@ -23817,7 +23888,19 @@
               <w:rPr>
                 <w:rFonts w:hint="eastAsia"/>
               </w:rPr>
-              <w:t>对“待确认”或“待修改”状态下的工时信息进行修改</w:t>
+              <w:t>对</w:t>
+            </w:r>
+            <w:r>
+              <w:rPr>
+                <w:rFonts w:hint="eastAsia"/>
+              </w:rPr>
+              <w:t>“待批准”</w:t>
+            </w:r>
+            <w:r>
+              <w:rPr>
+                <w:rFonts w:hint="eastAsia"/>
+              </w:rPr>
+              <w:t>或“待修改”状态下的工时信息进行修改</w:t>
             </w:r>
           </w:p>
         </w:tc>
@@ -23852,7 +23935,19 @@
               <w:rPr>
                 <w:rFonts w:hint="eastAsia"/>
               </w:rPr>
-              <w:t>存在“待确认”或“待修改”的工时信息</w:t>
+              <w:t>存在</w:t>
+            </w:r>
+            <w:r>
+              <w:rPr>
+                <w:rFonts w:hint="eastAsia"/>
+              </w:rPr>
+              <w:t>“待批准”</w:t>
+            </w:r>
+            <w:r>
+              <w:rPr>
+                <w:rFonts w:hint="eastAsia"/>
+              </w:rPr>
+              <w:t>或“待修改”的工时信息</w:t>
             </w:r>
           </w:p>
         </w:tc>
@@ -24008,14 +24103,26 @@
               <w:rPr>
                 <w:rFonts w:hint="eastAsia"/>
               </w:rPr>
-              <w:t>项目成员进入“</w:t>
+              <w:t>项目成员进入</w:t>
+            </w:r>
+            <w:r>
+              <w:rPr>
+                <w:rFonts w:hint="eastAsia"/>
+              </w:rPr>
+              <w:t>“</w:t>
             </w:r>
             <w:proofErr w:type="gramEnd"/>
             <w:r>
               <w:rPr>
                 <w:rFonts w:hint="eastAsia"/>
               </w:rPr>
-              <w:t>待确认”或“待修改”列表选择目标工时信息</w:t>
+              <w:t>待批准”</w:t>
+            </w:r>
+            <w:r>
+              <w:rPr>
+                <w:rFonts w:hint="eastAsia"/>
+              </w:rPr>
+              <w:t>或“待修改”列表选择目标工时信息</w:t>
             </w:r>
           </w:p>
           <w:p>
@@ -24334,7 +24441,6 @@
               <w:rPr>
                 <w:rFonts w:hint="eastAsia"/>
               </w:rPr>
-              <w:lastRenderedPageBreak/>
               <w:t>前置条件</w:t>
             </w:r>
           </w:p>
@@ -25028,7 +25134,7 @@
                     <pic:cNvPicPr/>
                   </pic:nvPicPr>
                   <pic:blipFill>
-                    <a:blip r:embed="rId25" cstate="print">
+                    <a:blip r:embed="rId24" cstate="print">
                       <a:extLst>
                         <a:ext uri="{28A0092B-C50C-407E-A947-70E740481C1C}">
                           <a14:useLocalDpi xmlns:a14="http://schemas.microsoft.com/office/drawing/2010/main" val="0"/>
@@ -25446,13 +25552,7 @@
               <w:rPr>
                 <w:rFonts w:hint="eastAsia"/>
               </w:rPr>
-              <w:t>，</w:t>
-            </w:r>
-            <w:r>
-              <w:rPr>
-                <w:rFonts w:hint="eastAsia"/>
-              </w:rPr>
-              <w:t>跳转至项目选择列表，下拉框内容为现有项目列表，选中目标项目，加载目标项目的风险列表</w:t>
+              <w:t>，跳转至项目选择列表，下拉框内容为现有项目列表，选中目标项目，加载目标项目的风险列表</w:t>
             </w:r>
           </w:p>
           <w:p>
@@ -25531,10 +25631,7 @@
               <w:t>*a</w:t>
             </w:r>
             <w:r>
-              <w:t>.</w:t>
-            </w:r>
-            <w:r>
-              <w:t xml:space="preserve"> </w:t>
+              <w:t xml:space="preserve">. </w:t>
             </w:r>
             <w:r>
               <w:rPr>
@@ -25582,10 +25679,7 @@
               <w:t>2</w:t>
             </w:r>
             <w:r>
-              <w:t>.</w:t>
-            </w:r>
-            <w:r>
-              <w:t>2</w:t>
+              <w:t>.2</w:t>
             </w:r>
             <w:r>
               <w:rPr>
@@ -25631,7 +25725,6 @@
               <w:rPr>
                 <w:rFonts w:hint="eastAsia"/>
               </w:rPr>
-              <w:lastRenderedPageBreak/>
               <w:t>后置条件</w:t>
             </w:r>
           </w:p>
@@ -25663,13 +25756,7 @@
               <w:rPr>
                 <w:rFonts w:hint="eastAsia"/>
               </w:rPr>
-              <w:t>，</w:t>
-            </w:r>
-            <w:r>
-              <w:rPr>
-                <w:rFonts w:hint="eastAsia"/>
-              </w:rPr>
-              <w:t>状态为“未解决”</w:t>
+              <w:t>，状态为“未解决”</w:t>
             </w:r>
           </w:p>
         </w:tc>
@@ -25757,10 +25844,7 @@
               <w:t>UC</w:t>
             </w:r>
             <w:r>
-              <w:t>-4.7.</w:t>
-            </w:r>
-            <w:r>
-              <w:t>2</w:t>
+              <w:t>-4.7.2</w:t>
             </w:r>
           </w:p>
         </w:tc>
@@ -25786,13 +25870,7 @@
               <w:rPr>
                 <w:rFonts w:hint="eastAsia"/>
               </w:rPr>
-              <w:t>新建</w:t>
-            </w:r>
-            <w:r>
-              <w:rPr>
-                <w:rFonts w:hint="eastAsia"/>
-              </w:rPr>
-              <w:t>风险</w:t>
+              <w:t>新建风险</w:t>
             </w:r>
           </w:p>
         </w:tc>
@@ -25925,6 +26003,115 @@
             <w:tcW w:w="6741" w:type="dxa"/>
             <w:gridSpan w:val="3"/>
           </w:tcPr>
+          <w:p>
+            <w:pPr>
+              <w:pStyle w:val="a3"/>
+              <w:numPr>
+                <w:ilvl w:val="0"/>
+                <w:numId w:val="47"/>
+              </w:numPr>
+              <w:ind w:firstLineChars="0"/>
+            </w:pPr>
+            <w:r>
+              <w:rPr>
+                <w:rFonts w:hint="eastAsia"/>
+              </w:rPr>
+              <w:t>项目经理进入目标项目的风险管理模块，展示风险信息列表，每一条展示风险包括：风险描述、风险类型、风险级别、状态、责任人</w:t>
+            </w:r>
+          </w:p>
+          <w:p>
+            <w:pPr>
+              <w:pStyle w:val="a3"/>
+              <w:numPr>
+                <w:ilvl w:val="0"/>
+                <w:numId w:val="47"/>
+              </w:numPr>
+              <w:ind w:firstLineChars="0"/>
+            </w:pPr>
+            <w:r>
+              <w:rPr>
+                <w:rFonts w:hint="eastAsia"/>
+              </w:rPr>
+              <w:t>点击“</w:t>
+            </w:r>
+            <w:r>
+              <w:rPr>
+                <w:rFonts w:hint="eastAsia"/>
+              </w:rPr>
+              <w:t>新建</w:t>
+            </w:r>
+            <w:r>
+              <w:rPr>
+                <w:rFonts w:hint="eastAsia"/>
+              </w:rPr>
+              <w:t>风险”，弹出</w:t>
+            </w:r>
+            <w:r>
+              <w:rPr>
+                <w:rFonts w:hint="eastAsia"/>
+              </w:rPr>
+              <w:t>新建风险弹框</w:t>
+            </w:r>
+          </w:p>
+          <w:p>
+            <w:pPr>
+              <w:pStyle w:val="a3"/>
+              <w:numPr>
+                <w:ilvl w:val="0"/>
+                <w:numId w:val="47"/>
+              </w:numPr>
+              <w:ind w:firstLineChars="0"/>
+              <w:rPr>
+                <w:rFonts w:hint="eastAsia"/>
+              </w:rPr>
+            </w:pPr>
+            <w:r>
+              <w:rPr>
+                <w:rFonts w:hint="eastAsia"/>
+              </w:rPr>
+              <w:t>填写必填信息：</w:t>
+            </w:r>
+            <w:r>
+              <w:rPr>
+                <w:rFonts w:hint="eastAsia"/>
+              </w:rPr>
+              <w:t>风险类型、描述、级别（非常高/高/中/低）、影响度（高/中/低）、应对策略、</w:t>
+            </w:r>
+            <w:r>
+              <w:rPr>
+                <w:rFonts w:hint="eastAsia"/>
+              </w:rPr>
+              <w:t>责任人</w:t>
+            </w:r>
+            <w:r>
+              <w:rPr>
+                <w:rFonts w:hint="eastAsia"/>
+              </w:rPr>
+              <w:t>、风险相关者、风险跟踪频度</w:t>
+            </w:r>
+          </w:p>
+          <w:p>
+            <w:pPr>
+              <w:pStyle w:val="a3"/>
+              <w:numPr>
+                <w:ilvl w:val="0"/>
+                <w:numId w:val="47"/>
+              </w:numPr>
+              <w:ind w:firstLineChars="0"/>
+            </w:pPr>
+            <w:r>
+              <w:rPr>
+                <w:rFonts w:hint="eastAsia"/>
+              </w:rPr>
+              <w:t>点击“创建”，</w:t>
+            </w:r>
+            <w:r>
+              <w:rPr>
+                <w:rFonts w:hint="eastAsia"/>
+              </w:rPr>
+              <w:t>自动填充部分风险信息，向后台发送创建请求：</w:t>
+            </w:r>
+          </w:p>
           <w:p>
             <w:pPr>
               <w:pStyle w:val="a3"/>
@@ -25938,7 +26125,16 @@
               <w:rPr>
                 <w:rFonts w:hint="eastAsia"/>
               </w:rPr>
-              <w:t>项目经理进入目标项目的风险管理模块，展示风险信息列表，每一条展示风险包括：风险描述、风险类型、风险级别、状态、责任人</w:t>
+              <w:t>风险ID：项目ID</w:t>
+            </w:r>
+            <w:r>
+              <w:t>-</w:t>
+            </w:r>
+            <w:r>
+              <w:rPr>
+                <w:rFonts w:hint="eastAsia"/>
+              </w:rPr>
+              <w:t>四位顺序位</w:t>
             </w:r>
           </w:p>
           <w:p>
@@ -25954,25 +26150,37 @@
               <w:rPr>
                 <w:rFonts w:hint="eastAsia"/>
               </w:rPr>
-              <w:t>点击“</w:t>
-            </w:r>
-            <w:r>
-              <w:rPr>
-                <w:rFonts w:hint="eastAsia"/>
-              </w:rPr>
-              <w:t>新建</w:t>
-            </w:r>
-            <w:r>
-              <w:rPr>
-                <w:rFonts w:hint="eastAsia"/>
-              </w:rPr>
-              <w:t>风险”，弹出</w:t>
-            </w:r>
-            <w:r>
-              <w:rPr>
-                <w:rFonts w:hint="eastAsia"/>
-              </w:rPr>
-              <w:t>新建风险弹框</w:t>
+              <w:t>风险状态：默认为“</w:t>
+            </w:r>
+            <w:r>
+              <w:rPr>
+                <w:rFonts w:hint="eastAsia"/>
+              </w:rPr>
+              <w:t>未解决</w:t>
+            </w:r>
+            <w:r>
+              <w:rPr>
+                <w:rFonts w:hint="eastAsia"/>
+              </w:rPr>
+              <w:t>”</w:t>
+            </w:r>
+            <w:r>
+              <w:rPr>
+                <w:rFonts w:hint="eastAsia"/>
+              </w:rPr>
+              <w:t>（</w:t>
+            </w:r>
+            <w:r>
+              <w:rPr>
+                <w:rFonts w:hint="eastAsia"/>
+              </w:rPr>
+              <w:t>未解决</w:t>
+            </w:r>
+            <w:r>
+              <w:rPr>
+                <w:rFonts w:hint="eastAsia"/>
+              </w:rPr>
+              <w:t>/已解决）</w:t>
             </w:r>
           </w:p>
           <w:p>
@@ -25991,25 +26199,19 @@
               <w:rPr>
                 <w:rFonts w:hint="eastAsia"/>
               </w:rPr>
-              <w:t>填写必填信息：</w:t>
-            </w:r>
-            <w:r>
-              <w:rPr>
-                <w:rFonts w:hint="eastAsia"/>
-              </w:rPr>
-              <w:t>风险类型、描述、级别（非常高/高/中/低）、影响度（高/中/低）、应对策略、</w:t>
-            </w:r>
-            <w:r>
-              <w:rPr>
-                <w:rFonts w:hint="eastAsia"/>
-              </w:rPr>
-              <w:t>责任人</w:t>
-            </w:r>
-            <w:r>
-              <w:rPr>
-                <w:rFonts w:hint="eastAsia"/>
-              </w:rPr>
-              <w:t>、风险相关者、风险跟踪频度</w:t>
+              <w:t>所属项目：</w:t>
+            </w:r>
+            <w:r>
+              <w:rPr>
+                <w:rFonts w:hint="eastAsia"/>
+              </w:rPr>
+              <w:t>默认</w:t>
+            </w:r>
+            <w:r>
+              <w:rPr>
+                <w:rFonts w:hint="eastAsia"/>
+              </w:rPr>
+              <w:t>为当前编辑项目</w:t>
             </w:r>
           </w:p>
           <w:p>
@@ -26017,7 +26219,7 @@
               <w:pStyle w:val="a3"/>
               <w:numPr>
                 <w:ilvl w:val="0"/>
-                <w:numId w:val="48"/>
+                <w:numId w:val="47"/>
               </w:numPr>
               <w:ind w:firstLineChars="0"/>
             </w:pPr>
@@ -26025,13 +26227,19 @@
               <w:rPr>
                 <w:rFonts w:hint="eastAsia"/>
               </w:rPr>
-              <w:t>点击“创建”，</w:t>
-            </w:r>
-            <w:r>
-              <w:rPr>
-                <w:rFonts w:hint="eastAsia"/>
-              </w:rPr>
-              <w:t>自动填充部分风险信息，向后台发送创建请求：</w:t>
+              <w:t>创建成功，关闭风险弹框，</w:t>
+            </w:r>
+            <w:r>
+              <w:rPr>
+                <w:rFonts w:hint="eastAsia"/>
+              </w:rPr>
+              <w:t>更新风险</w:t>
+            </w:r>
+            <w:r>
+              <w:rPr>
+                <w:rFonts w:hint="eastAsia"/>
+              </w:rPr>
+              <w:t>列表</w:t>
             </w:r>
           </w:p>
           <w:p>
@@ -26039,137 +26247,7 @@
               <w:pStyle w:val="a3"/>
               <w:numPr>
                 <w:ilvl w:val="0"/>
-                <w:numId w:val="49"/>
-              </w:numPr>
-              <w:ind w:firstLineChars="0"/>
-            </w:pPr>
-            <w:r>
-              <w:rPr>
-                <w:rFonts w:hint="eastAsia"/>
-              </w:rPr>
-              <w:t>风险ID：项目ID</w:t>
-            </w:r>
-            <w:r>
-              <w:t>-</w:t>
-            </w:r>
-            <w:r>
-              <w:rPr>
-                <w:rFonts w:hint="eastAsia"/>
-              </w:rPr>
-              <w:t>四位顺序位</w:t>
-            </w:r>
-          </w:p>
-          <w:p>
-            <w:pPr>
-              <w:pStyle w:val="a3"/>
-              <w:numPr>
-                <w:ilvl w:val="0"/>
-                <w:numId w:val="49"/>
-              </w:numPr>
-              <w:ind w:firstLineChars="0"/>
-            </w:pPr>
-            <w:r>
-              <w:rPr>
-                <w:rFonts w:hint="eastAsia"/>
-              </w:rPr>
-              <w:t>风险状态：默认为“</w:t>
-            </w:r>
-            <w:r>
-              <w:rPr>
-                <w:rFonts w:hint="eastAsia"/>
-              </w:rPr>
-              <w:t>未解决</w:t>
-            </w:r>
-            <w:r>
-              <w:rPr>
-                <w:rFonts w:hint="eastAsia"/>
-              </w:rPr>
-              <w:t>”</w:t>
-            </w:r>
-            <w:r>
-              <w:rPr>
-                <w:rFonts w:hint="eastAsia"/>
-              </w:rPr>
-              <w:t>（</w:t>
-            </w:r>
-            <w:r>
-              <w:rPr>
-                <w:rFonts w:hint="eastAsia"/>
-              </w:rPr>
-              <w:t>未解决</w:t>
-            </w:r>
-            <w:r>
-              <w:rPr>
-                <w:rFonts w:hint="eastAsia"/>
-              </w:rPr>
-              <w:t>/已解决）</w:t>
-            </w:r>
-          </w:p>
-          <w:p>
-            <w:pPr>
-              <w:pStyle w:val="a3"/>
-              <w:numPr>
-                <w:ilvl w:val="0"/>
-                <w:numId w:val="49"/>
-              </w:numPr>
-              <w:ind w:firstLineChars="0"/>
-              <w:rPr>
-                <w:rFonts w:hint="eastAsia"/>
-              </w:rPr>
-            </w:pPr>
-            <w:r>
-              <w:rPr>
-                <w:rFonts w:hint="eastAsia"/>
-              </w:rPr>
-              <w:t>所属项目：</w:t>
-            </w:r>
-            <w:r>
-              <w:rPr>
-                <w:rFonts w:hint="eastAsia"/>
-              </w:rPr>
-              <w:t>默认</w:t>
-            </w:r>
-            <w:r>
-              <w:rPr>
-                <w:rFonts w:hint="eastAsia"/>
-              </w:rPr>
-              <w:t>为当前编辑项目</w:t>
-            </w:r>
-          </w:p>
-          <w:p>
-            <w:pPr>
-              <w:pStyle w:val="a3"/>
-              <w:numPr>
-                <w:ilvl w:val="0"/>
-                <w:numId w:val="48"/>
-              </w:numPr>
-              <w:ind w:firstLineChars="0"/>
-            </w:pPr>
-            <w:r>
-              <w:rPr>
-                <w:rFonts w:hint="eastAsia"/>
-              </w:rPr>
-              <w:t>创建成功，关闭风险弹框，</w:t>
-            </w:r>
-            <w:r>
-              <w:rPr>
-                <w:rFonts w:hint="eastAsia"/>
-              </w:rPr>
-              <w:t>更新风险</w:t>
-            </w:r>
-            <w:r>
-              <w:rPr>
-                <w:rFonts w:hint="eastAsia"/>
-              </w:rPr>
-              <w:t>列表</w:t>
-            </w:r>
-          </w:p>
-          <w:p>
-            <w:pPr>
-              <w:pStyle w:val="a3"/>
-              <w:numPr>
-                <w:ilvl w:val="0"/>
-                <w:numId w:val="48"/>
+                <w:numId w:val="47"/>
               </w:numPr>
               <w:ind w:firstLineChars="0"/>
               <w:rPr>
@@ -26373,10 +26451,7 @@
               <w:t>UC</w:t>
             </w:r>
             <w:r>
-              <w:t>-4.7.</w:t>
-            </w:r>
-            <w:r>
-              <w:t>3</w:t>
+              <w:t>-4.7.3</w:t>
             </w:r>
           </w:p>
         </w:tc>
@@ -26402,19 +26477,7 @@
               <w:rPr>
                 <w:rFonts w:hint="eastAsia"/>
               </w:rPr>
-              <w:t>更新</w:t>
-            </w:r>
-            <w:r>
-              <w:rPr>
-                <w:rFonts w:hint="eastAsia"/>
-              </w:rPr>
-              <w:t>风险</w:t>
-            </w:r>
-            <w:r>
-              <w:rPr>
-                <w:rFonts w:hint="eastAsia"/>
-              </w:rPr>
-              <w:t>信息</w:t>
+              <w:t>更新风险信息</w:t>
             </w:r>
           </w:p>
         </w:tc>
@@ -26552,7 +26615,7 @@
               <w:pStyle w:val="a3"/>
               <w:numPr>
                 <w:ilvl w:val="0"/>
-                <w:numId w:val="50"/>
+                <w:numId w:val="49"/>
               </w:numPr>
               <w:ind w:firstLineChars="0"/>
             </w:pPr>
@@ -26568,7 +26631,7 @@
               <w:pStyle w:val="a3"/>
               <w:numPr>
                 <w:ilvl w:val="0"/>
-                <w:numId w:val="50"/>
+                <w:numId w:val="49"/>
               </w:numPr>
               <w:ind w:firstLineChars="0"/>
             </w:pPr>
@@ -26585,7 +26648,7 @@
               <w:pStyle w:val="a3"/>
               <w:numPr>
                 <w:ilvl w:val="0"/>
-                <w:numId w:val="50"/>
+                <w:numId w:val="49"/>
               </w:numPr>
               <w:ind w:firstLineChars="0"/>
             </w:pPr>
@@ -26748,7 +26811,7 @@
               <w:pStyle w:val="a3"/>
               <w:numPr>
                 <w:ilvl w:val="0"/>
-                <w:numId w:val="50"/>
+                <w:numId w:val="49"/>
               </w:numPr>
               <w:ind w:firstLineChars="0"/>
               <w:rPr>
@@ -26792,7 +26855,6 @@
               <w:rPr>
                 <w:rFonts w:hint="eastAsia"/>
               </w:rPr>
-              <w:lastRenderedPageBreak/>
               <w:t>备选事件流</w:t>
             </w:r>
           </w:p>
@@ -26906,7 +26968,7 @@
               <w:rPr>
                 <w:rFonts w:hint="eastAsia"/>
               </w:rPr>
-              <w:t>风险列表新增一条风险信息</w:t>
+              <w:t>目标修改风险信息更新</w:t>
             </w:r>
           </w:p>
         </w:tc>
@@ -27168,7 +27230,7 @@
               <w:pStyle w:val="a3"/>
               <w:numPr>
                 <w:ilvl w:val="0"/>
-                <w:numId w:val="51"/>
+                <w:numId w:val="50"/>
               </w:numPr>
               <w:ind w:firstLineChars="0"/>
             </w:pPr>
@@ -27184,7 +27246,7 @@
               <w:pStyle w:val="a3"/>
               <w:numPr>
                 <w:ilvl w:val="0"/>
-                <w:numId w:val="51"/>
+                <w:numId w:val="50"/>
               </w:numPr>
               <w:ind w:firstLineChars="0"/>
             </w:pPr>
@@ -27236,7 +27298,7 @@
               <w:pStyle w:val="a3"/>
               <w:numPr>
                 <w:ilvl w:val="0"/>
-                <w:numId w:val="51"/>
+                <w:numId w:val="50"/>
               </w:numPr>
               <w:ind w:firstLineChars="0"/>
               <w:rPr>
@@ -27261,7 +27323,7 @@
               <w:pStyle w:val="a3"/>
               <w:numPr>
                 <w:ilvl w:val="0"/>
-                <w:numId w:val="51"/>
+                <w:numId w:val="50"/>
               </w:numPr>
               <w:ind w:firstLineChars="0"/>
               <w:rPr>
@@ -27477,7 +27539,7 @@
                     <pic:cNvPicPr/>
                   </pic:nvPicPr>
                   <pic:blipFill rotWithShape="1">
-                    <a:blip r:embed="rId26" cstate="print">
+                    <a:blip r:embed="rId25" cstate="print">
                       <a:extLst>
                         <a:ext uri="{28A0092B-C50C-407E-A947-70E740481C1C}">
                           <a14:useLocalDpi xmlns:a14="http://schemas.microsoft.com/office/drawing/2010/main" val="0"/>
@@ -27533,16 +27595,7 @@
         <w:t>用例4</w:t>
       </w:r>
       <w:r>
-        <w:t>.</w:t>
-      </w:r>
-      <w:r>
-        <w:t>8</w:t>
-      </w:r>
-      <w:r>
-        <w:t>.</w:t>
-      </w:r>
-      <w:r>
-        <w:t>1</w:t>
+        <w:t>.8.1</w:t>
       </w:r>
       <w:r>
         <w:rPr>
@@ -27765,7 +27818,7 @@
               <w:pStyle w:val="a3"/>
               <w:numPr>
                 <w:ilvl w:val="0"/>
-                <w:numId w:val="52"/>
+                <w:numId w:val="51"/>
               </w:numPr>
               <w:ind w:firstLineChars="0"/>
             </w:pPr>
@@ -27773,7 +27826,13 @@
               <w:rPr>
                 <w:rFonts w:hint="eastAsia"/>
               </w:rPr>
-              <w:t>项目经理进入目标项目的</w:t>
+              <w:t>项目资产管理者</w:t>
+            </w:r>
+            <w:r>
+              <w:rPr>
+                <w:rFonts w:hint="eastAsia"/>
+              </w:rPr>
+              <w:t>进入目标项目的</w:t>
             </w:r>
             <w:r>
               <w:rPr>
@@ -27827,7 +27886,81 @@
               <w:t>设备是否已归还、</w:t>
             </w:r>
             <w:r>
-              <w:t>资产管理者、资产使用期限</w:t>
+              <w:rPr>
+                <w:rFonts w:hint="eastAsia"/>
+              </w:rPr>
+              <w:t>设备使用者</w:t>
+            </w:r>
+            <w:r>
+              <w:t>、资产使用期限</w:t>
+            </w:r>
+          </w:p>
+          <w:p>
+            <w:pPr>
+              <w:pStyle w:val="a3"/>
+              <w:numPr>
+                <w:ilvl w:val="0"/>
+                <w:numId w:val="51"/>
+              </w:numPr>
+              <w:ind w:firstLineChars="0"/>
+            </w:pPr>
+            <w:r>
+              <w:rPr>
+                <w:rFonts w:hint="eastAsia"/>
+              </w:rPr>
+              <w:t>点击“</w:t>
+            </w:r>
+            <w:r>
+              <w:rPr>
+                <w:rFonts w:hint="eastAsia"/>
+              </w:rPr>
+              <w:t>登记设备</w:t>
+            </w:r>
+            <w:r>
+              <w:rPr>
+                <w:rFonts w:hint="eastAsia"/>
+              </w:rPr>
+              <w:t>”按钮，</w:t>
+            </w:r>
+            <w:r>
+              <w:rPr>
+                <w:rFonts w:hint="eastAsia"/>
+              </w:rPr>
+              <w:t>弹出设备登记弹框，输入必填信息：设备</w:t>
+            </w:r>
+            <w:r>
+              <w:t>资产 ID、</w:t>
+            </w:r>
+            <w:r>
+              <w:rPr>
+                <w:rFonts w:hint="eastAsia"/>
+              </w:rPr>
+              <w:t>设备使用者</w:t>
+            </w:r>
+            <w:r>
+              <w:t>、资产使用期限</w:t>
+            </w:r>
+          </w:p>
+          <w:p>
+            <w:pPr>
+              <w:pStyle w:val="a3"/>
+              <w:numPr>
+                <w:ilvl w:val="0"/>
+                <w:numId w:val="51"/>
+              </w:numPr>
+              <w:ind w:firstLineChars="0"/>
+            </w:pPr>
+            <w:r>
+              <w:rPr>
+                <w:rFonts w:hint="eastAsia"/>
+              </w:rPr>
+              <w:t>点击登记，</w:t>
+            </w:r>
+            <w:r>
+              <w:rPr>
+                <w:rFonts w:hint="eastAsia"/>
+              </w:rPr>
+              <w:t>向后台发出登记设备信息请求，自动填充以下内容：</w:t>
             </w:r>
           </w:p>
           <w:p>
@@ -27843,34 +27976,7 @@
               <w:rPr>
                 <w:rFonts w:hint="eastAsia"/>
               </w:rPr>
-              <w:t>点击“</w:t>
-            </w:r>
-            <w:r>
-              <w:rPr>
-                <w:rFonts w:hint="eastAsia"/>
-              </w:rPr>
-              <w:t>登记设备</w:t>
-            </w:r>
-            <w:r>
-              <w:rPr>
-                <w:rFonts w:hint="eastAsia"/>
-              </w:rPr>
-              <w:t>”按钮，</w:t>
-            </w:r>
-            <w:r>
-              <w:rPr>
-                <w:rFonts w:hint="eastAsia"/>
-              </w:rPr>
-              <w:t>弹出设备登记弹框，输入必填信息：</w:t>
-            </w:r>
-            <w:r>
-              <w:rPr>
-                <w:rFonts w:hint="eastAsia"/>
-              </w:rPr>
-              <w:t>设备</w:t>
-            </w:r>
-            <w:r>
-              <w:t>资产 ID、资产管理者、资产使用期限</w:t>
+              <w:t>设备状态：未归还</w:t>
             </w:r>
           </w:p>
           <w:p>
@@ -27881,24 +27987,15 @@
                 <w:numId w:val="52"/>
               </w:numPr>
               <w:ind w:firstLineChars="0"/>
+              <w:rPr>
+                <w:rFonts w:hint="eastAsia"/>
+              </w:rPr>
             </w:pPr>
             <w:r>
               <w:rPr>
                 <w:rFonts w:hint="eastAsia"/>
               </w:rPr>
-              <w:t>点击登记</w:t>
-            </w:r>
-            <w:r>
-              <w:rPr>
-                <w:rFonts w:hint="eastAsia"/>
-              </w:rPr>
-              <w:t>，</w:t>
-            </w:r>
-            <w:r>
-              <w:rPr>
-                <w:rFonts w:hint="eastAsia"/>
-              </w:rPr>
-              <w:t>向后台发出登记设备信息请求，自动填充以下内容：</w:t>
+              <w:t>归还日期：空</w:t>
             </w:r>
           </w:p>
           <w:p>
@@ -27906,50 +28003,9 @@
               <w:pStyle w:val="a3"/>
               <w:numPr>
                 <w:ilvl w:val="0"/>
-                <w:numId w:val="53"/>
+                <w:numId w:val="51"/>
               </w:numPr>
               <w:ind w:firstLineChars="0"/>
-            </w:pPr>
-            <w:r>
-              <w:rPr>
-                <w:rFonts w:hint="eastAsia"/>
-              </w:rPr>
-              <w:t>设备</w:t>
-            </w:r>
-            <w:r>
-              <w:rPr>
-                <w:rFonts w:hint="eastAsia"/>
-              </w:rPr>
-              <w:t>状态：未归还</w:t>
-            </w:r>
-          </w:p>
-          <w:p>
-            <w:pPr>
-              <w:pStyle w:val="a3"/>
-              <w:numPr>
-                <w:ilvl w:val="0"/>
-                <w:numId w:val="53"/>
-              </w:numPr>
-              <w:ind w:firstLineChars="0"/>
-              <w:rPr>
-                <w:rFonts w:hint="eastAsia"/>
-              </w:rPr>
-            </w:pPr>
-            <w:r>
-              <w:rPr>
-                <w:rFonts w:hint="eastAsia"/>
-              </w:rPr>
-              <w:t>归还日期：空</w:t>
-            </w:r>
-          </w:p>
-          <w:p>
-            <w:pPr>
-              <w:pStyle w:val="a3"/>
-              <w:numPr>
-                <w:ilvl w:val="0"/>
-                <w:numId w:val="52"/>
-              </w:numPr>
-              <w:ind w:firstLineChars="0"/>
               <w:rPr>
                 <w:rFonts w:hint="eastAsia"/>
               </w:rPr>
@@ -28074,25 +28130,7 @@
               <w:rPr>
                 <w:rFonts w:hint="eastAsia"/>
               </w:rPr>
-              <w:t>设备</w:t>
-            </w:r>
-            <w:r>
-              <w:rPr>
-                <w:rFonts w:hint="eastAsia"/>
-              </w:rPr>
-              <w:t>列表新增一条</w:t>
-            </w:r>
-            <w:r>
-              <w:rPr>
-                <w:rFonts w:hint="eastAsia"/>
-              </w:rPr>
-              <w:t>设备</w:t>
-            </w:r>
-            <w:r>
-              <w:rPr>
-                <w:rFonts w:hint="eastAsia"/>
-              </w:rPr>
-              <w:t>信息</w:t>
+              <w:t>设备列表新增一条设备信息</w:t>
             </w:r>
           </w:p>
         </w:tc>
@@ -28320,7 +28358,6 @@
               <w:rPr>
                 <w:rFonts w:hint="eastAsia"/>
               </w:rPr>
-              <w:lastRenderedPageBreak/>
               <w:t>前置条件</w:t>
             </w:r>
           </w:p>
@@ -28364,7 +28401,7 @@
               <w:pStyle w:val="a3"/>
               <w:numPr>
                 <w:ilvl w:val="0"/>
-                <w:numId w:val="54"/>
+                <w:numId w:val="53"/>
               </w:numPr>
               <w:ind w:firstLineChars="0"/>
             </w:pPr>
@@ -28372,7 +28409,13 @@
               <w:rPr>
                 <w:rFonts w:hint="eastAsia"/>
               </w:rPr>
-              <w:t>项目经理进入目标项目的设备管理模块，展示设备信息列表，每一条展示设备包括：设备</w:t>
+              <w:t>项目资产管理者</w:t>
+            </w:r>
+            <w:r>
+              <w:rPr>
+                <w:rFonts w:hint="eastAsia"/>
+              </w:rPr>
+              <w:t>进入目标项目的设备管理模块，展示设备信息列表，每一条展示设备包括：设备</w:t>
             </w:r>
             <w:r>
               <w:t>资产 ID、</w:t>
@@ -28383,8 +28426,18 @@
               </w:rPr>
               <w:t>设备是否已归还、</w:t>
             </w:r>
-            <w:r>
-              <w:t>资产管理者、资产使用期限</w:t>
+            <w:bookmarkStart w:id="43" w:name="OLE_LINK9"/>
+            <w:bookmarkStart w:id="44" w:name="OLE_LINK10"/>
+            <w:r>
+              <w:rPr>
+                <w:rFonts w:hint="eastAsia"/>
+              </w:rPr>
+              <w:t>设备使用者</w:t>
+            </w:r>
+            <w:bookmarkEnd w:id="43"/>
+            <w:bookmarkEnd w:id="44"/>
+            <w:r>
+              <w:t>、资产使用期限</w:t>
             </w:r>
           </w:p>
           <w:p>
@@ -28392,7 +28445,7 @@
               <w:pStyle w:val="a3"/>
               <w:numPr>
                 <w:ilvl w:val="0"/>
-                <w:numId w:val="54"/>
+                <w:numId w:val="53"/>
               </w:numPr>
               <w:ind w:firstLineChars="0"/>
               <w:rPr>
@@ -28441,7 +28494,7 @@
               <w:pStyle w:val="a3"/>
               <w:numPr>
                 <w:ilvl w:val="0"/>
-                <w:numId w:val="54"/>
+                <w:numId w:val="53"/>
               </w:numPr>
               <w:ind w:firstLineChars="0"/>
             </w:pPr>
@@ -28481,7 +28534,7 @@
               <w:pStyle w:val="a3"/>
               <w:numPr>
                 <w:ilvl w:val="0"/>
-                <w:numId w:val="54"/>
+                <w:numId w:val="53"/>
               </w:numPr>
               <w:ind w:firstLineChars="0"/>
               <w:rPr>
@@ -28616,26 +28669,14 @@
               <w:rPr>
                 <w:rFonts w:hint="eastAsia"/>
               </w:rPr>
-              <w:t>若设备状态修改为</w:t>
-            </w:r>
-            <w:r>
-              <w:rPr>
-                <w:rFonts w:hint="eastAsia"/>
-              </w:rPr>
-              <w:t>“</w:t>
+              <w:t>若设备状态修改为“</w:t>
             </w:r>
             <w:proofErr w:type="gramEnd"/>
             <w:r>
               <w:rPr>
                 <w:rFonts w:hint="eastAsia"/>
               </w:rPr>
-              <w:t>已归还”</w:t>
-            </w:r>
-            <w:r>
-              <w:rPr>
-                <w:rFonts w:hint="eastAsia"/>
-              </w:rPr>
-              <w:t>，将无法再次进行更新</w:t>
+              <w:t>已归还”，将无法再次进行更新</w:t>
             </w:r>
           </w:p>
         </w:tc>
@@ -28686,36 +28727,13 @@
       <w:pPr>
         <w:pStyle w:val="1"/>
       </w:pPr>
-      <w:bookmarkStart w:id="43" w:name="_Toc34518263"/>
+      <w:bookmarkStart w:id="45" w:name="_Toc34518263"/>
       <w:r>
         <w:rPr>
           <w:rFonts w:hint="eastAsia"/>
         </w:rPr>
         <w:t>非功能性需求</w:t>
       </w:r>
-      <w:bookmarkEnd w:id="43"/>
-    </w:p>
-    <w:p>
-      <w:pPr>
-        <w:pStyle w:val="2"/>
-        <w:spacing w:before="326" w:after="326"/>
-      </w:pPr>
-      <w:bookmarkStart w:id="44" w:name="_Toc34518264"/>
-      <w:r>
-        <w:rPr>
-          <w:rFonts w:hint="eastAsia"/>
-        </w:rPr>
-        <w:t>用户界面需求</w:t>
-      </w:r>
-      <w:bookmarkEnd w:id="44"/>
-    </w:p>
-    <w:p>
-      <w:pPr>
-        <w:rPr>
-          <w:rFonts w:hint="eastAsia"/>
-        </w:rPr>
-      </w:pPr>
-      <w:bookmarkStart w:id="45" w:name="_GoBack"/>
       <w:bookmarkEnd w:id="45"/>
     </w:p>
     <w:p>
@@ -28723,40 +28741,133 @@
         <w:pStyle w:val="2"/>
         <w:spacing w:before="326" w:after="326"/>
       </w:pPr>
-      <w:bookmarkStart w:id="46" w:name="_Toc34518265"/>
+      <w:bookmarkStart w:id="46" w:name="_Toc34518264"/>
       <w:r>
         <w:rPr>
           <w:rFonts w:hint="eastAsia"/>
         </w:rPr>
-        <w:t>部署环境需求</w:t>
+        <w:t>用户界面需求</w:t>
       </w:r>
       <w:bookmarkEnd w:id="46"/>
     </w:p>
     <w:p>
       <w:pPr>
+        <w:ind w:firstLineChars="200" w:firstLine="480"/>
+        <w:rPr>
+          <w:rFonts w:hint="eastAsia"/>
+        </w:rPr>
+      </w:pPr>
+      <w:r>
+        <w:rPr>
+          <w:rFonts w:hint="eastAsia"/>
+        </w:rPr>
+        <w:t>界面应</w:t>
+      </w:r>
+      <w:r>
+        <w:rPr>
+          <w:rFonts w:hint="eastAsia"/>
+        </w:rPr>
+        <w:t>简洁、直观，</w:t>
+      </w:r>
+      <w:r>
+        <w:rPr>
+          <w:rFonts w:hint="eastAsia"/>
+        </w:rPr>
+        <w:t>遵循商业软件设计模式，</w:t>
+      </w:r>
+      <w:r>
+        <w:t>能让任何用户除了管理员外都不必借助任何操作手册就能使用</w:t>
+      </w:r>
+      <w:r>
+        <w:rPr>
+          <w:rFonts w:hint="eastAsia"/>
+        </w:rPr>
+        <w:t>。</w:t>
+      </w:r>
+    </w:p>
+    <w:p>
+      <w:pPr>
         <w:pStyle w:val="2"/>
         <w:spacing w:before="326" w:after="326"/>
-      </w:pPr>
-      <w:bookmarkStart w:id="47" w:name="_Toc34518266"/>
-      <w:r>
         <w:rPr>
           <w:rFonts w:hint="eastAsia"/>
         </w:rPr>
-        <w:t>性能需求</w:t>
+      </w:pPr>
+      <w:bookmarkStart w:id="47" w:name="_Toc34518265"/>
+      <w:r>
+        <w:rPr>
+          <w:rFonts w:hint="eastAsia"/>
+        </w:rPr>
+        <w:t>部署环境需求</w:t>
       </w:r>
       <w:bookmarkEnd w:id="47"/>
     </w:p>
     <w:p>
       <w:pPr>
+        <w:pStyle w:val="a3"/>
+        <w:numPr>
+          <w:ilvl w:val="0"/>
+          <w:numId w:val="54"/>
+        </w:numPr>
+        <w:ind w:firstLineChars="0"/>
+        <w:rPr>
+          <w:rFonts w:hint="eastAsia"/>
+        </w:rPr>
+      </w:pPr>
+      <w:r>
+        <w:t>数据库</w:t>
+      </w:r>
+      <w:r>
+        <w:rPr>
+          <w:rFonts w:hint="eastAsia"/>
+        </w:rPr>
+        <w:t>：</w:t>
+      </w:r>
+      <w:proofErr w:type="spellStart"/>
+      <w:r>
+        <w:rPr>
+          <w:rFonts w:hint="eastAsia"/>
+        </w:rPr>
+        <w:t>PostgreSql</w:t>
+      </w:r>
+      <w:proofErr w:type="spellEnd"/>
+    </w:p>
+    <w:p>
+      <w:pPr>
+        <w:pStyle w:val="a3"/>
+        <w:numPr>
+          <w:ilvl w:val="0"/>
+          <w:numId w:val="54"/>
+        </w:numPr>
+        <w:ind w:firstLineChars="0"/>
+        <w:rPr>
+          <w:rFonts w:hint="eastAsia"/>
+        </w:rPr>
+      </w:pPr>
+      <w:r>
+        <w:t>浏览客户端</w:t>
+      </w:r>
+      <w:r>
+        <w:rPr>
+          <w:rFonts w:hint="eastAsia"/>
+        </w:rPr>
+        <w:t>：</w:t>
+      </w:r>
+      <w:r>
+        <w:t>Google Chrome 版本 80.0.3987.132（正式版本）及以上</w:t>
+      </w:r>
+    </w:p>
+    <w:p>
+      <w:pPr>
         <w:pStyle w:val="2"/>
         <w:spacing w:before="326" w:after="326"/>
       </w:pPr>
-      <w:bookmarkStart w:id="48" w:name="_Toc34518267"/>
+      <w:bookmarkStart w:id="48" w:name="_Toc34518266"/>
       <w:r>
         <w:rPr>
           <w:rFonts w:hint="eastAsia"/>
         </w:rPr>
-        <w:t>其它需求</w:t>
+        <w:t>性能需求</w:t>
       </w:r>
       <w:bookmarkEnd w:id="48"/>
     </w:p>
@@ -28768,13 +28879,163 @@
           <w:b w:val="0"/>
         </w:rPr>
       </w:pPr>
-      <w:bookmarkStart w:id="49" w:name="_Toc34518268"/>
+      <w:r>
+        <w:rPr>
+          <w:b w:val="0"/>
+        </w:rPr>
+        <w:t>响应时间</w:t>
+      </w:r>
       <w:r>
         <w:rPr>
           <w:rFonts w:hint="eastAsia"/>
           <w:b w:val="0"/>
         </w:rPr>
-        <w:t>安全性</w:t>
+        <w:t>：</w:t>
+      </w:r>
+    </w:p>
+    <w:p>
+      <w:pPr>
+        <w:pStyle w:val="a3"/>
+        <w:numPr>
+          <w:ilvl w:val="0"/>
+          <w:numId w:val="55"/>
+        </w:numPr>
+        <w:ind w:firstLineChars="0"/>
+      </w:pPr>
+      <w:r>
+        <w:t>一般时段响应时间不超过1秒，高峰时段不超过3秒。</w:t>
+      </w:r>
+    </w:p>
+    <w:p>
+      <w:pPr>
+        <w:pStyle w:val="a3"/>
+        <w:numPr>
+          <w:ilvl w:val="0"/>
+          <w:numId w:val="55"/>
+        </w:numPr>
+        <w:ind w:firstLineChars="0"/>
+      </w:pPr>
+      <w:r>
+        <w:t>用户一次操作所产生的请求数量不超过2个。</w:t>
+      </w:r>
+    </w:p>
+    <w:p>
+      <w:pPr>
+        <w:pStyle w:val="3"/>
+        <w:spacing w:before="326" w:after="326"/>
+        <w:rPr>
+          <w:b w:val="0"/>
+        </w:rPr>
+      </w:pPr>
+      <w:r>
+        <w:rPr>
+          <w:b w:val="0"/>
+        </w:rPr>
+        <w:lastRenderedPageBreak/>
+        <w:t>业务量</w:t>
+      </w:r>
+      <w:r>
+        <w:rPr>
+          <w:rFonts w:hint="eastAsia"/>
+          <w:b w:val="0"/>
+        </w:rPr>
+        <w:t>：</w:t>
+      </w:r>
+    </w:p>
+    <w:p>
+      <w:r>
+        <w:tab/>
+        <w:t>估计用户数为</w:t>
+      </w:r>
+      <w:r>
+        <w:t>5</w:t>
+      </w:r>
+      <w:r>
+        <w:t>00人，每天登录用户数为</w:t>
+      </w:r>
+      <w:r>
+        <w:t>100</w:t>
+      </w:r>
+      <w:r>
+        <w:t>左右，网络的带宽为100M带宽。产品可以同时满足</w:t>
+      </w:r>
+      <w:r>
+        <w:t>2</w:t>
+      </w:r>
+      <w:r>
+        <w:t>000个用户请求，并为2500个并发用户提供浏览功能。</w:t>
+      </w:r>
+    </w:p>
+    <w:p>
+      <w:pPr>
+        <w:rPr>
+          <w:rFonts w:hint="eastAsia"/>
+        </w:rPr>
+      </w:pPr>
+      <w:r>
+        <w:t>系统容量:</w:t>
+      </w:r>
+    </w:p>
+    <w:p>
+      <w:r>
+        <w:tab/>
+        <w:t>数据库表行数不超过100万行，数据库最大容量不超过1000GB，磁盘空间至少需要40G以上。</w:t>
+      </w:r>
+    </w:p>
+    <w:p>
+      <w:pPr>
+        <w:pStyle w:val="3"/>
+        <w:spacing w:before="326" w:after="326"/>
+        <w:rPr>
+          <w:rFonts w:hint="eastAsia"/>
+          <w:b w:val="0"/>
+        </w:rPr>
+      </w:pPr>
+      <w:r>
+        <w:rPr>
+          <w:b w:val="0"/>
+        </w:rPr>
+        <w:t>资源使用率</w:t>
+      </w:r>
+      <w:r>
+        <w:rPr>
+          <w:rFonts w:hint="eastAsia"/>
+          <w:b w:val="0"/>
+        </w:rPr>
+        <w:t>：</w:t>
+      </w:r>
+    </w:p>
+    <w:p>
+      <w:pPr>
+        <w:rPr>
+          <w:rFonts w:hint="eastAsia"/>
+        </w:rPr>
+      </w:pPr>
+      <w:r>
+        <w:tab/>
+        <w:t>CPU占用率&lt;=50%</w:t>
+      </w:r>
+      <w:r>
+        <w:rPr>
+          <w:rFonts w:hint="eastAsia"/>
+        </w:rPr>
+        <w:t>，</w:t>
+      </w:r>
+      <w:r>
+        <w:t>内存占用率&lt;=50%。</w:t>
+      </w:r>
+    </w:p>
+    <w:p>
+      <w:pPr>
+        <w:pStyle w:val="2"/>
+        <w:spacing w:before="326" w:after="326"/>
+      </w:pPr>
+      <w:bookmarkStart w:id="49" w:name="_Toc34518267"/>
+      <w:r>
+        <w:rPr>
+          <w:rFonts w:hint="eastAsia"/>
+        </w:rPr>
+        <w:t>其它需求</w:t>
       </w:r>
       <w:bookmarkEnd w:id="49"/>
     </w:p>
@@ -28786,39 +29047,501 @@
           <w:b w:val="0"/>
         </w:rPr>
       </w:pPr>
-      <w:bookmarkStart w:id="50" w:name="_Toc34518269"/>
+      <w:bookmarkStart w:id="50" w:name="_Toc34518268"/>
       <w:r>
         <w:rPr>
           <w:rFonts w:hint="eastAsia"/>
           <w:b w:val="0"/>
         </w:rPr>
-        <w:t>可拓展性</w:t>
+        <w:t>安全性</w:t>
       </w:r>
       <w:bookmarkEnd w:id="50"/>
     </w:p>
     <w:p>
       <w:pPr>
+        <w:pStyle w:val="a3"/>
+        <w:numPr>
+          <w:ilvl w:val="0"/>
+          <w:numId w:val="56"/>
+        </w:numPr>
+        <w:ind w:firstLineChars="0"/>
+      </w:pPr>
+      <w:r>
+        <w:t>用户认证</w:t>
+      </w:r>
+      <w:r>
+        <w:rPr>
+          <w:rFonts w:hint="eastAsia"/>
+        </w:rPr>
+        <w:t>：</w:t>
+      </w:r>
+    </w:p>
+    <w:p>
+      <w:r>
+        <w:tab/>
+        <w:t>产品应具备完整的用户认证系统。</w:t>
+      </w:r>
+    </w:p>
+    <w:p>
+      <w:r>
+        <w:tab/>
+        <w:t>未登录用户进入任意产品界面，不应予以通过并跳转进入登录界面。</w:t>
+      </w:r>
+    </w:p>
+    <w:p>
+      <w:r>
+        <w:tab/>
+        <w:t>未登录用户调用后台接口，应返回401错误。</w:t>
+      </w:r>
+    </w:p>
+    <w:p>
+      <w:pPr>
+        <w:pStyle w:val="a3"/>
+        <w:numPr>
+          <w:ilvl w:val="0"/>
+          <w:numId w:val="56"/>
+        </w:numPr>
+        <w:ind w:firstLineChars="0"/>
+      </w:pPr>
+      <w:r>
+        <w:t>用户授权</w:t>
+      </w:r>
+      <w:r>
+        <w:rPr>
+          <w:rFonts w:hint="eastAsia"/>
+        </w:rPr>
+        <w:t>：</w:t>
+      </w:r>
+    </w:p>
+    <w:p>
+      <w:r>
+        <w:tab/>
+        <w:t>产品应具备完整的用户授权系统。</w:t>
+      </w:r>
+    </w:p>
+    <w:p>
+      <w:r>
+        <w:tab/>
+        <w:t>用户在界面上不应看到自己未授权的功能。</w:t>
+      </w:r>
+    </w:p>
+    <w:p>
+      <w:r>
+        <w:tab/>
+        <w:t>用户调用未授权后台接口，应返回401错误。</w:t>
+      </w:r>
+    </w:p>
+    <w:p>
+      <w:pPr>
+        <w:pStyle w:val="a3"/>
+        <w:numPr>
+          <w:ilvl w:val="0"/>
+          <w:numId w:val="56"/>
+        </w:numPr>
+        <w:ind w:firstLineChars="0"/>
+      </w:pPr>
+      <w:r>
+        <w:t>安全日志</w:t>
+      </w:r>
+      <w:r>
+        <w:rPr>
+          <w:rFonts w:hint="eastAsia"/>
+        </w:rPr>
+        <w:t>：</w:t>
+      </w:r>
+      <w:r>
+        <w:t>产品应具备完整的日志系统，对数据库操作</w:t>
+      </w:r>
+      <w:r>
+        <w:rPr>
+          <w:rFonts w:hint="eastAsia"/>
+        </w:rPr>
+        <w:t>、</w:t>
+      </w:r>
+      <w:r>
+        <w:t>接口访问</w:t>
+      </w:r>
+      <w:r>
+        <w:rPr>
+          <w:rFonts w:hint="eastAsia"/>
+        </w:rPr>
+        <w:t>、</w:t>
+      </w:r>
+      <w:r>
+        <w:t>程序错误</w:t>
+      </w:r>
+      <w:r>
+        <w:rPr>
+          <w:rFonts w:hint="eastAsia"/>
+        </w:rPr>
+        <w:t>、</w:t>
+      </w:r>
+      <w:r>
+        <w:t>服务器访问产生日志，并能实时查看</w:t>
+      </w:r>
+    </w:p>
+    <w:p>
+      <w:pPr>
+        <w:pStyle w:val="a3"/>
+        <w:numPr>
+          <w:ilvl w:val="0"/>
+          <w:numId w:val="56"/>
+        </w:numPr>
+        <w:ind w:firstLineChars="0"/>
+        <w:rPr>
+          <w:rFonts w:hint="eastAsia"/>
+        </w:rPr>
+      </w:pPr>
+      <w:r>
+        <w:t>恶意攻击</w:t>
+      </w:r>
+      <w:r>
+        <w:rPr>
+          <w:rFonts w:hint="eastAsia"/>
+        </w:rPr>
+        <w:t>：</w:t>
+      </w:r>
+      <w:r>
+        <w:t>产品应具备防护通过接口</w:t>
+      </w:r>
+      <w:r>
+        <w:rPr>
+          <w:rFonts w:hint="eastAsia"/>
+        </w:rPr>
+        <w:t>或</w:t>
+      </w:r>
+      <w:r>
+        <w:t>直接对系统</w:t>
+      </w:r>
+      <w:r>
+        <w:t>进行的恶意攻击。</w:t>
+      </w:r>
+    </w:p>
+    <w:p>
+      <w:pPr>
         <w:pStyle w:val="3"/>
         <w:spacing w:before="326" w:after="326"/>
         <w:rPr>
           <w:b w:val="0"/>
         </w:rPr>
       </w:pPr>
-      <w:bookmarkStart w:id="51" w:name="_Toc34518270"/>
+      <w:bookmarkStart w:id="51" w:name="_Toc34518269"/>
       <w:r>
         <w:rPr>
           <w:rFonts w:hint="eastAsia"/>
           <w:b w:val="0"/>
         </w:rPr>
-        <w:t>可移植性</w:t>
+        <w:t>可拓展性</w:t>
       </w:r>
       <w:bookmarkEnd w:id="51"/>
     </w:p>
+    <w:p>
+      <w:pPr>
+        <w:pStyle w:val="a3"/>
+        <w:numPr>
+          <w:ilvl w:val="0"/>
+          <w:numId w:val="57"/>
+        </w:numPr>
+        <w:ind w:firstLineChars="0"/>
+      </w:pPr>
+      <w:r>
+        <w:t>模块性</w:t>
+      </w:r>
+      <w:r>
+        <w:rPr>
+          <w:rFonts w:hint="eastAsia"/>
+        </w:rPr>
+        <w:t>：</w:t>
+      </w:r>
+      <w:r>
+        <w:t>当某类业务流程变动多，此时将系统功能模块化。支持灵活配置，有利于减少重复开发量。</w:t>
+      </w:r>
+    </w:p>
+    <w:p>
+      <w:pPr>
+        <w:pStyle w:val="a3"/>
+        <w:numPr>
+          <w:ilvl w:val="0"/>
+          <w:numId w:val="57"/>
+        </w:numPr>
+        <w:ind w:firstLineChars="0"/>
+        <w:rPr>
+          <w:rFonts w:hint="eastAsia"/>
+        </w:rPr>
+      </w:pPr>
+      <w:r>
+        <w:t>可复用性</w:t>
+      </w:r>
+      <w:r>
+        <w:rPr>
+          <w:rFonts w:hint="eastAsia"/>
+        </w:rPr>
+        <w:t>：</w:t>
+      </w:r>
+      <w:r>
+        <w:t>类似组件应该统一设计</w:t>
+      </w:r>
+      <w:r>
+        <w:rPr>
+          <w:rFonts w:hint="eastAsia"/>
+        </w:rPr>
+        <w:t>，</w:t>
+      </w:r>
+      <w:r>
+        <w:t>在需要用到的地方可进行微调然后调用。</w:t>
+      </w:r>
+    </w:p>
+    <w:p>
+      <w:pPr>
+        <w:pStyle w:val="3"/>
+        <w:spacing w:before="326" w:after="326"/>
+        <w:rPr>
+          <w:b w:val="0"/>
+        </w:rPr>
+      </w:pPr>
+      <w:r>
+        <w:rPr>
+          <w:rFonts w:hint="eastAsia"/>
+          <w:b w:val="0"/>
+        </w:rPr>
+        <w:t>可靠性</w:t>
+      </w:r>
+    </w:p>
+    <w:p>
+      <w:pPr>
+        <w:pStyle w:val="a3"/>
+        <w:numPr>
+          <w:ilvl w:val="0"/>
+          <w:numId w:val="58"/>
+        </w:numPr>
+        <w:ind w:firstLineChars="0"/>
+      </w:pPr>
+      <w:r>
+        <w:t>易恢复性</w:t>
+      </w:r>
+      <w:r>
+        <w:rPr>
+          <w:rFonts w:hint="eastAsia"/>
+        </w:rPr>
+        <w:t>：</w:t>
+      </w:r>
+    </w:p>
+    <w:p>
+      <w:r>
+        <w:tab/>
+        <w:t>新功能上线时 产品停止运行时间不超过30分钟</w:t>
+      </w:r>
+    </w:p>
+    <w:p>
+      <w:r>
+        <w:lastRenderedPageBreak/>
+        <w:tab/>
+        <w:t>要求产品7x24小时运行，全年持续运行故障停运时间累计不能超过10小时。</w:t>
+      </w:r>
+    </w:p>
+    <w:p>
+      <w:pPr>
+        <w:pStyle w:val="a3"/>
+        <w:numPr>
+          <w:ilvl w:val="0"/>
+          <w:numId w:val="58"/>
+        </w:numPr>
+        <w:ind w:firstLineChars="0"/>
+      </w:pPr>
+      <w:r>
+        <w:t>容错性:</w:t>
+      </w:r>
+    </w:p>
+    <w:p>
+      <w:pPr>
+        <w:pStyle w:val="a3"/>
+        <w:numPr>
+          <w:ilvl w:val="0"/>
+          <w:numId w:val="59"/>
+        </w:numPr>
+        <w:ind w:firstLineChars="0"/>
+      </w:pPr>
+      <w:r>
+        <w:t>数据输入验证：</w:t>
+      </w:r>
+    </w:p>
+    <w:p>
+      <w:pPr>
+        <w:pStyle w:val="a3"/>
+        <w:ind w:left="844" w:firstLineChars="0" w:firstLine="0"/>
+      </w:pPr>
+      <w:r>
+        <w:t>产品界面应提供有效输入信息，并验证用户输入，拦截错误输入，不产生请求。</w:t>
+      </w:r>
+    </w:p>
+    <w:p>
+      <w:r>
+        <w:tab/>
+      </w:r>
+      <w:r>
+        <w:tab/>
+        <w:t>产品接口应验证参数，拦截错误输入并返回相应的错误码。</w:t>
+      </w:r>
+    </w:p>
+    <w:p>
+      <w:pPr>
+        <w:pStyle w:val="a3"/>
+        <w:numPr>
+          <w:ilvl w:val="0"/>
+          <w:numId w:val="59"/>
+        </w:numPr>
+        <w:ind w:firstLineChars="0"/>
+      </w:pPr>
+      <w:r>
+        <w:t>错误输入：</w:t>
+      </w:r>
+    </w:p>
+    <w:p>
+      <w:r>
+        <w:tab/>
+      </w:r>
+      <w:r>
+        <w:tab/>
+        <w:t>产品对错误输入应能正确返回响应错误码。</w:t>
+      </w:r>
+    </w:p>
+    <w:p>
+      <w:r>
+        <w:tab/>
+      </w:r>
+      <w:r>
+        <w:tab/>
+        <w:t>错误输入不应使产品崩溃或终止运行。</w:t>
+      </w:r>
+    </w:p>
+    <w:p>
+      <w:pPr>
+        <w:pStyle w:val="a3"/>
+        <w:numPr>
+          <w:ilvl w:val="0"/>
+          <w:numId w:val="59"/>
+        </w:numPr>
+        <w:ind w:firstLineChars="0"/>
+      </w:pPr>
+      <w:r>
+        <w:t>错误处理</w:t>
+      </w:r>
+      <w:r>
+        <w:rPr>
+          <w:rFonts w:hint="eastAsia"/>
+        </w:rPr>
+        <w:t>：</w:t>
+      </w:r>
+    </w:p>
+    <w:p>
+      <w:r>
+        <w:tab/>
+      </w:r>
+      <w:r>
+        <w:tab/>
+        <w:t>产品健壮性强，应该能处理系统运行过程中出现的各种异常情况，如人为操作错误，硬件设备失败等，系统应该能正确的处理，恰当的回避。</w:t>
+      </w:r>
+    </w:p>
+    <w:p>
+      <w:pPr>
+        <w:pStyle w:val="a3"/>
+        <w:numPr>
+          <w:ilvl w:val="0"/>
+          <w:numId w:val="59"/>
+        </w:numPr>
+        <w:ind w:firstLineChars="0"/>
+      </w:pPr>
+      <w:r>
+        <w:t>成熟</w:t>
+      </w:r>
+      <w:r>
+        <w:rPr>
+          <w:rFonts w:hint="eastAsia"/>
+        </w:rPr>
+        <w:t>性：</w:t>
+      </w:r>
+    </w:p>
+    <w:p>
+      <w:pPr>
+        <w:pStyle w:val="a3"/>
+        <w:ind w:left="844" w:firstLineChars="0" w:firstLine="0"/>
+        <w:rPr>
+          <w:rFonts w:hint="eastAsia"/>
+        </w:rPr>
+      </w:pPr>
+      <w:r>
+        <w:t>因软件系统的失效而造成不能完成业务的概率要小于5‰</w:t>
+      </w:r>
+      <w:r>
+        <w:rPr>
+          <w:rFonts w:hint="eastAsia"/>
+        </w:rPr>
+        <w:t>。</w:t>
+      </w:r>
+      <w:bookmarkStart w:id="52" w:name="_GoBack"/>
+      <w:bookmarkEnd w:id="52"/>
+    </w:p>
+    <w:p>
+      <w:pPr>
+        <w:pStyle w:val="a3"/>
+        <w:ind w:left="844" w:firstLineChars="0" w:firstLine="0"/>
+      </w:pPr>
+      <w:r>
+        <w:t>产品缺陷率每1,000小时最多发生1次故障。</w:t>
+      </w:r>
+    </w:p>
+    <w:p>
+      <w:pPr>
+        <w:pStyle w:val="3"/>
+        <w:spacing w:before="326" w:after="326"/>
+      </w:pPr>
+      <w:r>
+        <w:rPr>
+          <w:rFonts w:hint="eastAsia"/>
+        </w:rPr>
+        <w:t>可维护性</w:t>
+      </w:r>
+    </w:p>
+    <w:p>
+      <w:pPr>
+        <w:ind w:firstLineChars="200" w:firstLine="480"/>
+      </w:pPr>
+      <w:r>
+        <w:t>从接到修改请求后，对于普通修改应在1~2天内完成；对于评估后为重大需求或设计修改应在1周内完成。</w:t>
+      </w:r>
+    </w:p>
+    <w:p>
+      <w:pPr>
+        <w:ind w:firstLineChars="200" w:firstLine="480"/>
+      </w:pPr>
+      <w:r>
+        <w:t>任何对象的任何方法都不允许超过200行代码。</w:t>
+      </w:r>
+    </w:p>
+    <w:p>
+      <w:pPr>
+        <w:ind w:firstLineChars="200" w:firstLine="480"/>
+      </w:pPr>
+      <w:r>
+        <w:t>安装新版本必须保持所有的数据库内容和所有个人设置不变。</w:t>
+      </w:r>
+    </w:p>
+    <w:p>
+      <w:pPr>
+        <w:ind w:firstLineChars="200" w:firstLine="480"/>
+        <w:rPr>
+          <w:rFonts w:hint="eastAsia"/>
+        </w:rPr>
+      </w:pPr>
+      <w:r>
+        <w:t>产品必须提供可跟踪任何数据库字段的工具。</w:t>
+      </w:r>
+    </w:p>
     <w:sectPr>
-      <w:headerReference w:type="default" r:id="rId27"/>
-      <w:footerReference w:type="default" r:id="rId28"/>
-      <w:headerReference w:type="first" r:id="rId29"/>
-      <w:footerReference w:type="first" r:id="rId30"/>
+      <w:headerReference w:type="default" r:id="rId26"/>
+      <w:footerReference w:type="default" r:id="rId27"/>
+      <w:headerReference w:type="first" r:id="rId28"/>
+      <w:footerReference w:type="first" r:id="rId29"/>
       <w:pgSz w:w="11906" w:h="16838"/>
       <w:pgMar w:top="1440" w:right="1800" w:bottom="1440" w:left="1800" w:header="851" w:footer="992" w:gutter="0"/>
       <w:pgNumType w:start="0"/>
@@ -28832,7 +29555,7 @@
 
 <file path=word/comments.xml><?xml version="1.0" encoding="utf-8"?>
 <w:comments xmlns:wpc="http://schemas.microsoft.com/office/word/2010/wordprocessingCanvas" xmlns:cx="http://schemas.microsoft.com/office/drawing/2014/chartex" xmlns:cx1="http://schemas.microsoft.com/office/drawing/2015/9/8/chartex" xmlns:cx2="http://schemas.microsoft.com/office/drawing/2015/10/21/chartex" xmlns:cx3="http://schemas.microsoft.com/office/drawing/2016/5/9/chartex" xmlns:cx4="http://schemas.microsoft.com/office/drawing/2016/5/10/chartex" xmlns:cx5="http://schemas.microsoft.com/office/drawing/2016/5/11/chartex" xmlns:cx6="http://schemas.microsoft.com/office/drawing/2016/5/12/chartex" xmlns:cx7="http://schemas.microsoft.com/office/drawing/2016/5/13/chartex" xmlns:cx8="http://schemas.microsoft.com/office/drawing/2016/5/14/chartex" xmlns:mc="http://schemas.openxmlformats.org/markup-compatibility/2006" xmlns:aink="http://schemas.microsoft.com/office/drawing/2016/ink" xmlns:am3d="http://schemas.microsoft.com/office/drawing/2017/model3d" xmlns:o="urn:schemas-microsoft-com:office:office" xmlns:r="http://schemas.openxmlformats.org/officeDocument/2006/relationships" xmlns:m="http://schemas.openxmlformats.org/officeDocument/2006/math" xmlns:v="urn:schemas-microsoft-com:vml" xmlns:wp14="http://schemas.microsoft.com/office/word/2010/wordprocessingDrawing" xmlns:wp="http://schemas.openxmlformats.org/drawingml/2006/wordprocessingDrawing" xmlns:w10="urn:schemas-microsoft-com:office:word" xmlns:w="http://schemas.openxmlformats.org/wordprocessingml/2006/main" xmlns:w14="http://schemas.microsoft.com/office/word/2010/wordml" xmlns:w15="http://schemas.microsoft.com/office/word/2012/wordml" xmlns:w16cid="http://schemas.microsoft.com/office/word/2016/wordml/cid" xmlns:w16se="http://schemas.microsoft.com/office/word/2015/wordml/symex" xmlns:wpg="http://schemas.microsoft.com/office/word/2010/wordprocessingGroup" xmlns:wpi="http://schemas.microsoft.com/office/word/2010/wordprocessingInk" xmlns:wne="http://schemas.microsoft.com/office/word/2006/wordml" xmlns:wps="http://schemas.microsoft.com/office/word/2010/wordprocessingShape" mc:Ignorable="w14 w15 w16se w16cid wp14">
-  <w:comment w:id="19" w:author="Wenlei Xu" w:date="2020-03-06T17:11:00Z" w:initials="lc">
+  <w:comment w:id="17" w:author="Wenlei Xu" w:date="2020-03-06T17:11:00Z" w:initials="lc">
     <w:p>
       <w:pPr>
         <w:pStyle w:val="af1"/>
@@ -30539,6 +31262,92 @@
     </w:lvl>
   </w:abstractNum>
   <w:abstractNum w:abstractNumId="14" w15:restartNumberingAfterBreak="0">
+    <w:nsid w:val="2259766D"/>
+    <w:multiLevelType w:val="hybridMultilevel"/>
+    <w:tmpl w:val="DF0460CC"/>
+    <w:lvl w:ilvl="0" w:tplc="04090011">
+      <w:start w:val="1"/>
+      <w:numFmt w:val="decimal"/>
+      <w:lvlText w:val="%1)"/>
+      <w:lvlJc w:val="left"/>
+      <w:pPr>
+        <w:ind w:left="420" w:hanging="420"/>
+      </w:pPr>
+    </w:lvl>
+    <w:lvl w:ilvl="1" w:tplc="04090019" w:tentative="1">
+      <w:start w:val="1"/>
+      <w:numFmt w:val="lowerLetter"/>
+      <w:lvlText w:val="%2)"/>
+      <w:lvlJc w:val="left"/>
+      <w:pPr>
+        <w:ind w:left="840" w:hanging="420"/>
+      </w:pPr>
+    </w:lvl>
+    <w:lvl w:ilvl="2" w:tplc="0409001B" w:tentative="1">
+      <w:start w:val="1"/>
+      <w:numFmt w:val="lowerRoman"/>
+      <w:lvlText w:val="%3."/>
+      <w:lvlJc w:val="right"/>
+      <w:pPr>
+        <w:ind w:left="1260" w:hanging="420"/>
+      </w:pPr>
+    </w:lvl>
+    <w:lvl w:ilvl="3" w:tplc="0409000F" w:tentative="1">
+      <w:start w:val="1"/>
+      <w:numFmt w:val="decimal"/>
+      <w:lvlText w:val="%4."/>
+      <w:lvlJc w:val="left"/>
+      <w:pPr>
+        <w:ind w:left="1680" w:hanging="420"/>
+      </w:pPr>
+    </w:lvl>
+    <w:lvl w:ilvl="4" w:tplc="04090019" w:tentative="1">
+      <w:start w:val="1"/>
+      <w:numFmt w:val="lowerLetter"/>
+      <w:lvlText w:val="%5)"/>
+      <w:lvlJc w:val="left"/>
+      <w:pPr>
+        <w:ind w:left="2100" w:hanging="420"/>
+      </w:pPr>
+    </w:lvl>
+    <w:lvl w:ilvl="5" w:tplc="0409001B" w:tentative="1">
+      <w:start w:val="1"/>
+      <w:numFmt w:val="lowerRoman"/>
+      <w:lvlText w:val="%6."/>
+      <w:lvlJc w:val="right"/>
+      <w:pPr>
+        <w:ind w:left="2520" w:hanging="420"/>
+      </w:pPr>
+    </w:lvl>
+    <w:lvl w:ilvl="6" w:tplc="0409000F" w:tentative="1">
+      <w:start w:val="1"/>
+      <w:numFmt w:val="decimal"/>
+      <w:lvlText w:val="%7."/>
+      <w:lvlJc w:val="left"/>
+      <w:pPr>
+        <w:ind w:left="2940" w:hanging="420"/>
+      </w:pPr>
+    </w:lvl>
+    <w:lvl w:ilvl="7" w:tplc="04090019" w:tentative="1">
+      <w:start w:val="1"/>
+      <w:numFmt w:val="lowerLetter"/>
+      <w:lvlText w:val="%8)"/>
+      <w:lvlJc w:val="left"/>
+      <w:pPr>
+        <w:ind w:left="3360" w:hanging="420"/>
+      </w:pPr>
+    </w:lvl>
+    <w:lvl w:ilvl="8" w:tplc="0409001B" w:tentative="1">
+      <w:start w:val="1"/>
+      <w:numFmt w:val="lowerRoman"/>
+      <w:lvlText w:val="%9."/>
+      <w:lvlJc w:val="right"/>
+      <w:pPr>
+        <w:ind w:left="3780" w:hanging="420"/>
+      </w:pPr>
+    </w:lvl>
+  </w:abstractNum>
+  <w:abstractNum w:abstractNumId="15" w15:restartNumberingAfterBreak="0">
     <w:nsid w:val="2304012A"/>
     <w:multiLevelType w:val="hybridMultilevel"/>
     <w:tmpl w:val="AA225B7E"/>
@@ -30627,7 +31436,7 @@
       </w:pPr>
     </w:lvl>
   </w:abstractNum>
-  <w:abstractNum w:abstractNumId="15" w15:restartNumberingAfterBreak="0">
+  <w:abstractNum w:abstractNumId="16" w15:restartNumberingAfterBreak="0">
     <w:nsid w:val="24A46DDA"/>
     <w:multiLevelType w:val="hybridMultilevel"/>
     <w:tmpl w:val="A5DC9264"/>
@@ -30716,7 +31525,7 @@
       </w:pPr>
     </w:lvl>
   </w:abstractNum>
-  <w:abstractNum w:abstractNumId="16" w15:restartNumberingAfterBreak="0">
+  <w:abstractNum w:abstractNumId="17" w15:restartNumberingAfterBreak="0">
     <w:nsid w:val="2E4304FF"/>
     <w:multiLevelType w:val="hybridMultilevel"/>
     <w:tmpl w:val="AA225B7E"/>
@@ -30805,7 +31614,7 @@
       </w:pPr>
     </w:lvl>
   </w:abstractNum>
-  <w:abstractNum w:abstractNumId="17" w15:restartNumberingAfterBreak="0">
+  <w:abstractNum w:abstractNumId="18" w15:restartNumberingAfterBreak="0">
     <w:nsid w:val="2F884191"/>
     <w:multiLevelType w:val="hybridMultilevel"/>
     <w:tmpl w:val="4BF42B98"/>
@@ -30894,7 +31703,93 @@
       </w:pPr>
     </w:lvl>
   </w:abstractNum>
-  <w:abstractNum w:abstractNumId="18" w15:restartNumberingAfterBreak="0">
+  <w:abstractNum w:abstractNumId="19" w15:restartNumberingAfterBreak="0">
+    <w:nsid w:val="33A21AC5"/>
+    <w:multiLevelType w:val="hybridMultilevel"/>
+    <w:tmpl w:val="57CA74E4"/>
+    <w:lvl w:ilvl="0" w:tplc="04090011">
+      <w:start w:val="1"/>
+      <w:numFmt w:val="decimal"/>
+      <w:lvlText w:val="%1)"/>
+      <w:lvlJc w:val="left"/>
+      <w:pPr>
+        <w:ind w:left="420" w:hanging="420"/>
+      </w:pPr>
+    </w:lvl>
+    <w:lvl w:ilvl="1" w:tplc="04090019" w:tentative="1">
+      <w:start w:val="1"/>
+      <w:numFmt w:val="lowerLetter"/>
+      <w:lvlText w:val="%2)"/>
+      <w:lvlJc w:val="left"/>
+      <w:pPr>
+        <w:ind w:left="840" w:hanging="420"/>
+      </w:pPr>
+    </w:lvl>
+    <w:lvl w:ilvl="2" w:tplc="0409001B" w:tentative="1">
+      <w:start w:val="1"/>
+      <w:numFmt w:val="lowerRoman"/>
+      <w:lvlText w:val="%3."/>
+      <w:lvlJc w:val="right"/>
+      <w:pPr>
+        <w:ind w:left="1260" w:hanging="420"/>
+      </w:pPr>
+    </w:lvl>
+    <w:lvl w:ilvl="3" w:tplc="0409000F" w:tentative="1">
+      <w:start w:val="1"/>
+      <w:numFmt w:val="decimal"/>
+      <w:lvlText w:val="%4."/>
+      <w:lvlJc w:val="left"/>
+      <w:pPr>
+        <w:ind w:left="1680" w:hanging="420"/>
+      </w:pPr>
+    </w:lvl>
+    <w:lvl w:ilvl="4" w:tplc="04090019" w:tentative="1">
+      <w:start w:val="1"/>
+      <w:numFmt w:val="lowerLetter"/>
+      <w:lvlText w:val="%5)"/>
+      <w:lvlJc w:val="left"/>
+      <w:pPr>
+        <w:ind w:left="2100" w:hanging="420"/>
+      </w:pPr>
+    </w:lvl>
+    <w:lvl w:ilvl="5" w:tplc="0409001B" w:tentative="1">
+      <w:start w:val="1"/>
+      <w:numFmt w:val="lowerRoman"/>
+      <w:lvlText w:val="%6."/>
+      <w:lvlJc w:val="right"/>
+      <w:pPr>
+        <w:ind w:left="2520" w:hanging="420"/>
+      </w:pPr>
+    </w:lvl>
+    <w:lvl w:ilvl="6" w:tplc="0409000F" w:tentative="1">
+      <w:start w:val="1"/>
+      <w:numFmt w:val="decimal"/>
+      <w:lvlText w:val="%7."/>
+      <w:lvlJc w:val="left"/>
+      <w:pPr>
+        <w:ind w:left="2940" w:hanging="420"/>
+      </w:pPr>
+    </w:lvl>
+    <w:lvl w:ilvl="7" w:tplc="04090019" w:tentative="1">
+      <w:start w:val="1"/>
+      <w:numFmt w:val="lowerLetter"/>
+      <w:lvlText w:val="%8)"/>
+      <w:lvlJc w:val="left"/>
+      <w:pPr>
+        <w:ind w:left="3360" w:hanging="420"/>
+      </w:pPr>
+    </w:lvl>
+    <w:lvl w:ilvl="8" w:tplc="0409001B" w:tentative="1">
+      <w:start w:val="1"/>
+      <w:numFmt w:val="lowerRoman"/>
+      <w:lvlText w:val="%9."/>
+      <w:lvlJc w:val="right"/>
+      <w:pPr>
+        <w:ind w:left="3780" w:hanging="420"/>
+      </w:pPr>
+    </w:lvl>
+  </w:abstractNum>
+  <w:abstractNum w:abstractNumId="20" w15:restartNumberingAfterBreak="0">
     <w:nsid w:val="3558214F"/>
     <w:multiLevelType w:val="hybridMultilevel"/>
     <w:tmpl w:val="2DD48CA2"/>
@@ -30983,7 +31878,7 @@
       </w:pPr>
     </w:lvl>
   </w:abstractNum>
-  <w:abstractNum w:abstractNumId="19" w15:restartNumberingAfterBreak="0">
+  <w:abstractNum w:abstractNumId="21" w15:restartNumberingAfterBreak="0">
     <w:nsid w:val="367B3D54"/>
     <w:multiLevelType w:val="hybridMultilevel"/>
     <w:tmpl w:val="6C6023FC"/>
@@ -31072,7 +31967,7 @@
       </w:pPr>
     </w:lvl>
   </w:abstractNum>
-  <w:abstractNum w:abstractNumId="20" w15:restartNumberingAfterBreak="0">
+  <w:abstractNum w:abstractNumId="22" w15:restartNumberingAfterBreak="0">
     <w:nsid w:val="37032EB1"/>
     <w:multiLevelType w:val="hybridMultilevel"/>
     <w:tmpl w:val="A9165D94"/>
@@ -31161,7 +32056,7 @@
       </w:pPr>
     </w:lvl>
   </w:abstractNum>
-  <w:abstractNum w:abstractNumId="21" w15:restartNumberingAfterBreak="0">
+  <w:abstractNum w:abstractNumId="23" w15:restartNumberingAfterBreak="0">
     <w:nsid w:val="3CB22645"/>
     <w:multiLevelType w:val="hybridMultilevel"/>
     <w:tmpl w:val="BE6843EA"/>
@@ -31247,7 +32142,7 @@
       </w:pPr>
     </w:lvl>
   </w:abstractNum>
-  <w:abstractNum w:abstractNumId="22" w15:restartNumberingAfterBreak="0">
+  <w:abstractNum w:abstractNumId="24" w15:restartNumberingAfterBreak="0">
     <w:nsid w:val="3CFF41B8"/>
     <w:multiLevelType w:val="hybridMultilevel"/>
     <w:tmpl w:val="911C5CEC"/>
@@ -31336,7 +32231,7 @@
       </w:pPr>
     </w:lvl>
   </w:abstractNum>
-  <w:abstractNum w:abstractNumId="23" w15:restartNumberingAfterBreak="0">
+  <w:abstractNum w:abstractNumId="25" w15:restartNumberingAfterBreak="0">
     <w:nsid w:val="43F142A0"/>
     <w:multiLevelType w:val="multilevel"/>
     <w:tmpl w:val="FFBEAE2C"/>
@@ -31457,7 +32352,7 @@
       </w:rPr>
     </w:lvl>
   </w:abstractNum>
-  <w:abstractNum w:abstractNumId="24" w15:restartNumberingAfterBreak="0">
+  <w:abstractNum w:abstractNumId="26" w15:restartNumberingAfterBreak="0">
     <w:nsid w:val="47444724"/>
     <w:multiLevelType w:val="hybridMultilevel"/>
     <w:tmpl w:val="9FC03A8A"/>
@@ -31546,7 +32441,7 @@
       </w:pPr>
     </w:lvl>
   </w:abstractNum>
-  <w:abstractNum w:abstractNumId="25" w15:restartNumberingAfterBreak="0">
+  <w:abstractNum w:abstractNumId="27" w15:restartNumberingAfterBreak="0">
     <w:nsid w:val="48094EA0"/>
     <w:multiLevelType w:val="multilevel"/>
     <w:tmpl w:val="1E284164"/>
@@ -31667,128 +32562,93 @@
       </w:rPr>
     </w:lvl>
   </w:abstractNum>
-  <w:abstractNum w:abstractNumId="26" w15:restartNumberingAfterBreak="0">
-    <w:nsid w:val="4ABF4CB8"/>
-    <w:multiLevelType w:val="multilevel"/>
-    <w:tmpl w:val="FFBEAE2C"/>
-    <w:lvl w:ilvl="0">
+  <w:abstractNum w:abstractNumId="28" w15:restartNumberingAfterBreak="0">
+    <w:nsid w:val="4FF240E0"/>
+    <w:multiLevelType w:val="hybridMultilevel"/>
+    <w:tmpl w:val="1A9AD0E4"/>
+    <w:lvl w:ilvl="0" w:tplc="04090011">
       <w:start w:val="1"/>
       <w:numFmt w:val="decimal"/>
-      <w:lvlText w:val="%1."/>
-      <w:lvlJc w:val="left"/>
-      <w:pPr>
-        <w:ind w:left="360" w:hanging="360"/>
-      </w:pPr>
-      <w:rPr>
-        <w:rFonts w:hint="default"/>
-      </w:rPr>
-    </w:lvl>
-    <w:lvl w:ilvl="1">
+      <w:lvlText w:val="%1)"/>
+      <w:lvlJc w:val="left"/>
+      <w:pPr>
+        <w:ind w:left="420" w:hanging="420"/>
+      </w:pPr>
+    </w:lvl>
+    <w:lvl w:ilvl="1" w:tplc="04090019" w:tentative="1">
+      <w:start w:val="1"/>
+      <w:numFmt w:val="lowerLetter"/>
+      <w:lvlText w:val="%2)"/>
+      <w:lvlJc w:val="left"/>
+      <w:pPr>
+        <w:ind w:left="840" w:hanging="420"/>
+      </w:pPr>
+    </w:lvl>
+    <w:lvl w:ilvl="2" w:tplc="0409001B" w:tentative="1">
+      <w:start w:val="1"/>
+      <w:numFmt w:val="lowerRoman"/>
+      <w:lvlText w:val="%3."/>
+      <w:lvlJc w:val="right"/>
+      <w:pPr>
+        <w:ind w:left="1260" w:hanging="420"/>
+      </w:pPr>
+    </w:lvl>
+    <w:lvl w:ilvl="3" w:tplc="0409000F" w:tentative="1">
       <w:start w:val="1"/>
       <w:numFmt w:val="decimal"/>
-      <w:isLgl/>
-      <w:lvlText w:val="%1.%2"/>
-      <w:lvlJc w:val="left"/>
-      <w:pPr>
-        <w:ind w:left="780" w:hanging="420"/>
-      </w:pPr>
-      <w:rPr>
-        <w:rFonts w:hint="default"/>
-      </w:rPr>
-    </w:lvl>
-    <w:lvl w:ilvl="2">
+      <w:lvlText w:val="%4."/>
+      <w:lvlJc w:val="left"/>
+      <w:pPr>
+        <w:ind w:left="1680" w:hanging="420"/>
+      </w:pPr>
+    </w:lvl>
+    <w:lvl w:ilvl="4" w:tplc="04090019" w:tentative="1">
+      <w:start w:val="1"/>
+      <w:numFmt w:val="lowerLetter"/>
+      <w:lvlText w:val="%5)"/>
+      <w:lvlJc w:val="left"/>
+      <w:pPr>
+        <w:ind w:left="2100" w:hanging="420"/>
+      </w:pPr>
+    </w:lvl>
+    <w:lvl w:ilvl="5" w:tplc="0409001B" w:tentative="1">
+      <w:start w:val="1"/>
+      <w:numFmt w:val="lowerRoman"/>
+      <w:lvlText w:val="%6."/>
+      <w:lvlJc w:val="right"/>
+      <w:pPr>
+        <w:ind w:left="2520" w:hanging="420"/>
+      </w:pPr>
+    </w:lvl>
+    <w:lvl w:ilvl="6" w:tplc="0409000F" w:tentative="1">
       <w:start w:val="1"/>
       <w:numFmt w:val="decimal"/>
-      <w:isLgl/>
-      <w:lvlText w:val="%1.%2.%3"/>
-      <w:lvlJc w:val="left"/>
-      <w:pPr>
-        <w:ind w:left="1440" w:hanging="720"/>
-      </w:pPr>
-      <w:rPr>
-        <w:rFonts w:hint="default"/>
-      </w:rPr>
-    </w:lvl>
-    <w:lvl w:ilvl="3">
-      <w:start w:val="1"/>
-      <w:numFmt w:val="decimal"/>
-      <w:isLgl/>
-      <w:lvlText w:val="%1.%2.%3.%4"/>
-      <w:lvlJc w:val="left"/>
-      <w:pPr>
-        <w:ind w:left="2160" w:hanging="1080"/>
-      </w:pPr>
-      <w:rPr>
-        <w:rFonts w:hint="default"/>
-      </w:rPr>
-    </w:lvl>
-    <w:lvl w:ilvl="4">
-      <w:start w:val="1"/>
-      <w:numFmt w:val="decimal"/>
-      <w:isLgl/>
-      <w:lvlText w:val="%1.%2.%3.%4.%5"/>
-      <w:lvlJc w:val="left"/>
-      <w:pPr>
-        <w:ind w:left="2520" w:hanging="1080"/>
-      </w:pPr>
-      <w:rPr>
-        <w:rFonts w:hint="default"/>
-      </w:rPr>
-    </w:lvl>
-    <w:lvl w:ilvl="5">
-      <w:start w:val="1"/>
-      <w:numFmt w:val="decimal"/>
-      <w:isLgl/>
-      <w:lvlText w:val="%1.%2.%3.%4.%5.%6"/>
-      <w:lvlJc w:val="left"/>
-      <w:pPr>
-        <w:ind w:left="3240" w:hanging="1440"/>
-      </w:pPr>
-      <w:rPr>
-        <w:rFonts w:hint="default"/>
-      </w:rPr>
-    </w:lvl>
-    <w:lvl w:ilvl="6">
-      <w:start w:val="1"/>
-      <w:numFmt w:val="decimal"/>
-      <w:isLgl/>
-      <w:lvlText w:val="%1.%2.%3.%4.%5.%6.%7"/>
-      <w:lvlJc w:val="left"/>
-      <w:pPr>
-        <w:ind w:left="3600" w:hanging="1440"/>
-      </w:pPr>
-      <w:rPr>
-        <w:rFonts w:hint="default"/>
-      </w:rPr>
-    </w:lvl>
-    <w:lvl w:ilvl="7">
-      <w:start w:val="1"/>
-      <w:numFmt w:val="decimal"/>
-      <w:isLgl/>
-      <w:lvlText w:val="%1.%2.%3.%4.%5.%6.%7.%8"/>
-      <w:lvlJc w:val="left"/>
-      <w:pPr>
-        <w:ind w:left="4320" w:hanging="1800"/>
-      </w:pPr>
-      <w:rPr>
-        <w:rFonts w:hint="default"/>
-      </w:rPr>
-    </w:lvl>
-    <w:lvl w:ilvl="8">
-      <w:start w:val="1"/>
-      <w:numFmt w:val="decimal"/>
-      <w:isLgl/>
-      <w:lvlText w:val="%1.%2.%3.%4.%5.%6.%7.%8.%9"/>
-      <w:lvlJc w:val="left"/>
-      <w:pPr>
-        <w:ind w:left="4680" w:hanging="1800"/>
-      </w:pPr>
-      <w:rPr>
-        <w:rFonts w:hint="default"/>
-      </w:rPr>
+      <w:lvlText w:val="%7."/>
+      <w:lvlJc w:val="left"/>
+      <w:pPr>
+        <w:ind w:left="2940" w:hanging="420"/>
+      </w:pPr>
+    </w:lvl>
+    <w:lvl w:ilvl="7" w:tplc="04090019" w:tentative="1">
+      <w:start w:val="1"/>
+      <w:numFmt w:val="lowerLetter"/>
+      <w:lvlText w:val="%8)"/>
+      <w:lvlJc w:val="left"/>
+      <w:pPr>
+        <w:ind w:left="3360" w:hanging="420"/>
+      </w:pPr>
+    </w:lvl>
+    <w:lvl w:ilvl="8" w:tplc="0409001B" w:tentative="1">
+      <w:start w:val="1"/>
+      <w:numFmt w:val="lowerRoman"/>
+      <w:lvlText w:val="%9."/>
+      <w:lvlJc w:val="right"/>
+      <w:pPr>
+        <w:ind w:left="3780" w:hanging="420"/>
+      </w:pPr>
     </w:lvl>
   </w:abstractNum>
-  <w:abstractNum w:abstractNumId="27" w15:restartNumberingAfterBreak="0">
+  <w:abstractNum w:abstractNumId="29" w15:restartNumberingAfterBreak="0">
     <w:nsid w:val="50535025"/>
     <w:multiLevelType w:val="hybridMultilevel"/>
     <w:tmpl w:val="E924B592"/>
@@ -31874,7 +32734,7 @@
       </w:pPr>
     </w:lvl>
   </w:abstractNum>
-  <w:abstractNum w:abstractNumId="28" w15:restartNumberingAfterBreak="0">
+  <w:abstractNum w:abstractNumId="30" w15:restartNumberingAfterBreak="0">
     <w:nsid w:val="50DB164F"/>
     <w:multiLevelType w:val="hybridMultilevel"/>
     <w:tmpl w:val="C4C8B756"/>
@@ -31963,7 +32823,7 @@
       </w:pPr>
     </w:lvl>
   </w:abstractNum>
-  <w:abstractNum w:abstractNumId="29" w15:restartNumberingAfterBreak="0">
+  <w:abstractNum w:abstractNumId="31" w15:restartNumberingAfterBreak="0">
     <w:nsid w:val="53A5171E"/>
     <w:multiLevelType w:val="hybridMultilevel"/>
     <w:tmpl w:val="63DA1332"/>
@@ -32052,7 +32912,7 @@
       </w:pPr>
     </w:lvl>
   </w:abstractNum>
-  <w:abstractNum w:abstractNumId="30" w15:restartNumberingAfterBreak="0">
+  <w:abstractNum w:abstractNumId="32" w15:restartNumberingAfterBreak="0">
     <w:nsid w:val="58853F72"/>
     <w:multiLevelType w:val="hybridMultilevel"/>
     <w:tmpl w:val="1570B2AC"/>
@@ -32141,7 +33001,7 @@
       </w:pPr>
     </w:lvl>
   </w:abstractNum>
-  <w:abstractNum w:abstractNumId="31" w15:restartNumberingAfterBreak="0">
+  <w:abstractNum w:abstractNumId="33" w15:restartNumberingAfterBreak="0">
     <w:nsid w:val="58B30E64"/>
     <w:multiLevelType w:val="hybridMultilevel"/>
     <w:tmpl w:val="00C02994"/>
@@ -32230,7 +33090,7 @@
       </w:pPr>
     </w:lvl>
   </w:abstractNum>
-  <w:abstractNum w:abstractNumId="32" w15:restartNumberingAfterBreak="0">
+  <w:abstractNum w:abstractNumId="34" w15:restartNumberingAfterBreak="0">
     <w:nsid w:val="5A506CE7"/>
     <w:multiLevelType w:val="hybridMultilevel"/>
     <w:tmpl w:val="16147126"/>
@@ -32319,7 +33179,7 @@
       </w:pPr>
     </w:lvl>
   </w:abstractNum>
-  <w:abstractNum w:abstractNumId="33" w15:restartNumberingAfterBreak="0">
+  <w:abstractNum w:abstractNumId="35" w15:restartNumberingAfterBreak="0">
     <w:nsid w:val="5A791E38"/>
     <w:multiLevelType w:val="multilevel"/>
     <w:tmpl w:val="FFBEAE2C"/>
@@ -32440,7 +33300,7 @@
       </w:rPr>
     </w:lvl>
   </w:abstractNum>
-  <w:abstractNum w:abstractNumId="34" w15:restartNumberingAfterBreak="0">
+  <w:abstractNum w:abstractNumId="36" w15:restartNumberingAfterBreak="0">
     <w:nsid w:val="5B865C34"/>
     <w:multiLevelType w:val="hybridMultilevel"/>
     <w:tmpl w:val="6C20622C"/>
@@ -32529,7 +33389,7 @@
       </w:pPr>
     </w:lvl>
   </w:abstractNum>
-  <w:abstractNum w:abstractNumId="35" w15:restartNumberingAfterBreak="0">
+  <w:abstractNum w:abstractNumId="37" w15:restartNumberingAfterBreak="0">
     <w:nsid w:val="5C8B03F7"/>
     <w:multiLevelType w:val="hybridMultilevel"/>
     <w:tmpl w:val="B75E0CFC"/>
@@ -32615,7 +33475,7 @@
       </w:pPr>
     </w:lvl>
   </w:abstractNum>
-  <w:abstractNum w:abstractNumId="36" w15:restartNumberingAfterBreak="0">
+  <w:abstractNum w:abstractNumId="38" w15:restartNumberingAfterBreak="0">
     <w:nsid w:val="5F587236"/>
     <w:multiLevelType w:val="hybridMultilevel"/>
     <w:tmpl w:val="9612BD1E"/>
@@ -32704,7 +33564,7 @@
       </w:pPr>
     </w:lvl>
   </w:abstractNum>
-  <w:abstractNum w:abstractNumId="37" w15:restartNumberingAfterBreak="0">
+  <w:abstractNum w:abstractNumId="39" w15:restartNumberingAfterBreak="0">
     <w:nsid w:val="5FD70799"/>
     <w:multiLevelType w:val="hybridMultilevel"/>
     <w:tmpl w:val="C1A0A7B0"/>
@@ -32793,7 +33653,7 @@
       </w:pPr>
     </w:lvl>
   </w:abstractNum>
-  <w:abstractNum w:abstractNumId="38" w15:restartNumberingAfterBreak="0">
+  <w:abstractNum w:abstractNumId="40" w15:restartNumberingAfterBreak="0">
     <w:nsid w:val="61984C86"/>
     <w:multiLevelType w:val="hybridMultilevel"/>
     <w:tmpl w:val="328EC9C0"/>
@@ -32882,7 +33742,7 @@
       </w:pPr>
     </w:lvl>
   </w:abstractNum>
-  <w:abstractNum w:abstractNumId="39" w15:restartNumberingAfterBreak="0">
+  <w:abstractNum w:abstractNumId="41" w15:restartNumberingAfterBreak="0">
     <w:nsid w:val="623C73B2"/>
     <w:multiLevelType w:val="hybridMultilevel"/>
     <w:tmpl w:val="A5DC9264"/>
@@ -32971,7 +33831,93 @@
       </w:pPr>
     </w:lvl>
   </w:abstractNum>
-  <w:abstractNum w:abstractNumId="40" w15:restartNumberingAfterBreak="0">
+  <w:abstractNum w:abstractNumId="42" w15:restartNumberingAfterBreak="0">
+    <w:nsid w:val="62871709"/>
+    <w:multiLevelType w:val="hybridMultilevel"/>
+    <w:tmpl w:val="D818A690"/>
+    <w:lvl w:ilvl="0" w:tplc="04090011">
+      <w:start w:val="1"/>
+      <w:numFmt w:val="decimal"/>
+      <w:lvlText w:val="%1)"/>
+      <w:lvlJc w:val="left"/>
+      <w:pPr>
+        <w:ind w:left="420" w:hanging="420"/>
+      </w:pPr>
+    </w:lvl>
+    <w:lvl w:ilvl="1" w:tplc="04090011">
+      <w:start w:val="1"/>
+      <w:numFmt w:val="decimal"/>
+      <w:lvlText w:val="%2)"/>
+      <w:lvlJc w:val="left"/>
+      <w:pPr>
+        <w:ind w:left="840" w:hanging="420"/>
+      </w:pPr>
+    </w:lvl>
+    <w:lvl w:ilvl="2" w:tplc="0409001B" w:tentative="1">
+      <w:start w:val="1"/>
+      <w:numFmt w:val="lowerRoman"/>
+      <w:lvlText w:val="%3."/>
+      <w:lvlJc w:val="right"/>
+      <w:pPr>
+        <w:ind w:left="1260" w:hanging="420"/>
+      </w:pPr>
+    </w:lvl>
+    <w:lvl w:ilvl="3" w:tplc="0409000F" w:tentative="1">
+      <w:start w:val="1"/>
+      <w:numFmt w:val="decimal"/>
+      <w:lvlText w:val="%4."/>
+      <w:lvlJc w:val="left"/>
+      <w:pPr>
+        <w:ind w:left="1680" w:hanging="420"/>
+      </w:pPr>
+    </w:lvl>
+    <w:lvl w:ilvl="4" w:tplc="04090019" w:tentative="1">
+      <w:start w:val="1"/>
+      <w:numFmt w:val="lowerLetter"/>
+      <w:lvlText w:val="%5)"/>
+      <w:lvlJc w:val="left"/>
+      <w:pPr>
+        <w:ind w:left="2100" w:hanging="420"/>
+      </w:pPr>
+    </w:lvl>
+    <w:lvl w:ilvl="5" w:tplc="0409001B" w:tentative="1">
+      <w:start w:val="1"/>
+      <w:numFmt w:val="lowerRoman"/>
+      <w:lvlText w:val="%6."/>
+      <w:lvlJc w:val="right"/>
+      <w:pPr>
+        <w:ind w:left="2520" w:hanging="420"/>
+      </w:pPr>
+    </w:lvl>
+    <w:lvl w:ilvl="6" w:tplc="0409000F" w:tentative="1">
+      <w:start w:val="1"/>
+      <w:numFmt w:val="decimal"/>
+      <w:lvlText w:val="%7."/>
+      <w:lvlJc w:val="left"/>
+      <w:pPr>
+        <w:ind w:left="2940" w:hanging="420"/>
+      </w:pPr>
+    </w:lvl>
+    <w:lvl w:ilvl="7" w:tplc="04090019" w:tentative="1">
+      <w:start w:val="1"/>
+      <w:numFmt w:val="lowerLetter"/>
+      <w:lvlText w:val="%8)"/>
+      <w:lvlJc w:val="left"/>
+      <w:pPr>
+        <w:ind w:left="3360" w:hanging="420"/>
+      </w:pPr>
+    </w:lvl>
+    <w:lvl w:ilvl="8" w:tplc="0409001B" w:tentative="1">
+      <w:start w:val="1"/>
+      <w:numFmt w:val="lowerRoman"/>
+      <w:lvlText w:val="%9."/>
+      <w:lvlJc w:val="right"/>
+      <w:pPr>
+        <w:ind w:left="3780" w:hanging="420"/>
+      </w:pPr>
+    </w:lvl>
+  </w:abstractNum>
+  <w:abstractNum w:abstractNumId="43" w15:restartNumberingAfterBreak="0">
     <w:nsid w:val="62BF0397"/>
     <w:multiLevelType w:val="hybridMultilevel"/>
     <w:tmpl w:val="AA225B7E"/>
@@ -33060,7 +34006,7 @@
       </w:pPr>
     </w:lvl>
   </w:abstractNum>
-  <w:abstractNum w:abstractNumId="41" w15:restartNumberingAfterBreak="0">
+  <w:abstractNum w:abstractNumId="44" w15:restartNumberingAfterBreak="0">
     <w:nsid w:val="63917D2C"/>
     <w:multiLevelType w:val="hybridMultilevel"/>
     <w:tmpl w:val="0C4650C0"/>
@@ -33149,7 +34095,7 @@
       </w:pPr>
     </w:lvl>
   </w:abstractNum>
-  <w:abstractNum w:abstractNumId="42" w15:restartNumberingAfterBreak="0">
+  <w:abstractNum w:abstractNumId="45" w15:restartNumberingAfterBreak="0">
     <w:nsid w:val="65E70FB8"/>
     <w:multiLevelType w:val="hybridMultilevel"/>
     <w:tmpl w:val="12F0EBDC"/>
@@ -33238,7 +34184,120 @@
       </w:pPr>
     </w:lvl>
   </w:abstractNum>
-  <w:abstractNum w:abstractNumId="43" w15:restartNumberingAfterBreak="0">
+  <w:abstractNum w:abstractNumId="46" w15:restartNumberingAfterBreak="0">
+    <w:nsid w:val="67672C2A"/>
+    <w:multiLevelType w:val="hybridMultilevel"/>
+    <w:tmpl w:val="0BF63478"/>
+    <w:lvl w:ilvl="0" w:tplc="04090001">
+      <w:start w:val="1"/>
+      <w:numFmt w:val="bullet"/>
+      <w:lvlText w:val=""/>
+      <w:lvlJc w:val="left"/>
+      <w:pPr>
+        <w:ind w:left="844" w:hanging="420"/>
+      </w:pPr>
+      <w:rPr>
+        <w:rFonts w:ascii="Wingdings" w:hAnsi="Wingdings" w:hint="default"/>
+      </w:rPr>
+    </w:lvl>
+    <w:lvl w:ilvl="1" w:tplc="04090003" w:tentative="1">
+      <w:start w:val="1"/>
+      <w:numFmt w:val="bullet"/>
+      <w:lvlText w:val=""/>
+      <w:lvlJc w:val="left"/>
+      <w:pPr>
+        <w:ind w:left="1264" w:hanging="420"/>
+      </w:pPr>
+      <w:rPr>
+        <w:rFonts w:ascii="Wingdings" w:hAnsi="Wingdings" w:hint="default"/>
+      </w:rPr>
+    </w:lvl>
+    <w:lvl w:ilvl="2" w:tplc="04090005" w:tentative="1">
+      <w:start w:val="1"/>
+      <w:numFmt w:val="bullet"/>
+      <w:lvlText w:val=""/>
+      <w:lvlJc w:val="left"/>
+      <w:pPr>
+        <w:ind w:left="1684" w:hanging="420"/>
+      </w:pPr>
+      <w:rPr>
+        <w:rFonts w:ascii="Wingdings" w:hAnsi="Wingdings" w:hint="default"/>
+      </w:rPr>
+    </w:lvl>
+    <w:lvl w:ilvl="3" w:tplc="04090001" w:tentative="1">
+      <w:start w:val="1"/>
+      <w:numFmt w:val="bullet"/>
+      <w:lvlText w:val=""/>
+      <w:lvlJc w:val="left"/>
+      <w:pPr>
+        <w:ind w:left="2104" w:hanging="420"/>
+      </w:pPr>
+      <w:rPr>
+        <w:rFonts w:ascii="Wingdings" w:hAnsi="Wingdings" w:hint="default"/>
+      </w:rPr>
+    </w:lvl>
+    <w:lvl w:ilvl="4" w:tplc="04090003" w:tentative="1">
+      <w:start w:val="1"/>
+      <w:numFmt w:val="bullet"/>
+      <w:lvlText w:val=""/>
+      <w:lvlJc w:val="left"/>
+      <w:pPr>
+        <w:ind w:left="2524" w:hanging="420"/>
+      </w:pPr>
+      <w:rPr>
+        <w:rFonts w:ascii="Wingdings" w:hAnsi="Wingdings" w:hint="default"/>
+      </w:rPr>
+    </w:lvl>
+    <w:lvl w:ilvl="5" w:tplc="04090005" w:tentative="1">
+      <w:start w:val="1"/>
+      <w:numFmt w:val="bullet"/>
+      <w:lvlText w:val=""/>
+      <w:lvlJc w:val="left"/>
+      <w:pPr>
+        <w:ind w:left="2944" w:hanging="420"/>
+      </w:pPr>
+      <w:rPr>
+        <w:rFonts w:ascii="Wingdings" w:hAnsi="Wingdings" w:hint="default"/>
+      </w:rPr>
+    </w:lvl>
+    <w:lvl w:ilvl="6" w:tplc="04090001" w:tentative="1">
+      <w:start w:val="1"/>
+      <w:numFmt w:val="bullet"/>
+      <w:lvlText w:val=""/>
+      <w:lvlJc w:val="left"/>
+      <w:pPr>
+        <w:ind w:left="3364" w:hanging="420"/>
+      </w:pPr>
+      <w:rPr>
+        <w:rFonts w:ascii="Wingdings" w:hAnsi="Wingdings" w:hint="default"/>
+      </w:rPr>
+    </w:lvl>
+    <w:lvl w:ilvl="7" w:tplc="04090003" w:tentative="1">
+      <w:start w:val="1"/>
+      <w:numFmt w:val="bullet"/>
+      <w:lvlText w:val=""/>
+      <w:lvlJc w:val="left"/>
+      <w:pPr>
+        <w:ind w:left="3784" w:hanging="420"/>
+      </w:pPr>
+      <w:rPr>
+        <w:rFonts w:ascii="Wingdings" w:hAnsi="Wingdings" w:hint="default"/>
+      </w:rPr>
+    </w:lvl>
+    <w:lvl w:ilvl="8" w:tplc="04090005" w:tentative="1">
+      <w:start w:val="1"/>
+      <w:numFmt w:val="bullet"/>
+      <w:lvlText w:val=""/>
+      <w:lvlJc w:val="left"/>
+      <w:pPr>
+        <w:ind w:left="4204" w:hanging="420"/>
+      </w:pPr>
+      <w:rPr>
+        <w:rFonts w:ascii="Wingdings" w:hAnsi="Wingdings" w:hint="default"/>
+      </w:rPr>
+    </w:lvl>
+  </w:abstractNum>
+  <w:abstractNum w:abstractNumId="47" w15:restartNumberingAfterBreak="0">
     <w:nsid w:val="695835D0"/>
     <w:multiLevelType w:val="multilevel"/>
     <w:tmpl w:val="FFBEAE2C"/>
@@ -33359,7 +34418,7 @@
       </w:rPr>
     </w:lvl>
   </w:abstractNum>
-  <w:abstractNum w:abstractNumId="44" w15:restartNumberingAfterBreak="0">
+  <w:abstractNum w:abstractNumId="48" w15:restartNumberingAfterBreak="0">
     <w:nsid w:val="6B113EB7"/>
     <w:multiLevelType w:val="hybridMultilevel"/>
     <w:tmpl w:val="E47858B2"/>
@@ -33448,7 +34507,7 @@
       </w:pPr>
     </w:lvl>
   </w:abstractNum>
-  <w:abstractNum w:abstractNumId="45" w15:restartNumberingAfterBreak="0">
+  <w:abstractNum w:abstractNumId="49" w15:restartNumberingAfterBreak="0">
     <w:nsid w:val="6B671CFF"/>
     <w:multiLevelType w:val="hybridMultilevel"/>
     <w:tmpl w:val="00C02994"/>
@@ -33537,7 +34596,93 @@
       </w:pPr>
     </w:lvl>
   </w:abstractNum>
-  <w:abstractNum w:abstractNumId="46" w15:restartNumberingAfterBreak="0">
+  <w:abstractNum w:abstractNumId="50" w15:restartNumberingAfterBreak="0">
+    <w:nsid w:val="6E044D8D"/>
+    <w:multiLevelType w:val="hybridMultilevel"/>
+    <w:tmpl w:val="DCF67532"/>
+    <w:lvl w:ilvl="0" w:tplc="04090011">
+      <w:start w:val="1"/>
+      <w:numFmt w:val="decimal"/>
+      <w:lvlText w:val="%1)"/>
+      <w:lvlJc w:val="left"/>
+      <w:pPr>
+        <w:ind w:left="420" w:hanging="420"/>
+      </w:pPr>
+    </w:lvl>
+    <w:lvl w:ilvl="1" w:tplc="04090019">
+      <w:start w:val="1"/>
+      <w:numFmt w:val="lowerLetter"/>
+      <w:lvlText w:val="%2)"/>
+      <w:lvlJc w:val="left"/>
+      <w:pPr>
+        <w:ind w:left="840" w:hanging="420"/>
+      </w:pPr>
+    </w:lvl>
+    <w:lvl w:ilvl="2" w:tplc="0409001B" w:tentative="1">
+      <w:start w:val="1"/>
+      <w:numFmt w:val="lowerRoman"/>
+      <w:lvlText w:val="%3."/>
+      <w:lvlJc w:val="right"/>
+      <w:pPr>
+        <w:ind w:left="1260" w:hanging="420"/>
+      </w:pPr>
+    </w:lvl>
+    <w:lvl w:ilvl="3" w:tplc="0409000F" w:tentative="1">
+      <w:start w:val="1"/>
+      <w:numFmt w:val="decimal"/>
+      <w:lvlText w:val="%4."/>
+      <w:lvlJc w:val="left"/>
+      <w:pPr>
+        <w:ind w:left="1680" w:hanging="420"/>
+      </w:pPr>
+    </w:lvl>
+    <w:lvl w:ilvl="4" w:tplc="04090019" w:tentative="1">
+      <w:start w:val="1"/>
+      <w:numFmt w:val="lowerLetter"/>
+      <w:lvlText w:val="%5)"/>
+      <w:lvlJc w:val="left"/>
+      <w:pPr>
+        <w:ind w:left="2100" w:hanging="420"/>
+      </w:pPr>
+    </w:lvl>
+    <w:lvl w:ilvl="5" w:tplc="0409001B" w:tentative="1">
+      <w:start w:val="1"/>
+      <w:numFmt w:val="lowerRoman"/>
+      <w:lvlText w:val="%6."/>
+      <w:lvlJc w:val="right"/>
+      <w:pPr>
+        <w:ind w:left="2520" w:hanging="420"/>
+      </w:pPr>
+    </w:lvl>
+    <w:lvl w:ilvl="6" w:tplc="0409000F" w:tentative="1">
+      <w:start w:val="1"/>
+      <w:numFmt w:val="decimal"/>
+      <w:lvlText w:val="%7."/>
+      <w:lvlJc w:val="left"/>
+      <w:pPr>
+        <w:ind w:left="2940" w:hanging="420"/>
+      </w:pPr>
+    </w:lvl>
+    <w:lvl w:ilvl="7" w:tplc="04090019" w:tentative="1">
+      <w:start w:val="1"/>
+      <w:numFmt w:val="lowerLetter"/>
+      <w:lvlText w:val="%8)"/>
+      <w:lvlJc w:val="left"/>
+      <w:pPr>
+        <w:ind w:left="3360" w:hanging="420"/>
+      </w:pPr>
+    </w:lvl>
+    <w:lvl w:ilvl="8" w:tplc="0409001B" w:tentative="1">
+      <w:start w:val="1"/>
+      <w:numFmt w:val="lowerRoman"/>
+      <w:lvlText w:val="%9."/>
+      <w:lvlJc w:val="right"/>
+      <w:pPr>
+        <w:ind w:left="3780" w:hanging="420"/>
+      </w:pPr>
+    </w:lvl>
+  </w:abstractNum>
+  <w:abstractNum w:abstractNumId="51" w15:restartNumberingAfterBreak="0">
     <w:nsid w:val="6FCC3BFE"/>
     <w:multiLevelType w:val="hybridMultilevel"/>
     <w:tmpl w:val="1598A9C4"/>
@@ -33626,7 +34771,7 @@
       </w:pPr>
     </w:lvl>
   </w:abstractNum>
-  <w:abstractNum w:abstractNumId="47" w15:restartNumberingAfterBreak="0">
+  <w:abstractNum w:abstractNumId="52" w15:restartNumberingAfterBreak="0">
     <w:nsid w:val="75E51F63"/>
     <w:multiLevelType w:val="multilevel"/>
     <w:tmpl w:val="FFBEAE2C"/>
@@ -33747,7 +34892,7 @@
       </w:rPr>
     </w:lvl>
   </w:abstractNum>
-  <w:abstractNum w:abstractNumId="48" w15:restartNumberingAfterBreak="0">
+  <w:abstractNum w:abstractNumId="53" w15:restartNumberingAfterBreak="0">
     <w:nsid w:val="76BD0793"/>
     <w:multiLevelType w:val="hybridMultilevel"/>
     <w:tmpl w:val="33E64C20"/>
@@ -33836,7 +34981,7 @@
       </w:pPr>
     </w:lvl>
   </w:abstractNum>
-  <w:abstractNum w:abstractNumId="49" w15:restartNumberingAfterBreak="0">
+  <w:abstractNum w:abstractNumId="54" w15:restartNumberingAfterBreak="0">
     <w:nsid w:val="77B76F62"/>
     <w:multiLevelType w:val="hybridMultilevel"/>
     <w:tmpl w:val="AA225B7E"/>
@@ -33925,7 +35070,7 @@
       </w:pPr>
     </w:lvl>
   </w:abstractNum>
-  <w:abstractNum w:abstractNumId="50" w15:restartNumberingAfterBreak="0">
+  <w:abstractNum w:abstractNumId="55" w15:restartNumberingAfterBreak="0">
     <w:nsid w:val="79E6370F"/>
     <w:multiLevelType w:val="hybridMultilevel"/>
     <w:tmpl w:val="1F8ED60A"/>
@@ -34014,7 +35159,7 @@
       </w:pPr>
     </w:lvl>
   </w:abstractNum>
-  <w:abstractNum w:abstractNumId="51" w15:restartNumberingAfterBreak="0">
+  <w:abstractNum w:abstractNumId="56" w15:restartNumberingAfterBreak="0">
     <w:nsid w:val="7AA60956"/>
     <w:multiLevelType w:val="hybridMultilevel"/>
     <w:tmpl w:val="BF7208BA"/>
@@ -34100,7 +35245,7 @@
       </w:pPr>
     </w:lvl>
   </w:abstractNum>
-  <w:abstractNum w:abstractNumId="52" w15:restartNumberingAfterBreak="0">
+  <w:abstractNum w:abstractNumId="57" w15:restartNumberingAfterBreak="0">
     <w:nsid w:val="7B38664E"/>
     <w:multiLevelType w:val="hybridMultilevel"/>
     <w:tmpl w:val="557CD032"/>
@@ -34189,7 +35334,7 @@
       </w:pPr>
     </w:lvl>
   </w:abstractNum>
-  <w:abstractNum w:abstractNumId="53" w15:restartNumberingAfterBreak="0">
+  <w:abstractNum w:abstractNumId="58" w15:restartNumberingAfterBreak="0">
     <w:nsid w:val="7E8515BC"/>
     <w:multiLevelType w:val="hybridMultilevel"/>
     <w:tmpl w:val="00C02994"/>
@@ -34288,124 +35433,124 @@
     <w:abstractNumId w:val="12"/>
   </w:num>
   <w:num w:numId="4">
-    <w:abstractNumId w:val="50"/>
+    <w:abstractNumId w:val="55"/>
   </w:num>
   <w:num w:numId="5">
-    <w:abstractNumId w:val="44"/>
+    <w:abstractNumId w:val="48"/>
   </w:num>
   <w:num w:numId="6">
     <w:abstractNumId w:val="2"/>
   </w:num>
   <w:num w:numId="7">
-    <w:abstractNumId w:val="42"/>
+    <w:abstractNumId w:val="45"/>
   </w:num>
   <w:num w:numId="8">
-    <w:abstractNumId w:val="28"/>
+    <w:abstractNumId w:val="30"/>
   </w:num>
   <w:num w:numId="9">
-    <w:abstractNumId w:val="36"/>
+    <w:abstractNumId w:val="38"/>
   </w:num>
   <w:num w:numId="10">
-    <w:abstractNumId w:val="29"/>
+    <w:abstractNumId w:val="31"/>
   </w:num>
   <w:num w:numId="11">
-    <w:abstractNumId w:val="48"/>
+    <w:abstractNumId w:val="53"/>
   </w:num>
   <w:num w:numId="12">
-    <w:abstractNumId w:val="15"/>
+    <w:abstractNumId w:val="16"/>
   </w:num>
   <w:num w:numId="13">
-    <w:abstractNumId w:val="30"/>
+    <w:abstractNumId w:val="32"/>
   </w:num>
   <w:num w:numId="14">
-    <w:abstractNumId w:val="39"/>
+    <w:abstractNumId w:val="41"/>
   </w:num>
   <w:num w:numId="15">
     <w:abstractNumId w:val="11"/>
   </w:num>
   <w:num w:numId="16">
-    <w:abstractNumId w:val="18"/>
+    <w:abstractNumId w:val="20"/>
   </w:num>
   <w:num w:numId="17">
-    <w:abstractNumId w:val="32"/>
+    <w:abstractNumId w:val="34"/>
   </w:num>
   <w:num w:numId="18">
-    <w:abstractNumId w:val="52"/>
+    <w:abstractNumId w:val="57"/>
   </w:num>
   <w:num w:numId="19">
-    <w:abstractNumId w:val="20"/>
+    <w:abstractNumId w:val="22"/>
   </w:num>
   <w:num w:numId="20">
-    <w:abstractNumId w:val="46"/>
+    <w:abstractNumId w:val="51"/>
   </w:num>
   <w:num w:numId="21">
-    <w:abstractNumId w:val="38"/>
+    <w:abstractNumId w:val="40"/>
   </w:num>
   <w:num w:numId="22">
-    <w:abstractNumId w:val="14"/>
+    <w:abstractNumId w:val="15"/>
   </w:num>
   <w:num w:numId="23">
-    <w:abstractNumId w:val="25"/>
+    <w:abstractNumId w:val="27"/>
   </w:num>
   <w:num w:numId="24">
     <w:abstractNumId w:val="7"/>
   </w:num>
   <w:num w:numId="25">
-    <w:abstractNumId w:val="16"/>
+    <w:abstractNumId w:val="17"/>
   </w:num>
   <w:num w:numId="26">
-    <w:abstractNumId w:val="40"/>
+    <w:abstractNumId w:val="43"/>
   </w:num>
   <w:num w:numId="27">
     <w:abstractNumId w:val="3"/>
   </w:num>
   <w:num w:numId="28">
-    <w:abstractNumId w:val="49"/>
+    <w:abstractNumId w:val="54"/>
   </w:num>
   <w:num w:numId="29">
-    <w:abstractNumId w:val="41"/>
+    <w:abstractNumId w:val="44"/>
   </w:num>
   <w:num w:numId="30">
-    <w:abstractNumId w:val="22"/>
+    <w:abstractNumId w:val="24"/>
   </w:num>
   <w:num w:numId="31">
-    <w:abstractNumId w:val="19"/>
+    <w:abstractNumId w:val="21"/>
   </w:num>
   <w:num w:numId="32">
-    <w:abstractNumId w:val="34"/>
+    <w:abstractNumId w:val="36"/>
   </w:num>
   <w:num w:numId="33">
     <w:abstractNumId w:val="9"/>
   </w:num>
   <w:num w:numId="34">
-    <w:abstractNumId w:val="37"/>
+    <w:abstractNumId w:val="39"/>
   </w:num>
   <w:num w:numId="35">
-    <w:abstractNumId w:val="17"/>
+    <w:abstractNumId w:val="18"/>
   </w:num>
   <w:num w:numId="36">
-    <w:abstractNumId w:val="24"/>
+    <w:abstractNumId w:val="26"/>
   </w:num>
   <w:num w:numId="37">
-    <w:abstractNumId w:val="51"/>
+    <w:abstractNumId w:val="56"/>
   </w:num>
   <w:num w:numId="38">
-    <w:abstractNumId w:val="45"/>
+    <w:abstractNumId w:val="49"/>
   </w:num>
   <w:num w:numId="39">
-    <w:abstractNumId w:val="53"/>
+    <w:abstractNumId w:val="58"/>
   </w:num>
   <w:num w:numId="40">
     <w:abstractNumId w:val="5"/>
   </w:num>
   <w:num w:numId="41">
-    <w:abstractNumId w:val="31"/>
+    <w:abstractNumId w:val="33"/>
   </w:num>
   <w:num w:numId="42">
     <w:abstractNumId w:val="0"/>
   </w:num>
   <w:num w:numId="43">
-    <w:abstractNumId w:val="35"/>
+    <w:abstractNumId w:val="37"/>
   </w:num>
   <w:num w:numId="44">
     <w:abstractNumId w:val="1"/>
@@ -34414,33 +35559,48 @@
     <w:abstractNumId w:val="4"/>
   </w:num>
   <w:num w:numId="46">
-    <w:abstractNumId w:val="33"/>
+    <w:abstractNumId w:val="35"/>
   </w:num>
   <w:num w:numId="47">
-    <w:abstractNumId w:val="26"/>
+    <w:abstractNumId w:val="25"/>
   </w:num>
   <w:num w:numId="48">
-    <w:abstractNumId w:val="23"/>
+    <w:abstractNumId w:val="29"/>
   </w:num>
   <w:num w:numId="49">
-    <w:abstractNumId w:val="27"/>
+    <w:abstractNumId w:val="52"/>
   </w:num>
   <w:num w:numId="50">
     <w:abstractNumId w:val="47"/>
   </w:num>
   <w:num w:numId="51">
-    <w:abstractNumId w:val="43"/>
+    <w:abstractNumId w:val="10"/>
   </w:num>
   <w:num w:numId="52">
-    <w:abstractNumId w:val="10"/>
+    <w:abstractNumId w:val="23"/>
   </w:num>
   <w:num w:numId="53">
-    <w:abstractNumId w:val="21"/>
+    <w:abstractNumId w:val="8"/>
   </w:num>
   <w:num w:numId="54">
-    <w:abstractNumId w:val="8"/>
+    <w:abstractNumId w:val="42"/>
   </w:num>
-  <w:numIdMacAtCleanup w:val="44"/>
+  <w:num w:numId="55">
+    <w:abstractNumId w:val="50"/>
+  </w:num>
+  <w:num w:numId="56">
+    <w:abstractNumId w:val="19"/>
+  </w:num>
+  <w:num w:numId="57">
+    <w:abstractNumId w:val="28"/>
+  </w:num>
+  <w:num w:numId="58">
+    <w:abstractNumId w:val="14"/>
+  </w:num>
+  <w:num w:numId="59">
+    <w:abstractNumId w:val="46"/>
+  </w:num>
+  <w:numIdMacAtCleanup w:val="59"/>
 </w:numbering>
 </file>
 
@@ -35436,6 +36596,13 @@
     <w:pitch w:val="variable"/>
     <w:sig w:usb0="E0002AFF" w:usb1="C0007841" w:usb2="00000009" w:usb3="00000000" w:csb0="000001FF" w:csb1="00000000"/>
   </w:font>
+  <w:font w:name="Wingdings">
+    <w:panose1 w:val="05000000000000000000"/>
+    <w:charset w:val="02"/>
+    <w:family w:val="decorative"/>
+    <w:pitch w:val="variable"/>
+    <w:sig w:usb0="00000000" w:usb1="10000000" w:usb2="00000000" w:usb3="00000000" w:csb0="80000000" w:csb1="00000000"/>
+  </w:font>
   <w:font w:name="DengXian">
     <w:altName w:val="等线"/>
     <w:panose1 w:val="02010600030101010101"/>
@@ -36272,7 +37439,7 @@
 </file>
 
 <file path=customXml/itemProps2.xml><?xml version="1.0" encoding="utf-8"?>
-<ds:datastoreItem xmlns:ds="http://schemas.openxmlformats.org/officeDocument/2006/customXml" ds:itemID="{8F25E6C5-11A9-804A-8F31-24173ED6964B}">
+<ds:datastoreItem xmlns:ds="http://schemas.openxmlformats.org/officeDocument/2006/customXml" ds:itemID="{E161801E-96FB-6C44-A908-69613682C525}">
   <ds:schemaRefs>
     <ds:schemaRef ds:uri="http://schemas.openxmlformats.org/officeDocument/2006/bibliography"/>
   </ds:schemaRefs>

--- a/pm-doc/week2/软件需求说明书_G06_v1.0.docx
+++ b/pm-doc/week2/软件需求说明书_G06_v1.0.docx
@@ -513,6 +513,21 @@
                     <w:sz w:val="21"/>
                     <w:szCs w:val="21"/>
                   </w:rPr>
+                  <w:t>AT</w:t>
+                </w:r>
+                <w:r>
+                  <w:rPr>
+                    <w:sz w:val="21"/>
+                    <w:szCs w:val="21"/>
+                  </w:rPr>
+                  <w:t>-</w:t>
+                </w:r>
+                <w:r>
+                  <w:rPr>
+                    <w:rFonts w:hint="eastAsia"/>
+                    <w:sz w:val="21"/>
+                    <w:szCs w:val="21"/>
+                  </w:rPr>
                   <w:t>S</w:t>
                 </w:r>
                 <w:r>
@@ -520,7 +535,7 @@
                     <w:sz w:val="21"/>
                     <w:szCs w:val="21"/>
                   </w:rPr>
-                  <w:t>RS-AT-v1.0</w:t>
+                  <w:t>RS</w:t>
                 </w:r>
               </w:p>
             </w:tc>
@@ -1708,6 +1723,8 @@
             </w:rPr>
             <w:t>目录</w:t>
           </w:r>
+          <w:bookmarkStart w:id="0" w:name="_GoBack"/>
+          <w:bookmarkEnd w:id="0"/>
         </w:p>
         <w:p>
           <w:pPr>
@@ -1730,7 +1747,7 @@
           <w:r>
             <w:fldChar w:fldCharType="separate"/>
           </w:r>
-          <w:hyperlink w:anchor="_Toc34518225" w:history="1">
+          <w:hyperlink w:anchor="_Toc34614117" w:history="1">
             <w:r>
               <w:rPr>
                 <w:rStyle w:val="a6"/>
@@ -1771,7 +1788,7 @@
                 <w:noProof/>
                 <w:webHidden/>
               </w:rPr>
-              <w:instrText xml:space="preserve"> PAGEREF _Toc34518225 \h </w:instrText>
+              <w:instrText xml:space="preserve"> PAGEREF _Toc34614117 \h </w:instrText>
             </w:r>
             <w:r>
               <w:rPr>
@@ -1814,7 +1831,7 @@
               <w:sz w:val="21"/>
             </w:rPr>
           </w:pPr>
-          <w:hyperlink w:anchor="_Toc34518226" w:history="1">
+          <w:hyperlink w:anchor="_Toc34614118" w:history="1">
             <w:r>
               <w:rPr>
                 <w:rStyle w:val="a6"/>
@@ -1855,7 +1872,7 @@
                 <w:noProof/>
                 <w:webHidden/>
               </w:rPr>
-              <w:instrText xml:space="preserve"> PAGEREF _Toc34518226 \h </w:instrText>
+              <w:instrText xml:space="preserve"> PAGEREF _Toc34614118 \h </w:instrText>
             </w:r>
             <w:r>
               <w:rPr>
@@ -1898,7 +1915,7 @@
               <w:sz w:val="21"/>
             </w:rPr>
           </w:pPr>
-          <w:hyperlink w:anchor="_Toc34518227" w:history="1">
+          <w:hyperlink w:anchor="_Toc34614119" w:history="1">
             <w:r>
               <w:rPr>
                 <w:rStyle w:val="a6"/>
@@ -1939,7 +1956,7 @@
                 <w:noProof/>
                 <w:webHidden/>
               </w:rPr>
-              <w:instrText xml:space="preserve"> PAGEREF _Toc34518227 \h </w:instrText>
+              <w:instrText xml:space="preserve"> PAGEREF _Toc34614119 \h </w:instrText>
             </w:r>
             <w:r>
               <w:rPr>
@@ -1982,7 +1999,7 @@
               <w:sz w:val="21"/>
             </w:rPr>
           </w:pPr>
-          <w:hyperlink w:anchor="_Toc34518228" w:history="1">
+          <w:hyperlink w:anchor="_Toc34614120" w:history="1">
             <w:r>
               <w:rPr>
                 <w:rStyle w:val="a6"/>
@@ -2023,7 +2040,7 @@
                 <w:noProof/>
                 <w:webHidden/>
               </w:rPr>
-              <w:instrText xml:space="preserve"> PAGEREF _Toc34518228 \h </w:instrText>
+              <w:instrText xml:space="preserve"> PAGEREF _Toc34614120 \h </w:instrText>
             </w:r>
             <w:r>
               <w:rPr>
@@ -2066,7 +2083,7 @@
               <w:sz w:val="21"/>
             </w:rPr>
           </w:pPr>
-          <w:hyperlink w:anchor="_Toc34518229" w:history="1">
+          <w:hyperlink w:anchor="_Toc34614121" w:history="1">
             <w:r>
               <w:rPr>
                 <w:rStyle w:val="a6"/>
@@ -2107,7 +2124,7 @@
                 <w:noProof/>
                 <w:webHidden/>
               </w:rPr>
-              <w:instrText xml:space="preserve"> PAGEREF _Toc34518229 \h </w:instrText>
+              <w:instrText xml:space="preserve"> PAGEREF _Toc34614121 \h </w:instrText>
             </w:r>
             <w:r>
               <w:rPr>
@@ -2150,7 +2167,7 @@
               <w:sz w:val="21"/>
             </w:rPr>
           </w:pPr>
-          <w:hyperlink w:anchor="_Toc34518230" w:history="1">
+          <w:hyperlink w:anchor="_Toc34614122" w:history="1">
             <w:r>
               <w:rPr>
                 <w:rStyle w:val="a6"/>
@@ -2191,7 +2208,7 @@
                 <w:noProof/>
                 <w:webHidden/>
               </w:rPr>
-              <w:instrText xml:space="preserve"> PAGEREF _Toc34518230 \h </w:instrText>
+              <w:instrText xml:space="preserve"> PAGEREF _Toc34614122 \h </w:instrText>
             </w:r>
             <w:r>
               <w:rPr>
@@ -2235,7 +2252,7 @@
               <w:sz w:val="21"/>
             </w:rPr>
           </w:pPr>
-          <w:hyperlink w:anchor="_Toc34518231" w:history="1">
+          <w:hyperlink w:anchor="_Toc34614123" w:history="1">
             <w:r>
               <w:rPr>
                 <w:rStyle w:val="a6"/>
@@ -2276,7 +2293,7 @@
                 <w:noProof/>
                 <w:webHidden/>
               </w:rPr>
-              <w:instrText xml:space="preserve"> PAGEREF _Toc34518231 \h </w:instrText>
+              <w:instrText xml:space="preserve"> PAGEREF _Toc34614123 \h </w:instrText>
             </w:r>
             <w:r>
               <w:rPr>
@@ -2320,7 +2337,7 @@
               <w:sz w:val="21"/>
             </w:rPr>
           </w:pPr>
-          <w:hyperlink w:anchor="_Toc34518232" w:history="1">
+          <w:hyperlink w:anchor="_Toc34614124" w:history="1">
             <w:r>
               <w:rPr>
                 <w:rStyle w:val="a6"/>
@@ -2361,7 +2378,7 @@
                 <w:noProof/>
                 <w:webHidden/>
               </w:rPr>
-              <w:instrText xml:space="preserve"> PAGEREF _Toc34518232 \h </w:instrText>
+              <w:instrText xml:space="preserve"> PAGEREF _Toc34614124 \h </w:instrText>
             </w:r>
             <w:r>
               <w:rPr>
@@ -2382,6 +2399,514 @@
                 <w:webHidden/>
               </w:rPr>
               <w:t>6</w:t>
+            </w:r>
+            <w:r>
+              <w:rPr>
+                <w:noProof/>
+                <w:webHidden/>
+              </w:rPr>
+              <w:fldChar w:fldCharType="end"/>
+            </w:r>
+          </w:hyperlink>
+        </w:p>
+        <w:p>
+          <w:pPr>
+            <w:pStyle w:val="TOC2"/>
+            <w:tabs>
+              <w:tab w:val="left" w:pos="1050"/>
+              <w:tab w:val="right" w:leader="dot" w:pos="8296"/>
+            </w:tabs>
+            <w:ind w:left="480"/>
+            <w:rPr>
+              <w:noProof/>
+              <w:sz w:val="21"/>
+            </w:rPr>
+          </w:pPr>
+          <w:hyperlink w:anchor="_Toc34614125" w:history="1">
+            <w:r>
+              <w:rPr>
+                <w:rStyle w:val="a6"/>
+                <w:noProof/>
+              </w:rPr>
+              <w:t>6.3</w:t>
+            </w:r>
+            <w:r>
+              <w:rPr>
+                <w:noProof/>
+                <w:sz w:val="21"/>
+              </w:rPr>
+              <w:tab/>
+            </w:r>
+            <w:r>
+              <w:rPr>
+                <w:rStyle w:val="a6"/>
+                <w:noProof/>
+              </w:rPr>
+              <w:t>业务说明</w:t>
+            </w:r>
+            <w:r>
+              <w:rPr>
+                <w:noProof/>
+                <w:webHidden/>
+              </w:rPr>
+              <w:tab/>
+            </w:r>
+            <w:r>
+              <w:rPr>
+                <w:noProof/>
+                <w:webHidden/>
+              </w:rPr>
+              <w:fldChar w:fldCharType="begin"/>
+            </w:r>
+            <w:r>
+              <w:rPr>
+                <w:noProof/>
+                <w:webHidden/>
+              </w:rPr>
+              <w:instrText xml:space="preserve"> PAGEREF _Toc34614125 \h </w:instrText>
+            </w:r>
+            <w:r>
+              <w:rPr>
+                <w:noProof/>
+                <w:webHidden/>
+              </w:rPr>
+            </w:r>
+            <w:r>
+              <w:rPr>
+                <w:noProof/>
+                <w:webHidden/>
+              </w:rPr>
+              <w:fldChar w:fldCharType="separate"/>
+            </w:r>
+            <w:r>
+              <w:rPr>
+                <w:noProof/>
+                <w:webHidden/>
+              </w:rPr>
+              <w:t>6</w:t>
+            </w:r>
+            <w:r>
+              <w:rPr>
+                <w:noProof/>
+                <w:webHidden/>
+              </w:rPr>
+              <w:fldChar w:fldCharType="end"/>
+            </w:r>
+          </w:hyperlink>
+        </w:p>
+        <w:p>
+          <w:pPr>
+            <w:pStyle w:val="TOC1"/>
+            <w:tabs>
+              <w:tab w:val="left" w:pos="420"/>
+              <w:tab w:val="right" w:leader="dot" w:pos="8296"/>
+            </w:tabs>
+            <w:rPr>
+              <w:noProof/>
+              <w:sz w:val="21"/>
+            </w:rPr>
+          </w:pPr>
+          <w:hyperlink w:anchor="_Toc34614126" w:history="1">
+            <w:r>
+              <w:rPr>
+                <w:rStyle w:val="a6"/>
+                <w:noProof/>
+              </w:rPr>
+              <w:t>7</w:t>
+            </w:r>
+            <w:r>
+              <w:rPr>
+                <w:noProof/>
+                <w:sz w:val="21"/>
+              </w:rPr>
+              <w:tab/>
+            </w:r>
+            <w:r>
+              <w:rPr>
+                <w:rStyle w:val="a6"/>
+                <w:noProof/>
+              </w:rPr>
+              <w:t>系统中的角色</w:t>
+            </w:r>
+            <w:r>
+              <w:rPr>
+                <w:noProof/>
+                <w:webHidden/>
+              </w:rPr>
+              <w:tab/>
+            </w:r>
+            <w:r>
+              <w:rPr>
+                <w:noProof/>
+                <w:webHidden/>
+              </w:rPr>
+              <w:fldChar w:fldCharType="begin"/>
+            </w:r>
+            <w:r>
+              <w:rPr>
+                <w:noProof/>
+                <w:webHidden/>
+              </w:rPr>
+              <w:instrText xml:space="preserve"> PAGEREF _Toc34614126 \h </w:instrText>
+            </w:r>
+            <w:r>
+              <w:rPr>
+                <w:noProof/>
+                <w:webHidden/>
+              </w:rPr>
+            </w:r>
+            <w:r>
+              <w:rPr>
+                <w:noProof/>
+                <w:webHidden/>
+              </w:rPr>
+              <w:fldChar w:fldCharType="separate"/>
+            </w:r>
+            <w:r>
+              <w:rPr>
+                <w:noProof/>
+                <w:webHidden/>
+              </w:rPr>
+              <w:t>7</w:t>
+            </w:r>
+            <w:r>
+              <w:rPr>
+                <w:noProof/>
+                <w:webHidden/>
+              </w:rPr>
+              <w:fldChar w:fldCharType="end"/>
+            </w:r>
+          </w:hyperlink>
+        </w:p>
+        <w:p>
+          <w:pPr>
+            <w:pStyle w:val="TOC1"/>
+            <w:tabs>
+              <w:tab w:val="left" w:pos="420"/>
+              <w:tab w:val="right" w:leader="dot" w:pos="8296"/>
+            </w:tabs>
+            <w:rPr>
+              <w:noProof/>
+              <w:sz w:val="21"/>
+            </w:rPr>
+          </w:pPr>
+          <w:hyperlink w:anchor="_Toc34614127" w:history="1">
+            <w:r>
+              <w:rPr>
+                <w:rStyle w:val="a6"/>
+                <w:noProof/>
+              </w:rPr>
+              <w:t>8</w:t>
+            </w:r>
+            <w:r>
+              <w:rPr>
+                <w:noProof/>
+                <w:sz w:val="21"/>
+              </w:rPr>
+              <w:tab/>
+            </w:r>
+            <w:r>
+              <w:rPr>
+                <w:rStyle w:val="a6"/>
+                <w:noProof/>
+              </w:rPr>
+              <w:t>功能性需求</w:t>
+            </w:r>
+            <w:r>
+              <w:rPr>
+                <w:noProof/>
+                <w:webHidden/>
+              </w:rPr>
+              <w:tab/>
+            </w:r>
+            <w:r>
+              <w:rPr>
+                <w:noProof/>
+                <w:webHidden/>
+              </w:rPr>
+              <w:fldChar w:fldCharType="begin"/>
+            </w:r>
+            <w:r>
+              <w:rPr>
+                <w:noProof/>
+                <w:webHidden/>
+              </w:rPr>
+              <w:instrText xml:space="preserve"> PAGEREF _Toc34614127 \h </w:instrText>
+            </w:r>
+            <w:r>
+              <w:rPr>
+                <w:noProof/>
+                <w:webHidden/>
+              </w:rPr>
+            </w:r>
+            <w:r>
+              <w:rPr>
+                <w:noProof/>
+                <w:webHidden/>
+              </w:rPr>
+              <w:fldChar w:fldCharType="separate"/>
+            </w:r>
+            <w:r>
+              <w:rPr>
+                <w:noProof/>
+                <w:webHidden/>
+              </w:rPr>
+              <w:t>7</w:t>
+            </w:r>
+            <w:r>
+              <w:rPr>
+                <w:noProof/>
+                <w:webHidden/>
+              </w:rPr>
+              <w:fldChar w:fldCharType="end"/>
+            </w:r>
+          </w:hyperlink>
+        </w:p>
+        <w:p>
+          <w:pPr>
+            <w:pStyle w:val="TOC2"/>
+            <w:tabs>
+              <w:tab w:val="left" w:pos="1050"/>
+              <w:tab w:val="right" w:leader="dot" w:pos="8296"/>
+            </w:tabs>
+            <w:ind w:left="480"/>
+            <w:rPr>
+              <w:noProof/>
+              <w:sz w:val="21"/>
+            </w:rPr>
+          </w:pPr>
+          <w:hyperlink w:anchor="_Toc34614128" w:history="1">
+            <w:r>
+              <w:rPr>
+                <w:rStyle w:val="a6"/>
+                <w:noProof/>
+              </w:rPr>
+              <w:t>8.1</w:t>
+            </w:r>
+            <w:r>
+              <w:rPr>
+                <w:noProof/>
+                <w:sz w:val="21"/>
+              </w:rPr>
+              <w:tab/>
+            </w:r>
+            <w:r>
+              <w:rPr>
+                <w:rStyle w:val="a6"/>
+                <w:noProof/>
+              </w:rPr>
+              <w:t>用例1：登录</w:t>
+            </w:r>
+            <w:r>
+              <w:rPr>
+                <w:noProof/>
+                <w:webHidden/>
+              </w:rPr>
+              <w:tab/>
+            </w:r>
+            <w:r>
+              <w:rPr>
+                <w:noProof/>
+                <w:webHidden/>
+              </w:rPr>
+              <w:fldChar w:fldCharType="begin"/>
+            </w:r>
+            <w:r>
+              <w:rPr>
+                <w:noProof/>
+                <w:webHidden/>
+              </w:rPr>
+              <w:instrText xml:space="preserve"> PAGEREF _Toc34614128 \h </w:instrText>
+            </w:r>
+            <w:r>
+              <w:rPr>
+                <w:noProof/>
+                <w:webHidden/>
+              </w:rPr>
+            </w:r>
+            <w:r>
+              <w:rPr>
+                <w:noProof/>
+                <w:webHidden/>
+              </w:rPr>
+              <w:fldChar w:fldCharType="separate"/>
+            </w:r>
+            <w:r>
+              <w:rPr>
+                <w:noProof/>
+                <w:webHidden/>
+              </w:rPr>
+              <w:t>8</w:t>
+            </w:r>
+            <w:r>
+              <w:rPr>
+                <w:noProof/>
+                <w:webHidden/>
+              </w:rPr>
+              <w:fldChar w:fldCharType="end"/>
+            </w:r>
+          </w:hyperlink>
+        </w:p>
+        <w:p>
+          <w:pPr>
+            <w:pStyle w:val="TOC2"/>
+            <w:tabs>
+              <w:tab w:val="left" w:pos="1050"/>
+              <w:tab w:val="right" w:leader="dot" w:pos="8296"/>
+            </w:tabs>
+            <w:ind w:left="480"/>
+            <w:rPr>
+              <w:noProof/>
+              <w:sz w:val="21"/>
+            </w:rPr>
+          </w:pPr>
+          <w:hyperlink w:anchor="_Toc34614129" w:history="1">
+            <w:r>
+              <w:rPr>
+                <w:rStyle w:val="a6"/>
+                <w:noProof/>
+              </w:rPr>
+              <w:t>8.2</w:t>
+            </w:r>
+            <w:r>
+              <w:rPr>
+                <w:noProof/>
+                <w:sz w:val="21"/>
+              </w:rPr>
+              <w:tab/>
+            </w:r>
+            <w:r>
+              <w:rPr>
+                <w:rStyle w:val="a6"/>
+                <w:noProof/>
+              </w:rPr>
+              <w:t>用例2：查询项目信息</w:t>
+            </w:r>
+            <w:r>
+              <w:rPr>
+                <w:noProof/>
+                <w:webHidden/>
+              </w:rPr>
+              <w:tab/>
+            </w:r>
+            <w:r>
+              <w:rPr>
+                <w:noProof/>
+                <w:webHidden/>
+              </w:rPr>
+              <w:fldChar w:fldCharType="begin"/>
+            </w:r>
+            <w:r>
+              <w:rPr>
+                <w:noProof/>
+                <w:webHidden/>
+              </w:rPr>
+              <w:instrText xml:space="preserve"> PAGEREF _Toc34614129 \h </w:instrText>
+            </w:r>
+            <w:r>
+              <w:rPr>
+                <w:noProof/>
+                <w:webHidden/>
+              </w:rPr>
+            </w:r>
+            <w:r>
+              <w:rPr>
+                <w:noProof/>
+                <w:webHidden/>
+              </w:rPr>
+              <w:fldChar w:fldCharType="separate"/>
+            </w:r>
+            <w:r>
+              <w:rPr>
+                <w:noProof/>
+                <w:webHidden/>
+              </w:rPr>
+              <w:t>8</w:t>
+            </w:r>
+            <w:r>
+              <w:rPr>
+                <w:noProof/>
+                <w:webHidden/>
+              </w:rPr>
+              <w:fldChar w:fldCharType="end"/>
+            </w:r>
+          </w:hyperlink>
+        </w:p>
+        <w:p>
+          <w:pPr>
+            <w:pStyle w:val="TOC2"/>
+            <w:tabs>
+              <w:tab w:val="left" w:pos="1050"/>
+              <w:tab w:val="right" w:leader="dot" w:pos="8296"/>
+            </w:tabs>
+            <w:ind w:left="480"/>
+            <w:rPr>
+              <w:noProof/>
+              <w:sz w:val="21"/>
+            </w:rPr>
+          </w:pPr>
+          <w:hyperlink w:anchor="_Toc34614130" w:history="1">
+            <w:r>
+              <w:rPr>
+                <w:rStyle w:val="a6"/>
+                <w:noProof/>
+              </w:rPr>
+              <w:t>8.3</w:t>
+            </w:r>
+            <w:r>
+              <w:rPr>
+                <w:noProof/>
+                <w:sz w:val="21"/>
+              </w:rPr>
+              <w:tab/>
+            </w:r>
+            <w:r>
+              <w:rPr>
+                <w:rStyle w:val="a6"/>
+                <w:noProof/>
+              </w:rPr>
+              <w:t>用例3：创建项目</w:t>
+            </w:r>
+            <w:r>
+              <w:rPr>
+                <w:noProof/>
+                <w:webHidden/>
+              </w:rPr>
+              <w:tab/>
+            </w:r>
+            <w:r>
+              <w:rPr>
+                <w:noProof/>
+                <w:webHidden/>
+              </w:rPr>
+              <w:fldChar w:fldCharType="begin"/>
+            </w:r>
+            <w:r>
+              <w:rPr>
+                <w:noProof/>
+                <w:webHidden/>
+              </w:rPr>
+              <w:instrText xml:space="preserve"> PAGEREF _Toc34614130 \h </w:instrText>
+            </w:r>
+            <w:r>
+              <w:rPr>
+                <w:noProof/>
+                <w:webHidden/>
+              </w:rPr>
+            </w:r>
+            <w:r>
+              <w:rPr>
+                <w:noProof/>
+                <w:webHidden/>
+              </w:rPr>
+              <w:fldChar w:fldCharType="separate"/>
+            </w:r>
+            <w:r>
+              <w:rPr>
+                <w:noProof/>
+                <w:webHidden/>
+              </w:rPr>
+              <w:t>9</w:t>
             </w:r>
             <w:r>
               <w:rPr>
@@ -2405,7 +2930,7 @@
               <w:sz w:val="21"/>
             </w:rPr>
           </w:pPr>
-          <w:hyperlink w:anchor="_Toc34518233" w:history="1">
+          <w:hyperlink w:anchor="_Toc34614131" w:history="1">
             <w:r>
               <w:rPr>
                 <w:rStyle w:val="a6"/>
@@ -2417,7 +2942,7 @@
                   </w14:lightRig>
                 </w14:scene3d>
               </w:rPr>
-              <w:t>6.2.1</w:t>
+              <w:t>8.3.1</w:t>
             </w:r>
             <w:r>
               <w:rPr>
@@ -2431,7 +2956,7 @@
                 <w:rStyle w:val="a6"/>
                 <w:noProof/>
               </w:rPr>
-              <w:t>基本业务逻辑</w:t>
+              <w:t>用例3.1：新建项目</w:t>
             </w:r>
             <w:r>
               <w:rPr>
@@ -2452,7 +2977,7 @@
                 <w:noProof/>
                 <w:webHidden/>
               </w:rPr>
-              <w:instrText xml:space="preserve"> PAGEREF _Toc34518233 \h </w:instrText>
+              <w:instrText xml:space="preserve"> PAGEREF _Toc34614131 \h </w:instrText>
             </w:r>
             <w:r>
               <w:rPr>
@@ -2472,7 +2997,7 @@
                 <w:noProof/>
                 <w:webHidden/>
               </w:rPr>
-              <w:t>6</w:t>
+              <w:t>10</w:t>
             </w:r>
             <w:r>
               <w:rPr>
@@ -2496,7 +3021,7 @@
               <w:sz w:val="21"/>
             </w:rPr>
           </w:pPr>
-          <w:hyperlink w:anchor="_Toc34518234" w:history="1">
+          <w:hyperlink w:anchor="_Toc34614132" w:history="1">
             <w:r>
               <w:rPr>
                 <w:rStyle w:val="a6"/>
@@ -2508,7 +3033,7 @@
                   </w14:lightRig>
                 </w14:scene3d>
               </w:rPr>
-              <w:t>6.2.2</w:t>
+              <w:t>8.3.2</w:t>
             </w:r>
             <w:r>
               <w:rPr>
@@ -2522,7 +3047,7 @@
                 <w:rStyle w:val="a6"/>
                 <w:noProof/>
               </w:rPr>
-              <w:t>新建项目业务逻辑</w:t>
+              <w:t>用例3.2：审批立项</w:t>
             </w:r>
             <w:r>
               <w:rPr>
@@ -2543,7 +3068,7 @@
                 <w:noProof/>
                 <w:webHidden/>
               </w:rPr>
-              <w:instrText xml:space="preserve"> PAGEREF _Toc34518234 \h </w:instrText>
+              <w:instrText xml:space="preserve"> PAGEREF _Toc34614132 \h </w:instrText>
             </w:r>
             <w:r>
               <w:rPr>
@@ -2563,7 +3088,7 @@
                 <w:noProof/>
                 <w:webHidden/>
               </w:rPr>
-              <w:t>7</w:t>
+              <w:t>11</w:t>
             </w:r>
             <w:r>
               <w:rPr>
@@ -2587,7 +3112,7 @@
               <w:sz w:val="21"/>
             </w:rPr>
           </w:pPr>
-          <w:hyperlink w:anchor="_Toc34518235" w:history="1">
+          <w:hyperlink w:anchor="_Toc34614133" w:history="1">
             <w:r>
               <w:rPr>
                 <w:rStyle w:val="a6"/>
@@ -2599,7 +3124,7 @@
                   </w14:lightRig>
                 </w14:scene3d>
               </w:rPr>
-              <w:t>6.2.3</w:t>
+              <w:t>8.3.3</w:t>
             </w:r>
             <w:r>
               <w:rPr>
@@ -2613,7 +3138,7 @@
                 <w:rStyle w:val="a6"/>
                 <w:noProof/>
               </w:rPr>
-              <w:t>管理功能列表</w:t>
+              <w:t>用例3.3：建立项目配置库</w:t>
             </w:r>
             <w:r>
               <w:rPr>
@@ -2634,7 +3159,7 @@
                 <w:noProof/>
                 <w:webHidden/>
               </w:rPr>
-              <w:instrText xml:space="preserve"> PAGEREF _Toc34518235 \h </w:instrText>
+              <w:instrText xml:space="preserve"> PAGEREF _Toc34614133 \h </w:instrText>
             </w:r>
             <w:r>
               <w:rPr>
@@ -2654,7 +3179,7 @@
                 <w:noProof/>
                 <w:webHidden/>
               </w:rPr>
-              <w:t>8</w:t>
+              <w:t>11</w:t>
             </w:r>
             <w:r>
               <w:rPr>
@@ -2678,7 +3203,7 @@
               <w:sz w:val="21"/>
             </w:rPr>
           </w:pPr>
-          <w:hyperlink w:anchor="_Toc34518236" w:history="1">
+          <w:hyperlink w:anchor="_Toc34614134" w:history="1">
             <w:r>
               <w:rPr>
                 <w:rStyle w:val="a6"/>
@@ -2690,7 +3215,7 @@
                   </w14:lightRig>
                 </w14:scene3d>
               </w:rPr>
-              <w:t>6.2.4</w:t>
+              <w:t>8.3.4</w:t>
             </w:r>
             <w:r>
               <w:rPr>
@@ -2704,7 +3229,7 @@
                 <w:rStyle w:val="a6"/>
                 <w:noProof/>
               </w:rPr>
-              <w:t>管理人员信息</w:t>
+              <w:t>用例3.4：分配EPG</w:t>
             </w:r>
             <w:r>
               <w:rPr>
@@ -2725,7 +3250,7 @@
                 <w:noProof/>
                 <w:webHidden/>
               </w:rPr>
-              <w:instrText xml:space="preserve"> PAGEREF _Toc34518236 \h </w:instrText>
+              <w:instrText xml:space="preserve"> PAGEREF _Toc34614134 \h </w:instrText>
             </w:r>
             <w:r>
               <w:rPr>
@@ -2745,7 +3270,7 @@
                 <w:noProof/>
                 <w:webHidden/>
               </w:rPr>
-              <w:t>8</w:t>
+              <w:t>12</w:t>
             </w:r>
             <w:r>
               <w:rPr>
@@ -2769,7 +3294,7 @@
               <w:sz w:val="21"/>
             </w:rPr>
           </w:pPr>
-          <w:hyperlink w:anchor="_Toc34518237" w:history="1">
+          <w:hyperlink w:anchor="_Toc34614135" w:history="1">
             <w:r>
               <w:rPr>
                 <w:rStyle w:val="a6"/>
@@ -2781,7 +3306,7 @@
                   </w14:lightRig>
                 </w14:scene3d>
               </w:rPr>
-              <w:t>6.2.5</w:t>
+              <w:t>8.3.5</w:t>
             </w:r>
             <w:r>
               <w:rPr>
@@ -2795,7 +3320,7 @@
                 <w:rStyle w:val="a6"/>
                 <w:noProof/>
               </w:rPr>
-              <w:t>管理人员权限</w:t>
+              <w:t>用例3.5：分配QA</w:t>
             </w:r>
             <w:r>
               <w:rPr>
@@ -2816,7 +3341,7 @@
                 <w:noProof/>
                 <w:webHidden/>
               </w:rPr>
-              <w:instrText xml:space="preserve"> PAGEREF _Toc34518237 \h </w:instrText>
+              <w:instrText xml:space="preserve"> PAGEREF _Toc34614135 \h </w:instrText>
             </w:r>
             <w:r>
               <w:rPr>
@@ -2836,7 +3361,92 @@
                 <w:noProof/>
                 <w:webHidden/>
               </w:rPr>
-              <w:t>8</w:t>
+              <w:t>12</w:t>
+            </w:r>
+            <w:r>
+              <w:rPr>
+                <w:noProof/>
+                <w:webHidden/>
+              </w:rPr>
+              <w:fldChar w:fldCharType="end"/>
+            </w:r>
+          </w:hyperlink>
+        </w:p>
+        <w:p>
+          <w:pPr>
+            <w:pStyle w:val="TOC2"/>
+            <w:tabs>
+              <w:tab w:val="left" w:pos="1050"/>
+              <w:tab w:val="right" w:leader="dot" w:pos="8296"/>
+            </w:tabs>
+            <w:ind w:left="480"/>
+            <w:rPr>
+              <w:noProof/>
+              <w:sz w:val="21"/>
+            </w:rPr>
+          </w:pPr>
+          <w:hyperlink w:anchor="_Toc34614136" w:history="1">
+            <w:r>
+              <w:rPr>
+                <w:rStyle w:val="a6"/>
+                <w:noProof/>
+              </w:rPr>
+              <w:t>8.4</w:t>
+            </w:r>
+            <w:r>
+              <w:rPr>
+                <w:noProof/>
+                <w:sz w:val="21"/>
+              </w:rPr>
+              <w:tab/>
+            </w:r>
+            <w:r>
+              <w:rPr>
+                <w:rStyle w:val="a6"/>
+                <w:noProof/>
+              </w:rPr>
+              <w:t>用例4：更新项目</w:t>
+            </w:r>
+            <w:r>
+              <w:rPr>
+                <w:noProof/>
+                <w:webHidden/>
+              </w:rPr>
+              <w:tab/>
+            </w:r>
+            <w:r>
+              <w:rPr>
+                <w:noProof/>
+                <w:webHidden/>
+              </w:rPr>
+              <w:fldChar w:fldCharType="begin"/>
+            </w:r>
+            <w:r>
+              <w:rPr>
+                <w:noProof/>
+                <w:webHidden/>
+              </w:rPr>
+              <w:instrText xml:space="preserve"> PAGEREF _Toc34614136 \h </w:instrText>
+            </w:r>
+            <w:r>
+              <w:rPr>
+                <w:noProof/>
+                <w:webHidden/>
+              </w:rPr>
+            </w:r>
+            <w:r>
+              <w:rPr>
+                <w:noProof/>
+                <w:webHidden/>
+              </w:rPr>
+              <w:fldChar w:fldCharType="separate"/>
+            </w:r>
+            <w:r>
+              <w:rPr>
+                <w:noProof/>
+                <w:webHidden/>
+              </w:rPr>
+              <w:t>13</w:t>
             </w:r>
             <w:r>
               <w:rPr>
@@ -2860,7 +3470,7 @@
               <w:sz w:val="21"/>
             </w:rPr>
           </w:pPr>
-          <w:hyperlink w:anchor="_Toc34518238" w:history="1">
+          <w:hyperlink w:anchor="_Toc34614137" w:history="1">
             <w:r>
               <w:rPr>
                 <w:rStyle w:val="a6"/>
@@ -2872,7 +3482,7 @@
                   </w14:lightRig>
                 </w14:scene3d>
               </w:rPr>
-              <w:t>6.2.6</w:t>
+              <w:t>8.4.1</w:t>
             </w:r>
             <w:r>
               <w:rPr>
@@ -2886,7 +3496,7 @@
                 <w:rStyle w:val="a6"/>
                 <w:noProof/>
               </w:rPr>
-              <w:t>管理工时</w:t>
+              <w:t>用例4.1：管理项目人员信息</w:t>
             </w:r>
             <w:r>
               <w:rPr>
@@ -2907,7 +3517,7 @@
                 <w:noProof/>
                 <w:webHidden/>
               </w:rPr>
-              <w:instrText xml:space="preserve"> PAGEREF _Toc34518238 \h </w:instrText>
+              <w:instrText xml:space="preserve"> PAGEREF _Toc34614137 \h </w:instrText>
             </w:r>
             <w:r>
               <w:rPr>
@@ -2927,7 +3537,7 @@
                 <w:noProof/>
                 <w:webHidden/>
               </w:rPr>
-              <w:t>8</w:t>
+              <w:t>14</w:t>
             </w:r>
             <w:r>
               <w:rPr>
@@ -2951,7 +3561,7 @@
               <w:sz w:val="21"/>
             </w:rPr>
           </w:pPr>
-          <w:hyperlink w:anchor="_Toc34518239" w:history="1">
+          <w:hyperlink w:anchor="_Toc34614138" w:history="1">
             <w:r>
               <w:rPr>
                 <w:rStyle w:val="a6"/>
@@ -2963,7 +3573,7 @@
                   </w14:lightRig>
                 </w14:scene3d>
               </w:rPr>
-              <w:t>6.2.7</w:t>
+              <w:t>8.4.2</w:t>
             </w:r>
             <w:r>
               <w:rPr>
@@ -2977,7 +3587,7 @@
                 <w:rStyle w:val="a6"/>
                 <w:noProof/>
               </w:rPr>
-              <w:t>管理状态</w:t>
+              <w:t>用例4.2：管理项目人员权限</w:t>
             </w:r>
             <w:r>
               <w:rPr>
@@ -2998,7 +3608,7 @@
                 <w:noProof/>
                 <w:webHidden/>
               </w:rPr>
-              <w:instrText xml:space="preserve"> PAGEREF _Toc34518239 \h </w:instrText>
+              <w:instrText xml:space="preserve"> PAGEREF _Toc34614138 \h </w:instrText>
             </w:r>
             <w:r>
               <w:rPr>
@@ -3018,7 +3628,7 @@
                 <w:noProof/>
                 <w:webHidden/>
               </w:rPr>
-              <w:t>8</w:t>
+              <w:t>17</w:t>
             </w:r>
             <w:r>
               <w:rPr>
@@ -3042,7 +3652,7 @@
               <w:sz w:val="21"/>
             </w:rPr>
           </w:pPr>
-          <w:hyperlink w:anchor="_Toc34518240" w:history="1">
+          <w:hyperlink w:anchor="_Toc34614139" w:history="1">
             <w:r>
               <w:rPr>
                 <w:rStyle w:val="a6"/>
@@ -3054,7 +3664,7 @@
                   </w14:lightRig>
                 </w14:scene3d>
               </w:rPr>
-              <w:t>6.2.8</w:t>
+              <w:t>8.4.3</w:t>
             </w:r>
             <w:r>
               <w:rPr>
@@ -3068,7 +3678,7 @@
                 <w:rStyle w:val="a6"/>
                 <w:noProof/>
               </w:rPr>
-              <w:t>管理风险</w:t>
+              <w:t>用例4.3：管理项目功能列表</w:t>
             </w:r>
             <w:r>
               <w:rPr>
@@ -3089,7 +3699,7 @@
                 <w:noProof/>
                 <w:webHidden/>
               </w:rPr>
-              <w:instrText xml:space="preserve"> PAGEREF _Toc34518240 \h </w:instrText>
+              <w:instrText xml:space="preserve"> PAGEREF _Toc34614139 \h </w:instrText>
             </w:r>
             <w:r>
               <w:rPr>
@@ -3109,7 +3719,7 @@
                 <w:noProof/>
                 <w:webHidden/>
               </w:rPr>
-              <w:t>8</w:t>
+              <w:t>20</w:t>
             </w:r>
             <w:r>
               <w:rPr>
@@ -3133,7 +3743,7 @@
               <w:sz w:val="21"/>
             </w:rPr>
           </w:pPr>
-          <w:hyperlink w:anchor="_Toc34518241" w:history="1">
+          <w:hyperlink w:anchor="_Toc34614140" w:history="1">
             <w:r>
               <w:rPr>
                 <w:rStyle w:val="a6"/>
@@ -3145,7 +3755,7 @@
                   </w14:lightRig>
                 </w14:scene3d>
               </w:rPr>
-              <w:t>6.2.9</w:t>
+              <w:t>8.4.4</w:t>
             </w:r>
             <w:r>
               <w:rPr>
@@ -3159,7 +3769,7 @@
                 <w:rStyle w:val="a6"/>
                 <w:noProof/>
               </w:rPr>
-              <w:t>管理缺陷</w:t>
+              <w:t>用例4.4：管理项目状态</w:t>
             </w:r>
             <w:r>
               <w:rPr>
@@ -3180,7 +3790,7 @@
                 <w:noProof/>
                 <w:webHidden/>
               </w:rPr>
-              <w:instrText xml:space="preserve"> PAGEREF _Toc34518241 \h </w:instrText>
+              <w:instrText xml:space="preserve"> PAGEREF _Toc34614140 \h </w:instrText>
             </w:r>
             <w:r>
               <w:rPr>
@@ -3200,7 +3810,7 @@
                 <w:noProof/>
                 <w:webHidden/>
               </w:rPr>
-              <w:t>8</w:t>
+              <w:t>24</w:t>
             </w:r>
             <w:r>
               <w:rPr>
@@ -3215,7 +3825,7 @@
           <w:pPr>
             <w:pStyle w:val="TOC3"/>
             <w:tabs>
-              <w:tab w:val="left" w:pos="1721"/>
+              <w:tab w:val="left" w:pos="1680"/>
               <w:tab w:val="right" w:leader="dot" w:pos="8296"/>
             </w:tabs>
             <w:ind w:left="960"/>
@@ -3224,7 +3834,7 @@
               <w:sz w:val="21"/>
             </w:rPr>
           </w:pPr>
-          <w:hyperlink w:anchor="_Toc34518242" w:history="1">
+          <w:hyperlink w:anchor="_Toc34614141" w:history="1">
             <w:r>
               <w:rPr>
                 <w:rStyle w:val="a6"/>
@@ -3236,7 +3846,7 @@
                   </w14:lightRig>
                 </w14:scene3d>
               </w:rPr>
-              <w:t>6.2.10</w:t>
+              <w:t>8.4.5</w:t>
             </w:r>
             <w:r>
               <w:rPr>
@@ -3250,7 +3860,7 @@
                 <w:rStyle w:val="a6"/>
                 <w:noProof/>
               </w:rPr>
-              <w:t>管理设备信息</w:t>
+              <w:t>用例4.5：管理项目工时信息</w:t>
             </w:r>
             <w:r>
               <w:rPr>
@@ -3271,7 +3881,7 @@
                 <w:noProof/>
                 <w:webHidden/>
               </w:rPr>
-              <w:instrText xml:space="preserve"> PAGEREF _Toc34518242 \h </w:instrText>
+              <w:instrText xml:space="preserve"> PAGEREF _Toc34614141 \h </w:instrText>
             </w:r>
             <w:r>
               <w:rPr>
@@ -3291,7 +3901,364 @@
                 <w:noProof/>
                 <w:webHidden/>
               </w:rPr>
-              <w:t>8</w:t>
+              <w:t>27</w:t>
+            </w:r>
+            <w:r>
+              <w:rPr>
+                <w:noProof/>
+                <w:webHidden/>
+              </w:rPr>
+              <w:fldChar w:fldCharType="end"/>
+            </w:r>
+          </w:hyperlink>
+        </w:p>
+        <w:p>
+          <w:pPr>
+            <w:pStyle w:val="TOC3"/>
+            <w:tabs>
+              <w:tab w:val="left" w:pos="1680"/>
+              <w:tab w:val="right" w:leader="dot" w:pos="8296"/>
+            </w:tabs>
+            <w:ind w:left="960"/>
+            <w:rPr>
+              <w:noProof/>
+              <w:sz w:val="21"/>
+            </w:rPr>
+          </w:pPr>
+          <w:hyperlink w:anchor="_Toc34614142" w:history="1">
+            <w:r>
+              <w:rPr>
+                <w:rStyle w:val="a6"/>
+                <w:noProof/>
+                <w14:scene3d>
+                  <w14:camera w14:prst="orthographicFront"/>
+                  <w14:lightRig w14:rig="threePt" w14:dir="t">
+                    <w14:rot w14:lat="0" w14:lon="0" w14:rev="0"/>
+                  </w14:lightRig>
+                </w14:scene3d>
+              </w:rPr>
+              <w:t>8.4.6</w:t>
+            </w:r>
+            <w:r>
+              <w:rPr>
+                <w:noProof/>
+                <w:sz w:val="21"/>
+              </w:rPr>
+              <w:tab/>
+            </w:r>
+            <w:r>
+              <w:rPr>
+                <w:rStyle w:val="a6"/>
+                <w:noProof/>
+              </w:rPr>
+              <w:t>用例4.6：管理项目缺陷信息</w:t>
+            </w:r>
+            <w:r>
+              <w:rPr>
+                <w:noProof/>
+                <w:webHidden/>
+              </w:rPr>
+              <w:tab/>
+            </w:r>
+            <w:r>
+              <w:rPr>
+                <w:noProof/>
+                <w:webHidden/>
+              </w:rPr>
+              <w:fldChar w:fldCharType="begin"/>
+            </w:r>
+            <w:r>
+              <w:rPr>
+                <w:noProof/>
+                <w:webHidden/>
+              </w:rPr>
+              <w:instrText xml:space="preserve"> PAGEREF _Toc34614142 \h </w:instrText>
+            </w:r>
+            <w:r>
+              <w:rPr>
+                <w:noProof/>
+                <w:webHidden/>
+              </w:rPr>
+            </w:r>
+            <w:r>
+              <w:rPr>
+                <w:noProof/>
+                <w:webHidden/>
+              </w:rPr>
+              <w:fldChar w:fldCharType="separate"/>
+            </w:r>
+            <w:r>
+              <w:rPr>
+                <w:noProof/>
+                <w:webHidden/>
+              </w:rPr>
+              <w:t>29</w:t>
+            </w:r>
+            <w:r>
+              <w:rPr>
+                <w:noProof/>
+                <w:webHidden/>
+              </w:rPr>
+              <w:fldChar w:fldCharType="end"/>
+            </w:r>
+          </w:hyperlink>
+        </w:p>
+        <w:p>
+          <w:pPr>
+            <w:pStyle w:val="TOC3"/>
+            <w:tabs>
+              <w:tab w:val="left" w:pos="1680"/>
+              <w:tab w:val="right" w:leader="dot" w:pos="8296"/>
+            </w:tabs>
+            <w:ind w:left="960"/>
+            <w:rPr>
+              <w:noProof/>
+              <w:sz w:val="21"/>
+            </w:rPr>
+          </w:pPr>
+          <w:hyperlink w:anchor="_Toc34614143" w:history="1">
+            <w:r>
+              <w:rPr>
+                <w:rStyle w:val="a6"/>
+                <w:noProof/>
+                <w14:scene3d>
+                  <w14:camera w14:prst="orthographicFront"/>
+                  <w14:lightRig w14:rig="threePt" w14:dir="t">
+                    <w14:rot w14:lat="0" w14:lon="0" w14:rev="0"/>
+                  </w14:lightRig>
+                </w14:scene3d>
+              </w:rPr>
+              <w:t>8.4.7</w:t>
+            </w:r>
+            <w:r>
+              <w:rPr>
+                <w:noProof/>
+                <w:sz w:val="21"/>
+              </w:rPr>
+              <w:tab/>
+            </w:r>
+            <w:r>
+              <w:rPr>
+                <w:rStyle w:val="a6"/>
+                <w:noProof/>
+              </w:rPr>
+              <w:t>用例4.7：管理项目风险信息</w:t>
+            </w:r>
+            <w:r>
+              <w:rPr>
+                <w:noProof/>
+                <w:webHidden/>
+              </w:rPr>
+              <w:tab/>
+            </w:r>
+            <w:r>
+              <w:rPr>
+                <w:noProof/>
+                <w:webHidden/>
+              </w:rPr>
+              <w:fldChar w:fldCharType="begin"/>
+            </w:r>
+            <w:r>
+              <w:rPr>
+                <w:noProof/>
+                <w:webHidden/>
+              </w:rPr>
+              <w:instrText xml:space="preserve"> PAGEREF _Toc34614143 \h </w:instrText>
+            </w:r>
+            <w:r>
+              <w:rPr>
+                <w:noProof/>
+                <w:webHidden/>
+              </w:rPr>
+            </w:r>
+            <w:r>
+              <w:rPr>
+                <w:noProof/>
+                <w:webHidden/>
+              </w:rPr>
+              <w:fldChar w:fldCharType="separate"/>
+            </w:r>
+            <w:r>
+              <w:rPr>
+                <w:noProof/>
+                <w:webHidden/>
+              </w:rPr>
+              <w:t>30</w:t>
+            </w:r>
+            <w:r>
+              <w:rPr>
+                <w:noProof/>
+                <w:webHidden/>
+              </w:rPr>
+              <w:fldChar w:fldCharType="end"/>
+            </w:r>
+          </w:hyperlink>
+        </w:p>
+        <w:p>
+          <w:pPr>
+            <w:pStyle w:val="TOC3"/>
+            <w:tabs>
+              <w:tab w:val="left" w:pos="1680"/>
+              <w:tab w:val="right" w:leader="dot" w:pos="8296"/>
+            </w:tabs>
+            <w:ind w:left="960"/>
+            <w:rPr>
+              <w:noProof/>
+              <w:sz w:val="21"/>
+            </w:rPr>
+          </w:pPr>
+          <w:hyperlink w:anchor="_Toc34614144" w:history="1">
+            <w:r>
+              <w:rPr>
+                <w:rStyle w:val="a6"/>
+                <w:noProof/>
+                <w14:scene3d>
+                  <w14:camera w14:prst="orthographicFront"/>
+                  <w14:lightRig w14:rig="threePt" w14:dir="t">
+                    <w14:rot w14:lat="0" w14:lon="0" w14:rev="0"/>
+                  </w14:lightRig>
+                </w14:scene3d>
+              </w:rPr>
+              <w:t>8.4.8</w:t>
+            </w:r>
+            <w:r>
+              <w:rPr>
+                <w:noProof/>
+                <w:sz w:val="21"/>
+              </w:rPr>
+              <w:tab/>
+            </w:r>
+            <w:r>
+              <w:rPr>
+                <w:rStyle w:val="a6"/>
+                <w:noProof/>
+              </w:rPr>
+              <w:t>用例4.8：管理项目设备信息</w:t>
+            </w:r>
+            <w:r>
+              <w:rPr>
+                <w:noProof/>
+                <w:webHidden/>
+              </w:rPr>
+              <w:tab/>
+            </w:r>
+            <w:r>
+              <w:rPr>
+                <w:noProof/>
+                <w:webHidden/>
+              </w:rPr>
+              <w:fldChar w:fldCharType="begin"/>
+            </w:r>
+            <w:r>
+              <w:rPr>
+                <w:noProof/>
+                <w:webHidden/>
+              </w:rPr>
+              <w:instrText xml:space="preserve"> PAGEREF _Toc34614144 \h </w:instrText>
+            </w:r>
+            <w:r>
+              <w:rPr>
+                <w:noProof/>
+                <w:webHidden/>
+              </w:rPr>
+            </w:r>
+            <w:r>
+              <w:rPr>
+                <w:noProof/>
+                <w:webHidden/>
+              </w:rPr>
+              <w:fldChar w:fldCharType="separate"/>
+            </w:r>
+            <w:r>
+              <w:rPr>
+                <w:noProof/>
+                <w:webHidden/>
+              </w:rPr>
+              <w:t>33</w:t>
+            </w:r>
+            <w:r>
+              <w:rPr>
+                <w:noProof/>
+                <w:webHidden/>
+              </w:rPr>
+              <w:fldChar w:fldCharType="end"/>
+            </w:r>
+          </w:hyperlink>
+        </w:p>
+        <w:p>
+          <w:pPr>
+            <w:pStyle w:val="TOC1"/>
+            <w:tabs>
+              <w:tab w:val="left" w:pos="420"/>
+              <w:tab w:val="right" w:leader="dot" w:pos="8296"/>
+            </w:tabs>
+            <w:rPr>
+              <w:noProof/>
+              <w:sz w:val="21"/>
+            </w:rPr>
+          </w:pPr>
+          <w:hyperlink w:anchor="_Toc34614145" w:history="1">
+            <w:r>
+              <w:rPr>
+                <w:rStyle w:val="a6"/>
+                <w:noProof/>
+              </w:rPr>
+              <w:t>9</w:t>
+            </w:r>
+            <w:r>
+              <w:rPr>
+                <w:noProof/>
+                <w:sz w:val="21"/>
+              </w:rPr>
+              <w:tab/>
+            </w:r>
+            <w:r>
+              <w:rPr>
+                <w:rStyle w:val="a6"/>
+                <w:noProof/>
+              </w:rPr>
+              <w:t>非功能性需求</w:t>
+            </w:r>
+            <w:r>
+              <w:rPr>
+                <w:noProof/>
+                <w:webHidden/>
+              </w:rPr>
+              <w:tab/>
+            </w:r>
+            <w:r>
+              <w:rPr>
+                <w:noProof/>
+                <w:webHidden/>
+              </w:rPr>
+              <w:fldChar w:fldCharType="begin"/>
+            </w:r>
+            <w:r>
+              <w:rPr>
+                <w:noProof/>
+                <w:webHidden/>
+              </w:rPr>
+              <w:instrText xml:space="preserve"> PAGEREF _Toc34614145 \h </w:instrText>
+            </w:r>
+            <w:r>
+              <w:rPr>
+                <w:noProof/>
+                <w:webHidden/>
+              </w:rPr>
+            </w:r>
+            <w:r>
+              <w:rPr>
+                <w:noProof/>
+                <w:webHidden/>
+              </w:rPr>
+              <w:fldChar w:fldCharType="separate"/>
+            </w:r>
+            <w:r>
+              <w:rPr>
+                <w:noProof/>
+                <w:webHidden/>
+              </w:rPr>
+              <w:t>34</w:t>
             </w:r>
             <w:r>
               <w:rPr>
@@ -3315,13 +4282,13 @@
               <w:sz w:val="21"/>
             </w:rPr>
           </w:pPr>
-          <w:hyperlink w:anchor="_Toc34518243" w:history="1">
+          <w:hyperlink w:anchor="_Toc34614146" w:history="1">
             <w:r>
               <w:rPr>
                 <w:rStyle w:val="a6"/>
                 <w:noProof/>
               </w:rPr>
-              <w:t>6.3</w:t>
+              <w:t>9.1</w:t>
             </w:r>
             <w:r>
               <w:rPr>
@@ -3335,7 +4302,7 @@
                 <w:rStyle w:val="a6"/>
                 <w:noProof/>
               </w:rPr>
-              <w:t>业务说明</w:t>
+              <w:t>用户界面需求</w:t>
             </w:r>
             <w:r>
               <w:rPr>
@@ -3356,7 +4323,7 @@
                 <w:noProof/>
                 <w:webHidden/>
               </w:rPr>
-              <w:instrText xml:space="preserve"> PAGEREF _Toc34518243 \h </w:instrText>
+              <w:instrText xml:space="preserve"> PAGEREF _Toc34614146 \h </w:instrText>
             </w:r>
             <w:r>
               <w:rPr>
@@ -3376,175 +4343,7 @@
                 <w:noProof/>
                 <w:webHidden/>
               </w:rPr>
-              <w:t>9</w:t>
-            </w:r>
-            <w:r>
-              <w:rPr>
-                <w:noProof/>
-                <w:webHidden/>
-              </w:rPr>
-              <w:fldChar w:fldCharType="end"/>
-            </w:r>
-          </w:hyperlink>
-        </w:p>
-        <w:p>
-          <w:pPr>
-            <w:pStyle w:val="TOC1"/>
-            <w:tabs>
-              <w:tab w:val="left" w:pos="420"/>
-              <w:tab w:val="right" w:leader="dot" w:pos="8296"/>
-            </w:tabs>
-            <w:rPr>
-              <w:noProof/>
-              <w:sz w:val="21"/>
-            </w:rPr>
-          </w:pPr>
-          <w:hyperlink w:anchor="_Toc34518244" w:history="1">
-            <w:r>
-              <w:rPr>
-                <w:rStyle w:val="a6"/>
-                <w:noProof/>
-              </w:rPr>
-              <w:t>7</w:t>
-            </w:r>
-            <w:r>
-              <w:rPr>
-                <w:noProof/>
-                <w:sz w:val="21"/>
-              </w:rPr>
-              <w:tab/>
-            </w:r>
-            <w:r>
-              <w:rPr>
-                <w:rStyle w:val="a6"/>
-                <w:noProof/>
-              </w:rPr>
-              <w:t>系统中的角色</w:t>
-            </w:r>
-            <w:r>
-              <w:rPr>
-                <w:noProof/>
-                <w:webHidden/>
-              </w:rPr>
-              <w:tab/>
-            </w:r>
-            <w:r>
-              <w:rPr>
-                <w:noProof/>
-                <w:webHidden/>
-              </w:rPr>
-              <w:fldChar w:fldCharType="begin"/>
-            </w:r>
-            <w:r>
-              <w:rPr>
-                <w:noProof/>
-                <w:webHidden/>
-              </w:rPr>
-              <w:instrText xml:space="preserve"> PAGEREF _Toc34518244 \h </w:instrText>
-            </w:r>
-            <w:r>
-              <w:rPr>
-                <w:noProof/>
-                <w:webHidden/>
-              </w:rPr>
-            </w:r>
-            <w:r>
-              <w:rPr>
-                <w:noProof/>
-                <w:webHidden/>
-              </w:rPr>
-              <w:fldChar w:fldCharType="separate"/>
-            </w:r>
-            <w:r>
-              <w:rPr>
-                <w:noProof/>
-                <w:webHidden/>
-              </w:rPr>
-              <w:t>9</w:t>
-            </w:r>
-            <w:r>
-              <w:rPr>
-                <w:noProof/>
-                <w:webHidden/>
-              </w:rPr>
-              <w:fldChar w:fldCharType="end"/>
-            </w:r>
-          </w:hyperlink>
-        </w:p>
-        <w:p>
-          <w:pPr>
-            <w:pStyle w:val="TOC1"/>
-            <w:tabs>
-              <w:tab w:val="left" w:pos="420"/>
-              <w:tab w:val="right" w:leader="dot" w:pos="8296"/>
-            </w:tabs>
-            <w:rPr>
-              <w:noProof/>
-              <w:sz w:val="21"/>
-            </w:rPr>
-          </w:pPr>
-          <w:hyperlink w:anchor="_Toc34518245" w:history="1">
-            <w:r>
-              <w:rPr>
-                <w:rStyle w:val="a6"/>
-                <w:noProof/>
-              </w:rPr>
-              <w:t>8</w:t>
-            </w:r>
-            <w:r>
-              <w:rPr>
-                <w:noProof/>
-                <w:sz w:val="21"/>
-              </w:rPr>
-              <w:tab/>
-            </w:r>
-            <w:r>
-              <w:rPr>
-                <w:rStyle w:val="a6"/>
-                <w:noProof/>
-              </w:rPr>
-              <w:t>功能性需求</w:t>
-            </w:r>
-            <w:r>
-              <w:rPr>
-                <w:noProof/>
-                <w:webHidden/>
-              </w:rPr>
-              <w:tab/>
-            </w:r>
-            <w:r>
-              <w:rPr>
-                <w:noProof/>
-                <w:webHidden/>
-              </w:rPr>
-              <w:fldChar w:fldCharType="begin"/>
-            </w:r>
-            <w:r>
-              <w:rPr>
-                <w:noProof/>
-                <w:webHidden/>
-              </w:rPr>
-              <w:instrText xml:space="preserve"> PAGEREF _Toc34518245 \h </w:instrText>
-            </w:r>
-            <w:r>
-              <w:rPr>
-                <w:noProof/>
-                <w:webHidden/>
-              </w:rPr>
-            </w:r>
-            <w:r>
-              <w:rPr>
-                <w:noProof/>
-                <w:webHidden/>
-              </w:rPr>
-              <w:fldChar w:fldCharType="separate"/>
-            </w:r>
-            <w:r>
-              <w:rPr>
-                <w:noProof/>
-                <w:webHidden/>
-              </w:rPr>
-              <w:t>9</w:t>
+              <w:t>34</w:t>
             </w:r>
             <w:r>
               <w:rPr>
@@ -3568,13 +4367,13 @@
               <w:sz w:val="21"/>
             </w:rPr>
           </w:pPr>
-          <w:hyperlink w:anchor="_Toc34518246" w:history="1">
+          <w:hyperlink w:anchor="_Toc34614147" w:history="1">
             <w:r>
               <w:rPr>
                 <w:rStyle w:val="a6"/>
                 <w:noProof/>
               </w:rPr>
-              <w:t>8.1</w:t>
+              <w:t>9.2</w:t>
             </w:r>
             <w:r>
               <w:rPr>
@@ -3588,7 +4387,7 @@
                 <w:rStyle w:val="a6"/>
                 <w:noProof/>
               </w:rPr>
-              <w:t>用例1：登录</w:t>
+              <w:t>部署环境需求</w:t>
             </w:r>
             <w:r>
               <w:rPr>
@@ -3609,7 +4408,7 @@
                 <w:noProof/>
                 <w:webHidden/>
               </w:rPr>
-              <w:instrText xml:space="preserve"> PAGEREF _Toc34518246 \h </w:instrText>
+              <w:instrText xml:space="preserve"> PAGEREF _Toc34614147 \h </w:instrText>
             </w:r>
             <w:r>
               <w:rPr>
@@ -3629,7 +4428,7 @@
                 <w:noProof/>
                 <w:webHidden/>
               </w:rPr>
-              <w:t>10</w:t>
+              <w:t>34</w:t>
             </w:r>
             <w:r>
               <w:rPr>
@@ -3653,13 +4452,13 @@
               <w:sz w:val="21"/>
             </w:rPr>
           </w:pPr>
-          <w:hyperlink w:anchor="_Toc34518247" w:history="1">
+          <w:hyperlink w:anchor="_Toc34614148" w:history="1">
             <w:r>
               <w:rPr>
                 <w:rStyle w:val="a6"/>
                 <w:noProof/>
               </w:rPr>
-              <w:t>8.2</w:t>
+              <w:t>9.3</w:t>
             </w:r>
             <w:r>
               <w:rPr>
@@ -3673,7 +4472,7 @@
                 <w:rStyle w:val="a6"/>
                 <w:noProof/>
               </w:rPr>
-              <w:t>用例2：查询项目信息</w:t>
+              <w:t>性能需求</w:t>
             </w:r>
             <w:r>
               <w:rPr>
@@ -3694,7 +4493,7 @@
                 <w:noProof/>
                 <w:webHidden/>
               </w:rPr>
-              <w:instrText xml:space="preserve"> PAGEREF _Toc34518247 \h </w:instrText>
+              <w:instrText xml:space="preserve"> PAGEREF _Toc34614148 \h </w:instrText>
             </w:r>
             <w:r>
               <w:rPr>
@@ -3714,7 +4513,280 @@
                 <w:noProof/>
                 <w:webHidden/>
               </w:rPr>
-              <w:t>10</w:t>
+              <w:t>35</w:t>
+            </w:r>
+            <w:r>
+              <w:rPr>
+                <w:noProof/>
+                <w:webHidden/>
+              </w:rPr>
+              <w:fldChar w:fldCharType="end"/>
+            </w:r>
+          </w:hyperlink>
+        </w:p>
+        <w:p>
+          <w:pPr>
+            <w:pStyle w:val="TOC3"/>
+            <w:tabs>
+              <w:tab w:val="left" w:pos="1680"/>
+              <w:tab w:val="right" w:leader="dot" w:pos="8296"/>
+            </w:tabs>
+            <w:ind w:left="960"/>
+            <w:rPr>
+              <w:noProof/>
+              <w:sz w:val="21"/>
+            </w:rPr>
+          </w:pPr>
+          <w:hyperlink w:anchor="_Toc34614149" w:history="1">
+            <w:r>
+              <w:rPr>
+                <w:rStyle w:val="a6"/>
+                <w:noProof/>
+                <w14:scene3d>
+                  <w14:camera w14:prst="orthographicFront"/>
+                  <w14:lightRig w14:rig="threePt" w14:dir="t">
+                    <w14:rot w14:lat="0" w14:lon="0" w14:rev="0"/>
+                  </w14:lightRig>
+                </w14:scene3d>
+              </w:rPr>
+              <w:t>9.3.1</w:t>
+            </w:r>
+            <w:r>
+              <w:rPr>
+                <w:noProof/>
+                <w:sz w:val="21"/>
+              </w:rPr>
+              <w:tab/>
+            </w:r>
+            <w:r>
+              <w:rPr>
+                <w:rStyle w:val="a6"/>
+                <w:noProof/>
+              </w:rPr>
+              <w:t>响应时间</w:t>
+            </w:r>
+            <w:r>
+              <w:rPr>
+                <w:noProof/>
+                <w:webHidden/>
+              </w:rPr>
+              <w:tab/>
+            </w:r>
+            <w:r>
+              <w:rPr>
+                <w:noProof/>
+                <w:webHidden/>
+              </w:rPr>
+              <w:fldChar w:fldCharType="begin"/>
+            </w:r>
+            <w:r>
+              <w:rPr>
+                <w:noProof/>
+                <w:webHidden/>
+              </w:rPr>
+              <w:instrText xml:space="preserve"> PAGEREF _Toc34614149 \h </w:instrText>
+            </w:r>
+            <w:r>
+              <w:rPr>
+                <w:noProof/>
+                <w:webHidden/>
+              </w:rPr>
+            </w:r>
+            <w:r>
+              <w:rPr>
+                <w:noProof/>
+                <w:webHidden/>
+              </w:rPr>
+              <w:fldChar w:fldCharType="separate"/>
+            </w:r>
+            <w:r>
+              <w:rPr>
+                <w:noProof/>
+                <w:webHidden/>
+              </w:rPr>
+              <w:t>35</w:t>
+            </w:r>
+            <w:r>
+              <w:rPr>
+                <w:noProof/>
+                <w:webHidden/>
+              </w:rPr>
+              <w:fldChar w:fldCharType="end"/>
+            </w:r>
+          </w:hyperlink>
+        </w:p>
+        <w:p>
+          <w:pPr>
+            <w:pStyle w:val="TOC3"/>
+            <w:tabs>
+              <w:tab w:val="left" w:pos="1680"/>
+              <w:tab w:val="right" w:leader="dot" w:pos="8296"/>
+            </w:tabs>
+            <w:ind w:left="960"/>
+            <w:rPr>
+              <w:noProof/>
+              <w:sz w:val="21"/>
+            </w:rPr>
+          </w:pPr>
+          <w:hyperlink w:anchor="_Toc34614150" w:history="1">
+            <w:r>
+              <w:rPr>
+                <w:rStyle w:val="a6"/>
+                <w:noProof/>
+                <w14:scene3d>
+                  <w14:camera w14:prst="orthographicFront"/>
+                  <w14:lightRig w14:rig="threePt" w14:dir="t">
+                    <w14:rot w14:lat="0" w14:lon="0" w14:rev="0"/>
+                  </w14:lightRig>
+                </w14:scene3d>
+              </w:rPr>
+              <w:t>9.3.2</w:t>
+            </w:r>
+            <w:r>
+              <w:rPr>
+                <w:noProof/>
+                <w:sz w:val="21"/>
+              </w:rPr>
+              <w:tab/>
+            </w:r>
+            <w:r>
+              <w:rPr>
+                <w:rStyle w:val="a6"/>
+                <w:noProof/>
+              </w:rPr>
+              <w:t>业务量</w:t>
+            </w:r>
+            <w:r>
+              <w:rPr>
+                <w:noProof/>
+                <w:webHidden/>
+              </w:rPr>
+              <w:tab/>
+            </w:r>
+            <w:r>
+              <w:rPr>
+                <w:noProof/>
+                <w:webHidden/>
+              </w:rPr>
+              <w:fldChar w:fldCharType="begin"/>
+            </w:r>
+            <w:r>
+              <w:rPr>
+                <w:noProof/>
+                <w:webHidden/>
+              </w:rPr>
+              <w:instrText xml:space="preserve"> PAGEREF _Toc34614150 \h </w:instrText>
+            </w:r>
+            <w:r>
+              <w:rPr>
+                <w:noProof/>
+                <w:webHidden/>
+              </w:rPr>
+            </w:r>
+            <w:r>
+              <w:rPr>
+                <w:noProof/>
+                <w:webHidden/>
+              </w:rPr>
+              <w:fldChar w:fldCharType="separate"/>
+            </w:r>
+            <w:r>
+              <w:rPr>
+                <w:noProof/>
+                <w:webHidden/>
+              </w:rPr>
+              <w:t>35</w:t>
+            </w:r>
+            <w:r>
+              <w:rPr>
+                <w:noProof/>
+                <w:webHidden/>
+              </w:rPr>
+              <w:fldChar w:fldCharType="end"/>
+            </w:r>
+          </w:hyperlink>
+        </w:p>
+        <w:p>
+          <w:pPr>
+            <w:pStyle w:val="TOC3"/>
+            <w:tabs>
+              <w:tab w:val="left" w:pos="1680"/>
+              <w:tab w:val="right" w:leader="dot" w:pos="8296"/>
+            </w:tabs>
+            <w:ind w:left="960"/>
+            <w:rPr>
+              <w:noProof/>
+              <w:sz w:val="21"/>
+            </w:rPr>
+          </w:pPr>
+          <w:hyperlink w:anchor="_Toc34614151" w:history="1">
+            <w:r>
+              <w:rPr>
+                <w:rStyle w:val="a6"/>
+                <w:noProof/>
+                <w14:scene3d>
+                  <w14:camera w14:prst="orthographicFront"/>
+                  <w14:lightRig w14:rig="threePt" w14:dir="t">
+                    <w14:rot w14:lat="0" w14:lon="0" w14:rev="0"/>
+                  </w14:lightRig>
+                </w14:scene3d>
+              </w:rPr>
+              <w:t>9.3.3</w:t>
+            </w:r>
+            <w:r>
+              <w:rPr>
+                <w:noProof/>
+                <w:sz w:val="21"/>
+              </w:rPr>
+              <w:tab/>
+            </w:r>
+            <w:r>
+              <w:rPr>
+                <w:rStyle w:val="a6"/>
+                <w:noProof/>
+              </w:rPr>
+              <w:t>资源使用率</w:t>
+            </w:r>
+            <w:r>
+              <w:rPr>
+                <w:noProof/>
+                <w:webHidden/>
+              </w:rPr>
+              <w:tab/>
+            </w:r>
+            <w:r>
+              <w:rPr>
+                <w:noProof/>
+                <w:webHidden/>
+              </w:rPr>
+              <w:fldChar w:fldCharType="begin"/>
+            </w:r>
+            <w:r>
+              <w:rPr>
+                <w:noProof/>
+                <w:webHidden/>
+              </w:rPr>
+              <w:instrText xml:space="preserve"> PAGEREF _Toc34614151 \h </w:instrText>
+            </w:r>
+            <w:r>
+              <w:rPr>
+                <w:noProof/>
+                <w:webHidden/>
+              </w:rPr>
+            </w:r>
+            <w:r>
+              <w:rPr>
+                <w:noProof/>
+                <w:webHidden/>
+              </w:rPr>
+              <w:fldChar w:fldCharType="separate"/>
+            </w:r>
+            <w:r>
+              <w:rPr>
+                <w:noProof/>
+                <w:webHidden/>
+              </w:rPr>
+              <w:t>35</w:t>
             </w:r>
             <w:r>
               <w:rPr>
@@ -3738,13 +4810,13 @@
               <w:sz w:val="21"/>
             </w:rPr>
           </w:pPr>
-          <w:hyperlink w:anchor="_Toc34518248" w:history="1">
+          <w:hyperlink w:anchor="_Toc34614152" w:history="1">
             <w:r>
               <w:rPr>
                 <w:rStyle w:val="a6"/>
                 <w:noProof/>
               </w:rPr>
-              <w:t>8.3</w:t>
+              <w:t>9.4</w:t>
             </w:r>
             <w:r>
               <w:rPr>
@@ -3758,7 +4830,7 @@
                 <w:rStyle w:val="a6"/>
                 <w:noProof/>
               </w:rPr>
-              <w:t>用例3：创建项目</w:t>
+              <w:t>其它需求</w:t>
             </w:r>
             <w:r>
               <w:rPr>
@@ -3779,7 +4851,7 @@
                 <w:noProof/>
                 <w:webHidden/>
               </w:rPr>
-              <w:instrText xml:space="preserve"> PAGEREF _Toc34518248 \h </w:instrText>
+              <w:instrText xml:space="preserve"> PAGEREF _Toc34614152 \h </w:instrText>
             </w:r>
             <w:r>
               <w:rPr>
@@ -3799,7 +4871,7 @@
                 <w:noProof/>
                 <w:webHidden/>
               </w:rPr>
-              <w:t>11</w:t>
+              <w:t>35</w:t>
             </w:r>
             <w:r>
               <w:rPr>
@@ -3823,7 +4895,7 @@
               <w:sz w:val="21"/>
             </w:rPr>
           </w:pPr>
-          <w:hyperlink w:anchor="_Toc34518249" w:history="1">
+          <w:hyperlink w:anchor="_Toc34614153" w:history="1">
             <w:r>
               <w:rPr>
                 <w:rStyle w:val="a6"/>
@@ -3835,7 +4907,7 @@
                   </w14:lightRig>
                 </w14:scene3d>
               </w:rPr>
-              <w:t>8.3.1</w:t>
+              <w:t>9.4.1</w:t>
             </w:r>
             <w:r>
               <w:rPr>
@@ -3849,7 +4921,7 @@
                 <w:rStyle w:val="a6"/>
                 <w:noProof/>
               </w:rPr>
-              <w:t>用例3.1：新建项目</w:t>
+              <w:t>安全性</w:t>
             </w:r>
             <w:r>
               <w:rPr>
@@ -3870,7 +4942,7 @@
                 <w:noProof/>
                 <w:webHidden/>
               </w:rPr>
-              <w:instrText xml:space="preserve"> PAGEREF _Toc34518249 \h </w:instrText>
+              <w:instrText xml:space="preserve"> PAGEREF _Toc34614153 \h </w:instrText>
             </w:r>
             <w:r>
               <w:rPr>
@@ -3890,7 +4962,7 @@
                 <w:noProof/>
                 <w:webHidden/>
               </w:rPr>
-              <w:t>12</w:t>
+              <w:t>35</w:t>
             </w:r>
             <w:r>
               <w:rPr>
@@ -3914,7 +4986,7 @@
               <w:sz w:val="21"/>
             </w:rPr>
           </w:pPr>
-          <w:hyperlink w:anchor="_Toc34518250" w:history="1">
+          <w:hyperlink w:anchor="_Toc34614154" w:history="1">
             <w:r>
               <w:rPr>
                 <w:rStyle w:val="a6"/>
@@ -3926,7 +4998,7 @@
                   </w14:lightRig>
                 </w14:scene3d>
               </w:rPr>
-              <w:t>8.3.2</w:t>
+              <w:t>9.4.2</w:t>
             </w:r>
             <w:r>
               <w:rPr>
@@ -3940,7 +5012,7 @@
                 <w:rStyle w:val="a6"/>
                 <w:noProof/>
               </w:rPr>
-              <w:t>用例3.2：审批立项</w:t>
+              <w:t>可拓展性</w:t>
             </w:r>
             <w:r>
               <w:rPr>
@@ -3961,7 +5033,7 @@
                 <w:noProof/>
                 <w:webHidden/>
               </w:rPr>
-              <w:instrText xml:space="preserve"> PAGEREF _Toc34518250 \h </w:instrText>
+              <w:instrText xml:space="preserve"> PAGEREF _Toc34614154 \h </w:instrText>
             </w:r>
             <w:r>
               <w:rPr>
@@ -3981,7 +5053,7 @@
                 <w:noProof/>
                 <w:webHidden/>
               </w:rPr>
-              <w:t>13</w:t>
+              <w:t>36</w:t>
             </w:r>
             <w:r>
               <w:rPr>
@@ -4005,7 +5077,7 @@
               <w:sz w:val="21"/>
             </w:rPr>
           </w:pPr>
-          <w:hyperlink w:anchor="_Toc34518251" w:history="1">
+          <w:hyperlink w:anchor="_Toc34614155" w:history="1">
             <w:r>
               <w:rPr>
                 <w:rStyle w:val="a6"/>
@@ -4017,7 +5089,7 @@
                   </w14:lightRig>
                 </w14:scene3d>
               </w:rPr>
-              <w:t>8.3.3</w:t>
+              <w:t>9.4.3</w:t>
             </w:r>
             <w:r>
               <w:rPr>
@@ -4031,7 +5103,7 @@
                 <w:rStyle w:val="a6"/>
                 <w:noProof/>
               </w:rPr>
-              <w:t>用例3.3：建立项目配置库</w:t>
+              <w:t>可靠性</w:t>
             </w:r>
             <w:r>
               <w:rPr>
@@ -4052,7 +5124,7 @@
                 <w:noProof/>
                 <w:webHidden/>
               </w:rPr>
-              <w:instrText xml:space="preserve"> PAGEREF _Toc34518251 \h </w:instrText>
+              <w:instrText xml:space="preserve"> PAGEREF _Toc34614155 \h </w:instrText>
             </w:r>
             <w:r>
               <w:rPr>
@@ -4072,7 +5144,7 @@
                 <w:noProof/>
                 <w:webHidden/>
               </w:rPr>
-              <w:t>13</w:t>
+              <w:t>36</w:t>
             </w:r>
             <w:r>
               <w:rPr>
@@ -4096,7 +5168,7 @@
               <w:sz w:val="21"/>
             </w:rPr>
           </w:pPr>
-          <w:hyperlink w:anchor="_Toc34518252" w:history="1">
+          <w:hyperlink w:anchor="_Toc34614156" w:history="1">
             <w:r>
               <w:rPr>
                 <w:rStyle w:val="a6"/>
@@ -4108,7 +5180,7 @@
                   </w14:lightRig>
                 </w14:scene3d>
               </w:rPr>
-              <w:t>8.3.4</w:t>
+              <w:t>9.4.4</w:t>
             </w:r>
             <w:r>
               <w:rPr>
@@ -4122,7 +5194,7 @@
                 <w:rStyle w:val="a6"/>
                 <w:noProof/>
               </w:rPr>
-              <w:t>用例3.4：分配EPG</w:t>
+              <w:t>可维护性</w:t>
             </w:r>
             <w:r>
               <w:rPr>
@@ -4143,7 +5215,7 @@
                 <w:noProof/>
                 <w:webHidden/>
               </w:rPr>
-              <w:instrText xml:space="preserve"> PAGEREF _Toc34518252 \h </w:instrText>
+              <w:instrText xml:space="preserve"> PAGEREF _Toc34614156 \h </w:instrText>
             </w:r>
             <w:r>
               <w:rPr>
@@ -4163,1608 +5235,7 @@
                 <w:noProof/>
                 <w:webHidden/>
               </w:rPr>
-              <w:t>14</w:t>
-            </w:r>
-            <w:r>
-              <w:rPr>
-                <w:noProof/>
-                <w:webHidden/>
-              </w:rPr>
-              <w:fldChar w:fldCharType="end"/>
-            </w:r>
-          </w:hyperlink>
-        </w:p>
-        <w:p>
-          <w:pPr>
-            <w:pStyle w:val="TOC3"/>
-            <w:tabs>
-              <w:tab w:val="left" w:pos="1680"/>
-              <w:tab w:val="right" w:leader="dot" w:pos="8296"/>
-            </w:tabs>
-            <w:ind w:left="960"/>
-            <w:rPr>
-              <w:noProof/>
-              <w:sz w:val="21"/>
-            </w:rPr>
-          </w:pPr>
-          <w:hyperlink w:anchor="_Toc34518253" w:history="1">
-            <w:r>
-              <w:rPr>
-                <w:rStyle w:val="a6"/>
-                <w:noProof/>
-                <w14:scene3d>
-                  <w14:camera w14:prst="orthographicFront"/>
-                  <w14:lightRig w14:rig="threePt" w14:dir="t">
-                    <w14:rot w14:lat="0" w14:lon="0" w14:rev="0"/>
-                  </w14:lightRig>
-                </w14:scene3d>
-              </w:rPr>
-              <w:t>8.3.5</w:t>
-            </w:r>
-            <w:r>
-              <w:rPr>
-                <w:noProof/>
-                <w:sz w:val="21"/>
-              </w:rPr>
-              <w:tab/>
-            </w:r>
-            <w:r>
-              <w:rPr>
-                <w:rStyle w:val="a6"/>
-                <w:noProof/>
-              </w:rPr>
-              <w:t>用例3.5：分配QA</w:t>
-            </w:r>
-            <w:r>
-              <w:rPr>
-                <w:noProof/>
-                <w:webHidden/>
-              </w:rPr>
-              <w:tab/>
-            </w:r>
-            <w:r>
-              <w:rPr>
-                <w:noProof/>
-                <w:webHidden/>
-              </w:rPr>
-              <w:fldChar w:fldCharType="begin"/>
-            </w:r>
-            <w:r>
-              <w:rPr>
-                <w:noProof/>
-                <w:webHidden/>
-              </w:rPr>
-              <w:instrText xml:space="preserve"> PAGEREF _Toc34518253 \h </w:instrText>
-            </w:r>
-            <w:r>
-              <w:rPr>
-                <w:noProof/>
-                <w:webHidden/>
-              </w:rPr>
-            </w:r>
-            <w:r>
-              <w:rPr>
-                <w:noProof/>
-                <w:webHidden/>
-              </w:rPr>
-              <w:fldChar w:fldCharType="separate"/>
-            </w:r>
-            <w:r>
-              <w:rPr>
-                <w:noProof/>
-                <w:webHidden/>
-              </w:rPr>
-              <w:t>14</w:t>
-            </w:r>
-            <w:r>
-              <w:rPr>
-                <w:noProof/>
-                <w:webHidden/>
-              </w:rPr>
-              <w:fldChar w:fldCharType="end"/>
-            </w:r>
-          </w:hyperlink>
-        </w:p>
-        <w:p>
-          <w:pPr>
-            <w:pStyle w:val="TOC2"/>
-            <w:tabs>
-              <w:tab w:val="left" w:pos="1050"/>
-              <w:tab w:val="right" w:leader="dot" w:pos="8296"/>
-            </w:tabs>
-            <w:ind w:left="480"/>
-            <w:rPr>
-              <w:noProof/>
-              <w:sz w:val="21"/>
-            </w:rPr>
-          </w:pPr>
-          <w:hyperlink w:anchor="_Toc34518254" w:history="1">
-            <w:r>
-              <w:rPr>
-                <w:rStyle w:val="a6"/>
-                <w:noProof/>
-              </w:rPr>
-              <w:t>8.4</w:t>
-            </w:r>
-            <w:r>
-              <w:rPr>
-                <w:noProof/>
-                <w:sz w:val="21"/>
-              </w:rPr>
-              <w:tab/>
-            </w:r>
-            <w:r>
-              <w:rPr>
-                <w:rStyle w:val="a6"/>
-                <w:noProof/>
-              </w:rPr>
-              <w:t>用例4：更新项目</w:t>
-            </w:r>
-            <w:r>
-              <w:rPr>
-                <w:noProof/>
-                <w:webHidden/>
-              </w:rPr>
-              <w:tab/>
-            </w:r>
-            <w:r>
-              <w:rPr>
-                <w:noProof/>
-                <w:webHidden/>
-              </w:rPr>
-              <w:fldChar w:fldCharType="begin"/>
-            </w:r>
-            <w:r>
-              <w:rPr>
-                <w:noProof/>
-                <w:webHidden/>
-              </w:rPr>
-              <w:instrText xml:space="preserve"> PAGEREF _Toc34518254 \h </w:instrText>
-            </w:r>
-            <w:r>
-              <w:rPr>
-                <w:noProof/>
-                <w:webHidden/>
-              </w:rPr>
-            </w:r>
-            <w:r>
-              <w:rPr>
-                <w:noProof/>
-                <w:webHidden/>
-              </w:rPr>
-              <w:fldChar w:fldCharType="separate"/>
-            </w:r>
-            <w:r>
-              <w:rPr>
-                <w:noProof/>
-                <w:webHidden/>
-              </w:rPr>
-              <w:t>15</w:t>
-            </w:r>
-            <w:r>
-              <w:rPr>
-                <w:noProof/>
-                <w:webHidden/>
-              </w:rPr>
-              <w:fldChar w:fldCharType="end"/>
-            </w:r>
-          </w:hyperlink>
-        </w:p>
-        <w:p>
-          <w:pPr>
-            <w:pStyle w:val="TOC3"/>
-            <w:tabs>
-              <w:tab w:val="left" w:pos="1680"/>
-              <w:tab w:val="right" w:leader="dot" w:pos="8296"/>
-            </w:tabs>
-            <w:ind w:left="960"/>
-            <w:rPr>
-              <w:noProof/>
-              <w:sz w:val="21"/>
-            </w:rPr>
-          </w:pPr>
-          <w:hyperlink w:anchor="_Toc34518255" w:history="1">
-            <w:r>
-              <w:rPr>
-                <w:rStyle w:val="a6"/>
-                <w:noProof/>
-                <w14:scene3d>
-                  <w14:camera w14:prst="orthographicFront"/>
-                  <w14:lightRig w14:rig="threePt" w14:dir="t">
-                    <w14:rot w14:lat="0" w14:lon="0" w14:rev="0"/>
-                  </w14:lightRig>
-                </w14:scene3d>
-              </w:rPr>
-              <w:t>8.4.1</w:t>
-            </w:r>
-            <w:r>
-              <w:rPr>
-                <w:noProof/>
-                <w:sz w:val="21"/>
-              </w:rPr>
-              <w:tab/>
-            </w:r>
-            <w:r>
-              <w:rPr>
-                <w:rStyle w:val="a6"/>
-                <w:noProof/>
-              </w:rPr>
-              <w:t>用例4.1：管理项目人员信息</w:t>
-            </w:r>
-            <w:r>
-              <w:rPr>
-                <w:noProof/>
-                <w:webHidden/>
-              </w:rPr>
-              <w:tab/>
-            </w:r>
-            <w:r>
-              <w:rPr>
-                <w:noProof/>
-                <w:webHidden/>
-              </w:rPr>
-              <w:fldChar w:fldCharType="begin"/>
-            </w:r>
-            <w:r>
-              <w:rPr>
-                <w:noProof/>
-                <w:webHidden/>
-              </w:rPr>
-              <w:instrText xml:space="preserve"> PAGEREF _Toc34518255 \h </w:instrText>
-            </w:r>
-            <w:r>
-              <w:rPr>
-                <w:noProof/>
-                <w:webHidden/>
-              </w:rPr>
-            </w:r>
-            <w:r>
-              <w:rPr>
-                <w:noProof/>
-                <w:webHidden/>
-              </w:rPr>
-              <w:fldChar w:fldCharType="separate"/>
-            </w:r>
-            <w:r>
-              <w:rPr>
-                <w:noProof/>
-                <w:webHidden/>
-              </w:rPr>
-              <w:t>16</w:t>
-            </w:r>
-            <w:r>
-              <w:rPr>
-                <w:noProof/>
-                <w:webHidden/>
-              </w:rPr>
-              <w:fldChar w:fldCharType="end"/>
-            </w:r>
-          </w:hyperlink>
-        </w:p>
-        <w:p>
-          <w:pPr>
-            <w:pStyle w:val="TOC3"/>
-            <w:tabs>
-              <w:tab w:val="left" w:pos="1680"/>
-              <w:tab w:val="right" w:leader="dot" w:pos="8296"/>
-            </w:tabs>
-            <w:ind w:left="960"/>
-            <w:rPr>
-              <w:noProof/>
-              <w:sz w:val="21"/>
-            </w:rPr>
-          </w:pPr>
-          <w:hyperlink w:anchor="_Toc34518256" w:history="1">
-            <w:r>
-              <w:rPr>
-                <w:rStyle w:val="a6"/>
-                <w:noProof/>
-                <w14:scene3d>
-                  <w14:camera w14:prst="orthographicFront"/>
-                  <w14:lightRig w14:rig="threePt" w14:dir="t">
-                    <w14:rot w14:lat="0" w14:lon="0" w14:rev="0"/>
-                  </w14:lightRig>
-                </w14:scene3d>
-              </w:rPr>
-              <w:t>8.4.2</w:t>
-            </w:r>
-            <w:r>
-              <w:rPr>
-                <w:noProof/>
-                <w:sz w:val="21"/>
-              </w:rPr>
-              <w:tab/>
-            </w:r>
-            <w:r>
-              <w:rPr>
-                <w:rStyle w:val="a6"/>
-                <w:noProof/>
-              </w:rPr>
-              <w:t>用例4.2：管理项目人员权限</w:t>
-            </w:r>
-            <w:r>
-              <w:rPr>
-                <w:noProof/>
-                <w:webHidden/>
-              </w:rPr>
-              <w:tab/>
-            </w:r>
-            <w:r>
-              <w:rPr>
-                <w:noProof/>
-                <w:webHidden/>
-              </w:rPr>
-              <w:fldChar w:fldCharType="begin"/>
-            </w:r>
-            <w:r>
-              <w:rPr>
-                <w:noProof/>
-                <w:webHidden/>
-              </w:rPr>
-              <w:instrText xml:space="preserve"> PAGEREF _Toc34518256 \h </w:instrText>
-            </w:r>
-            <w:r>
-              <w:rPr>
-                <w:noProof/>
-                <w:webHidden/>
-              </w:rPr>
-            </w:r>
-            <w:r>
-              <w:rPr>
-                <w:noProof/>
-                <w:webHidden/>
-              </w:rPr>
-              <w:fldChar w:fldCharType="separate"/>
-            </w:r>
-            <w:r>
-              <w:rPr>
-                <w:noProof/>
-                <w:webHidden/>
-              </w:rPr>
-              <w:t>19</w:t>
-            </w:r>
-            <w:r>
-              <w:rPr>
-                <w:noProof/>
-                <w:webHidden/>
-              </w:rPr>
-              <w:fldChar w:fldCharType="end"/>
-            </w:r>
-          </w:hyperlink>
-        </w:p>
-        <w:p>
-          <w:pPr>
-            <w:pStyle w:val="TOC3"/>
-            <w:tabs>
-              <w:tab w:val="left" w:pos="1680"/>
-              <w:tab w:val="right" w:leader="dot" w:pos="8296"/>
-            </w:tabs>
-            <w:ind w:left="960"/>
-            <w:rPr>
-              <w:noProof/>
-              <w:sz w:val="21"/>
-            </w:rPr>
-          </w:pPr>
-          <w:hyperlink w:anchor="_Toc34518257" w:history="1">
-            <w:r>
-              <w:rPr>
-                <w:rStyle w:val="a6"/>
-                <w:noProof/>
-                <w14:scene3d>
-                  <w14:camera w14:prst="orthographicFront"/>
-                  <w14:lightRig w14:rig="threePt" w14:dir="t">
-                    <w14:rot w14:lat="0" w14:lon="0" w14:rev="0"/>
-                  </w14:lightRig>
-                </w14:scene3d>
-              </w:rPr>
-              <w:t>8.4.3</w:t>
-            </w:r>
-            <w:r>
-              <w:rPr>
-                <w:noProof/>
-                <w:sz w:val="21"/>
-              </w:rPr>
-              <w:tab/>
-            </w:r>
-            <w:r>
-              <w:rPr>
-                <w:rStyle w:val="a6"/>
-                <w:noProof/>
-              </w:rPr>
-              <w:t>用例4.3：管理项目功能列表</w:t>
-            </w:r>
-            <w:r>
-              <w:rPr>
-                <w:noProof/>
-                <w:webHidden/>
-              </w:rPr>
-              <w:tab/>
-            </w:r>
-            <w:r>
-              <w:rPr>
-                <w:noProof/>
-                <w:webHidden/>
-              </w:rPr>
-              <w:fldChar w:fldCharType="begin"/>
-            </w:r>
-            <w:r>
-              <w:rPr>
-                <w:noProof/>
-                <w:webHidden/>
-              </w:rPr>
-              <w:instrText xml:space="preserve"> PAGEREF _Toc34518257 \h </w:instrText>
-            </w:r>
-            <w:r>
-              <w:rPr>
-                <w:noProof/>
-                <w:webHidden/>
-              </w:rPr>
-            </w:r>
-            <w:r>
-              <w:rPr>
-                <w:noProof/>
-                <w:webHidden/>
-              </w:rPr>
-              <w:fldChar w:fldCharType="separate"/>
-            </w:r>
-            <w:r>
-              <w:rPr>
-                <w:noProof/>
-                <w:webHidden/>
-              </w:rPr>
-              <w:t>22</w:t>
-            </w:r>
-            <w:r>
-              <w:rPr>
-                <w:noProof/>
-                <w:webHidden/>
-              </w:rPr>
-              <w:fldChar w:fldCharType="end"/>
-            </w:r>
-          </w:hyperlink>
-        </w:p>
-        <w:p>
-          <w:pPr>
-            <w:pStyle w:val="TOC3"/>
-            <w:tabs>
-              <w:tab w:val="left" w:pos="1680"/>
-              <w:tab w:val="right" w:leader="dot" w:pos="8296"/>
-            </w:tabs>
-            <w:ind w:left="960"/>
-            <w:rPr>
-              <w:noProof/>
-              <w:sz w:val="21"/>
-            </w:rPr>
-          </w:pPr>
-          <w:hyperlink w:anchor="_Toc34518258" w:history="1">
-            <w:r>
-              <w:rPr>
-                <w:rStyle w:val="a6"/>
-                <w:noProof/>
-                <w14:scene3d>
-                  <w14:camera w14:prst="orthographicFront"/>
-                  <w14:lightRig w14:rig="threePt" w14:dir="t">
-                    <w14:rot w14:lat="0" w14:lon="0" w14:rev="0"/>
-                  </w14:lightRig>
-                </w14:scene3d>
-              </w:rPr>
-              <w:t>8.4.4</w:t>
-            </w:r>
-            <w:r>
-              <w:rPr>
-                <w:noProof/>
-                <w:sz w:val="21"/>
-              </w:rPr>
-              <w:tab/>
-            </w:r>
-            <w:r>
-              <w:rPr>
-                <w:rStyle w:val="a6"/>
-                <w:noProof/>
-              </w:rPr>
-              <w:t>用例4.4：管理项目状态</w:t>
-            </w:r>
-            <w:r>
-              <w:rPr>
-                <w:noProof/>
-                <w:webHidden/>
-              </w:rPr>
-              <w:tab/>
-            </w:r>
-            <w:r>
-              <w:rPr>
-                <w:noProof/>
-                <w:webHidden/>
-              </w:rPr>
-              <w:fldChar w:fldCharType="begin"/>
-            </w:r>
-            <w:r>
-              <w:rPr>
-                <w:noProof/>
-                <w:webHidden/>
-              </w:rPr>
-              <w:instrText xml:space="preserve"> PAGEREF _Toc34518258 \h </w:instrText>
-            </w:r>
-            <w:r>
-              <w:rPr>
-                <w:noProof/>
-                <w:webHidden/>
-              </w:rPr>
-            </w:r>
-            <w:r>
-              <w:rPr>
-                <w:noProof/>
-                <w:webHidden/>
-              </w:rPr>
-              <w:fldChar w:fldCharType="separate"/>
-            </w:r>
-            <w:r>
-              <w:rPr>
-                <w:noProof/>
-                <w:webHidden/>
-              </w:rPr>
-              <w:t>26</w:t>
-            </w:r>
-            <w:r>
-              <w:rPr>
-                <w:noProof/>
-                <w:webHidden/>
-              </w:rPr>
-              <w:fldChar w:fldCharType="end"/>
-            </w:r>
-          </w:hyperlink>
-        </w:p>
-        <w:p>
-          <w:pPr>
-            <w:pStyle w:val="TOC3"/>
-            <w:tabs>
-              <w:tab w:val="left" w:pos="1680"/>
-              <w:tab w:val="right" w:leader="dot" w:pos="8296"/>
-            </w:tabs>
-            <w:ind w:left="960"/>
-            <w:rPr>
-              <w:noProof/>
-              <w:sz w:val="21"/>
-            </w:rPr>
-          </w:pPr>
-          <w:hyperlink w:anchor="_Toc34518259" w:history="1">
-            <w:r>
-              <w:rPr>
-                <w:rStyle w:val="a6"/>
-                <w:noProof/>
-                <w14:scene3d>
-                  <w14:camera w14:prst="orthographicFront"/>
-                  <w14:lightRig w14:rig="threePt" w14:dir="t">
-                    <w14:rot w14:lat="0" w14:lon="0" w14:rev="0"/>
-                  </w14:lightRig>
-                </w14:scene3d>
-              </w:rPr>
-              <w:t>8.4.5</w:t>
-            </w:r>
-            <w:r>
-              <w:rPr>
-                <w:noProof/>
-                <w:sz w:val="21"/>
-              </w:rPr>
-              <w:tab/>
-            </w:r>
-            <w:r>
-              <w:rPr>
-                <w:rStyle w:val="a6"/>
-                <w:noProof/>
-              </w:rPr>
-              <w:t>用例4.5：管理项目工时信息</w:t>
-            </w:r>
-            <w:r>
-              <w:rPr>
-                <w:noProof/>
-                <w:webHidden/>
-              </w:rPr>
-              <w:tab/>
-            </w:r>
-            <w:r>
-              <w:rPr>
-                <w:noProof/>
-                <w:webHidden/>
-              </w:rPr>
-              <w:fldChar w:fldCharType="begin"/>
-            </w:r>
-            <w:r>
-              <w:rPr>
-                <w:noProof/>
-                <w:webHidden/>
-              </w:rPr>
-              <w:instrText xml:space="preserve"> PAGEREF _Toc34518259 \h </w:instrText>
-            </w:r>
-            <w:r>
-              <w:rPr>
-                <w:noProof/>
-                <w:webHidden/>
-              </w:rPr>
-            </w:r>
-            <w:r>
-              <w:rPr>
-                <w:noProof/>
-                <w:webHidden/>
-              </w:rPr>
-              <w:fldChar w:fldCharType="separate"/>
-            </w:r>
-            <w:r>
-              <w:rPr>
-                <w:noProof/>
-                <w:webHidden/>
-              </w:rPr>
-              <w:t>29</w:t>
-            </w:r>
-            <w:r>
-              <w:rPr>
-                <w:noProof/>
-                <w:webHidden/>
-              </w:rPr>
-              <w:fldChar w:fldCharType="end"/>
-            </w:r>
-          </w:hyperlink>
-        </w:p>
-        <w:p>
-          <w:pPr>
-            <w:pStyle w:val="TOC3"/>
-            <w:tabs>
-              <w:tab w:val="left" w:pos="1680"/>
-              <w:tab w:val="right" w:leader="dot" w:pos="8296"/>
-            </w:tabs>
-            <w:ind w:left="960"/>
-            <w:rPr>
-              <w:noProof/>
-              <w:sz w:val="21"/>
-            </w:rPr>
-          </w:pPr>
-          <w:hyperlink w:anchor="_Toc34518260" w:history="1">
-            <w:r>
-              <w:rPr>
-                <w:rStyle w:val="a6"/>
-                <w:noProof/>
-                <w14:scene3d>
-                  <w14:camera w14:prst="orthographicFront"/>
-                  <w14:lightRig w14:rig="threePt" w14:dir="t">
-                    <w14:rot w14:lat="0" w14:lon="0" w14:rev="0"/>
-                  </w14:lightRig>
-                </w14:scene3d>
-              </w:rPr>
-              <w:t>8.4.6</w:t>
-            </w:r>
-            <w:r>
-              <w:rPr>
-                <w:noProof/>
-                <w:sz w:val="21"/>
-              </w:rPr>
-              <w:tab/>
-            </w:r>
-            <w:r>
-              <w:rPr>
-                <w:rStyle w:val="a6"/>
-                <w:noProof/>
-              </w:rPr>
-              <w:t>用例4.6：管理项目缺陷信息</w:t>
-            </w:r>
-            <w:r>
-              <w:rPr>
-                <w:noProof/>
-                <w:webHidden/>
-              </w:rPr>
-              <w:tab/>
-            </w:r>
-            <w:r>
-              <w:rPr>
-                <w:noProof/>
-                <w:webHidden/>
-              </w:rPr>
-              <w:fldChar w:fldCharType="begin"/>
-            </w:r>
-            <w:r>
-              <w:rPr>
-                <w:noProof/>
-                <w:webHidden/>
-              </w:rPr>
-              <w:instrText xml:space="preserve"> PAGEREF _Toc34518260 \h </w:instrText>
-            </w:r>
-            <w:r>
-              <w:rPr>
-                <w:noProof/>
-                <w:webHidden/>
-              </w:rPr>
-            </w:r>
-            <w:r>
-              <w:rPr>
-                <w:noProof/>
-                <w:webHidden/>
-              </w:rPr>
-              <w:fldChar w:fldCharType="separate"/>
-            </w:r>
-            <w:r>
-              <w:rPr>
-                <w:noProof/>
-                <w:webHidden/>
-              </w:rPr>
-              <w:t>29</w:t>
-            </w:r>
-            <w:r>
-              <w:rPr>
-                <w:noProof/>
-                <w:webHidden/>
-              </w:rPr>
-              <w:fldChar w:fldCharType="end"/>
-            </w:r>
-          </w:hyperlink>
-        </w:p>
-        <w:p>
-          <w:pPr>
-            <w:pStyle w:val="TOC3"/>
-            <w:tabs>
-              <w:tab w:val="left" w:pos="1680"/>
-              <w:tab w:val="right" w:leader="dot" w:pos="8296"/>
-            </w:tabs>
-            <w:ind w:left="960"/>
-            <w:rPr>
-              <w:noProof/>
-              <w:sz w:val="21"/>
-            </w:rPr>
-          </w:pPr>
-          <w:hyperlink w:anchor="_Toc34518261" w:history="1">
-            <w:r>
-              <w:rPr>
-                <w:rStyle w:val="a6"/>
-                <w:noProof/>
-                <w14:scene3d>
-                  <w14:camera w14:prst="orthographicFront"/>
-                  <w14:lightRig w14:rig="threePt" w14:dir="t">
-                    <w14:rot w14:lat="0" w14:lon="0" w14:rev="0"/>
-                  </w14:lightRig>
-                </w14:scene3d>
-              </w:rPr>
-              <w:t>8.4.7</w:t>
-            </w:r>
-            <w:r>
-              <w:rPr>
-                <w:noProof/>
-                <w:sz w:val="21"/>
-              </w:rPr>
-              <w:tab/>
-            </w:r>
-            <w:r>
-              <w:rPr>
-                <w:rStyle w:val="a6"/>
-                <w:noProof/>
-              </w:rPr>
-              <w:t>用例4.7：管理项目风险信息</w:t>
-            </w:r>
-            <w:r>
-              <w:rPr>
-                <w:noProof/>
-                <w:webHidden/>
-              </w:rPr>
-              <w:tab/>
-            </w:r>
-            <w:r>
-              <w:rPr>
-                <w:noProof/>
-                <w:webHidden/>
-              </w:rPr>
-              <w:fldChar w:fldCharType="begin"/>
-            </w:r>
-            <w:r>
-              <w:rPr>
-                <w:noProof/>
-                <w:webHidden/>
-              </w:rPr>
-              <w:instrText xml:space="preserve"> PAGEREF _Toc34518261 \h </w:instrText>
-            </w:r>
-            <w:r>
-              <w:rPr>
-                <w:noProof/>
-                <w:webHidden/>
-              </w:rPr>
-            </w:r>
-            <w:r>
-              <w:rPr>
-                <w:noProof/>
-                <w:webHidden/>
-              </w:rPr>
-              <w:fldChar w:fldCharType="separate"/>
-            </w:r>
-            <w:r>
-              <w:rPr>
-                <w:noProof/>
-                <w:webHidden/>
-              </w:rPr>
-              <w:t>29</w:t>
-            </w:r>
-            <w:r>
-              <w:rPr>
-                <w:noProof/>
-                <w:webHidden/>
-              </w:rPr>
-              <w:fldChar w:fldCharType="end"/>
-            </w:r>
-          </w:hyperlink>
-        </w:p>
-        <w:p>
-          <w:pPr>
-            <w:pStyle w:val="TOC3"/>
-            <w:tabs>
-              <w:tab w:val="left" w:pos="1680"/>
-              <w:tab w:val="right" w:leader="dot" w:pos="8296"/>
-            </w:tabs>
-            <w:ind w:left="960"/>
-            <w:rPr>
-              <w:noProof/>
-              <w:sz w:val="21"/>
-            </w:rPr>
-          </w:pPr>
-          <w:hyperlink w:anchor="_Toc34518262" w:history="1">
-            <w:r>
-              <w:rPr>
-                <w:rStyle w:val="a6"/>
-                <w:noProof/>
-                <w14:scene3d>
-                  <w14:camera w14:prst="orthographicFront"/>
-                  <w14:lightRig w14:rig="threePt" w14:dir="t">
-                    <w14:rot w14:lat="0" w14:lon="0" w14:rev="0"/>
-                  </w14:lightRig>
-                </w14:scene3d>
-              </w:rPr>
-              <w:t>8.4.8</w:t>
-            </w:r>
-            <w:r>
-              <w:rPr>
-                <w:noProof/>
-                <w:sz w:val="21"/>
-              </w:rPr>
-              <w:tab/>
-            </w:r>
-            <w:r>
-              <w:rPr>
-                <w:rStyle w:val="a6"/>
-                <w:noProof/>
-              </w:rPr>
-              <w:t>用例4.8：管理项目设备信息</w:t>
-            </w:r>
-            <w:r>
-              <w:rPr>
-                <w:noProof/>
-                <w:webHidden/>
-              </w:rPr>
-              <w:tab/>
-            </w:r>
-            <w:r>
-              <w:rPr>
-                <w:noProof/>
-                <w:webHidden/>
-              </w:rPr>
-              <w:fldChar w:fldCharType="begin"/>
-            </w:r>
-            <w:r>
-              <w:rPr>
-                <w:noProof/>
-                <w:webHidden/>
-              </w:rPr>
-              <w:instrText xml:space="preserve"> PAGEREF _Toc34518262 \h </w:instrText>
-            </w:r>
-            <w:r>
-              <w:rPr>
-                <w:noProof/>
-                <w:webHidden/>
-              </w:rPr>
-            </w:r>
-            <w:r>
-              <w:rPr>
-                <w:noProof/>
-                <w:webHidden/>
-              </w:rPr>
-              <w:fldChar w:fldCharType="separate"/>
-            </w:r>
-            <w:r>
-              <w:rPr>
-                <w:noProof/>
-                <w:webHidden/>
-              </w:rPr>
-              <w:t>30</w:t>
-            </w:r>
-            <w:r>
-              <w:rPr>
-                <w:noProof/>
-                <w:webHidden/>
-              </w:rPr>
-              <w:fldChar w:fldCharType="end"/>
-            </w:r>
-          </w:hyperlink>
-        </w:p>
-        <w:p>
-          <w:pPr>
-            <w:pStyle w:val="TOC1"/>
-            <w:tabs>
-              <w:tab w:val="left" w:pos="420"/>
-              <w:tab w:val="right" w:leader="dot" w:pos="8296"/>
-            </w:tabs>
-            <w:rPr>
-              <w:noProof/>
-              <w:sz w:val="21"/>
-            </w:rPr>
-          </w:pPr>
-          <w:hyperlink w:anchor="_Toc34518263" w:history="1">
-            <w:r>
-              <w:rPr>
-                <w:rStyle w:val="a6"/>
-                <w:noProof/>
-              </w:rPr>
-              <w:t>9</w:t>
-            </w:r>
-            <w:r>
-              <w:rPr>
-                <w:noProof/>
-                <w:sz w:val="21"/>
-              </w:rPr>
-              <w:tab/>
-            </w:r>
-            <w:r>
-              <w:rPr>
-                <w:rStyle w:val="a6"/>
-                <w:noProof/>
-              </w:rPr>
-              <w:t>非功能性需求</w:t>
-            </w:r>
-            <w:r>
-              <w:rPr>
-                <w:noProof/>
-                <w:webHidden/>
-              </w:rPr>
-              <w:tab/>
-            </w:r>
-            <w:r>
-              <w:rPr>
-                <w:noProof/>
-                <w:webHidden/>
-              </w:rPr>
-              <w:fldChar w:fldCharType="begin"/>
-            </w:r>
-            <w:r>
-              <w:rPr>
-                <w:noProof/>
-                <w:webHidden/>
-              </w:rPr>
-              <w:instrText xml:space="preserve"> PAGEREF _Toc34518263 \h </w:instrText>
-            </w:r>
-            <w:r>
-              <w:rPr>
-                <w:noProof/>
-                <w:webHidden/>
-              </w:rPr>
-            </w:r>
-            <w:r>
-              <w:rPr>
-                <w:noProof/>
-                <w:webHidden/>
-              </w:rPr>
-              <w:fldChar w:fldCharType="separate"/>
-            </w:r>
-            <w:r>
-              <w:rPr>
-                <w:noProof/>
-                <w:webHidden/>
-              </w:rPr>
-              <w:t>30</w:t>
-            </w:r>
-            <w:r>
-              <w:rPr>
-                <w:noProof/>
-                <w:webHidden/>
-              </w:rPr>
-              <w:fldChar w:fldCharType="end"/>
-            </w:r>
-          </w:hyperlink>
-        </w:p>
-        <w:p>
-          <w:pPr>
-            <w:pStyle w:val="TOC2"/>
-            <w:tabs>
-              <w:tab w:val="left" w:pos="1050"/>
-              <w:tab w:val="right" w:leader="dot" w:pos="8296"/>
-            </w:tabs>
-            <w:ind w:left="480"/>
-            <w:rPr>
-              <w:noProof/>
-              <w:sz w:val="21"/>
-            </w:rPr>
-          </w:pPr>
-          <w:hyperlink w:anchor="_Toc34518264" w:history="1">
-            <w:r>
-              <w:rPr>
-                <w:rStyle w:val="a6"/>
-                <w:noProof/>
-              </w:rPr>
-              <w:t>9.1</w:t>
-            </w:r>
-            <w:r>
-              <w:rPr>
-                <w:noProof/>
-                <w:sz w:val="21"/>
-              </w:rPr>
-              <w:tab/>
-            </w:r>
-            <w:r>
-              <w:rPr>
-                <w:rStyle w:val="a6"/>
-                <w:noProof/>
-              </w:rPr>
-              <w:t>用户界面需求</w:t>
-            </w:r>
-            <w:r>
-              <w:rPr>
-                <w:noProof/>
-                <w:webHidden/>
-              </w:rPr>
-              <w:tab/>
-            </w:r>
-            <w:r>
-              <w:rPr>
-                <w:noProof/>
-                <w:webHidden/>
-              </w:rPr>
-              <w:fldChar w:fldCharType="begin"/>
-            </w:r>
-            <w:r>
-              <w:rPr>
-                <w:noProof/>
-                <w:webHidden/>
-              </w:rPr>
-              <w:instrText xml:space="preserve"> PAGEREF _Toc34518264 \h </w:instrText>
-            </w:r>
-            <w:r>
-              <w:rPr>
-                <w:noProof/>
-                <w:webHidden/>
-              </w:rPr>
-            </w:r>
-            <w:r>
-              <w:rPr>
-                <w:noProof/>
-                <w:webHidden/>
-              </w:rPr>
-              <w:fldChar w:fldCharType="separate"/>
-            </w:r>
-            <w:r>
-              <w:rPr>
-                <w:noProof/>
-                <w:webHidden/>
-              </w:rPr>
-              <w:t>30</w:t>
-            </w:r>
-            <w:r>
-              <w:rPr>
-                <w:noProof/>
-                <w:webHidden/>
-              </w:rPr>
-              <w:fldChar w:fldCharType="end"/>
-            </w:r>
-          </w:hyperlink>
-        </w:p>
-        <w:p>
-          <w:pPr>
-            <w:pStyle w:val="TOC2"/>
-            <w:tabs>
-              <w:tab w:val="left" w:pos="1050"/>
-              <w:tab w:val="right" w:leader="dot" w:pos="8296"/>
-            </w:tabs>
-            <w:ind w:left="480"/>
-            <w:rPr>
-              <w:noProof/>
-              <w:sz w:val="21"/>
-            </w:rPr>
-          </w:pPr>
-          <w:hyperlink w:anchor="_Toc34518265" w:history="1">
-            <w:r>
-              <w:rPr>
-                <w:rStyle w:val="a6"/>
-                <w:noProof/>
-              </w:rPr>
-              <w:t>9.2</w:t>
-            </w:r>
-            <w:r>
-              <w:rPr>
-                <w:noProof/>
-                <w:sz w:val="21"/>
-              </w:rPr>
-              <w:tab/>
-            </w:r>
-            <w:r>
-              <w:rPr>
-                <w:rStyle w:val="a6"/>
-                <w:noProof/>
-              </w:rPr>
-              <w:t>部署环境需求</w:t>
-            </w:r>
-            <w:r>
-              <w:rPr>
-                <w:noProof/>
-                <w:webHidden/>
-              </w:rPr>
-              <w:tab/>
-            </w:r>
-            <w:r>
-              <w:rPr>
-                <w:noProof/>
-                <w:webHidden/>
-              </w:rPr>
-              <w:fldChar w:fldCharType="begin"/>
-            </w:r>
-            <w:r>
-              <w:rPr>
-                <w:noProof/>
-                <w:webHidden/>
-              </w:rPr>
-              <w:instrText xml:space="preserve"> PAGEREF _Toc34518265 \h </w:instrText>
-            </w:r>
-            <w:r>
-              <w:rPr>
-                <w:noProof/>
-                <w:webHidden/>
-              </w:rPr>
-            </w:r>
-            <w:r>
-              <w:rPr>
-                <w:noProof/>
-                <w:webHidden/>
-              </w:rPr>
-              <w:fldChar w:fldCharType="separate"/>
-            </w:r>
-            <w:r>
-              <w:rPr>
-                <w:noProof/>
-                <w:webHidden/>
-              </w:rPr>
-              <w:t>30</w:t>
-            </w:r>
-            <w:r>
-              <w:rPr>
-                <w:noProof/>
-                <w:webHidden/>
-              </w:rPr>
-              <w:fldChar w:fldCharType="end"/>
-            </w:r>
-          </w:hyperlink>
-        </w:p>
-        <w:p>
-          <w:pPr>
-            <w:pStyle w:val="TOC2"/>
-            <w:tabs>
-              <w:tab w:val="left" w:pos="1050"/>
-              <w:tab w:val="right" w:leader="dot" w:pos="8296"/>
-            </w:tabs>
-            <w:ind w:left="480"/>
-            <w:rPr>
-              <w:noProof/>
-              <w:sz w:val="21"/>
-            </w:rPr>
-          </w:pPr>
-          <w:hyperlink w:anchor="_Toc34518266" w:history="1">
-            <w:r>
-              <w:rPr>
-                <w:rStyle w:val="a6"/>
-                <w:noProof/>
-              </w:rPr>
-              <w:t>9.3</w:t>
-            </w:r>
-            <w:r>
-              <w:rPr>
-                <w:noProof/>
-                <w:sz w:val="21"/>
-              </w:rPr>
-              <w:tab/>
-            </w:r>
-            <w:r>
-              <w:rPr>
-                <w:rStyle w:val="a6"/>
-                <w:noProof/>
-              </w:rPr>
-              <w:t>性能需求</w:t>
-            </w:r>
-            <w:r>
-              <w:rPr>
-                <w:noProof/>
-                <w:webHidden/>
-              </w:rPr>
-              <w:tab/>
-            </w:r>
-            <w:r>
-              <w:rPr>
-                <w:noProof/>
-                <w:webHidden/>
-              </w:rPr>
-              <w:fldChar w:fldCharType="begin"/>
-            </w:r>
-            <w:r>
-              <w:rPr>
-                <w:noProof/>
-                <w:webHidden/>
-              </w:rPr>
-              <w:instrText xml:space="preserve"> PAGEREF _Toc34518266 \h </w:instrText>
-            </w:r>
-            <w:r>
-              <w:rPr>
-                <w:noProof/>
-                <w:webHidden/>
-              </w:rPr>
-            </w:r>
-            <w:r>
-              <w:rPr>
-                <w:noProof/>
-                <w:webHidden/>
-              </w:rPr>
-              <w:fldChar w:fldCharType="separate"/>
-            </w:r>
-            <w:r>
-              <w:rPr>
-                <w:noProof/>
-                <w:webHidden/>
-              </w:rPr>
-              <w:t>30</w:t>
-            </w:r>
-            <w:r>
-              <w:rPr>
-                <w:noProof/>
-                <w:webHidden/>
-              </w:rPr>
-              <w:fldChar w:fldCharType="end"/>
-            </w:r>
-          </w:hyperlink>
-        </w:p>
-        <w:p>
-          <w:pPr>
-            <w:pStyle w:val="TOC2"/>
-            <w:tabs>
-              <w:tab w:val="left" w:pos="1050"/>
-              <w:tab w:val="right" w:leader="dot" w:pos="8296"/>
-            </w:tabs>
-            <w:ind w:left="480"/>
-            <w:rPr>
-              <w:noProof/>
-              <w:sz w:val="21"/>
-            </w:rPr>
-          </w:pPr>
-          <w:hyperlink w:anchor="_Toc34518267" w:history="1">
-            <w:r>
-              <w:rPr>
-                <w:rStyle w:val="a6"/>
-                <w:noProof/>
-              </w:rPr>
-              <w:t>9.4</w:t>
-            </w:r>
-            <w:r>
-              <w:rPr>
-                <w:noProof/>
-                <w:sz w:val="21"/>
-              </w:rPr>
-              <w:tab/>
-            </w:r>
-            <w:r>
-              <w:rPr>
-                <w:rStyle w:val="a6"/>
-                <w:noProof/>
-              </w:rPr>
-              <w:t>其它需求</w:t>
-            </w:r>
-            <w:r>
-              <w:rPr>
-                <w:noProof/>
-                <w:webHidden/>
-              </w:rPr>
-              <w:tab/>
-            </w:r>
-            <w:r>
-              <w:rPr>
-                <w:noProof/>
-                <w:webHidden/>
-              </w:rPr>
-              <w:fldChar w:fldCharType="begin"/>
-            </w:r>
-            <w:r>
-              <w:rPr>
-                <w:noProof/>
-                <w:webHidden/>
-              </w:rPr>
-              <w:instrText xml:space="preserve"> PAGEREF _Toc34518267 \h </w:instrText>
-            </w:r>
-            <w:r>
-              <w:rPr>
-                <w:noProof/>
-                <w:webHidden/>
-              </w:rPr>
-            </w:r>
-            <w:r>
-              <w:rPr>
-                <w:noProof/>
-                <w:webHidden/>
-              </w:rPr>
-              <w:fldChar w:fldCharType="separate"/>
-            </w:r>
-            <w:r>
-              <w:rPr>
-                <w:noProof/>
-                <w:webHidden/>
-              </w:rPr>
-              <w:t>30</w:t>
-            </w:r>
-            <w:r>
-              <w:rPr>
-                <w:noProof/>
-                <w:webHidden/>
-              </w:rPr>
-              <w:fldChar w:fldCharType="end"/>
-            </w:r>
-          </w:hyperlink>
-        </w:p>
-        <w:p>
-          <w:pPr>
-            <w:pStyle w:val="TOC3"/>
-            <w:tabs>
-              <w:tab w:val="left" w:pos="1680"/>
-              <w:tab w:val="right" w:leader="dot" w:pos="8296"/>
-            </w:tabs>
-            <w:ind w:left="960"/>
-            <w:rPr>
-              <w:noProof/>
-              <w:sz w:val="21"/>
-            </w:rPr>
-          </w:pPr>
-          <w:hyperlink w:anchor="_Toc34518268" w:history="1">
-            <w:r>
-              <w:rPr>
-                <w:rStyle w:val="a6"/>
-                <w:noProof/>
-                <w14:scene3d>
-                  <w14:camera w14:prst="orthographicFront"/>
-                  <w14:lightRig w14:rig="threePt" w14:dir="t">
-                    <w14:rot w14:lat="0" w14:lon="0" w14:rev="0"/>
-                  </w14:lightRig>
-                </w14:scene3d>
-              </w:rPr>
-              <w:t>9.4.1</w:t>
-            </w:r>
-            <w:r>
-              <w:rPr>
-                <w:noProof/>
-                <w:sz w:val="21"/>
-              </w:rPr>
-              <w:tab/>
-            </w:r>
-            <w:r>
-              <w:rPr>
-                <w:rStyle w:val="a6"/>
-                <w:noProof/>
-              </w:rPr>
-              <w:t>安全性</w:t>
-            </w:r>
-            <w:r>
-              <w:rPr>
-                <w:noProof/>
-                <w:webHidden/>
-              </w:rPr>
-              <w:tab/>
-            </w:r>
-            <w:r>
-              <w:rPr>
-                <w:noProof/>
-                <w:webHidden/>
-              </w:rPr>
-              <w:fldChar w:fldCharType="begin"/>
-            </w:r>
-            <w:r>
-              <w:rPr>
-                <w:noProof/>
-                <w:webHidden/>
-              </w:rPr>
-              <w:instrText xml:space="preserve"> PAGEREF _Toc34518268 \h </w:instrText>
-            </w:r>
-            <w:r>
-              <w:rPr>
-                <w:noProof/>
-                <w:webHidden/>
-              </w:rPr>
-            </w:r>
-            <w:r>
-              <w:rPr>
-                <w:noProof/>
-                <w:webHidden/>
-              </w:rPr>
-              <w:fldChar w:fldCharType="separate"/>
-            </w:r>
-            <w:r>
-              <w:rPr>
-                <w:noProof/>
-                <w:webHidden/>
-              </w:rPr>
-              <w:t>30</w:t>
-            </w:r>
-            <w:r>
-              <w:rPr>
-                <w:noProof/>
-                <w:webHidden/>
-              </w:rPr>
-              <w:fldChar w:fldCharType="end"/>
-            </w:r>
-          </w:hyperlink>
-        </w:p>
-        <w:p>
-          <w:pPr>
-            <w:pStyle w:val="TOC3"/>
-            <w:tabs>
-              <w:tab w:val="left" w:pos="1680"/>
-              <w:tab w:val="right" w:leader="dot" w:pos="8296"/>
-            </w:tabs>
-            <w:ind w:left="960"/>
-            <w:rPr>
-              <w:noProof/>
-              <w:sz w:val="21"/>
-            </w:rPr>
-          </w:pPr>
-          <w:hyperlink w:anchor="_Toc34518269" w:history="1">
-            <w:r>
-              <w:rPr>
-                <w:rStyle w:val="a6"/>
-                <w:noProof/>
-                <w14:scene3d>
-                  <w14:camera w14:prst="orthographicFront"/>
-                  <w14:lightRig w14:rig="threePt" w14:dir="t">
-                    <w14:rot w14:lat="0" w14:lon="0" w14:rev="0"/>
-                  </w14:lightRig>
-                </w14:scene3d>
-              </w:rPr>
-              <w:t>9.4.2</w:t>
-            </w:r>
-            <w:r>
-              <w:rPr>
-                <w:noProof/>
-                <w:sz w:val="21"/>
-              </w:rPr>
-              <w:tab/>
-            </w:r>
-            <w:r>
-              <w:rPr>
-                <w:rStyle w:val="a6"/>
-                <w:noProof/>
-              </w:rPr>
-              <w:t>可拓展性</w:t>
-            </w:r>
-            <w:r>
-              <w:rPr>
-                <w:noProof/>
-                <w:webHidden/>
-              </w:rPr>
-              <w:tab/>
-            </w:r>
-            <w:r>
-              <w:rPr>
-                <w:noProof/>
-                <w:webHidden/>
-              </w:rPr>
-              <w:fldChar w:fldCharType="begin"/>
-            </w:r>
-            <w:r>
-              <w:rPr>
-                <w:noProof/>
-                <w:webHidden/>
-              </w:rPr>
-              <w:instrText xml:space="preserve"> PAGEREF _Toc34518269 \h </w:instrText>
-            </w:r>
-            <w:r>
-              <w:rPr>
-                <w:noProof/>
-                <w:webHidden/>
-              </w:rPr>
-            </w:r>
-            <w:r>
-              <w:rPr>
-                <w:noProof/>
-                <w:webHidden/>
-              </w:rPr>
-              <w:fldChar w:fldCharType="separate"/>
-            </w:r>
-            <w:r>
-              <w:rPr>
-                <w:noProof/>
-                <w:webHidden/>
-              </w:rPr>
-              <w:t>30</w:t>
-            </w:r>
-            <w:r>
-              <w:rPr>
-                <w:noProof/>
-                <w:webHidden/>
-              </w:rPr>
-              <w:fldChar w:fldCharType="end"/>
-            </w:r>
-          </w:hyperlink>
-        </w:p>
-        <w:p>
-          <w:pPr>
-            <w:pStyle w:val="TOC3"/>
-            <w:tabs>
-              <w:tab w:val="left" w:pos="1680"/>
-              <w:tab w:val="right" w:leader="dot" w:pos="8296"/>
-            </w:tabs>
-            <w:ind w:left="960"/>
-            <w:rPr>
-              <w:noProof/>
-              <w:sz w:val="21"/>
-            </w:rPr>
-          </w:pPr>
-          <w:hyperlink w:anchor="_Toc34518270" w:history="1">
-            <w:r>
-              <w:rPr>
-                <w:rStyle w:val="a6"/>
-                <w:noProof/>
-                <w14:scene3d>
-                  <w14:camera w14:prst="orthographicFront"/>
-                  <w14:lightRig w14:rig="threePt" w14:dir="t">
-                    <w14:rot w14:lat="0" w14:lon="0" w14:rev="0"/>
-                  </w14:lightRig>
-                </w14:scene3d>
-              </w:rPr>
-              <w:t>9.4.3</w:t>
-            </w:r>
-            <w:r>
-              <w:rPr>
-                <w:noProof/>
-                <w:sz w:val="21"/>
-              </w:rPr>
-              <w:tab/>
-            </w:r>
-            <w:r>
-              <w:rPr>
-                <w:rStyle w:val="a6"/>
-                <w:noProof/>
-              </w:rPr>
-              <w:t>可移植性</w:t>
-            </w:r>
-            <w:r>
-              <w:rPr>
-                <w:noProof/>
-                <w:webHidden/>
-              </w:rPr>
-              <w:tab/>
-            </w:r>
-            <w:r>
-              <w:rPr>
-                <w:noProof/>
-                <w:webHidden/>
-              </w:rPr>
-              <w:fldChar w:fldCharType="begin"/>
-            </w:r>
-            <w:r>
-              <w:rPr>
-                <w:noProof/>
-                <w:webHidden/>
-              </w:rPr>
-              <w:instrText xml:space="preserve"> PAGEREF _Toc34518270 \h </w:instrText>
-            </w:r>
-            <w:r>
-              <w:rPr>
-                <w:noProof/>
-                <w:webHidden/>
-              </w:rPr>
-            </w:r>
-            <w:r>
-              <w:rPr>
-                <w:noProof/>
-                <w:webHidden/>
-              </w:rPr>
-              <w:fldChar w:fldCharType="separate"/>
-            </w:r>
-            <w:r>
-              <w:rPr>
-                <w:noProof/>
-                <w:webHidden/>
-              </w:rPr>
-              <w:t>30</w:t>
+              <w:t>36</w:t>
             </w:r>
             <w:r>
               <w:rPr>
@@ -5810,7 +5281,7 @@
       <w:pPr>
         <w:pStyle w:val="1"/>
       </w:pPr>
-      <w:bookmarkStart w:id="0" w:name="_Toc34518225"/>
+      <w:bookmarkStart w:id="1" w:name="_Toc34614117"/>
       <w:r>
         <w:rPr>
           <w:rFonts w:hint="eastAsia"/>
@@ -5818,7 +5289,7 @@
         <w:lastRenderedPageBreak/>
         <w:t>概述</w:t>
       </w:r>
-      <w:bookmarkEnd w:id="0"/>
+      <w:bookmarkEnd w:id="1"/>
     </w:p>
     <w:p>
       <w:pPr>
@@ -6016,597 +5487,521 @@
       <w:pPr>
         <w:pStyle w:val="1"/>
       </w:pPr>
-      <w:bookmarkStart w:id="1" w:name="_Toc34518226"/>
+      <w:bookmarkStart w:id="2" w:name="_Toc34614118"/>
       <w:r>
         <w:rPr>
           <w:rFonts w:hint="eastAsia"/>
         </w:rPr>
         <w:t>系统面向的用户群体</w:t>
-      </w:r>
-      <w:bookmarkEnd w:id="1"/>
-    </w:p>
-    <w:p>
-      <w:pPr>
-        <w:ind w:firstLineChars="200" w:firstLine="480"/>
-      </w:pPr>
-      <w:r>
-        <w:rPr>
-          <w:rFonts w:hint="eastAsia"/>
-        </w:rPr>
-        <w:t>本系统</w:t>
-      </w:r>
-      <w:r>
-        <w:rPr>
-          <w:rFonts w:hint="eastAsia"/>
-        </w:rPr>
-        <w:t>的客户为四月科技有限公司，直接使用</w:t>
-      </w:r>
-      <w:r>
-        <w:rPr>
-          <w:rFonts w:hint="eastAsia"/>
-        </w:rPr>
-        <w:t>本系统</w:t>
-      </w:r>
-      <w:r>
-        <w:rPr>
-          <w:rFonts w:hint="eastAsia"/>
-        </w:rPr>
-        <w:t>的主要用户群体</w:t>
-      </w:r>
-      <w:r>
-        <w:rPr>
-          <w:rFonts w:hint="eastAsia"/>
-        </w:rPr>
-        <w:t>为四月科技有限公司的员工</w:t>
-      </w:r>
-      <w:r>
-        <w:rPr>
-          <w:rFonts w:hint="eastAsia"/>
-        </w:rPr>
-        <w:t>，</w:t>
-      </w:r>
-      <w:r>
-        <w:rPr>
-          <w:rFonts w:hint="eastAsia"/>
-        </w:rPr>
-        <w:t>所有四月员工均可使用本平台，不同角色成员对不同模块的权限各异。</w:t>
-      </w:r>
-    </w:p>
-    <w:p>
-      <w:pPr>
-        <w:ind w:firstLineChars="200" w:firstLine="480"/>
-      </w:pPr>
-      <w:r>
-        <w:rPr>
-          <w:rFonts w:hint="eastAsia"/>
-        </w:rPr>
-        <w:t>对于</w:t>
-      </w:r>
-      <w:proofErr w:type="spellStart"/>
-      <w:r>
-        <w:rPr>
-          <w:rFonts w:hint="eastAsia"/>
-        </w:rPr>
-        <w:t>AchieveIt</w:t>
-      </w:r>
-      <w:proofErr w:type="spellEnd"/>
-      <w:r>
-        <w:rPr>
-          <w:rFonts w:hint="eastAsia"/>
-        </w:rPr>
-        <w:t>的客户：四月科技有限公司，</w:t>
-      </w:r>
-      <w:r>
-        <w:rPr>
-          <w:rFonts w:hint="eastAsia"/>
-        </w:rPr>
-        <w:t>本系统能有效帮助</w:t>
-      </w:r>
-      <w:r>
-        <w:rPr>
-          <w:rFonts w:hint="eastAsia"/>
-        </w:rPr>
-        <w:t>公司</w:t>
-      </w:r>
-      <w:r>
-        <w:rPr>
-          <w:rFonts w:hint="eastAsia"/>
-        </w:rPr>
-        <w:t>规范项目管理流程、统一项目数据与信息，从而</w:t>
-      </w:r>
-      <w:r>
-        <w:rPr>
-          <w:rFonts w:hint="eastAsia"/>
-        </w:rPr>
-        <w:t>提高管理效率</w:t>
-      </w:r>
-      <w:r>
-        <w:rPr>
-          <w:rFonts w:hint="eastAsia"/>
-        </w:rPr>
-        <w:t>、</w:t>
-      </w:r>
-      <w:r>
-        <w:t>降低管理成本，同时，项目数据</w:t>
-      </w:r>
-      <w:r>
-        <w:rPr>
-          <w:rFonts w:hint="eastAsia"/>
-        </w:rPr>
-        <w:t>直观可见，</w:t>
-      </w:r>
-      <w:r>
-        <w:t>可以进行再</w:t>
-      </w:r>
-      <w:r>
-        <w:rPr>
-          <w:rFonts w:hint="eastAsia"/>
-        </w:rPr>
-        <w:t>整合和分析，</w:t>
-      </w:r>
-      <w:r>
-        <w:rPr>
-          <w:rFonts w:hint="eastAsia"/>
-        </w:rPr>
-        <w:t>为决策支持提供有效支撑。</w:t>
-      </w:r>
-    </w:p>
-    <w:p>
-      <w:pPr>
-        <w:ind w:firstLineChars="200" w:firstLine="480"/>
-      </w:pPr>
-      <w:r>
-        <w:rPr>
-          <w:rFonts w:hint="eastAsia"/>
-        </w:rPr>
-        <w:t>对于</w:t>
-      </w:r>
-      <w:proofErr w:type="spellStart"/>
-      <w:r>
-        <w:rPr>
-          <w:rFonts w:hint="eastAsia"/>
-        </w:rPr>
-        <w:t>AchieveIt</w:t>
-      </w:r>
-      <w:proofErr w:type="spellEnd"/>
-      <w:r>
-        <w:rPr>
-          <w:rFonts w:hint="eastAsia"/>
-        </w:rPr>
-        <w:t>的直接用户：四月科技有限公司的员工，</w:t>
-      </w:r>
-      <w:r>
-        <w:rPr>
-          <w:rFonts w:hint="eastAsia"/>
-        </w:rPr>
-        <w:t>本系统将项目相关的功能、信息都整合于一体，</w:t>
-      </w:r>
-      <w:r>
-        <w:rPr>
-          <w:rFonts w:hint="eastAsia"/>
-        </w:rPr>
-        <w:t>同时</w:t>
-      </w:r>
-      <w:r>
-        <w:rPr>
-          <w:rFonts w:hint="eastAsia"/>
-        </w:rPr>
-        <w:t>模块化管理</w:t>
-      </w:r>
-      <w:r>
-        <w:rPr>
-          <w:rFonts w:hint="eastAsia"/>
-        </w:rPr>
-        <w:t>层次分明，</w:t>
-      </w:r>
-      <w:r>
-        <w:rPr>
-          <w:rFonts w:hint="eastAsia"/>
-        </w:rPr>
-        <w:t>让项目管理的过程更加便捷、智能，让项目信息更加透明、直观。</w:t>
-      </w:r>
-      <w:r>
-        <w:rPr>
-          <w:rFonts w:hint="eastAsia"/>
-        </w:rPr>
-        <w:t>并且，</w:t>
-      </w:r>
-      <w:r>
-        <w:rPr>
-          <w:rFonts w:hint="eastAsia"/>
-        </w:rPr>
-        <w:t>由于本系统的直接用户</w:t>
-      </w:r>
-      <w:r>
-        <w:rPr>
-          <w:rFonts w:hint="eastAsia"/>
-        </w:rPr>
-        <w:t>其</w:t>
-      </w:r>
-      <w:r>
-        <w:rPr>
-          <w:rFonts w:hint="eastAsia"/>
-        </w:rPr>
-        <w:t>基本都是软件行业从业者，在计算机</w:t>
-      </w:r>
-      <w:r>
-        <w:rPr>
-          <w:rFonts w:hint="eastAsia"/>
-        </w:rPr>
-        <w:t>及网站</w:t>
-      </w:r>
-      <w:r>
-        <w:rPr>
-          <w:rFonts w:hint="eastAsia"/>
-        </w:rPr>
-        <w:t>的使用上不存在障碍</w:t>
-      </w:r>
-      <w:r>
-        <w:rPr>
-          <w:rFonts w:hint="eastAsia"/>
-        </w:rPr>
-        <w:t>，</w:t>
-      </w:r>
-      <w:r>
-        <w:rPr>
-          <w:rFonts w:hint="eastAsia"/>
-        </w:rPr>
-        <w:t>可以最大限度利用本系统。</w:t>
-      </w:r>
-    </w:p>
-    <w:p>
-      <w:pPr>
-        <w:ind w:firstLineChars="200" w:firstLine="480"/>
-      </w:pPr>
-      <w:r>
-        <w:rPr>
-          <w:rFonts w:hint="eastAsia"/>
-        </w:rPr>
-        <w:t>对</w:t>
-      </w:r>
-      <w:r>
-        <w:rPr>
-          <w:rFonts w:hint="eastAsia"/>
-        </w:rPr>
-        <w:t>所有</w:t>
-      </w:r>
-      <w:r>
-        <w:rPr>
-          <w:rFonts w:hint="eastAsia"/>
-        </w:rPr>
-        <w:t>四月科技有限公司员工</w:t>
-      </w:r>
-      <w:r>
-        <w:rPr>
-          <w:rFonts w:hint="eastAsia"/>
-        </w:rPr>
-        <w:t>而言，</w:t>
-      </w:r>
-      <w:r>
-        <w:rPr>
-          <w:rFonts w:hint="eastAsia"/>
-        </w:rPr>
-        <w:t>可以通过公司账户进行一步</w:t>
-      </w:r>
-      <w:r>
-        <w:rPr>
-          <w:rFonts w:hint="eastAsia"/>
-        </w:rPr>
-        <w:t>登录</w:t>
-      </w:r>
-      <w:r>
-        <w:rPr>
-          <w:rFonts w:hint="eastAsia"/>
-        </w:rPr>
-        <w:t>，</w:t>
-      </w:r>
-      <w:r>
-        <w:rPr>
-          <w:rFonts w:hint="eastAsia"/>
-        </w:rPr>
-        <w:t>平台中</w:t>
-      </w:r>
-      <w:r>
-        <w:rPr>
-          <w:rFonts w:hint="eastAsia"/>
-        </w:rPr>
-        <w:t>项目信息公开共享，允许</w:t>
-      </w:r>
-      <w:r>
-        <w:rPr>
-          <w:rFonts w:hint="eastAsia"/>
-        </w:rPr>
-        <w:t>用户</w:t>
-      </w:r>
-      <w:r>
-        <w:rPr>
-          <w:rFonts w:hint="eastAsia"/>
-        </w:rPr>
-        <w:t>全局查询；</w:t>
-      </w:r>
-      <w:r>
-        <w:rPr>
-          <w:rFonts w:hint="eastAsia"/>
-        </w:rPr>
-        <w:t>作为项目上级，可以一键审批项目申报及工时信息</w:t>
-      </w:r>
-      <w:r>
-        <w:rPr>
-          <w:rFonts w:hint="eastAsia"/>
-        </w:rPr>
-        <w:t>，也可以同时密切关注项目进展及风险、缺陷</w:t>
-      </w:r>
-      <w:r>
-        <w:rPr>
-          <w:rFonts w:hint="eastAsia"/>
-        </w:rPr>
-        <w:t>；</w:t>
-      </w:r>
-      <w:r>
-        <w:rPr>
-          <w:rFonts w:hint="eastAsia"/>
-        </w:rPr>
-        <w:t>作为</w:t>
-      </w:r>
-      <w:r>
-        <w:rPr>
-          <w:rFonts w:hint="eastAsia"/>
-        </w:rPr>
-        <w:t>项目经理</w:t>
-      </w:r>
-      <w:r>
-        <w:rPr>
-          <w:rFonts w:hint="eastAsia"/>
-        </w:rPr>
-        <w:t>，</w:t>
-      </w:r>
-      <w:r>
-        <w:rPr>
-          <w:rFonts w:hint="eastAsia"/>
-        </w:rPr>
-        <w:t>可以</w:t>
-      </w:r>
-      <w:r>
-        <w:rPr>
-          <w:rFonts w:hint="eastAsia"/>
-        </w:rPr>
-        <w:t>直接获取对</w:t>
-      </w:r>
-      <w:r>
-        <w:rPr>
-          <w:rFonts w:hint="eastAsia"/>
-        </w:rPr>
-        <w:t>项目进度、人员管理</w:t>
-      </w:r>
-      <w:r>
-        <w:rPr>
-          <w:rFonts w:hint="eastAsia"/>
-        </w:rPr>
-        <w:t>、风险、缺陷等</w:t>
-      </w:r>
-      <w:r>
-        <w:rPr>
-          <w:rFonts w:hint="eastAsia"/>
-        </w:rPr>
-        <w:t>的实时反馈，</w:t>
-      </w:r>
-      <w:r>
-        <w:rPr>
-          <w:rFonts w:hint="eastAsia"/>
-        </w:rPr>
-        <w:t>及时修正项目轨迹、提高项目质量，同时</w:t>
-      </w:r>
-      <w:r>
-        <w:rPr>
-          <w:rFonts w:hint="eastAsia"/>
-        </w:rPr>
-        <w:t>规范项目</w:t>
-      </w:r>
-      <w:r>
-        <w:rPr>
-          <w:rFonts w:hint="eastAsia"/>
-        </w:rPr>
-        <w:t>管理，降低人工管理的难度</w:t>
-      </w:r>
-      <w:r>
-        <w:rPr>
-          <w:rFonts w:hint="eastAsia"/>
-        </w:rPr>
-        <w:t>、提高管理效率</w:t>
-      </w:r>
-      <w:r>
-        <w:rPr>
-          <w:rFonts w:hint="eastAsia"/>
-        </w:rPr>
-        <w:t>；作为普通项目成员，可以清楚</w:t>
-      </w:r>
-      <w:r>
-        <w:rPr>
-          <w:rFonts w:hint="eastAsia"/>
-        </w:rPr>
-        <w:t>地</w:t>
-      </w:r>
-      <w:r>
-        <w:rPr>
-          <w:rFonts w:hint="eastAsia"/>
-        </w:rPr>
-        <w:t>了解自己</w:t>
-      </w:r>
-      <w:r>
-        <w:rPr>
-          <w:rFonts w:hint="eastAsia"/>
-        </w:rPr>
-        <w:t>所属项目的项目结构、信息、进度以及自身的</w:t>
-      </w:r>
-      <w:r>
-        <w:rPr>
-          <w:rFonts w:hint="eastAsia"/>
-        </w:rPr>
-        <w:t>任务需求</w:t>
-      </w:r>
-      <w:r>
-        <w:rPr>
-          <w:rFonts w:hint="eastAsia"/>
-        </w:rPr>
-        <w:t>，</w:t>
-      </w:r>
-      <w:r>
-        <w:rPr>
-          <w:rFonts w:hint="eastAsia"/>
-        </w:rPr>
-        <w:t>工时</w:t>
-      </w:r>
-      <w:r>
-        <w:rPr>
-          <w:rFonts w:hint="eastAsia"/>
-        </w:rPr>
-        <w:t>系统也允许项目成员进行</w:t>
-      </w:r>
-      <w:r>
-        <w:rPr>
-          <w:rFonts w:hint="eastAsia"/>
-        </w:rPr>
-        <w:t>在线、统一的</w:t>
-      </w:r>
-      <w:r>
-        <w:rPr>
-          <w:rFonts w:hint="eastAsia"/>
-        </w:rPr>
-        <w:t>工时申报</w:t>
-      </w:r>
-      <w:r>
-        <w:rPr>
-          <w:rFonts w:hint="eastAsia"/>
-        </w:rPr>
-        <w:t>。</w:t>
-      </w:r>
-    </w:p>
-    <w:p>
-      <w:pPr>
-        <w:pStyle w:val="1"/>
-      </w:pPr>
-      <w:bookmarkStart w:id="2" w:name="_Toc34518227"/>
-      <w:r>
-        <w:rPr>
-          <w:rFonts w:hint="eastAsia"/>
-        </w:rPr>
-        <w:lastRenderedPageBreak/>
-        <w:t>客户</w:t>
-      </w:r>
-      <w:r>
-        <w:rPr>
-          <w:rFonts w:hint="eastAsia"/>
-        </w:rPr>
-        <w:t>信息</w:t>
       </w:r>
       <w:bookmarkEnd w:id="2"/>
     </w:p>
     <w:p>
       <w:pPr>
-        <w:spacing w:line="276" w:lineRule="auto"/>
         <w:ind w:firstLineChars="200" w:firstLine="480"/>
       </w:pPr>
       <w:r>
         <w:rPr>
           <w:rFonts w:hint="eastAsia"/>
         </w:rPr>
-        <w:t>本系统面向客户为四月科技有限公司，主要业务是为</w:t>
-      </w:r>
-      <w:r>
-        <w:t>国内外客户开发软件</w:t>
+        <w:t>本系统</w:t>
       </w:r>
       <w:r>
         <w:rPr>
           <w:rFonts w:hint="eastAsia"/>
         </w:rPr>
-        <w:t>系统</w:t>
+        <w:t>的客户为四月科技有限公司，直接使用</w:t>
       </w:r>
       <w:r>
         <w:rPr>
           <w:rFonts w:hint="eastAsia"/>
         </w:rPr>
-        <w:t>，计划依靠本系统实现高定制化的软件项目管理平台。</w:t>
+        <w:t>本系统</w:t>
+      </w:r>
+      <w:r>
+        <w:rPr>
+          <w:rFonts w:hint="eastAsia"/>
+        </w:rPr>
+        <w:t>的主要用户群体</w:t>
+      </w:r>
+      <w:r>
+        <w:rPr>
+          <w:rFonts w:hint="eastAsia"/>
+        </w:rPr>
+        <w:t>为四月科技有限公司的员工</w:t>
+      </w:r>
+      <w:r>
+        <w:rPr>
+          <w:rFonts w:hint="eastAsia"/>
+        </w:rPr>
+        <w:t>，</w:t>
+      </w:r>
+      <w:r>
+        <w:rPr>
+          <w:rFonts w:hint="eastAsia"/>
+        </w:rPr>
+        <w:t>所有四月员工均可使用本平台，不同角色成员对不同模块的权限各异。</w:t>
       </w:r>
     </w:p>
     <w:p>
       <w:pPr>
-        <w:ind w:firstLineChars="200" w:firstLine="360"/>
-        <w:rPr>
-          <w:sz w:val="18"/>
-          <w:szCs w:val="18"/>
-        </w:rPr>
-      </w:pPr>
+        <w:ind w:firstLineChars="200" w:firstLine="480"/>
+      </w:pPr>
+      <w:r>
+        <w:rPr>
+          <w:rFonts w:hint="eastAsia"/>
+        </w:rPr>
+        <w:t>对于</w:t>
+      </w:r>
+      <w:proofErr w:type="spellStart"/>
+      <w:r>
+        <w:rPr>
+          <w:rFonts w:hint="eastAsia"/>
+        </w:rPr>
+        <w:t>AchieveIt</w:t>
+      </w:r>
+      <w:proofErr w:type="spellEnd"/>
+      <w:r>
+        <w:rPr>
+          <w:rFonts w:hint="eastAsia"/>
+        </w:rPr>
+        <w:t>的客户：四月科技有限公司，</w:t>
+      </w:r>
+      <w:r>
+        <w:rPr>
+          <w:rFonts w:hint="eastAsia"/>
+        </w:rPr>
+        <w:t>本系统能有效帮助</w:t>
+      </w:r>
+      <w:r>
+        <w:rPr>
+          <w:rFonts w:hint="eastAsia"/>
+        </w:rPr>
+        <w:t>公司</w:t>
+      </w:r>
+      <w:r>
+        <w:rPr>
+          <w:rFonts w:hint="eastAsia"/>
+        </w:rPr>
+        <w:t>规范项目管理流程、统一项目数据与信息，从而</w:t>
+      </w:r>
+      <w:r>
+        <w:rPr>
+          <w:rFonts w:hint="eastAsia"/>
+        </w:rPr>
+        <w:t>提高管理效率</w:t>
+      </w:r>
+      <w:r>
+        <w:rPr>
+          <w:rFonts w:hint="eastAsia"/>
+        </w:rPr>
+        <w:t>、</w:t>
+      </w:r>
+      <w:r>
+        <w:t>降低管理成本，同时，项目数据</w:t>
+      </w:r>
+      <w:r>
+        <w:rPr>
+          <w:rFonts w:hint="eastAsia"/>
+        </w:rPr>
+        <w:t>直观可见，</w:t>
+      </w:r>
+      <w:r>
+        <w:t>可以进行再</w:t>
+      </w:r>
+      <w:r>
+        <w:rPr>
+          <w:rFonts w:hint="eastAsia"/>
+        </w:rPr>
+        <w:t>整合和分析，</w:t>
+      </w:r>
+      <w:r>
+        <w:rPr>
+          <w:rFonts w:hint="eastAsia"/>
+        </w:rPr>
+        <w:t>为决策支持提供有效支撑。</w:t>
+      </w:r>
     </w:p>
     <w:p>
       <w:pPr>
+        <w:ind w:firstLineChars="200" w:firstLine="480"/>
+      </w:pPr>
+      <w:r>
+        <w:rPr>
+          <w:rFonts w:hint="eastAsia"/>
+        </w:rPr>
+        <w:t>对于</w:t>
+      </w:r>
+      <w:proofErr w:type="spellStart"/>
+      <w:r>
+        <w:rPr>
+          <w:rFonts w:hint="eastAsia"/>
+        </w:rPr>
+        <w:t>AchieveIt</w:t>
+      </w:r>
+      <w:proofErr w:type="spellEnd"/>
+      <w:r>
+        <w:rPr>
+          <w:rFonts w:hint="eastAsia"/>
+        </w:rPr>
+        <w:t>的直接用户：四月科技有限公司的员工，</w:t>
+      </w:r>
+      <w:r>
+        <w:rPr>
+          <w:rFonts w:hint="eastAsia"/>
+        </w:rPr>
+        <w:t>本系统将项目相关的功能、信息都整合于一体，</w:t>
+      </w:r>
+      <w:r>
+        <w:rPr>
+          <w:rFonts w:hint="eastAsia"/>
+        </w:rPr>
+        <w:t>同时</w:t>
+      </w:r>
+      <w:r>
+        <w:rPr>
+          <w:rFonts w:hint="eastAsia"/>
+        </w:rPr>
+        <w:t>模块化管理</w:t>
+      </w:r>
+      <w:r>
+        <w:rPr>
+          <w:rFonts w:hint="eastAsia"/>
+        </w:rPr>
+        <w:t>层次分明，</w:t>
+      </w:r>
+      <w:r>
+        <w:rPr>
+          <w:rFonts w:hint="eastAsia"/>
+        </w:rPr>
+        <w:t>让项目管理的过程更加便捷、智能，让项目信息更加透明、直观。</w:t>
+      </w:r>
+      <w:r>
+        <w:rPr>
+          <w:rFonts w:hint="eastAsia"/>
+        </w:rPr>
+        <w:t>并且，</w:t>
+      </w:r>
+      <w:r>
+        <w:rPr>
+          <w:rFonts w:hint="eastAsia"/>
+        </w:rPr>
+        <w:t>由于本系统的直接用户</w:t>
+      </w:r>
+      <w:r>
+        <w:rPr>
+          <w:rFonts w:hint="eastAsia"/>
+        </w:rPr>
+        <w:t>其</w:t>
+      </w:r>
+      <w:r>
+        <w:rPr>
+          <w:rFonts w:hint="eastAsia"/>
+        </w:rPr>
+        <w:t>基本都是软件行业从业者，在计算机</w:t>
+      </w:r>
+      <w:r>
+        <w:rPr>
+          <w:rFonts w:hint="eastAsia"/>
+        </w:rPr>
+        <w:t>及网站</w:t>
+      </w:r>
+      <w:r>
+        <w:rPr>
+          <w:rFonts w:hint="eastAsia"/>
+        </w:rPr>
+        <w:t>的使用上不存在障碍</w:t>
+      </w:r>
+      <w:r>
+        <w:rPr>
+          <w:rFonts w:hint="eastAsia"/>
+        </w:rPr>
+        <w:t>，</w:t>
+      </w:r>
+      <w:r>
+        <w:rPr>
+          <w:rFonts w:hint="eastAsia"/>
+        </w:rPr>
+        <w:t>可以最大限度利用本系统。</w:t>
+      </w:r>
+    </w:p>
+    <w:p>
+      <w:pPr>
+        <w:ind w:firstLineChars="200" w:firstLine="480"/>
+      </w:pPr>
+      <w:r>
+        <w:rPr>
+          <w:rFonts w:hint="eastAsia"/>
+        </w:rPr>
+        <w:t>对</w:t>
+      </w:r>
+      <w:r>
+        <w:rPr>
+          <w:rFonts w:hint="eastAsia"/>
+        </w:rPr>
+        <w:t>所有</w:t>
+      </w:r>
+      <w:r>
+        <w:rPr>
+          <w:rFonts w:hint="eastAsia"/>
+        </w:rPr>
+        <w:t>四月科技有限公司员工</w:t>
+      </w:r>
+      <w:r>
+        <w:rPr>
+          <w:rFonts w:hint="eastAsia"/>
+        </w:rPr>
+        <w:t>而言，</w:t>
+      </w:r>
+      <w:r>
+        <w:rPr>
+          <w:rFonts w:hint="eastAsia"/>
+        </w:rPr>
+        <w:t>可以通过公司账户进行一步</w:t>
+      </w:r>
+      <w:r>
+        <w:rPr>
+          <w:rFonts w:hint="eastAsia"/>
+        </w:rPr>
+        <w:t>登录</w:t>
+      </w:r>
+      <w:r>
+        <w:rPr>
+          <w:rFonts w:hint="eastAsia"/>
+        </w:rPr>
+        <w:t>，</w:t>
+      </w:r>
+      <w:r>
+        <w:rPr>
+          <w:rFonts w:hint="eastAsia"/>
+        </w:rPr>
+        <w:t>平台中</w:t>
+      </w:r>
+      <w:r>
+        <w:rPr>
+          <w:rFonts w:hint="eastAsia"/>
+        </w:rPr>
+        <w:t>项目信息公开共享，允许</w:t>
+      </w:r>
+      <w:r>
+        <w:rPr>
+          <w:rFonts w:hint="eastAsia"/>
+        </w:rPr>
+        <w:t>用户</w:t>
+      </w:r>
+      <w:r>
+        <w:rPr>
+          <w:rFonts w:hint="eastAsia"/>
+        </w:rPr>
+        <w:t>全局查询；</w:t>
+      </w:r>
+      <w:r>
+        <w:rPr>
+          <w:rFonts w:hint="eastAsia"/>
+        </w:rPr>
+        <w:t>作为项目上级，可以一键审批项目申报及工时信息</w:t>
+      </w:r>
+      <w:r>
+        <w:rPr>
+          <w:rFonts w:hint="eastAsia"/>
+        </w:rPr>
+        <w:t>，也可以同时密切关注项目进展及风险、缺陷</w:t>
+      </w:r>
+      <w:r>
+        <w:rPr>
+          <w:rFonts w:hint="eastAsia"/>
+        </w:rPr>
+        <w:t>；</w:t>
+      </w:r>
+      <w:r>
+        <w:rPr>
+          <w:rFonts w:hint="eastAsia"/>
+        </w:rPr>
+        <w:t>作为</w:t>
+      </w:r>
+      <w:r>
+        <w:rPr>
+          <w:rFonts w:hint="eastAsia"/>
+        </w:rPr>
+        <w:t>项目经理</w:t>
+      </w:r>
+      <w:r>
+        <w:rPr>
+          <w:rFonts w:hint="eastAsia"/>
+        </w:rPr>
+        <w:t>，</w:t>
+      </w:r>
+      <w:r>
+        <w:rPr>
+          <w:rFonts w:hint="eastAsia"/>
+        </w:rPr>
+        <w:t>可以</w:t>
+      </w:r>
+      <w:r>
+        <w:rPr>
+          <w:rFonts w:hint="eastAsia"/>
+        </w:rPr>
+        <w:t>直接获取对</w:t>
+      </w:r>
+      <w:r>
+        <w:rPr>
+          <w:rFonts w:hint="eastAsia"/>
+        </w:rPr>
+        <w:t>项目进度、人员管理</w:t>
+      </w:r>
+      <w:r>
+        <w:rPr>
+          <w:rFonts w:hint="eastAsia"/>
+        </w:rPr>
+        <w:t>、风险、缺陷等</w:t>
+      </w:r>
+      <w:r>
+        <w:rPr>
+          <w:rFonts w:hint="eastAsia"/>
+        </w:rPr>
+        <w:t>的实时反馈，</w:t>
+      </w:r>
+      <w:r>
+        <w:rPr>
+          <w:rFonts w:hint="eastAsia"/>
+        </w:rPr>
+        <w:t>及时修正项目轨迹、提高项目质量，同时</w:t>
+      </w:r>
+      <w:r>
+        <w:rPr>
+          <w:rFonts w:hint="eastAsia"/>
+        </w:rPr>
+        <w:t>规范项目</w:t>
+      </w:r>
+      <w:r>
+        <w:rPr>
+          <w:rFonts w:hint="eastAsia"/>
+        </w:rPr>
+        <w:t>管理，降低人工管理的难度</w:t>
+      </w:r>
+      <w:r>
+        <w:rPr>
+          <w:rFonts w:hint="eastAsia"/>
+        </w:rPr>
+        <w:t>、提高管理效率</w:t>
+      </w:r>
+      <w:r>
+        <w:rPr>
+          <w:rFonts w:hint="eastAsia"/>
+        </w:rPr>
+        <w:t>；作为普通项目成员，可以清楚</w:t>
+      </w:r>
+      <w:r>
+        <w:rPr>
+          <w:rFonts w:hint="eastAsia"/>
+        </w:rPr>
+        <w:t>地</w:t>
+      </w:r>
+      <w:r>
+        <w:rPr>
+          <w:rFonts w:hint="eastAsia"/>
+        </w:rPr>
+        <w:t>了解自己</w:t>
+      </w:r>
+      <w:r>
+        <w:rPr>
+          <w:rFonts w:hint="eastAsia"/>
+        </w:rPr>
+        <w:t>所属项目的项目结构、信息、进度以及自身的</w:t>
+      </w:r>
+      <w:r>
+        <w:rPr>
+          <w:rFonts w:hint="eastAsia"/>
+        </w:rPr>
+        <w:t>任务需求</w:t>
+      </w:r>
+      <w:r>
+        <w:rPr>
+          <w:rFonts w:hint="eastAsia"/>
+        </w:rPr>
+        <w:t>，</w:t>
+      </w:r>
+      <w:r>
+        <w:rPr>
+          <w:rFonts w:hint="eastAsia"/>
+        </w:rPr>
+        <w:t>工时</w:t>
+      </w:r>
+      <w:r>
+        <w:rPr>
+          <w:rFonts w:hint="eastAsia"/>
+        </w:rPr>
+        <w:t>系统也允许项目成员进行</w:t>
+      </w:r>
+      <w:r>
+        <w:rPr>
+          <w:rFonts w:hint="eastAsia"/>
+        </w:rPr>
+        <w:t>在线、统一的</w:t>
+      </w:r>
+      <w:r>
+        <w:rPr>
+          <w:rFonts w:hint="eastAsia"/>
+        </w:rPr>
+        <w:t>工时申报</w:t>
+      </w:r>
+      <w:r>
+        <w:rPr>
+          <w:rFonts w:hint="eastAsia"/>
+        </w:rPr>
+        <w:t>。</w:t>
+      </w:r>
+    </w:p>
+    <w:p>
+      <w:pPr>
         <w:pStyle w:val="1"/>
       </w:pPr>
-      <w:bookmarkStart w:id="3" w:name="_Toc34518228"/>
+      <w:bookmarkStart w:id="3" w:name="_Toc34614119"/>
       <w:r>
         <w:rPr>
           <w:rFonts w:hint="eastAsia"/>
         </w:rPr>
-        <w:t>标准规范</w:t>
+        <w:lastRenderedPageBreak/>
+        <w:t>客户</w:t>
+      </w:r>
+      <w:r>
+        <w:rPr>
+          <w:rFonts w:hint="eastAsia"/>
+        </w:rPr>
+        <w:t>信息</w:t>
       </w:r>
       <w:bookmarkEnd w:id="3"/>
     </w:p>
     <w:p>
       <w:pPr>
-        <w:ind w:firstLine="420"/>
+        <w:spacing w:line="276" w:lineRule="auto"/>
+        <w:ind w:firstLineChars="200" w:firstLine="480"/>
       </w:pPr>
       <w:r>
         <w:rPr>
           <w:rFonts w:hint="eastAsia"/>
         </w:rPr>
-        <w:t>见《</w:t>
-      </w:r>
-      <w:proofErr w:type="spellStart"/>
+        <w:t>本系统面向客户为四月科技有限公司，主要业务是为</w:t>
+      </w:r>
+      <w:r>
+        <w:t>国内外客户开发软件</w:t>
+      </w:r>
       <w:r>
         <w:rPr>
           <w:rFonts w:hint="eastAsia"/>
         </w:rPr>
-        <w:t>A</w:t>
-      </w:r>
-      <w:r>
-        <w:t>chieveIt</w:t>
-      </w:r>
-      <w:proofErr w:type="spellEnd"/>
+        <w:t>系统</w:t>
+      </w:r>
       <w:r>
         <w:rPr>
           <w:rFonts w:hint="eastAsia"/>
         </w:rPr>
-        <w:t>项目管理平台项目计划书</w:t>
-      </w:r>
-      <w:r>
-        <w:rPr>
-          <w:rFonts w:hint="eastAsia"/>
-        </w:rPr>
-        <w:t>》</w:t>
-      </w:r>
-      <w:r>
-        <w:rPr>
-          <w:rFonts w:hint="eastAsia"/>
-        </w:rPr>
-        <w:t>第</w:t>
-      </w:r>
-      <w:r>
-        <w:t>2</w:t>
-      </w:r>
-      <w:r>
-        <w:rPr>
-          <w:rFonts w:hint="eastAsia"/>
-        </w:rPr>
-        <w:t>章：项目介绍，第4节：项目约束</w:t>
-      </w:r>
-      <w:r>
-        <w:rPr>
-          <w:rFonts w:hint="eastAsia"/>
-        </w:rPr>
-        <w:t>。</w:t>
+        <w:t>，计划依靠本系统实现高定制化的软件项目管理平台。</w:t>
       </w:r>
     </w:p>
     <w:p>
       <w:pPr>
+        <w:ind w:firstLineChars="200" w:firstLine="360"/>
         <w:rPr>
           <w:sz w:val="18"/>
           <w:szCs w:val="18"/>
@@ -6617,12 +6012,12 @@
       <w:pPr>
         <w:pStyle w:val="1"/>
       </w:pPr>
-      <w:bookmarkStart w:id="4" w:name="_Toc34518229"/>
+      <w:bookmarkStart w:id="4" w:name="_Toc34614120"/>
       <w:r>
         <w:rPr>
           <w:rFonts w:hint="eastAsia"/>
         </w:rPr>
-        <w:t>系统目标与范围</w:t>
+        <w:t>标准规范</w:t>
       </w:r>
       <w:bookmarkEnd w:id="4"/>
     </w:p>
@@ -6651,31 +6046,28 @@
         <w:rPr>
           <w:rFonts w:hint="eastAsia"/>
         </w:rPr>
-        <w:t>项目管理平台</w:t>
+        <w:t>项目管理平台项目计划书</w:t>
       </w:r>
       <w:r>
         <w:rPr>
           <w:rFonts w:hint="eastAsia"/>
         </w:rPr>
-        <w:t>项目计划书</w:t>
+        <w:t>》</w:t>
       </w:r>
       <w:r>
         <w:rPr>
           <w:rFonts w:hint="eastAsia"/>
         </w:rPr>
-        <w:t>》</w:t>
+        <w:t>第</w:t>
+      </w:r>
+      <w:r>
+        <w:t>2</w:t>
       </w:r>
       <w:r>
         <w:rPr>
           <w:rFonts w:hint="eastAsia"/>
         </w:rPr>
-        <w:t>第2章：项目介绍，第1节：</w:t>
-      </w:r>
-      <w:r>
-        <w:rPr>
-          <w:rFonts w:hint="eastAsia"/>
-        </w:rPr>
-        <w:t>项目的目标与范围</w:t>
+        <w:t>章：项目介绍，第4节：项目约束</w:t>
       </w:r>
       <w:r>
         <w:rPr>
@@ -6696,144 +6088,210 @@
       <w:pPr>
         <w:pStyle w:val="1"/>
       </w:pPr>
-      <w:bookmarkStart w:id="5" w:name="_Toc34518230"/>
+      <w:bookmarkStart w:id="5" w:name="_Toc34614121"/>
       <w:r>
         <w:rPr>
           <w:rFonts w:hint="eastAsia"/>
         </w:rPr>
-        <w:t>业务分析描述</w:t>
+        <w:t>系统目标与范围</w:t>
       </w:r>
       <w:bookmarkEnd w:id="5"/>
     </w:p>
     <w:p>
       <w:pPr>
-        <w:pStyle w:val="2"/>
-        <w:spacing w:before="326" w:after="326"/>
-      </w:pPr>
-      <w:bookmarkStart w:id="6" w:name="_Toc34518231"/>
+        <w:ind w:firstLine="420"/>
+      </w:pPr>
       <w:r>
         <w:rPr>
           <w:rFonts w:hint="eastAsia"/>
         </w:rPr>
-        <w:t>业务描述</w:t>
+        <w:t>见《</w:t>
+      </w:r>
+      <w:proofErr w:type="spellStart"/>
+      <w:r>
+        <w:rPr>
+          <w:rFonts w:hint="eastAsia"/>
+        </w:rPr>
+        <w:t>A</w:t>
+      </w:r>
+      <w:r>
+        <w:t>chieveIt</w:t>
+      </w:r>
+      <w:proofErr w:type="spellEnd"/>
+      <w:r>
+        <w:rPr>
+          <w:rFonts w:hint="eastAsia"/>
+        </w:rPr>
+        <w:t>项目管理平台</w:t>
+      </w:r>
+      <w:r>
+        <w:rPr>
+          <w:rFonts w:hint="eastAsia"/>
+        </w:rPr>
+        <w:t>项目计划书</w:t>
+      </w:r>
+      <w:r>
+        <w:rPr>
+          <w:rFonts w:hint="eastAsia"/>
+        </w:rPr>
+        <w:t>》</w:t>
+      </w:r>
+      <w:r>
+        <w:rPr>
+          <w:rFonts w:hint="eastAsia"/>
+        </w:rPr>
+        <w:t>第2章：项目介绍，第1节：</w:t>
+      </w:r>
+      <w:r>
+        <w:rPr>
+          <w:rFonts w:hint="eastAsia"/>
+        </w:rPr>
+        <w:t>项目的目标与范围</w:t>
+      </w:r>
+      <w:r>
+        <w:rPr>
+          <w:rFonts w:hint="eastAsia"/>
+        </w:rPr>
+        <w:t>。</w:t>
+      </w:r>
+    </w:p>
+    <w:p>
+      <w:pPr>
+        <w:rPr>
+          <w:sz w:val="18"/>
+          <w:szCs w:val="18"/>
+        </w:rPr>
+      </w:pPr>
+    </w:p>
+    <w:p>
+      <w:pPr>
+        <w:pStyle w:val="1"/>
+      </w:pPr>
+      <w:bookmarkStart w:id="6" w:name="_Toc34614122"/>
+      <w:r>
+        <w:rPr>
+          <w:rFonts w:hint="eastAsia"/>
+        </w:rPr>
+        <w:t>业务分析描述</w:t>
       </w:r>
       <w:bookmarkEnd w:id="6"/>
     </w:p>
     <w:p>
       <w:pPr>
-        <w:ind w:firstLineChars="200" w:firstLine="480"/>
-        <w:rPr>
-          <w:rFonts w:hint="eastAsia"/>
-        </w:rPr>
-      </w:pPr>
-      <w:r>
-        <w:rPr>
-          <w:rFonts w:hint="eastAsia"/>
-        </w:rPr>
-        <w:t>本系统业务围绕对软件项目的管理展开，</w:t>
-      </w:r>
-      <w:r>
-        <w:rPr>
-          <w:rFonts w:hint="eastAsia"/>
-        </w:rPr>
-        <w:t>四月科技有限公司的员工</w:t>
-      </w:r>
-      <w:r>
-        <w:rPr>
-          <w:rFonts w:hint="eastAsia"/>
-        </w:rPr>
-        <w:t>可以通过公司员工账号与密码进行验证登录，</w:t>
-      </w:r>
-      <w:r>
-        <w:rPr>
-          <w:rFonts w:hint="eastAsia"/>
-        </w:rPr>
-        <w:t>登陆后的平台用户</w:t>
-      </w:r>
-      <w:r>
-        <w:rPr>
-          <w:rFonts w:hint="eastAsia"/>
-        </w:rPr>
-        <w:t>均可查看、查询项目列表及项目详情。对项目的管理行为则</w:t>
-      </w:r>
-      <w:r>
-        <w:rPr>
-          <w:rFonts w:hint="eastAsia"/>
-        </w:rPr>
-        <w:t>根据</w:t>
-      </w:r>
-      <w:r>
-        <w:rPr>
-          <w:rFonts w:hint="eastAsia"/>
-        </w:rPr>
-        <w:t>用户角色、权限、参与的项目不同，</w:t>
-      </w:r>
-      <w:r>
-        <w:rPr>
-          <w:rFonts w:hint="eastAsia"/>
-        </w:rPr>
-        <w:t>工作流、工作内容不同。</w:t>
-      </w:r>
-    </w:p>
-    <w:p>
-      <w:pPr>
         <w:pStyle w:val="2"/>
         <w:spacing w:before="326" w:after="326"/>
+      </w:pPr>
+      <w:bookmarkStart w:id="7" w:name="_Toc34614123"/>
+      <w:r>
         <w:rPr>
           <w:rFonts w:hint="eastAsia"/>
         </w:rPr>
-      </w:pPr>
-      <w:bookmarkStart w:id="7" w:name="_Toc34518232"/>
-      <w:r>
-        <w:rPr>
-          <w:rFonts w:hint="eastAsia"/>
-        </w:rPr>
-        <w:lastRenderedPageBreak/>
-        <w:t>业务</w:t>
-      </w:r>
-      <w:r>
-        <w:rPr>
-          <w:rFonts w:hint="eastAsia"/>
-        </w:rPr>
-        <w:t>逻辑</w:t>
-      </w:r>
-      <w:r>
-        <w:rPr>
-          <w:rFonts w:hint="eastAsia"/>
-        </w:rPr>
-        <w:t>图</w:t>
+        <w:t>业务描述</w:t>
       </w:r>
       <w:bookmarkEnd w:id="7"/>
     </w:p>
     <w:p>
       <w:pPr>
-        <w:pStyle w:val="3"/>
+        <w:ind w:firstLineChars="200" w:firstLine="480"/>
+        <w:rPr>
+          <w:rFonts w:hint="eastAsia"/>
+        </w:rPr>
+      </w:pPr>
+      <w:r>
+        <w:rPr>
+          <w:rFonts w:hint="eastAsia"/>
+        </w:rPr>
+        <w:t>本系统业务围绕对软件项目的管理展开，</w:t>
+      </w:r>
+      <w:r>
+        <w:rPr>
+          <w:rFonts w:hint="eastAsia"/>
+        </w:rPr>
+        <w:t>四月科技有限公司的员工</w:t>
+      </w:r>
+      <w:r>
+        <w:rPr>
+          <w:rFonts w:hint="eastAsia"/>
+        </w:rPr>
+        <w:t>可以通过公司员工账号与密码进行验证登录，</w:t>
+      </w:r>
+      <w:r>
+        <w:rPr>
+          <w:rFonts w:hint="eastAsia"/>
+        </w:rPr>
+        <w:t>登陆后的平台用户</w:t>
+      </w:r>
+      <w:r>
+        <w:rPr>
+          <w:rFonts w:hint="eastAsia"/>
+        </w:rPr>
+        <w:t>均可查看、查询项目列表及项目详情。对项目的管理行为则</w:t>
+      </w:r>
+      <w:r>
+        <w:rPr>
+          <w:rFonts w:hint="eastAsia"/>
+        </w:rPr>
+        <w:t>根据</w:t>
+      </w:r>
+      <w:r>
+        <w:rPr>
+          <w:rFonts w:hint="eastAsia"/>
+        </w:rPr>
+        <w:t>用户角色、权限、参与的项目不同，</w:t>
+      </w:r>
+      <w:r>
+        <w:rPr>
+          <w:rFonts w:hint="eastAsia"/>
+        </w:rPr>
+        <w:t>工作流、工作内容不同。</w:t>
+      </w:r>
+    </w:p>
+    <w:p>
+      <w:pPr>
+        <w:pStyle w:val="2"/>
         <w:spacing w:before="326" w:after="326"/>
         <w:rPr>
-          <w:b w:val="0"/>
-        </w:rPr>
-      </w:pPr>
-      <w:bookmarkStart w:id="8" w:name="_Toc34518234"/>
-      <w:r>
-        <w:rPr>
           <w:rFonts w:hint="eastAsia"/>
-          <w:b w:val="0"/>
-        </w:rPr>
-        <w:t>新建项目业务逻辑</w:t>
+        </w:rPr>
+      </w:pPr>
+      <w:bookmarkStart w:id="8" w:name="_Toc34614124"/>
+      <w:r>
+        <w:rPr>
+          <w:rFonts w:hint="eastAsia"/>
+        </w:rPr>
+        <w:lastRenderedPageBreak/>
+        <w:t>业务</w:t>
+      </w:r>
+      <w:r>
+        <w:rPr>
+          <w:rFonts w:hint="eastAsia"/>
+        </w:rPr>
+        <w:t>逻辑</w:t>
+      </w:r>
+      <w:r>
+        <w:rPr>
+          <w:rFonts w:hint="eastAsia"/>
+        </w:rPr>
+        <w:t>图</w:t>
       </w:r>
       <w:bookmarkEnd w:id="8"/>
     </w:p>
     <w:p>
+      <w:pPr>
+        <w:rPr>
+          <w:rFonts w:hint="eastAsia"/>
+        </w:rPr>
+      </w:pPr>
       <w:r>
         <w:rPr>
           <w:rFonts w:hint="eastAsia"/>
           <w:noProof/>
         </w:rPr>
         <w:drawing>
-          <wp:inline distT="0" distB="0" distL="0" distR="0" wp14:anchorId="30AF3F70" wp14:editId="2CE480F5">
-            <wp:extent cx="5274310" cy="3673475"/>
-            <wp:effectExtent l="0" t="0" r="0" b="0"/>
-            <wp:docPr id="29" name="图片 29"/>
+          <wp:inline distT="0" distB="0" distL="0" distR="0" wp14:anchorId="2153B520" wp14:editId="03DD25D0">
+            <wp:extent cx="5535567" cy="4228651"/>
+            <wp:effectExtent l="0" t="0" r="1905" b="635"/>
+            <wp:docPr id="6" name="图片 6"/>
             <wp:cNvGraphicFramePr>
               <a:graphicFrameLocks xmlns:a="http://schemas.openxmlformats.org/drawingml/2006/main" noChangeAspect="1"/>
             </wp:cNvGraphicFramePr>
@@ -6841,7 +6299,7 @@
               <a:graphicData uri="http://schemas.openxmlformats.org/drawingml/2006/picture">
                 <pic:pic xmlns:pic="http://schemas.openxmlformats.org/drawingml/2006/picture">
                   <pic:nvPicPr>
-                    <pic:cNvPr id="29" name="立项.png"/>
+                    <pic:cNvPr id="6" name="屏幕快照 2020-03-09 上午2.34.43.png"/>
                     <pic:cNvPicPr/>
                   </pic:nvPicPr>
                   <pic:blipFill>
@@ -6859,7 +6317,7 @@
                   <pic:spPr>
                     <a:xfrm>
                       <a:off x="0" y="0"/>
-                      <a:ext cx="5274310" cy="3673475"/>
+                      <a:ext cx="5539040" cy="4231304"/>
                     </a:xfrm>
                     <a:prstGeom prst="rect">
                       <a:avLst/>
@@ -6874,309 +6332,158 @@
     </w:p>
     <w:p>
       <w:pPr>
-        <w:pStyle w:val="3"/>
+        <w:pStyle w:val="2"/>
         <w:spacing w:before="326" w:after="326"/>
-        <w:rPr>
-          <w:b w:val="0"/>
-        </w:rPr>
-      </w:pPr>
-      <w:bookmarkStart w:id="9" w:name="_Toc34518235"/>
+      </w:pPr>
+      <w:bookmarkStart w:id="9" w:name="_Toc34614125"/>
       <w:r>
         <w:rPr>
           <w:rFonts w:hint="eastAsia"/>
-          <w:b w:val="0"/>
-        </w:rPr>
-        <w:lastRenderedPageBreak/>
-        <w:t>管理功能列表</w:t>
+        </w:rPr>
+        <w:t>业务说明</w:t>
       </w:r>
       <w:bookmarkEnd w:id="9"/>
     </w:p>
     <w:p>
+      <w:pPr>
+        <w:ind w:firstLineChars="200" w:firstLine="480"/>
+      </w:pPr>
       <w:r>
         <w:rPr>
           <w:rFonts w:hint="eastAsia"/>
-          <w:noProof/>
-        </w:rPr>
-        <w:drawing>
-          <wp:inline distT="0" distB="0" distL="0" distR="0" wp14:anchorId="7082F339" wp14:editId="17DAD562">
-            <wp:extent cx="3349040" cy="4694945"/>
-            <wp:effectExtent l="0" t="0" r="3810" b="4445"/>
-            <wp:docPr id="30" name="图片 30"/>
-            <wp:cNvGraphicFramePr>
-              <a:graphicFrameLocks xmlns:a="http://schemas.openxmlformats.org/drawingml/2006/main" noChangeAspect="1"/>
-            </wp:cNvGraphicFramePr>
-            <a:graphic xmlns:a="http://schemas.openxmlformats.org/drawingml/2006/main">
-              <a:graphicData uri="http://schemas.openxmlformats.org/drawingml/2006/picture">
-                <pic:pic xmlns:pic="http://schemas.openxmlformats.org/drawingml/2006/picture">
-                  <pic:nvPicPr>
-                    <pic:cNvPr id="30" name="功能列表.png"/>
-                    <pic:cNvPicPr/>
-                  </pic:nvPicPr>
-                  <pic:blipFill>
-                    <a:blip r:embed="rId12" cstate="print">
-                      <a:extLst>
-                        <a:ext uri="{28A0092B-C50C-407E-A947-70E740481C1C}">
-                          <a14:useLocalDpi xmlns:a14="http://schemas.microsoft.com/office/drawing/2010/main" val="0"/>
-                        </a:ext>
-                      </a:extLst>
-                    </a:blip>
-                    <a:stretch>
-                      <a:fillRect/>
-                    </a:stretch>
-                  </pic:blipFill>
-                  <pic:spPr>
-                    <a:xfrm>
-                      <a:off x="0" y="0"/>
-                      <a:ext cx="3353374" cy="4701021"/>
-                    </a:xfrm>
-                    <a:prstGeom prst="rect">
-                      <a:avLst/>
-                    </a:prstGeom>
-                  </pic:spPr>
-                </pic:pic>
-              </a:graphicData>
-            </a:graphic>
-          </wp:inline>
-        </w:drawing>
+        </w:rPr>
+        <w:t>本系统的基本业务</w:t>
+      </w:r>
+      <w:r>
+        <w:rPr>
+          <w:rFonts w:hint="eastAsia"/>
+        </w:rPr>
+        <w:t>以用户登录为前提，平台用户可以通过四月科技有限公司的登录系统或账户进行登录验证，登录成功后</w:t>
+      </w:r>
+      <w:r>
+        <w:rPr>
+          <w:rFonts w:hint="eastAsia"/>
+        </w:rPr>
+        <w:t>所有平台用户均可查看、查询项目列表及</w:t>
+      </w:r>
+      <w:r>
+        <w:rPr>
+          <w:rFonts w:hint="eastAsia"/>
+        </w:rPr>
+        <w:t>查看项目</w:t>
+      </w:r>
+      <w:r>
+        <w:rPr>
+          <w:rFonts w:hint="eastAsia"/>
+        </w:rPr>
+        <w:t>详情。</w:t>
       </w:r>
     </w:p>
     <w:p>
       <w:pPr>
-        <w:pStyle w:val="3"/>
-        <w:spacing w:before="326" w:after="326"/>
-        <w:rPr>
-          <w:b w:val="0"/>
-        </w:rPr>
-      </w:pPr>
-      <w:bookmarkStart w:id="10" w:name="_Toc34518236"/>
-      <w:r>
+        <w:ind w:firstLineChars="200" w:firstLine="480"/>
         <w:rPr>
           <w:rFonts w:hint="eastAsia"/>
-          <w:b w:val="0"/>
-        </w:rPr>
-        <w:t>管理人员信息</w:t>
-      </w:r>
-      <w:bookmarkEnd w:id="10"/>
+        </w:rPr>
+      </w:pPr>
+      <w:r>
+        <w:rPr>
+          <w:rFonts w:hint="eastAsia"/>
+        </w:rPr>
+        <w:t>对项目的更新操作则根据</w:t>
+      </w:r>
+      <w:r>
+        <w:rPr>
+          <w:rFonts w:hint="eastAsia"/>
+        </w:rPr>
+        <w:t>项目成员的角色权限进行分流，</w:t>
+      </w:r>
+      <w:r>
+        <w:rPr>
+          <w:rFonts w:hint="eastAsia"/>
+        </w:rPr>
+        <w:t>所有项目</w:t>
+      </w:r>
+      <w:r>
+        <w:rPr>
+          <w:rFonts w:hint="eastAsia"/>
+        </w:rPr>
+        <w:t>成员均可进入工时管理模块进行工时登记；项目经理能够对项目功能列表、人员信息、人员权限、状态信息、风险信息进行增删改查的操作；项目资产管理者则可对项目资产设备进行登记和归还状态更新。</w:t>
+      </w:r>
     </w:p>
     <w:p>
       <w:pPr>
-        <w:pStyle w:val="3"/>
-        <w:spacing w:before="326" w:after="326"/>
-        <w:rPr>
-          <w:b w:val="0"/>
-        </w:rPr>
-      </w:pPr>
-      <w:bookmarkStart w:id="11" w:name="_Toc34518237"/>
+        <w:ind w:firstLineChars="200" w:firstLine="480"/>
+      </w:pPr>
       <w:r>
         <w:rPr>
           <w:rFonts w:hint="eastAsia"/>
-          <w:b w:val="0"/>
-        </w:rPr>
-        <w:t>管理人员权限</w:t>
-      </w:r>
-      <w:bookmarkEnd w:id="11"/>
+        </w:rPr>
+        <w:t>同时，项目经理可以从项目列表中进行新项目的创建，</w:t>
+      </w:r>
+      <w:r>
+        <w:rPr>
+          <w:rFonts w:hint="eastAsia"/>
+        </w:rPr>
+        <w:t>新项目创建需要符合标准工作流：填写项目基本信息、项目上级进行立项审批、审批通过则进行后期配置和角色分配，审批不通过则打回修改。</w:t>
+      </w:r>
     </w:p>
     <w:p>
       <w:pPr>
-        <w:pStyle w:val="3"/>
-        <w:spacing w:before="326" w:after="326"/>
-        <w:rPr>
-          <w:b w:val="0"/>
-        </w:rPr>
-      </w:pPr>
-      <w:bookmarkStart w:id="12" w:name="_Toc34518238"/>
+        <w:ind w:firstLineChars="200" w:firstLine="480"/>
+      </w:pPr>
       <w:r>
         <w:rPr>
           <w:rFonts w:hint="eastAsia"/>
-          <w:b w:val="0"/>
-        </w:rPr>
-        <w:t>管理工时</w:t>
-      </w:r>
-      <w:bookmarkEnd w:id="12"/>
+        </w:rPr>
+        <w:t>（</w:t>
+      </w:r>
+      <w:r>
+        <w:rPr>
+          <w:rFonts w:hint="eastAsia"/>
+        </w:rPr>
+        <w:t>业务</w:t>
+      </w:r>
+      <w:r>
+        <w:rPr>
+          <w:rFonts w:hint="eastAsia"/>
+        </w:rPr>
+        <w:t>具体</w:t>
+      </w:r>
+      <w:r>
+        <w:rPr>
+          <w:rFonts w:hint="eastAsia"/>
+        </w:rPr>
+        <w:t>功能</w:t>
+      </w:r>
+      <w:r>
+        <w:rPr>
+          <w:rFonts w:hint="eastAsia"/>
+        </w:rPr>
+        <w:t>行为可见第8章：功能性需求）</w:t>
+      </w:r>
     </w:p>
     <w:p>
       <w:pPr>
-        <w:pStyle w:val="3"/>
-        <w:spacing w:before="326" w:after="326"/>
-        <w:rPr>
-          <w:b w:val="0"/>
-        </w:rPr>
-      </w:pPr>
-      <w:bookmarkStart w:id="13" w:name="_Toc34518239"/>
-      <w:r>
+        <w:ind w:firstLineChars="200" w:firstLine="480"/>
         <w:rPr>
           <w:rFonts w:hint="eastAsia"/>
-          <w:b w:val="0"/>
-        </w:rPr>
-        <w:t>管理状态</w:t>
-      </w:r>
-      <w:bookmarkEnd w:id="13"/>
+        </w:rPr>
+      </w:pPr>
     </w:p>
     <w:p>
       <w:pPr>
-        <w:pStyle w:val="3"/>
-        <w:spacing w:before="326" w:after="326"/>
-        <w:rPr>
-          <w:b w:val="0"/>
-        </w:rPr>
-      </w:pPr>
-      <w:bookmarkStart w:id="14" w:name="_Toc34518240"/>
+        <w:pStyle w:val="1"/>
+      </w:pPr>
+      <w:bookmarkStart w:id="10" w:name="_Toc34614126"/>
       <w:r>
         <w:rPr>
           <w:rFonts w:hint="eastAsia"/>
-          <w:b w:val="0"/>
-        </w:rPr>
-        <w:t>管理风险</w:t>
-      </w:r>
-      <w:bookmarkEnd w:id="14"/>
-    </w:p>
-    <w:p>
-      <w:pPr>
-        <w:pStyle w:val="3"/>
-        <w:spacing w:before="326" w:after="326"/>
-        <w:rPr>
-          <w:b w:val="0"/>
-        </w:rPr>
-      </w:pPr>
-      <w:bookmarkStart w:id="15" w:name="_Toc34518242"/>
-      <w:r>
-        <w:rPr>
-          <w:rFonts w:hint="eastAsia"/>
-          <w:b w:val="0"/>
-        </w:rPr>
-        <w:t>管理设备信息</w:t>
-      </w:r>
-      <w:bookmarkEnd w:id="15"/>
-    </w:p>
-    <w:p/>
-    <w:p/>
-    <w:p>
-      <w:pPr>
-        <w:pStyle w:val="2"/>
-        <w:spacing w:before="326" w:after="326"/>
-      </w:pPr>
-      <w:bookmarkStart w:id="16" w:name="_Toc34518243"/>
-      <w:r>
-        <w:rPr>
-          <w:rFonts w:hint="eastAsia"/>
         </w:rPr>
         <w:lastRenderedPageBreak/>
-        <w:t>业务说明</w:t>
-      </w:r>
-      <w:bookmarkEnd w:id="16"/>
-    </w:p>
-    <w:p>
-      <w:pPr>
-        <w:ind w:firstLineChars="200" w:firstLine="480"/>
-      </w:pPr>
-      <w:r>
-        <w:rPr>
-          <w:rFonts w:hint="eastAsia"/>
-        </w:rPr>
-        <w:t>本系统的基本业务</w:t>
-      </w:r>
-      <w:r>
-        <w:rPr>
-          <w:rFonts w:hint="eastAsia"/>
-        </w:rPr>
-        <w:t>依次执行</w:t>
-      </w:r>
-      <w:r>
-        <w:rPr>
-          <w:rFonts w:hint="eastAsia"/>
-        </w:rPr>
-        <w:t>用户登录、进入项目列表</w:t>
-      </w:r>
-      <w:r>
-        <w:rPr>
-          <w:rFonts w:hint="eastAsia"/>
-        </w:rPr>
-        <w:t>及</w:t>
-      </w:r>
-      <w:r>
-        <w:rPr>
-          <w:rFonts w:hint="eastAsia"/>
-        </w:rPr>
-        <w:t>管理项目三个</w:t>
-      </w:r>
-      <w:r>
-        <w:rPr>
-          <w:rFonts w:hint="eastAsia"/>
-        </w:rPr>
-        <w:t>并发工作流：查询项目信息、新建项目、</w:t>
-      </w:r>
-      <w:r>
-        <w:rPr>
-          <w:rFonts w:hint="eastAsia"/>
-        </w:rPr>
-        <w:t>更新项目</w:t>
-      </w:r>
-      <w:r>
-        <w:rPr>
-          <w:rFonts w:hint="eastAsia"/>
-        </w:rPr>
-        <w:t>，</w:t>
-      </w:r>
-      <w:r>
-        <w:rPr>
-          <w:rFonts w:hint="eastAsia"/>
-        </w:rPr>
-        <w:t>三个</w:t>
-      </w:r>
-      <w:r>
-        <w:rPr>
-          <w:rFonts w:hint="eastAsia"/>
-        </w:rPr>
-        <w:t>并发流结束后均可返回项目列表或结束整体工作。</w:t>
-      </w:r>
-    </w:p>
-    <w:p>
-      <w:pPr>
-        <w:ind w:firstLineChars="200" w:firstLine="480"/>
-        <w:rPr>
-          <w:rFonts w:hint="eastAsia"/>
-        </w:rPr>
-      </w:pPr>
-      <w:r>
-        <w:rPr>
-          <w:rFonts w:hint="eastAsia"/>
-        </w:rPr>
-        <w:t>其中，</w:t>
-      </w:r>
-      <w:commentRangeStart w:id="17"/>
-      <w:r>
-        <w:rPr>
-          <w:rFonts w:hint="eastAsia"/>
-        </w:rPr>
-        <w:t>用户登录是整体系统的大前置条件</w:t>
-      </w:r>
-      <w:commentRangeEnd w:id="17"/>
-      <w:r>
-        <w:rPr>
-          <w:rStyle w:val="af0"/>
-        </w:rPr>
-        <w:commentReference w:id="17"/>
-      </w:r>
-      <w:r>
-        <w:rPr>
-          <w:rFonts w:hint="eastAsia"/>
-        </w:rPr>
-        <w:t>，</w:t>
-      </w:r>
-    </w:p>
-    <w:p/>
-    <w:p>
-      <w:pPr>
-        <w:pStyle w:val="1"/>
-      </w:pPr>
-      <w:bookmarkStart w:id="18" w:name="_Toc34518244"/>
-      <w:r>
-        <w:rPr>
-          <w:rFonts w:hint="eastAsia"/>
-        </w:rPr>
         <w:t>系统中的角色</w:t>
       </w:r>
-      <w:bookmarkEnd w:id="18"/>
+      <w:bookmarkEnd w:id="10"/>
     </w:p>
     <w:tbl>
       <w:tblPr>
@@ -8116,14 +7423,14 @@
       <w:pPr>
         <w:pStyle w:val="1"/>
       </w:pPr>
-      <w:bookmarkStart w:id="19" w:name="_Toc34518245"/>
+      <w:bookmarkStart w:id="11" w:name="_Toc34614127"/>
       <w:r>
         <w:rPr>
           <w:rFonts w:hint="eastAsia"/>
         </w:rPr>
         <w:t>功能性需求</w:t>
       </w:r>
-      <w:bookmarkEnd w:id="19"/>
+      <w:bookmarkEnd w:id="11"/>
     </w:p>
     <w:p>
       <w:pPr>
@@ -8178,7 +7485,7 @@
                     <pic:cNvPicPr/>
                   </pic:nvPicPr>
                   <pic:blipFill>
-                    <a:blip r:embed="rId16" cstate="print">
+                    <a:blip r:embed="rId12" cstate="print">
                       <a:extLst>
                         <a:ext uri="{28A0092B-C50C-407E-A947-70E740481C1C}">
                           <a14:useLocalDpi xmlns:a14="http://schemas.microsoft.com/office/drawing/2010/main" val="0"/>
@@ -8210,7 +7517,7 @@
         <w:pStyle w:val="2"/>
         <w:spacing w:before="326" w:after="326"/>
       </w:pPr>
-      <w:bookmarkStart w:id="20" w:name="_Toc34518246"/>
+      <w:bookmarkStart w:id="12" w:name="_Toc34614128"/>
       <w:r>
         <w:rPr>
           <w:rFonts w:hint="eastAsia"/>
@@ -8229,7 +7536,7 @@
         </w:rPr>
         <w:t>：登录</w:t>
       </w:r>
-      <w:bookmarkEnd w:id="20"/>
+      <w:bookmarkEnd w:id="12"/>
     </w:p>
     <w:tbl>
       <w:tblPr>
@@ -8551,7 +7858,7 @@
         <w:pStyle w:val="2"/>
         <w:spacing w:before="326" w:after="326"/>
       </w:pPr>
-      <w:bookmarkStart w:id="21" w:name="_Toc34518247"/>
+      <w:bookmarkStart w:id="13" w:name="_Toc34614129"/>
       <w:r>
         <w:rPr>
           <w:rFonts w:hint="eastAsia"/>
@@ -8570,7 +7877,7 @@
         </w:rPr>
         <w:t>：查询项目信息</w:t>
       </w:r>
-      <w:bookmarkEnd w:id="21"/>
+      <w:bookmarkEnd w:id="13"/>
     </w:p>
     <w:tbl>
       <w:tblPr>
@@ -8896,6 +8203,7 @@
               <w:rPr>
                 <w:rFonts w:hint="eastAsia"/>
               </w:rPr>
+              <w:lastRenderedPageBreak/>
               <w:t>备选事件流</w:t>
             </w:r>
           </w:p>
@@ -9050,7 +8358,7 @@
         <w:pStyle w:val="2"/>
         <w:spacing w:before="326" w:after="326"/>
       </w:pPr>
-      <w:bookmarkStart w:id="22" w:name="_Toc34518248"/>
+      <w:bookmarkStart w:id="14" w:name="_Toc34614130"/>
       <w:r>
         <w:rPr>
           <w:rFonts w:hint="eastAsia"/>
@@ -9069,7 +8377,7 @@
         </w:rPr>
         <w:t>：创建项目</w:t>
       </w:r>
-      <w:bookmarkEnd w:id="22"/>
+      <w:bookmarkEnd w:id="14"/>
     </w:p>
     <w:tbl>
       <w:tblPr>
@@ -9531,7 +8839,7 @@
                     <pic:cNvPicPr/>
                   </pic:nvPicPr>
                   <pic:blipFill>
-                    <a:blip r:embed="rId17" cstate="print">
+                    <a:blip r:embed="rId13" cstate="print">
                       <a:extLst>
                         <a:ext uri="{28A0092B-C50C-407E-A947-70E740481C1C}">
                           <a14:useLocalDpi xmlns:a14="http://schemas.microsoft.com/office/drawing/2010/main" val="0"/>
@@ -9566,7 +8874,7 @@
           <w:b w:val="0"/>
         </w:rPr>
       </w:pPr>
-      <w:bookmarkStart w:id="23" w:name="_Toc34518249"/>
+      <w:bookmarkStart w:id="15" w:name="_Toc34614131"/>
       <w:r>
         <w:rPr>
           <w:rFonts w:hint="eastAsia"/>
@@ -9601,7 +8909,7 @@
         </w:rPr>
         <w:t>新建项目</w:t>
       </w:r>
-      <w:bookmarkEnd w:id="23"/>
+      <w:bookmarkEnd w:id="15"/>
     </w:p>
     <w:tbl>
       <w:tblPr>
@@ -10027,7 +9335,7 @@
           <w:b w:val="0"/>
         </w:rPr>
       </w:pPr>
-      <w:bookmarkStart w:id="24" w:name="_Toc34518250"/>
+      <w:bookmarkStart w:id="16" w:name="_Toc34614132"/>
       <w:r>
         <w:rPr>
           <w:rFonts w:hint="eastAsia"/>
@@ -10049,7 +9357,7 @@
         </w:rPr>
         <w:t>：审批立项</w:t>
       </w:r>
-      <w:bookmarkEnd w:id="24"/>
+      <w:bookmarkEnd w:id="16"/>
     </w:p>
     <w:tbl>
       <w:tblPr>
@@ -10507,7 +9815,7 @@
           <w:b w:val="0"/>
         </w:rPr>
       </w:pPr>
-      <w:bookmarkStart w:id="25" w:name="_Toc34518251"/>
+      <w:bookmarkStart w:id="17" w:name="_Toc34614133"/>
       <w:r>
         <w:rPr>
           <w:rFonts w:hint="eastAsia"/>
@@ -10535,7 +9843,7 @@
         </w:rPr>
         <w:t>：建立项目配置库</w:t>
       </w:r>
-      <w:bookmarkEnd w:id="25"/>
+      <w:bookmarkEnd w:id="17"/>
     </w:p>
     <w:tbl>
       <w:tblPr>
@@ -11003,7 +10311,7 @@
           <w:b w:val="0"/>
         </w:rPr>
       </w:pPr>
-      <w:bookmarkStart w:id="26" w:name="_Toc34518252"/>
+      <w:bookmarkStart w:id="18" w:name="_Toc34614134"/>
       <w:r>
         <w:rPr>
           <w:rFonts w:hint="eastAsia"/>
@@ -11031,7 +10339,7 @@
         </w:rPr>
         <w:t>分配EPG</w:t>
       </w:r>
-      <w:bookmarkEnd w:id="26"/>
+      <w:bookmarkEnd w:id="18"/>
     </w:p>
     <w:tbl>
       <w:tblPr>
@@ -11572,7 +10880,7 @@
           <w:b w:val="0"/>
         </w:rPr>
       </w:pPr>
-      <w:bookmarkStart w:id="27" w:name="_Toc34518253"/>
+      <w:bookmarkStart w:id="19" w:name="_Toc34614135"/>
       <w:r>
         <w:rPr>
           <w:rFonts w:hint="eastAsia"/>
@@ -11600,7 +10908,7 @@
         </w:rPr>
         <w:t>：分配QA</w:t>
       </w:r>
-      <w:bookmarkEnd w:id="27"/>
+      <w:bookmarkEnd w:id="19"/>
     </w:p>
     <w:tbl>
       <w:tblPr>
@@ -11951,6 +11259,7 @@
               <w:rPr>
                 <w:rFonts w:hint="eastAsia"/>
               </w:rPr>
+              <w:lastRenderedPageBreak/>
               <w:t>备选事件流</w:t>
             </w:r>
           </w:p>
@@ -12109,7 +11418,7 @@
         <w:pStyle w:val="2"/>
         <w:spacing w:before="326" w:after="326"/>
       </w:pPr>
-      <w:bookmarkStart w:id="28" w:name="_Toc34518254"/>
+      <w:bookmarkStart w:id="20" w:name="_Toc34614136"/>
       <w:r>
         <w:rPr>
           <w:rFonts w:hint="eastAsia"/>
@@ -12134,7 +11443,7 @@
         </w:rPr>
         <w:t>更新项目</w:t>
       </w:r>
-      <w:bookmarkEnd w:id="28"/>
+      <w:bookmarkEnd w:id="20"/>
     </w:p>
     <w:p>
       <w:r>
@@ -12158,7 +11467,7 @@
                     <pic:cNvPicPr/>
                   </pic:nvPicPr>
                   <pic:blipFill>
-                    <a:blip r:embed="rId18" cstate="print">
+                    <a:blip r:embed="rId14" cstate="print">
                       <a:extLst>
                         <a:ext uri="{28A0092B-C50C-407E-A947-70E740481C1C}">
                           <a14:useLocalDpi xmlns:a14="http://schemas.microsoft.com/office/drawing/2010/main" val="0"/>
@@ -12193,7 +11502,7 @@
           <w:b w:val="0"/>
         </w:rPr>
       </w:pPr>
-      <w:bookmarkStart w:id="29" w:name="_Toc34518255"/>
+      <w:bookmarkStart w:id="21" w:name="_Toc34614137"/>
       <w:r>
         <w:rPr>
           <w:rFonts w:hint="eastAsia"/>
@@ -12222,7 +11531,7 @@
         </w:rPr>
         <w:t>：管理项目人员信息</w:t>
       </w:r>
-      <w:bookmarkEnd w:id="29"/>
+      <w:bookmarkEnd w:id="21"/>
     </w:p>
     <w:p>
       <w:r>
@@ -12246,7 +11555,7 @@
                     <pic:cNvPicPr/>
                   </pic:nvPicPr>
                   <pic:blipFill>
-                    <a:blip r:embed="rId19" cstate="print">
+                    <a:blip r:embed="rId15" cstate="print">
                       <a:extLst>
                         <a:ext uri="{28A0092B-C50C-407E-A947-70E740481C1C}">
                           <a14:useLocalDpi xmlns:a14="http://schemas.microsoft.com/office/drawing/2010/main" val="0"/>
@@ -14399,7 +13708,7 @@
           <w:b w:val="0"/>
         </w:rPr>
       </w:pPr>
-      <w:bookmarkStart w:id="30" w:name="_Toc34518256"/>
+      <w:bookmarkStart w:id="22" w:name="_Toc34614138"/>
       <w:r>
         <w:rPr>
           <w:rFonts w:hint="eastAsia"/>
@@ -14428,7 +13737,7 @@
         </w:rPr>
         <w:t>：管理项目人员权限</w:t>
       </w:r>
-      <w:bookmarkEnd w:id="30"/>
+      <w:bookmarkEnd w:id="22"/>
     </w:p>
     <w:p>
       <w:r>
@@ -14451,7 +13760,7 @@
                     <pic:cNvPicPr/>
                   </pic:nvPicPr>
                   <pic:blipFill>
-                    <a:blip r:embed="rId20" cstate="print">
+                    <a:blip r:embed="rId16" cstate="print">
                       <a:extLst>
                         <a:ext uri="{28A0092B-C50C-407E-A947-70E740481C1C}">
                           <a14:useLocalDpi xmlns:a14="http://schemas.microsoft.com/office/drawing/2010/main" val="0"/>
@@ -16852,6 +16161,7 @@
               <w:rPr>
                 <w:rFonts w:hint="eastAsia"/>
               </w:rPr>
+              <w:lastRenderedPageBreak/>
               <w:t>备选事件流</w:t>
             </w:r>
           </w:p>
@@ -16942,7 +16252,7 @@
           <w:b w:val="0"/>
         </w:rPr>
       </w:pPr>
-      <w:bookmarkStart w:id="31" w:name="_Toc34518257"/>
+      <w:bookmarkStart w:id="23" w:name="_Toc34614139"/>
       <w:r>
         <w:rPr>
           <w:rFonts w:hint="eastAsia"/>
@@ -16977,7 +16287,7 @@
         </w:rPr>
         <w:t>功能列表</w:t>
       </w:r>
-      <w:bookmarkEnd w:id="31"/>
+      <w:bookmarkEnd w:id="23"/>
     </w:p>
     <w:p>
       <w:r>
@@ -17000,7 +16310,7 @@
                     <pic:cNvPicPr/>
                   </pic:nvPicPr>
                   <pic:blipFill>
-                    <a:blip r:embed="rId21" cstate="print">
+                    <a:blip r:embed="rId17" cstate="print">
                       <a:extLst>
                         <a:ext uri="{28A0092B-C50C-407E-A947-70E740481C1C}">
                           <a14:useLocalDpi xmlns:a14="http://schemas.microsoft.com/office/drawing/2010/main" val="0"/>
@@ -17580,6 +16890,7 @@
               <w:rPr>
                 <w:rFonts w:hint="eastAsia"/>
               </w:rPr>
+              <w:lastRenderedPageBreak/>
               <w:t>备选事件流</w:t>
             </w:r>
           </w:p>
@@ -18659,6 +17970,7 @@
               <w:rPr>
                 <w:rFonts w:hint="eastAsia"/>
               </w:rPr>
+              <w:lastRenderedPageBreak/>
               <w:t>后置条件</w:t>
             </w:r>
           </w:p>
@@ -20752,7 +20064,7 @@
           <w:b w:val="0"/>
         </w:rPr>
       </w:pPr>
-      <w:bookmarkStart w:id="32" w:name="_Toc34518258"/>
+      <w:bookmarkStart w:id="24" w:name="_Toc34614140"/>
       <w:r>
         <w:rPr>
           <w:rFonts w:hint="eastAsia"/>
@@ -20787,7 +20099,7 @@
         </w:rPr>
         <w:t>管理项目状态</w:t>
       </w:r>
-      <w:bookmarkEnd w:id="32"/>
+      <w:bookmarkEnd w:id="24"/>
     </w:p>
     <w:p>
       <w:r>
@@ -20811,7 +20123,7 @@
                     <pic:cNvPicPr/>
                   </pic:nvPicPr>
                   <pic:blipFill rotWithShape="1">
-                    <a:blip r:embed="rId22" cstate="print">
+                    <a:blip r:embed="rId18" cstate="print">
                       <a:extLst>
                         <a:ext uri="{28A0092B-C50C-407E-A947-70E740481C1C}">
                           <a14:useLocalDpi xmlns:a14="http://schemas.microsoft.com/office/drawing/2010/main" val="0"/>
@@ -22954,7 +22266,7 @@
           <w:b w:val="0"/>
         </w:rPr>
       </w:pPr>
-      <w:bookmarkStart w:id="33" w:name="_Toc34518259"/>
+      <w:bookmarkStart w:id="25" w:name="_Toc34614141"/>
       <w:r>
         <w:rPr>
           <w:rFonts w:hint="eastAsia"/>
@@ -22983,7 +22295,7 @@
         </w:rPr>
         <w:t>：管理项目工时信息</w:t>
       </w:r>
-      <w:bookmarkEnd w:id="33"/>
+      <w:bookmarkEnd w:id="25"/>
     </w:p>
     <w:p>
       <w:r>
@@ -23007,7 +22319,7 @@
                     <pic:cNvPicPr/>
                   </pic:nvPicPr>
                   <pic:blipFill>
-                    <a:blip r:embed="rId23">
+                    <a:blip r:embed="rId19">
                       <a:extLst>
                         <a:ext uri="{28A0092B-C50C-407E-A947-70E740481C1C}">
                           <a14:useLocalDpi xmlns:a14="http://schemas.microsoft.com/office/drawing/2010/main" val="0"/>
@@ -23689,6 +23001,7 @@
               <w:rPr>
                 <w:rFonts w:hint="eastAsia"/>
               </w:rPr>
+              <w:lastRenderedPageBreak/>
               <w:t>后置条件</w:t>
             </w:r>
           </w:p>
@@ -23705,16 +23018,16 @@
               </w:rPr>
               <w:t>产生一条新的工时信息，且状态为</w:t>
             </w:r>
-            <w:bookmarkStart w:id="34" w:name="OLE_LINK5"/>
-            <w:bookmarkStart w:id="35" w:name="OLE_LINK6"/>
+            <w:bookmarkStart w:id="26" w:name="OLE_LINK5"/>
+            <w:bookmarkStart w:id="27" w:name="OLE_LINK6"/>
             <w:r>
               <w:rPr>
                 <w:rFonts w:hint="eastAsia"/>
               </w:rPr>
               <w:t>“待批准”</w:t>
             </w:r>
-            <w:bookmarkEnd w:id="34"/>
-            <w:bookmarkEnd w:id="35"/>
+            <w:bookmarkEnd w:id="26"/>
+            <w:bookmarkEnd w:id="27"/>
           </w:p>
         </w:tc>
       </w:tr>
@@ -24441,6 +23754,7 @@
               <w:rPr>
                 <w:rFonts w:hint="eastAsia"/>
               </w:rPr>
+              <w:lastRenderedPageBreak/>
               <w:t>前置条件</w:t>
             </w:r>
           </w:p>
@@ -24793,7 +24107,7 @@
           <w:b w:val="0"/>
         </w:rPr>
       </w:pPr>
-      <w:bookmarkStart w:id="36" w:name="_Toc34518260"/>
+      <w:bookmarkStart w:id="28" w:name="_Toc34614142"/>
       <w:r>
         <w:rPr>
           <w:rFonts w:hint="eastAsia"/>
@@ -24821,7 +24135,7 @@
         </w:rPr>
         <w:t>：管理项目缺陷信息</w:t>
       </w:r>
-      <w:bookmarkEnd w:id="36"/>
+      <w:bookmarkEnd w:id="28"/>
     </w:p>
     <w:tbl>
       <w:tblPr>
@@ -25089,7 +24403,7 @@
           <w:b w:val="0"/>
         </w:rPr>
       </w:pPr>
-      <w:bookmarkStart w:id="37" w:name="_Toc34518261"/>
+      <w:bookmarkStart w:id="29" w:name="_Toc34614143"/>
       <w:r>
         <w:rPr>
           <w:rFonts w:hint="eastAsia"/>
@@ -25111,7 +24425,7 @@
         </w:rPr>
         <w:t>：管理项目风险信息</w:t>
       </w:r>
-      <w:bookmarkEnd w:id="37"/>
+      <w:bookmarkEnd w:id="29"/>
     </w:p>
     <w:p>
       <w:r>
@@ -25134,7 +24448,7 @@
                     <pic:cNvPicPr/>
                   </pic:nvPicPr>
                   <pic:blipFill>
-                    <a:blip r:embed="rId24" cstate="print">
+                    <a:blip r:embed="rId20" cstate="print">
                       <a:extLst>
                         <a:ext uri="{28A0092B-C50C-407E-A947-70E740481C1C}">
                           <a14:useLocalDpi xmlns:a14="http://schemas.microsoft.com/office/drawing/2010/main" val="0"/>
@@ -25211,8 +24525,8 @@
             <w:tcW w:w="1555" w:type="dxa"/>
           </w:tcPr>
           <w:p>
-            <w:bookmarkStart w:id="38" w:name="OLE_LINK3"/>
-            <w:bookmarkStart w:id="39" w:name="OLE_LINK4"/>
+            <w:bookmarkStart w:id="30" w:name="OLE_LINK3"/>
+            <w:bookmarkStart w:id="31" w:name="OLE_LINK4"/>
             <w:r>
               <w:rPr>
                 <w:rFonts w:hint="eastAsia"/>
@@ -25622,8 +24936,8 @@
                 <w:rFonts w:hint="eastAsia"/>
               </w:rPr>
             </w:pPr>
-            <w:bookmarkStart w:id="40" w:name="OLE_LINK1"/>
-            <w:bookmarkStart w:id="41" w:name="OLE_LINK2"/>
+            <w:bookmarkStart w:id="32" w:name="OLE_LINK1"/>
+            <w:bookmarkStart w:id="33" w:name="OLE_LINK2"/>
             <w:r>
               <w:rPr>
                 <w:rFonts w:hint="eastAsia"/>
@@ -25670,8 +24984,8 @@
             <w:r>
               <w:t xml:space="preserve">. </w:t>
             </w:r>
-            <w:bookmarkEnd w:id="40"/>
-            <w:bookmarkEnd w:id="41"/>
+            <w:bookmarkEnd w:id="32"/>
+            <w:bookmarkEnd w:id="33"/>
             <w:r>
               <w:rPr>
                 <w:rFonts w:hint="eastAsia"/>
@@ -25725,6 +25039,7 @@
               <w:rPr>
                 <w:rFonts w:hint="eastAsia"/>
               </w:rPr>
+              <w:lastRenderedPageBreak/>
               <w:t>后置条件</w:t>
             </w:r>
           </w:p>
@@ -25761,8 +25076,8 @@
           </w:p>
         </w:tc>
       </w:tr>
-      <w:bookmarkEnd w:id="38"/>
-      <w:bookmarkEnd w:id="39"/>
+      <w:bookmarkEnd w:id="30"/>
+      <w:bookmarkEnd w:id="31"/>
     </w:tbl>
     <w:p>
       <w:pPr>
@@ -26855,6 +26170,7 @@
               <w:rPr>
                 <w:rFonts w:hint="eastAsia"/>
               </w:rPr>
+              <w:lastRenderedPageBreak/>
               <w:t>备选事件流</w:t>
             </w:r>
           </w:p>
@@ -27483,7 +26799,7 @@
           <w:b w:val="0"/>
         </w:rPr>
       </w:pPr>
-      <w:bookmarkStart w:id="42" w:name="_Toc34518262"/>
+      <w:bookmarkStart w:id="34" w:name="_Toc34614144"/>
       <w:r>
         <w:rPr>
           <w:rFonts w:hint="eastAsia"/>
@@ -27512,7 +26828,7 @@
         </w:rPr>
         <w:t>：管理项目设备信息</w:t>
       </w:r>
-      <w:bookmarkEnd w:id="42"/>
+      <w:bookmarkEnd w:id="34"/>
     </w:p>
     <w:p>
       <w:pPr>
@@ -27539,7 +26855,7 @@
                     <pic:cNvPicPr/>
                   </pic:nvPicPr>
                   <pic:blipFill rotWithShape="1">
-                    <a:blip r:embed="rId25" cstate="print">
+                    <a:blip r:embed="rId21" cstate="print">
                       <a:extLst>
                         <a:ext uri="{28A0092B-C50C-407E-A947-70E740481C1C}">
                           <a14:useLocalDpi xmlns:a14="http://schemas.microsoft.com/office/drawing/2010/main" val="0"/>
@@ -28358,6 +27674,7 @@
               <w:rPr>
                 <w:rFonts w:hint="eastAsia"/>
               </w:rPr>
+              <w:lastRenderedPageBreak/>
               <w:t>前置条件</w:t>
             </w:r>
           </w:p>
@@ -28426,16 +27743,16 @@
               </w:rPr>
               <w:t>设备是否已归还、</w:t>
             </w:r>
-            <w:bookmarkStart w:id="43" w:name="OLE_LINK9"/>
-            <w:bookmarkStart w:id="44" w:name="OLE_LINK10"/>
+            <w:bookmarkStart w:id="35" w:name="OLE_LINK9"/>
+            <w:bookmarkStart w:id="36" w:name="OLE_LINK10"/>
             <w:r>
               <w:rPr>
                 <w:rFonts w:hint="eastAsia"/>
               </w:rPr>
               <w:t>设备使用者</w:t>
             </w:r>
-            <w:bookmarkEnd w:id="43"/>
-            <w:bookmarkEnd w:id="44"/>
+            <w:bookmarkEnd w:id="35"/>
+            <w:bookmarkEnd w:id="36"/>
             <w:r>
               <w:t>、资产使用期限</w:t>
             </w:r>
@@ -28727,35 +28044,32 @@
       <w:pPr>
         <w:pStyle w:val="1"/>
       </w:pPr>
-      <w:bookmarkStart w:id="45" w:name="_Toc34518263"/>
+      <w:bookmarkStart w:id="37" w:name="_Toc34614145"/>
       <w:r>
         <w:rPr>
           <w:rFonts w:hint="eastAsia"/>
         </w:rPr>
         <w:t>非功能性需求</w:t>
       </w:r>
-      <w:bookmarkEnd w:id="45"/>
+      <w:bookmarkEnd w:id="37"/>
     </w:p>
     <w:p>
       <w:pPr>
         <w:pStyle w:val="2"/>
         <w:spacing w:before="326" w:after="326"/>
       </w:pPr>
-      <w:bookmarkStart w:id="46" w:name="_Toc34518264"/>
+      <w:bookmarkStart w:id="38" w:name="_Toc34614146"/>
       <w:r>
         <w:rPr>
           <w:rFonts w:hint="eastAsia"/>
         </w:rPr>
         <w:t>用户界面需求</w:t>
       </w:r>
-      <w:bookmarkEnd w:id="46"/>
+      <w:bookmarkEnd w:id="38"/>
     </w:p>
     <w:p>
       <w:pPr>
         <w:ind w:firstLineChars="200" w:firstLine="480"/>
-        <w:rPr>
-          <w:rFonts w:hint="eastAsia"/>
-        </w:rPr>
       </w:pPr>
       <w:r>
         <w:rPr>
@@ -28789,18 +28103,15 @@
       <w:pPr>
         <w:pStyle w:val="2"/>
         <w:spacing w:before="326" w:after="326"/>
+      </w:pPr>
+      <w:bookmarkStart w:id="39" w:name="_Toc34614147"/>
+      <w:r>
         <w:rPr>
           <w:rFonts w:hint="eastAsia"/>
         </w:rPr>
-      </w:pPr>
-      <w:bookmarkStart w:id="47" w:name="_Toc34518265"/>
-      <w:r>
-        <w:rPr>
-          <w:rFonts w:hint="eastAsia"/>
-        </w:rPr>
         <w:t>部署环境需求</w:t>
       </w:r>
-      <w:bookmarkEnd w:id="47"/>
+      <w:bookmarkEnd w:id="39"/>
     </w:p>
     <w:p>
       <w:pPr>
@@ -28810,27 +28121,59 @@
           <w:numId w:val="54"/>
         </w:numPr>
         <w:ind w:firstLineChars="0"/>
+      </w:pPr>
+      <w:r>
         <w:rPr>
           <w:rFonts w:hint="eastAsia"/>
         </w:rPr>
-      </w:pPr>
-      <w:r>
-        <w:t>数据库</w:t>
-      </w:r>
+        <w:t>服务器：</w:t>
+      </w:r>
+    </w:p>
+    <w:p>
+      <w:pPr>
+        <w:pStyle w:val="a3"/>
+        <w:ind w:left="420" w:firstLineChars="0" w:firstLine="0"/>
+      </w:pPr>
       <w:r>
         <w:rPr>
           <w:rFonts w:hint="eastAsia"/>
         </w:rPr>
-        <w:t>：</w:t>
-      </w:r>
-      <w:proofErr w:type="spellStart"/>
-      <w:r>
+        <w:t>CPU：</w:t>
+      </w:r>
+      <w:r>
+        <w:t xml:space="preserve"> </w:t>
+      </w:r>
+      <w:r>
+        <w:t>1核</w:t>
+      </w:r>
+    </w:p>
+    <w:p>
+      <w:pPr>
+        <w:ind w:firstLineChars="175" w:firstLine="420"/>
+      </w:pPr>
+      <w:r>
+        <w:t>内存：2GB</w:t>
+      </w:r>
+    </w:p>
+    <w:p>
+      <w:pPr>
+        <w:ind w:firstLineChars="175" w:firstLine="420"/>
+      </w:pPr>
+      <w:r>
+        <w:t>硬盘：40GB(2120 IOPS)</w:t>
+      </w:r>
+    </w:p>
+    <w:p>
+      <w:pPr>
+        <w:pStyle w:val="a3"/>
+        <w:ind w:left="420" w:firstLineChars="0" w:firstLine="0"/>
         <w:rPr>
           <w:rFonts w:hint="eastAsia"/>
         </w:rPr>
-        <w:t>PostgreSql</w:t>
-      </w:r>
-      <w:proofErr w:type="spellEnd"/>
+      </w:pPr>
+      <w:r>
+        <w:t>OS：CentOS 7.7 x64</w:t>
+      </w:r>
     </w:p>
     <w:p>
       <w:pPr>
@@ -28845,31 +28188,96 @@
         </w:rPr>
       </w:pPr>
       <w:r>
-        <w:t>浏览客户端</w:t>
+        <w:t>数据库</w:t>
       </w:r>
       <w:r>
         <w:rPr>
           <w:rFonts w:hint="eastAsia"/>
         </w:rPr>
-        <w:t>：</w:t>
-      </w:r>
-      <w:r>
-        <w:t>Google Chrome 版本 80.0.3987.132（正式版本）及以上</w:t>
+        <w:t>：PostgreS</w:t>
+      </w:r>
+      <w:r>
+        <w:rPr>
+          <w:rFonts w:hint="eastAsia"/>
+        </w:rPr>
+        <w:t>QL</w:t>
       </w:r>
     </w:p>
     <w:p>
       <w:pPr>
+        <w:pStyle w:val="a3"/>
+        <w:numPr>
+          <w:ilvl w:val="0"/>
+          <w:numId w:val="54"/>
+        </w:numPr>
+        <w:ind w:firstLineChars="0"/>
+        <w:rPr>
+          <w:rFonts w:hint="eastAsia"/>
+        </w:rPr>
+      </w:pPr>
+      <w:r>
+        <w:t>浏览客户端</w:t>
+      </w:r>
+      <w:r>
+        <w:rPr>
+          <w:rFonts w:hint="eastAsia"/>
+        </w:rPr>
+        <w:t>：</w:t>
+      </w:r>
+      <w:r>
+        <w:rPr>
+          <w:rFonts w:hint="eastAsia"/>
+        </w:rPr>
+        <w:t>支持Google</w:t>
+      </w:r>
+      <w:r>
+        <w:t xml:space="preserve"> </w:t>
+      </w:r>
+      <w:r>
+        <w:rPr>
+          <w:rFonts w:hint="eastAsia"/>
+        </w:rPr>
+        <w:t>Chrome最新两个版本、Firefox最新两个版本、</w:t>
+      </w:r>
+      <w:r>
+        <w:rPr>
+          <w:rFonts w:hint="eastAsia"/>
+        </w:rPr>
+        <w:t>Safari最新两个版本、IE</w:t>
+      </w:r>
+      <w:r>
+        <w:t>10</w:t>
+      </w:r>
+      <w:r>
+        <w:rPr>
+          <w:rFonts w:hint="eastAsia"/>
+        </w:rPr>
+        <w:t>、IE</w:t>
+      </w:r>
+      <w:r>
+        <w:t>11</w:t>
+      </w:r>
+      <w:r>
+        <w:rPr>
+          <w:rFonts w:hint="eastAsia"/>
+        </w:rPr>
+        <w:t>、Edge</w:t>
+      </w:r>
+    </w:p>
+    <w:p>
+      <w:pPr>
         <w:pStyle w:val="2"/>
         <w:spacing w:before="326" w:after="326"/>
       </w:pPr>
-      <w:bookmarkStart w:id="48" w:name="_Toc34518266"/>
+      <w:bookmarkStart w:id="40" w:name="_Toc34614148"/>
       <w:r>
         <w:rPr>
           <w:rFonts w:hint="eastAsia"/>
         </w:rPr>
+        <w:lastRenderedPageBreak/>
         <w:t>性能需求</w:t>
       </w:r>
-      <w:bookmarkEnd w:id="48"/>
+      <w:bookmarkEnd w:id="40"/>
     </w:p>
     <w:p>
       <w:pPr>
@@ -28879,19 +28287,14 @@
           <w:b w:val="0"/>
         </w:rPr>
       </w:pPr>
+      <w:bookmarkStart w:id="41" w:name="_Toc34614149"/>
       <w:r>
         <w:rPr>
           <w:b w:val="0"/>
         </w:rPr>
         <w:t>响应时间</w:t>
       </w:r>
-      <w:r>
-        <w:rPr>
-          <w:rFonts w:hint="eastAsia"/>
-          <w:b w:val="0"/>
-        </w:rPr>
-        <w:t>：</w:t>
-      </w:r>
+      <w:bookmarkEnd w:id="41"/>
     </w:p>
     <w:p>
       <w:pPr>
@@ -28927,83 +28330,422 @@
           <w:b w:val="0"/>
         </w:rPr>
       </w:pPr>
+      <w:bookmarkStart w:id="42" w:name="_Toc34614150"/>
       <w:r>
         <w:rPr>
           <w:b w:val="0"/>
         </w:rPr>
-        <w:lastRenderedPageBreak/>
         <w:t>业务量</w:t>
       </w:r>
-      <w:r>
+      <w:bookmarkEnd w:id="42"/>
+    </w:p>
+    <w:p>
+      <w:r>
+        <w:tab/>
+        <w:t>估计用户数为</w:t>
+      </w:r>
+      <w:r>
+        <w:t>5</w:t>
+      </w:r>
+      <w:r>
+        <w:t>00人，每天登录用户数为</w:t>
+      </w:r>
+      <w:r>
+        <w:t>100</w:t>
+      </w:r>
+      <w:r>
+        <w:t>左右，网络的带宽为100M带宽。产品可以同时满足</w:t>
+      </w:r>
+      <w:r>
+        <w:t>2</w:t>
+      </w:r>
+      <w:r>
+        <w:t>000个用户请求，并为2500个并发用户提供浏览功能。</w:t>
+      </w:r>
+    </w:p>
+    <w:p>
+      <w:pPr>
+        <w:rPr>
+          <w:rFonts w:hint="eastAsia"/>
+        </w:rPr>
+      </w:pPr>
+      <w:r>
+        <w:t>系统容量:</w:t>
+      </w:r>
+    </w:p>
+    <w:p>
+      <w:r>
+        <w:tab/>
+        <w:t>数据库表行数不超过100万行，数据库最大容量不超过1000GB，磁盘空间至少需要40G以上。</w:t>
+      </w:r>
+    </w:p>
+    <w:p>
+      <w:pPr>
+        <w:pStyle w:val="3"/>
+        <w:spacing w:before="326" w:after="326"/>
         <w:rPr>
           <w:rFonts w:hint="eastAsia"/>
           <w:b w:val="0"/>
         </w:rPr>
-        <w:t>：</w:t>
-      </w:r>
+      </w:pPr>
+      <w:bookmarkStart w:id="43" w:name="_Toc34614151"/>
+      <w:r>
+        <w:rPr>
+          <w:b w:val="0"/>
+        </w:rPr>
+        <w:t>资源使用率</w:t>
+      </w:r>
+      <w:bookmarkEnd w:id="43"/>
     </w:p>
     <w:p>
+      <w:pPr>
+        <w:rPr>
+          <w:rFonts w:hint="eastAsia"/>
+        </w:rPr>
+      </w:pPr>
       <w:r>
         <w:tab/>
-        <w:t>估计用户数为</w:t>
-      </w:r>
-      <w:r>
-        <w:t>5</w:t>
-      </w:r>
-      <w:r>
-        <w:t>00人，每天登录用户数为</w:t>
-      </w:r>
-      <w:r>
-        <w:t>100</w:t>
-      </w:r>
-      <w:r>
-        <w:t>左右，网络的带宽为100M带宽。产品可以同时满足</w:t>
-      </w:r>
-      <w:r>
-        <w:t>2</w:t>
-      </w:r>
-      <w:r>
-        <w:t>000个用户请求，并为2500个并发用户提供浏览功能。</w:t>
+        <w:t>CPU占用率&lt;=50%</w:t>
+      </w:r>
+      <w:r>
+        <w:rPr>
+          <w:rFonts w:hint="eastAsia"/>
+        </w:rPr>
+        <w:t>，</w:t>
+      </w:r>
+      <w:r>
+        <w:t>内存占用率&lt;=50%。</w:t>
       </w:r>
     </w:p>
     <w:p>
       <w:pPr>
+        <w:pStyle w:val="2"/>
+        <w:spacing w:before="326" w:after="326"/>
+      </w:pPr>
+      <w:bookmarkStart w:id="44" w:name="_Toc34614152"/>
+      <w:r>
         <w:rPr>
           <w:rFonts w:hint="eastAsia"/>
         </w:rPr>
-      </w:pPr>
-      <w:r>
-        <w:t>系统容量:</w:t>
-      </w:r>
+        <w:t>其它需求</w:t>
+      </w:r>
+      <w:bookmarkEnd w:id="44"/>
     </w:p>
     <w:p>
-      <w:r>
-        <w:tab/>
-        <w:t>数据库表行数不超过100万行，数据库最大容量不超过1000GB，磁盘空间至少需要40G以上。</w:t>
-      </w:r>
+      <w:pPr>
+        <w:pStyle w:val="3"/>
+        <w:spacing w:before="326" w:after="326"/>
+        <w:rPr>
+          <w:b w:val="0"/>
+        </w:rPr>
+      </w:pPr>
+      <w:bookmarkStart w:id="45" w:name="_Toc34614153"/>
+      <w:r>
+        <w:rPr>
+          <w:rFonts w:hint="eastAsia"/>
+          <w:b w:val="0"/>
+        </w:rPr>
+        <w:t>安全性</w:t>
+      </w:r>
+      <w:bookmarkEnd w:id="45"/>
     </w:p>
     <w:p>
       <w:pPr>
+        <w:pStyle w:val="a3"/>
+        <w:numPr>
+          <w:ilvl w:val="3"/>
+          <w:numId w:val="58"/>
+        </w:numPr>
+        <w:ind w:firstLineChars="0"/>
+      </w:pPr>
+      <w:r>
+        <w:t>用户认证</w:t>
+      </w:r>
+      <w:r>
+        <w:rPr>
+          <w:rFonts w:hint="eastAsia"/>
+        </w:rPr>
+        <w:t>：</w:t>
+      </w:r>
+    </w:p>
+    <w:p>
+      <w:pPr>
+        <w:pStyle w:val="a3"/>
+        <w:ind w:left="420" w:firstLineChars="0" w:firstLine="0"/>
+      </w:pPr>
+      <w:r>
+        <w:t>产品应具备完整的用户认证系统。</w:t>
+      </w:r>
+    </w:p>
+    <w:p>
+      <w:pPr>
+        <w:pStyle w:val="a3"/>
+        <w:ind w:left="420" w:firstLineChars="0" w:firstLine="0"/>
+      </w:pPr>
+      <w:r>
+        <w:t>未登录用户进入任意产品界面，不应予以通过并跳转进入登录界面。</w:t>
+      </w:r>
+    </w:p>
+    <w:p>
+      <w:pPr>
+        <w:pStyle w:val="a3"/>
+        <w:ind w:left="420" w:firstLineChars="0" w:firstLine="0"/>
+      </w:pPr>
+      <w:r>
+        <w:t>未登录用户调用后台接口，应返回401错误。</w:t>
+      </w:r>
+    </w:p>
+    <w:p>
+      <w:pPr>
+        <w:pStyle w:val="a3"/>
+        <w:numPr>
+          <w:ilvl w:val="3"/>
+          <w:numId w:val="58"/>
+        </w:numPr>
+        <w:ind w:firstLineChars="0"/>
+      </w:pPr>
+      <w:r>
+        <w:t>用户授权</w:t>
+      </w:r>
+      <w:r>
+        <w:rPr>
+          <w:rFonts w:hint="eastAsia"/>
+        </w:rPr>
+        <w:t>：</w:t>
+      </w:r>
+    </w:p>
+    <w:p>
+      <w:pPr>
+        <w:pStyle w:val="a3"/>
+        <w:ind w:left="420" w:firstLineChars="0" w:firstLine="0"/>
+      </w:pPr>
+      <w:r>
+        <w:t>产品应具备完整的用户授权系统。</w:t>
+      </w:r>
+    </w:p>
+    <w:p>
+      <w:pPr>
+        <w:pStyle w:val="a3"/>
+        <w:ind w:left="420" w:firstLineChars="0" w:firstLine="0"/>
+      </w:pPr>
+      <w:r>
+        <w:t>用户在界面上不应看到自己未授权的功能。</w:t>
+      </w:r>
+    </w:p>
+    <w:p>
+      <w:pPr>
+        <w:pStyle w:val="a3"/>
+        <w:ind w:left="420" w:firstLineChars="0" w:firstLine="0"/>
+      </w:pPr>
+      <w:r>
+        <w:t>用户调用未授权后台接口，应返回401错误。</w:t>
+      </w:r>
+    </w:p>
+    <w:p>
+      <w:pPr>
+        <w:pStyle w:val="a3"/>
+        <w:numPr>
+          <w:ilvl w:val="3"/>
+          <w:numId w:val="58"/>
+        </w:numPr>
+        <w:ind w:firstLineChars="0"/>
+      </w:pPr>
+      <w:r>
+        <w:t>安全日志</w:t>
+      </w:r>
+      <w:r>
+        <w:rPr>
+          <w:rFonts w:hint="eastAsia"/>
+        </w:rPr>
+        <w:t>：</w:t>
+      </w:r>
+    </w:p>
+    <w:p>
+      <w:pPr>
+        <w:ind w:firstLine="420"/>
+      </w:pPr>
+      <w:r>
+        <w:t>产品应具备完整的日志系统，对数据库操作</w:t>
+      </w:r>
+      <w:r>
+        <w:rPr>
+          <w:rFonts w:hint="eastAsia"/>
+        </w:rPr>
+        <w:t>、</w:t>
+      </w:r>
+      <w:r>
+        <w:t>接口访问</w:t>
+      </w:r>
+      <w:r>
+        <w:rPr>
+          <w:rFonts w:hint="eastAsia"/>
+        </w:rPr>
+        <w:t>、</w:t>
+      </w:r>
+      <w:r>
+        <w:t>程序错误</w:t>
+      </w:r>
+      <w:r>
+        <w:rPr>
+          <w:rFonts w:hint="eastAsia"/>
+        </w:rPr>
+        <w:t>、</w:t>
+      </w:r>
+      <w:r>
+        <w:t>服务器访问产生日志，并能实时查看</w:t>
+      </w:r>
+    </w:p>
+    <w:p>
+      <w:pPr>
+        <w:pStyle w:val="a3"/>
+        <w:numPr>
+          <w:ilvl w:val="3"/>
+          <w:numId w:val="58"/>
+        </w:numPr>
+        <w:ind w:firstLineChars="0"/>
+      </w:pPr>
+      <w:r>
+        <w:t>恶意攻击</w:t>
+      </w:r>
+      <w:r>
+        <w:rPr>
+          <w:rFonts w:hint="eastAsia"/>
+        </w:rPr>
+        <w:t>：</w:t>
+      </w:r>
+    </w:p>
+    <w:p>
+      <w:pPr>
+        <w:pStyle w:val="a3"/>
+        <w:ind w:left="420" w:firstLineChars="0" w:firstLine="0"/>
+        <w:rPr>
+          <w:rFonts w:hint="eastAsia"/>
+        </w:rPr>
+      </w:pPr>
+      <w:r>
+        <w:t>产品应具备防护通过接口</w:t>
+      </w:r>
+      <w:r>
+        <w:rPr>
+          <w:rFonts w:hint="eastAsia"/>
+        </w:rPr>
+        <w:t>或</w:t>
+      </w:r>
+      <w:r>
+        <w:t>直接对系统</w:t>
+      </w:r>
+      <w:r>
+        <w:t>进行的恶意攻击。</w:t>
+      </w:r>
+    </w:p>
+    <w:p>
+      <w:pPr>
         <w:pStyle w:val="3"/>
         <w:spacing w:before="326" w:after="326"/>
         <w:rPr>
+          <w:b w:val="0"/>
+        </w:rPr>
+      </w:pPr>
+      <w:bookmarkStart w:id="46" w:name="_Toc34614154"/>
+      <w:r>
+        <w:rPr>
           <w:rFonts w:hint="eastAsia"/>
           <w:b w:val="0"/>
         </w:rPr>
-      </w:pPr>
-      <w:r>
-        <w:rPr>
-          <w:b w:val="0"/>
-        </w:rPr>
-        <w:t>资源使用率</w:t>
-      </w:r>
-      <w:r>
+        <w:lastRenderedPageBreak/>
+        <w:t>可拓展性</w:t>
+      </w:r>
+      <w:bookmarkEnd w:id="46"/>
+    </w:p>
+    <w:p>
+      <w:pPr>
+        <w:pStyle w:val="a3"/>
+        <w:numPr>
+          <w:ilvl w:val="0"/>
+          <w:numId w:val="59"/>
+        </w:numPr>
+        <w:ind w:firstLineChars="0"/>
+      </w:pPr>
+      <w:r>
+        <w:rPr>
+          <w:rFonts w:hint="eastAsia"/>
+        </w:rPr>
+        <w:t>模块化</w:t>
+      </w:r>
+      <w:r>
+        <w:rPr>
+          <w:rFonts w:hint="eastAsia"/>
+        </w:rPr>
+        <w:t>：</w:t>
+      </w:r>
+    </w:p>
+    <w:p>
+      <w:pPr>
+        <w:pStyle w:val="a3"/>
+        <w:ind w:left="420" w:firstLineChars="0" w:firstLine="0"/>
+      </w:pPr>
+      <w:r>
+        <w:t>当某类业务流程变动多，此时将系统功能模块化。支持灵活配置，有利于减少重复开发量。</w:t>
+      </w:r>
+    </w:p>
+    <w:p>
+      <w:pPr>
+        <w:pStyle w:val="a3"/>
+        <w:numPr>
+          <w:ilvl w:val="0"/>
+          <w:numId w:val="59"/>
+        </w:numPr>
+        <w:ind w:firstLineChars="0"/>
+      </w:pPr>
+      <w:r>
+        <w:t>可复用性</w:t>
+      </w:r>
+      <w:r>
+        <w:rPr>
+          <w:rFonts w:hint="eastAsia"/>
+        </w:rPr>
+        <w:t>：</w:t>
+      </w:r>
+    </w:p>
+    <w:p>
+      <w:pPr>
+        <w:pStyle w:val="a3"/>
+        <w:ind w:left="420" w:firstLineChars="0" w:firstLine="0"/>
+        <w:rPr>
+          <w:rFonts w:hint="eastAsia"/>
+        </w:rPr>
+      </w:pPr>
+      <w:r>
+        <w:t>类似组件应该统一设计</w:t>
+      </w:r>
+      <w:r>
+        <w:rPr>
+          <w:rFonts w:hint="eastAsia"/>
+        </w:rPr>
+        <w:t>，</w:t>
+      </w:r>
+      <w:r>
+        <w:t>在需要用到的地方可进行微调然后调用。</w:t>
+      </w:r>
+    </w:p>
+    <w:p>
+      <w:pPr>
+        <w:pStyle w:val="3"/>
+        <w:spacing w:before="326" w:after="326"/>
         <w:rPr>
           <w:rFonts w:hint="eastAsia"/>
           <w:b w:val="0"/>
         </w:rPr>
-        <w:t>：</w:t>
-      </w:r>
+      </w:pPr>
+      <w:bookmarkStart w:id="47" w:name="_Toc34614155"/>
+      <w:r>
+        <w:rPr>
+          <w:rFonts w:hint="eastAsia"/>
+          <w:b w:val="0"/>
+        </w:rPr>
+        <w:t>可靠性</w:t>
+      </w:r>
+      <w:bookmarkEnd w:id="47"/>
     </w:p>
     <w:p>
       <w:pPr>
@@ -29012,50 +28754,61 @@
         </w:rPr>
       </w:pPr>
       <w:r>
+        <w:rPr>
+          <w:rFonts w:hint="eastAsia"/>
+        </w:rPr>
+        <w:t>9</w:t>
+      </w:r>
+      <w:r>
+        <w:t>.4.3.1</w:t>
+      </w:r>
+      <w:r>
         <w:tab/>
-        <w:t>CPU占用率&lt;=50%</w:t>
-      </w:r>
-      <w:r>
-        <w:rPr>
-          <w:rFonts w:hint="eastAsia"/>
-        </w:rPr>
-        <w:t>，</w:t>
-      </w:r>
-      <w:r>
-        <w:t>内存占用率&lt;=50%。</w:t>
+      </w:r>
+      <w:r>
+        <w:t>易恢复性</w:t>
       </w:r>
     </w:p>
     <w:p>
       <w:pPr>
-        <w:pStyle w:val="2"/>
-        <w:spacing w:before="326" w:after="326"/>
-      </w:pPr>
-      <w:bookmarkStart w:id="49" w:name="_Toc34518267"/>
-      <w:r>
-        <w:rPr>
-          <w:rFonts w:hint="eastAsia"/>
-        </w:rPr>
-        <w:t>其它需求</w:t>
-      </w:r>
-      <w:bookmarkEnd w:id="49"/>
+        <w:pStyle w:val="a3"/>
+        <w:ind w:left="420" w:firstLineChars="0" w:firstLine="0"/>
+      </w:pPr>
+      <w:r>
+        <w:t>新功能上线时 产品停止运行时间不超过30分钟</w:t>
+      </w:r>
     </w:p>
     <w:p>
       <w:pPr>
-        <w:pStyle w:val="3"/>
-        <w:spacing w:before="326" w:after="326"/>
-        <w:rPr>
-          <w:b w:val="0"/>
-        </w:rPr>
-      </w:pPr>
-      <w:bookmarkStart w:id="50" w:name="_Toc34518268"/>
+        <w:pStyle w:val="a3"/>
+        <w:ind w:left="420" w:firstLineChars="0" w:firstLine="0"/>
+      </w:pPr>
+      <w:r>
+        <w:t>要求产品7x24小时运行，全年持续运行故障停运时间累计不能超过10小时。</w:t>
+      </w:r>
+    </w:p>
+    <w:p>
       <w:r>
         <w:rPr>
           <w:rFonts w:hint="eastAsia"/>
-          <w:b w:val="0"/>
-        </w:rPr>
-        <w:t>安全性</w:t>
-      </w:r>
-      <w:bookmarkEnd w:id="50"/>
+        </w:rPr>
+        <w:t>9</w:t>
+      </w:r>
+      <w:r>
+        <w:t>.4.3.2</w:t>
+      </w:r>
+      <w:r>
+        <w:tab/>
+      </w:r>
+      <w:r>
+        <w:t>容错性</w:t>
+      </w:r>
+      <w:r>
+        <w:rPr>
+          <w:rFonts w:hint="eastAsia"/>
+        </w:rPr>
+        <w:t>：</w:t>
+      </w:r>
     </w:p>
     <w:p>
       <w:pPr>
@@ -29064,34 +28817,28 @@
           <w:ilvl w:val="0"/>
           <w:numId w:val="56"/>
         </w:numPr>
-        <w:ind w:firstLineChars="0"/>
-      </w:pPr>
-      <w:r>
-        <w:t>用户认证</w:t>
-      </w:r>
-      <w:r>
-        <w:rPr>
-          <w:rFonts w:hint="eastAsia"/>
-        </w:rPr>
-        <w:t>：</w:t>
+        <w:ind w:left="420" w:firstLineChars="0"/>
+      </w:pPr>
+      <w:r>
+        <w:t>数据输入验证：</w:t>
       </w:r>
     </w:p>
     <w:p>
-      <w:r>
-        <w:tab/>
-        <w:t>产品应具备完整的用户认证系统。</w:t>
+      <w:pPr>
+        <w:pStyle w:val="a3"/>
+        <w:ind w:leftChars="175" w:left="420" w:firstLineChars="0" w:firstLine="0"/>
+      </w:pPr>
+      <w:r>
+        <w:t>产品界面应提供有效输入信息，并验证用户输入，拦截错误输入，不产生请求。</w:t>
       </w:r>
     </w:p>
     <w:p>
-      <w:r>
-        <w:tab/>
-        <w:t>未登录用户进入任意产品界面，不应予以通过并跳转进入登录界面。</w:t>
-      </w:r>
-    </w:p>
-    <w:p>
-      <w:r>
-        <w:tab/>
-        <w:t>未登录用户调用后台接口，应返回401错误。</w:t>
+      <w:pPr>
+        <w:pStyle w:val="a3"/>
+        <w:ind w:leftChars="175" w:left="420" w:firstLineChars="0" w:firstLine="0"/>
+      </w:pPr>
+      <w:r>
+        <w:t>产品接口应验证参数，拦截错误输入并返回相应的错误码。</w:t>
       </w:r>
     </w:p>
     <w:p>
@@ -29101,34 +28848,28 @@
           <w:ilvl w:val="0"/>
           <w:numId w:val="56"/>
         </w:numPr>
-        <w:ind w:firstLineChars="0"/>
-      </w:pPr>
-      <w:r>
-        <w:t>用户授权</w:t>
-      </w:r>
-      <w:r>
-        <w:rPr>
-          <w:rFonts w:hint="eastAsia"/>
-        </w:rPr>
-        <w:t>：</w:t>
+        <w:ind w:left="420" w:firstLineChars="0"/>
+      </w:pPr>
+      <w:r>
+        <w:t>错误输入：</w:t>
       </w:r>
     </w:p>
     <w:p>
-      <w:r>
-        <w:tab/>
-        <w:t>产品应具备完整的用户授权系统。</w:t>
+      <w:pPr>
+        <w:pStyle w:val="a3"/>
+        <w:ind w:leftChars="175" w:left="420" w:firstLineChars="0" w:firstLine="0"/>
+      </w:pPr>
+      <w:r>
+        <w:t>产品对错误输入应能正确返回响应错误码。</w:t>
       </w:r>
     </w:p>
     <w:p>
-      <w:r>
-        <w:tab/>
-        <w:t>用户在界面上不应看到自己未授权的功能。</w:t>
-      </w:r>
-    </w:p>
-    <w:p>
-      <w:r>
-        <w:tab/>
-        <w:t>用户调用未授权后台接口，应返回401错误。</w:t>
+      <w:pPr>
+        <w:pStyle w:val="a3"/>
+        <w:ind w:leftChars="175" w:left="420" w:firstLineChars="0" w:firstLine="0"/>
+      </w:pPr>
+      <w:r>
+        <w:t>错误输入不应使产品崩溃或终止运行。</w:t>
       </w:r>
     </w:p>
     <w:p>
@@ -29138,102 +28879,40 @@
           <w:ilvl w:val="0"/>
           <w:numId w:val="56"/>
         </w:numPr>
-        <w:ind w:firstLineChars="0"/>
-      </w:pPr>
-      <w:r>
-        <w:t>安全日志</w:t>
+        <w:ind w:left="420" w:firstLineChars="0"/>
+      </w:pPr>
+      <w:r>
+        <w:t>错误处理</w:t>
       </w:r>
       <w:r>
         <w:rPr>
           <w:rFonts w:hint="eastAsia"/>
         </w:rPr>
         <w:t>：</w:t>
-      </w:r>
-      <w:r>
-        <w:t>产品应具备完整的日志系统，对数据库操作</w:t>
-      </w:r>
-      <w:r>
-        <w:rPr>
-          <w:rFonts w:hint="eastAsia"/>
-        </w:rPr>
-        <w:t>、</w:t>
-      </w:r>
-      <w:r>
-        <w:t>接口访问</w:t>
-      </w:r>
-      <w:r>
-        <w:rPr>
-          <w:rFonts w:hint="eastAsia"/>
-        </w:rPr>
-        <w:t>、</w:t>
-      </w:r>
-      <w:r>
-        <w:t>程序错误</w:t>
-      </w:r>
-      <w:r>
-        <w:rPr>
-          <w:rFonts w:hint="eastAsia"/>
-        </w:rPr>
-        <w:t>、</w:t>
-      </w:r>
-      <w:r>
-        <w:t>服务器访问产生日志，并能实时查看</w:t>
       </w:r>
     </w:p>
     <w:p>
       <w:pPr>
         <w:pStyle w:val="a3"/>
-        <w:numPr>
-          <w:ilvl w:val="0"/>
-          <w:numId w:val="56"/>
-        </w:numPr>
-        <w:ind w:firstLineChars="0"/>
-        <w:rPr>
-          <w:rFonts w:hint="eastAsia"/>
-        </w:rPr>
-      </w:pPr>
-      <w:r>
-        <w:t>恶意攻击</w:t>
-      </w:r>
-      <w:r>
-        <w:rPr>
-          <w:rFonts w:hint="eastAsia"/>
-        </w:rPr>
-        <w:t>：</w:t>
-      </w:r>
-      <w:r>
-        <w:t>产品应具备防护通过接口</w:t>
-      </w:r>
-      <w:r>
-        <w:rPr>
-          <w:rFonts w:hint="eastAsia"/>
-        </w:rPr>
-        <w:t>或</w:t>
-      </w:r>
-      <w:r>
-        <w:t>直接对系统</w:t>
-      </w:r>
-      <w:r>
-        <w:t>进行的恶意攻击。</w:t>
+        <w:ind w:leftChars="175" w:left="420" w:firstLineChars="0" w:firstLine="0"/>
+      </w:pPr>
+      <w:r>
+        <w:t>产品健壮性强，应该能处理系统运行过程中出现的各种异常情况，如人为操作错误，硬件设备失败等，系统应该能正确的处理，恰当的回避。</w:t>
       </w:r>
     </w:p>
     <w:p>
       <w:pPr>
         <w:pStyle w:val="3"/>
         <w:spacing w:before="326" w:after="326"/>
-        <w:rPr>
-          <w:b w:val="0"/>
-        </w:rPr>
-      </w:pPr>
-      <w:bookmarkStart w:id="51" w:name="_Toc34518269"/>
+      </w:pPr>
+      <w:bookmarkStart w:id="48" w:name="_Toc34614156"/>
       <w:r>
         <w:rPr>
           <w:rFonts w:hint="eastAsia"/>
-          <w:b w:val="0"/>
-        </w:rPr>
-        <w:t>可拓展性</w:t>
-      </w:r>
-      <w:bookmarkEnd w:id="51"/>
+        </w:rPr>
+        <w:t>可维护性</w:t>
+      </w:r>
+      <w:bookmarkEnd w:id="48"/>
     </w:p>
     <w:p>
       <w:pPr>
@@ -29245,16 +28924,7 @@
         <w:ind w:firstLineChars="0"/>
       </w:pPr>
       <w:r>
-        <w:t>模块性</w:t>
-      </w:r>
-      <w:r>
-        <w:rPr>
-          <w:rFonts w:hint="eastAsia"/>
-        </w:rPr>
-        <w:t>：</w:t>
-      </w:r>
-      <w:r>
-        <w:t>当某类业务流程变动多，此时将系统功能模块化。支持灵活配置，有利于减少重复开发量。</w:t>
+        <w:t>从接到修改请求后，对于普通修改应在1~2天内完成；对于评估后为重大需求或设计修改应在1周内完成。</w:t>
       </w:r>
     </w:p>
     <w:p>
@@ -29265,46 +28935,9 @@
           <w:numId w:val="57"/>
         </w:numPr>
         <w:ind w:firstLineChars="0"/>
-        <w:rPr>
-          <w:rFonts w:hint="eastAsia"/>
-        </w:rPr>
-      </w:pPr>
-      <w:r>
-        <w:t>可复用性</w:t>
-      </w:r>
-      <w:r>
-        <w:rPr>
-          <w:rFonts w:hint="eastAsia"/>
-        </w:rPr>
-        <w:t>：</w:t>
-      </w:r>
-      <w:r>
-        <w:t>类似组件应该统一设计</w:t>
-      </w:r>
-      <w:r>
-        <w:rPr>
-          <w:rFonts w:hint="eastAsia"/>
-        </w:rPr>
-        <w:t>，</w:t>
-      </w:r>
-      <w:r>
-        <w:t>在需要用到的地方可进行微调然后调用。</w:t>
-      </w:r>
-    </w:p>
-    <w:p>
-      <w:pPr>
-        <w:pStyle w:val="3"/>
-        <w:spacing w:before="326" w:after="326"/>
-        <w:rPr>
-          <w:b w:val="0"/>
-        </w:rPr>
-      </w:pPr>
-      <w:r>
-        <w:rPr>
-          <w:rFonts w:hint="eastAsia"/>
-          <w:b w:val="0"/>
-        </w:rPr>
-        <w:t>可靠性</w:t>
+      </w:pPr>
+      <w:r>
+        <w:t>任何对象的任何方法都不允许超过200行代码。</w:t>
       </w:r>
     </w:p>
     <w:p>
@@ -29312,31 +28945,12 @@
         <w:pStyle w:val="a3"/>
         <w:numPr>
           <w:ilvl w:val="0"/>
-          <w:numId w:val="58"/>
+          <w:numId w:val="57"/>
         </w:numPr>
         <w:ind w:firstLineChars="0"/>
       </w:pPr>
       <w:r>
-        <w:t>易恢复性</w:t>
-      </w:r>
-      <w:r>
-        <w:rPr>
-          <w:rFonts w:hint="eastAsia"/>
-        </w:rPr>
-        <w:t>：</w:t>
-      </w:r>
-    </w:p>
-    <w:p>
-      <w:r>
-        <w:tab/>
-        <w:t>新功能上线时 产品停止运行时间不超过30分钟</w:t>
-      </w:r>
-    </w:p>
-    <w:p>
-      <w:r>
-        <w:lastRenderedPageBreak/>
-        <w:tab/>
-        <w:t>要求产品7x24小时运行，全年持续运行故障停运时间累计不能超过10小时。</w:t>
+        <w:t>安装新版本必须保持所有的数据库内容和所有个人设置不变。</w:t>
       </w:r>
     </w:p>
     <w:p>
@@ -29344,191 +28958,9 @@
         <w:pStyle w:val="a3"/>
         <w:numPr>
           <w:ilvl w:val="0"/>
-          <w:numId w:val="58"/>
+          <w:numId w:val="57"/>
         </w:numPr>
         <w:ind w:firstLineChars="0"/>
-      </w:pPr>
-      <w:r>
-        <w:t>容错性:</w:t>
-      </w:r>
-    </w:p>
-    <w:p>
-      <w:pPr>
-        <w:pStyle w:val="a3"/>
-        <w:numPr>
-          <w:ilvl w:val="0"/>
-          <w:numId w:val="59"/>
-        </w:numPr>
-        <w:ind w:firstLineChars="0"/>
-      </w:pPr>
-      <w:r>
-        <w:t>数据输入验证：</w:t>
-      </w:r>
-    </w:p>
-    <w:p>
-      <w:pPr>
-        <w:pStyle w:val="a3"/>
-        <w:ind w:left="844" w:firstLineChars="0" w:firstLine="0"/>
-      </w:pPr>
-      <w:r>
-        <w:t>产品界面应提供有效输入信息，并验证用户输入，拦截错误输入，不产生请求。</w:t>
-      </w:r>
-    </w:p>
-    <w:p>
-      <w:r>
-        <w:tab/>
-      </w:r>
-      <w:r>
-        <w:tab/>
-        <w:t>产品接口应验证参数，拦截错误输入并返回相应的错误码。</w:t>
-      </w:r>
-    </w:p>
-    <w:p>
-      <w:pPr>
-        <w:pStyle w:val="a3"/>
-        <w:numPr>
-          <w:ilvl w:val="0"/>
-          <w:numId w:val="59"/>
-        </w:numPr>
-        <w:ind w:firstLineChars="0"/>
-      </w:pPr>
-      <w:r>
-        <w:t>错误输入：</w:t>
-      </w:r>
-    </w:p>
-    <w:p>
-      <w:r>
-        <w:tab/>
-      </w:r>
-      <w:r>
-        <w:tab/>
-        <w:t>产品对错误输入应能正确返回响应错误码。</w:t>
-      </w:r>
-    </w:p>
-    <w:p>
-      <w:r>
-        <w:tab/>
-      </w:r>
-      <w:r>
-        <w:tab/>
-        <w:t>错误输入不应使产品崩溃或终止运行。</w:t>
-      </w:r>
-    </w:p>
-    <w:p>
-      <w:pPr>
-        <w:pStyle w:val="a3"/>
-        <w:numPr>
-          <w:ilvl w:val="0"/>
-          <w:numId w:val="59"/>
-        </w:numPr>
-        <w:ind w:firstLineChars="0"/>
-      </w:pPr>
-      <w:r>
-        <w:t>错误处理</w:t>
-      </w:r>
-      <w:r>
-        <w:rPr>
-          <w:rFonts w:hint="eastAsia"/>
-        </w:rPr>
-        <w:t>：</w:t>
-      </w:r>
-    </w:p>
-    <w:p>
-      <w:r>
-        <w:tab/>
-      </w:r>
-      <w:r>
-        <w:tab/>
-        <w:t>产品健壮性强，应该能处理系统运行过程中出现的各种异常情况，如人为操作错误，硬件设备失败等，系统应该能正确的处理，恰当的回避。</w:t>
-      </w:r>
-    </w:p>
-    <w:p>
-      <w:pPr>
-        <w:pStyle w:val="a3"/>
-        <w:numPr>
-          <w:ilvl w:val="0"/>
-          <w:numId w:val="59"/>
-        </w:numPr>
-        <w:ind w:firstLineChars="0"/>
-      </w:pPr>
-      <w:r>
-        <w:t>成熟</w:t>
-      </w:r>
-      <w:r>
-        <w:rPr>
-          <w:rFonts w:hint="eastAsia"/>
-        </w:rPr>
-        <w:t>性：</w:t>
-      </w:r>
-    </w:p>
-    <w:p>
-      <w:pPr>
-        <w:pStyle w:val="a3"/>
-        <w:ind w:left="844" w:firstLineChars="0" w:firstLine="0"/>
-        <w:rPr>
-          <w:rFonts w:hint="eastAsia"/>
-        </w:rPr>
-      </w:pPr>
-      <w:r>
-        <w:t>因软件系统的失效而造成不能完成业务的概率要小于5‰</w:t>
-      </w:r>
-      <w:r>
-        <w:rPr>
-          <w:rFonts w:hint="eastAsia"/>
-        </w:rPr>
-        <w:t>。</w:t>
-      </w:r>
-      <w:bookmarkStart w:id="52" w:name="_GoBack"/>
-      <w:bookmarkEnd w:id="52"/>
-    </w:p>
-    <w:p>
-      <w:pPr>
-        <w:pStyle w:val="a3"/>
-        <w:ind w:left="844" w:firstLineChars="0" w:firstLine="0"/>
-      </w:pPr>
-      <w:r>
-        <w:t>产品缺陷率每1,000小时最多发生1次故障。</w:t>
-      </w:r>
-    </w:p>
-    <w:p>
-      <w:pPr>
-        <w:pStyle w:val="3"/>
-        <w:spacing w:before="326" w:after="326"/>
-      </w:pPr>
-      <w:r>
-        <w:rPr>
-          <w:rFonts w:hint="eastAsia"/>
-        </w:rPr>
-        <w:t>可维护性</w:t>
-      </w:r>
-    </w:p>
-    <w:p>
-      <w:pPr>
-        <w:ind w:firstLineChars="200" w:firstLine="480"/>
-      </w:pPr>
-      <w:r>
-        <w:t>从接到修改请求后，对于普通修改应在1~2天内完成；对于评估后为重大需求或设计修改应在1周内完成。</w:t>
-      </w:r>
-    </w:p>
-    <w:p>
-      <w:pPr>
-        <w:ind w:firstLineChars="200" w:firstLine="480"/>
-      </w:pPr>
-      <w:r>
-        <w:t>任何对象的任何方法都不允许超过200行代码。</w:t>
-      </w:r>
-    </w:p>
-    <w:p>
-      <w:pPr>
-        <w:ind w:firstLineChars="200" w:firstLine="480"/>
-      </w:pPr>
-      <w:r>
-        <w:t>安装新版本必须保持所有的数据库内容和所有个人设置不变。</w:t>
-      </w:r>
-    </w:p>
-    <w:p>
-      <w:pPr>
-        <w:ind w:firstLineChars="200" w:firstLine="480"/>
         <w:rPr>
           <w:rFonts w:hint="eastAsia"/>
         </w:rPr>
@@ -29538,10 +28970,10 @@
       </w:r>
     </w:p>
     <w:sectPr>
-      <w:headerReference w:type="default" r:id="rId26"/>
-      <w:footerReference w:type="default" r:id="rId27"/>
-      <w:headerReference w:type="first" r:id="rId28"/>
-      <w:footerReference w:type="first" r:id="rId29"/>
+      <w:headerReference w:type="default" r:id="rId22"/>
+      <w:footerReference w:type="default" r:id="rId23"/>
+      <w:headerReference w:type="first" r:id="rId24"/>
+      <w:footerReference w:type="first" r:id="rId25"/>
       <w:pgSz w:w="11906" w:h="16838"/>
       <w:pgMar w:top="1440" w:right="1800" w:bottom="1440" w:left="1800" w:header="851" w:footer="992" w:gutter="0"/>
       <w:pgNumType w:start="0"/>
@@ -29551,45 +28983,6 @@
     </w:sectPr>
   </w:body>
 </w:document>
-</file>
-
-<file path=word/comments.xml><?xml version="1.0" encoding="utf-8"?>
-<w:comments xmlns:wpc="http://schemas.microsoft.com/office/word/2010/wordprocessingCanvas" xmlns:cx="http://schemas.microsoft.com/office/drawing/2014/chartex" xmlns:cx1="http://schemas.microsoft.com/office/drawing/2015/9/8/chartex" xmlns:cx2="http://schemas.microsoft.com/office/drawing/2015/10/21/chartex" xmlns:cx3="http://schemas.microsoft.com/office/drawing/2016/5/9/chartex" xmlns:cx4="http://schemas.microsoft.com/office/drawing/2016/5/10/chartex" xmlns:cx5="http://schemas.microsoft.com/office/drawing/2016/5/11/chartex" xmlns:cx6="http://schemas.microsoft.com/office/drawing/2016/5/12/chartex" xmlns:cx7="http://schemas.microsoft.com/office/drawing/2016/5/13/chartex" xmlns:cx8="http://schemas.microsoft.com/office/drawing/2016/5/14/chartex" xmlns:mc="http://schemas.openxmlformats.org/markup-compatibility/2006" xmlns:aink="http://schemas.microsoft.com/office/drawing/2016/ink" xmlns:am3d="http://schemas.microsoft.com/office/drawing/2017/model3d" xmlns:o="urn:schemas-microsoft-com:office:office" xmlns:r="http://schemas.openxmlformats.org/officeDocument/2006/relationships" xmlns:m="http://schemas.openxmlformats.org/officeDocument/2006/math" xmlns:v="urn:schemas-microsoft-com:vml" xmlns:wp14="http://schemas.microsoft.com/office/word/2010/wordprocessingDrawing" xmlns:wp="http://schemas.openxmlformats.org/drawingml/2006/wordprocessingDrawing" xmlns:w10="urn:schemas-microsoft-com:office:word" xmlns:w="http://schemas.openxmlformats.org/wordprocessingml/2006/main" xmlns:w14="http://schemas.microsoft.com/office/word/2010/wordml" xmlns:w15="http://schemas.microsoft.com/office/word/2012/wordml" xmlns:w16cid="http://schemas.microsoft.com/office/word/2016/wordml/cid" xmlns:w16se="http://schemas.microsoft.com/office/word/2015/wordml/symex" xmlns:wpg="http://schemas.microsoft.com/office/word/2010/wordprocessingGroup" xmlns:wpi="http://schemas.microsoft.com/office/word/2010/wordprocessingInk" xmlns:wne="http://schemas.microsoft.com/office/word/2006/wordml" xmlns:wps="http://schemas.microsoft.com/office/word/2010/wordprocessingShape" mc:Ignorable="w14 w15 w16se w16cid wp14">
-  <w:comment w:id="17" w:author="Wenlei Xu" w:date="2020-03-06T17:11:00Z" w:initials="lc">
-    <w:p>
-      <w:pPr>
-        <w:pStyle w:val="af1"/>
-      </w:pPr>
-      <w:r>
-        <w:rPr>
-          <w:rStyle w:val="af0"/>
-        </w:rPr>
-        <w:annotationRef/>
-      </w:r>
-      <w:r>
-        <w:t>T</w:t>
-      </w:r>
-      <w:r>
-        <w:rPr>
-          <w:rFonts w:hint="eastAsia"/>
-        </w:rPr>
-        <w:t>o-do</w:t>
-      </w:r>
-    </w:p>
-  </w:comment>
-</w:comments>
-</file>
-
-<file path=word/commentsExtended.xml><?xml version="1.0" encoding="utf-8"?>
-<w15:commentsEx xmlns:wpc="http://schemas.microsoft.com/office/word/2010/wordprocessingCanvas" xmlns:cx="http://schemas.microsoft.com/office/drawing/2014/chartex" xmlns:cx1="http://schemas.microsoft.com/office/drawing/2015/9/8/chartex" xmlns:cx2="http://schemas.microsoft.com/office/drawing/2015/10/21/chartex" xmlns:cx3="http://schemas.microsoft.com/office/drawing/2016/5/9/chartex" xmlns:cx4="http://schemas.microsoft.com/office/drawing/2016/5/10/chartex" xmlns:cx5="http://schemas.microsoft.com/office/drawing/2016/5/11/chartex" xmlns:cx6="http://schemas.microsoft.com/office/drawing/2016/5/12/chartex" xmlns:cx7="http://schemas.microsoft.com/office/drawing/2016/5/13/chartex" xmlns:cx8="http://schemas.microsoft.com/office/drawing/2016/5/14/chartex" xmlns:mc="http://schemas.openxmlformats.org/markup-compatibility/2006" xmlns:aink="http://schemas.microsoft.com/office/drawing/2016/ink" xmlns:am3d="http://schemas.microsoft.com/office/drawing/2017/model3d" xmlns:o="urn:schemas-microsoft-com:office:office" xmlns:r="http://schemas.openxmlformats.org/officeDocument/2006/relationships" xmlns:m="http://schemas.openxmlformats.org/officeDocument/2006/math" xmlns:v="urn:schemas-microsoft-com:vml" xmlns:wp14="http://schemas.microsoft.com/office/word/2010/wordprocessingDrawing" xmlns:wp="http://schemas.openxmlformats.org/drawingml/2006/wordprocessingDrawing" xmlns:w10="urn:schemas-microsoft-com:office:word" xmlns:w="http://schemas.openxmlformats.org/wordprocessingml/2006/main" xmlns:w14="http://schemas.microsoft.com/office/word/2010/wordml" xmlns:w15="http://schemas.microsoft.com/office/word/2012/wordml" xmlns:w16cid="http://schemas.microsoft.com/office/word/2016/wordml/cid" xmlns:w16se="http://schemas.microsoft.com/office/word/2015/wordml/symex" xmlns:wpg="http://schemas.microsoft.com/office/word/2010/wordprocessingGroup" xmlns:wpi="http://schemas.microsoft.com/office/word/2010/wordprocessingInk" xmlns:wne="http://schemas.microsoft.com/office/word/2006/wordml" xmlns:wps="http://schemas.microsoft.com/office/word/2010/wordprocessingShape" mc:Ignorable="w14 w15 w16se w16cid wp14">
-  <w15:commentEx w15:paraId="1C7428C8" w15:done="0"/>
-</w15:commentsEx>
-</file>
-
-<file path=word/commentsIds.xml><?xml version="1.0" encoding="utf-8"?>
-<w16cid:commentsIds xmlns:wpc="http://schemas.microsoft.com/office/word/2010/wordprocessingCanvas" xmlns:cx="http://schemas.microsoft.com/office/drawing/2014/chartex" xmlns:cx1="http://schemas.microsoft.com/office/drawing/2015/9/8/chartex" xmlns:cx2="http://schemas.microsoft.com/office/drawing/2015/10/21/chartex" xmlns:cx3="http://schemas.microsoft.com/office/drawing/2016/5/9/chartex" xmlns:cx4="http://schemas.microsoft.com/office/drawing/2016/5/10/chartex" xmlns:cx5="http://schemas.microsoft.com/office/drawing/2016/5/11/chartex" xmlns:cx6="http://schemas.microsoft.com/office/drawing/2016/5/12/chartex" xmlns:cx7="http://schemas.microsoft.com/office/drawing/2016/5/13/chartex" xmlns:cx8="http://schemas.microsoft.com/office/drawing/2016/5/14/chartex" xmlns:mc="http://schemas.openxmlformats.org/markup-compatibility/2006" xmlns:aink="http://schemas.microsoft.com/office/drawing/2016/ink" xmlns:am3d="http://schemas.microsoft.com/office/drawing/2017/model3d" xmlns:o="urn:schemas-microsoft-com:office:office" xmlns:r="http://schemas.openxmlformats.org/officeDocument/2006/relationships" xmlns:m="http://schemas.openxmlformats.org/officeDocument/2006/math" xmlns:v="urn:schemas-microsoft-com:vml" xmlns:wp14="http://schemas.microsoft.com/office/word/2010/wordprocessingDrawing" xmlns:wp="http://schemas.openxmlformats.org/drawingml/2006/wordprocessingDrawing" xmlns:w10="urn:schemas-microsoft-com:office:word" xmlns:w="http://schemas.openxmlformats.org/wordprocessingml/2006/main" xmlns:w14="http://schemas.microsoft.com/office/word/2010/wordml" xmlns:w15="http://schemas.microsoft.com/office/word/2012/wordml" xmlns:w16cid="http://schemas.microsoft.com/office/word/2016/wordml/cid" xmlns:w16se="http://schemas.microsoft.com/office/word/2015/wordml/symex" xmlns:wpg="http://schemas.microsoft.com/office/word/2010/wordprocessingGroup" xmlns:wpi="http://schemas.microsoft.com/office/word/2010/wordprocessingInk" xmlns:wne="http://schemas.microsoft.com/office/word/2006/wordml" xmlns:wps="http://schemas.microsoft.com/office/word/2010/wordprocessingShape" mc:Ignorable="w14 w15 w16se w16cid wp14">
-  <w16cid:commentId w16cid:paraId="1C7428C8" w16cid:durableId="220D02CA"/>
-</w16cid:commentsIds>
 </file>
 
 <file path=word/endnotes.xml><?xml version="1.0" encoding="utf-8"?>
@@ -31262,92 +30655,6 @@
     </w:lvl>
   </w:abstractNum>
   <w:abstractNum w:abstractNumId="14" w15:restartNumberingAfterBreak="0">
-    <w:nsid w:val="2259766D"/>
-    <w:multiLevelType w:val="hybridMultilevel"/>
-    <w:tmpl w:val="DF0460CC"/>
-    <w:lvl w:ilvl="0" w:tplc="04090011">
-      <w:start w:val="1"/>
-      <w:numFmt w:val="decimal"/>
-      <w:lvlText w:val="%1)"/>
-      <w:lvlJc w:val="left"/>
-      <w:pPr>
-        <w:ind w:left="420" w:hanging="420"/>
-      </w:pPr>
-    </w:lvl>
-    <w:lvl w:ilvl="1" w:tplc="04090019" w:tentative="1">
-      <w:start w:val="1"/>
-      <w:numFmt w:val="lowerLetter"/>
-      <w:lvlText w:val="%2)"/>
-      <w:lvlJc w:val="left"/>
-      <w:pPr>
-        <w:ind w:left="840" w:hanging="420"/>
-      </w:pPr>
-    </w:lvl>
-    <w:lvl w:ilvl="2" w:tplc="0409001B" w:tentative="1">
-      <w:start w:val="1"/>
-      <w:numFmt w:val="lowerRoman"/>
-      <w:lvlText w:val="%3."/>
-      <w:lvlJc w:val="right"/>
-      <w:pPr>
-        <w:ind w:left="1260" w:hanging="420"/>
-      </w:pPr>
-    </w:lvl>
-    <w:lvl w:ilvl="3" w:tplc="0409000F" w:tentative="1">
-      <w:start w:val="1"/>
-      <w:numFmt w:val="decimal"/>
-      <w:lvlText w:val="%4."/>
-      <w:lvlJc w:val="left"/>
-      <w:pPr>
-        <w:ind w:left="1680" w:hanging="420"/>
-      </w:pPr>
-    </w:lvl>
-    <w:lvl w:ilvl="4" w:tplc="04090019" w:tentative="1">
-      <w:start w:val="1"/>
-      <w:numFmt w:val="lowerLetter"/>
-      <w:lvlText w:val="%5)"/>
-      <w:lvlJc w:val="left"/>
-      <w:pPr>
-        <w:ind w:left="2100" w:hanging="420"/>
-      </w:pPr>
-    </w:lvl>
-    <w:lvl w:ilvl="5" w:tplc="0409001B" w:tentative="1">
-      <w:start w:val="1"/>
-      <w:numFmt w:val="lowerRoman"/>
-      <w:lvlText w:val="%6."/>
-      <w:lvlJc w:val="right"/>
-      <w:pPr>
-        <w:ind w:left="2520" w:hanging="420"/>
-      </w:pPr>
-    </w:lvl>
-    <w:lvl w:ilvl="6" w:tplc="0409000F" w:tentative="1">
-      <w:start w:val="1"/>
-      <w:numFmt w:val="decimal"/>
-      <w:lvlText w:val="%7."/>
-      <w:lvlJc w:val="left"/>
-      <w:pPr>
-        <w:ind w:left="2940" w:hanging="420"/>
-      </w:pPr>
-    </w:lvl>
-    <w:lvl w:ilvl="7" w:tplc="04090019" w:tentative="1">
-      <w:start w:val="1"/>
-      <w:numFmt w:val="lowerLetter"/>
-      <w:lvlText w:val="%8)"/>
-      <w:lvlJc w:val="left"/>
-      <w:pPr>
-        <w:ind w:left="3360" w:hanging="420"/>
-      </w:pPr>
-    </w:lvl>
-    <w:lvl w:ilvl="8" w:tplc="0409001B" w:tentative="1">
-      <w:start w:val="1"/>
-      <w:numFmt w:val="lowerRoman"/>
-      <w:lvlText w:val="%9."/>
-      <w:lvlJc w:val="right"/>
-      <w:pPr>
-        <w:ind w:left="3780" w:hanging="420"/>
-      </w:pPr>
-    </w:lvl>
-  </w:abstractNum>
-  <w:abstractNum w:abstractNumId="15" w15:restartNumberingAfterBreak="0">
     <w:nsid w:val="2304012A"/>
     <w:multiLevelType w:val="hybridMultilevel"/>
     <w:tmpl w:val="AA225B7E"/>
@@ -31436,7 +30743,7 @@
       </w:pPr>
     </w:lvl>
   </w:abstractNum>
-  <w:abstractNum w:abstractNumId="16" w15:restartNumberingAfterBreak="0">
+  <w:abstractNum w:abstractNumId="15" w15:restartNumberingAfterBreak="0">
     <w:nsid w:val="24A46DDA"/>
     <w:multiLevelType w:val="hybridMultilevel"/>
     <w:tmpl w:val="A5DC9264"/>
@@ -31522,6 +30829,92 @@
       <w:lvlJc w:val="right"/>
       <w:pPr>
         <w:ind w:left="3780" w:hanging="420"/>
+      </w:pPr>
+    </w:lvl>
+  </w:abstractNum>
+  <w:abstractNum w:abstractNumId="16" w15:restartNumberingAfterBreak="0">
+    <w:nsid w:val="2B28649A"/>
+    <w:multiLevelType w:val="hybridMultilevel"/>
+    <w:tmpl w:val="81BA62EA"/>
+    <w:lvl w:ilvl="0" w:tplc="04090011">
+      <w:start w:val="1"/>
+      <w:numFmt w:val="decimal"/>
+      <w:lvlText w:val="%1)"/>
+      <w:lvlJc w:val="left"/>
+      <w:pPr>
+        <w:ind w:left="420" w:hanging="420"/>
+      </w:pPr>
+    </w:lvl>
+    <w:lvl w:ilvl="1" w:tplc="04090019" w:tentative="1">
+      <w:start w:val="1"/>
+      <w:numFmt w:val="lowerLetter"/>
+      <w:lvlText w:val="%2)"/>
+      <w:lvlJc w:val="left"/>
+      <w:pPr>
+        <w:ind w:left="0" w:hanging="420"/>
+      </w:pPr>
+    </w:lvl>
+    <w:lvl w:ilvl="2" w:tplc="0409001B" w:tentative="1">
+      <w:start w:val="1"/>
+      <w:numFmt w:val="lowerRoman"/>
+      <w:lvlText w:val="%3."/>
+      <w:lvlJc w:val="right"/>
+      <w:pPr>
+        <w:ind w:left="420" w:hanging="420"/>
+      </w:pPr>
+    </w:lvl>
+    <w:lvl w:ilvl="3" w:tplc="0409000F" w:tentative="1">
+      <w:start w:val="1"/>
+      <w:numFmt w:val="decimal"/>
+      <w:lvlText w:val="%4."/>
+      <w:lvlJc w:val="left"/>
+      <w:pPr>
+        <w:ind w:left="840" w:hanging="420"/>
+      </w:pPr>
+    </w:lvl>
+    <w:lvl w:ilvl="4" w:tplc="04090019" w:tentative="1">
+      <w:start w:val="1"/>
+      <w:numFmt w:val="lowerLetter"/>
+      <w:lvlText w:val="%5)"/>
+      <w:lvlJc w:val="left"/>
+      <w:pPr>
+        <w:ind w:left="1260" w:hanging="420"/>
+      </w:pPr>
+    </w:lvl>
+    <w:lvl w:ilvl="5" w:tplc="0409001B" w:tentative="1">
+      <w:start w:val="1"/>
+      <w:numFmt w:val="lowerRoman"/>
+      <w:lvlText w:val="%6."/>
+      <w:lvlJc w:val="right"/>
+      <w:pPr>
+        <w:ind w:left="1680" w:hanging="420"/>
+      </w:pPr>
+    </w:lvl>
+    <w:lvl w:ilvl="6" w:tplc="0409000F" w:tentative="1">
+      <w:start w:val="1"/>
+      <w:numFmt w:val="decimal"/>
+      <w:lvlText w:val="%7."/>
+      <w:lvlJc w:val="left"/>
+      <w:pPr>
+        <w:ind w:left="2100" w:hanging="420"/>
+      </w:pPr>
+    </w:lvl>
+    <w:lvl w:ilvl="7" w:tplc="04090019" w:tentative="1">
+      <w:start w:val="1"/>
+      <w:numFmt w:val="lowerLetter"/>
+      <w:lvlText w:val="%8)"/>
+      <w:lvlJc w:val="left"/>
+      <w:pPr>
+        <w:ind w:left="2520" w:hanging="420"/>
+      </w:pPr>
+    </w:lvl>
+    <w:lvl w:ilvl="8" w:tplc="0409001B" w:tentative="1">
+      <w:start w:val="1"/>
+      <w:numFmt w:val="lowerRoman"/>
+      <w:lvlText w:val="%9."/>
+      <w:lvlJc w:val="right"/>
+      <w:pPr>
+        <w:ind w:left="2940" w:hanging="420"/>
       </w:pPr>
     </w:lvl>
   </w:abstractNum>
@@ -31704,89 +31097,116 @@
     </w:lvl>
   </w:abstractNum>
   <w:abstractNum w:abstractNumId="19" w15:restartNumberingAfterBreak="0">
-    <w:nsid w:val="33A21AC5"/>
-    <w:multiLevelType w:val="hybridMultilevel"/>
-    <w:tmpl w:val="57CA74E4"/>
-    <w:lvl w:ilvl="0" w:tplc="04090011">
-      <w:start w:val="1"/>
+    <w:nsid w:val="32256154"/>
+    <w:multiLevelType w:val="multilevel"/>
+    <w:tmpl w:val="25C2E4DC"/>
+    <w:lvl w:ilvl="0">
+      <w:start w:val="9"/>
       <w:numFmt w:val="decimal"/>
-      <w:lvlText w:val="%1)"/>
-      <w:lvlJc w:val="left"/>
-      <w:pPr>
-        <w:ind w:left="420" w:hanging="420"/>
-      </w:pPr>
-    </w:lvl>
-    <w:lvl w:ilvl="1" w:tplc="04090019" w:tentative="1">
-      <w:start w:val="1"/>
-      <w:numFmt w:val="lowerLetter"/>
-      <w:lvlText w:val="%2)"/>
-      <w:lvlJc w:val="left"/>
-      <w:pPr>
-        <w:ind w:left="840" w:hanging="420"/>
-      </w:pPr>
-    </w:lvl>
-    <w:lvl w:ilvl="2" w:tplc="0409001B" w:tentative="1">
-      <w:start w:val="1"/>
-      <w:numFmt w:val="lowerRoman"/>
-      <w:lvlText w:val="%3."/>
-      <w:lvlJc w:val="right"/>
-      <w:pPr>
-        <w:ind w:left="1260" w:hanging="420"/>
-      </w:pPr>
-    </w:lvl>
-    <w:lvl w:ilvl="3" w:tplc="0409000F" w:tentative="1">
-      <w:start w:val="1"/>
+      <w:lvlText w:val="%1"/>
+      <w:lvlJc w:val="left"/>
+      <w:pPr>
+        <w:ind w:left="660" w:hanging="660"/>
+      </w:pPr>
+      <w:rPr>
+        <w:rFonts w:hint="default"/>
+      </w:rPr>
+    </w:lvl>
+    <w:lvl w:ilvl="1">
+      <w:start w:val="4"/>
       <w:numFmt w:val="decimal"/>
-      <w:lvlText w:val="%4."/>
-      <w:lvlJc w:val="left"/>
-      <w:pPr>
-        <w:ind w:left="1680" w:hanging="420"/>
-      </w:pPr>
-    </w:lvl>
-    <w:lvl w:ilvl="4" w:tplc="04090019" w:tentative="1">
-      <w:start w:val="1"/>
-      <w:numFmt w:val="lowerLetter"/>
-      <w:lvlText w:val="%5)"/>
-      <w:lvlJc w:val="left"/>
-      <w:pPr>
-        <w:ind w:left="2100" w:hanging="420"/>
-      </w:pPr>
-    </w:lvl>
-    <w:lvl w:ilvl="5" w:tplc="0409001B" w:tentative="1">
-      <w:start w:val="1"/>
-      <w:numFmt w:val="lowerRoman"/>
-      <w:lvlText w:val="%6."/>
-      <w:lvlJc w:val="right"/>
-      <w:pPr>
-        <w:ind w:left="2520" w:hanging="420"/>
-      </w:pPr>
-    </w:lvl>
-    <w:lvl w:ilvl="6" w:tplc="0409000F" w:tentative="1">
+      <w:lvlText w:val="%1.%2"/>
+      <w:lvlJc w:val="left"/>
+      <w:pPr>
+        <w:ind w:left="660" w:hanging="660"/>
+      </w:pPr>
+      <w:rPr>
+        <w:rFonts w:hint="default"/>
+      </w:rPr>
+    </w:lvl>
+    <w:lvl w:ilvl="2">
       <w:start w:val="1"/>
       <w:numFmt w:val="decimal"/>
-      <w:lvlText w:val="%7."/>
-      <w:lvlJc w:val="left"/>
-      <w:pPr>
-        <w:ind w:left="2940" w:hanging="420"/>
-      </w:pPr>
-    </w:lvl>
-    <w:lvl w:ilvl="7" w:tplc="04090019" w:tentative="1">
-      <w:start w:val="1"/>
-      <w:numFmt w:val="lowerLetter"/>
-      <w:lvlText w:val="%8)"/>
-      <w:lvlJc w:val="left"/>
-      <w:pPr>
-        <w:ind w:left="3360" w:hanging="420"/>
-      </w:pPr>
-    </w:lvl>
-    <w:lvl w:ilvl="8" w:tplc="0409001B" w:tentative="1">
-      <w:start w:val="1"/>
-      <w:numFmt w:val="lowerRoman"/>
-      <w:lvlText w:val="%9."/>
-      <w:lvlJc w:val="right"/>
-      <w:pPr>
-        <w:ind w:left="3780" w:hanging="420"/>
-      </w:pPr>
+      <w:lvlText w:val="%1.%2.%3"/>
+      <w:lvlJc w:val="left"/>
+      <w:pPr>
+        <w:ind w:left="720" w:hanging="720"/>
+      </w:pPr>
+      <w:rPr>
+        <w:rFonts w:hint="default"/>
+      </w:rPr>
+    </w:lvl>
+    <w:lvl w:ilvl="3">
+      <w:start w:val="1"/>
+      <w:numFmt w:val="decimal"/>
+      <w:lvlText w:val="%1.%2.%3.%4"/>
+      <w:lvlJc w:val="left"/>
+      <w:pPr>
+        <w:ind w:left="1080" w:hanging="1080"/>
+      </w:pPr>
+      <w:rPr>
+        <w:rFonts w:hint="default"/>
+      </w:rPr>
+    </w:lvl>
+    <w:lvl w:ilvl="4">
+      <w:start w:val="1"/>
+      <w:numFmt w:val="decimal"/>
+      <w:lvlText w:val="%1.%2.%3.%4.%5"/>
+      <w:lvlJc w:val="left"/>
+      <w:pPr>
+        <w:ind w:left="1080" w:hanging="1080"/>
+      </w:pPr>
+      <w:rPr>
+        <w:rFonts w:hint="default"/>
+      </w:rPr>
+    </w:lvl>
+    <w:lvl w:ilvl="5">
+      <w:start w:val="1"/>
+      <w:numFmt w:val="decimal"/>
+      <w:lvlText w:val="%1.%2.%3.%4.%5.%6"/>
+      <w:lvlJc w:val="left"/>
+      <w:pPr>
+        <w:ind w:left="1440" w:hanging="1440"/>
+      </w:pPr>
+      <w:rPr>
+        <w:rFonts w:hint="default"/>
+      </w:rPr>
+    </w:lvl>
+    <w:lvl w:ilvl="6">
+      <w:start w:val="1"/>
+      <w:numFmt w:val="decimal"/>
+      <w:lvlText w:val="%1.%2.%3.%4.%5.%6.%7"/>
+      <w:lvlJc w:val="left"/>
+      <w:pPr>
+        <w:ind w:left="1440" w:hanging="1440"/>
+      </w:pPr>
+      <w:rPr>
+        <w:rFonts w:hint="default"/>
+      </w:rPr>
+    </w:lvl>
+    <w:lvl w:ilvl="7">
+      <w:start w:val="1"/>
+      <w:numFmt w:val="decimal"/>
+      <w:lvlText w:val="%1.%2.%3.%4.%5.%6.%7.%8"/>
+      <w:lvlJc w:val="left"/>
+      <w:pPr>
+        <w:ind w:left="1800" w:hanging="1800"/>
+      </w:pPr>
+      <w:rPr>
+        <w:rFonts w:hint="default"/>
+      </w:rPr>
+    </w:lvl>
+    <w:lvl w:ilvl="8">
+      <w:start w:val="1"/>
+      <w:numFmt w:val="decimal"/>
+      <w:lvlText w:val="%1.%2.%3.%4.%5.%6.%7.%8.%9"/>
+      <w:lvlJc w:val="left"/>
+      <w:pPr>
+        <w:ind w:left="1800" w:hanging="1800"/>
+      </w:pPr>
+      <w:rPr>
+        <w:rFonts w:hint="default"/>
+      </w:rPr>
     </w:lvl>
   </w:abstractNum>
   <w:abstractNum w:abstractNumId="20" w15:restartNumberingAfterBreak="0">
@@ -31879,6 +31299,92 @@
     </w:lvl>
   </w:abstractNum>
   <w:abstractNum w:abstractNumId="21" w15:restartNumberingAfterBreak="0">
+    <w:nsid w:val="35B3642F"/>
+    <w:multiLevelType w:val="hybridMultilevel"/>
+    <w:tmpl w:val="BCAA71E4"/>
+    <w:lvl w:ilvl="0" w:tplc="04090011">
+      <w:start w:val="1"/>
+      <w:numFmt w:val="decimal"/>
+      <w:lvlText w:val="%1)"/>
+      <w:lvlJc w:val="left"/>
+      <w:pPr>
+        <w:ind w:left="420" w:hanging="420"/>
+      </w:pPr>
+    </w:lvl>
+    <w:lvl w:ilvl="1" w:tplc="04090019" w:tentative="1">
+      <w:start w:val="1"/>
+      <w:numFmt w:val="lowerLetter"/>
+      <w:lvlText w:val="%2)"/>
+      <w:lvlJc w:val="left"/>
+      <w:pPr>
+        <w:ind w:left="840" w:hanging="420"/>
+      </w:pPr>
+    </w:lvl>
+    <w:lvl w:ilvl="2" w:tplc="0409001B" w:tentative="1">
+      <w:start w:val="1"/>
+      <w:numFmt w:val="lowerRoman"/>
+      <w:lvlText w:val="%3."/>
+      <w:lvlJc w:val="right"/>
+      <w:pPr>
+        <w:ind w:left="1260" w:hanging="420"/>
+      </w:pPr>
+    </w:lvl>
+    <w:lvl w:ilvl="3" w:tplc="0409000F" w:tentative="1">
+      <w:start w:val="1"/>
+      <w:numFmt w:val="decimal"/>
+      <w:lvlText w:val="%4."/>
+      <w:lvlJc w:val="left"/>
+      <w:pPr>
+        <w:ind w:left="1680" w:hanging="420"/>
+      </w:pPr>
+    </w:lvl>
+    <w:lvl w:ilvl="4" w:tplc="04090019" w:tentative="1">
+      <w:start w:val="1"/>
+      <w:numFmt w:val="lowerLetter"/>
+      <w:lvlText w:val="%5)"/>
+      <w:lvlJc w:val="left"/>
+      <w:pPr>
+        <w:ind w:left="2100" w:hanging="420"/>
+      </w:pPr>
+    </w:lvl>
+    <w:lvl w:ilvl="5" w:tplc="0409001B" w:tentative="1">
+      <w:start w:val="1"/>
+      <w:numFmt w:val="lowerRoman"/>
+      <w:lvlText w:val="%6."/>
+      <w:lvlJc w:val="right"/>
+      <w:pPr>
+        <w:ind w:left="2520" w:hanging="420"/>
+      </w:pPr>
+    </w:lvl>
+    <w:lvl w:ilvl="6" w:tplc="0409000F" w:tentative="1">
+      <w:start w:val="1"/>
+      <w:numFmt w:val="decimal"/>
+      <w:lvlText w:val="%7."/>
+      <w:lvlJc w:val="left"/>
+      <w:pPr>
+        <w:ind w:left="2940" w:hanging="420"/>
+      </w:pPr>
+    </w:lvl>
+    <w:lvl w:ilvl="7" w:tplc="04090019" w:tentative="1">
+      <w:start w:val="1"/>
+      <w:numFmt w:val="lowerLetter"/>
+      <w:lvlText w:val="%8)"/>
+      <w:lvlJc w:val="left"/>
+      <w:pPr>
+        <w:ind w:left="3360" w:hanging="420"/>
+      </w:pPr>
+    </w:lvl>
+    <w:lvl w:ilvl="8" w:tplc="0409001B" w:tentative="1">
+      <w:start w:val="1"/>
+      <w:numFmt w:val="lowerRoman"/>
+      <w:lvlText w:val="%9."/>
+      <w:lvlJc w:val="right"/>
+      <w:pPr>
+        <w:ind w:left="3780" w:hanging="420"/>
+      </w:pPr>
+    </w:lvl>
+  </w:abstractNum>
+  <w:abstractNum w:abstractNumId="22" w15:restartNumberingAfterBreak="0">
     <w:nsid w:val="367B3D54"/>
     <w:multiLevelType w:val="hybridMultilevel"/>
     <w:tmpl w:val="6C6023FC"/>
@@ -31967,7 +31473,7 @@
       </w:pPr>
     </w:lvl>
   </w:abstractNum>
-  <w:abstractNum w:abstractNumId="22" w15:restartNumberingAfterBreak="0">
+  <w:abstractNum w:abstractNumId="23" w15:restartNumberingAfterBreak="0">
     <w:nsid w:val="37032EB1"/>
     <w:multiLevelType w:val="hybridMultilevel"/>
     <w:tmpl w:val="A9165D94"/>
@@ -32056,7 +31562,7 @@
       </w:pPr>
     </w:lvl>
   </w:abstractNum>
-  <w:abstractNum w:abstractNumId="23" w15:restartNumberingAfterBreak="0">
+  <w:abstractNum w:abstractNumId="24" w15:restartNumberingAfterBreak="0">
     <w:nsid w:val="3CB22645"/>
     <w:multiLevelType w:val="hybridMultilevel"/>
     <w:tmpl w:val="BE6843EA"/>
@@ -32142,7 +31648,7 @@
       </w:pPr>
     </w:lvl>
   </w:abstractNum>
-  <w:abstractNum w:abstractNumId="24" w15:restartNumberingAfterBreak="0">
+  <w:abstractNum w:abstractNumId="25" w15:restartNumberingAfterBreak="0">
     <w:nsid w:val="3CFF41B8"/>
     <w:multiLevelType w:val="hybridMultilevel"/>
     <w:tmpl w:val="911C5CEC"/>
@@ -32231,7 +31737,7 @@
       </w:pPr>
     </w:lvl>
   </w:abstractNum>
-  <w:abstractNum w:abstractNumId="25" w15:restartNumberingAfterBreak="0">
+  <w:abstractNum w:abstractNumId="26" w15:restartNumberingAfterBreak="0">
     <w:nsid w:val="43F142A0"/>
     <w:multiLevelType w:val="multilevel"/>
     <w:tmpl w:val="FFBEAE2C"/>
@@ -32352,7 +31858,7 @@
       </w:rPr>
     </w:lvl>
   </w:abstractNum>
-  <w:abstractNum w:abstractNumId="26" w15:restartNumberingAfterBreak="0">
+  <w:abstractNum w:abstractNumId="27" w15:restartNumberingAfterBreak="0">
     <w:nsid w:val="47444724"/>
     <w:multiLevelType w:val="hybridMultilevel"/>
     <w:tmpl w:val="9FC03A8A"/>
@@ -32441,7 +31947,7 @@
       </w:pPr>
     </w:lvl>
   </w:abstractNum>
-  <w:abstractNum w:abstractNumId="27" w15:restartNumberingAfterBreak="0">
+  <w:abstractNum w:abstractNumId="28" w15:restartNumberingAfterBreak="0">
     <w:nsid w:val="48094EA0"/>
     <w:multiLevelType w:val="multilevel"/>
     <w:tmpl w:val="1E284164"/>
@@ -32560,92 +32066,6 @@
       <w:rPr>
         <w:rFonts w:hint="default"/>
       </w:rPr>
-    </w:lvl>
-  </w:abstractNum>
-  <w:abstractNum w:abstractNumId="28" w15:restartNumberingAfterBreak="0">
-    <w:nsid w:val="4FF240E0"/>
-    <w:multiLevelType w:val="hybridMultilevel"/>
-    <w:tmpl w:val="1A9AD0E4"/>
-    <w:lvl w:ilvl="0" w:tplc="04090011">
-      <w:start w:val="1"/>
-      <w:numFmt w:val="decimal"/>
-      <w:lvlText w:val="%1)"/>
-      <w:lvlJc w:val="left"/>
-      <w:pPr>
-        <w:ind w:left="420" w:hanging="420"/>
-      </w:pPr>
-    </w:lvl>
-    <w:lvl w:ilvl="1" w:tplc="04090019" w:tentative="1">
-      <w:start w:val="1"/>
-      <w:numFmt w:val="lowerLetter"/>
-      <w:lvlText w:val="%2)"/>
-      <w:lvlJc w:val="left"/>
-      <w:pPr>
-        <w:ind w:left="840" w:hanging="420"/>
-      </w:pPr>
-    </w:lvl>
-    <w:lvl w:ilvl="2" w:tplc="0409001B" w:tentative="1">
-      <w:start w:val="1"/>
-      <w:numFmt w:val="lowerRoman"/>
-      <w:lvlText w:val="%3."/>
-      <w:lvlJc w:val="right"/>
-      <w:pPr>
-        <w:ind w:left="1260" w:hanging="420"/>
-      </w:pPr>
-    </w:lvl>
-    <w:lvl w:ilvl="3" w:tplc="0409000F" w:tentative="1">
-      <w:start w:val="1"/>
-      <w:numFmt w:val="decimal"/>
-      <w:lvlText w:val="%4."/>
-      <w:lvlJc w:val="left"/>
-      <w:pPr>
-        <w:ind w:left="1680" w:hanging="420"/>
-      </w:pPr>
-    </w:lvl>
-    <w:lvl w:ilvl="4" w:tplc="04090019" w:tentative="1">
-      <w:start w:val="1"/>
-      <w:numFmt w:val="lowerLetter"/>
-      <w:lvlText w:val="%5)"/>
-      <w:lvlJc w:val="left"/>
-      <w:pPr>
-        <w:ind w:left="2100" w:hanging="420"/>
-      </w:pPr>
-    </w:lvl>
-    <w:lvl w:ilvl="5" w:tplc="0409001B" w:tentative="1">
-      <w:start w:val="1"/>
-      <w:numFmt w:val="lowerRoman"/>
-      <w:lvlText w:val="%6."/>
-      <w:lvlJc w:val="right"/>
-      <w:pPr>
-        <w:ind w:left="2520" w:hanging="420"/>
-      </w:pPr>
-    </w:lvl>
-    <w:lvl w:ilvl="6" w:tplc="0409000F" w:tentative="1">
-      <w:start w:val="1"/>
-      <w:numFmt w:val="decimal"/>
-      <w:lvlText w:val="%7."/>
-      <w:lvlJc w:val="left"/>
-      <w:pPr>
-        <w:ind w:left="2940" w:hanging="420"/>
-      </w:pPr>
-    </w:lvl>
-    <w:lvl w:ilvl="7" w:tplc="04090019" w:tentative="1">
-      <w:start w:val="1"/>
-      <w:numFmt w:val="lowerLetter"/>
-      <w:lvlText w:val="%8)"/>
-      <w:lvlJc w:val="left"/>
-      <w:pPr>
-        <w:ind w:left="3360" w:hanging="420"/>
-      </w:pPr>
-    </w:lvl>
-    <w:lvl w:ilvl="8" w:tplc="0409001B" w:tentative="1">
-      <w:start w:val="1"/>
-      <w:numFmt w:val="lowerRoman"/>
-      <w:lvlText w:val="%9."/>
-      <w:lvlJc w:val="right"/>
-      <w:pPr>
-        <w:ind w:left="3780" w:hanging="420"/>
-      </w:pPr>
     </w:lvl>
   </w:abstractNum>
   <w:abstractNum w:abstractNumId="29" w15:restartNumberingAfterBreak="0">
@@ -34185,116 +33605,89 @@
     </w:lvl>
   </w:abstractNum>
   <w:abstractNum w:abstractNumId="46" w15:restartNumberingAfterBreak="0">
-    <w:nsid w:val="67672C2A"/>
+    <w:nsid w:val="67FC6DE9"/>
     <w:multiLevelType w:val="hybridMultilevel"/>
-    <w:tmpl w:val="0BF63478"/>
-    <w:lvl w:ilvl="0" w:tplc="04090001">
-      <w:start w:val="1"/>
-      <w:numFmt w:val="bullet"/>
-      <w:lvlText w:val=""/>
-      <w:lvlJc w:val="left"/>
-      <w:pPr>
-        <w:ind w:left="844" w:hanging="420"/>
-      </w:pPr>
-      <w:rPr>
-        <w:rFonts w:ascii="Wingdings" w:hAnsi="Wingdings" w:hint="default"/>
-      </w:rPr>
-    </w:lvl>
-    <w:lvl w:ilvl="1" w:tplc="04090003" w:tentative="1">
-      <w:start w:val="1"/>
-      <w:numFmt w:val="bullet"/>
-      <w:lvlText w:val=""/>
-      <w:lvlJc w:val="left"/>
-      <w:pPr>
-        <w:ind w:left="1264" w:hanging="420"/>
-      </w:pPr>
-      <w:rPr>
-        <w:rFonts w:ascii="Wingdings" w:hAnsi="Wingdings" w:hint="default"/>
-      </w:rPr>
-    </w:lvl>
-    <w:lvl w:ilvl="2" w:tplc="04090005" w:tentative="1">
-      <w:start w:val="1"/>
-      <w:numFmt w:val="bullet"/>
-      <w:lvlText w:val=""/>
-      <w:lvlJc w:val="left"/>
-      <w:pPr>
-        <w:ind w:left="1684" w:hanging="420"/>
-      </w:pPr>
-      <w:rPr>
-        <w:rFonts w:ascii="Wingdings" w:hAnsi="Wingdings" w:hint="default"/>
-      </w:rPr>
-    </w:lvl>
-    <w:lvl w:ilvl="3" w:tplc="04090001" w:tentative="1">
-      <w:start w:val="1"/>
-      <w:numFmt w:val="bullet"/>
-      <w:lvlText w:val=""/>
-      <w:lvlJc w:val="left"/>
-      <w:pPr>
-        <w:ind w:left="2104" w:hanging="420"/>
-      </w:pPr>
-      <w:rPr>
-        <w:rFonts w:ascii="Wingdings" w:hAnsi="Wingdings" w:hint="default"/>
-      </w:rPr>
-    </w:lvl>
-    <w:lvl w:ilvl="4" w:tplc="04090003" w:tentative="1">
-      <w:start w:val="1"/>
-      <w:numFmt w:val="bullet"/>
-      <w:lvlText w:val=""/>
-      <w:lvlJc w:val="left"/>
-      <w:pPr>
-        <w:ind w:left="2524" w:hanging="420"/>
-      </w:pPr>
-      <w:rPr>
-        <w:rFonts w:ascii="Wingdings" w:hAnsi="Wingdings" w:hint="default"/>
-      </w:rPr>
-    </w:lvl>
-    <w:lvl w:ilvl="5" w:tplc="04090005" w:tentative="1">
-      <w:start w:val="1"/>
-      <w:numFmt w:val="bullet"/>
-      <w:lvlText w:val=""/>
-      <w:lvlJc w:val="left"/>
-      <w:pPr>
-        <w:ind w:left="2944" w:hanging="420"/>
-      </w:pPr>
-      <w:rPr>
-        <w:rFonts w:ascii="Wingdings" w:hAnsi="Wingdings" w:hint="default"/>
-      </w:rPr>
-    </w:lvl>
-    <w:lvl w:ilvl="6" w:tplc="04090001" w:tentative="1">
-      <w:start w:val="1"/>
-      <w:numFmt w:val="bullet"/>
-      <w:lvlText w:val=""/>
-      <w:lvlJc w:val="left"/>
-      <w:pPr>
-        <w:ind w:left="3364" w:hanging="420"/>
-      </w:pPr>
-      <w:rPr>
-        <w:rFonts w:ascii="Wingdings" w:hAnsi="Wingdings" w:hint="default"/>
-      </w:rPr>
-    </w:lvl>
-    <w:lvl w:ilvl="7" w:tplc="04090003" w:tentative="1">
-      <w:start w:val="1"/>
-      <w:numFmt w:val="bullet"/>
-      <w:lvlText w:val=""/>
-      <w:lvlJc w:val="left"/>
-      <w:pPr>
-        <w:ind w:left="3784" w:hanging="420"/>
-      </w:pPr>
-      <w:rPr>
-        <w:rFonts w:ascii="Wingdings" w:hAnsi="Wingdings" w:hint="default"/>
-      </w:rPr>
-    </w:lvl>
-    <w:lvl w:ilvl="8" w:tplc="04090005" w:tentative="1">
-      <w:start w:val="1"/>
-      <w:numFmt w:val="bullet"/>
-      <w:lvlText w:val=""/>
-      <w:lvlJc w:val="left"/>
-      <w:pPr>
-        <w:ind w:left="4204" w:hanging="420"/>
-      </w:pPr>
-      <w:rPr>
-        <w:rFonts w:ascii="Wingdings" w:hAnsi="Wingdings" w:hint="default"/>
-      </w:rPr>
+    <w:tmpl w:val="F8E03BAE"/>
+    <w:lvl w:ilvl="0" w:tplc="04090011">
+      <w:start w:val="1"/>
+      <w:numFmt w:val="decimal"/>
+      <w:lvlText w:val="%1)"/>
+      <w:lvlJc w:val="left"/>
+      <w:pPr>
+        <w:ind w:left="1260" w:hanging="420"/>
+      </w:pPr>
+    </w:lvl>
+    <w:lvl w:ilvl="1" w:tplc="04090019" w:tentative="1">
+      <w:start w:val="1"/>
+      <w:numFmt w:val="lowerLetter"/>
+      <w:lvlText w:val="%2)"/>
+      <w:lvlJc w:val="left"/>
+      <w:pPr>
+        <w:ind w:left="1680" w:hanging="420"/>
+      </w:pPr>
+    </w:lvl>
+    <w:lvl w:ilvl="2" w:tplc="0409001B" w:tentative="1">
+      <w:start w:val="1"/>
+      <w:numFmt w:val="lowerRoman"/>
+      <w:lvlText w:val="%3."/>
+      <w:lvlJc w:val="right"/>
+      <w:pPr>
+        <w:ind w:left="2100" w:hanging="420"/>
+      </w:pPr>
+    </w:lvl>
+    <w:lvl w:ilvl="3" w:tplc="0409000F" w:tentative="1">
+      <w:start w:val="1"/>
+      <w:numFmt w:val="decimal"/>
+      <w:lvlText w:val="%4."/>
+      <w:lvlJc w:val="left"/>
+      <w:pPr>
+        <w:ind w:left="2520" w:hanging="420"/>
+      </w:pPr>
+    </w:lvl>
+    <w:lvl w:ilvl="4" w:tplc="04090019" w:tentative="1">
+      <w:start w:val="1"/>
+      <w:numFmt w:val="lowerLetter"/>
+      <w:lvlText w:val="%5)"/>
+      <w:lvlJc w:val="left"/>
+      <w:pPr>
+        <w:ind w:left="2940" w:hanging="420"/>
+      </w:pPr>
+    </w:lvl>
+    <w:lvl w:ilvl="5" w:tplc="0409001B" w:tentative="1">
+      <w:start w:val="1"/>
+      <w:numFmt w:val="lowerRoman"/>
+      <w:lvlText w:val="%6."/>
+      <w:lvlJc w:val="right"/>
+      <w:pPr>
+        <w:ind w:left="3360" w:hanging="420"/>
+      </w:pPr>
+    </w:lvl>
+    <w:lvl w:ilvl="6" w:tplc="0409000F" w:tentative="1">
+      <w:start w:val="1"/>
+      <w:numFmt w:val="decimal"/>
+      <w:lvlText w:val="%7."/>
+      <w:lvlJc w:val="left"/>
+      <w:pPr>
+        <w:ind w:left="3780" w:hanging="420"/>
+      </w:pPr>
+    </w:lvl>
+    <w:lvl w:ilvl="7" w:tplc="04090019" w:tentative="1">
+      <w:start w:val="1"/>
+      <w:numFmt w:val="lowerLetter"/>
+      <w:lvlText w:val="%8)"/>
+      <w:lvlJc w:val="left"/>
+      <w:pPr>
+        <w:ind w:left="4200" w:hanging="420"/>
+      </w:pPr>
+    </w:lvl>
+    <w:lvl w:ilvl="8" w:tplc="0409001B" w:tentative="1">
+      <w:start w:val="1"/>
+      <w:numFmt w:val="lowerRoman"/>
+      <w:lvlText w:val="%9."/>
+      <w:lvlJc w:val="right"/>
+      <w:pPr>
+        <w:ind w:left="4620" w:hanging="420"/>
+      </w:pPr>
     </w:lvl>
   </w:abstractNum>
   <w:abstractNum w:abstractNumId="47" w15:restartNumberingAfterBreak="0">
@@ -35457,7 +34850,7 @@
     <w:abstractNumId w:val="53"/>
   </w:num>
   <w:num w:numId="12">
-    <w:abstractNumId w:val="16"/>
+    <w:abstractNumId w:val="15"/>
   </w:num>
   <w:num w:numId="13">
     <w:abstractNumId w:val="32"/>
@@ -35478,7 +34871,7 @@
     <w:abstractNumId w:val="57"/>
   </w:num>
   <w:num w:numId="19">
-    <w:abstractNumId w:val="22"/>
+    <w:abstractNumId w:val="23"/>
   </w:num>
   <w:num w:numId="20">
     <w:abstractNumId w:val="51"/>
@@ -35487,10 +34880,10 @@
     <w:abstractNumId w:val="40"/>
   </w:num>
   <w:num w:numId="22">
-    <w:abstractNumId w:val="15"/>
+    <w:abstractNumId w:val="14"/>
   </w:num>
   <w:num w:numId="23">
-    <w:abstractNumId w:val="27"/>
+    <w:abstractNumId w:val="28"/>
   </w:num>
   <w:num w:numId="24">
     <w:abstractNumId w:val="7"/>
@@ -35511,10 +34904,10 @@
     <w:abstractNumId w:val="44"/>
   </w:num>
   <w:num w:numId="30">
-    <w:abstractNumId w:val="24"/>
+    <w:abstractNumId w:val="25"/>
   </w:num>
   <w:num w:numId="31">
-    <w:abstractNumId w:val="21"/>
+    <w:abstractNumId w:val="22"/>
   </w:num>
   <w:num w:numId="32">
     <w:abstractNumId w:val="36"/>
@@ -35529,7 +34922,7 @@
     <w:abstractNumId w:val="18"/>
   </w:num>
   <w:num w:numId="36">
-    <w:abstractNumId w:val="26"/>
+    <w:abstractNumId w:val="27"/>
   </w:num>
   <w:num w:numId="37">
     <w:abstractNumId w:val="56"/>
@@ -35562,7 +34955,7 @@
     <w:abstractNumId w:val="35"/>
   </w:num>
   <w:num w:numId="47">
-    <w:abstractNumId w:val="25"/>
+    <w:abstractNumId w:val="26"/>
   </w:num>
   <w:num w:numId="48">
     <w:abstractNumId w:val="29"/>
@@ -35577,7 +34970,7 @@
     <w:abstractNumId w:val="10"/>
   </w:num>
   <w:num w:numId="52">
-    <w:abstractNumId w:val="23"/>
+    <w:abstractNumId w:val="24"/>
   </w:num>
   <w:num w:numId="53">
     <w:abstractNumId w:val="8"/>
@@ -35589,16 +34982,16 @@
     <w:abstractNumId w:val="50"/>
   </w:num>
   <w:num w:numId="56">
+    <w:abstractNumId w:val="46"/>
+  </w:num>
+  <w:num w:numId="57">
+    <w:abstractNumId w:val="16"/>
+  </w:num>
+  <w:num w:numId="58">
     <w:abstractNumId w:val="19"/>
   </w:num>
-  <w:num w:numId="57">
-    <w:abstractNumId w:val="28"/>
-  </w:num>
-  <w:num w:numId="58">
-    <w:abstractNumId w:val="14"/>
-  </w:num>
   <w:num w:numId="59">
-    <w:abstractNumId w:val="46"/>
+    <w:abstractNumId w:val="21"/>
   </w:num>
   <w:numIdMacAtCleanup w:val="59"/>
 </w:numbering>
@@ -36596,13 +35989,6 @@
     <w:pitch w:val="variable"/>
     <w:sig w:usb0="E0002AFF" w:usb1="C0007841" w:usb2="00000009" w:usb3="00000000" w:csb0="000001FF" w:csb1="00000000"/>
   </w:font>
-  <w:font w:name="Wingdings">
-    <w:panose1 w:val="05000000000000000000"/>
-    <w:charset w:val="02"/>
-    <w:family w:val="decorative"/>
-    <w:pitch w:val="variable"/>
-    <w:sig w:usb0="00000000" w:usb1="10000000" w:usb2="00000000" w:usb3="00000000" w:csb0="80000000" w:csb1="00000000"/>
-  </w:font>
   <w:font w:name="DengXian">
     <w:altName w:val="等线"/>
     <w:panose1 w:val="02010600030101010101"/>
@@ -37439,7 +36825,7 @@
 </file>
 
 <file path=customXml/itemProps2.xml><?xml version="1.0" encoding="utf-8"?>
-<ds:datastoreItem xmlns:ds="http://schemas.openxmlformats.org/officeDocument/2006/customXml" ds:itemID="{E161801E-96FB-6C44-A908-69613682C525}">
+<ds:datastoreItem xmlns:ds="http://schemas.openxmlformats.org/officeDocument/2006/customXml" ds:itemID="{A802446F-F2E7-7542-909F-CB6CC102A810}">
   <ds:schemaRefs>
     <ds:schemaRef ds:uri="http://schemas.openxmlformats.org/officeDocument/2006/bibliography"/>
   </ds:schemaRefs>

--- a/pm-doc/week2/软件需求说明书_G06_v1.0.docx
+++ b/pm-doc/week2/软件需求说明书_G06_v1.0.docx
@@ -10,6 +10,7 @@
           <w:docPartUnique/>
         </w:docPartObj>
       </w:sdtPr>
+      <w:sdtEndPr/>
       <w:sdtContent>
         <w:p>
           <w:pPr>
@@ -925,6 +926,7 @@
                                     <w:dataBinding w:prefixMappings="xmlns:ns0='http://purl.org/dc/elements/1.1/' xmlns:ns1='http://schemas.openxmlformats.org/package/2006/metadata/core-properties' " w:xpath="/ns1:coreProperties[1]/ns0:subject[1]" w:storeItemID="{6C3C8BC8-F283-45AE-878A-BAB7291924A1}"/>
                                     <w:text/>
                                   </w:sdtPr>
+                                  <w:sdtEndPr/>
                                   <w:sdtContent>
                                     <w:r>
                                       <w:rPr>
@@ -1181,6 +1183,7 @@
                                   <w:dataBinding w:prefixMappings="xmlns:ns0='http://schemas.microsoft.com/office/2006/coverPageProps' " w:xpath="/ns0:CoverPageProperties[1]/ns0:Abstract[1]" w:storeItemID="{55AF091B-3C7A-41E3-B477-F2FDAA23CFDA}"/>
                                   <w:text w:multiLine="1"/>
                                 </w:sdtPr>
+                                <w:sdtEndPr/>
                                 <w:sdtContent>
                                   <w:p>
                                     <w:pPr>
@@ -1723,8 +1726,6 @@
             </w:rPr>
             <w:t>目录</w:t>
           </w:r>
-          <w:bookmarkStart w:id="0" w:name="_GoBack"/>
-          <w:bookmarkEnd w:id="0"/>
         </w:p>
         <w:p>
           <w:pPr>
@@ -1747,7 +1748,7 @@
           <w:r>
             <w:fldChar w:fldCharType="separate"/>
           </w:r>
-          <w:hyperlink w:anchor="_Toc34614117" w:history="1">
+          <w:hyperlink w:anchor="_Toc34641198" w:history="1">
             <w:r>
               <w:rPr>
                 <w:rStyle w:val="a6"/>
@@ -1788,7 +1789,7 @@
                 <w:noProof/>
                 <w:webHidden/>
               </w:rPr>
-              <w:instrText xml:space="preserve"> PAGEREF _Toc34614117 \h </w:instrText>
+              <w:instrText xml:space="preserve"> PAGEREF _Toc34641198 \h </w:instrText>
             </w:r>
             <w:r>
               <w:rPr>
@@ -1831,7 +1832,7 @@
               <w:sz w:val="21"/>
             </w:rPr>
           </w:pPr>
-          <w:hyperlink w:anchor="_Toc34614118" w:history="1">
+          <w:hyperlink w:anchor="_Toc34641199" w:history="1">
             <w:r>
               <w:rPr>
                 <w:rStyle w:val="a6"/>
@@ -1872,7 +1873,7 @@
                 <w:noProof/>
                 <w:webHidden/>
               </w:rPr>
-              <w:instrText xml:space="preserve"> PAGEREF _Toc34614118 \h </w:instrText>
+              <w:instrText xml:space="preserve"> PAGEREF _Toc34641199 \h </w:instrText>
             </w:r>
             <w:r>
               <w:rPr>
@@ -1915,7 +1916,7 @@
               <w:sz w:val="21"/>
             </w:rPr>
           </w:pPr>
-          <w:hyperlink w:anchor="_Toc34614119" w:history="1">
+          <w:hyperlink w:anchor="_Toc34641200" w:history="1">
             <w:r>
               <w:rPr>
                 <w:rStyle w:val="a6"/>
@@ -1956,7 +1957,7 @@
                 <w:noProof/>
                 <w:webHidden/>
               </w:rPr>
-              <w:instrText xml:space="preserve"> PAGEREF _Toc34614119 \h </w:instrText>
+              <w:instrText xml:space="preserve"> PAGEREF _Toc34641200 \h </w:instrText>
             </w:r>
             <w:r>
               <w:rPr>
@@ -1999,7 +2000,7 @@
               <w:sz w:val="21"/>
             </w:rPr>
           </w:pPr>
-          <w:hyperlink w:anchor="_Toc34614120" w:history="1">
+          <w:hyperlink w:anchor="_Toc34641201" w:history="1">
             <w:r>
               <w:rPr>
                 <w:rStyle w:val="a6"/>
@@ -2040,7 +2041,7 @@
                 <w:noProof/>
                 <w:webHidden/>
               </w:rPr>
-              <w:instrText xml:space="preserve"> PAGEREF _Toc34614120 \h </w:instrText>
+              <w:instrText xml:space="preserve"> PAGEREF _Toc34641201 \h </w:instrText>
             </w:r>
             <w:r>
               <w:rPr>
@@ -2083,7 +2084,7 @@
               <w:sz w:val="21"/>
             </w:rPr>
           </w:pPr>
-          <w:hyperlink w:anchor="_Toc34614121" w:history="1">
+          <w:hyperlink w:anchor="_Toc34641202" w:history="1">
             <w:r>
               <w:rPr>
                 <w:rStyle w:val="a6"/>
@@ -2124,7 +2125,7 @@
                 <w:noProof/>
                 <w:webHidden/>
               </w:rPr>
-              <w:instrText xml:space="preserve"> PAGEREF _Toc34614121 \h </w:instrText>
+              <w:instrText xml:space="preserve"> PAGEREF _Toc34641202 \h </w:instrText>
             </w:r>
             <w:r>
               <w:rPr>
@@ -2167,7 +2168,7 @@
               <w:sz w:val="21"/>
             </w:rPr>
           </w:pPr>
-          <w:hyperlink w:anchor="_Toc34614122" w:history="1">
+          <w:hyperlink w:anchor="_Toc34641203" w:history="1">
             <w:r>
               <w:rPr>
                 <w:rStyle w:val="a6"/>
@@ -2208,7 +2209,7 @@
                 <w:noProof/>
                 <w:webHidden/>
               </w:rPr>
-              <w:instrText xml:space="preserve"> PAGEREF _Toc34614122 \h </w:instrText>
+              <w:instrText xml:space="preserve"> PAGEREF _Toc34641203 \h </w:instrText>
             </w:r>
             <w:r>
               <w:rPr>
@@ -2252,7 +2253,7 @@
               <w:sz w:val="21"/>
             </w:rPr>
           </w:pPr>
-          <w:hyperlink w:anchor="_Toc34614123" w:history="1">
+          <w:hyperlink w:anchor="_Toc34641204" w:history="1">
             <w:r>
               <w:rPr>
                 <w:rStyle w:val="a6"/>
@@ -2293,7 +2294,7 @@
                 <w:noProof/>
                 <w:webHidden/>
               </w:rPr>
-              <w:instrText xml:space="preserve"> PAGEREF _Toc34614123 \h </w:instrText>
+              <w:instrText xml:space="preserve"> PAGEREF _Toc34641204 \h </w:instrText>
             </w:r>
             <w:r>
               <w:rPr>
@@ -2337,7 +2338,7 @@
               <w:sz w:val="21"/>
             </w:rPr>
           </w:pPr>
-          <w:hyperlink w:anchor="_Toc34614124" w:history="1">
+          <w:hyperlink w:anchor="_Toc34641205" w:history="1">
             <w:r>
               <w:rPr>
                 <w:rStyle w:val="a6"/>
@@ -2378,7 +2379,7 @@
                 <w:noProof/>
                 <w:webHidden/>
               </w:rPr>
-              <w:instrText xml:space="preserve"> PAGEREF _Toc34614124 \h </w:instrText>
+              <w:instrText xml:space="preserve"> PAGEREF _Toc34641205 \h </w:instrText>
             </w:r>
             <w:r>
               <w:rPr>
@@ -2422,7 +2423,7 @@
               <w:sz w:val="21"/>
             </w:rPr>
           </w:pPr>
-          <w:hyperlink w:anchor="_Toc34614125" w:history="1">
+          <w:hyperlink w:anchor="_Toc34641206" w:history="1">
             <w:r>
               <w:rPr>
                 <w:rStyle w:val="a6"/>
@@ -2463,7 +2464,7 @@
                 <w:noProof/>
                 <w:webHidden/>
               </w:rPr>
-              <w:instrText xml:space="preserve"> PAGEREF _Toc34614125 \h </w:instrText>
+              <w:instrText xml:space="preserve"> PAGEREF _Toc34641206 \h </w:instrText>
             </w:r>
             <w:r>
               <w:rPr>
@@ -2506,7 +2507,7 @@
               <w:sz w:val="21"/>
             </w:rPr>
           </w:pPr>
-          <w:hyperlink w:anchor="_Toc34614126" w:history="1">
+          <w:hyperlink w:anchor="_Toc34641207" w:history="1">
             <w:r>
               <w:rPr>
                 <w:rStyle w:val="a6"/>
@@ -2547,7 +2548,7 @@
                 <w:noProof/>
                 <w:webHidden/>
               </w:rPr>
-              <w:instrText xml:space="preserve"> PAGEREF _Toc34614126 \h </w:instrText>
+              <w:instrText xml:space="preserve"> PAGEREF _Toc34641207 \h </w:instrText>
             </w:r>
             <w:r>
               <w:rPr>
@@ -2590,7 +2591,7 @@
               <w:sz w:val="21"/>
             </w:rPr>
           </w:pPr>
-          <w:hyperlink w:anchor="_Toc34614127" w:history="1">
+          <w:hyperlink w:anchor="_Toc34641208" w:history="1">
             <w:r>
               <w:rPr>
                 <w:rStyle w:val="a6"/>
@@ -2631,7 +2632,7 @@
                 <w:noProof/>
                 <w:webHidden/>
               </w:rPr>
-              <w:instrText xml:space="preserve"> PAGEREF _Toc34614127 \h </w:instrText>
+              <w:instrText xml:space="preserve"> PAGEREF _Toc34641208 \h </w:instrText>
             </w:r>
             <w:r>
               <w:rPr>
@@ -2675,7 +2676,7 @@
               <w:sz w:val="21"/>
             </w:rPr>
           </w:pPr>
-          <w:hyperlink w:anchor="_Toc34614128" w:history="1">
+          <w:hyperlink w:anchor="_Toc34641209" w:history="1">
             <w:r>
               <w:rPr>
                 <w:rStyle w:val="a6"/>
@@ -2716,7 +2717,7 @@
                 <w:noProof/>
                 <w:webHidden/>
               </w:rPr>
-              <w:instrText xml:space="preserve"> PAGEREF _Toc34614128 \h </w:instrText>
+              <w:instrText xml:space="preserve"> PAGEREF _Toc34641209 \h </w:instrText>
             </w:r>
             <w:r>
               <w:rPr>
@@ -2760,7 +2761,7 @@
               <w:sz w:val="21"/>
             </w:rPr>
           </w:pPr>
-          <w:hyperlink w:anchor="_Toc34614129" w:history="1">
+          <w:hyperlink w:anchor="_Toc34641210" w:history="1">
             <w:r>
               <w:rPr>
                 <w:rStyle w:val="a6"/>
@@ -2801,7 +2802,7 @@
                 <w:noProof/>
                 <w:webHidden/>
               </w:rPr>
-              <w:instrText xml:space="preserve"> PAGEREF _Toc34614129 \h </w:instrText>
+              <w:instrText xml:space="preserve"> PAGEREF _Toc34641210 \h </w:instrText>
             </w:r>
             <w:r>
               <w:rPr>
@@ -2845,7 +2846,7 @@
               <w:sz w:val="21"/>
             </w:rPr>
           </w:pPr>
-          <w:hyperlink w:anchor="_Toc34614130" w:history="1">
+          <w:hyperlink w:anchor="_Toc34641211" w:history="1">
             <w:r>
               <w:rPr>
                 <w:rStyle w:val="a6"/>
@@ -2886,7 +2887,7 @@
                 <w:noProof/>
                 <w:webHidden/>
               </w:rPr>
-              <w:instrText xml:space="preserve"> PAGEREF _Toc34614130 \h </w:instrText>
+              <w:instrText xml:space="preserve"> PAGEREF _Toc34641211 \h </w:instrText>
             </w:r>
             <w:r>
               <w:rPr>
@@ -2930,7 +2931,7 @@
               <w:sz w:val="21"/>
             </w:rPr>
           </w:pPr>
-          <w:hyperlink w:anchor="_Toc34614131" w:history="1">
+          <w:hyperlink w:anchor="_Toc34641212" w:history="1">
             <w:r>
               <w:rPr>
                 <w:rStyle w:val="a6"/>
@@ -2977,7 +2978,7 @@
                 <w:noProof/>
                 <w:webHidden/>
               </w:rPr>
-              <w:instrText xml:space="preserve"> PAGEREF _Toc34614131 \h </w:instrText>
+              <w:instrText xml:space="preserve"> PAGEREF _Toc34641212 \h </w:instrText>
             </w:r>
             <w:r>
               <w:rPr>
@@ -3021,7 +3022,7 @@
               <w:sz w:val="21"/>
             </w:rPr>
           </w:pPr>
-          <w:hyperlink w:anchor="_Toc34614132" w:history="1">
+          <w:hyperlink w:anchor="_Toc34641213" w:history="1">
             <w:r>
               <w:rPr>
                 <w:rStyle w:val="a6"/>
@@ -3068,7 +3069,7 @@
                 <w:noProof/>
                 <w:webHidden/>
               </w:rPr>
-              <w:instrText xml:space="preserve"> PAGEREF _Toc34614132 \h </w:instrText>
+              <w:instrText xml:space="preserve"> PAGEREF _Toc34641213 \h </w:instrText>
             </w:r>
             <w:r>
               <w:rPr>
@@ -3112,7 +3113,7 @@
               <w:sz w:val="21"/>
             </w:rPr>
           </w:pPr>
-          <w:hyperlink w:anchor="_Toc34614133" w:history="1">
+          <w:hyperlink w:anchor="_Toc34641214" w:history="1">
             <w:r>
               <w:rPr>
                 <w:rStyle w:val="a6"/>
@@ -3159,7 +3160,7 @@
                 <w:noProof/>
                 <w:webHidden/>
               </w:rPr>
-              <w:instrText xml:space="preserve"> PAGEREF _Toc34614133 \h </w:instrText>
+              <w:instrText xml:space="preserve"> PAGEREF _Toc34641214 \h </w:instrText>
             </w:r>
             <w:r>
               <w:rPr>
@@ -3203,7 +3204,7 @@
               <w:sz w:val="21"/>
             </w:rPr>
           </w:pPr>
-          <w:hyperlink w:anchor="_Toc34614134" w:history="1">
+          <w:hyperlink w:anchor="_Toc34641215" w:history="1">
             <w:r>
               <w:rPr>
                 <w:rStyle w:val="a6"/>
@@ -3250,7 +3251,7 @@
                 <w:noProof/>
                 <w:webHidden/>
               </w:rPr>
-              <w:instrText xml:space="preserve"> PAGEREF _Toc34614134 \h </w:instrText>
+              <w:instrText xml:space="preserve"> PAGEREF _Toc34641215 \h </w:instrText>
             </w:r>
             <w:r>
               <w:rPr>
@@ -3294,7 +3295,7 @@
               <w:sz w:val="21"/>
             </w:rPr>
           </w:pPr>
-          <w:hyperlink w:anchor="_Toc34614135" w:history="1">
+          <w:hyperlink w:anchor="_Toc34641216" w:history="1">
             <w:r>
               <w:rPr>
                 <w:rStyle w:val="a6"/>
@@ -3341,7 +3342,7 @@
                 <w:noProof/>
                 <w:webHidden/>
               </w:rPr>
-              <w:instrText xml:space="preserve"> PAGEREF _Toc34614135 \h </w:instrText>
+              <w:instrText xml:space="preserve"> PAGEREF _Toc34641216 \h </w:instrText>
             </w:r>
             <w:r>
               <w:rPr>
@@ -3385,7 +3386,7 @@
               <w:sz w:val="21"/>
             </w:rPr>
           </w:pPr>
-          <w:hyperlink w:anchor="_Toc34614136" w:history="1">
+          <w:hyperlink w:anchor="_Toc34641217" w:history="1">
             <w:r>
               <w:rPr>
                 <w:rStyle w:val="a6"/>
@@ -3426,7 +3427,7 @@
                 <w:noProof/>
                 <w:webHidden/>
               </w:rPr>
-              <w:instrText xml:space="preserve"> PAGEREF _Toc34614136 \h </w:instrText>
+              <w:instrText xml:space="preserve"> PAGEREF _Toc34641217 \h </w:instrText>
             </w:r>
             <w:r>
               <w:rPr>
@@ -3470,7 +3471,7 @@
               <w:sz w:val="21"/>
             </w:rPr>
           </w:pPr>
-          <w:hyperlink w:anchor="_Toc34614137" w:history="1">
+          <w:hyperlink w:anchor="_Toc34641218" w:history="1">
             <w:r>
               <w:rPr>
                 <w:rStyle w:val="a6"/>
@@ -3517,7 +3518,7 @@
                 <w:noProof/>
                 <w:webHidden/>
               </w:rPr>
-              <w:instrText xml:space="preserve"> PAGEREF _Toc34614137 \h </w:instrText>
+              <w:instrText xml:space="preserve"> PAGEREF _Toc34641218 \h </w:instrText>
             </w:r>
             <w:r>
               <w:rPr>
@@ -3561,7 +3562,7 @@
               <w:sz w:val="21"/>
             </w:rPr>
           </w:pPr>
-          <w:hyperlink w:anchor="_Toc34614138" w:history="1">
+          <w:hyperlink w:anchor="_Toc34641219" w:history="1">
             <w:r>
               <w:rPr>
                 <w:rStyle w:val="a6"/>
@@ -3608,7 +3609,7 @@
                 <w:noProof/>
                 <w:webHidden/>
               </w:rPr>
-              <w:instrText xml:space="preserve"> PAGEREF _Toc34614138 \h </w:instrText>
+              <w:instrText xml:space="preserve"> PAGEREF _Toc34641219 \h </w:instrText>
             </w:r>
             <w:r>
               <w:rPr>
@@ -3652,7 +3653,7 @@
               <w:sz w:val="21"/>
             </w:rPr>
           </w:pPr>
-          <w:hyperlink w:anchor="_Toc34614139" w:history="1">
+          <w:hyperlink w:anchor="_Toc34641220" w:history="1">
             <w:r>
               <w:rPr>
                 <w:rStyle w:val="a6"/>
@@ -3699,7 +3700,7 @@
                 <w:noProof/>
                 <w:webHidden/>
               </w:rPr>
-              <w:instrText xml:space="preserve"> PAGEREF _Toc34614139 \h </w:instrText>
+              <w:instrText xml:space="preserve"> PAGEREF _Toc34641220 \h </w:instrText>
             </w:r>
             <w:r>
               <w:rPr>
@@ -3743,7 +3744,7 @@
               <w:sz w:val="21"/>
             </w:rPr>
           </w:pPr>
-          <w:hyperlink w:anchor="_Toc34614140" w:history="1">
+          <w:hyperlink w:anchor="_Toc34641221" w:history="1">
             <w:r>
               <w:rPr>
                 <w:rStyle w:val="a6"/>
@@ -3790,7 +3791,7 @@
                 <w:noProof/>
                 <w:webHidden/>
               </w:rPr>
-              <w:instrText xml:space="preserve"> PAGEREF _Toc34614140 \h </w:instrText>
+              <w:instrText xml:space="preserve"> PAGEREF _Toc34641221 \h </w:instrText>
             </w:r>
             <w:r>
               <w:rPr>
@@ -3834,7 +3835,7 @@
               <w:sz w:val="21"/>
             </w:rPr>
           </w:pPr>
-          <w:hyperlink w:anchor="_Toc34614141" w:history="1">
+          <w:hyperlink w:anchor="_Toc34641222" w:history="1">
             <w:r>
               <w:rPr>
                 <w:rStyle w:val="a6"/>
@@ -3881,7 +3882,7 @@
                 <w:noProof/>
                 <w:webHidden/>
               </w:rPr>
-              <w:instrText xml:space="preserve"> PAGEREF _Toc34614141 \h </w:instrText>
+              <w:instrText xml:space="preserve"> PAGEREF _Toc34641222 \h </w:instrText>
             </w:r>
             <w:r>
               <w:rPr>
@@ -3925,7 +3926,7 @@
               <w:sz w:val="21"/>
             </w:rPr>
           </w:pPr>
-          <w:hyperlink w:anchor="_Toc34614142" w:history="1">
+          <w:hyperlink w:anchor="_Toc34641223" w:history="1">
             <w:r>
               <w:rPr>
                 <w:rStyle w:val="a6"/>
@@ -3972,7 +3973,7 @@
                 <w:noProof/>
                 <w:webHidden/>
               </w:rPr>
-              <w:instrText xml:space="preserve"> PAGEREF _Toc34614142 \h </w:instrText>
+              <w:instrText xml:space="preserve"> PAGEREF _Toc34641223 \h </w:instrText>
             </w:r>
             <w:r>
               <w:rPr>
@@ -4016,7 +4017,7 @@
               <w:sz w:val="21"/>
             </w:rPr>
           </w:pPr>
-          <w:hyperlink w:anchor="_Toc34614143" w:history="1">
+          <w:hyperlink w:anchor="_Toc34641224" w:history="1">
             <w:r>
               <w:rPr>
                 <w:rStyle w:val="a6"/>
@@ -4063,7 +4064,7 @@
                 <w:noProof/>
                 <w:webHidden/>
               </w:rPr>
-              <w:instrText xml:space="preserve"> PAGEREF _Toc34614143 \h </w:instrText>
+              <w:instrText xml:space="preserve"> PAGEREF _Toc34641224 \h </w:instrText>
             </w:r>
             <w:r>
               <w:rPr>
@@ -4107,7 +4108,7 @@
               <w:sz w:val="21"/>
             </w:rPr>
           </w:pPr>
-          <w:hyperlink w:anchor="_Toc34614144" w:history="1">
+          <w:hyperlink w:anchor="_Toc34641225" w:history="1">
             <w:r>
               <w:rPr>
                 <w:rStyle w:val="a6"/>
@@ -4154,7 +4155,7 @@
                 <w:noProof/>
                 <w:webHidden/>
               </w:rPr>
-              <w:instrText xml:space="preserve"> PAGEREF _Toc34614144 \h </w:instrText>
+              <w:instrText xml:space="preserve"> PAGEREF _Toc34641225 \h </w:instrText>
             </w:r>
             <w:r>
               <w:rPr>
@@ -4197,7 +4198,7 @@
               <w:sz w:val="21"/>
             </w:rPr>
           </w:pPr>
-          <w:hyperlink w:anchor="_Toc34614145" w:history="1">
+          <w:hyperlink w:anchor="_Toc34641226" w:history="1">
             <w:r>
               <w:rPr>
                 <w:rStyle w:val="a6"/>
@@ -4238,7 +4239,7 @@
                 <w:noProof/>
                 <w:webHidden/>
               </w:rPr>
-              <w:instrText xml:space="preserve"> PAGEREF _Toc34614145 \h </w:instrText>
+              <w:instrText xml:space="preserve"> PAGEREF _Toc34641226 \h </w:instrText>
             </w:r>
             <w:r>
               <w:rPr>
@@ -4282,7 +4283,7 @@
               <w:sz w:val="21"/>
             </w:rPr>
           </w:pPr>
-          <w:hyperlink w:anchor="_Toc34614146" w:history="1">
+          <w:hyperlink w:anchor="_Toc34641227" w:history="1">
             <w:r>
               <w:rPr>
                 <w:rStyle w:val="a6"/>
@@ -4323,7 +4324,7 @@
                 <w:noProof/>
                 <w:webHidden/>
               </w:rPr>
-              <w:instrText xml:space="preserve"> PAGEREF _Toc34614146 \h </w:instrText>
+              <w:instrText xml:space="preserve"> PAGEREF _Toc34641227 \h </w:instrText>
             </w:r>
             <w:r>
               <w:rPr>
@@ -4367,7 +4368,7 @@
               <w:sz w:val="21"/>
             </w:rPr>
           </w:pPr>
-          <w:hyperlink w:anchor="_Toc34614147" w:history="1">
+          <w:hyperlink w:anchor="_Toc34641228" w:history="1">
             <w:r>
               <w:rPr>
                 <w:rStyle w:val="a6"/>
@@ -4408,7 +4409,7 @@
                 <w:noProof/>
                 <w:webHidden/>
               </w:rPr>
-              <w:instrText xml:space="preserve"> PAGEREF _Toc34614147 \h </w:instrText>
+              <w:instrText xml:space="preserve"> PAGEREF _Toc34641228 \h </w:instrText>
             </w:r>
             <w:r>
               <w:rPr>
@@ -4452,7 +4453,7 @@
               <w:sz w:val="21"/>
             </w:rPr>
           </w:pPr>
-          <w:hyperlink w:anchor="_Toc34614148" w:history="1">
+          <w:hyperlink w:anchor="_Toc34641229" w:history="1">
             <w:r>
               <w:rPr>
                 <w:rStyle w:val="a6"/>
@@ -4493,7 +4494,7 @@
                 <w:noProof/>
                 <w:webHidden/>
               </w:rPr>
-              <w:instrText xml:space="preserve"> PAGEREF _Toc34614148 \h </w:instrText>
+              <w:instrText xml:space="preserve"> PAGEREF _Toc34641229 \h </w:instrText>
             </w:r>
             <w:r>
               <w:rPr>
@@ -4537,7 +4538,7 @@
               <w:sz w:val="21"/>
             </w:rPr>
           </w:pPr>
-          <w:hyperlink w:anchor="_Toc34614149" w:history="1">
+          <w:hyperlink w:anchor="_Toc34641230" w:history="1">
             <w:r>
               <w:rPr>
                 <w:rStyle w:val="a6"/>
@@ -4584,7 +4585,7 @@
                 <w:noProof/>
                 <w:webHidden/>
               </w:rPr>
-              <w:instrText xml:space="preserve"> PAGEREF _Toc34614149 \h </w:instrText>
+              <w:instrText xml:space="preserve"> PAGEREF _Toc34641230 \h </w:instrText>
             </w:r>
             <w:r>
               <w:rPr>
@@ -4628,7 +4629,7 @@
               <w:sz w:val="21"/>
             </w:rPr>
           </w:pPr>
-          <w:hyperlink w:anchor="_Toc34614150" w:history="1">
+          <w:hyperlink w:anchor="_Toc34641231" w:history="1">
             <w:r>
               <w:rPr>
                 <w:rStyle w:val="a6"/>
@@ -4675,7 +4676,7 @@
                 <w:noProof/>
                 <w:webHidden/>
               </w:rPr>
-              <w:instrText xml:space="preserve"> PAGEREF _Toc34614150 \h </w:instrText>
+              <w:instrText xml:space="preserve"> PAGEREF _Toc34641231 \h </w:instrText>
             </w:r>
             <w:r>
               <w:rPr>
@@ -4719,7 +4720,7 @@
               <w:sz w:val="21"/>
             </w:rPr>
           </w:pPr>
-          <w:hyperlink w:anchor="_Toc34614151" w:history="1">
+          <w:hyperlink w:anchor="_Toc34641232" w:history="1">
             <w:r>
               <w:rPr>
                 <w:rStyle w:val="a6"/>
@@ -4766,7 +4767,7 @@
                 <w:noProof/>
                 <w:webHidden/>
               </w:rPr>
-              <w:instrText xml:space="preserve"> PAGEREF _Toc34614151 \h </w:instrText>
+              <w:instrText xml:space="preserve"> PAGEREF _Toc34641232 \h </w:instrText>
             </w:r>
             <w:r>
               <w:rPr>
@@ -4810,7 +4811,7 @@
               <w:sz w:val="21"/>
             </w:rPr>
           </w:pPr>
-          <w:hyperlink w:anchor="_Toc34614152" w:history="1">
+          <w:hyperlink w:anchor="_Toc34641233" w:history="1">
             <w:r>
               <w:rPr>
                 <w:rStyle w:val="a6"/>
@@ -4851,7 +4852,7 @@
                 <w:noProof/>
                 <w:webHidden/>
               </w:rPr>
-              <w:instrText xml:space="preserve"> PAGEREF _Toc34614152 \h </w:instrText>
+              <w:instrText xml:space="preserve"> PAGEREF _Toc34641233 \h </w:instrText>
             </w:r>
             <w:r>
               <w:rPr>
@@ -4895,7 +4896,7 @@
               <w:sz w:val="21"/>
             </w:rPr>
           </w:pPr>
-          <w:hyperlink w:anchor="_Toc34614153" w:history="1">
+          <w:hyperlink w:anchor="_Toc34641234" w:history="1">
             <w:r>
               <w:rPr>
                 <w:rStyle w:val="a6"/>
@@ -4942,7 +4943,7 @@
                 <w:noProof/>
                 <w:webHidden/>
               </w:rPr>
-              <w:instrText xml:space="preserve"> PAGEREF _Toc34614153 \h </w:instrText>
+              <w:instrText xml:space="preserve"> PAGEREF _Toc34641234 \h </w:instrText>
             </w:r>
             <w:r>
               <w:rPr>
@@ -4986,7 +4987,7 @@
               <w:sz w:val="21"/>
             </w:rPr>
           </w:pPr>
-          <w:hyperlink w:anchor="_Toc34614154" w:history="1">
+          <w:hyperlink w:anchor="_Toc34641235" w:history="1">
             <w:r>
               <w:rPr>
                 <w:rStyle w:val="a6"/>
@@ -5033,7 +5034,7 @@
                 <w:noProof/>
                 <w:webHidden/>
               </w:rPr>
-              <w:instrText xml:space="preserve"> PAGEREF _Toc34614154 \h </w:instrText>
+              <w:instrText xml:space="preserve"> PAGEREF _Toc34641235 \h </w:instrText>
             </w:r>
             <w:r>
               <w:rPr>
@@ -5077,7 +5078,7 @@
               <w:sz w:val="21"/>
             </w:rPr>
           </w:pPr>
-          <w:hyperlink w:anchor="_Toc34614155" w:history="1">
+          <w:hyperlink w:anchor="_Toc34641236" w:history="1">
             <w:r>
               <w:rPr>
                 <w:rStyle w:val="a6"/>
@@ -5124,7 +5125,7 @@
                 <w:noProof/>
                 <w:webHidden/>
               </w:rPr>
-              <w:instrText xml:space="preserve"> PAGEREF _Toc34614155 \h </w:instrText>
+              <w:instrText xml:space="preserve"> PAGEREF _Toc34641236 \h </w:instrText>
             </w:r>
             <w:r>
               <w:rPr>
@@ -5168,7 +5169,7 @@
               <w:sz w:val="21"/>
             </w:rPr>
           </w:pPr>
-          <w:hyperlink w:anchor="_Toc34614156" w:history="1">
+          <w:hyperlink w:anchor="_Toc34641237" w:history="1">
             <w:r>
               <w:rPr>
                 <w:rStyle w:val="a6"/>
@@ -5215,7 +5216,7 @@
                 <w:noProof/>
                 <w:webHidden/>
               </w:rPr>
-              <w:instrText xml:space="preserve"> PAGEREF _Toc34614156 \h </w:instrText>
+              <w:instrText xml:space="preserve"> PAGEREF _Toc34641237 \h </w:instrText>
             </w:r>
             <w:r>
               <w:rPr>
@@ -5276,12 +5277,14 @@
         </w:rPr>
         <w:br w:type="page"/>
       </w:r>
+      <w:bookmarkStart w:id="0" w:name="_GoBack"/>
+      <w:bookmarkEnd w:id="0"/>
     </w:p>
     <w:p>
       <w:pPr>
         <w:pStyle w:val="1"/>
       </w:pPr>
-      <w:bookmarkStart w:id="1" w:name="_Toc34614117"/>
+      <w:bookmarkStart w:id="1" w:name="_Toc34641198"/>
       <w:r>
         <w:rPr>
           <w:rFonts w:hint="eastAsia"/>
@@ -5487,7 +5490,7 @@
       <w:pPr>
         <w:pStyle w:val="1"/>
       </w:pPr>
-      <w:bookmarkStart w:id="2" w:name="_Toc34614118"/>
+      <w:bookmarkStart w:id="2" w:name="_Toc34641199"/>
       <w:r>
         <w:rPr>
           <w:rFonts w:hint="eastAsia"/>
@@ -5956,7 +5959,7 @@
       <w:pPr>
         <w:pStyle w:val="1"/>
       </w:pPr>
-      <w:bookmarkStart w:id="3" w:name="_Toc34614119"/>
+      <w:bookmarkStart w:id="3" w:name="_Toc34641200"/>
       <w:r>
         <w:rPr>
           <w:rFonts w:hint="eastAsia"/>
@@ -6012,7 +6015,7 @@
       <w:pPr>
         <w:pStyle w:val="1"/>
       </w:pPr>
-      <w:bookmarkStart w:id="4" w:name="_Toc34614120"/>
+      <w:bookmarkStart w:id="4" w:name="_Toc34641201"/>
       <w:r>
         <w:rPr>
           <w:rFonts w:hint="eastAsia"/>
@@ -6088,7 +6091,7 @@
       <w:pPr>
         <w:pStyle w:val="1"/>
       </w:pPr>
-      <w:bookmarkStart w:id="5" w:name="_Toc34614121"/>
+      <w:bookmarkStart w:id="5" w:name="_Toc34641202"/>
       <w:r>
         <w:rPr>
           <w:rFonts w:hint="eastAsia"/>
@@ -6167,7 +6170,7 @@
       <w:pPr>
         <w:pStyle w:val="1"/>
       </w:pPr>
-      <w:bookmarkStart w:id="6" w:name="_Toc34614122"/>
+      <w:bookmarkStart w:id="6" w:name="_Toc34641203"/>
       <w:r>
         <w:rPr>
           <w:rFonts w:hint="eastAsia"/>
@@ -6181,7 +6184,7 @@
         <w:pStyle w:val="2"/>
         <w:spacing w:before="326" w:after="326"/>
       </w:pPr>
-      <w:bookmarkStart w:id="7" w:name="_Toc34614123"/>
+      <w:bookmarkStart w:id="7" w:name="_Toc34641204"/>
       <w:r>
         <w:rPr>
           <w:rFonts w:hint="eastAsia"/>
@@ -6193,9 +6196,6 @@
     <w:p>
       <w:pPr>
         <w:ind w:firstLineChars="200" w:firstLine="480"/>
-        <w:rPr>
-          <w:rFonts w:hint="eastAsia"/>
-        </w:rPr>
       </w:pPr>
       <w:r>
         <w:rPr>
@@ -6250,11 +6250,8 @@
       <w:pPr>
         <w:pStyle w:val="2"/>
         <w:spacing w:before="326" w:after="326"/>
-        <w:rPr>
-          <w:rFonts w:hint="eastAsia"/>
-        </w:rPr>
-      </w:pPr>
-      <w:bookmarkStart w:id="8" w:name="_Toc34614124"/>
+      </w:pPr>
+      <w:bookmarkStart w:id="8" w:name="_Toc34641205"/>
       <w:r>
         <w:rPr>
           <w:rFonts w:hint="eastAsia"/>
@@ -6277,11 +6274,6 @@
       <w:bookmarkEnd w:id="8"/>
     </w:p>
     <w:p>
-      <w:pPr>
-        <w:rPr>
-          <w:rFonts w:hint="eastAsia"/>
-        </w:rPr>
-      </w:pPr>
       <w:r>
         <w:rPr>
           <w:rFonts w:hint="eastAsia"/>
@@ -6335,7 +6327,7 @@
         <w:pStyle w:val="2"/>
         <w:spacing w:before="326" w:after="326"/>
       </w:pPr>
-      <w:bookmarkStart w:id="9" w:name="_Toc34614125"/>
+      <w:bookmarkStart w:id="9" w:name="_Toc34641206"/>
       <w:r>
         <w:rPr>
           <w:rFonts w:hint="eastAsia"/>
@@ -6382,33 +6374,18 @@
     <w:p>
       <w:pPr>
         <w:ind w:firstLineChars="200" w:firstLine="480"/>
+      </w:pPr>
+      <w:r>
         <w:rPr>
           <w:rFonts w:hint="eastAsia"/>
         </w:rPr>
-      </w:pPr>
+        <w:t>对项目的更新操作则根据</w:t>
+      </w:r>
       <w:r>
         <w:rPr>
           <w:rFonts w:hint="eastAsia"/>
         </w:rPr>
-        <w:t>对项目的更新操作则根据</w:t>
-      </w:r>
-      <w:r>
-        <w:rPr>
-          <w:rFonts w:hint="eastAsia"/>
-        </w:rPr>
-        <w:t>项目成员的角色权限进行分流，</w:t>
-      </w:r>
-      <w:r>
-        <w:rPr>
-          <w:rFonts w:hint="eastAsia"/>
-        </w:rPr>
-        <w:t>所有项目</w:t>
-      </w:r>
-      <w:r>
-        <w:rPr>
-          <w:rFonts w:hint="eastAsia"/>
-        </w:rPr>
-        <w:t>成员均可进入工时管理模块进行工时登记；项目经理能够对项目功能列表、人员信息、人员权限、状态信息、风险信息进行增删改查的操作；项目资产管理者则可对项目资产设备进行登记和归还状态更新。</w:t>
+        <w:t>项目成员的角色权限进行分流，所有项目成员均可进入工时管理模块进行工时登记；项目经理能够对项目功能列表、人员信息、人员权限、状态信息、风险信息进行增删改查的操作；项目资产管理者则可对项目资产设备进行登记和归还状态更新。</w:t>
       </w:r>
     </w:p>
     <w:p>
@@ -6436,46 +6413,19 @@
         <w:rPr>
           <w:rFonts w:hint="eastAsia"/>
         </w:rPr>
-        <w:t>（</w:t>
-      </w:r>
-      <w:r>
-        <w:rPr>
-          <w:rFonts w:hint="eastAsia"/>
-        </w:rPr>
-        <w:t>业务</w:t>
-      </w:r>
-      <w:r>
-        <w:rPr>
-          <w:rFonts w:hint="eastAsia"/>
-        </w:rPr>
-        <w:t>具体</w:t>
-      </w:r>
-      <w:r>
-        <w:rPr>
-          <w:rFonts w:hint="eastAsia"/>
-        </w:rPr>
-        <w:t>功能</w:t>
-      </w:r>
-      <w:r>
-        <w:rPr>
-          <w:rFonts w:hint="eastAsia"/>
-        </w:rPr>
-        <w:t>行为可见第8章：功能性需求）</w:t>
+        <w:t>（业务具体功能行为可见第8章：功能性需求）</w:t>
       </w:r>
     </w:p>
     <w:p>
       <w:pPr>
         <w:ind w:firstLineChars="200" w:firstLine="480"/>
-        <w:rPr>
-          <w:rFonts w:hint="eastAsia"/>
-        </w:rPr>
       </w:pPr>
     </w:p>
     <w:p>
       <w:pPr>
         <w:pStyle w:val="1"/>
       </w:pPr>
-      <w:bookmarkStart w:id="10" w:name="_Toc34614126"/>
+      <w:bookmarkStart w:id="10" w:name="_Toc34641207"/>
       <w:r>
         <w:rPr>
           <w:rFonts w:hint="eastAsia"/>
@@ -7423,7 +7373,7 @@
       <w:pPr>
         <w:pStyle w:val="1"/>
       </w:pPr>
-      <w:bookmarkStart w:id="11" w:name="_Toc34614127"/>
+      <w:bookmarkStart w:id="11" w:name="_Toc34641208"/>
       <w:r>
         <w:rPr>
           <w:rFonts w:hint="eastAsia"/>
@@ -7460,7 +7410,19 @@
         <w:rPr>
           <w:rFonts w:hint="eastAsia"/>
         </w:rPr>
-        <w:t>所示，主要包含登录、查询项目信息、创建项目、更新项目、归档项目五个一级用例。</w:t>
+        <w:t>所示，主要包含登录、查询项目信息、创建项目、更新项目</w:t>
+      </w:r>
+      <w:r>
+        <w:rPr>
+          <w:rFonts w:hint="eastAsia"/>
+        </w:rPr>
+        <w:t>四</w:t>
+      </w:r>
+      <w:r>
+        <w:rPr>
+          <w:rFonts w:hint="eastAsia"/>
+        </w:rPr>
+        <w:t>个一级用例。</w:t>
       </w:r>
     </w:p>
     <w:p>
@@ -7517,7 +7479,7 @@
         <w:pStyle w:val="2"/>
         <w:spacing w:before="326" w:after="326"/>
       </w:pPr>
-      <w:bookmarkStart w:id="12" w:name="_Toc34614128"/>
+      <w:bookmarkStart w:id="12" w:name="_Toc34641209"/>
       <w:r>
         <w:rPr>
           <w:rFonts w:hint="eastAsia"/>
@@ -7858,7 +7820,7 @@
         <w:pStyle w:val="2"/>
         <w:spacing w:before="326" w:after="326"/>
       </w:pPr>
-      <w:bookmarkStart w:id="13" w:name="_Toc34614129"/>
+      <w:bookmarkStart w:id="13" w:name="_Toc34641210"/>
       <w:r>
         <w:rPr>
           <w:rFonts w:hint="eastAsia"/>
@@ -8358,7 +8320,7 @@
         <w:pStyle w:val="2"/>
         <w:spacing w:before="326" w:after="326"/>
       </w:pPr>
-      <w:bookmarkStart w:id="14" w:name="_Toc34614130"/>
+      <w:bookmarkStart w:id="14" w:name="_Toc34641211"/>
       <w:r>
         <w:rPr>
           <w:rFonts w:hint="eastAsia"/>
@@ -8874,7 +8836,7 @@
           <w:b w:val="0"/>
         </w:rPr>
       </w:pPr>
-      <w:bookmarkStart w:id="15" w:name="_Toc34614131"/>
+      <w:bookmarkStart w:id="15" w:name="_Toc34641212"/>
       <w:r>
         <w:rPr>
           <w:rFonts w:hint="eastAsia"/>
@@ -9335,7 +9297,7 @@
           <w:b w:val="0"/>
         </w:rPr>
       </w:pPr>
-      <w:bookmarkStart w:id="16" w:name="_Toc34614132"/>
+      <w:bookmarkStart w:id="16" w:name="_Toc34641213"/>
       <w:r>
         <w:rPr>
           <w:rFonts w:hint="eastAsia"/>
@@ -9815,7 +9777,7 @@
           <w:b w:val="0"/>
         </w:rPr>
       </w:pPr>
-      <w:bookmarkStart w:id="17" w:name="_Toc34614133"/>
+      <w:bookmarkStart w:id="17" w:name="_Toc34641214"/>
       <w:r>
         <w:rPr>
           <w:rFonts w:hint="eastAsia"/>
@@ -10311,7 +10273,7 @@
           <w:b w:val="0"/>
         </w:rPr>
       </w:pPr>
-      <w:bookmarkStart w:id="18" w:name="_Toc34614134"/>
+      <w:bookmarkStart w:id="18" w:name="_Toc34641215"/>
       <w:r>
         <w:rPr>
           <w:rFonts w:hint="eastAsia"/>
@@ -10880,7 +10842,7 @@
           <w:b w:val="0"/>
         </w:rPr>
       </w:pPr>
-      <w:bookmarkStart w:id="19" w:name="_Toc34614135"/>
+      <w:bookmarkStart w:id="19" w:name="_Toc34641216"/>
       <w:r>
         <w:rPr>
           <w:rFonts w:hint="eastAsia"/>
@@ -11418,7 +11380,7 @@
         <w:pStyle w:val="2"/>
         <w:spacing w:before="326" w:after="326"/>
       </w:pPr>
-      <w:bookmarkStart w:id="20" w:name="_Toc34614136"/>
+      <w:bookmarkStart w:id="20" w:name="_Toc34641217"/>
       <w:r>
         <w:rPr>
           <w:rFonts w:hint="eastAsia"/>
@@ -11502,7 +11464,7 @@
           <w:b w:val="0"/>
         </w:rPr>
       </w:pPr>
-      <w:bookmarkStart w:id="21" w:name="_Toc34614137"/>
+      <w:bookmarkStart w:id="21" w:name="_Toc34641218"/>
       <w:r>
         <w:rPr>
           <w:rFonts w:hint="eastAsia"/>
@@ -13708,7 +13670,7 @@
           <w:b w:val="0"/>
         </w:rPr>
       </w:pPr>
-      <w:bookmarkStart w:id="22" w:name="_Toc34614138"/>
+      <w:bookmarkStart w:id="22" w:name="_Toc34641219"/>
       <w:r>
         <w:rPr>
           <w:rFonts w:hint="eastAsia"/>
@@ -15892,7 +15854,16 @@
         <w:rPr>
           <w:rFonts w:hint="eastAsia"/>
         </w:rPr>
-        <w:t>用例4.2.1：移除项目成员</w:t>
+        <w:t>用例4.2.</w:t>
+      </w:r>
+      <w:r>
+        <w:t>6</w:t>
+      </w:r>
+      <w:r>
+        <w:rPr>
+          <w:rFonts w:hint="eastAsia"/>
+        </w:rPr>
+        <w:t>：移除项目成员</w:t>
       </w:r>
       <w:r>
         <w:rPr>
@@ -15945,7 +15916,10 @@
               <w:t>UC</w:t>
             </w:r>
             <w:r>
-              <w:t>-4.2.4</w:t>
+              <w:t>-4.2.</w:t>
+            </w:r>
+            <w:r>
+              <w:t>6</w:t>
             </w:r>
           </w:p>
         </w:tc>
@@ -16252,7 +16226,7 @@
           <w:b w:val="0"/>
         </w:rPr>
       </w:pPr>
-      <w:bookmarkStart w:id="23" w:name="_Toc34614139"/>
+      <w:bookmarkStart w:id="23" w:name="_Toc34641220"/>
       <w:r>
         <w:rPr>
           <w:rFonts w:hint="eastAsia"/>
@@ -20064,7 +20038,7 @@
           <w:b w:val="0"/>
         </w:rPr>
       </w:pPr>
-      <w:bookmarkStart w:id="24" w:name="_Toc34614140"/>
+      <w:bookmarkStart w:id="24" w:name="_Toc34641221"/>
       <w:r>
         <w:rPr>
           <w:rFonts w:hint="eastAsia"/>
@@ -22266,7 +22240,7 @@
           <w:b w:val="0"/>
         </w:rPr>
       </w:pPr>
-      <w:bookmarkStart w:id="25" w:name="_Toc34614141"/>
+      <w:bookmarkStart w:id="25" w:name="_Toc34641222"/>
       <w:r>
         <w:rPr>
           <w:rFonts w:hint="eastAsia"/>
@@ -22861,9 +22835,6 @@
                 <w:numId w:val="42"/>
               </w:numPr>
               <w:ind w:firstLineChars="0"/>
-              <w:rPr>
-                <w:rFonts w:hint="eastAsia"/>
-              </w:rPr>
             </w:pPr>
             <w:r>
               <w:rPr>
@@ -23927,9 +23898,6 @@
                 <w:numId w:val="45"/>
               </w:numPr>
               <w:ind w:firstLineChars="0"/>
-              <w:rPr>
-                <w:rFonts w:hint="eastAsia"/>
-              </w:rPr>
             </w:pPr>
             <w:r>
               <w:rPr>
@@ -23989,11 +23957,6 @@
             </w:r>
           </w:p>
           <w:p>
-            <w:pPr>
-              <w:rPr>
-                <w:rFonts w:hint="eastAsia"/>
-              </w:rPr>
-            </w:pPr>
             <w:r>
               <w:t>3</w:t>
             </w:r>
@@ -24028,11 +23991,6 @@
             </w:r>
           </w:p>
           <w:p>
-            <w:pPr>
-              <w:rPr>
-                <w:rFonts w:hint="eastAsia"/>
-              </w:rPr>
-            </w:pPr>
             <w:r>
               <w:rPr>
                 <w:rFonts w:hint="eastAsia"/>
@@ -24083,11 +24041,6 @@
             <w:gridSpan w:val="3"/>
           </w:tcPr>
           <w:p>
-            <w:pPr>
-              <w:rPr>
-                <w:rFonts w:hint="eastAsia"/>
-              </w:rPr>
-            </w:pPr>
             <w:r>
               <w:rPr>
                 <w:rFonts w:hint="eastAsia"/>
@@ -24107,7 +24060,7 @@
           <w:b w:val="0"/>
         </w:rPr>
       </w:pPr>
-      <w:bookmarkStart w:id="28" w:name="_Toc34614142"/>
+      <w:bookmarkStart w:id="28" w:name="_Toc34641223"/>
       <w:r>
         <w:rPr>
           <w:rFonts w:hint="eastAsia"/>
@@ -24223,11 +24176,6 @@
             <w:gridSpan w:val="3"/>
           </w:tcPr>
           <w:p>
-            <w:pPr>
-              <w:rPr>
-                <w:rFonts w:hint="eastAsia"/>
-              </w:rPr>
-            </w:pPr>
             <w:r>
               <w:rPr>
                 <w:rFonts w:hint="eastAsia"/>
@@ -24321,11 +24269,6 @@
             <w:gridSpan w:val="3"/>
           </w:tcPr>
           <w:p>
-            <w:pPr>
-              <w:rPr>
-                <w:rFonts w:hint="eastAsia"/>
-              </w:rPr>
-            </w:pPr>
             <w:r>
               <w:rPr>
                 <w:rFonts w:hint="eastAsia"/>
@@ -24403,7 +24346,7 @@
           <w:b w:val="0"/>
         </w:rPr>
       </w:pPr>
-      <w:bookmarkStart w:id="29" w:name="_Toc34614143"/>
+      <w:bookmarkStart w:id="29" w:name="_Toc34641224"/>
       <w:r>
         <w:rPr>
           <w:rFonts w:hint="eastAsia"/>
@@ -24598,11 +24541,6 @@
             <w:gridSpan w:val="3"/>
           </w:tcPr>
           <w:p>
-            <w:pPr>
-              <w:rPr>
-                <w:rFonts w:hint="eastAsia"/>
-              </w:rPr>
-            </w:pPr>
             <w:r>
               <w:rPr>
                 <w:rFonts w:hint="eastAsia"/>
@@ -24632,11 +24570,6 @@
             <w:gridSpan w:val="3"/>
           </w:tcPr>
           <w:p>
-            <w:pPr>
-              <w:rPr>
-                <w:rFonts w:hint="eastAsia"/>
-              </w:rPr>
-            </w:pPr>
             <w:r>
               <w:rPr>
                 <w:rFonts w:hint="eastAsia"/>
@@ -24800,9 +24733,6 @@
                 <w:numId w:val="46"/>
               </w:numPr>
               <w:ind w:firstLineChars="0"/>
-              <w:rPr>
-                <w:rFonts w:hint="eastAsia"/>
-              </w:rPr>
             </w:pPr>
             <w:r>
               <w:rPr>
@@ -24877,9 +24807,6 @@
                 <w:numId w:val="46"/>
               </w:numPr>
               <w:ind w:firstLineChars="0"/>
-              <w:rPr>
-                <w:rFonts w:hint="eastAsia"/>
-              </w:rPr>
             </w:pPr>
             <w:r>
               <w:rPr>
@@ -24931,11 +24858,6 @@
             <w:gridSpan w:val="3"/>
           </w:tcPr>
           <w:p>
-            <w:pPr>
-              <w:rPr>
-                <w:rFonts w:hint="eastAsia"/>
-              </w:rPr>
-            </w:pPr>
             <w:bookmarkStart w:id="32" w:name="OLE_LINK1"/>
             <w:bookmarkStart w:id="33" w:name="OLE_LINK2"/>
             <w:r>
@@ -24961,11 +24883,6 @@
             </w:r>
           </w:p>
           <w:p>
-            <w:pPr>
-              <w:rPr>
-                <w:rFonts w:hint="eastAsia"/>
-              </w:rPr>
-            </w:pPr>
             <w:r>
               <w:rPr>
                 <w:rFonts w:hint="eastAsia"/>
@@ -25050,11 +24967,6 @@
             <w:gridSpan w:val="3"/>
           </w:tcPr>
           <w:p>
-            <w:pPr>
-              <w:rPr>
-                <w:rFonts w:hint="eastAsia"/>
-              </w:rPr>
-            </w:pPr>
             <w:r>
               <w:rPr>
                 <w:rFonts w:hint="eastAsia"/>
@@ -25084,9 +24996,6 @@
         <w:pStyle w:val="a3"/>
         <w:ind w:firstLineChars="0" w:firstLine="0"/>
         <w:jc w:val="left"/>
-        <w:rPr>
-          <w:rFonts w:hint="eastAsia"/>
-        </w:rPr>
       </w:pPr>
     </w:p>
     <w:p>
@@ -25210,11 +25119,6 @@
             <w:gridSpan w:val="3"/>
           </w:tcPr>
           <w:p>
-            <w:pPr>
-              <w:rPr>
-                <w:rFonts w:hint="eastAsia"/>
-              </w:rPr>
-            </w:pPr>
             <w:r>
               <w:rPr>
                 <w:rFonts w:hint="eastAsia"/>
@@ -25244,11 +25148,6 @@
             <w:gridSpan w:val="3"/>
           </w:tcPr>
           <w:p>
-            <w:pPr>
-              <w:rPr>
-                <w:rFonts w:hint="eastAsia"/>
-              </w:rPr>
-            </w:pPr>
             <w:r>
               <w:rPr>
                 <w:rFonts w:hint="eastAsia"/>
@@ -25376,9 +25275,6 @@
                 <w:numId w:val="47"/>
               </w:numPr>
               <w:ind w:firstLineChars="0"/>
-              <w:rPr>
-                <w:rFonts w:hint="eastAsia"/>
-              </w:rPr>
             </w:pPr>
             <w:r>
               <w:rPr>
@@ -25506,9 +25402,6 @@
                 <w:numId w:val="48"/>
               </w:numPr>
               <w:ind w:firstLineChars="0"/>
-              <w:rPr>
-                <w:rFonts w:hint="eastAsia"/>
-              </w:rPr>
             </w:pPr>
             <w:r>
               <w:rPr>
@@ -25565,9 +25458,6 @@
                 <w:numId w:val="47"/>
               </w:numPr>
               <w:ind w:firstLineChars="0"/>
-              <w:rPr>
-                <w:rFonts w:hint="eastAsia"/>
-              </w:rPr>
             </w:pPr>
             <w:r>
               <w:rPr>
@@ -25610,11 +25500,6 @@
             <w:gridSpan w:val="3"/>
           </w:tcPr>
           <w:p>
-            <w:pPr>
-              <w:rPr>
-                <w:rFonts w:hint="eastAsia"/>
-              </w:rPr>
-            </w:pPr>
             <w:r>
               <w:rPr>
                 <w:rFonts w:hint="eastAsia"/>
@@ -25653,11 +25538,6 @@
             <w:gridSpan w:val="3"/>
           </w:tcPr>
           <w:p>
-            <w:pPr>
-              <w:rPr>
-                <w:rFonts w:hint="eastAsia"/>
-              </w:rPr>
-            </w:pPr>
             <w:r>
               <w:rPr>
                 <w:rFonts w:hint="eastAsia"/>
@@ -25691,9 +25571,6 @@
         <w:pStyle w:val="a3"/>
         <w:ind w:firstLineChars="0" w:firstLine="0"/>
         <w:jc w:val="left"/>
-        <w:rPr>
-          <w:rFonts w:hint="eastAsia"/>
-        </w:rPr>
       </w:pPr>
     </w:p>
     <w:p>
@@ -25817,11 +25694,6 @@
             <w:gridSpan w:val="3"/>
           </w:tcPr>
           <w:p>
-            <w:pPr>
-              <w:rPr>
-                <w:rFonts w:hint="eastAsia"/>
-              </w:rPr>
-            </w:pPr>
             <w:r>
               <w:rPr>
                 <w:rFonts w:hint="eastAsia"/>
@@ -25851,11 +25723,6 @@
             <w:gridSpan w:val="3"/>
           </w:tcPr>
           <w:p>
-            <w:pPr>
-              <w:rPr>
-                <w:rFonts w:hint="eastAsia"/>
-              </w:rPr>
-            </w:pPr>
             <w:r>
               <w:rPr>
                 <w:rFonts w:hint="eastAsia"/>
@@ -26129,9 +25996,6 @@
                 <w:numId w:val="49"/>
               </w:numPr>
               <w:ind w:firstLineChars="0"/>
-              <w:rPr>
-                <w:rFonts w:hint="eastAsia"/>
-              </w:rPr>
             </w:pPr>
             <w:r>
               <w:rPr>
@@ -26181,11 +26045,6 @@
             <w:gridSpan w:val="3"/>
           </w:tcPr>
           <w:p>
-            <w:pPr>
-              <w:rPr>
-                <w:rFonts w:hint="eastAsia"/>
-              </w:rPr>
-            </w:pPr>
             <w:r>
               <w:rPr>
                 <w:rFonts w:hint="eastAsia"/>
@@ -26217,11 +26076,6 @@
             </w:r>
           </w:p>
           <w:p>
-            <w:pPr>
-              <w:rPr>
-                <w:rFonts w:hint="eastAsia"/>
-              </w:rPr>
-            </w:pPr>
             <w:r>
               <w:t>4</w:t>
             </w:r>
@@ -26275,11 +26129,6 @@
             <w:gridSpan w:val="3"/>
           </w:tcPr>
           <w:p>
-            <w:pPr>
-              <w:rPr>
-                <w:rFonts w:hint="eastAsia"/>
-              </w:rPr>
-            </w:pPr>
             <w:r>
               <w:rPr>
                 <w:rFonts w:hint="eastAsia"/>
@@ -26295,9 +26144,6 @@
         <w:pStyle w:val="a3"/>
         <w:ind w:firstLineChars="0" w:firstLine="0"/>
         <w:jc w:val="left"/>
-        <w:rPr>
-          <w:rFonts w:hint="eastAsia"/>
-        </w:rPr>
       </w:pPr>
     </w:p>
     <w:p>
@@ -26433,11 +26279,6 @@
             <w:gridSpan w:val="3"/>
           </w:tcPr>
           <w:p>
-            <w:pPr>
-              <w:rPr>
-                <w:rFonts w:hint="eastAsia"/>
-              </w:rPr>
-            </w:pPr>
             <w:r>
               <w:rPr>
                 <w:rFonts w:hint="eastAsia"/>
@@ -26467,11 +26308,6 @@
             <w:gridSpan w:val="3"/>
           </w:tcPr>
           <w:p>
-            <w:pPr>
-              <w:rPr>
-                <w:rFonts w:hint="eastAsia"/>
-              </w:rPr>
-            </w:pPr>
             <w:r>
               <w:rPr>
                 <w:rFonts w:hint="eastAsia"/>
@@ -26617,9 +26453,6 @@
                 <w:numId w:val="50"/>
               </w:numPr>
               <w:ind w:firstLineChars="0"/>
-              <w:rPr>
-                <w:rFonts w:hint="eastAsia"/>
-              </w:rPr>
             </w:pPr>
             <w:r>
               <w:rPr>
@@ -26642,9 +26475,6 @@
                 <w:numId w:val="50"/>
               </w:numPr>
               <w:ind w:firstLineChars="0"/>
-              <w:rPr>
-                <w:rFonts w:hint="eastAsia"/>
-              </w:rPr>
             </w:pPr>
             <w:r>
               <w:rPr>
@@ -26699,11 +26529,6 @@
             <w:gridSpan w:val="3"/>
           </w:tcPr>
           <w:p>
-            <w:pPr>
-              <w:rPr>
-                <w:rFonts w:hint="eastAsia"/>
-              </w:rPr>
-            </w:pPr>
             <w:r>
               <w:t>4</w:t>
             </w:r>
@@ -26745,11 +26570,6 @@
             <w:gridSpan w:val="3"/>
           </w:tcPr>
           <w:p>
-            <w:pPr>
-              <w:rPr>
-                <w:rFonts w:hint="eastAsia"/>
-              </w:rPr>
-            </w:pPr>
             <w:r>
               <w:rPr>
                 <w:rFonts w:hint="eastAsia"/>
@@ -26784,13 +26604,7 @@
         </w:tc>
       </w:tr>
     </w:tbl>
-    <w:p>
-      <w:pPr>
-        <w:rPr>
-          <w:rFonts w:hint="eastAsia"/>
-        </w:rPr>
-      </w:pPr>
-    </w:p>
+    <w:p/>
     <w:p>
       <w:pPr>
         <w:pStyle w:val="3"/>
@@ -26799,7 +26613,7 @@
           <w:b w:val="0"/>
         </w:rPr>
       </w:pPr>
-      <w:bookmarkStart w:id="34" w:name="_Toc34614144"/>
+      <w:bookmarkStart w:id="34" w:name="_Toc34641225"/>
       <w:r>
         <w:rPr>
           <w:rFonts w:hint="eastAsia"/>
@@ -26890,11 +26704,6 @@
       </w:r>
     </w:p>
     <w:p>
-      <w:pPr>
-        <w:rPr>
-          <w:rFonts w:hint="eastAsia"/>
-        </w:rPr>
-      </w:pPr>
       <w:r>
         <w:rPr>
           <w:rFonts w:hint="eastAsia"/>
@@ -27018,11 +26827,6 @@
             <w:gridSpan w:val="3"/>
           </w:tcPr>
           <w:p>
-            <w:pPr>
-              <w:rPr>
-                <w:rFonts w:hint="eastAsia"/>
-              </w:rPr>
-            </w:pPr>
             <w:r>
               <w:rPr>
                 <w:rFonts w:hint="eastAsia"/>
@@ -27058,11 +26862,6 @@
             <w:gridSpan w:val="3"/>
           </w:tcPr>
           <w:p>
-            <w:pPr>
-              <w:rPr>
-                <w:rFonts w:hint="eastAsia"/>
-              </w:rPr>
-            </w:pPr>
             <w:r>
               <w:rPr>
                 <w:rFonts w:hint="eastAsia"/>
@@ -27303,9 +27102,6 @@
                 <w:numId w:val="52"/>
               </w:numPr>
               <w:ind w:firstLineChars="0"/>
-              <w:rPr>
-                <w:rFonts w:hint="eastAsia"/>
-              </w:rPr>
             </w:pPr>
             <w:r>
               <w:rPr>
@@ -27322,9 +27118,6 @@
                 <w:numId w:val="51"/>
               </w:numPr>
               <w:ind w:firstLineChars="0"/>
-              <w:rPr>
-                <w:rFonts w:hint="eastAsia"/>
-              </w:rPr>
             </w:pPr>
             <w:r>
               <w:rPr>
@@ -27385,11 +27178,6 @@
             <w:gridSpan w:val="3"/>
           </w:tcPr>
           <w:p>
-            <w:pPr>
-              <w:rPr>
-                <w:rFonts w:hint="eastAsia"/>
-              </w:rPr>
-            </w:pPr>
             <w:r>
               <w:t>4</w:t>
             </w:r>
@@ -27437,11 +27225,6 @@
             <w:gridSpan w:val="3"/>
           </w:tcPr>
           <w:p>
-            <w:pPr>
-              <w:rPr>
-                <w:rFonts w:hint="eastAsia"/>
-              </w:rPr>
-            </w:pPr>
             <w:r>
               <w:rPr>
                 <w:rFonts w:hint="eastAsia"/>
@@ -27454,11 +27237,6 @@
     </w:tbl>
     <w:p/>
     <w:p>
-      <w:pPr>
-        <w:rPr>
-          <w:rFonts w:hint="eastAsia"/>
-        </w:rPr>
-      </w:pPr>
       <w:r>
         <w:rPr>
           <w:rFonts w:hint="eastAsia"/>
@@ -27603,11 +27381,6 @@
             <w:gridSpan w:val="3"/>
           </w:tcPr>
           <w:p>
-            <w:pPr>
-              <w:rPr>
-                <w:rFonts w:hint="eastAsia"/>
-              </w:rPr>
-            </w:pPr>
             <w:r>
               <w:rPr>
                 <w:rFonts w:hint="eastAsia"/>
@@ -27637,11 +27410,6 @@
             <w:gridSpan w:val="3"/>
           </w:tcPr>
           <w:p>
-            <w:pPr>
-              <w:rPr>
-                <w:rFonts w:hint="eastAsia"/>
-              </w:rPr>
-            </w:pPr>
             <w:r>
               <w:rPr>
                 <w:rFonts w:hint="eastAsia"/>
@@ -27765,9 +27533,6 @@
                 <w:numId w:val="53"/>
               </w:numPr>
               <w:ind w:firstLineChars="0"/>
-              <w:rPr>
-                <w:rFonts w:hint="eastAsia"/>
-              </w:rPr>
             </w:pPr>
             <w:r>
               <w:rPr>
@@ -27854,9 +27619,6 @@
                 <w:numId w:val="53"/>
               </w:numPr>
               <w:ind w:firstLineChars="0"/>
-              <w:rPr>
-                <w:rFonts w:hint="eastAsia"/>
-              </w:rPr>
             </w:pPr>
             <w:r>
               <w:rPr>
@@ -27893,11 +27655,6 @@
             <w:gridSpan w:val="3"/>
           </w:tcPr>
           <w:p>
-            <w:pPr>
-              <w:rPr>
-                <w:rFonts w:hint="eastAsia"/>
-              </w:rPr>
-            </w:pPr>
             <w:r>
               <w:rPr>
                 <w:rFonts w:hint="eastAsia"/>
@@ -27967,11 +27724,6 @@
             </w:r>
           </w:p>
           <w:p>
-            <w:pPr>
-              <w:rPr>
-                <w:rFonts w:hint="eastAsia"/>
-              </w:rPr>
-            </w:pPr>
             <w:r>
               <w:rPr>
                 <w:rFonts w:hint="eastAsia"/>
@@ -28018,11 +27770,6 @@
             <w:gridSpan w:val="3"/>
           </w:tcPr>
           <w:p>
-            <w:pPr>
-              <w:rPr>
-                <w:rFonts w:hint="eastAsia"/>
-              </w:rPr>
-            </w:pPr>
             <w:r>
               <w:rPr>
                 <w:rFonts w:hint="eastAsia"/>
@@ -28044,7 +27791,7 @@
       <w:pPr>
         <w:pStyle w:val="1"/>
       </w:pPr>
-      <w:bookmarkStart w:id="37" w:name="_Toc34614145"/>
+      <w:bookmarkStart w:id="37" w:name="_Toc34641226"/>
       <w:r>
         <w:rPr>
           <w:rFonts w:hint="eastAsia"/>
@@ -28058,7 +27805,7 @@
         <w:pStyle w:val="2"/>
         <w:spacing w:before="326" w:after="326"/>
       </w:pPr>
-      <w:bookmarkStart w:id="38" w:name="_Toc34614146"/>
+      <w:bookmarkStart w:id="38" w:name="_Toc34641227"/>
       <w:r>
         <w:rPr>
           <w:rFonts w:hint="eastAsia"/>
@@ -28104,7 +27851,7 @@
         <w:pStyle w:val="2"/>
         <w:spacing w:before="326" w:after="326"/>
       </w:pPr>
-      <w:bookmarkStart w:id="39" w:name="_Toc34614147"/>
+      <w:bookmarkStart w:id="39" w:name="_Toc34641228"/>
       <w:r>
         <w:rPr>
           <w:rFonts w:hint="eastAsia"/>
@@ -28141,10 +27888,7 @@
         <w:t>CPU：</w:t>
       </w:r>
       <w:r>
-        <w:t xml:space="preserve"> </w:t>
-      </w:r>
-      <w:r>
-        <w:t>1核</w:t>
+        <w:t xml:space="preserve"> 1核</w:t>
       </w:r>
     </w:p>
     <w:p>
@@ -28167,9 +27911,6 @@
       <w:pPr>
         <w:pStyle w:val="a3"/>
         <w:ind w:left="420" w:firstLineChars="0" w:firstLine="0"/>
-        <w:rPr>
-          <w:rFonts w:hint="eastAsia"/>
-        </w:rPr>
       </w:pPr>
       <w:r>
         <w:t>OS：CentOS 7.7 x64</w:t>
@@ -28183,9 +27924,6 @@
           <w:numId w:val="54"/>
         </w:numPr>
         <w:ind w:firstLineChars="0"/>
-        <w:rPr>
-          <w:rFonts w:hint="eastAsia"/>
-        </w:rPr>
       </w:pPr>
       <w:r>
         <w:t>数据库</w:t>
@@ -28211,9 +27949,6 @@
           <w:numId w:val="54"/>
         </w:numPr>
         <w:ind w:firstLineChars="0"/>
-        <w:rPr>
-          <w:rFonts w:hint="eastAsia"/>
-        </w:rPr>
       </w:pPr>
       <w:r>
         <w:t>浏览客户端</w:t>
@@ -28269,7 +28004,7 @@
         <w:pStyle w:val="2"/>
         <w:spacing w:before="326" w:after="326"/>
       </w:pPr>
-      <w:bookmarkStart w:id="40" w:name="_Toc34614148"/>
+      <w:bookmarkStart w:id="40" w:name="_Toc34641229"/>
       <w:r>
         <w:rPr>
           <w:rFonts w:hint="eastAsia"/>
@@ -28287,7 +28022,7 @@
           <w:b w:val="0"/>
         </w:rPr>
       </w:pPr>
-      <w:bookmarkStart w:id="41" w:name="_Toc34614149"/>
+      <w:bookmarkStart w:id="41" w:name="_Toc34641230"/>
       <w:r>
         <w:rPr>
           <w:b w:val="0"/>
@@ -28330,7 +28065,7 @@
           <w:b w:val="0"/>
         </w:rPr>
       </w:pPr>
-      <w:bookmarkStart w:id="42" w:name="_Toc34614150"/>
+      <w:bookmarkStart w:id="42" w:name="_Toc34641231"/>
       <w:r>
         <w:rPr>
           <w:b w:val="0"/>
@@ -28364,11 +28099,6 @@
       </w:r>
     </w:p>
     <w:p>
-      <w:pPr>
-        <w:rPr>
-          <w:rFonts w:hint="eastAsia"/>
-        </w:rPr>
-      </w:pPr>
       <w:r>
         <w:t>系统容量:</w:t>
       </w:r>
@@ -28384,11 +28114,10 @@
         <w:pStyle w:val="3"/>
         <w:spacing w:before="326" w:after="326"/>
         <w:rPr>
-          <w:rFonts w:hint="eastAsia"/>
           <w:b w:val="0"/>
         </w:rPr>
       </w:pPr>
-      <w:bookmarkStart w:id="43" w:name="_Toc34614151"/>
+      <w:bookmarkStart w:id="43" w:name="_Toc34641232"/>
       <w:r>
         <w:rPr>
           <w:b w:val="0"/>
@@ -28398,11 +28127,6 @@
       <w:bookmarkEnd w:id="43"/>
     </w:p>
     <w:p>
-      <w:pPr>
-        <w:rPr>
-          <w:rFonts w:hint="eastAsia"/>
-        </w:rPr>
-      </w:pPr>
       <w:r>
         <w:tab/>
         <w:t>CPU占用率&lt;=50%</w:t>
@@ -28422,7 +28146,7 @@
         <w:pStyle w:val="2"/>
         <w:spacing w:before="326" w:after="326"/>
       </w:pPr>
-      <w:bookmarkStart w:id="44" w:name="_Toc34614152"/>
+      <w:bookmarkStart w:id="44" w:name="_Toc34641233"/>
       <w:r>
         <w:rPr>
           <w:rFonts w:hint="eastAsia"/>
@@ -28439,7 +28163,7 @@
           <w:b w:val="0"/>
         </w:rPr>
       </w:pPr>
-      <w:bookmarkStart w:id="45" w:name="_Toc34614153"/>
+      <w:bookmarkStart w:id="45" w:name="_Toc34641234"/>
       <w:r>
         <w:rPr>
           <w:rFonts w:hint="eastAsia"/>
@@ -28618,9 +28342,6 @@
       <w:pPr>
         <w:pStyle w:val="a3"/>
         <w:ind w:left="420" w:firstLineChars="0" w:firstLine="0"/>
-        <w:rPr>
-          <w:rFonts w:hint="eastAsia"/>
-        </w:rPr>
       </w:pPr>
       <w:r>
         <w:t>产品应具备防护通过接口</w:t>
@@ -28646,7 +28367,7 @@
           <w:b w:val="0"/>
         </w:rPr>
       </w:pPr>
-      <w:bookmarkStart w:id="46" w:name="_Toc34614154"/>
+      <w:bookmarkStart w:id="46" w:name="_Toc34641235"/>
       <w:r>
         <w:rPr>
           <w:rFonts w:hint="eastAsia"/>
@@ -28711,9 +28432,6 @@
       <w:pPr>
         <w:pStyle w:val="a3"/>
         <w:ind w:left="420" w:firstLineChars="0" w:firstLine="0"/>
-        <w:rPr>
-          <w:rFonts w:hint="eastAsia"/>
-        </w:rPr>
       </w:pPr>
       <w:r>
         <w:t>类似组件应该统一设计</w:t>
@@ -28733,11 +28451,10 @@
         <w:pStyle w:val="3"/>
         <w:spacing w:before="326" w:after="326"/>
         <w:rPr>
-          <w:rFonts w:hint="eastAsia"/>
           <w:b w:val="0"/>
         </w:rPr>
       </w:pPr>
-      <w:bookmarkStart w:id="47" w:name="_Toc34614155"/>
+      <w:bookmarkStart w:id="47" w:name="_Toc34641236"/>
       <w:r>
         <w:rPr>
           <w:rFonts w:hint="eastAsia"/>
@@ -28748,11 +28465,6 @@
       <w:bookmarkEnd w:id="47"/>
     </w:p>
     <w:p>
-      <w:pPr>
-        <w:rPr>
-          <w:rFonts w:hint="eastAsia"/>
-        </w:rPr>
-      </w:pPr>
       <w:r>
         <w:rPr>
           <w:rFonts w:hint="eastAsia"/>
@@ -28905,7 +28617,7 @@
         <w:pStyle w:val="3"/>
         <w:spacing w:before="326" w:after="326"/>
       </w:pPr>
-      <w:bookmarkStart w:id="48" w:name="_Toc34614156"/>
+      <w:bookmarkStart w:id="48" w:name="_Toc34641237"/>
       <w:r>
         <w:rPr>
           <w:rFonts w:hint="eastAsia"/>
@@ -28961,9 +28673,6 @@
           <w:numId w:val="57"/>
         </w:numPr>
         <w:ind w:firstLineChars="0"/>
-        <w:rPr>
-          <w:rFonts w:hint="eastAsia"/>
-        </w:rPr>
       </w:pPr>
       <w:r>
         <w:t>产品必须提供可跟踪任何数据库字段的工具。</w:t>
@@ -29020,6 +28729,7 @@
         <w:docPartUnique/>
       </w:docPartObj>
     </w:sdtPr>
+    <w:sdtEndPr/>
     <w:sdtContent>
       <w:sdt>
         <w:sdtPr>
@@ -29029,6 +28739,7 @@
             <w:docPartUnique/>
           </w:docPartObj>
         </w:sdtPr>
+        <w:sdtEndPr/>
         <w:sdtContent>
           <w:p>
             <w:pPr>
@@ -29087,7 +28798,13 @@
               <w:rPr>
                 <w:lang w:val="zh-CN"/>
               </w:rPr>
-              <w:t xml:space="preserve"> / </w:t>
+              <w:t xml:space="preserve"> </w:t>
+            </w:r>
+            <w:r>
+              <w:rPr>
+                <w:lang w:val="zh-CN"/>
+              </w:rPr>
+              <w:t xml:space="preserve">/ </w:t>
             </w:r>
             <w:r>
               <w:rPr>
@@ -29188,11 +28905,25 @@
     <w:pPr>
       <w:pStyle w:val="a8"/>
     </w:pPr>
+    <w:proofErr w:type="spellStart"/>
     <w:r>
       <w:rPr>
         <w:rFonts w:hint="eastAsia"/>
       </w:rPr>
-      <w:t>项目名称软件项目需求规格说明书</w:t>
+      <w:t>AchieveIt</w:t>
+    </w:r>
+    <w:proofErr w:type="spellEnd"/>
+    <w:r>
+      <w:rPr>
+        <w:rFonts w:hint="eastAsia"/>
+      </w:rPr>
+      <w:t>软件项目管理平台</w:t>
+    </w:r>
+    <w:r>
+      <w:rPr>
+        <w:rFonts w:hint="eastAsia"/>
+      </w:rPr>
+      <w:t>项目需求规格说明书</w:t>
     </w:r>
   </w:p>
 </w:hdr>
@@ -29214,6 +28945,7 @@
         <w:showingPlcHdr/>
         <w15:appearance w15:val="hidden"/>
       </w:sdtPr>
+      <w:sdtEndPr/>
       <w:sdtContent>
         <w:r>
           <w:rPr>
@@ -29236,6 +28968,7 @@
         <w:showingPlcHdr/>
         <w15:appearance w15:val="hidden"/>
       </w:sdtPr>
+      <w:sdtEndPr/>
       <w:sdtContent>
         <w:r>
           <w:rPr>
@@ -29258,6 +28991,7 @@
         <w:showingPlcHdr/>
         <w15:appearance w15:val="hidden"/>
       </w:sdtPr>
+      <w:sdtEndPr/>
       <w:sdtContent>
         <w:r>
           <w:rPr>
@@ -36053,6 +35787,7 @@
     <w:rsid w:val="0000003C"/>
     <w:rsid w:val="00131E6F"/>
     <w:rsid w:val="003D136B"/>
+    <w:rsid w:val="00645BCB"/>
     <w:rsid w:val="00646AF2"/>
     <w:rsid w:val="007B468C"/>
     <w:rsid w:val="00820A58"/>
@@ -36825,7 +36560,7 @@
 </file>
 
 <file path=customXml/itemProps2.xml><?xml version="1.0" encoding="utf-8"?>
-<ds:datastoreItem xmlns:ds="http://schemas.openxmlformats.org/officeDocument/2006/customXml" ds:itemID="{A802446F-F2E7-7542-909F-CB6CC102A810}">
+<ds:datastoreItem xmlns:ds="http://schemas.openxmlformats.org/officeDocument/2006/customXml" ds:itemID="{759F26F6-AEBA-2141-9AE3-9E5531EAA37E}">
   <ds:schemaRefs>
     <ds:schemaRef ds:uri="http://schemas.openxmlformats.org/officeDocument/2006/bibliography"/>
   </ds:schemaRefs>

--- a/pm-doc/week2/软件需求说明书_G06_v1.0.docx
+++ b/pm-doc/week2/软件需求说明书_G06_v1.0.docx
@@ -5277,20 +5277,213 @@
         </w:rPr>
         <w:br w:type="page"/>
       </w:r>
-      <w:bookmarkStart w:id="0" w:name="_GoBack"/>
+    </w:p>
+    <w:p>
+      <w:pPr>
+        <w:pStyle w:val="1"/>
+      </w:pPr>
+      <w:bookmarkStart w:id="0" w:name="_Toc34641198"/>
+      <w:r>
+        <w:rPr>
+          <w:rFonts w:hint="eastAsia"/>
+        </w:rPr>
+        <w:lastRenderedPageBreak/>
+        <w:t>概述</w:t>
+      </w:r>
       <w:bookmarkEnd w:id="0"/>
     </w:p>
     <w:p>
       <w:pPr>
+        <w:ind w:firstLineChars="200" w:firstLine="480"/>
+      </w:pPr>
+      <w:r>
+        <w:rPr>
+          <w:rFonts w:hint="eastAsia"/>
+        </w:rPr>
+        <w:t>本</w:t>
+      </w:r>
+      <w:r>
+        <w:rPr>
+          <w:rFonts w:hint="eastAsia"/>
+        </w:rPr>
+        <w:t>系统名为“</w:t>
+      </w:r>
+      <w:r>
+        <w:rPr>
+          <w:rFonts w:hint="eastAsia"/>
+        </w:rPr>
+        <w:t>软件项目管理平台</w:t>
+      </w:r>
+      <w:r>
+        <w:rPr>
+          <w:rFonts w:hint="eastAsia"/>
+        </w:rPr>
+        <w:t>AchieveIt</w:t>
+      </w:r>
+      <w:r>
+        <w:rPr>
+          <w:rFonts w:hint="eastAsia"/>
+        </w:rPr>
+        <w:t>”</w:t>
+      </w:r>
+      <w:r>
+        <w:rPr>
+          <w:rFonts w:hint="eastAsia"/>
+        </w:rPr>
+        <w:t>，是为了满足客户四月科技有限公司对软件项目管理平台的高度自定义需求而研发的软件项目管理平台。</w:t>
+      </w:r>
+    </w:p>
+    <w:p>
+      <w:pPr>
+        <w:ind w:firstLineChars="200" w:firstLine="480"/>
+      </w:pPr>
+      <w:r>
+        <w:rPr>
+          <w:rFonts w:hint="eastAsia"/>
+        </w:rPr>
+        <w:t>四月科技有限公司</w:t>
+      </w:r>
+      <w:r>
+        <w:rPr>
+          <w:rFonts w:hint="eastAsia"/>
+        </w:rPr>
+        <w:t>主要</w:t>
+      </w:r>
+      <w:r>
+        <w:rPr>
+          <w:rFonts w:hint="eastAsia"/>
+        </w:rPr>
+        <w:t>为</w:t>
+      </w:r>
+      <w:r>
+        <w:t>国内外客户开发软件</w:t>
+      </w:r>
+      <w:r>
+        <w:rPr>
+          <w:rFonts w:hint="eastAsia"/>
+        </w:rPr>
+        <w:t>系统</w:t>
+      </w:r>
+      <w:r>
+        <w:t>，</w:t>
+      </w:r>
+      <w:r>
+        <w:rPr>
+          <w:rFonts w:hint="eastAsia"/>
+        </w:rPr>
+        <w:t>每</w:t>
+      </w:r>
+      <w:r>
+        <w:t>年</w:t>
+      </w:r>
+      <w:r>
+        <w:rPr>
+          <w:rFonts w:hint="eastAsia"/>
+        </w:rPr>
+        <w:t>需要</w:t>
+      </w:r>
+      <w:r>
+        <w:t>开展数十个项目。随着公司业务日益增多，由于项目数据的不规范、不完整、不一致而造成的各种错误、混乱已经为公司带来了不断上升的成本损失。为了能够统一管理公司各个项目的信息和数据</w:t>
+      </w:r>
+      <w:r>
+        <w:rPr>
+          <w:rFonts w:hint="eastAsia"/>
+        </w:rPr>
+        <w:t>、</w:t>
+      </w:r>
+      <w:r>
+        <w:t>提高管理效率</w:t>
+      </w:r>
+      <w:r>
+        <w:rPr>
+          <w:rFonts w:hint="eastAsia"/>
+        </w:rPr>
+        <w:t>、</w:t>
+      </w:r>
+      <w:r>
+        <w:t>挖掘潜在价值</w:t>
+      </w:r>
+      <w:r>
+        <w:rPr>
+          <w:rFonts w:hint="eastAsia"/>
+        </w:rPr>
+        <w:t>、</w:t>
+      </w:r>
+      <w:r>
+        <w:t>支持合理决策，公司希望采用一个软件项目管理平台来</w:t>
+      </w:r>
+      <w:r>
+        <w:rPr>
+          <w:rFonts w:hint="eastAsia"/>
+        </w:rPr>
+        <w:t>改善</w:t>
+      </w:r>
+      <w:r>
+        <w:t>目前的状态。</w:t>
+      </w:r>
+      <w:r>
+        <w:rPr>
+          <w:rFonts w:hint="eastAsia"/>
+        </w:rPr>
+        <w:t>但是，</w:t>
+      </w:r>
+      <w:r>
+        <w:t>经过调研，四月</w:t>
+      </w:r>
+      <w:r>
+        <w:rPr>
+          <w:rFonts w:hint="eastAsia"/>
+        </w:rPr>
+        <w:t>科技有限公司</w:t>
+      </w:r>
+      <w:r>
+        <w:t>发现市面上大多数开源软件只具备项目管理某方面的功能，与公司的诉求有较大差距，因此，决定</w:t>
+      </w:r>
+      <w:r>
+        <w:rPr>
+          <w:rFonts w:hint="eastAsia"/>
+        </w:rPr>
+        <w:t>自行</w:t>
+      </w:r>
+      <w:r>
+        <w:rPr>
+          <w:rFonts w:hint="eastAsia"/>
+        </w:rPr>
+        <w:t>研发</w:t>
+      </w:r>
+      <w:r>
+        <w:rPr>
+          <w:rFonts w:hint="eastAsia"/>
+        </w:rPr>
+        <w:t>符合其需求的平台</w:t>
+      </w:r>
+      <w:r>
+        <w:rPr>
+          <w:rFonts w:hint="eastAsia"/>
+        </w:rPr>
+        <w:t>，并命名为</w:t>
+      </w:r>
+      <w:r>
+        <w:rPr>
+          <w:rFonts w:hint="eastAsia"/>
+        </w:rPr>
+        <w:t>：</w:t>
+      </w:r>
+      <w:r>
+        <w:t>软件项目管理平台 AchieveIt。</w:t>
+      </w:r>
+    </w:p>
+    <w:p/>
+    <w:p>
+      <w:pPr>
         <w:pStyle w:val="1"/>
       </w:pPr>
-      <w:bookmarkStart w:id="1" w:name="_Toc34641198"/>
+      <w:bookmarkStart w:id="1" w:name="_Toc34641199"/>
       <w:r>
         <w:rPr>
           <w:rFonts w:hint="eastAsia"/>
         </w:rPr>
-        <w:lastRenderedPageBreak/>
-        <w:t>概述</w:t>
+        <w:t>系统面向的用户群体</w:t>
       </w:r>
       <w:bookmarkEnd w:id="1"/>
     </w:p>
@@ -5302,39 +5495,43 @@
         <w:rPr>
           <w:rFonts w:hint="eastAsia"/>
         </w:rPr>
-        <w:t>本</w:t>
+        <w:t>本系统</w:t>
       </w:r>
       <w:r>
         <w:rPr>
           <w:rFonts w:hint="eastAsia"/>
         </w:rPr>
-        <w:t>系统名为“</w:t>
+        <w:t>的客户为四月科技有限公司，直接使用</w:t>
       </w:r>
       <w:r>
         <w:rPr>
           <w:rFonts w:hint="eastAsia"/>
         </w:rPr>
-        <w:t>软件项目管理平台</w:t>
-      </w:r>
-      <w:proofErr w:type="spellStart"/>
+        <w:t>本系统</w:t>
+      </w:r>
       <w:r>
         <w:rPr>
           <w:rFonts w:hint="eastAsia"/>
         </w:rPr>
-        <w:t>AchieveIt</w:t>
-      </w:r>
-      <w:proofErr w:type="spellEnd"/>
+        <w:t>的主要用户群体</w:t>
+      </w:r>
       <w:r>
         <w:rPr>
           <w:rFonts w:hint="eastAsia"/>
         </w:rPr>
-        <w:t>”</w:t>
+        <w:t>为四月科技有限公司的员工</w:t>
       </w:r>
       <w:r>
         <w:rPr>
           <w:rFonts w:hint="eastAsia"/>
         </w:rPr>
-        <w:t>，是为了满足客户四月科技有限公司对软件项目管理平台的高度自定义需求而研发的软件项目管理平台。</w:t>
+        <w:t>，</w:t>
+      </w:r>
+      <w:r>
+        <w:rPr>
+          <w:rFonts w:hint="eastAsia"/>
+        </w:rPr>
+        <w:t>所有四月员工均可使用本平台，不同角色成员对不同模块的权限各异。</w:t>
       </w:r>
     </w:p>
     <w:p>
@@ -5345,666 +5542,503 @@
         <w:rPr>
           <w:rFonts w:hint="eastAsia"/>
         </w:rPr>
-        <w:t>四月科技有限公司</w:t>
+        <w:t>对于AchieveIt的客户：四月科技有限公司，</w:t>
       </w:r>
       <w:r>
         <w:rPr>
           <w:rFonts w:hint="eastAsia"/>
         </w:rPr>
-        <w:t>主要</w:t>
+        <w:t>本系统能有效帮助</w:t>
       </w:r>
       <w:r>
         <w:rPr>
           <w:rFonts w:hint="eastAsia"/>
         </w:rPr>
-        <w:t>为</w:t>
-      </w:r>
-      <w:r>
-        <w:t>国内外客户开发软件</w:t>
+        <w:t>公司</w:t>
       </w:r>
       <w:r>
         <w:rPr>
           <w:rFonts w:hint="eastAsia"/>
         </w:rPr>
-        <w:t>系统</w:t>
-      </w:r>
-      <w:r>
+        <w:t>规范项目管理流程、统一项目数据与信息，从而</w:t>
+      </w:r>
+      <w:r>
+        <w:rPr>
+          <w:rFonts w:hint="eastAsia"/>
+        </w:rPr>
+        <w:t>提高管理效率</w:t>
+      </w:r>
+      <w:r>
+        <w:rPr>
+          <w:rFonts w:hint="eastAsia"/>
+        </w:rPr>
+        <w:t>、</w:t>
+      </w:r>
+      <w:r>
+        <w:t>降低管理成本，同时，项目数据</w:t>
+      </w:r>
+      <w:r>
+        <w:rPr>
+          <w:rFonts w:hint="eastAsia"/>
+        </w:rPr>
+        <w:t>直观可见，</w:t>
+      </w:r>
+      <w:r>
+        <w:t>可以进行再</w:t>
+      </w:r>
+      <w:r>
+        <w:rPr>
+          <w:rFonts w:hint="eastAsia"/>
+        </w:rPr>
+        <w:t>整合和分析，</w:t>
+      </w:r>
+      <w:r>
+        <w:rPr>
+          <w:rFonts w:hint="eastAsia"/>
+        </w:rPr>
+        <w:t>为决策支持提供有效支撑。</w:t>
+      </w:r>
+    </w:p>
+    <w:p>
+      <w:pPr>
+        <w:ind w:firstLineChars="200" w:firstLine="480"/>
+      </w:pPr>
+      <w:r>
+        <w:rPr>
+          <w:rFonts w:hint="eastAsia"/>
+        </w:rPr>
+        <w:t>对于AchieveIt的直接用户：四月科技有限公司的员工，</w:t>
+      </w:r>
+      <w:r>
+        <w:rPr>
+          <w:rFonts w:hint="eastAsia"/>
+        </w:rPr>
+        <w:t>本系统将项目相关的功能、信息都整合于一体，</w:t>
+      </w:r>
+      <w:r>
+        <w:rPr>
+          <w:rFonts w:hint="eastAsia"/>
+        </w:rPr>
+        <w:t>同时</w:t>
+      </w:r>
+      <w:r>
+        <w:rPr>
+          <w:rFonts w:hint="eastAsia"/>
+        </w:rPr>
+        <w:t>模块化管理</w:t>
+      </w:r>
+      <w:r>
+        <w:rPr>
+          <w:rFonts w:hint="eastAsia"/>
+        </w:rPr>
+        <w:t>层次分明，</w:t>
+      </w:r>
+      <w:r>
+        <w:rPr>
+          <w:rFonts w:hint="eastAsia"/>
+        </w:rPr>
+        <w:t>让项目管理的过程更加便捷、智能，让项目信息更加透明、直观。</w:t>
+      </w:r>
+      <w:r>
+        <w:rPr>
+          <w:rFonts w:hint="eastAsia"/>
+        </w:rPr>
+        <w:t>并且，</w:t>
+      </w:r>
+      <w:r>
+        <w:rPr>
+          <w:rFonts w:hint="eastAsia"/>
+        </w:rPr>
+        <w:t>由于本系统的直接用户</w:t>
+      </w:r>
+      <w:r>
+        <w:rPr>
+          <w:rFonts w:hint="eastAsia"/>
+        </w:rPr>
+        <w:t>其</w:t>
+      </w:r>
+      <w:r>
+        <w:rPr>
+          <w:rFonts w:hint="eastAsia"/>
+        </w:rPr>
+        <w:t>基本都是软件行业从业者，在计算机</w:t>
+      </w:r>
+      <w:r>
+        <w:rPr>
+          <w:rFonts w:hint="eastAsia"/>
+        </w:rPr>
+        <w:t>及网站</w:t>
+      </w:r>
+      <w:r>
+        <w:rPr>
+          <w:rFonts w:hint="eastAsia"/>
+        </w:rPr>
+        <w:t>的使用上不存在障碍</w:t>
+      </w:r>
+      <w:r>
+        <w:rPr>
+          <w:rFonts w:hint="eastAsia"/>
+        </w:rPr>
         <w:t>，</w:t>
       </w:r>
       <w:r>
         <w:rPr>
           <w:rFonts w:hint="eastAsia"/>
         </w:rPr>
-        <w:t>每</w:t>
-      </w:r>
-      <w:r>
-        <w:t>年</w:t>
-      </w:r>
+        <w:t>可以最大限度利用本系统。</w:t>
+      </w:r>
+    </w:p>
+    <w:p>
+      <w:pPr>
+        <w:ind w:firstLineChars="200" w:firstLine="480"/>
+      </w:pPr>
       <w:r>
         <w:rPr>
           <w:rFonts w:hint="eastAsia"/>
         </w:rPr>
-        <w:t>需要</w:t>
-      </w:r>
-      <w:r>
-        <w:t>开展数十个项目。随着公司业务日益增多，由于项目数据的不规范、不完整、不一致而造成的各种错误、混乱已经为公司带来了不断上升的成本损失。为了能够统一管理公司各个项目的信息和数据</w:t>
+        <w:t>对</w:t>
       </w:r>
       <w:r>
         <w:rPr>
           <w:rFonts w:hint="eastAsia"/>
         </w:rPr>
-        <w:t>、</w:t>
-      </w:r>
-      <w:r>
-        <w:t>提高管理效率</w:t>
+        <w:t>所有</w:t>
       </w:r>
       <w:r>
         <w:rPr>
           <w:rFonts w:hint="eastAsia"/>
         </w:rPr>
-        <w:t>、</w:t>
-      </w:r>
-      <w:r>
-        <w:t>挖掘潜在价值</w:t>
+        <w:t>四月科技有限公司员工</w:t>
       </w:r>
       <w:r>
         <w:rPr>
           <w:rFonts w:hint="eastAsia"/>
         </w:rPr>
-        <w:t>、</w:t>
-      </w:r>
-      <w:r>
-        <w:t>支持合理决策，公司希望采用一个软件项目管理平台来</w:t>
+        <w:t>而言，</w:t>
       </w:r>
       <w:r>
         <w:rPr>
           <w:rFonts w:hint="eastAsia"/>
         </w:rPr>
-        <w:t>改善</w:t>
-      </w:r>
-      <w:r>
-        <w:t>目前的状态。</w:t>
+        <w:t>可以通过公司账户进行一步</w:t>
       </w:r>
       <w:r>
         <w:rPr>
           <w:rFonts w:hint="eastAsia"/>
         </w:rPr>
-        <w:t>但是，</w:t>
-      </w:r>
-      <w:r>
-        <w:t>经过调研，四月</w:t>
+        <w:t>登录</w:t>
       </w:r>
       <w:r>
         <w:rPr>
           <w:rFonts w:hint="eastAsia"/>
         </w:rPr>
-        <w:t>科技有限公司</w:t>
-      </w:r>
-      <w:r>
-        <w:t>发现市面上大多数开源软件只具备项目管理某方面的功能，与公司的诉求有较大差距，因此，决定</w:t>
+        <w:t>，</w:t>
       </w:r>
       <w:r>
         <w:rPr>
           <w:rFonts w:hint="eastAsia"/>
         </w:rPr>
-        <w:t>自行</w:t>
+        <w:t>平台中</w:t>
       </w:r>
       <w:r>
         <w:rPr>
           <w:rFonts w:hint="eastAsia"/>
         </w:rPr>
-        <w:t>研发</w:t>
+        <w:t>项目信息公开共享，允许</w:t>
       </w:r>
       <w:r>
         <w:rPr>
           <w:rFonts w:hint="eastAsia"/>
         </w:rPr>
-        <w:t>符合其需求的平台</w:t>
+        <w:t>用户</w:t>
       </w:r>
       <w:r>
         <w:rPr>
           <w:rFonts w:hint="eastAsia"/>
         </w:rPr>
-        <w:t>，并命名为</w:t>
+        <w:t>全局查询；</w:t>
       </w:r>
       <w:r>
         <w:rPr>
           <w:rFonts w:hint="eastAsia"/>
         </w:rPr>
-        <w:t>：</w:t>
-      </w:r>
-      <w:r>
-        <w:t xml:space="preserve">软件项目管理平台 </w:t>
-      </w:r>
-      <w:proofErr w:type="spellStart"/>
-      <w:r>
-        <w:t>AchieveIt</w:t>
-      </w:r>
-      <w:proofErr w:type="spellEnd"/>
-      <w:r>
+        <w:t>作为项目上级，可以一键审批项目申报及工时信息</w:t>
+      </w:r>
+      <w:r>
+        <w:rPr>
+          <w:rFonts w:hint="eastAsia"/>
+        </w:rPr>
+        <w:t>，也可以同时密切关注项目进展及风险、缺陷</w:t>
+      </w:r>
+      <w:r>
+        <w:rPr>
+          <w:rFonts w:hint="eastAsia"/>
+        </w:rPr>
+        <w:t>；</w:t>
+      </w:r>
+      <w:r>
+        <w:rPr>
+          <w:rFonts w:hint="eastAsia"/>
+        </w:rPr>
+        <w:t>作为</w:t>
+      </w:r>
+      <w:r>
+        <w:rPr>
+          <w:rFonts w:hint="eastAsia"/>
+        </w:rPr>
+        <w:t>项目经理</w:t>
+      </w:r>
+      <w:r>
+        <w:rPr>
+          <w:rFonts w:hint="eastAsia"/>
+        </w:rPr>
+        <w:t>，</w:t>
+      </w:r>
+      <w:r>
+        <w:rPr>
+          <w:rFonts w:hint="eastAsia"/>
+        </w:rPr>
+        <w:t>可以</w:t>
+      </w:r>
+      <w:r>
+        <w:rPr>
+          <w:rFonts w:hint="eastAsia"/>
+        </w:rPr>
+        <w:t>直接获取对</w:t>
+      </w:r>
+      <w:r>
+        <w:rPr>
+          <w:rFonts w:hint="eastAsia"/>
+        </w:rPr>
+        <w:t>项目进度、人员管理</w:t>
+      </w:r>
+      <w:r>
+        <w:rPr>
+          <w:rFonts w:hint="eastAsia"/>
+        </w:rPr>
+        <w:t>、风险、缺陷等</w:t>
+      </w:r>
+      <w:r>
+        <w:rPr>
+          <w:rFonts w:hint="eastAsia"/>
+        </w:rPr>
+        <w:t>的实时反馈，</w:t>
+      </w:r>
+      <w:r>
+        <w:rPr>
+          <w:rFonts w:hint="eastAsia"/>
+        </w:rPr>
+        <w:t>及时修正项目轨迹、提高项目质量，同时</w:t>
+      </w:r>
+      <w:r>
+        <w:rPr>
+          <w:rFonts w:hint="eastAsia"/>
+        </w:rPr>
+        <w:t>规范项目</w:t>
+      </w:r>
+      <w:r>
+        <w:rPr>
+          <w:rFonts w:hint="eastAsia"/>
+        </w:rPr>
+        <w:t>管理，降低人工管理的难度</w:t>
+      </w:r>
+      <w:r>
+        <w:rPr>
+          <w:rFonts w:hint="eastAsia"/>
+        </w:rPr>
+        <w:t>、提高管理效率</w:t>
+      </w:r>
+      <w:r>
+        <w:rPr>
+          <w:rFonts w:hint="eastAsia"/>
+        </w:rPr>
+        <w:t>；作为普通项目成员，可以清楚</w:t>
+      </w:r>
+      <w:r>
+        <w:rPr>
+          <w:rFonts w:hint="eastAsia"/>
+        </w:rPr>
+        <w:t>地</w:t>
+      </w:r>
+      <w:r>
+        <w:rPr>
+          <w:rFonts w:hint="eastAsia"/>
+        </w:rPr>
+        <w:t>了解自己</w:t>
+      </w:r>
+      <w:r>
+        <w:rPr>
+          <w:rFonts w:hint="eastAsia"/>
+        </w:rPr>
+        <w:t>所属项目的项目结构、信息、进度以及自身的</w:t>
+      </w:r>
+      <w:r>
+        <w:rPr>
+          <w:rFonts w:hint="eastAsia"/>
+        </w:rPr>
+        <w:t>任务需求</w:t>
+      </w:r>
+      <w:r>
+        <w:rPr>
+          <w:rFonts w:hint="eastAsia"/>
+        </w:rPr>
+        <w:t>，</w:t>
+      </w:r>
+      <w:r>
+        <w:rPr>
+          <w:rFonts w:hint="eastAsia"/>
+        </w:rPr>
+        <w:t>工时</w:t>
+      </w:r>
+      <w:r>
+        <w:rPr>
+          <w:rFonts w:hint="eastAsia"/>
+        </w:rPr>
+        <w:t>系统也允许项目成员进行</w:t>
+      </w:r>
+      <w:r>
+        <w:rPr>
+          <w:rFonts w:hint="eastAsia"/>
+        </w:rPr>
+        <w:t>在线、统一的</w:t>
+      </w:r>
+      <w:r>
+        <w:rPr>
+          <w:rFonts w:hint="eastAsia"/>
+        </w:rPr>
+        <w:t>工时申报</w:t>
+      </w:r>
+      <w:r>
+        <w:rPr>
+          <w:rFonts w:hint="eastAsia"/>
+        </w:rPr>
         <w:t>。</w:t>
       </w:r>
     </w:p>
-    <w:p/>
     <w:p>
       <w:pPr>
         <w:pStyle w:val="1"/>
       </w:pPr>
-      <w:bookmarkStart w:id="2" w:name="_Toc34641199"/>
+      <w:bookmarkStart w:id="2" w:name="_Toc34641200"/>
       <w:r>
         <w:rPr>
           <w:rFonts w:hint="eastAsia"/>
         </w:rPr>
-        <w:t>系统面向的用户群体</w:t>
+        <w:lastRenderedPageBreak/>
+        <w:t>客户</w:t>
+      </w:r>
+      <w:r>
+        <w:rPr>
+          <w:rFonts w:hint="eastAsia"/>
+        </w:rPr>
+        <w:t>信息</w:t>
       </w:r>
       <w:bookmarkEnd w:id="2"/>
     </w:p>
     <w:p>
       <w:pPr>
+        <w:spacing w:line="276" w:lineRule="auto"/>
         <w:ind w:firstLineChars="200" w:firstLine="480"/>
       </w:pPr>
       <w:r>
         <w:rPr>
           <w:rFonts w:hint="eastAsia"/>
         </w:rPr>
-        <w:t>本系统</w:t>
+        <w:t>本系统面向客户为四月科技有限公司，主要业务是为</w:t>
+      </w:r>
+      <w:r>
+        <w:t>国内外客户开发软件</w:t>
       </w:r>
       <w:r>
         <w:rPr>
           <w:rFonts w:hint="eastAsia"/>
         </w:rPr>
-        <w:t>的客户为四月科技有限公司，直接使用</w:t>
+        <w:t>系统</w:t>
       </w:r>
       <w:r>
         <w:rPr>
           <w:rFonts w:hint="eastAsia"/>
         </w:rPr>
-        <w:t>本系统</w:t>
-      </w:r>
-      <w:r>
-        <w:rPr>
-          <w:rFonts w:hint="eastAsia"/>
-        </w:rPr>
-        <w:t>的主要用户群体</w:t>
-      </w:r>
-      <w:r>
-        <w:rPr>
-          <w:rFonts w:hint="eastAsia"/>
-        </w:rPr>
-        <w:t>为四月科技有限公司的员工</w:t>
-      </w:r>
-      <w:r>
-        <w:rPr>
-          <w:rFonts w:hint="eastAsia"/>
-        </w:rPr>
-        <w:t>，</w:t>
-      </w:r>
-      <w:r>
-        <w:rPr>
-          <w:rFonts w:hint="eastAsia"/>
-        </w:rPr>
-        <w:t>所有四月员工均可使用本平台，不同角色成员对不同模块的权限各异。</w:t>
+        <w:t>，计划依靠本系统实现高定制化的软件项目管理平台。</w:t>
       </w:r>
     </w:p>
     <w:p>
       <w:pPr>
-        <w:ind w:firstLineChars="200" w:firstLine="480"/>
-      </w:pPr>
-      <w:r>
-        <w:rPr>
-          <w:rFonts w:hint="eastAsia"/>
-        </w:rPr>
-        <w:t>对于</w:t>
-      </w:r>
-      <w:proofErr w:type="spellStart"/>
-      <w:r>
-        <w:rPr>
-          <w:rFonts w:hint="eastAsia"/>
-        </w:rPr>
-        <w:t>AchieveIt</w:t>
-      </w:r>
-      <w:proofErr w:type="spellEnd"/>
-      <w:r>
-        <w:rPr>
-          <w:rFonts w:hint="eastAsia"/>
-        </w:rPr>
-        <w:t>的客户：四月科技有限公司，</w:t>
-      </w:r>
-      <w:r>
-        <w:rPr>
-          <w:rFonts w:hint="eastAsia"/>
-        </w:rPr>
-        <w:t>本系统能有效帮助</w:t>
-      </w:r>
-      <w:r>
-        <w:rPr>
-          <w:rFonts w:hint="eastAsia"/>
-        </w:rPr>
-        <w:t>公司</w:t>
-      </w:r>
-      <w:r>
-        <w:rPr>
-          <w:rFonts w:hint="eastAsia"/>
-        </w:rPr>
-        <w:t>规范项目管理流程、统一项目数据与信息，从而</w:t>
-      </w:r>
-      <w:r>
-        <w:rPr>
-          <w:rFonts w:hint="eastAsia"/>
-        </w:rPr>
-        <w:t>提高管理效率</w:t>
-      </w:r>
-      <w:r>
-        <w:rPr>
-          <w:rFonts w:hint="eastAsia"/>
-        </w:rPr>
-        <w:t>、</w:t>
-      </w:r>
-      <w:r>
-        <w:t>降低管理成本，同时，项目数据</w:t>
-      </w:r>
-      <w:r>
-        <w:rPr>
-          <w:rFonts w:hint="eastAsia"/>
-        </w:rPr>
-        <w:t>直观可见，</w:t>
-      </w:r>
-      <w:r>
-        <w:t>可以进行再</w:t>
-      </w:r>
-      <w:r>
-        <w:rPr>
-          <w:rFonts w:hint="eastAsia"/>
-        </w:rPr>
-        <w:t>整合和分析，</w:t>
-      </w:r>
-      <w:r>
-        <w:rPr>
-          <w:rFonts w:hint="eastAsia"/>
-        </w:rPr>
-        <w:t>为决策支持提供有效支撑。</w:t>
-      </w:r>
+        <w:ind w:firstLineChars="200" w:firstLine="360"/>
+        <w:rPr>
+          <w:sz w:val="18"/>
+          <w:szCs w:val="18"/>
+        </w:rPr>
+      </w:pPr>
     </w:p>
     <w:p>
       <w:pPr>
-        <w:ind w:firstLineChars="200" w:firstLine="480"/>
-      </w:pPr>
+        <w:pStyle w:val="1"/>
+      </w:pPr>
+      <w:bookmarkStart w:id="3" w:name="_Toc34641201"/>
       <w:r>
         <w:rPr>
           <w:rFonts w:hint="eastAsia"/>
         </w:rPr>
-        <w:t>对于</w:t>
-      </w:r>
-      <w:proofErr w:type="spellStart"/>
-      <w:r>
-        <w:rPr>
-          <w:rFonts w:hint="eastAsia"/>
-        </w:rPr>
-        <w:t>AchieveIt</w:t>
-      </w:r>
-      <w:proofErr w:type="spellEnd"/>
-      <w:r>
-        <w:rPr>
-          <w:rFonts w:hint="eastAsia"/>
-        </w:rPr>
-        <w:t>的直接用户：四月科技有限公司的员工，</w:t>
-      </w:r>
-      <w:r>
-        <w:rPr>
-          <w:rFonts w:hint="eastAsia"/>
-        </w:rPr>
-        <w:t>本系统将项目相关的功能、信息都整合于一体，</w:t>
-      </w:r>
-      <w:r>
-        <w:rPr>
-          <w:rFonts w:hint="eastAsia"/>
-        </w:rPr>
-        <w:t>同时</w:t>
-      </w:r>
-      <w:r>
-        <w:rPr>
-          <w:rFonts w:hint="eastAsia"/>
-        </w:rPr>
-        <w:t>模块化管理</w:t>
-      </w:r>
-      <w:r>
-        <w:rPr>
-          <w:rFonts w:hint="eastAsia"/>
-        </w:rPr>
-        <w:t>层次分明，</w:t>
-      </w:r>
-      <w:r>
-        <w:rPr>
-          <w:rFonts w:hint="eastAsia"/>
-        </w:rPr>
-        <w:t>让项目管理的过程更加便捷、智能，让项目信息更加透明、直观。</w:t>
-      </w:r>
-      <w:r>
-        <w:rPr>
-          <w:rFonts w:hint="eastAsia"/>
-        </w:rPr>
-        <w:t>并且，</w:t>
-      </w:r>
-      <w:r>
-        <w:rPr>
-          <w:rFonts w:hint="eastAsia"/>
-        </w:rPr>
-        <w:t>由于本系统的直接用户</w:t>
-      </w:r>
-      <w:r>
-        <w:rPr>
-          <w:rFonts w:hint="eastAsia"/>
-        </w:rPr>
-        <w:t>其</w:t>
-      </w:r>
-      <w:r>
-        <w:rPr>
-          <w:rFonts w:hint="eastAsia"/>
-        </w:rPr>
-        <w:t>基本都是软件行业从业者，在计算机</w:t>
-      </w:r>
-      <w:r>
-        <w:rPr>
-          <w:rFonts w:hint="eastAsia"/>
-        </w:rPr>
-        <w:t>及网站</w:t>
-      </w:r>
-      <w:r>
-        <w:rPr>
-          <w:rFonts w:hint="eastAsia"/>
-        </w:rPr>
-        <w:t>的使用上不存在障碍</w:t>
-      </w:r>
-      <w:r>
-        <w:rPr>
-          <w:rFonts w:hint="eastAsia"/>
-        </w:rPr>
-        <w:t>，</w:t>
-      </w:r>
-      <w:r>
-        <w:rPr>
-          <w:rFonts w:hint="eastAsia"/>
-        </w:rPr>
-        <w:t>可以最大限度利用本系统。</w:t>
-      </w:r>
-    </w:p>
-    <w:p>
-      <w:pPr>
-        <w:ind w:firstLineChars="200" w:firstLine="480"/>
-      </w:pPr>
-      <w:r>
-        <w:rPr>
-          <w:rFonts w:hint="eastAsia"/>
-        </w:rPr>
-        <w:t>对</w:t>
-      </w:r>
-      <w:r>
-        <w:rPr>
-          <w:rFonts w:hint="eastAsia"/>
-        </w:rPr>
-        <w:t>所有</w:t>
-      </w:r>
-      <w:r>
-        <w:rPr>
-          <w:rFonts w:hint="eastAsia"/>
-        </w:rPr>
-        <w:t>四月科技有限公司员工</w:t>
-      </w:r>
-      <w:r>
-        <w:rPr>
-          <w:rFonts w:hint="eastAsia"/>
-        </w:rPr>
-        <w:t>而言，</w:t>
-      </w:r>
-      <w:r>
-        <w:rPr>
-          <w:rFonts w:hint="eastAsia"/>
-        </w:rPr>
-        <w:t>可以通过公司账户进行一步</w:t>
-      </w:r>
-      <w:r>
-        <w:rPr>
-          <w:rFonts w:hint="eastAsia"/>
-        </w:rPr>
-        <w:t>登录</w:t>
-      </w:r>
-      <w:r>
-        <w:rPr>
-          <w:rFonts w:hint="eastAsia"/>
-        </w:rPr>
-        <w:t>，</w:t>
-      </w:r>
-      <w:r>
-        <w:rPr>
-          <w:rFonts w:hint="eastAsia"/>
-        </w:rPr>
-        <w:t>平台中</w:t>
-      </w:r>
-      <w:r>
-        <w:rPr>
-          <w:rFonts w:hint="eastAsia"/>
-        </w:rPr>
-        <w:t>项目信息公开共享，允许</w:t>
-      </w:r>
-      <w:r>
-        <w:rPr>
-          <w:rFonts w:hint="eastAsia"/>
-        </w:rPr>
-        <w:t>用户</w:t>
-      </w:r>
-      <w:r>
-        <w:rPr>
-          <w:rFonts w:hint="eastAsia"/>
-        </w:rPr>
-        <w:t>全局查询；</w:t>
-      </w:r>
-      <w:r>
-        <w:rPr>
-          <w:rFonts w:hint="eastAsia"/>
-        </w:rPr>
-        <w:t>作为项目上级，可以一键审批项目申报及工时信息</w:t>
-      </w:r>
-      <w:r>
-        <w:rPr>
-          <w:rFonts w:hint="eastAsia"/>
-        </w:rPr>
-        <w:t>，也可以同时密切关注项目进展及风险、缺陷</w:t>
-      </w:r>
-      <w:r>
-        <w:rPr>
-          <w:rFonts w:hint="eastAsia"/>
-        </w:rPr>
-        <w:t>；</w:t>
-      </w:r>
-      <w:r>
-        <w:rPr>
-          <w:rFonts w:hint="eastAsia"/>
-        </w:rPr>
-        <w:t>作为</w:t>
-      </w:r>
-      <w:r>
-        <w:rPr>
-          <w:rFonts w:hint="eastAsia"/>
-        </w:rPr>
-        <w:t>项目经理</w:t>
-      </w:r>
-      <w:r>
-        <w:rPr>
-          <w:rFonts w:hint="eastAsia"/>
-        </w:rPr>
-        <w:t>，</w:t>
-      </w:r>
-      <w:r>
-        <w:rPr>
-          <w:rFonts w:hint="eastAsia"/>
-        </w:rPr>
-        <w:t>可以</w:t>
-      </w:r>
-      <w:r>
-        <w:rPr>
-          <w:rFonts w:hint="eastAsia"/>
-        </w:rPr>
-        <w:t>直接获取对</w:t>
-      </w:r>
-      <w:r>
-        <w:rPr>
-          <w:rFonts w:hint="eastAsia"/>
-        </w:rPr>
-        <w:t>项目进度、人员管理</w:t>
-      </w:r>
-      <w:r>
-        <w:rPr>
-          <w:rFonts w:hint="eastAsia"/>
-        </w:rPr>
-        <w:t>、风险、缺陷等</w:t>
-      </w:r>
-      <w:r>
-        <w:rPr>
-          <w:rFonts w:hint="eastAsia"/>
-        </w:rPr>
-        <w:t>的实时反馈，</w:t>
-      </w:r>
-      <w:r>
-        <w:rPr>
-          <w:rFonts w:hint="eastAsia"/>
-        </w:rPr>
-        <w:t>及时修正项目轨迹、提高项目质量，同时</w:t>
-      </w:r>
-      <w:r>
-        <w:rPr>
-          <w:rFonts w:hint="eastAsia"/>
-        </w:rPr>
-        <w:t>规范项目</w:t>
-      </w:r>
-      <w:r>
-        <w:rPr>
-          <w:rFonts w:hint="eastAsia"/>
-        </w:rPr>
-        <w:t>管理，降低人工管理的难度</w:t>
-      </w:r>
-      <w:r>
-        <w:rPr>
-          <w:rFonts w:hint="eastAsia"/>
-        </w:rPr>
-        <w:t>、提高管理效率</w:t>
-      </w:r>
-      <w:r>
-        <w:rPr>
-          <w:rFonts w:hint="eastAsia"/>
-        </w:rPr>
-        <w:t>；作为普通项目成员，可以清楚</w:t>
-      </w:r>
-      <w:r>
-        <w:rPr>
-          <w:rFonts w:hint="eastAsia"/>
-        </w:rPr>
-        <w:t>地</w:t>
-      </w:r>
-      <w:r>
-        <w:rPr>
-          <w:rFonts w:hint="eastAsia"/>
-        </w:rPr>
-        <w:t>了解自己</w:t>
-      </w:r>
-      <w:r>
-        <w:rPr>
-          <w:rFonts w:hint="eastAsia"/>
-        </w:rPr>
-        <w:t>所属项目的项目结构、信息、进度以及自身的</w:t>
-      </w:r>
-      <w:r>
-        <w:rPr>
-          <w:rFonts w:hint="eastAsia"/>
-        </w:rPr>
-        <w:t>任务需求</w:t>
-      </w:r>
-      <w:r>
-        <w:rPr>
-          <w:rFonts w:hint="eastAsia"/>
-        </w:rPr>
-        <w:t>，</w:t>
-      </w:r>
-      <w:r>
-        <w:rPr>
-          <w:rFonts w:hint="eastAsia"/>
-        </w:rPr>
-        <w:t>工时</w:t>
-      </w:r>
-      <w:r>
-        <w:rPr>
-          <w:rFonts w:hint="eastAsia"/>
-        </w:rPr>
-        <w:t>系统也允许项目成员进行</w:t>
-      </w:r>
-      <w:r>
-        <w:rPr>
-          <w:rFonts w:hint="eastAsia"/>
-        </w:rPr>
-        <w:t>在线、统一的</w:t>
-      </w:r>
-      <w:r>
-        <w:rPr>
-          <w:rFonts w:hint="eastAsia"/>
-        </w:rPr>
-        <w:t>工时申报</w:t>
-      </w:r>
-      <w:r>
-        <w:rPr>
-          <w:rFonts w:hint="eastAsia"/>
-        </w:rPr>
-        <w:t>。</w:t>
-      </w:r>
-    </w:p>
-    <w:p>
-      <w:pPr>
-        <w:pStyle w:val="1"/>
-      </w:pPr>
-      <w:bookmarkStart w:id="3" w:name="_Toc34641200"/>
-      <w:r>
-        <w:rPr>
-          <w:rFonts w:hint="eastAsia"/>
-        </w:rPr>
-        <w:lastRenderedPageBreak/>
-        <w:t>客户</w:t>
-      </w:r>
-      <w:r>
-        <w:rPr>
-          <w:rFonts w:hint="eastAsia"/>
-        </w:rPr>
-        <w:t>信息</w:t>
+        <w:t>标准规范</w:t>
       </w:r>
       <w:bookmarkEnd w:id="3"/>
     </w:p>
     <w:p>
       <w:pPr>
-        <w:spacing w:line="276" w:lineRule="auto"/>
-        <w:ind w:firstLineChars="200" w:firstLine="480"/>
+        <w:ind w:firstLine="420"/>
       </w:pPr>
       <w:r>
         <w:rPr>
           <w:rFonts w:hint="eastAsia"/>
         </w:rPr>
-        <w:t>本系统面向客户为四月科技有限公司，主要业务是为</w:t>
-      </w:r>
-      <w:r>
-        <w:t>国内外客户开发软件</w:t>
+        <w:t>见《</w:t>
       </w:r>
       <w:r>
         <w:rPr>
           <w:rFonts w:hint="eastAsia"/>
         </w:rPr>
-        <w:t>系统</w:t>
+        <w:t>A</w:t>
+      </w:r>
+      <w:r>
+        <w:t>chieveIt</w:t>
       </w:r>
       <w:r>
         <w:rPr>
           <w:rFonts w:hint="eastAsia"/>
         </w:rPr>
-        <w:t>，计划依靠本系统实现高定制化的软件项目管理平台。</w:t>
+        <w:t>项目管理平台项目计划书</w:t>
+      </w:r>
+      <w:r>
+        <w:rPr>
+          <w:rFonts w:hint="eastAsia"/>
+        </w:rPr>
+        <w:t>》</w:t>
+      </w:r>
+      <w:r>
+        <w:rPr>
+          <w:rFonts w:hint="eastAsia"/>
+        </w:rPr>
+        <w:t>第</w:t>
+      </w:r>
+      <w:r>
+        <w:t>2</w:t>
+      </w:r>
+      <w:r>
+        <w:rPr>
+          <w:rFonts w:hint="eastAsia"/>
+        </w:rPr>
+        <w:t>章：项目介绍，第4节：项目约束</w:t>
+      </w:r>
+      <w:r>
+        <w:rPr>
+          <w:rFonts w:hint="eastAsia"/>
+        </w:rPr>
+        <w:t>。</w:t>
       </w:r>
     </w:p>
     <w:p>
       <w:pPr>
-        <w:ind w:firstLineChars="200" w:firstLine="360"/>
         <w:rPr>
           <w:sz w:val="18"/>
           <w:szCs w:val="18"/>
@@ -6015,12 +6049,12 @@
       <w:pPr>
         <w:pStyle w:val="1"/>
       </w:pPr>
-      <w:bookmarkStart w:id="4" w:name="_Toc34641201"/>
+      <w:bookmarkStart w:id="4" w:name="_Toc34641202"/>
       <w:r>
         <w:rPr>
           <w:rFonts w:hint="eastAsia"/>
         </w:rPr>
-        <w:t>标准规范</w:t>
+        <w:t>系统目标与范围</w:t>
       </w:r>
       <w:bookmarkEnd w:id="4"/>
     </w:p>
@@ -6034,7 +6068,6 @@
         </w:rPr>
         <w:t>见《</w:t>
       </w:r>
-      <w:proofErr w:type="spellStart"/>
       <w:r>
         <w:rPr>
           <w:rFonts w:hint="eastAsia"/>
@@ -6044,33 +6077,35 @@
       <w:r>
         <w:t>chieveIt</w:t>
       </w:r>
-      <w:proofErr w:type="spellEnd"/>
       <w:r>
         <w:rPr>
           <w:rFonts w:hint="eastAsia"/>
         </w:rPr>
-        <w:t>项目管理平台项目计划书</w:t>
+        <w:t>项目管理平台</w:t>
       </w:r>
       <w:r>
         <w:rPr>
           <w:rFonts w:hint="eastAsia"/>
         </w:rPr>
+        <w:t>项目计划书</w:t>
+      </w:r>
+      <w:r>
+        <w:rPr>
+          <w:rFonts w:hint="eastAsia"/>
+        </w:rPr>
         <w:t>》</w:t>
       </w:r>
       <w:r>
         <w:rPr>
           <w:rFonts w:hint="eastAsia"/>
         </w:rPr>
-        <w:t>第</w:t>
-      </w:r>
-      <w:r>
-        <w:t>2</w:t>
+        <w:t>第2章：项目介绍，第1节：</w:t>
       </w:r>
       <w:r>
         <w:rPr>
           <w:rFonts w:hint="eastAsia"/>
         </w:rPr>
-        <w:t>章：项目介绍，第4节：项目约束</w:t>
+        <w:t>项目的目标与范围</w:t>
       </w:r>
       <w:r>
         <w:rPr>
@@ -6091,167 +6126,88 @@
       <w:pPr>
         <w:pStyle w:val="1"/>
       </w:pPr>
-      <w:bookmarkStart w:id="5" w:name="_Toc34641202"/>
+      <w:bookmarkStart w:id="5" w:name="_Toc34641203"/>
       <w:r>
         <w:rPr>
           <w:rFonts w:hint="eastAsia"/>
         </w:rPr>
-        <w:t>系统目标与范围</w:t>
+        <w:t>业务分析描述</w:t>
       </w:r>
       <w:bookmarkEnd w:id="5"/>
     </w:p>
     <w:p>
       <w:pPr>
-        <w:ind w:firstLine="420"/>
-      </w:pPr>
+        <w:pStyle w:val="2"/>
+        <w:spacing w:before="326" w:after="326"/>
+      </w:pPr>
+      <w:bookmarkStart w:id="6" w:name="_Toc34641204"/>
       <w:r>
         <w:rPr>
           <w:rFonts w:hint="eastAsia"/>
         </w:rPr>
-        <w:t>见《</w:t>
-      </w:r>
-      <w:proofErr w:type="spellStart"/>
-      <w:r>
-        <w:rPr>
-          <w:rFonts w:hint="eastAsia"/>
-        </w:rPr>
-        <w:t>A</w:t>
-      </w:r>
-      <w:r>
-        <w:t>chieveIt</w:t>
-      </w:r>
-      <w:proofErr w:type="spellEnd"/>
-      <w:r>
-        <w:rPr>
-          <w:rFonts w:hint="eastAsia"/>
-        </w:rPr>
-        <w:t>项目管理平台</w:t>
-      </w:r>
-      <w:r>
-        <w:rPr>
-          <w:rFonts w:hint="eastAsia"/>
-        </w:rPr>
-        <w:t>项目计划书</w:t>
-      </w:r>
-      <w:r>
-        <w:rPr>
-          <w:rFonts w:hint="eastAsia"/>
-        </w:rPr>
-        <w:t>》</w:t>
-      </w:r>
-      <w:r>
-        <w:rPr>
-          <w:rFonts w:hint="eastAsia"/>
-        </w:rPr>
-        <w:t>第2章：项目介绍，第1节：</w:t>
-      </w:r>
-      <w:r>
-        <w:rPr>
-          <w:rFonts w:hint="eastAsia"/>
-        </w:rPr>
-        <w:t>项目的目标与范围</w:t>
-      </w:r>
-      <w:r>
-        <w:rPr>
-          <w:rFonts w:hint="eastAsia"/>
-        </w:rPr>
-        <w:t>。</w:t>
-      </w:r>
-    </w:p>
-    <w:p>
-      <w:pPr>
-        <w:rPr>
-          <w:sz w:val="18"/>
-          <w:szCs w:val="18"/>
-        </w:rPr>
-      </w:pPr>
-    </w:p>
-    <w:p>
-      <w:pPr>
-        <w:pStyle w:val="1"/>
-      </w:pPr>
-      <w:bookmarkStart w:id="6" w:name="_Toc34641203"/>
-      <w:r>
-        <w:rPr>
-          <w:rFonts w:hint="eastAsia"/>
-        </w:rPr>
-        <w:t>业务分析描述</w:t>
+        <w:t>业务描述</w:t>
       </w:r>
       <w:bookmarkEnd w:id="6"/>
     </w:p>
     <w:p>
       <w:pPr>
+        <w:ind w:firstLineChars="200" w:firstLine="480"/>
+      </w:pPr>
+      <w:r>
+        <w:rPr>
+          <w:rFonts w:hint="eastAsia"/>
+        </w:rPr>
+        <w:t>本系统业务围绕对软件项目的管理展开，</w:t>
+      </w:r>
+      <w:r>
+        <w:rPr>
+          <w:rFonts w:hint="eastAsia"/>
+        </w:rPr>
+        <w:t>四月科技有限公司的员工</w:t>
+      </w:r>
+      <w:r>
+        <w:rPr>
+          <w:rFonts w:hint="eastAsia"/>
+        </w:rPr>
+        <w:t>可以通过公司员工账号与密码进行验证登录，</w:t>
+      </w:r>
+      <w:r>
+        <w:rPr>
+          <w:rFonts w:hint="eastAsia"/>
+        </w:rPr>
+        <w:t>登陆后的平台用户</w:t>
+      </w:r>
+      <w:r>
+        <w:rPr>
+          <w:rFonts w:hint="eastAsia"/>
+        </w:rPr>
+        <w:t>均可查看、查询项目列表及项目详情。对项目的管理行为则</w:t>
+      </w:r>
+      <w:r>
+        <w:rPr>
+          <w:rFonts w:hint="eastAsia"/>
+        </w:rPr>
+        <w:t>根据</w:t>
+      </w:r>
+      <w:r>
+        <w:rPr>
+          <w:rFonts w:hint="eastAsia"/>
+        </w:rPr>
+        <w:t>用户角色、权限、参与的项目不同，</w:t>
+      </w:r>
+      <w:r>
+        <w:rPr>
+          <w:rFonts w:hint="eastAsia"/>
+        </w:rPr>
+        <w:t>工作流、工作内容不同。</w:t>
+      </w:r>
+    </w:p>
+    <w:p>
+      <w:pPr>
         <w:pStyle w:val="2"/>
         <w:spacing w:before="326" w:after="326"/>
       </w:pPr>
-      <w:bookmarkStart w:id="7" w:name="_Toc34641204"/>
-      <w:r>
-        <w:rPr>
-          <w:rFonts w:hint="eastAsia"/>
-        </w:rPr>
-        <w:t>业务描述</w:t>
-      </w:r>
-      <w:bookmarkEnd w:id="7"/>
-    </w:p>
-    <w:p>
-      <w:pPr>
-        <w:ind w:firstLineChars="200" w:firstLine="480"/>
-      </w:pPr>
-      <w:r>
-        <w:rPr>
-          <w:rFonts w:hint="eastAsia"/>
-        </w:rPr>
-        <w:t>本系统业务围绕对软件项目的管理展开，</w:t>
-      </w:r>
-      <w:r>
-        <w:rPr>
-          <w:rFonts w:hint="eastAsia"/>
-        </w:rPr>
-        <w:t>四月科技有限公司的员工</w:t>
-      </w:r>
-      <w:r>
-        <w:rPr>
-          <w:rFonts w:hint="eastAsia"/>
-        </w:rPr>
-        <w:t>可以通过公司员工账号与密码进行验证登录，</w:t>
-      </w:r>
-      <w:r>
-        <w:rPr>
-          <w:rFonts w:hint="eastAsia"/>
-        </w:rPr>
-        <w:t>登陆后的平台用户</w:t>
-      </w:r>
-      <w:r>
-        <w:rPr>
-          <w:rFonts w:hint="eastAsia"/>
-        </w:rPr>
-        <w:t>均可查看、查询项目列表及项目详情。对项目的管理行为则</w:t>
-      </w:r>
-      <w:r>
-        <w:rPr>
-          <w:rFonts w:hint="eastAsia"/>
-        </w:rPr>
-        <w:t>根据</w:t>
-      </w:r>
-      <w:r>
-        <w:rPr>
-          <w:rFonts w:hint="eastAsia"/>
-        </w:rPr>
-        <w:t>用户角色、权限、参与的项目不同，</w:t>
-      </w:r>
-      <w:r>
-        <w:rPr>
-          <w:rFonts w:hint="eastAsia"/>
-        </w:rPr>
-        <w:t>工作流、工作内容不同。</w:t>
-      </w:r>
-    </w:p>
-    <w:p>
-      <w:pPr>
-        <w:pStyle w:val="2"/>
-        <w:spacing w:before="326" w:after="326"/>
-      </w:pPr>
-      <w:bookmarkStart w:id="8" w:name="_Toc34641205"/>
+      <w:bookmarkStart w:id="7" w:name="_Toc34641205"/>
       <w:r>
         <w:rPr>
           <w:rFonts w:hint="eastAsia"/>
@@ -6271,7 +6227,7 @@
         </w:rPr>
         <w:t>图</w:t>
       </w:r>
-      <w:bookmarkEnd w:id="8"/>
+      <w:bookmarkEnd w:id="7"/>
     </w:p>
     <w:p>
       <w:r>
@@ -6327,14 +6283,14 @@
         <w:pStyle w:val="2"/>
         <w:spacing w:before="326" w:after="326"/>
       </w:pPr>
-      <w:bookmarkStart w:id="9" w:name="_Toc34641206"/>
+      <w:bookmarkStart w:id="8" w:name="_Toc34641206"/>
       <w:r>
         <w:rPr>
           <w:rFonts w:hint="eastAsia"/>
         </w:rPr>
         <w:t>业务说明</w:t>
       </w:r>
-      <w:bookmarkEnd w:id="9"/>
+      <w:bookmarkEnd w:id="8"/>
     </w:p>
     <w:p>
       <w:pPr>
@@ -6425,7 +6381,7 @@
       <w:pPr>
         <w:pStyle w:val="1"/>
       </w:pPr>
-      <w:bookmarkStart w:id="10" w:name="_Toc34641207"/>
+      <w:bookmarkStart w:id="9" w:name="_Toc34641207"/>
       <w:r>
         <w:rPr>
           <w:rFonts w:hint="eastAsia"/>
@@ -6433,7 +6389,7 @@
         <w:lastRenderedPageBreak/>
         <w:t>系统中的角色</w:t>
       </w:r>
-      <w:bookmarkEnd w:id="10"/>
+      <w:bookmarkEnd w:id="9"/>
     </w:p>
     <w:tbl>
       <w:tblPr>
@@ -7373,32 +7329,24 @@
       <w:pPr>
         <w:pStyle w:val="1"/>
       </w:pPr>
-      <w:bookmarkStart w:id="11" w:name="_Toc34641208"/>
+      <w:bookmarkStart w:id="10" w:name="_Toc34641208"/>
       <w:r>
         <w:rPr>
           <w:rFonts w:hint="eastAsia"/>
         </w:rPr>
         <w:t>功能性需求</w:t>
       </w:r>
-      <w:bookmarkEnd w:id="11"/>
+      <w:bookmarkEnd w:id="10"/>
     </w:p>
     <w:p>
       <w:pPr>
         <w:ind w:firstLineChars="200" w:firstLine="480"/>
       </w:pPr>
-      <w:proofErr w:type="spellStart"/>
       <w:r>
         <w:rPr>
           <w:rFonts w:hint="eastAsia"/>
         </w:rPr>
-        <w:t>AchieveIt</w:t>
-      </w:r>
-      <w:proofErr w:type="spellEnd"/>
-      <w:r>
-        <w:rPr>
-          <w:rFonts w:hint="eastAsia"/>
-        </w:rPr>
-        <w:t>软件项目管理平台</w:t>
+        <w:t>AchieveIt软件项目管理平台</w:t>
       </w:r>
       <w:r>
         <w:rPr>
@@ -7479,7 +7427,7 @@
         <w:pStyle w:val="2"/>
         <w:spacing w:before="326" w:after="326"/>
       </w:pPr>
-      <w:bookmarkStart w:id="12" w:name="_Toc34641209"/>
+      <w:bookmarkStart w:id="11" w:name="_Toc34641209"/>
       <w:r>
         <w:rPr>
           <w:rFonts w:hint="eastAsia"/>
@@ -7497,6 +7445,347 @@
           <w:rFonts w:hint="eastAsia"/>
         </w:rPr>
         <w:t>：登录</w:t>
+      </w:r>
+      <w:bookmarkEnd w:id="11"/>
+    </w:p>
+    <w:tbl>
+      <w:tblPr>
+        <w:tblStyle w:val="a7"/>
+        <w:tblW w:w="0" w:type="auto"/>
+        <w:tblLook w:val="04A0" w:firstRow="1" w:lastRow="0" w:firstColumn="1" w:lastColumn="0" w:noHBand="0" w:noVBand="1"/>
+      </w:tblPr>
+      <w:tblGrid>
+        <w:gridCol w:w="1555"/>
+        <w:gridCol w:w="1984"/>
+        <w:gridCol w:w="1418"/>
+        <w:gridCol w:w="3339"/>
+      </w:tblGrid>
+      <w:tr>
+        <w:tc>
+          <w:tcPr>
+            <w:tcW w:w="1555" w:type="dxa"/>
+          </w:tcPr>
+          <w:p>
+            <w:r>
+              <w:rPr>
+                <w:rFonts w:hint="eastAsia"/>
+              </w:rPr>
+              <w:t>用例编号</w:t>
+            </w:r>
+          </w:p>
+        </w:tc>
+        <w:tc>
+          <w:tcPr>
+            <w:tcW w:w="1984" w:type="dxa"/>
+          </w:tcPr>
+          <w:p>
+            <w:r>
+              <w:rPr>
+                <w:rFonts w:hint="eastAsia"/>
+              </w:rPr>
+              <w:t>UC</w:t>
+            </w:r>
+            <w:r>
+              <w:t>-</w:t>
+            </w:r>
+            <w:r>
+              <w:t>1</w:t>
+            </w:r>
+          </w:p>
+        </w:tc>
+        <w:tc>
+          <w:tcPr>
+            <w:tcW w:w="1418" w:type="dxa"/>
+          </w:tcPr>
+          <w:p>
+            <w:r>
+              <w:rPr>
+                <w:rFonts w:hint="eastAsia"/>
+              </w:rPr>
+              <w:t>用例名称</w:t>
+            </w:r>
+          </w:p>
+        </w:tc>
+        <w:tc>
+          <w:tcPr>
+            <w:tcW w:w="3339" w:type="dxa"/>
+          </w:tcPr>
+          <w:p>
+            <w:r>
+              <w:rPr>
+                <w:rFonts w:hint="eastAsia"/>
+              </w:rPr>
+              <w:t>登录</w:t>
+            </w:r>
+          </w:p>
+        </w:tc>
+      </w:tr>
+      <w:tr>
+        <w:tc>
+          <w:tcPr>
+            <w:tcW w:w="1555" w:type="dxa"/>
+          </w:tcPr>
+          <w:p>
+            <w:r>
+              <w:rPr>
+                <w:rFonts w:hint="eastAsia"/>
+              </w:rPr>
+              <w:t>参与者</w:t>
+            </w:r>
+          </w:p>
+        </w:tc>
+        <w:tc>
+          <w:tcPr>
+            <w:tcW w:w="6741" w:type="dxa"/>
+            <w:gridSpan w:val="3"/>
+          </w:tcPr>
+          <w:p>
+            <w:r>
+              <w:rPr>
+                <w:rFonts w:hint="eastAsia"/>
+              </w:rPr>
+              <w:t>平台用户</w:t>
+            </w:r>
+          </w:p>
+        </w:tc>
+      </w:tr>
+      <w:tr>
+        <w:tc>
+          <w:tcPr>
+            <w:tcW w:w="1555" w:type="dxa"/>
+          </w:tcPr>
+          <w:p>
+            <w:r>
+              <w:rPr>
+                <w:rFonts w:hint="eastAsia"/>
+              </w:rPr>
+              <w:t>用例简述</w:t>
+            </w:r>
+          </w:p>
+        </w:tc>
+        <w:tc>
+          <w:tcPr>
+            <w:tcW w:w="6741" w:type="dxa"/>
+            <w:gridSpan w:val="3"/>
+          </w:tcPr>
+          <w:p>
+            <w:r>
+              <w:rPr>
+                <w:rFonts w:hint="eastAsia"/>
+              </w:rPr>
+              <w:t>平台用户使用公司员工账号进行登录</w:t>
+            </w:r>
+          </w:p>
+        </w:tc>
+      </w:tr>
+      <w:tr>
+        <w:tc>
+          <w:tcPr>
+            <w:tcW w:w="1555" w:type="dxa"/>
+          </w:tcPr>
+          <w:p>
+            <w:r>
+              <w:rPr>
+                <w:rFonts w:hint="eastAsia"/>
+              </w:rPr>
+              <w:t>前置条件</w:t>
+            </w:r>
+          </w:p>
+        </w:tc>
+        <w:tc>
+          <w:tcPr>
+            <w:tcW w:w="6741" w:type="dxa"/>
+            <w:gridSpan w:val="3"/>
+          </w:tcPr>
+          <w:p>
+            <w:r>
+              <w:rPr>
+                <w:rFonts w:hint="eastAsia"/>
+              </w:rPr>
+              <w:t>用户拥有员工账户</w:t>
+            </w:r>
+          </w:p>
+        </w:tc>
+      </w:tr>
+      <w:tr>
+        <w:tc>
+          <w:tcPr>
+            <w:tcW w:w="1555" w:type="dxa"/>
+          </w:tcPr>
+          <w:p>
+            <w:r>
+              <w:rPr>
+                <w:rFonts w:hint="eastAsia"/>
+              </w:rPr>
+              <w:t>基本事件流</w:t>
+            </w:r>
+          </w:p>
+        </w:tc>
+        <w:tc>
+          <w:tcPr>
+            <w:tcW w:w="6741" w:type="dxa"/>
+            <w:gridSpan w:val="3"/>
+          </w:tcPr>
+          <w:p>
+            <w:pPr>
+              <w:pStyle w:val="a3"/>
+              <w:numPr>
+                <w:ilvl w:val="0"/>
+                <w:numId w:val="2"/>
+              </w:numPr>
+              <w:ind w:firstLineChars="0"/>
+            </w:pPr>
+            <w:r>
+              <w:rPr>
+                <w:rFonts w:hint="eastAsia"/>
+              </w:rPr>
+              <w:t>用户进入登录界面</w:t>
+            </w:r>
+          </w:p>
+          <w:p>
+            <w:pPr>
+              <w:pStyle w:val="a3"/>
+              <w:numPr>
+                <w:ilvl w:val="0"/>
+                <w:numId w:val="2"/>
+              </w:numPr>
+              <w:ind w:firstLineChars="0"/>
+            </w:pPr>
+            <w:r>
+              <w:rPr>
+                <w:rFonts w:hint="eastAsia"/>
+              </w:rPr>
+              <w:t>用户输入员工账号ID和密码，点击登录</w:t>
+            </w:r>
+          </w:p>
+          <w:p>
+            <w:pPr>
+              <w:pStyle w:val="a3"/>
+              <w:numPr>
+                <w:ilvl w:val="0"/>
+                <w:numId w:val="2"/>
+              </w:numPr>
+              <w:ind w:firstLineChars="0"/>
+            </w:pPr>
+            <w:r>
+              <w:rPr>
+                <w:rFonts w:hint="eastAsia"/>
+              </w:rPr>
+              <w:t>用户登录成功，跳转</w:t>
+            </w:r>
+            <w:r>
+              <w:rPr>
+                <w:rFonts w:hint="eastAsia"/>
+              </w:rPr>
+              <w:t>平台主页</w:t>
+            </w:r>
+          </w:p>
+        </w:tc>
+      </w:tr>
+      <w:tr>
+        <w:tc>
+          <w:tcPr>
+            <w:tcW w:w="1555" w:type="dxa"/>
+          </w:tcPr>
+          <w:p>
+            <w:r>
+              <w:rPr>
+                <w:rFonts w:hint="eastAsia"/>
+              </w:rPr>
+              <w:t>异常事件流</w:t>
+            </w:r>
+          </w:p>
+        </w:tc>
+        <w:tc>
+          <w:tcPr>
+            <w:tcW w:w="6741" w:type="dxa"/>
+            <w:gridSpan w:val="3"/>
+          </w:tcPr>
+          <w:p>
+            <w:r>
+              <w:rPr>
+                <w:rFonts w:hint="eastAsia"/>
+              </w:rPr>
+              <w:t>3a</w:t>
+            </w:r>
+            <w:r>
+              <w:t xml:space="preserve">. </w:t>
+            </w:r>
+            <w:r>
+              <w:rPr>
+                <w:rFonts w:hint="eastAsia"/>
+              </w:rPr>
+              <w:t>用户登录</w:t>
+            </w:r>
+            <w:r>
+              <w:rPr>
+                <w:rFonts w:hint="eastAsia"/>
+              </w:rPr>
+              <w:t>验证</w:t>
+            </w:r>
+            <w:r>
+              <w:rPr>
+                <w:rFonts w:hint="eastAsia"/>
+              </w:rPr>
+              <w:t>账户名或密码错误，禁止跳转，提示错误信息</w:t>
+            </w:r>
+          </w:p>
+        </w:tc>
+      </w:tr>
+      <w:tr>
+        <w:tc>
+          <w:tcPr>
+            <w:tcW w:w="1555" w:type="dxa"/>
+          </w:tcPr>
+          <w:p>
+            <w:r>
+              <w:rPr>
+                <w:rFonts w:hint="eastAsia"/>
+              </w:rPr>
+              <w:t>后置条件</w:t>
+            </w:r>
+          </w:p>
+        </w:tc>
+        <w:tc>
+          <w:tcPr>
+            <w:tcW w:w="6741" w:type="dxa"/>
+            <w:gridSpan w:val="3"/>
+          </w:tcPr>
+          <w:p>
+            <w:r>
+              <w:rPr>
+                <w:rFonts w:hint="eastAsia"/>
+              </w:rPr>
+              <w:t>登录成功</w:t>
+            </w:r>
+          </w:p>
+        </w:tc>
+      </w:tr>
+    </w:tbl>
+    <w:p/>
+    <w:p>
+      <w:pPr>
+        <w:pStyle w:val="2"/>
+        <w:spacing w:before="326" w:after="326"/>
+      </w:pPr>
+      <w:bookmarkStart w:id="12" w:name="_Toc34641210"/>
+      <w:r>
+        <w:rPr>
+          <w:rFonts w:hint="eastAsia"/>
+        </w:rPr>
+        <w:t>用例</w:t>
+      </w:r>
+      <w:r>
+        <w:rPr>
+          <w:rFonts w:hint="eastAsia"/>
+        </w:rPr>
+        <w:t>2</w:t>
+      </w:r>
+      <w:r>
+        <w:rPr>
+          <w:rFonts w:hint="eastAsia"/>
+        </w:rPr>
+        <w:t>：查询项目信息</w:t>
       </w:r>
       <w:bookmarkEnd w:id="12"/>
     </w:p>
@@ -7538,10 +7827,7 @@
               <w:t>UC</w:t>
             </w:r>
             <w:r>
-              <w:t>-</w:t>
-            </w:r>
-            <w:r>
-              <w:t>1</w:t>
+              <w:t>-2</w:t>
             </w:r>
           </w:p>
         </w:tc>
@@ -7567,7 +7853,7 @@
               <w:rPr>
                 <w:rFonts w:hint="eastAsia"/>
               </w:rPr>
-              <w:t>登录</w:t>
+              <w:t>查询项目信息</w:t>
             </w:r>
           </w:p>
         </w:tc>
@@ -7625,7 +7911,31 @@
               <w:rPr>
                 <w:rFonts w:hint="eastAsia"/>
               </w:rPr>
-              <w:t>平台用户使用公司员工账号进行登录</w:t>
+              <w:t>平台用户</w:t>
+            </w:r>
+            <w:r>
+              <w:rPr>
+                <w:rFonts w:hint="eastAsia"/>
+              </w:rPr>
+              <w:t>在项目列表通过</w:t>
+            </w:r>
+            <w:r>
+              <w:rPr>
+                <w:rFonts w:hint="eastAsia"/>
+              </w:rPr>
+              <w:t>指定信息</w:t>
+            </w:r>
+            <w:r>
+              <w:rPr>
+                <w:rFonts w:hint="eastAsia"/>
+              </w:rPr>
+              <w:t>进行</w:t>
+            </w:r>
+            <w:r>
+              <w:rPr>
+                <w:rFonts w:hint="eastAsia"/>
+              </w:rPr>
+              <w:t>项目查询</w:t>
             </w:r>
           </w:p>
         </w:tc>
@@ -7654,7 +7964,7 @@
               <w:rPr>
                 <w:rFonts w:hint="eastAsia"/>
               </w:rPr>
-              <w:t>用户拥有员工账户</w:t>
+              <w:t>登录成功</w:t>
             </w:r>
           </w:p>
         </w:tc>
@@ -7683,7 +7993,7 @@
               <w:pStyle w:val="a3"/>
               <w:numPr>
                 <w:ilvl w:val="0"/>
-                <w:numId w:val="2"/>
+                <w:numId w:val="3"/>
               </w:numPr>
               <w:ind w:firstLineChars="0"/>
             </w:pPr>
@@ -7691,7 +8001,7 @@
               <w:rPr>
                 <w:rFonts w:hint="eastAsia"/>
               </w:rPr>
-              <w:t>用户进入登录界面</w:t>
+              <w:t>用户进入项目列表</w:t>
             </w:r>
           </w:p>
           <w:p>
@@ -7699,7 +8009,7 @@
               <w:pStyle w:val="a3"/>
               <w:numPr>
                 <w:ilvl w:val="0"/>
-                <w:numId w:val="2"/>
+                <w:numId w:val="3"/>
               </w:numPr>
               <w:ind w:firstLineChars="0"/>
             </w:pPr>
@@ -7707,7 +8017,32 @@
               <w:rPr>
                 <w:rFonts w:hint="eastAsia"/>
               </w:rPr>
-              <w:t>用户输入员工账号ID和密码，点击登录</w:t>
+              <w:lastRenderedPageBreak/>
+              <w:t>用户输入</w:t>
+            </w:r>
+            <w:r>
+              <w:rPr>
+                <w:rFonts w:hint="eastAsia"/>
+              </w:rPr>
+              <w:t>查询内容（允许</w:t>
+            </w:r>
+            <w:r>
+              <w:rPr>
+                <w:rFonts w:hint="eastAsia"/>
+              </w:rPr>
+              <w:t>查询</w:t>
+            </w:r>
+            <w:r>
+              <w:rPr>
+                <w:rFonts w:hint="eastAsia"/>
+              </w:rPr>
+              <w:t>匹配项目名称、项目ID、项目负责人、</w:t>
+            </w:r>
+            <w:r>
+              <w:rPr>
+                <w:rFonts w:hint="eastAsia"/>
+              </w:rPr>
+              <w:t>客户名称）</w:t>
             </w:r>
           </w:p>
           <w:p>
@@ -7715,7 +8050,7 @@
               <w:pStyle w:val="a3"/>
               <w:numPr>
                 <w:ilvl w:val="0"/>
-                <w:numId w:val="2"/>
+                <w:numId w:val="3"/>
               </w:numPr>
               <w:ind w:firstLineChars="0"/>
             </w:pPr>
@@ -7723,13 +8058,47 @@
               <w:rPr>
                 <w:rFonts w:hint="eastAsia"/>
               </w:rPr>
-              <w:t>用户登录成功，跳转</w:t>
-            </w:r>
-            <w:r>
-              <w:rPr>
-                <w:rFonts w:hint="eastAsia"/>
-              </w:rPr>
-              <w:t>平台主页</w:t>
+              <w:t>根据查询内容</w:t>
+            </w:r>
+            <w:r>
+              <w:rPr>
+                <w:rFonts w:hint="eastAsia"/>
+              </w:rPr>
+              <w:t>筛选</w:t>
+            </w:r>
+            <w:r>
+              <w:rPr>
+                <w:rFonts w:hint="eastAsia"/>
+              </w:rPr>
+              <w:t>出目标</w:t>
+            </w:r>
+            <w:r>
+              <w:rPr>
+                <w:rFonts w:hint="eastAsia"/>
+              </w:rPr>
+              <w:t>项目列表</w:t>
+            </w:r>
+          </w:p>
+          <w:p>
+            <w:pPr>
+              <w:pStyle w:val="a3"/>
+              <w:numPr>
+                <w:ilvl w:val="0"/>
+                <w:numId w:val="3"/>
+              </w:numPr>
+              <w:ind w:firstLineChars="0"/>
+            </w:pPr>
+            <w:r>
+              <w:rPr>
+                <w:rFonts w:hint="eastAsia"/>
+              </w:rPr>
+              <w:t>用户</w:t>
+            </w:r>
+            <w:r>
+              <w:rPr>
+                <w:rFonts w:hint="eastAsia"/>
+              </w:rPr>
+              <w:t>点击目标项目，进入查看项目详情</w:t>
             </w:r>
           </w:p>
         </w:tc>
@@ -7744,7 +8113,8 @@
               <w:rPr>
                 <w:rFonts w:hint="eastAsia"/>
               </w:rPr>
-              <w:t>异常事件流</w:t>
+              <w:lastRenderedPageBreak/>
+              <w:t>备选事件流</w:t>
             </w:r>
           </w:p>
         </w:tc>
@@ -7758,7 +8128,50 @@
               <w:rPr>
                 <w:rFonts w:hint="eastAsia"/>
               </w:rPr>
-              <w:t>3a</w:t>
+              <w:t>1a. 用户加载项目列表失败，系统报错，允许用户进行刷新</w:t>
+            </w:r>
+          </w:p>
+          <w:p>
+            <w:r>
+              <w:rPr>
+                <w:rFonts w:hint="eastAsia"/>
+              </w:rPr>
+              <w:t>3</w:t>
+            </w:r>
+            <w:r>
+              <w:rPr>
+                <w:rFonts w:hint="eastAsia"/>
+              </w:rPr>
+              <w:t>a</w:t>
+            </w:r>
+            <w:r>
+              <w:t>.</w:t>
+            </w:r>
+            <w:r>
+              <w:rPr>
+                <w:rFonts w:hint="eastAsia"/>
+              </w:rPr>
+              <w:t xml:space="preserve"> 用户输入信息没有匹配项目，项目列表为空，用户可以退出查询或回到</w:t>
+            </w:r>
+            <w:r>
+              <w:rPr>
+                <w:rFonts w:hint="eastAsia"/>
+              </w:rPr>
+              <w:t>基本事件流</w:t>
+            </w:r>
+            <w:r>
+              <w:rPr>
+                <w:rFonts w:hint="eastAsia"/>
+              </w:rPr>
+              <w:t>2</w:t>
+            </w:r>
+          </w:p>
+          <w:p>
+            <w:r>
+              <w:rPr>
+                <w:rFonts w:hint="eastAsia"/>
+              </w:rPr>
+              <w:t>4a</w:t>
             </w:r>
             <w:r>
               <w:t xml:space="preserve">. </w:t>
@@ -7767,19 +8180,42 @@
               <w:rPr>
                 <w:rFonts w:hint="eastAsia"/>
               </w:rPr>
-              <w:t>用户登录</w:t>
-            </w:r>
-            <w:r>
-              <w:rPr>
-                <w:rFonts w:hint="eastAsia"/>
-              </w:rPr>
-              <w:t>验证</w:t>
-            </w:r>
-            <w:r>
-              <w:rPr>
-                <w:rFonts w:hint="eastAsia"/>
-              </w:rPr>
-              <w:t>账户名或密码错误，禁止跳转，提示错误信息</w:t>
+              <w:t>项目详情加载失败，</w:t>
+            </w:r>
+            <w:r>
+              <w:rPr>
+                <w:rFonts w:hint="eastAsia"/>
+              </w:rPr>
+              <w:t>用户可返回基本事件流3</w:t>
+            </w:r>
+          </w:p>
+          <w:p>
+            <w:r>
+              <w:rPr>
+                <w:rFonts w:hint="eastAsia"/>
+              </w:rPr>
+              <w:t>4b</w:t>
+            </w:r>
+            <w:r>
+              <w:t xml:space="preserve">. </w:t>
+            </w:r>
+            <w:r>
+              <w:rPr>
+                <w:rFonts w:hint="eastAsia"/>
+              </w:rPr>
+              <w:t>查看完目标项目后，</w:t>
+            </w:r>
+            <w:r>
+              <w:rPr>
+                <w:rFonts w:hint="eastAsia"/>
+              </w:rPr>
+              <w:t>用户可返回基本事件流</w:t>
+            </w:r>
+            <w:r>
+              <w:rPr>
+                <w:rFonts w:hint="eastAsia"/>
+              </w:rPr>
+              <w:t>3</w:t>
             </w:r>
           </w:p>
         </w:tc>
@@ -7808,7 +8244,19 @@
               <w:rPr>
                 <w:rFonts w:hint="eastAsia"/>
               </w:rPr>
-              <w:t>登录成功</w:t>
+              <w:t>用户可查看</w:t>
+            </w:r>
+            <w:r>
+              <w:rPr>
+                <w:rFonts w:hint="eastAsia"/>
+              </w:rPr>
+              <w:t>筛选出符合查询条件的项目</w:t>
+            </w:r>
+            <w:r>
+              <w:rPr>
+                <w:rFonts w:hint="eastAsia"/>
+              </w:rPr>
+              <w:t>详情</w:t>
             </w:r>
           </w:p>
         </w:tc>
@@ -7820,7 +8268,7 @@
         <w:pStyle w:val="2"/>
         <w:spacing w:before="326" w:after="326"/>
       </w:pPr>
-      <w:bookmarkStart w:id="13" w:name="_Toc34641210"/>
+      <w:bookmarkStart w:id="13" w:name="_Toc34641211"/>
       <w:r>
         <w:rPr>
           <w:rFonts w:hint="eastAsia"/>
@@ -7831,13 +8279,13 @@
         <w:rPr>
           <w:rFonts w:hint="eastAsia"/>
         </w:rPr>
-        <w:t>2</w:t>
+        <w:t>3</w:t>
       </w:r>
       <w:r>
         <w:rPr>
           <w:rFonts w:hint="eastAsia"/>
         </w:rPr>
-        <w:t>：查询项目信息</w:t>
+        <w:t>：创建项目</w:t>
       </w:r>
       <w:bookmarkEnd w:id="13"/>
     </w:p>
@@ -7879,506 +8327,6 @@
               <w:t>UC</w:t>
             </w:r>
             <w:r>
-              <w:t>-2</w:t>
-            </w:r>
-          </w:p>
-        </w:tc>
-        <w:tc>
-          <w:tcPr>
-            <w:tcW w:w="1418" w:type="dxa"/>
-          </w:tcPr>
-          <w:p>
-            <w:r>
-              <w:rPr>
-                <w:rFonts w:hint="eastAsia"/>
-              </w:rPr>
-              <w:t>用例名称</w:t>
-            </w:r>
-          </w:p>
-        </w:tc>
-        <w:tc>
-          <w:tcPr>
-            <w:tcW w:w="3339" w:type="dxa"/>
-          </w:tcPr>
-          <w:p>
-            <w:r>
-              <w:rPr>
-                <w:rFonts w:hint="eastAsia"/>
-              </w:rPr>
-              <w:t>查询项目信息</w:t>
-            </w:r>
-          </w:p>
-        </w:tc>
-      </w:tr>
-      <w:tr>
-        <w:tc>
-          <w:tcPr>
-            <w:tcW w:w="1555" w:type="dxa"/>
-          </w:tcPr>
-          <w:p>
-            <w:r>
-              <w:rPr>
-                <w:rFonts w:hint="eastAsia"/>
-              </w:rPr>
-              <w:t>参与者</w:t>
-            </w:r>
-          </w:p>
-        </w:tc>
-        <w:tc>
-          <w:tcPr>
-            <w:tcW w:w="6741" w:type="dxa"/>
-            <w:gridSpan w:val="3"/>
-          </w:tcPr>
-          <w:p>
-            <w:r>
-              <w:rPr>
-                <w:rFonts w:hint="eastAsia"/>
-              </w:rPr>
-              <w:t>平台用户</w:t>
-            </w:r>
-          </w:p>
-        </w:tc>
-      </w:tr>
-      <w:tr>
-        <w:tc>
-          <w:tcPr>
-            <w:tcW w:w="1555" w:type="dxa"/>
-          </w:tcPr>
-          <w:p>
-            <w:r>
-              <w:rPr>
-                <w:rFonts w:hint="eastAsia"/>
-              </w:rPr>
-              <w:t>用例简述</w:t>
-            </w:r>
-          </w:p>
-        </w:tc>
-        <w:tc>
-          <w:tcPr>
-            <w:tcW w:w="6741" w:type="dxa"/>
-            <w:gridSpan w:val="3"/>
-          </w:tcPr>
-          <w:p>
-            <w:r>
-              <w:rPr>
-                <w:rFonts w:hint="eastAsia"/>
-              </w:rPr>
-              <w:t>平台用户</w:t>
-            </w:r>
-            <w:r>
-              <w:rPr>
-                <w:rFonts w:hint="eastAsia"/>
-              </w:rPr>
-              <w:t>在项目列表通过</w:t>
-            </w:r>
-            <w:r>
-              <w:rPr>
-                <w:rFonts w:hint="eastAsia"/>
-              </w:rPr>
-              <w:t>指定信息</w:t>
-            </w:r>
-            <w:r>
-              <w:rPr>
-                <w:rFonts w:hint="eastAsia"/>
-              </w:rPr>
-              <w:t>进行</w:t>
-            </w:r>
-            <w:r>
-              <w:rPr>
-                <w:rFonts w:hint="eastAsia"/>
-              </w:rPr>
-              <w:t>项目查询</w:t>
-            </w:r>
-          </w:p>
-        </w:tc>
-      </w:tr>
-      <w:tr>
-        <w:tc>
-          <w:tcPr>
-            <w:tcW w:w="1555" w:type="dxa"/>
-          </w:tcPr>
-          <w:p>
-            <w:r>
-              <w:rPr>
-                <w:rFonts w:hint="eastAsia"/>
-              </w:rPr>
-              <w:t>前置条件</w:t>
-            </w:r>
-          </w:p>
-        </w:tc>
-        <w:tc>
-          <w:tcPr>
-            <w:tcW w:w="6741" w:type="dxa"/>
-            <w:gridSpan w:val="3"/>
-          </w:tcPr>
-          <w:p>
-            <w:r>
-              <w:rPr>
-                <w:rFonts w:hint="eastAsia"/>
-              </w:rPr>
-              <w:t>登录成功</w:t>
-            </w:r>
-          </w:p>
-        </w:tc>
-      </w:tr>
-      <w:tr>
-        <w:tc>
-          <w:tcPr>
-            <w:tcW w:w="1555" w:type="dxa"/>
-          </w:tcPr>
-          <w:p>
-            <w:r>
-              <w:rPr>
-                <w:rFonts w:hint="eastAsia"/>
-              </w:rPr>
-              <w:t>基本事件流</w:t>
-            </w:r>
-          </w:p>
-        </w:tc>
-        <w:tc>
-          <w:tcPr>
-            <w:tcW w:w="6741" w:type="dxa"/>
-            <w:gridSpan w:val="3"/>
-          </w:tcPr>
-          <w:p>
-            <w:pPr>
-              <w:pStyle w:val="a3"/>
-              <w:numPr>
-                <w:ilvl w:val="0"/>
-                <w:numId w:val="3"/>
-              </w:numPr>
-              <w:ind w:firstLineChars="0"/>
-            </w:pPr>
-            <w:r>
-              <w:rPr>
-                <w:rFonts w:hint="eastAsia"/>
-              </w:rPr>
-              <w:t>用户进入项目列表</w:t>
-            </w:r>
-          </w:p>
-          <w:p>
-            <w:pPr>
-              <w:pStyle w:val="a3"/>
-              <w:numPr>
-                <w:ilvl w:val="0"/>
-                <w:numId w:val="3"/>
-              </w:numPr>
-              <w:ind w:firstLineChars="0"/>
-            </w:pPr>
-            <w:r>
-              <w:rPr>
-                <w:rFonts w:hint="eastAsia"/>
-              </w:rPr>
-              <w:lastRenderedPageBreak/>
-              <w:t>用户输入</w:t>
-            </w:r>
-            <w:r>
-              <w:rPr>
-                <w:rFonts w:hint="eastAsia"/>
-              </w:rPr>
-              <w:t>查询内容（允许</w:t>
-            </w:r>
-            <w:r>
-              <w:rPr>
-                <w:rFonts w:hint="eastAsia"/>
-              </w:rPr>
-              <w:t>查询</w:t>
-            </w:r>
-            <w:r>
-              <w:rPr>
-                <w:rFonts w:hint="eastAsia"/>
-              </w:rPr>
-              <w:t>匹配项目名称、项目ID、项目负责人、</w:t>
-            </w:r>
-            <w:r>
-              <w:rPr>
-                <w:rFonts w:hint="eastAsia"/>
-              </w:rPr>
-              <w:t>客户名称）</w:t>
-            </w:r>
-          </w:p>
-          <w:p>
-            <w:pPr>
-              <w:pStyle w:val="a3"/>
-              <w:numPr>
-                <w:ilvl w:val="0"/>
-                <w:numId w:val="3"/>
-              </w:numPr>
-              <w:ind w:firstLineChars="0"/>
-            </w:pPr>
-            <w:r>
-              <w:rPr>
-                <w:rFonts w:hint="eastAsia"/>
-              </w:rPr>
-              <w:t>根据查询内容</w:t>
-            </w:r>
-            <w:r>
-              <w:rPr>
-                <w:rFonts w:hint="eastAsia"/>
-              </w:rPr>
-              <w:t>筛选</w:t>
-            </w:r>
-            <w:r>
-              <w:rPr>
-                <w:rFonts w:hint="eastAsia"/>
-              </w:rPr>
-              <w:t>出目标</w:t>
-            </w:r>
-            <w:r>
-              <w:rPr>
-                <w:rFonts w:hint="eastAsia"/>
-              </w:rPr>
-              <w:t>项目列表</w:t>
-            </w:r>
-          </w:p>
-          <w:p>
-            <w:pPr>
-              <w:pStyle w:val="a3"/>
-              <w:numPr>
-                <w:ilvl w:val="0"/>
-                <w:numId w:val="3"/>
-              </w:numPr>
-              <w:ind w:firstLineChars="0"/>
-            </w:pPr>
-            <w:r>
-              <w:rPr>
-                <w:rFonts w:hint="eastAsia"/>
-              </w:rPr>
-              <w:t>用户</w:t>
-            </w:r>
-            <w:r>
-              <w:rPr>
-                <w:rFonts w:hint="eastAsia"/>
-              </w:rPr>
-              <w:t>点击目标项目，进入查看项目详情</w:t>
-            </w:r>
-          </w:p>
-        </w:tc>
-      </w:tr>
-      <w:tr>
-        <w:tc>
-          <w:tcPr>
-            <w:tcW w:w="1555" w:type="dxa"/>
-          </w:tcPr>
-          <w:p>
-            <w:r>
-              <w:rPr>
-                <w:rFonts w:hint="eastAsia"/>
-              </w:rPr>
-              <w:lastRenderedPageBreak/>
-              <w:t>备选事件流</w:t>
-            </w:r>
-          </w:p>
-        </w:tc>
-        <w:tc>
-          <w:tcPr>
-            <w:tcW w:w="6741" w:type="dxa"/>
-            <w:gridSpan w:val="3"/>
-          </w:tcPr>
-          <w:p>
-            <w:r>
-              <w:rPr>
-                <w:rFonts w:hint="eastAsia"/>
-              </w:rPr>
-              <w:t>1a. 用户加载项目列表失败，系统报错，允许用户进行刷新</w:t>
-            </w:r>
-          </w:p>
-          <w:p>
-            <w:r>
-              <w:rPr>
-                <w:rFonts w:hint="eastAsia"/>
-              </w:rPr>
-              <w:t>3</w:t>
-            </w:r>
-            <w:r>
-              <w:rPr>
-                <w:rFonts w:hint="eastAsia"/>
-              </w:rPr>
-              <w:t>a</w:t>
-            </w:r>
-            <w:r>
-              <w:t>.</w:t>
-            </w:r>
-            <w:r>
-              <w:rPr>
-                <w:rFonts w:hint="eastAsia"/>
-              </w:rPr>
-              <w:t xml:space="preserve"> 用户输入信息没有匹配项目，项目列表为空，用户可以退出查询或回到</w:t>
-            </w:r>
-            <w:r>
-              <w:rPr>
-                <w:rFonts w:hint="eastAsia"/>
-              </w:rPr>
-              <w:t>基本事件流</w:t>
-            </w:r>
-            <w:r>
-              <w:rPr>
-                <w:rFonts w:hint="eastAsia"/>
-              </w:rPr>
-              <w:t>2</w:t>
-            </w:r>
-          </w:p>
-          <w:p>
-            <w:r>
-              <w:rPr>
-                <w:rFonts w:hint="eastAsia"/>
-              </w:rPr>
-              <w:t>4a</w:t>
-            </w:r>
-            <w:r>
-              <w:t xml:space="preserve">. </w:t>
-            </w:r>
-            <w:r>
-              <w:rPr>
-                <w:rFonts w:hint="eastAsia"/>
-              </w:rPr>
-              <w:t>项目详情加载失败，</w:t>
-            </w:r>
-            <w:r>
-              <w:rPr>
-                <w:rFonts w:hint="eastAsia"/>
-              </w:rPr>
-              <w:t>用户可返回基本事件流3</w:t>
-            </w:r>
-          </w:p>
-          <w:p>
-            <w:r>
-              <w:rPr>
-                <w:rFonts w:hint="eastAsia"/>
-              </w:rPr>
-              <w:t>4b</w:t>
-            </w:r>
-            <w:r>
-              <w:t xml:space="preserve">. </w:t>
-            </w:r>
-            <w:r>
-              <w:rPr>
-                <w:rFonts w:hint="eastAsia"/>
-              </w:rPr>
-              <w:t>查看完目标项目后，</w:t>
-            </w:r>
-            <w:r>
-              <w:rPr>
-                <w:rFonts w:hint="eastAsia"/>
-              </w:rPr>
-              <w:t>用户可返回基本事件流</w:t>
-            </w:r>
-            <w:r>
-              <w:rPr>
-                <w:rFonts w:hint="eastAsia"/>
-              </w:rPr>
-              <w:t>3</w:t>
-            </w:r>
-          </w:p>
-        </w:tc>
-      </w:tr>
-      <w:tr>
-        <w:tc>
-          <w:tcPr>
-            <w:tcW w:w="1555" w:type="dxa"/>
-          </w:tcPr>
-          <w:p>
-            <w:r>
-              <w:rPr>
-                <w:rFonts w:hint="eastAsia"/>
-              </w:rPr>
-              <w:t>后置条件</w:t>
-            </w:r>
-          </w:p>
-        </w:tc>
-        <w:tc>
-          <w:tcPr>
-            <w:tcW w:w="6741" w:type="dxa"/>
-            <w:gridSpan w:val="3"/>
-          </w:tcPr>
-          <w:p>
-            <w:r>
-              <w:rPr>
-                <w:rFonts w:hint="eastAsia"/>
-              </w:rPr>
-              <w:t>用户可查看</w:t>
-            </w:r>
-            <w:r>
-              <w:rPr>
-                <w:rFonts w:hint="eastAsia"/>
-              </w:rPr>
-              <w:t>筛选出符合查询条件的项目</w:t>
-            </w:r>
-            <w:r>
-              <w:rPr>
-                <w:rFonts w:hint="eastAsia"/>
-              </w:rPr>
-              <w:t>详情</w:t>
-            </w:r>
-          </w:p>
-        </w:tc>
-      </w:tr>
-    </w:tbl>
-    <w:p/>
-    <w:p>
-      <w:pPr>
-        <w:pStyle w:val="2"/>
-        <w:spacing w:before="326" w:after="326"/>
-      </w:pPr>
-      <w:bookmarkStart w:id="14" w:name="_Toc34641211"/>
-      <w:r>
-        <w:rPr>
-          <w:rFonts w:hint="eastAsia"/>
-        </w:rPr>
-        <w:t>用例</w:t>
-      </w:r>
-      <w:r>
-        <w:rPr>
-          <w:rFonts w:hint="eastAsia"/>
-        </w:rPr>
-        <w:t>3</w:t>
-      </w:r>
-      <w:r>
-        <w:rPr>
-          <w:rFonts w:hint="eastAsia"/>
-        </w:rPr>
-        <w:t>：创建项目</w:t>
-      </w:r>
-      <w:bookmarkEnd w:id="14"/>
-    </w:p>
-    <w:tbl>
-      <w:tblPr>
-        <w:tblStyle w:val="a7"/>
-        <w:tblW w:w="0" w:type="auto"/>
-        <w:tblLook w:val="04A0" w:firstRow="1" w:lastRow="0" w:firstColumn="1" w:lastColumn="0" w:noHBand="0" w:noVBand="1"/>
-      </w:tblPr>
-      <w:tblGrid>
-        <w:gridCol w:w="1555"/>
-        <w:gridCol w:w="1984"/>
-        <w:gridCol w:w="1418"/>
-        <w:gridCol w:w="3339"/>
-      </w:tblGrid>
-      <w:tr>
-        <w:tc>
-          <w:tcPr>
-            <w:tcW w:w="1555" w:type="dxa"/>
-          </w:tcPr>
-          <w:p>
-            <w:r>
-              <w:rPr>
-                <w:rFonts w:hint="eastAsia"/>
-              </w:rPr>
-              <w:t>用例编号</w:t>
-            </w:r>
-          </w:p>
-        </w:tc>
-        <w:tc>
-          <w:tcPr>
-            <w:tcW w:w="1984" w:type="dxa"/>
-          </w:tcPr>
-          <w:p>
-            <w:r>
-              <w:rPr>
-                <w:rFonts w:hint="eastAsia"/>
-              </w:rPr>
-              <w:t>UC</w:t>
-            </w:r>
-            <w:r>
               <w:t>-3</w:t>
             </w:r>
           </w:p>
@@ -8700,21 +8648,7 @@
               <w:rPr>
                 <w:rFonts w:hint="eastAsia"/>
               </w:rPr>
-              <w:t xml:space="preserve"> 如果项目上级驳回立项申请，</w:t>
-            </w:r>
-            <w:proofErr w:type="gramStart"/>
-            <w:r>
-              <w:rPr>
-                <w:rFonts w:hint="eastAsia"/>
-              </w:rPr>
-              <w:t>项目状态为“</w:t>
-            </w:r>
-            <w:proofErr w:type="gramEnd"/>
-            <w:r>
-              <w:rPr>
-                <w:rFonts w:hint="eastAsia"/>
-              </w:rPr>
-              <w:t>立即驳回”，项目经理可重复执行基本事件流1进行再次申请立项</w:t>
+              <w:t xml:space="preserve"> 如果项目上级驳回立项申请，项目状态为“立即驳回”，项目经理可重复执行基本事件流1进行再次申请立项</w:t>
             </w:r>
           </w:p>
         </w:tc>
@@ -8836,7 +8770,7 @@
           <w:b w:val="0"/>
         </w:rPr>
       </w:pPr>
-      <w:bookmarkStart w:id="15" w:name="_Toc34641212"/>
+      <w:bookmarkStart w:id="14" w:name="_Toc34641212"/>
       <w:r>
         <w:rPr>
           <w:rFonts w:hint="eastAsia"/>
@@ -8870,6 +8804,454 @@
           <w:b w:val="0"/>
         </w:rPr>
         <w:t>新建项目</w:t>
+      </w:r>
+      <w:bookmarkEnd w:id="14"/>
+    </w:p>
+    <w:tbl>
+      <w:tblPr>
+        <w:tblStyle w:val="a7"/>
+        <w:tblW w:w="0" w:type="auto"/>
+        <w:tblLook w:val="04A0" w:firstRow="1" w:lastRow="0" w:firstColumn="1" w:lastColumn="0" w:noHBand="0" w:noVBand="1"/>
+      </w:tblPr>
+      <w:tblGrid>
+        <w:gridCol w:w="1555"/>
+        <w:gridCol w:w="1984"/>
+        <w:gridCol w:w="1418"/>
+        <w:gridCol w:w="3339"/>
+      </w:tblGrid>
+      <w:tr>
+        <w:tc>
+          <w:tcPr>
+            <w:tcW w:w="1555" w:type="dxa"/>
+          </w:tcPr>
+          <w:p>
+            <w:r>
+              <w:rPr>
+                <w:rFonts w:hint="eastAsia"/>
+              </w:rPr>
+              <w:t>用例编号</w:t>
+            </w:r>
+          </w:p>
+        </w:tc>
+        <w:tc>
+          <w:tcPr>
+            <w:tcW w:w="1984" w:type="dxa"/>
+          </w:tcPr>
+          <w:p>
+            <w:r>
+              <w:rPr>
+                <w:rFonts w:hint="eastAsia"/>
+              </w:rPr>
+              <w:t>UC</w:t>
+            </w:r>
+            <w:r>
+              <w:t>-3.1</w:t>
+            </w:r>
+          </w:p>
+        </w:tc>
+        <w:tc>
+          <w:tcPr>
+            <w:tcW w:w="1418" w:type="dxa"/>
+          </w:tcPr>
+          <w:p>
+            <w:r>
+              <w:rPr>
+                <w:rFonts w:hint="eastAsia"/>
+              </w:rPr>
+              <w:t>用例名称</w:t>
+            </w:r>
+          </w:p>
+        </w:tc>
+        <w:tc>
+          <w:tcPr>
+            <w:tcW w:w="3339" w:type="dxa"/>
+          </w:tcPr>
+          <w:p>
+            <w:r>
+              <w:rPr>
+                <w:rFonts w:hint="eastAsia"/>
+              </w:rPr>
+              <w:t>新建项目</w:t>
+            </w:r>
+          </w:p>
+        </w:tc>
+      </w:tr>
+      <w:tr>
+        <w:tc>
+          <w:tcPr>
+            <w:tcW w:w="1555" w:type="dxa"/>
+          </w:tcPr>
+          <w:p>
+            <w:r>
+              <w:rPr>
+                <w:rFonts w:hint="eastAsia"/>
+              </w:rPr>
+              <w:t>参与者</w:t>
+            </w:r>
+          </w:p>
+        </w:tc>
+        <w:tc>
+          <w:tcPr>
+            <w:tcW w:w="6741" w:type="dxa"/>
+            <w:gridSpan w:val="3"/>
+          </w:tcPr>
+          <w:p>
+            <w:r>
+              <w:rPr>
+                <w:rFonts w:hint="eastAsia"/>
+              </w:rPr>
+              <w:t>项目经理</w:t>
+            </w:r>
+          </w:p>
+        </w:tc>
+      </w:tr>
+      <w:tr>
+        <w:tc>
+          <w:tcPr>
+            <w:tcW w:w="1555" w:type="dxa"/>
+          </w:tcPr>
+          <w:p>
+            <w:r>
+              <w:rPr>
+                <w:rFonts w:hint="eastAsia"/>
+              </w:rPr>
+              <w:t>用例简述</w:t>
+            </w:r>
+          </w:p>
+        </w:tc>
+        <w:tc>
+          <w:tcPr>
+            <w:tcW w:w="6741" w:type="dxa"/>
+            <w:gridSpan w:val="3"/>
+          </w:tcPr>
+          <w:p>
+            <w:r>
+              <w:rPr>
+                <w:rFonts w:hint="eastAsia"/>
+              </w:rPr>
+              <w:t>项目经理填写项目基本信息并提交上级审核</w:t>
+            </w:r>
+          </w:p>
+        </w:tc>
+      </w:tr>
+      <w:tr>
+        <w:tc>
+          <w:tcPr>
+            <w:tcW w:w="1555" w:type="dxa"/>
+          </w:tcPr>
+          <w:p>
+            <w:r>
+              <w:rPr>
+                <w:rFonts w:hint="eastAsia"/>
+              </w:rPr>
+              <w:t>前置条件</w:t>
+            </w:r>
+          </w:p>
+        </w:tc>
+        <w:tc>
+          <w:tcPr>
+            <w:tcW w:w="6741" w:type="dxa"/>
+            <w:gridSpan w:val="3"/>
+          </w:tcPr>
+          <w:p>
+            <w:r>
+              <w:rPr>
+                <w:rFonts w:hint="eastAsia"/>
+              </w:rPr>
+              <w:t>用户登录成功，且用户系统级角色为项目经理</w:t>
+            </w:r>
+          </w:p>
+        </w:tc>
+      </w:tr>
+      <w:tr>
+        <w:tc>
+          <w:tcPr>
+            <w:tcW w:w="1555" w:type="dxa"/>
+          </w:tcPr>
+          <w:p>
+            <w:r>
+              <w:rPr>
+                <w:rFonts w:hint="eastAsia"/>
+              </w:rPr>
+              <w:t>基本事件流</w:t>
+            </w:r>
+          </w:p>
+        </w:tc>
+        <w:tc>
+          <w:tcPr>
+            <w:tcW w:w="6741" w:type="dxa"/>
+            <w:gridSpan w:val="3"/>
+          </w:tcPr>
+          <w:p>
+            <w:pPr>
+              <w:pStyle w:val="a3"/>
+              <w:numPr>
+                <w:ilvl w:val="0"/>
+                <w:numId w:val="6"/>
+              </w:numPr>
+              <w:ind w:firstLineChars="0"/>
+            </w:pPr>
+            <w:r>
+              <w:rPr>
+                <w:rFonts w:hint="eastAsia"/>
+              </w:rPr>
+              <w:t>项目经理填写必填基本信息（项目ID、项目名称、项目上级信息、客户信息、预定开始日期、交付日）</w:t>
+            </w:r>
+          </w:p>
+          <w:p>
+            <w:pPr>
+              <w:pStyle w:val="a3"/>
+              <w:numPr>
+                <w:ilvl w:val="0"/>
+                <w:numId w:val="6"/>
+              </w:numPr>
+              <w:ind w:firstLineChars="0"/>
+            </w:pPr>
+            <w:r>
+              <w:rPr>
+                <w:rFonts w:hint="eastAsia"/>
+              </w:rPr>
+              <w:t>项目经理点击提交</w:t>
+            </w:r>
+          </w:p>
+          <w:p>
+            <w:pPr>
+              <w:pStyle w:val="a3"/>
+              <w:numPr>
+                <w:ilvl w:val="0"/>
+                <w:numId w:val="6"/>
+              </w:numPr>
+              <w:ind w:firstLineChars="0"/>
+            </w:pPr>
+            <w:r>
+              <w:rPr>
+                <w:rFonts w:hint="eastAsia"/>
+              </w:rPr>
+              <w:t>向后端发送立项请求成功，项目状态变为“申请立项”，返回项目列表</w:t>
+            </w:r>
+          </w:p>
+          <w:p>
+            <w:pPr>
+              <w:pStyle w:val="a3"/>
+              <w:numPr>
+                <w:ilvl w:val="0"/>
+                <w:numId w:val="6"/>
+              </w:numPr>
+              <w:ind w:firstLineChars="0"/>
+            </w:pPr>
+            <w:r>
+              <w:rPr>
+                <w:rFonts w:hint="eastAsia"/>
+              </w:rPr>
+              <w:t>系统向项目设置的项目上级发送通知邮件</w:t>
+            </w:r>
+          </w:p>
+        </w:tc>
+      </w:tr>
+      <w:tr>
+        <w:tc>
+          <w:tcPr>
+            <w:tcW w:w="1555" w:type="dxa"/>
+          </w:tcPr>
+          <w:p>
+            <w:r>
+              <w:rPr>
+                <w:rFonts w:hint="eastAsia"/>
+              </w:rPr>
+              <w:t>备选事件流</w:t>
+            </w:r>
+          </w:p>
+        </w:tc>
+        <w:tc>
+          <w:tcPr>
+            <w:tcW w:w="6741" w:type="dxa"/>
+            <w:gridSpan w:val="3"/>
+          </w:tcPr>
+          <w:p>
+            <w:r>
+              <w:rPr>
+                <w:rFonts w:hint="eastAsia"/>
+              </w:rPr>
+              <w:t>1</w:t>
+            </w:r>
+            <w:r>
+              <w:t>a.</w:t>
+            </w:r>
+            <w:r>
+              <w:rPr>
+                <w:rFonts w:hint="eastAsia"/>
+              </w:rPr>
+              <w:t xml:space="preserve"> 项目经理可以选择项目对应的</w:t>
+            </w:r>
+          </w:p>
+          <w:p>
+            <w:r>
+              <w:t>1</w:t>
+            </w:r>
+            <w:r>
+              <w:rPr>
+                <w:rFonts w:hint="eastAsia"/>
+              </w:rPr>
+              <w:t>b</w:t>
+            </w:r>
+            <w:r>
+              <w:t>.</w:t>
+            </w:r>
+            <w:r>
+              <w:rPr>
+                <w:rFonts w:hint="eastAsia"/>
+              </w:rPr>
+              <w:t xml:space="preserve"> 执行用例4</w:t>
+            </w:r>
+            <w:r>
+              <w:t>.3</w:t>
+            </w:r>
+            <w:r>
+              <w:rPr>
+                <w:rFonts w:hint="eastAsia"/>
+              </w:rPr>
+              <w:t>：管理项目功能列表</w:t>
+            </w:r>
+          </w:p>
+          <w:p>
+            <w:r>
+              <w:rPr>
+                <w:rFonts w:hint="eastAsia"/>
+              </w:rPr>
+              <w:t>2a</w:t>
+            </w:r>
+            <w:r>
+              <w:t xml:space="preserve">. </w:t>
+            </w:r>
+            <w:r>
+              <w:rPr>
+                <w:rFonts w:hint="eastAsia"/>
+              </w:rPr>
+              <w:t>不满足提交要求：必填部分消息漏填</w:t>
+            </w:r>
+          </w:p>
+          <w:p>
+            <w:r>
+              <w:t>3</w:t>
+            </w:r>
+            <w:r>
+              <w:rPr>
+                <w:rFonts w:hint="eastAsia"/>
+              </w:rPr>
+              <w:t>a</w:t>
+            </w:r>
+            <w:r>
+              <w:t xml:space="preserve">. </w:t>
+            </w:r>
+            <w:r>
+              <w:rPr>
+                <w:rFonts w:hint="eastAsia"/>
+              </w:rPr>
+              <w:t>向后端发送请求失败，停留在新建项目页面，状态不变，用户回到基本事件流1</w:t>
+            </w:r>
+          </w:p>
+        </w:tc>
+      </w:tr>
+      <w:tr>
+        <w:tc>
+          <w:tcPr>
+            <w:tcW w:w="1555" w:type="dxa"/>
+          </w:tcPr>
+          <w:p>
+            <w:r>
+              <w:rPr>
+                <w:rFonts w:hint="eastAsia"/>
+              </w:rPr>
+              <w:t>后置条件</w:t>
+            </w:r>
+          </w:p>
+        </w:tc>
+        <w:tc>
+          <w:tcPr>
+            <w:tcW w:w="6741" w:type="dxa"/>
+            <w:gridSpan w:val="3"/>
+          </w:tcPr>
+          <w:p>
+            <w:pPr>
+              <w:pStyle w:val="a3"/>
+              <w:numPr>
+                <w:ilvl w:val="0"/>
+                <w:numId w:val="7"/>
+              </w:numPr>
+              <w:ind w:firstLineChars="0"/>
+            </w:pPr>
+            <w:r>
+              <w:rPr>
+                <w:rFonts w:hint="eastAsia"/>
+              </w:rPr>
+              <w:t>项目状态变为“申请立项”</w:t>
+            </w:r>
+          </w:p>
+          <w:p>
+            <w:pPr>
+              <w:pStyle w:val="a3"/>
+              <w:numPr>
+                <w:ilvl w:val="0"/>
+                <w:numId w:val="7"/>
+              </w:numPr>
+              <w:ind w:firstLineChars="0"/>
+            </w:pPr>
+            <w:r>
+              <w:rPr>
+                <w:rFonts w:hint="eastAsia"/>
+              </w:rPr>
+              <w:t>项目列表中新增刚创建出的项目</w:t>
+            </w:r>
+          </w:p>
+          <w:p>
+            <w:pPr>
+              <w:pStyle w:val="a3"/>
+              <w:numPr>
+                <w:ilvl w:val="0"/>
+                <w:numId w:val="7"/>
+              </w:numPr>
+              <w:ind w:firstLineChars="0"/>
+            </w:pPr>
+            <w:r>
+              <w:rPr>
+                <w:rFonts w:hint="eastAsia"/>
+              </w:rPr>
+              <w:t>项目上级收到通知邮件</w:t>
+            </w:r>
+          </w:p>
+        </w:tc>
+      </w:tr>
+    </w:tbl>
+    <w:p/>
+    <w:p>
+      <w:pPr>
+        <w:pStyle w:val="3"/>
+        <w:spacing w:before="326" w:after="326"/>
+        <w:rPr>
+          <w:b w:val="0"/>
+        </w:rPr>
+      </w:pPr>
+      <w:bookmarkStart w:id="15" w:name="_Toc34641213"/>
+      <w:r>
+        <w:rPr>
+          <w:rFonts w:hint="eastAsia"/>
+          <w:b w:val="0"/>
+        </w:rPr>
+        <w:lastRenderedPageBreak/>
+        <w:t>用例3</w:t>
+      </w:r>
+      <w:r>
+        <w:rPr>
+          <w:b w:val="0"/>
+        </w:rPr>
+        <w:t>.2</w:t>
+      </w:r>
+      <w:r>
+        <w:rPr>
+          <w:rFonts w:hint="eastAsia"/>
+          <w:b w:val="0"/>
+        </w:rPr>
+        <w:t>：审批立项</w:t>
       </w:r>
       <w:bookmarkEnd w:id="15"/>
     </w:p>
@@ -8911,7 +9293,7 @@
               <w:t>UC</w:t>
             </w:r>
             <w:r>
-              <w:t>-3.1</w:t>
+              <w:t>-3.2</w:t>
             </w:r>
           </w:p>
         </w:tc>
@@ -8934,10 +9316,7 @@
           </w:tcPr>
           <w:p>
             <w:r>
-              <w:rPr>
-                <w:rFonts w:hint="eastAsia"/>
-              </w:rPr>
-              <w:t>新建项目</w:t>
+              <w:t>审批立项</w:t>
             </w:r>
           </w:p>
         </w:tc>
@@ -8966,7 +9345,13 @@
               <w:rPr>
                 <w:rFonts w:hint="eastAsia"/>
               </w:rPr>
-              <w:t>项目经理</w:t>
+              <w:t>项目</w:t>
+            </w:r>
+            <w:r>
+              <w:rPr>
+                <w:rFonts w:hint="eastAsia"/>
+              </w:rPr>
+              <w:t>上级</w:t>
             </w:r>
           </w:p>
         </w:tc>
@@ -8995,7 +9380,19 @@
               <w:rPr>
                 <w:rFonts w:hint="eastAsia"/>
               </w:rPr>
-              <w:t>项目经理填写项目基本信息并提交上级审核</w:t>
+              <w:t>项目</w:t>
+            </w:r>
+            <w:r>
+              <w:rPr>
+                <w:rFonts w:hint="eastAsia"/>
+              </w:rPr>
+              <w:t>上级</w:t>
+            </w:r>
+            <w:r>
+              <w:rPr>
+                <w:rFonts w:hint="eastAsia"/>
+              </w:rPr>
+              <w:t>审批项目经理新创建的项目</w:t>
             </w:r>
           </w:p>
         </w:tc>
@@ -9024,7 +9421,25 @@
               <w:rPr>
                 <w:rFonts w:hint="eastAsia"/>
               </w:rPr>
-              <w:t>用户登录成功，且用户系统级角色为项目经理</w:t>
+              <w:t>成功创建出新项目，</w:t>
+            </w:r>
+            <w:r>
+              <w:rPr>
+                <w:rFonts w:hint="eastAsia"/>
+              </w:rPr>
+              <w:t>状态为“申请立项”，操作用户被设置为该项目的</w:t>
+            </w:r>
+            <w:r>
+              <w:rPr>
+                <w:rFonts w:hint="eastAsia"/>
+              </w:rPr>
+              <w:t>项目上级角色</w:t>
+            </w:r>
+            <w:r>
+              <w:rPr>
+                <w:rFonts w:hint="eastAsia"/>
+              </w:rPr>
+              <w:t>，项目上级收到邮件</w:t>
             </w:r>
           </w:p>
         </w:tc>
@@ -9053,7 +9468,7 @@
               <w:pStyle w:val="a3"/>
               <w:numPr>
                 <w:ilvl w:val="0"/>
-                <w:numId w:val="6"/>
+                <w:numId w:val="8"/>
               </w:numPr>
               <w:ind w:firstLineChars="0"/>
             </w:pPr>
@@ -9061,7 +9476,13 @@
               <w:rPr>
                 <w:rFonts w:hint="eastAsia"/>
               </w:rPr>
-              <w:t>项目经理填写必填基本信息（项目ID、项目名称、项目上级信息、客户信息、预定开始日期、交付日）</w:t>
+              <w:t>项目上级通过邮件链接进入项目</w:t>
+            </w:r>
+            <w:r>
+              <w:rPr>
+                <w:rFonts w:hint="eastAsia"/>
+              </w:rPr>
+              <w:t>状态管理页面</w:t>
             </w:r>
           </w:p>
           <w:p>
@@ -9069,7 +9490,7 @@
               <w:pStyle w:val="a3"/>
               <w:numPr>
                 <w:ilvl w:val="0"/>
-                <w:numId w:val="6"/>
+                <w:numId w:val="8"/>
               </w:numPr>
               <w:ind w:firstLineChars="0"/>
             </w:pPr>
@@ -9077,7 +9498,25 @@
               <w:rPr>
                 <w:rFonts w:hint="eastAsia"/>
               </w:rPr>
-              <w:t>项目经理点击提交</w:t>
+              <w:t>项目上级</w:t>
+            </w:r>
+            <w:r>
+              <w:rPr>
+                <w:rFonts w:hint="eastAsia"/>
+              </w:rPr>
+              <w:t>查阅项目信息，点击“通过”按钮</w:t>
+            </w:r>
+            <w:r>
+              <w:rPr>
+                <w:rFonts w:hint="eastAsia"/>
+              </w:rPr>
+              <w:t>，项目状态设置为“</w:t>
+            </w:r>
+            <w:r>
+              <w:rPr>
+                <w:rFonts w:hint="eastAsia"/>
+              </w:rPr>
+              <w:t>已立项”</w:t>
             </w:r>
           </w:p>
           <w:p>
@@ -9085,7 +9524,7 @@
               <w:pStyle w:val="a3"/>
               <w:numPr>
                 <w:ilvl w:val="0"/>
-                <w:numId w:val="6"/>
+                <w:numId w:val="8"/>
               </w:numPr>
               <w:ind w:firstLineChars="0"/>
             </w:pPr>
@@ -9093,15 +9532,118 @@
               <w:rPr>
                 <w:rFonts w:hint="eastAsia"/>
               </w:rPr>
-              <w:t>向后端发送立项请求成功，项目状态变为“申请立项”，返回项目列表</w:t>
-            </w:r>
-          </w:p>
+              <w:t>系统</w:t>
+            </w:r>
+            <w:r>
+              <w:rPr>
+                <w:rFonts w:hint="eastAsia"/>
+              </w:rPr>
+              <w:t>发送立项邮件给项目经理、QA经理、EPG</w:t>
+            </w:r>
+            <w:r>
+              <w:t xml:space="preserve"> </w:t>
+            </w:r>
+            <w:r>
+              <w:rPr>
+                <w:rFonts w:hint="eastAsia"/>
+              </w:rPr>
+              <w:t>Leader</w:t>
+            </w:r>
+          </w:p>
+        </w:tc>
+      </w:tr>
+      <w:tr>
+        <w:tc>
+          <w:tcPr>
+            <w:tcW w:w="1555" w:type="dxa"/>
+          </w:tcPr>
+          <w:p>
+            <w:r>
+              <w:rPr>
+                <w:rFonts w:hint="eastAsia"/>
+              </w:rPr>
+              <w:t>备选事件流</w:t>
+            </w:r>
+          </w:p>
+        </w:tc>
+        <w:tc>
+          <w:tcPr>
+            <w:tcW w:w="6741" w:type="dxa"/>
+            <w:gridSpan w:val="3"/>
+          </w:tcPr>
+          <w:p>
+            <w:r>
+              <w:rPr>
+                <w:rFonts w:hint="eastAsia"/>
+              </w:rPr>
+              <w:t>1a</w:t>
+            </w:r>
+            <w:r>
+              <w:t>.</w:t>
+            </w:r>
+            <w:r>
+              <w:rPr>
+                <w:rFonts w:hint="eastAsia"/>
+              </w:rPr>
+              <w:t xml:space="preserve"> 项目上级通过项目列表进入</w:t>
+            </w:r>
+            <w:r>
+              <w:rPr>
+                <w:rFonts w:hint="eastAsia"/>
+              </w:rPr>
+              <w:t>项目状态管理页面</w:t>
+            </w:r>
+          </w:p>
+          <w:p>
+            <w:r>
+              <w:rPr>
+                <w:rFonts w:hint="eastAsia"/>
+              </w:rPr>
+              <w:t>2a</w:t>
+            </w:r>
+            <w:r>
+              <w:t>.</w:t>
+            </w:r>
+            <w:r>
+              <w:rPr>
+                <w:rFonts w:hint="eastAsia"/>
+              </w:rPr>
+              <w:t xml:space="preserve"> 项目上级点击“驳回”</w:t>
+            </w:r>
+            <w:r>
+              <w:rPr>
+                <w:rFonts w:hint="eastAsia"/>
+              </w:rPr>
+              <w:t>按钮，项目状态设置为“立即驳回”，发送驳回邮件给项目经理</w:t>
+            </w:r>
+          </w:p>
+        </w:tc>
+      </w:tr>
+      <w:tr>
+        <w:tc>
+          <w:tcPr>
+            <w:tcW w:w="1555" w:type="dxa"/>
+          </w:tcPr>
+          <w:p>
+            <w:r>
+              <w:rPr>
+                <w:rFonts w:hint="eastAsia"/>
+              </w:rPr>
+              <w:t>后置条件</w:t>
+            </w:r>
+          </w:p>
+        </w:tc>
+        <w:tc>
+          <w:tcPr>
+            <w:tcW w:w="6741" w:type="dxa"/>
+            <w:gridSpan w:val="3"/>
+          </w:tcPr>
           <w:p>
             <w:pPr>
               <w:pStyle w:val="a3"/>
               <w:numPr>
                 <w:ilvl w:val="0"/>
-                <w:numId w:val="6"/>
+                <w:numId w:val="9"/>
               </w:numPr>
               <w:ind w:firstLineChars="0"/>
             </w:pPr>
@@ -9109,140 +9651,15 @@
               <w:rPr>
                 <w:rFonts w:hint="eastAsia"/>
               </w:rPr>
-              <w:t>系统向项目设置的项目上级发送通知邮件</w:t>
-            </w:r>
-          </w:p>
-        </w:tc>
-      </w:tr>
-      <w:tr>
-        <w:tc>
-          <w:tcPr>
-            <w:tcW w:w="1555" w:type="dxa"/>
-          </w:tcPr>
-          <w:p>
-            <w:r>
-              <w:rPr>
-                <w:rFonts w:hint="eastAsia"/>
-              </w:rPr>
-              <w:t>备选事件流</w:t>
-            </w:r>
-          </w:p>
-        </w:tc>
-        <w:tc>
-          <w:tcPr>
-            <w:tcW w:w="6741" w:type="dxa"/>
-            <w:gridSpan w:val="3"/>
-          </w:tcPr>
-          <w:p>
-            <w:r>
-              <w:rPr>
-                <w:rFonts w:hint="eastAsia"/>
-              </w:rPr>
-              <w:t>1</w:t>
-            </w:r>
-            <w:r>
-              <w:t>a.</w:t>
-            </w:r>
-            <w:r>
-              <w:rPr>
-                <w:rFonts w:hint="eastAsia"/>
-              </w:rPr>
-              <w:t xml:space="preserve"> 项目经理可以选择项目对应的</w:t>
-            </w:r>
-          </w:p>
-          <w:p>
-            <w:r>
-              <w:t>1</w:t>
-            </w:r>
-            <w:r>
-              <w:rPr>
-                <w:rFonts w:hint="eastAsia"/>
-              </w:rPr>
-              <w:t>b</w:t>
-            </w:r>
-            <w:r>
-              <w:t>.</w:t>
-            </w:r>
-            <w:r>
-              <w:rPr>
-                <w:rFonts w:hint="eastAsia"/>
-              </w:rPr>
-              <w:t xml:space="preserve"> 执行用例4</w:t>
-            </w:r>
-            <w:r>
-              <w:t>.3</w:t>
-            </w:r>
-            <w:r>
-              <w:rPr>
-                <w:rFonts w:hint="eastAsia"/>
-              </w:rPr>
-              <w:t>：管理项目功能列表</w:t>
-            </w:r>
-          </w:p>
-          <w:p>
-            <w:r>
-              <w:rPr>
-                <w:rFonts w:hint="eastAsia"/>
-              </w:rPr>
-              <w:t>2a</w:t>
-            </w:r>
-            <w:r>
-              <w:t xml:space="preserve">. </w:t>
-            </w:r>
-            <w:r>
-              <w:rPr>
-                <w:rFonts w:hint="eastAsia"/>
-              </w:rPr>
-              <w:t>不满足提交要求：必填部分消息漏填</w:t>
-            </w:r>
-          </w:p>
-          <w:p>
-            <w:r>
-              <w:t>3</w:t>
-            </w:r>
-            <w:r>
-              <w:rPr>
-                <w:rFonts w:hint="eastAsia"/>
-              </w:rPr>
-              <w:t>a</w:t>
-            </w:r>
-            <w:r>
-              <w:t xml:space="preserve">. </w:t>
-            </w:r>
-            <w:r>
-              <w:rPr>
-                <w:rFonts w:hint="eastAsia"/>
-              </w:rPr>
-              <w:t>向后端发送请求失败，停留在新建项目页面，状态不变，用户回到基本事件流1</w:t>
-            </w:r>
-          </w:p>
-        </w:tc>
-      </w:tr>
-      <w:tr>
-        <w:tc>
-          <w:tcPr>
-            <w:tcW w:w="1555" w:type="dxa"/>
-          </w:tcPr>
-          <w:p>
-            <w:r>
-              <w:rPr>
-                <w:rFonts w:hint="eastAsia"/>
-              </w:rPr>
-              <w:t>后置条件</w:t>
-            </w:r>
-          </w:p>
-        </w:tc>
-        <w:tc>
-          <w:tcPr>
-            <w:tcW w:w="6741" w:type="dxa"/>
-            <w:gridSpan w:val="3"/>
-          </w:tcPr>
+              <w:t>项目状态为“已立项”</w:t>
+            </w:r>
+          </w:p>
           <w:p>
             <w:pPr>
               <w:pStyle w:val="a3"/>
               <w:numPr>
                 <w:ilvl w:val="0"/>
-                <w:numId w:val="7"/>
+                <w:numId w:val="9"/>
               </w:numPr>
               <w:ind w:firstLineChars="0"/>
             </w:pPr>
@@ -9250,39 +9667,22 @@
               <w:rPr>
                 <w:rFonts w:hint="eastAsia"/>
               </w:rPr>
-              <w:t>项目状态变为“申请立项”</w:t>
-            </w:r>
-          </w:p>
-          <w:p>
-            <w:pPr>
-              <w:pStyle w:val="a3"/>
-              <w:numPr>
-                <w:ilvl w:val="0"/>
-                <w:numId w:val="7"/>
-              </w:numPr>
-              <w:ind w:firstLineChars="0"/>
-            </w:pPr>
-            <w:r>
-              <w:rPr>
-                <w:rFonts w:hint="eastAsia"/>
-              </w:rPr>
-              <w:t>项目列表中新增刚创建出的项目</w:t>
-            </w:r>
-          </w:p>
-          <w:p>
-            <w:pPr>
-              <w:pStyle w:val="a3"/>
-              <w:numPr>
-                <w:ilvl w:val="0"/>
-                <w:numId w:val="7"/>
-              </w:numPr>
-              <w:ind w:firstLineChars="0"/>
-            </w:pPr>
-            <w:r>
-              <w:rPr>
-                <w:rFonts w:hint="eastAsia"/>
-              </w:rPr>
-              <w:t>项目上级收到通知邮件</w:t>
+              <w:t>项目经理、QA经理、EPG</w:t>
+            </w:r>
+            <w:r>
+              <w:t xml:space="preserve"> </w:t>
+            </w:r>
+            <w:r>
+              <w:rPr>
+                <w:rFonts w:hint="eastAsia"/>
+              </w:rPr>
+              <w:t>Leader</w:t>
+            </w:r>
+            <w:r>
+              <w:rPr>
+                <w:rFonts w:hint="eastAsia"/>
+              </w:rPr>
+              <w:t>收到立项邮件</w:t>
             </w:r>
           </w:p>
         </w:tc>
@@ -9297,27 +9697,33 @@
           <w:b w:val="0"/>
         </w:rPr>
       </w:pPr>
-      <w:bookmarkStart w:id="16" w:name="_Toc34641213"/>
+      <w:bookmarkStart w:id="16" w:name="_Toc34641214"/>
       <w:r>
         <w:rPr>
           <w:rFonts w:hint="eastAsia"/>
           <w:b w:val="0"/>
         </w:rPr>
-        <w:lastRenderedPageBreak/>
-        <w:t>用例3</w:t>
-      </w:r>
-      <w:r>
-        <w:rPr>
-          <w:b w:val="0"/>
-        </w:rPr>
-        <w:t>.2</w:t>
+        <w:t>用例</w:t>
       </w:r>
       <w:r>
         <w:rPr>
           <w:rFonts w:hint="eastAsia"/>
           <w:b w:val="0"/>
         </w:rPr>
-        <w:t>：审批立项</w:t>
+        <w:t>3</w:t>
+      </w:r>
+      <w:r>
+        <w:rPr>
+          <w:b w:val="0"/>
+        </w:rPr>
+        <w:t>.3</w:t>
+      </w:r>
+      <w:r>
+        <w:rPr>
+          <w:rFonts w:hint="eastAsia"/>
+          <w:b w:val="0"/>
+        </w:rPr>
+        <w:t>：建立项目配置库</w:t>
       </w:r>
       <w:bookmarkEnd w:id="16"/>
     </w:p>
@@ -9359,7 +9765,7 @@
               <w:t>UC</w:t>
             </w:r>
             <w:r>
-              <w:t>-3.2</w:t>
+              <w:t>-3.3</w:t>
             </w:r>
           </w:p>
         </w:tc>
@@ -9382,7 +9788,10 @@
           </w:tcPr>
           <w:p>
             <w:r>
-              <w:t>审批立项</w:t>
+              <w:rPr>
+                <w:rFonts w:hint="eastAsia"/>
+              </w:rPr>
+              <w:t>建立项目配置库</w:t>
             </w:r>
           </w:p>
         </w:tc>
@@ -9408,16 +9817,7 @@
           </w:tcPr>
           <w:p>
             <w:r>
-              <w:rPr>
-                <w:rFonts w:hint="eastAsia"/>
-              </w:rPr>
-              <w:t>项目</w:t>
-            </w:r>
-            <w:r>
-              <w:rPr>
-                <w:rFonts w:hint="eastAsia"/>
-              </w:rPr>
-              <w:t>上级</w:t>
+              <w:t>组织配置管理员</w:t>
             </w:r>
           </w:p>
         </w:tc>
@@ -9446,19 +9846,7 @@
               <w:rPr>
                 <w:rFonts w:hint="eastAsia"/>
               </w:rPr>
-              <w:t>项目</w:t>
-            </w:r>
-            <w:r>
-              <w:rPr>
-                <w:rFonts w:hint="eastAsia"/>
-              </w:rPr>
-              <w:t>上级</w:t>
-            </w:r>
-            <w:r>
-              <w:rPr>
-                <w:rFonts w:hint="eastAsia"/>
-              </w:rPr>
-              <w:t>审批项目经理新创建的项目</w:t>
+              <w:t>组织配置管理员对已立项项目配置Git库、文件服务器根目录、虚拟机空间</w:t>
             </w:r>
           </w:p>
         </w:tc>
@@ -9487,25 +9875,13 @@
               <w:rPr>
                 <w:rFonts w:hint="eastAsia"/>
               </w:rPr>
-              <w:t>成功创建出新项目，</w:t>
-            </w:r>
-            <w:r>
-              <w:rPr>
-                <w:rFonts w:hint="eastAsia"/>
-              </w:rPr>
-              <w:t>状态为“申请立项”，操作用户被设置为该项目的</w:t>
-            </w:r>
-            <w:r>
-              <w:rPr>
-                <w:rFonts w:hint="eastAsia"/>
-              </w:rPr>
-              <w:t>项目上级角色</w:t>
-            </w:r>
-            <w:r>
-              <w:rPr>
-                <w:rFonts w:hint="eastAsia"/>
-              </w:rPr>
-              <w:t>，项目上级收到邮件</w:t>
+              <w:t>项目状态为“已立项”</w:t>
+            </w:r>
+            <w:r>
+              <w:rPr>
+                <w:rFonts w:hint="eastAsia"/>
+              </w:rPr>
+              <w:t>，组织管理员收到立项邮件</w:t>
             </w:r>
           </w:p>
         </w:tc>
@@ -9534,7 +9910,7 @@
               <w:pStyle w:val="a3"/>
               <w:numPr>
                 <w:ilvl w:val="0"/>
-                <w:numId w:val="8"/>
+                <w:numId w:val="10"/>
               </w:numPr>
               <w:ind w:firstLineChars="0"/>
             </w:pPr>
@@ -9542,13 +9918,13 @@
               <w:rPr>
                 <w:rFonts w:hint="eastAsia"/>
               </w:rPr>
-              <w:t>项目上级通过邮件链接进入项目</w:t>
-            </w:r>
-            <w:r>
-              <w:rPr>
-                <w:rFonts w:hint="eastAsia"/>
-              </w:rPr>
-              <w:t>状态管理页面</w:t>
+              <w:t>组织配置管理员通过邮件链接进入项目状态管理</w:t>
+            </w:r>
+            <w:r>
+              <w:rPr>
+                <w:rFonts w:hint="eastAsia"/>
+              </w:rPr>
+              <w:t>页面</w:t>
             </w:r>
           </w:p>
           <w:p>
@@ -9556,7 +9932,7 @@
               <w:pStyle w:val="a3"/>
               <w:numPr>
                 <w:ilvl w:val="0"/>
-                <w:numId w:val="8"/>
+                <w:numId w:val="10"/>
               </w:numPr>
               <w:ind w:firstLineChars="0"/>
             </w:pPr>
@@ -9564,25 +9940,31 @@
               <w:rPr>
                 <w:rFonts w:hint="eastAsia"/>
               </w:rPr>
-              <w:t>项目上级</w:t>
-            </w:r>
-            <w:r>
-              <w:rPr>
-                <w:rFonts w:hint="eastAsia"/>
-              </w:rPr>
-              <w:t>查阅项目信息，点击“通过”按钮</w:t>
-            </w:r>
-            <w:r>
-              <w:rPr>
-                <w:rFonts w:hint="eastAsia"/>
-              </w:rPr>
-              <w:t>，项目状态设置为“</w:t>
-            </w:r>
-            <w:r>
-              <w:rPr>
-                <w:rFonts w:hint="eastAsia"/>
-              </w:rPr>
-              <w:t>已立项”</w:t>
+              <w:t>组织管理员进入</w:t>
+            </w:r>
+            <w:r>
+              <w:rPr>
+                <w:rFonts w:hint="eastAsia"/>
+              </w:rPr>
+              <w:t>其他系统</w:t>
+            </w:r>
+            <w:r>
+              <w:rPr>
+                <w:rFonts w:hint="eastAsia"/>
+              </w:rPr>
+              <w:t>进行配置，完成后点击“</w:t>
+            </w:r>
+            <w:r>
+              <w:rPr>
+                <w:rFonts w:hint="eastAsia"/>
+              </w:rPr>
+              <w:t>配置完成</w:t>
+            </w:r>
+            <w:r>
+              <w:rPr>
+                <w:rFonts w:hint="eastAsia"/>
+              </w:rPr>
+              <w:t>”</w:t>
             </w:r>
           </w:p>
           <w:p>
@@ -9590,7 +9972,7 @@
               <w:pStyle w:val="a3"/>
               <w:numPr>
                 <w:ilvl w:val="0"/>
-                <w:numId w:val="8"/>
+                <w:numId w:val="10"/>
               </w:numPr>
               <w:ind w:firstLineChars="0"/>
             </w:pPr>
@@ -9598,132 +9980,27 @@
               <w:rPr>
                 <w:rFonts w:hint="eastAsia"/>
               </w:rPr>
-              <w:t>系统</w:t>
-            </w:r>
-            <w:r>
-              <w:rPr>
-                <w:rFonts w:hint="eastAsia"/>
-              </w:rPr>
-              <w:t>发送立项邮件给项目经理、QA经理、EPG</w:t>
-            </w:r>
-            <w:r>
-              <w:t xml:space="preserve"> </w:t>
-            </w:r>
-            <w:r>
-              <w:rPr>
-                <w:rFonts w:hint="eastAsia"/>
-              </w:rPr>
-              <w:t>Leader</w:t>
-            </w:r>
-          </w:p>
-        </w:tc>
-      </w:tr>
-      <w:tr>
-        <w:tc>
-          <w:tcPr>
-            <w:tcW w:w="1555" w:type="dxa"/>
-          </w:tcPr>
-          <w:p>
-            <w:r>
-              <w:rPr>
-                <w:rFonts w:hint="eastAsia"/>
-              </w:rPr>
-              <w:t>备选事件流</w:t>
-            </w:r>
-          </w:p>
-        </w:tc>
-        <w:tc>
-          <w:tcPr>
-            <w:tcW w:w="6741" w:type="dxa"/>
-            <w:gridSpan w:val="3"/>
-          </w:tcPr>
-          <w:p>
-            <w:r>
-              <w:rPr>
-                <w:rFonts w:hint="eastAsia"/>
-              </w:rPr>
-              <w:t>1a</w:t>
-            </w:r>
-            <w:r>
-              <w:t>.</w:t>
-            </w:r>
-            <w:r>
-              <w:rPr>
-                <w:rFonts w:hint="eastAsia"/>
-              </w:rPr>
-              <w:t xml:space="preserve"> 项目上级通过项目列表进入</w:t>
-            </w:r>
-            <w:r>
-              <w:rPr>
-                <w:rFonts w:hint="eastAsia"/>
-              </w:rPr>
-              <w:t>项目状态管理页面</w:t>
-            </w:r>
-          </w:p>
-          <w:p>
-            <w:r>
-              <w:rPr>
-                <w:rFonts w:hint="eastAsia"/>
-              </w:rPr>
-              <w:t>2a</w:t>
-            </w:r>
-            <w:r>
-              <w:t>.</w:t>
-            </w:r>
-            <w:r>
-              <w:rPr>
-                <w:rFonts w:hint="eastAsia"/>
-              </w:rPr>
-              <w:t xml:space="preserve"> </w:t>
-            </w:r>
-            <w:proofErr w:type="gramStart"/>
-            <w:r>
-              <w:rPr>
-                <w:rFonts w:hint="eastAsia"/>
-              </w:rPr>
-              <w:t>项目上级点击“</w:t>
-            </w:r>
-            <w:proofErr w:type="gramEnd"/>
-            <w:r>
-              <w:rPr>
-                <w:rFonts w:hint="eastAsia"/>
-              </w:rPr>
-              <w:t>驳回”</w:t>
-            </w:r>
-            <w:r>
-              <w:rPr>
-                <w:rFonts w:hint="eastAsia"/>
-              </w:rPr>
-              <w:t>按钮，项目状态设置为“立即驳回”，发送驳回邮件给项目经理</w:t>
-            </w:r>
-          </w:p>
-        </w:tc>
-      </w:tr>
-      <w:tr>
-        <w:tc>
-          <w:tcPr>
-            <w:tcW w:w="1555" w:type="dxa"/>
-          </w:tcPr>
-          <w:p>
-            <w:r>
-              <w:rPr>
-                <w:rFonts w:hint="eastAsia"/>
-              </w:rPr>
-              <w:t>后置条件</w:t>
-            </w:r>
-          </w:p>
-        </w:tc>
-        <w:tc>
-          <w:tcPr>
-            <w:tcW w:w="6741" w:type="dxa"/>
-            <w:gridSpan w:val="3"/>
-          </w:tcPr>
+              <w:t>项</w:t>
+            </w:r>
+            <w:r>
+              <w:rPr>
+                <w:rFonts w:hint="eastAsia"/>
+              </w:rPr>
+              <w:t>目状态为“已立项”</w:t>
+            </w:r>
+            <w:r>
+              <w:rPr>
+                <w:rFonts w:hint="eastAsia"/>
+              </w:rPr>
+              <w:t>的子状态“配置完成”</w:t>
+            </w:r>
+          </w:p>
           <w:p>
             <w:pPr>
               <w:pStyle w:val="a3"/>
               <w:numPr>
                 <w:ilvl w:val="0"/>
-                <w:numId w:val="9"/>
+                <w:numId w:val="10"/>
               </w:numPr>
               <w:ind w:firstLineChars="0"/>
             </w:pPr>
@@ -9731,7 +10008,13 @@
               <w:rPr>
                 <w:rFonts w:hint="eastAsia"/>
               </w:rPr>
-              <w:t>项目状态为“已立项”</w:t>
+              <w:t>系统发送邮件给项目经理通知</w:t>
+            </w:r>
+            <w:r>
+              <w:rPr>
+                <w:rFonts w:hint="eastAsia"/>
+              </w:rPr>
+              <w:t>配置完成</w:t>
             </w:r>
           </w:p>
           <w:p>
@@ -9739,7 +10022,7 @@
               <w:pStyle w:val="a3"/>
               <w:numPr>
                 <w:ilvl w:val="0"/>
-                <w:numId w:val="9"/>
+                <w:numId w:val="10"/>
               </w:numPr>
               <w:ind w:firstLineChars="0"/>
             </w:pPr>
@@ -9747,22 +10030,155 @@
               <w:rPr>
                 <w:rFonts w:hint="eastAsia"/>
               </w:rPr>
-              <w:t>项目经理、QA经理、EPG</w:t>
-            </w:r>
-            <w:r>
+              <w:t>项目模块“管理人员权限”开放</w:t>
+            </w:r>
+          </w:p>
+        </w:tc>
+      </w:tr>
+      <w:tr>
+        <w:tc>
+          <w:tcPr>
+            <w:tcW w:w="1555" w:type="dxa"/>
+          </w:tcPr>
+          <w:p>
+            <w:r>
+              <w:rPr>
+                <w:rFonts w:hint="eastAsia"/>
+              </w:rPr>
+              <w:t>备选事件流</w:t>
+            </w:r>
+          </w:p>
+        </w:tc>
+        <w:tc>
+          <w:tcPr>
+            <w:tcW w:w="6741" w:type="dxa"/>
+            <w:gridSpan w:val="3"/>
+          </w:tcPr>
+          <w:p>
+            <w:r>
+              <w:rPr>
+                <w:rFonts w:hint="eastAsia"/>
+              </w:rPr>
+              <w:t>1a</w:t>
+            </w:r>
+            <w:r>
+              <w:t>.</w:t>
+            </w:r>
+            <w:r>
+              <w:rPr>
+                <w:rFonts w:hint="eastAsia"/>
+              </w:rPr>
+              <w:t xml:space="preserve"> 组织配置管理员通过项目列表进入项目状态管理页面</w:t>
+            </w:r>
+          </w:p>
+          <w:p>
+            <w:r>
+              <w:rPr>
+                <w:rFonts w:hint="eastAsia"/>
+              </w:rPr>
+              <w:t>2a</w:t>
+            </w:r>
+            <w:r>
+              <w:t>.</w:t>
+            </w:r>
+            <w:r>
+              <w:rPr>
+                <w:rFonts w:hint="eastAsia"/>
+              </w:rPr>
               <w:t xml:space="preserve"> </w:t>
             </w:r>
             <w:r>
               <w:rPr>
                 <w:rFonts w:hint="eastAsia"/>
               </w:rPr>
-              <w:t>Leader</w:t>
-            </w:r>
-            <w:r>
-              <w:rPr>
-                <w:rFonts w:hint="eastAsia"/>
-              </w:rPr>
-              <w:t>收到立项邮件</w:t>
+              <w:t>向后台发送消息时发生错误，系统提示错误，项目状态保持不变，</w:t>
+            </w:r>
+            <w:r>
+              <w:rPr>
+                <w:rFonts w:hint="eastAsia"/>
+              </w:rPr>
+              <w:t>组织配置管理员可重复执行基本事件流2</w:t>
+            </w:r>
+          </w:p>
+        </w:tc>
+      </w:tr>
+      <w:tr>
+        <w:tc>
+          <w:tcPr>
+            <w:tcW w:w="1555" w:type="dxa"/>
+          </w:tcPr>
+          <w:p>
+            <w:r>
+              <w:rPr>
+                <w:rFonts w:hint="eastAsia"/>
+              </w:rPr>
+              <w:t>后置条件</w:t>
+            </w:r>
+          </w:p>
+        </w:tc>
+        <w:tc>
+          <w:tcPr>
+            <w:tcW w:w="6741" w:type="dxa"/>
+            <w:gridSpan w:val="3"/>
+          </w:tcPr>
+          <w:p>
+            <w:pPr>
+              <w:pStyle w:val="a3"/>
+              <w:numPr>
+                <w:ilvl w:val="0"/>
+                <w:numId w:val="11"/>
+              </w:numPr>
+              <w:ind w:firstLineChars="0"/>
+            </w:pPr>
+            <w:r>
+              <w:rPr>
+                <w:rFonts w:hint="eastAsia"/>
+              </w:rPr>
+              <w:t>项目模块“管理人员权限”开放</w:t>
+            </w:r>
+          </w:p>
+          <w:p>
+            <w:pPr>
+              <w:pStyle w:val="a3"/>
+              <w:numPr>
+                <w:ilvl w:val="0"/>
+                <w:numId w:val="11"/>
+              </w:numPr>
+              <w:ind w:firstLineChars="0"/>
+            </w:pPr>
+            <w:r>
+              <w:rPr>
+                <w:rFonts w:hint="eastAsia"/>
+              </w:rPr>
+              <w:t>项目状态为“已立项”的子状态“配置完成”</w:t>
+            </w:r>
+          </w:p>
+          <w:p>
+            <w:pPr>
+              <w:pStyle w:val="a3"/>
+              <w:numPr>
+                <w:ilvl w:val="0"/>
+                <w:numId w:val="11"/>
+              </w:numPr>
+              <w:ind w:firstLineChars="0"/>
+            </w:pPr>
+            <w:r>
+              <w:rPr>
+                <w:rFonts w:hint="eastAsia"/>
+              </w:rPr>
+              <w:t>项目经理收到</w:t>
+            </w:r>
+            <w:r>
+              <w:rPr>
+                <w:rFonts w:hint="eastAsia"/>
+              </w:rPr>
+              <w:t>配置</w:t>
+            </w:r>
+            <w:r>
+              <w:rPr>
+                <w:rFonts w:hint="eastAsia"/>
+              </w:rPr>
+              <w:t>完成通知邮件</w:t>
             </w:r>
           </w:p>
         </w:tc>
@@ -9777,7 +10193,7 @@
           <w:b w:val="0"/>
         </w:rPr>
       </w:pPr>
-      <w:bookmarkStart w:id="17" w:name="_Toc34641214"/>
+      <w:bookmarkStart w:id="17" w:name="_Toc34641215"/>
       <w:r>
         <w:rPr>
           <w:rFonts w:hint="eastAsia"/>
@@ -9787,23 +10203,23 @@
       </w:r>
       <w:r>
         <w:rPr>
+          <w:b w:val="0"/>
+        </w:rPr>
+        <w:t>3.4</w:t>
+      </w:r>
+      <w:r>
+        <w:rPr>
           <w:rFonts w:hint="eastAsia"/>
           <w:b w:val="0"/>
         </w:rPr>
-        <w:t>3</w:t>
-      </w:r>
-      <w:r>
-        <w:rPr>
-          <w:b w:val="0"/>
-        </w:rPr>
-        <w:t>.3</w:t>
+        <w:t>：</w:t>
       </w:r>
       <w:r>
         <w:rPr>
           <w:rFonts w:hint="eastAsia"/>
           <w:b w:val="0"/>
         </w:rPr>
-        <w:t>：建立项目配置库</w:t>
+        <w:t>分配EPG</w:t>
       </w:r>
       <w:bookmarkEnd w:id="17"/>
     </w:p>
@@ -9845,7 +10261,10 @@
               <w:t>UC</w:t>
             </w:r>
             <w:r>
-              <w:t>-3.3</w:t>
+              <w:t>-3.</w:t>
+            </w:r>
+            <w:r>
+              <w:t>4</w:t>
             </w:r>
           </w:p>
         </w:tc>
@@ -9871,7 +10290,7 @@
               <w:rPr>
                 <w:rFonts w:hint="eastAsia"/>
               </w:rPr>
-              <w:t>建立项目配置库</w:t>
+              <w:t>分配EPG</w:t>
             </w:r>
           </w:p>
         </w:tc>
@@ -9897,7 +10316,19 @@
           </w:tcPr>
           <w:p>
             <w:r>
-              <w:t>组织配置管理员</w:t>
+              <w:rPr>
+                <w:rFonts w:hint="eastAsia"/>
+              </w:rPr>
+              <w:t>EPG</w:t>
+            </w:r>
+            <w:r>
+              <w:t xml:space="preserve"> </w:t>
+            </w:r>
+            <w:r>
+              <w:rPr>
+                <w:rFonts w:hint="eastAsia"/>
+              </w:rPr>
+              <w:t>Leader</w:t>
             </w:r>
           </w:p>
         </w:tc>
@@ -9926,7 +10357,16 @@
               <w:rPr>
                 <w:rFonts w:hint="eastAsia"/>
               </w:rPr>
-              <w:t>组织配置管理员对已立项项目配置Git库、文件服务器根目录、虚拟机空间</w:t>
+              <w:t>EPG</w:t>
+            </w:r>
+            <w:r>
+              <w:t xml:space="preserve"> </w:t>
+            </w:r>
+            <w:r>
+              <w:rPr>
+                <w:rFonts w:hint="eastAsia"/>
+              </w:rPr>
+              <w:t>Leader对已立项项目分配EPG角色</w:t>
             </w:r>
           </w:p>
         </w:tc>
@@ -9955,13 +10395,16 @@
               <w:rPr>
                 <w:rFonts w:hint="eastAsia"/>
               </w:rPr>
-              <w:t>项目状态为“已立项”</w:t>
-            </w:r>
-            <w:r>
-              <w:rPr>
-                <w:rFonts w:hint="eastAsia"/>
-              </w:rPr>
-              <w:t>，组织管理员收到立项邮件</w:t>
+              <w:t>项目状态为“已立项”， EPG</w:t>
+            </w:r>
+            <w:r>
+              <w:t xml:space="preserve"> </w:t>
+            </w:r>
+            <w:r>
+              <w:rPr>
+                <w:rFonts w:hint="eastAsia"/>
+              </w:rPr>
+              <w:t>Leader收到立项邮件</w:t>
             </w:r>
           </w:p>
         </w:tc>
@@ -9990,7 +10433,7 @@
               <w:pStyle w:val="a3"/>
               <w:numPr>
                 <w:ilvl w:val="0"/>
-                <w:numId w:val="10"/>
+                <w:numId w:val="12"/>
               </w:numPr>
               <w:ind w:firstLineChars="0"/>
             </w:pPr>
@@ -9998,13 +10441,16 @@
               <w:rPr>
                 <w:rFonts w:hint="eastAsia"/>
               </w:rPr>
-              <w:t>组织配置管理员通过邮件链接进入项目状态管理</w:t>
-            </w:r>
-            <w:r>
-              <w:rPr>
-                <w:rFonts w:hint="eastAsia"/>
-              </w:rPr>
-              <w:t>页面</w:t>
+              <w:t>EPG</w:t>
+            </w:r>
+            <w:r>
+              <w:t xml:space="preserve"> </w:t>
+            </w:r>
+            <w:r>
+              <w:rPr>
+                <w:rFonts w:hint="eastAsia"/>
+              </w:rPr>
+              <w:t>Leader通过邮件链接进入项目状态管理页面</w:t>
             </w:r>
           </w:p>
           <w:p>
@@ -10012,7 +10458,7 @@
               <w:pStyle w:val="a3"/>
               <w:numPr>
                 <w:ilvl w:val="0"/>
-                <w:numId w:val="10"/>
+                <w:numId w:val="12"/>
               </w:numPr>
               <w:ind w:firstLineChars="0"/>
             </w:pPr>
@@ -10020,31 +10466,28 @@
               <w:rPr>
                 <w:rFonts w:hint="eastAsia"/>
               </w:rPr>
-              <w:t>组织管理员进入</w:t>
-            </w:r>
-            <w:r>
-              <w:rPr>
-                <w:rFonts w:hint="eastAsia"/>
-              </w:rPr>
-              <w:t>其他系统</w:t>
-            </w:r>
-            <w:r>
-              <w:rPr>
-                <w:rFonts w:hint="eastAsia"/>
-              </w:rPr>
-              <w:t>进行配置，完成后点击“</w:t>
-            </w:r>
-            <w:r>
-              <w:rPr>
-                <w:rFonts w:hint="eastAsia"/>
-              </w:rPr>
-              <w:t>配置完成</w:t>
-            </w:r>
-            <w:r>
-              <w:rPr>
-                <w:rFonts w:hint="eastAsia"/>
-              </w:rPr>
-              <w:t>”</w:t>
+              <w:t>EPG</w:t>
+            </w:r>
+            <w:r>
+              <w:t xml:space="preserve"> </w:t>
+            </w:r>
+            <w:r>
+              <w:rPr>
+                <w:rFonts w:hint="eastAsia"/>
+              </w:rPr>
+              <w:t>Leader点击“分配EPG”按钮，在弹框中通过</w:t>
+            </w:r>
+            <w:r>
+              <w:rPr>
+                <w:rFonts w:hint="eastAsia"/>
+              </w:rPr>
+              <w:t>搜索</w:t>
+            </w:r>
+            <w:r>
+              <w:rPr>
+                <w:rFonts w:hint="eastAsia"/>
+              </w:rPr>
+              <w:t>用户ID将目标EPG添加至待添加列表</w:t>
             </w:r>
           </w:p>
           <w:p>
@@ -10052,7 +10495,7 @@
               <w:pStyle w:val="a3"/>
               <w:numPr>
                 <w:ilvl w:val="0"/>
-                <w:numId w:val="10"/>
+                <w:numId w:val="12"/>
               </w:numPr>
               <w:ind w:firstLineChars="0"/>
             </w:pPr>
@@ -10060,19 +10503,43 @@
               <w:rPr>
                 <w:rFonts w:hint="eastAsia"/>
               </w:rPr>
-              <w:t>项</w:t>
-            </w:r>
-            <w:r>
-              <w:rPr>
-                <w:rFonts w:hint="eastAsia"/>
-              </w:rPr>
-              <w:t>目状态为“已立项”</w:t>
-            </w:r>
-            <w:r>
-              <w:rPr>
-                <w:rFonts w:hint="eastAsia"/>
-              </w:rPr>
-              <w:t>的子状态“配置完成”</w:t>
+              <w:t>点击确定，将待</w:t>
+            </w:r>
+            <w:r>
+              <w:rPr>
+                <w:rFonts w:hint="eastAsia"/>
+              </w:rPr>
+              <w:t>添加</w:t>
+            </w:r>
+            <w:r>
+              <w:rPr>
+                <w:rFonts w:hint="eastAsia"/>
+              </w:rPr>
+              <w:t>列表中的用户</w:t>
+            </w:r>
+            <w:r>
+              <w:rPr>
+                <w:rFonts w:hint="eastAsia"/>
+              </w:rPr>
+              <w:t>导入项目人员列表，</w:t>
+            </w:r>
+            <w:r>
+              <w:rPr>
+                <w:rFonts w:hint="eastAsia"/>
+              </w:rPr>
+              <w:t>项目</w:t>
+            </w:r>
+            <w:r>
+              <w:rPr>
+                <w:rFonts w:hint="eastAsia"/>
+              </w:rPr>
+              <w:t>角色为</w:t>
+            </w:r>
+            <w:r>
+              <w:rPr>
+                <w:rFonts w:hint="eastAsia"/>
+              </w:rPr>
+              <w:t>EPG</w:t>
             </w:r>
           </w:p>
           <w:p>
@@ -10080,7 +10547,7 @@
               <w:pStyle w:val="a3"/>
               <w:numPr>
                 <w:ilvl w:val="0"/>
-                <w:numId w:val="10"/>
+                <w:numId w:val="12"/>
               </w:numPr>
               <w:ind w:firstLineChars="0"/>
             </w:pPr>
@@ -10088,13 +10555,7 @@
               <w:rPr>
                 <w:rFonts w:hint="eastAsia"/>
               </w:rPr>
-              <w:t>系统发送邮件给项目经理通知</w:t>
-            </w:r>
-            <w:r>
-              <w:rPr>
-                <w:rFonts w:hint="eastAsia"/>
-              </w:rPr>
-              <w:t>配置完成</w:t>
+              <w:t>项目状态为“已立项”的子状态“EPG分配完成”</w:t>
             </w:r>
           </w:p>
           <w:p>
@@ -10102,7 +10563,7 @@
               <w:pStyle w:val="a3"/>
               <w:numPr>
                 <w:ilvl w:val="0"/>
-                <w:numId w:val="10"/>
+                <w:numId w:val="12"/>
               </w:numPr>
               <w:ind w:firstLineChars="0"/>
             </w:pPr>
@@ -10110,7 +10571,13 @@
               <w:rPr>
                 <w:rFonts w:hint="eastAsia"/>
               </w:rPr>
-              <w:t>项目模块“管理人员权限”开放</w:t>
+              <w:t>系统发送邮件给项目经理通知完成EPG分配</w:t>
+            </w:r>
+            <w:r>
+              <w:rPr>
+                <w:rFonts w:hint="eastAsia"/>
+              </w:rPr>
+              <w:t>完成</w:t>
             </w:r>
           </w:p>
         </w:tc>
@@ -10148,7 +10615,16 @@
               <w:rPr>
                 <w:rFonts w:hint="eastAsia"/>
               </w:rPr>
-              <w:t xml:space="preserve"> 组织配置管理员通过项目列表进入项目状态管理页面</w:t>
+              <w:t xml:space="preserve"> EPG</w:t>
+            </w:r>
+            <w:r>
+              <w:t xml:space="preserve"> </w:t>
+            </w:r>
+            <w:r>
+              <w:rPr>
+                <w:rFonts w:hint="eastAsia"/>
+              </w:rPr>
+              <w:t>Leader通过项目列表进入项目状态管理页面</w:t>
             </w:r>
           </w:p>
           <w:p>
@@ -10165,19 +10641,48 @@
               <w:rPr>
                 <w:rFonts w:hint="eastAsia"/>
               </w:rPr>
+              <w:t xml:space="preserve"> 添加的用户ID不存在，系统报错并允许用户重复执行基本事件流2</w:t>
+            </w:r>
+          </w:p>
+          <w:p>
+            <w:r>
+              <w:rPr>
+                <w:rFonts w:hint="eastAsia"/>
+              </w:rPr>
+              <w:t>3a</w:t>
+            </w:r>
+            <w:r>
+              <w:t>.</w:t>
+            </w:r>
+            <w:r>
+              <w:rPr>
+                <w:rFonts w:hint="eastAsia"/>
+              </w:rPr>
               <w:t xml:space="preserve"> </w:t>
             </w:r>
             <w:r>
               <w:rPr>
                 <w:rFonts w:hint="eastAsia"/>
               </w:rPr>
-              <w:t>向后台发送消息时发生错误，系统提示错误，项目状态保持不变，</w:t>
-            </w:r>
-            <w:r>
-              <w:rPr>
-                <w:rFonts w:hint="eastAsia"/>
-              </w:rPr>
-              <w:t>组织配置管理员可重复执行基本事件流2</w:t>
+              <w:t>向后台发送消息时发生错误，系统提示错误，</w:t>
+            </w:r>
+            <w:r>
+              <w:rPr>
+                <w:rFonts w:hint="eastAsia"/>
+              </w:rPr>
+              <w:t>界面停留在带添加列表，</w:t>
+            </w:r>
+            <w:r>
+              <w:rPr>
+                <w:rFonts w:hint="eastAsia"/>
+              </w:rPr>
+              <w:t>组织配置管理员可重复执行基本事件流</w:t>
+            </w:r>
+            <w:r>
+              <w:rPr>
+                <w:rFonts w:hint="eastAsia"/>
+              </w:rPr>
+              <w:t>3</w:t>
             </w:r>
           </w:p>
         </w:tc>
@@ -10206,7 +10711,7 @@
               <w:pStyle w:val="a3"/>
               <w:numPr>
                 <w:ilvl w:val="0"/>
-                <w:numId w:val="11"/>
+                <w:numId w:val="13"/>
               </w:numPr>
               <w:ind w:firstLineChars="0"/>
             </w:pPr>
@@ -10214,7 +10719,7 @@
               <w:rPr>
                 <w:rFonts w:hint="eastAsia"/>
               </w:rPr>
-              <w:t>项目模块“管理人员权限”开放</w:t>
+              <w:t>项目状态为“已立项”的子状态“EPG分配完成”</w:t>
             </w:r>
           </w:p>
           <w:p>
@@ -10222,7 +10727,7 @@
               <w:pStyle w:val="a3"/>
               <w:numPr>
                 <w:ilvl w:val="0"/>
-                <w:numId w:val="11"/>
+                <w:numId w:val="13"/>
               </w:numPr>
               <w:ind w:firstLineChars="0"/>
             </w:pPr>
@@ -10230,35 +10735,19 @@
               <w:rPr>
                 <w:rFonts w:hint="eastAsia"/>
               </w:rPr>
-              <w:t>项目状态为“已立项”的子状态“配置完成”</w:t>
-            </w:r>
-          </w:p>
-          <w:p>
-            <w:pPr>
-              <w:pStyle w:val="a3"/>
-              <w:numPr>
-                <w:ilvl w:val="0"/>
-                <w:numId w:val="11"/>
-              </w:numPr>
-              <w:ind w:firstLineChars="0"/>
-            </w:pPr>
-            <w:r>
-              <w:rPr>
-                <w:rFonts w:hint="eastAsia"/>
-              </w:rPr>
-              <w:t>项目经理收到</w:t>
-            </w:r>
-            <w:r>
-              <w:rPr>
-                <w:rFonts w:hint="eastAsia"/>
-              </w:rPr>
-              <w:t>配置</w:t>
-            </w:r>
-            <w:r>
-              <w:rPr>
-                <w:rFonts w:hint="eastAsia"/>
-              </w:rPr>
-              <w:t>完成通知邮件</w:t>
+              <w:t>项目经理收到EPG分配完成</w:t>
+            </w:r>
+            <w:r>
+              <w:rPr>
+                <w:rFonts w:hint="eastAsia"/>
+              </w:rPr>
+              <w:t>通知</w:t>
+            </w:r>
+            <w:r>
+              <w:rPr>
+                <w:rFonts w:hint="eastAsia"/>
+              </w:rPr>
+              <w:t>邮件</w:t>
             </w:r>
           </w:p>
         </w:tc>
@@ -10273,7 +10762,7 @@
           <w:b w:val="0"/>
         </w:rPr>
       </w:pPr>
-      <w:bookmarkStart w:id="18" w:name="_Toc34641215"/>
+      <w:bookmarkStart w:id="18" w:name="_Toc34641216"/>
       <w:r>
         <w:rPr>
           <w:rFonts w:hint="eastAsia"/>
@@ -10283,23 +10772,23 @@
       </w:r>
       <w:r>
         <w:rPr>
-          <w:b w:val="0"/>
-        </w:rPr>
-        <w:t>3.4</w:t>
-      </w:r>
-      <w:r>
-        <w:rPr>
           <w:rFonts w:hint="eastAsia"/>
           <w:b w:val="0"/>
         </w:rPr>
-        <w:t>：</w:t>
+        <w:t>3</w:t>
+      </w:r>
+      <w:r>
+        <w:rPr>
+          <w:b w:val="0"/>
+        </w:rPr>
+        <w:t>.5</w:t>
       </w:r>
       <w:r>
         <w:rPr>
           <w:rFonts w:hint="eastAsia"/>
           <w:b w:val="0"/>
         </w:rPr>
-        <w:t>分配EPG</w:t>
+        <w:t>：分配QA</w:t>
       </w:r>
       <w:bookmarkEnd w:id="18"/>
     </w:p>
@@ -10341,10 +10830,7 @@
               <w:t>UC</w:t>
             </w:r>
             <w:r>
-              <w:t>-3.</w:t>
-            </w:r>
-            <w:r>
-              <w:t>4</w:t>
+              <w:t>-3.5</w:t>
             </w:r>
           </w:p>
         </w:tc>
@@ -10367,10 +10853,7 @@
           </w:tcPr>
           <w:p>
             <w:r>
-              <w:rPr>
-                <w:rFonts w:hint="eastAsia"/>
-              </w:rPr>
-              <w:t>分配EPG</w:t>
+              <w:t>分配QA</w:t>
             </w:r>
           </w:p>
         </w:tc>
@@ -10399,16 +10882,7 @@
               <w:rPr>
                 <w:rFonts w:hint="eastAsia"/>
               </w:rPr>
-              <w:t>EPG</w:t>
-            </w:r>
-            <w:r>
-              <w:t xml:space="preserve"> </w:t>
-            </w:r>
-            <w:r>
-              <w:rPr>
-                <w:rFonts w:hint="eastAsia"/>
-              </w:rPr>
-              <w:t>Leader</w:t>
+              <w:t>QA经理</w:t>
             </w:r>
           </w:p>
         </w:tc>
@@ -10437,16 +10911,13 @@
               <w:rPr>
                 <w:rFonts w:hint="eastAsia"/>
               </w:rPr>
-              <w:t>EPG</w:t>
-            </w:r>
-            <w:r>
-              <w:t xml:space="preserve"> </w:t>
-            </w:r>
-            <w:r>
-              <w:rPr>
-                <w:rFonts w:hint="eastAsia"/>
-              </w:rPr>
-              <w:t>Leader对已立项项目分配EPG角色</w:t>
+              <w:t>QA经理对</w:t>
+            </w:r>
+            <w:r>
+              <w:rPr>
+                <w:rFonts w:hint="eastAsia"/>
+              </w:rPr>
+              <w:t>已立项项目分配QA角色</w:t>
             </w:r>
           </w:p>
         </w:tc>
@@ -10475,16 +10946,19 @@
               <w:rPr>
                 <w:rFonts w:hint="eastAsia"/>
               </w:rPr>
-              <w:t>项目状态为“已立项”， EPG</w:t>
-            </w:r>
-            <w:r>
-              <w:t xml:space="preserve"> </w:t>
-            </w:r>
-            <w:r>
-              <w:rPr>
-                <w:rFonts w:hint="eastAsia"/>
-              </w:rPr>
-              <w:t>Leader收到立项邮件</w:t>
+              <w:t>项目状态为“已立项”，</w:t>
+            </w:r>
+            <w:r>
+              <w:rPr>
+                <w:rFonts w:hint="eastAsia"/>
+              </w:rPr>
+              <w:t xml:space="preserve"> QA经理</w:t>
+            </w:r>
+            <w:r>
+              <w:rPr>
+                <w:rFonts w:hint="eastAsia"/>
+              </w:rPr>
+              <w:t>收到立项邮件</w:t>
             </w:r>
           </w:p>
         </w:tc>
@@ -10513,7 +10987,7 @@
               <w:pStyle w:val="a3"/>
               <w:numPr>
                 <w:ilvl w:val="0"/>
-                <w:numId w:val="12"/>
+                <w:numId w:val="14"/>
               </w:numPr>
               <w:ind w:firstLineChars="0"/>
             </w:pPr>
@@ -10521,16 +10995,13 @@
               <w:rPr>
                 <w:rFonts w:hint="eastAsia"/>
               </w:rPr>
-              <w:t>EPG</w:t>
-            </w:r>
-            <w:r>
-              <w:t xml:space="preserve"> </w:t>
-            </w:r>
-            <w:r>
-              <w:rPr>
-                <w:rFonts w:hint="eastAsia"/>
-              </w:rPr>
-              <w:t>Leader通过邮件链接进入项目状态管理页面</w:t>
+              <w:t>QA经理</w:t>
+            </w:r>
+            <w:r>
+              <w:rPr>
+                <w:rFonts w:hint="eastAsia"/>
+              </w:rPr>
+              <w:t>通过邮件链接进入项目状态管理页面</w:t>
             </w:r>
           </w:p>
           <w:p>
@@ -10538,7 +11009,7 @@
               <w:pStyle w:val="a3"/>
               <w:numPr>
                 <w:ilvl w:val="0"/>
-                <w:numId w:val="12"/>
+                <w:numId w:val="14"/>
               </w:numPr>
               <w:ind w:firstLineChars="0"/>
             </w:pPr>
@@ -10546,28 +11017,37 @@
               <w:rPr>
                 <w:rFonts w:hint="eastAsia"/>
               </w:rPr>
-              <w:t>EPG</w:t>
-            </w:r>
-            <w:r>
-              <w:t xml:space="preserve"> </w:t>
-            </w:r>
-            <w:r>
-              <w:rPr>
-                <w:rFonts w:hint="eastAsia"/>
-              </w:rPr>
-              <w:t>Leader点击“分配EPG”按钮，在弹框中通过</w:t>
-            </w:r>
-            <w:r>
-              <w:rPr>
-                <w:rFonts w:hint="eastAsia"/>
-              </w:rPr>
-              <w:t>搜索</w:t>
-            </w:r>
-            <w:r>
-              <w:rPr>
-                <w:rFonts w:hint="eastAsia"/>
-              </w:rPr>
-              <w:t>用户ID将目标EPG添加至待添加列表</w:t>
+              <w:t>QA经理</w:t>
+            </w:r>
+            <w:r>
+              <w:rPr>
+                <w:rFonts w:hint="eastAsia"/>
+              </w:rPr>
+              <w:t>点击“分配</w:t>
+            </w:r>
+            <w:r>
+              <w:rPr>
+                <w:rFonts w:hint="eastAsia"/>
+              </w:rPr>
+              <w:t>QA</w:t>
+            </w:r>
+            <w:r>
+              <w:rPr>
+                <w:rFonts w:hint="eastAsia"/>
+              </w:rPr>
+              <w:t>”按钮，在弹框中通过搜索用户ID将目标</w:t>
+            </w:r>
+            <w:r>
+              <w:rPr>
+                <w:rFonts w:hint="eastAsia"/>
+              </w:rPr>
+              <w:t>QA</w:t>
+            </w:r>
+            <w:r>
+              <w:rPr>
+                <w:rFonts w:hint="eastAsia"/>
+              </w:rPr>
+              <w:t>添加至待添加列表</w:t>
             </w:r>
           </w:p>
           <w:p>
@@ -10575,7 +11055,7 @@
               <w:pStyle w:val="a3"/>
               <w:numPr>
                 <w:ilvl w:val="0"/>
-                <w:numId w:val="12"/>
+                <w:numId w:val="14"/>
               </w:numPr>
               <w:ind w:firstLineChars="0"/>
             </w:pPr>
@@ -10583,43 +11063,13 @@
               <w:rPr>
                 <w:rFonts w:hint="eastAsia"/>
               </w:rPr>
-              <w:t>点击确定，将待</w:t>
-            </w:r>
-            <w:r>
-              <w:rPr>
-                <w:rFonts w:hint="eastAsia"/>
-              </w:rPr>
-              <w:t>添加</w:t>
-            </w:r>
-            <w:r>
-              <w:rPr>
-                <w:rFonts w:hint="eastAsia"/>
-              </w:rPr>
-              <w:t>列表中的用户</w:t>
-            </w:r>
-            <w:r>
-              <w:rPr>
-                <w:rFonts w:hint="eastAsia"/>
-              </w:rPr>
-              <w:t>导入项目人员列表，</w:t>
-            </w:r>
-            <w:r>
-              <w:rPr>
-                <w:rFonts w:hint="eastAsia"/>
-              </w:rPr>
-              <w:t>项目</w:t>
-            </w:r>
-            <w:r>
-              <w:rPr>
-                <w:rFonts w:hint="eastAsia"/>
-              </w:rPr>
-              <w:t>角色为</w:t>
-            </w:r>
-            <w:r>
-              <w:rPr>
-                <w:rFonts w:hint="eastAsia"/>
-              </w:rPr>
-              <w:t>EPG</w:t>
+              <w:t>点击确定，将待添加列表中的用户导入项目人员列表，项目角色为</w:t>
+            </w:r>
+            <w:r>
+              <w:rPr>
+                <w:rFonts w:hint="eastAsia"/>
+              </w:rPr>
+              <w:t>QA</w:t>
             </w:r>
           </w:p>
           <w:p>
@@ -10627,7 +11077,7 @@
               <w:pStyle w:val="a3"/>
               <w:numPr>
                 <w:ilvl w:val="0"/>
-                <w:numId w:val="12"/>
+                <w:numId w:val="14"/>
               </w:numPr>
               <w:ind w:firstLineChars="0"/>
             </w:pPr>
@@ -10635,7 +11085,19 @@
               <w:rPr>
                 <w:rFonts w:hint="eastAsia"/>
               </w:rPr>
-              <w:t>项目状态为“已立项”的子状态“EPG分配完成”</w:t>
+              <w:t>项目状态为“已立项”的子状态“</w:t>
+            </w:r>
+            <w:r>
+              <w:rPr>
+                <w:rFonts w:hint="eastAsia"/>
+              </w:rPr>
+              <w:t>QA</w:t>
+            </w:r>
+            <w:r>
+              <w:rPr>
+                <w:rFonts w:hint="eastAsia"/>
+              </w:rPr>
+              <w:t>分配完成”</w:t>
             </w:r>
           </w:p>
           <w:p>
@@ -10643,7 +11105,7 @@
               <w:pStyle w:val="a3"/>
               <w:numPr>
                 <w:ilvl w:val="0"/>
-                <w:numId w:val="12"/>
+                <w:numId w:val="14"/>
               </w:numPr>
               <w:ind w:firstLineChars="0"/>
             </w:pPr>
@@ -10651,13 +11113,20 @@
               <w:rPr>
                 <w:rFonts w:hint="eastAsia"/>
               </w:rPr>
-              <w:t>系统发送邮件给项目经理通知完成EPG分配</w:t>
-            </w:r>
-            <w:r>
-              <w:rPr>
-                <w:rFonts w:hint="eastAsia"/>
-              </w:rPr>
-              <w:t>完成</w:t>
+              <w:lastRenderedPageBreak/>
+              <w:t>系统发送邮件给项目经理通知完成</w:t>
+            </w:r>
+            <w:r>
+              <w:rPr>
+                <w:rFonts w:hint="eastAsia"/>
+              </w:rPr>
+              <w:t>QA</w:t>
+            </w:r>
+            <w:r>
+              <w:rPr>
+                <w:rFonts w:hint="eastAsia"/>
+              </w:rPr>
+              <w:t>分配完成</w:t>
             </w:r>
           </w:p>
         </w:tc>
@@ -10672,6 +11141,7 @@
               <w:rPr>
                 <w:rFonts w:hint="eastAsia"/>
               </w:rPr>
+              <w:lastRenderedPageBreak/>
               <w:t>备选事件流</w:t>
             </w:r>
           </w:p>
@@ -10695,16 +11165,19 @@
               <w:rPr>
                 <w:rFonts w:hint="eastAsia"/>
               </w:rPr>
-              <w:t xml:space="preserve"> EPG</w:t>
-            </w:r>
-            <w:r>
               <w:t xml:space="preserve"> </w:t>
             </w:r>
             <w:r>
               <w:rPr>
                 <w:rFonts w:hint="eastAsia"/>
               </w:rPr>
-              <w:t>Leader通过项目列表进入项目状态管理页面</w:t>
+              <w:t>QA经理</w:t>
+            </w:r>
+            <w:r>
+              <w:rPr>
+                <w:rFonts w:hint="eastAsia"/>
+              </w:rPr>
+              <w:t>通过项目列表进入项目状态管理页面</w:t>
             </w:r>
           </w:p>
           <w:p>
@@ -10738,31 +11211,7 @@
               <w:rPr>
                 <w:rFonts w:hint="eastAsia"/>
               </w:rPr>
-              <w:t xml:space="preserve"> </w:t>
-            </w:r>
-            <w:r>
-              <w:rPr>
-                <w:rFonts w:hint="eastAsia"/>
-              </w:rPr>
-              <w:t>向后台发送消息时发生错误，系统提示错误，</w:t>
-            </w:r>
-            <w:r>
-              <w:rPr>
-                <w:rFonts w:hint="eastAsia"/>
-              </w:rPr>
-              <w:t>界面停留在带添加列表，</w:t>
-            </w:r>
-            <w:r>
-              <w:rPr>
-                <w:rFonts w:hint="eastAsia"/>
-              </w:rPr>
-              <w:t>组织配置管理员可重复执行基本事件流</w:t>
-            </w:r>
-            <w:r>
-              <w:rPr>
-                <w:rFonts w:hint="eastAsia"/>
-              </w:rPr>
-              <w:t>3</w:t>
+              <w:t xml:space="preserve"> 向后台发送消息时发生错误，系统提示错误，界面停留在带添加列表，组织配置管理员可重复执行基本事件流3</w:t>
             </w:r>
           </w:p>
         </w:tc>
@@ -10799,7 +11248,19 @@
               <w:rPr>
                 <w:rFonts w:hint="eastAsia"/>
               </w:rPr>
-              <w:t>项目状态为“已立项”的子状态“EPG分配完成”</w:t>
+              <w:t>项目状态为“已立项”的子状态“</w:t>
+            </w:r>
+            <w:r>
+              <w:rPr>
+                <w:rFonts w:hint="eastAsia"/>
+              </w:rPr>
+              <w:t>QA</w:t>
+            </w:r>
+            <w:r>
+              <w:rPr>
+                <w:rFonts w:hint="eastAsia"/>
+              </w:rPr>
+              <w:t>分配完成”</w:t>
             </w:r>
           </w:p>
           <w:p>
@@ -10815,19 +11276,19 @@
               <w:rPr>
                 <w:rFonts w:hint="eastAsia"/>
               </w:rPr>
-              <w:t>项目经理收到EPG分配完成</w:t>
-            </w:r>
-            <w:r>
-              <w:rPr>
-                <w:rFonts w:hint="eastAsia"/>
-              </w:rPr>
-              <w:t>通知</w:t>
-            </w:r>
-            <w:r>
-              <w:rPr>
-                <w:rFonts w:hint="eastAsia"/>
-              </w:rPr>
-              <w:t>邮件</w:t>
+              <w:t>项目经理收到</w:t>
+            </w:r>
+            <w:r>
+              <w:rPr>
+                <w:rFonts w:hint="eastAsia"/>
+              </w:rPr>
+              <w:t>QA</w:t>
+            </w:r>
+            <w:r>
+              <w:rPr>
+                <w:rFonts w:hint="eastAsia"/>
+              </w:rPr>
+              <w:t>分配完成通知邮件</w:t>
             </w:r>
           </w:p>
         </w:tc>
@@ -10836,551 +11297,10 @@
     <w:p/>
     <w:p>
       <w:pPr>
-        <w:pStyle w:val="3"/>
-        <w:spacing w:before="326" w:after="326"/>
-        <w:rPr>
-          <w:b w:val="0"/>
-        </w:rPr>
-      </w:pPr>
-      <w:bookmarkStart w:id="19" w:name="_Toc34641216"/>
-      <w:r>
-        <w:rPr>
-          <w:rFonts w:hint="eastAsia"/>
-          <w:b w:val="0"/>
-        </w:rPr>
-        <w:t>用例</w:t>
-      </w:r>
-      <w:r>
-        <w:rPr>
-          <w:rFonts w:hint="eastAsia"/>
-          <w:b w:val="0"/>
-        </w:rPr>
-        <w:t>3</w:t>
-      </w:r>
-      <w:r>
-        <w:rPr>
-          <w:b w:val="0"/>
-        </w:rPr>
-        <w:t>.5</w:t>
-      </w:r>
-      <w:r>
-        <w:rPr>
-          <w:rFonts w:hint="eastAsia"/>
-          <w:b w:val="0"/>
-        </w:rPr>
-        <w:t>：分配QA</w:t>
-      </w:r>
-      <w:bookmarkEnd w:id="19"/>
-    </w:p>
-    <w:tbl>
-      <w:tblPr>
-        <w:tblStyle w:val="a7"/>
-        <w:tblW w:w="0" w:type="auto"/>
-        <w:tblLook w:val="04A0" w:firstRow="1" w:lastRow="0" w:firstColumn="1" w:lastColumn="0" w:noHBand="0" w:noVBand="1"/>
-      </w:tblPr>
-      <w:tblGrid>
-        <w:gridCol w:w="1555"/>
-        <w:gridCol w:w="1984"/>
-        <w:gridCol w:w="1418"/>
-        <w:gridCol w:w="3339"/>
-      </w:tblGrid>
-      <w:tr>
-        <w:tc>
-          <w:tcPr>
-            <w:tcW w:w="1555" w:type="dxa"/>
-          </w:tcPr>
-          <w:p>
-            <w:r>
-              <w:rPr>
-                <w:rFonts w:hint="eastAsia"/>
-              </w:rPr>
-              <w:t>用例编号</w:t>
-            </w:r>
-          </w:p>
-        </w:tc>
-        <w:tc>
-          <w:tcPr>
-            <w:tcW w:w="1984" w:type="dxa"/>
-          </w:tcPr>
-          <w:p>
-            <w:r>
-              <w:rPr>
-                <w:rFonts w:hint="eastAsia"/>
-              </w:rPr>
-              <w:t>UC</w:t>
-            </w:r>
-            <w:r>
-              <w:t>-3.5</w:t>
-            </w:r>
-          </w:p>
-        </w:tc>
-        <w:tc>
-          <w:tcPr>
-            <w:tcW w:w="1418" w:type="dxa"/>
-          </w:tcPr>
-          <w:p>
-            <w:r>
-              <w:rPr>
-                <w:rFonts w:hint="eastAsia"/>
-              </w:rPr>
-              <w:t>用例名称</w:t>
-            </w:r>
-          </w:p>
-        </w:tc>
-        <w:tc>
-          <w:tcPr>
-            <w:tcW w:w="3339" w:type="dxa"/>
-          </w:tcPr>
-          <w:p>
-            <w:r>
-              <w:t>分配QA</w:t>
-            </w:r>
-          </w:p>
-        </w:tc>
-      </w:tr>
-      <w:tr>
-        <w:tc>
-          <w:tcPr>
-            <w:tcW w:w="1555" w:type="dxa"/>
-          </w:tcPr>
-          <w:p>
-            <w:r>
-              <w:rPr>
-                <w:rFonts w:hint="eastAsia"/>
-              </w:rPr>
-              <w:t>参与者</w:t>
-            </w:r>
-          </w:p>
-        </w:tc>
-        <w:tc>
-          <w:tcPr>
-            <w:tcW w:w="6741" w:type="dxa"/>
-            <w:gridSpan w:val="3"/>
-          </w:tcPr>
-          <w:p>
-            <w:r>
-              <w:rPr>
-                <w:rFonts w:hint="eastAsia"/>
-              </w:rPr>
-              <w:t>QA经理</w:t>
-            </w:r>
-          </w:p>
-        </w:tc>
-      </w:tr>
-      <w:tr>
-        <w:tc>
-          <w:tcPr>
-            <w:tcW w:w="1555" w:type="dxa"/>
-          </w:tcPr>
-          <w:p>
-            <w:r>
-              <w:rPr>
-                <w:rFonts w:hint="eastAsia"/>
-              </w:rPr>
-              <w:t>用例简述</w:t>
-            </w:r>
-          </w:p>
-        </w:tc>
-        <w:tc>
-          <w:tcPr>
-            <w:tcW w:w="6741" w:type="dxa"/>
-            <w:gridSpan w:val="3"/>
-          </w:tcPr>
-          <w:p>
-            <w:r>
-              <w:rPr>
-                <w:rFonts w:hint="eastAsia"/>
-              </w:rPr>
-              <w:t>QA经理对</w:t>
-            </w:r>
-            <w:r>
-              <w:rPr>
-                <w:rFonts w:hint="eastAsia"/>
-              </w:rPr>
-              <w:t>已立项项目分配QA角色</w:t>
-            </w:r>
-          </w:p>
-        </w:tc>
-      </w:tr>
-      <w:tr>
-        <w:tc>
-          <w:tcPr>
-            <w:tcW w:w="1555" w:type="dxa"/>
-          </w:tcPr>
-          <w:p>
-            <w:r>
-              <w:rPr>
-                <w:rFonts w:hint="eastAsia"/>
-              </w:rPr>
-              <w:t>前置条件</w:t>
-            </w:r>
-          </w:p>
-        </w:tc>
-        <w:tc>
-          <w:tcPr>
-            <w:tcW w:w="6741" w:type="dxa"/>
-            <w:gridSpan w:val="3"/>
-          </w:tcPr>
-          <w:p>
-            <w:r>
-              <w:rPr>
-                <w:rFonts w:hint="eastAsia"/>
-              </w:rPr>
-              <w:t>项目状态为“已立项”，</w:t>
-            </w:r>
-            <w:r>
-              <w:rPr>
-                <w:rFonts w:hint="eastAsia"/>
-              </w:rPr>
-              <w:t xml:space="preserve"> QA经理</w:t>
-            </w:r>
-            <w:r>
-              <w:rPr>
-                <w:rFonts w:hint="eastAsia"/>
-              </w:rPr>
-              <w:t>收到立项邮件</w:t>
-            </w:r>
-          </w:p>
-        </w:tc>
-      </w:tr>
-      <w:tr>
-        <w:tc>
-          <w:tcPr>
-            <w:tcW w:w="1555" w:type="dxa"/>
-          </w:tcPr>
-          <w:p>
-            <w:r>
-              <w:rPr>
-                <w:rFonts w:hint="eastAsia"/>
-              </w:rPr>
-              <w:t>基本事件流</w:t>
-            </w:r>
-          </w:p>
-        </w:tc>
-        <w:tc>
-          <w:tcPr>
-            <w:tcW w:w="6741" w:type="dxa"/>
-            <w:gridSpan w:val="3"/>
-          </w:tcPr>
-          <w:p>
-            <w:pPr>
-              <w:pStyle w:val="a3"/>
-              <w:numPr>
-                <w:ilvl w:val="0"/>
-                <w:numId w:val="14"/>
-              </w:numPr>
-              <w:ind w:firstLineChars="0"/>
-            </w:pPr>
-            <w:r>
-              <w:rPr>
-                <w:rFonts w:hint="eastAsia"/>
-              </w:rPr>
-              <w:t>QA经理</w:t>
-            </w:r>
-            <w:r>
-              <w:rPr>
-                <w:rFonts w:hint="eastAsia"/>
-              </w:rPr>
-              <w:t>通过邮件链接进入项目状态管理页面</w:t>
-            </w:r>
-          </w:p>
-          <w:p>
-            <w:pPr>
-              <w:pStyle w:val="a3"/>
-              <w:numPr>
-                <w:ilvl w:val="0"/>
-                <w:numId w:val="14"/>
-              </w:numPr>
-              <w:ind w:firstLineChars="0"/>
-            </w:pPr>
-            <w:r>
-              <w:rPr>
-                <w:rFonts w:hint="eastAsia"/>
-              </w:rPr>
-              <w:t>QA经理</w:t>
-            </w:r>
-            <w:r>
-              <w:rPr>
-                <w:rFonts w:hint="eastAsia"/>
-              </w:rPr>
-              <w:t>点击“分配</w:t>
-            </w:r>
-            <w:r>
-              <w:rPr>
-                <w:rFonts w:hint="eastAsia"/>
-              </w:rPr>
-              <w:t>QA</w:t>
-            </w:r>
-            <w:r>
-              <w:rPr>
-                <w:rFonts w:hint="eastAsia"/>
-              </w:rPr>
-              <w:t>”按钮，在弹框中通过搜索用户ID将目标</w:t>
-            </w:r>
-            <w:r>
-              <w:rPr>
-                <w:rFonts w:hint="eastAsia"/>
-              </w:rPr>
-              <w:t>QA</w:t>
-            </w:r>
-            <w:r>
-              <w:rPr>
-                <w:rFonts w:hint="eastAsia"/>
-              </w:rPr>
-              <w:t>添加至待添加列表</w:t>
-            </w:r>
-          </w:p>
-          <w:p>
-            <w:pPr>
-              <w:pStyle w:val="a3"/>
-              <w:numPr>
-                <w:ilvl w:val="0"/>
-                <w:numId w:val="14"/>
-              </w:numPr>
-              <w:ind w:firstLineChars="0"/>
-            </w:pPr>
-            <w:r>
-              <w:rPr>
-                <w:rFonts w:hint="eastAsia"/>
-              </w:rPr>
-              <w:t>点击确定，将待添加列表中的用户导入项目人员列表，项目角色为</w:t>
-            </w:r>
-            <w:r>
-              <w:rPr>
-                <w:rFonts w:hint="eastAsia"/>
-              </w:rPr>
-              <w:t>QA</w:t>
-            </w:r>
-          </w:p>
-          <w:p>
-            <w:pPr>
-              <w:pStyle w:val="a3"/>
-              <w:numPr>
-                <w:ilvl w:val="0"/>
-                <w:numId w:val="14"/>
-              </w:numPr>
-              <w:ind w:firstLineChars="0"/>
-            </w:pPr>
-            <w:r>
-              <w:rPr>
-                <w:rFonts w:hint="eastAsia"/>
-              </w:rPr>
-              <w:t>项目状态为“已立项”的子状态“</w:t>
-            </w:r>
-            <w:r>
-              <w:rPr>
-                <w:rFonts w:hint="eastAsia"/>
-              </w:rPr>
-              <w:t>QA</w:t>
-            </w:r>
-            <w:r>
-              <w:rPr>
-                <w:rFonts w:hint="eastAsia"/>
-              </w:rPr>
-              <w:t>分配完成”</w:t>
-            </w:r>
-          </w:p>
-          <w:p>
-            <w:pPr>
-              <w:pStyle w:val="a3"/>
-              <w:numPr>
-                <w:ilvl w:val="0"/>
-                <w:numId w:val="14"/>
-              </w:numPr>
-              <w:ind w:firstLineChars="0"/>
-            </w:pPr>
-            <w:r>
-              <w:rPr>
-                <w:rFonts w:hint="eastAsia"/>
-              </w:rPr>
-              <w:lastRenderedPageBreak/>
-              <w:t>系统发送邮件给项目经理通知完成</w:t>
-            </w:r>
-            <w:r>
-              <w:rPr>
-                <w:rFonts w:hint="eastAsia"/>
-              </w:rPr>
-              <w:t>QA</w:t>
-            </w:r>
-            <w:r>
-              <w:rPr>
-                <w:rFonts w:hint="eastAsia"/>
-              </w:rPr>
-              <w:t>分配完成</w:t>
-            </w:r>
-          </w:p>
-        </w:tc>
-      </w:tr>
-      <w:tr>
-        <w:tc>
-          <w:tcPr>
-            <w:tcW w:w="1555" w:type="dxa"/>
-          </w:tcPr>
-          <w:p>
-            <w:r>
-              <w:rPr>
-                <w:rFonts w:hint="eastAsia"/>
-              </w:rPr>
-              <w:lastRenderedPageBreak/>
-              <w:t>备选事件流</w:t>
-            </w:r>
-          </w:p>
-        </w:tc>
-        <w:tc>
-          <w:tcPr>
-            <w:tcW w:w="6741" w:type="dxa"/>
-            <w:gridSpan w:val="3"/>
-          </w:tcPr>
-          <w:p>
-            <w:r>
-              <w:rPr>
-                <w:rFonts w:hint="eastAsia"/>
-              </w:rPr>
-              <w:t>1a</w:t>
-            </w:r>
-            <w:r>
-              <w:t>.</w:t>
-            </w:r>
-            <w:r>
-              <w:rPr>
-                <w:rFonts w:hint="eastAsia"/>
-              </w:rPr>
-              <w:t xml:space="preserve"> </w:t>
-            </w:r>
-            <w:r>
-              <w:rPr>
-                <w:rFonts w:hint="eastAsia"/>
-              </w:rPr>
-              <w:t>QA经理</w:t>
-            </w:r>
-            <w:r>
-              <w:rPr>
-                <w:rFonts w:hint="eastAsia"/>
-              </w:rPr>
-              <w:t>通过项目列表进入项目状态管理页面</w:t>
-            </w:r>
-          </w:p>
-          <w:p>
-            <w:r>
-              <w:rPr>
-                <w:rFonts w:hint="eastAsia"/>
-              </w:rPr>
-              <w:t>2a</w:t>
-            </w:r>
-            <w:r>
-              <w:t>.</w:t>
-            </w:r>
-            <w:r>
-              <w:rPr>
-                <w:rFonts w:hint="eastAsia"/>
-              </w:rPr>
-              <w:t xml:space="preserve"> 添加的用户ID不存在，系统报错并允许用户重复执行基本事件流2</w:t>
-            </w:r>
-          </w:p>
-          <w:p>
-            <w:r>
-              <w:rPr>
-                <w:rFonts w:hint="eastAsia"/>
-              </w:rPr>
-              <w:t>3a</w:t>
-            </w:r>
-            <w:r>
-              <w:t>.</w:t>
-            </w:r>
-            <w:r>
-              <w:rPr>
-                <w:rFonts w:hint="eastAsia"/>
-              </w:rPr>
-              <w:t xml:space="preserve"> 向后台发送消息时发生错误，系统提示错误，界面停留在带添加列表，组织配置管理员可重复执行基本事件流3</w:t>
-            </w:r>
-          </w:p>
-        </w:tc>
-      </w:tr>
-      <w:tr>
-        <w:tc>
-          <w:tcPr>
-            <w:tcW w:w="1555" w:type="dxa"/>
-          </w:tcPr>
-          <w:p>
-            <w:r>
-              <w:rPr>
-                <w:rFonts w:hint="eastAsia"/>
-              </w:rPr>
-              <w:t>后置条件</w:t>
-            </w:r>
-          </w:p>
-        </w:tc>
-        <w:tc>
-          <w:tcPr>
-            <w:tcW w:w="6741" w:type="dxa"/>
-            <w:gridSpan w:val="3"/>
-          </w:tcPr>
-          <w:p>
-            <w:pPr>
-              <w:pStyle w:val="a3"/>
-              <w:numPr>
-                <w:ilvl w:val="0"/>
-                <w:numId w:val="13"/>
-              </w:numPr>
-              <w:ind w:firstLineChars="0"/>
-            </w:pPr>
-            <w:r>
-              <w:rPr>
-                <w:rFonts w:hint="eastAsia"/>
-              </w:rPr>
-              <w:t>项目状态为“已立项”的子状态“</w:t>
-            </w:r>
-            <w:r>
-              <w:rPr>
-                <w:rFonts w:hint="eastAsia"/>
-              </w:rPr>
-              <w:t>QA</w:t>
-            </w:r>
-            <w:r>
-              <w:rPr>
-                <w:rFonts w:hint="eastAsia"/>
-              </w:rPr>
-              <w:t>分配完成”</w:t>
-            </w:r>
-          </w:p>
-          <w:p>
-            <w:pPr>
-              <w:pStyle w:val="a3"/>
-              <w:numPr>
-                <w:ilvl w:val="0"/>
-                <w:numId w:val="13"/>
-              </w:numPr>
-              <w:ind w:firstLineChars="0"/>
-            </w:pPr>
-            <w:r>
-              <w:rPr>
-                <w:rFonts w:hint="eastAsia"/>
-              </w:rPr>
-              <w:t>项目经理收到</w:t>
-            </w:r>
-            <w:r>
-              <w:rPr>
-                <w:rFonts w:hint="eastAsia"/>
-              </w:rPr>
-              <w:t>QA</w:t>
-            </w:r>
-            <w:r>
-              <w:rPr>
-                <w:rFonts w:hint="eastAsia"/>
-              </w:rPr>
-              <w:t>分配完成通知邮件</w:t>
-            </w:r>
-          </w:p>
-        </w:tc>
-      </w:tr>
-    </w:tbl>
-    <w:p/>
-    <w:p>
-      <w:pPr>
         <w:pStyle w:val="2"/>
         <w:spacing w:before="326" w:after="326"/>
       </w:pPr>
-      <w:bookmarkStart w:id="20" w:name="_Toc34641217"/>
+      <w:bookmarkStart w:id="19" w:name="_Toc34641217"/>
       <w:r>
         <w:rPr>
           <w:rFonts w:hint="eastAsia"/>
@@ -11405,7 +11325,7 @@
         </w:rPr>
         <w:t>更新项目</w:t>
       </w:r>
-      <w:bookmarkEnd w:id="20"/>
+      <w:bookmarkEnd w:id="19"/>
     </w:p>
     <w:p>
       <w:r>
@@ -11464,7 +11384,7 @@
           <w:b w:val="0"/>
         </w:rPr>
       </w:pPr>
-      <w:bookmarkStart w:id="21" w:name="_Toc34641218"/>
+      <w:bookmarkStart w:id="20" w:name="_Toc34641218"/>
       <w:r>
         <w:rPr>
           <w:rFonts w:hint="eastAsia"/>
@@ -11493,7 +11413,7 @@
         </w:rPr>
         <w:t>：管理项目人员信息</w:t>
       </w:r>
-      <w:bookmarkEnd w:id="21"/>
+      <w:bookmarkEnd w:id="20"/>
     </w:p>
     <w:p>
       <w:r>
@@ -12560,19 +12480,11 @@
               </w:rPr>
               <w:t xml:space="preserve"> </w:t>
             </w:r>
-            <w:proofErr w:type="gramStart"/>
-            <w:r>
-              <w:rPr>
-                <w:rFonts w:hint="eastAsia"/>
-              </w:rPr>
-              <w:t>项目经理点击确认框的“</w:t>
-            </w:r>
-            <w:proofErr w:type="gramEnd"/>
-            <w:r>
-              <w:rPr>
-                <w:rFonts w:hint="eastAsia"/>
-              </w:rPr>
-              <w:t>取消”键，关闭确认框</w:t>
+            <w:r>
+              <w:rPr>
+                <w:rFonts w:hint="eastAsia"/>
+              </w:rPr>
+              <w:t>项目经理点击确认框的“取消”键，关闭确认框</w:t>
             </w:r>
           </w:p>
           <w:p>
@@ -13475,21 +13387,7 @@
               <w:rPr>
                 <w:rFonts w:hint="eastAsia"/>
               </w:rPr>
-              <w:t>项目角色</w:t>
-            </w:r>
-            <w:proofErr w:type="gramStart"/>
-            <w:r>
-              <w:rPr>
-                <w:rFonts w:hint="eastAsia"/>
-              </w:rPr>
-              <w:t>：“</w:t>
-            </w:r>
-            <w:proofErr w:type="gramEnd"/>
-            <w:r>
-              <w:rPr>
-                <w:rFonts w:hint="eastAsia"/>
-              </w:rPr>
-              <w:t>项目经理”和“项目上级”</w:t>
+              <w:t>项目角色：“项目经理”和“项目上级”</w:t>
             </w:r>
             <w:r>
               <w:rPr>
@@ -13670,7 +13568,7 @@
           <w:b w:val="0"/>
         </w:rPr>
       </w:pPr>
-      <w:bookmarkStart w:id="22" w:name="_Toc34641219"/>
+      <w:bookmarkStart w:id="21" w:name="_Toc34641219"/>
       <w:r>
         <w:rPr>
           <w:rFonts w:hint="eastAsia"/>
@@ -13699,7 +13597,7 @@
         </w:rPr>
         <w:t>：管理项目人员权限</w:t>
       </w:r>
-      <w:bookmarkEnd w:id="22"/>
+      <w:bookmarkEnd w:id="21"/>
     </w:p>
     <w:p>
       <w:r>
@@ -16226,7 +16124,7 @@
           <w:b w:val="0"/>
         </w:rPr>
       </w:pPr>
-      <w:bookmarkStart w:id="23" w:name="_Toc34641220"/>
+      <w:bookmarkStart w:id="22" w:name="_Toc34641220"/>
       <w:r>
         <w:rPr>
           <w:rFonts w:hint="eastAsia"/>
@@ -16261,7 +16159,7 @@
         </w:rPr>
         <w:t>功能列表</w:t>
       </w:r>
-      <w:bookmarkEnd w:id="23"/>
+      <w:bookmarkEnd w:id="22"/>
     </w:p>
     <w:p>
       <w:r>
@@ -17638,7 +17536,6 @@
               </w:rPr>
               <w:t xml:space="preserve"> </w:t>
             </w:r>
-            <w:proofErr w:type="gramStart"/>
             <w:r>
               <w:rPr>
                 <w:rFonts w:hint="eastAsia"/>
@@ -17649,45 +17546,90 @@
               <w:rPr>
                 <w:rFonts w:hint="eastAsia"/>
               </w:rPr>
-              <w:t>类型问“</w:t>
-            </w:r>
-            <w:proofErr w:type="gramEnd"/>
+              <w:t>类型问“.</w:t>
+            </w:r>
+            <w:proofErr w:type="spellStart"/>
+            <w:r>
+              <w:t>xls</w:t>
+            </w:r>
+            <w:proofErr w:type="spellEnd"/>
+            <w:r>
+              <w:rPr>
+                <w:rFonts w:hint="eastAsia"/>
+              </w:rPr>
+              <w:t>”的文档，</w:t>
+            </w:r>
+            <w:r>
+              <w:rPr>
+                <w:rFonts w:hint="eastAsia"/>
+              </w:rPr>
+              <w:t>退出</w:t>
+            </w:r>
+            <w:r>
+              <w:rPr>
+                <w:rFonts w:hint="eastAsia"/>
+              </w:rPr>
+              <w:t>上传进程</w:t>
+            </w:r>
+          </w:p>
+          <w:p>
+            <w:r>
+              <w:rPr>
+                <w:rFonts w:hint="eastAsia"/>
+              </w:rPr>
+              <w:t>3a</w:t>
+            </w:r>
+            <w:r>
+              <w:t xml:space="preserve">. </w:t>
+            </w:r>
+            <w:r>
+              <w:rPr>
+                <w:rFonts w:hint="eastAsia"/>
+              </w:rPr>
+              <w:t>用户点击取消，退出上传进程</w:t>
+            </w:r>
+          </w:p>
+          <w:p>
+            <w:r>
+              <w:rPr>
+                <w:rFonts w:hint="eastAsia"/>
+              </w:rPr>
+              <w:t>3</w:t>
+            </w:r>
+            <w:r>
+              <w:t>b</w:t>
+            </w:r>
             <w:r>
               <w:rPr>
                 <w:rFonts w:hint="eastAsia"/>
               </w:rPr>
               <w:t>.</w:t>
             </w:r>
-            <w:proofErr w:type="spellStart"/>
-            <w:r>
-              <w:t>xls</w:t>
-            </w:r>
-            <w:proofErr w:type="spellEnd"/>
-            <w:r>
-              <w:rPr>
-                <w:rFonts w:hint="eastAsia"/>
-              </w:rPr>
-              <w:t>”的文档，</w:t>
-            </w:r>
-            <w:r>
-              <w:rPr>
-                <w:rFonts w:hint="eastAsia"/>
-              </w:rPr>
-              <w:t>退出</w:t>
-            </w:r>
-            <w:r>
-              <w:rPr>
-                <w:rFonts w:hint="eastAsia"/>
-              </w:rPr>
-              <w:t>上传进程</w:t>
-            </w:r>
-          </w:p>
-          <w:p>
-            <w:r>
-              <w:rPr>
-                <w:rFonts w:hint="eastAsia"/>
-              </w:rPr>
-              <w:t>3a</w:t>
+            <w:r>
+              <w:t xml:space="preserve"> </w:t>
+            </w:r>
+            <w:r>
+              <w:rPr>
+                <w:rFonts w:hint="eastAsia"/>
+              </w:rPr>
+              <w:t>网络故障，上传失败</w:t>
+            </w:r>
+            <w:r>
+              <w:rPr>
+                <w:rFonts w:hint="eastAsia"/>
+              </w:rPr>
+              <w:t>，系统提示失败信息，项目经理可重新执行基本事件流1</w:t>
+            </w:r>
+          </w:p>
+          <w:p>
+            <w:r>
+              <w:t>4</w:t>
+            </w:r>
+            <w:r>
+              <w:rPr>
+                <w:rFonts w:hint="eastAsia"/>
+              </w:rPr>
+              <w:t>a</w:t>
             </w:r>
             <w:r>
               <w:t xml:space="preserve">. </w:t>
@@ -17696,160 +17638,92 @@
               <w:rPr>
                 <w:rFonts w:hint="eastAsia"/>
               </w:rPr>
-              <w:t>用户点击取消，退出上传进程</w:t>
-            </w:r>
-          </w:p>
-          <w:p>
-            <w:r>
-              <w:rPr>
-                <w:rFonts w:hint="eastAsia"/>
-              </w:rPr>
-              <w:t>3</w:t>
-            </w:r>
-            <w:r>
-              <w:t>b</w:t>
-            </w:r>
-            <w:r>
-              <w:rPr>
-                <w:rFonts w:hint="eastAsia"/>
-              </w:rPr>
+              <w:t>excel</w:t>
+            </w:r>
+            <w:r>
+              <w:rPr>
+                <w:rFonts w:hint="eastAsia"/>
+              </w:rPr>
+              <w:t>文件缺失“</w:t>
+            </w:r>
+            <w:r>
+              <w:rPr>
+                <w:rFonts w:hint="eastAsia"/>
+              </w:rPr>
+              <w:t>功能</w:t>
+            </w:r>
+            <w:r>
+              <w:rPr>
+                <w:rFonts w:hint="eastAsia"/>
+              </w:rPr>
+              <w:t>名称</w:t>
+            </w:r>
+            <w:r>
+              <w:rPr>
+                <w:rFonts w:hint="eastAsia"/>
+              </w:rPr>
+              <w:t>”</w:t>
+            </w:r>
+            <w:r>
+              <w:rPr>
+                <w:rFonts w:hint="eastAsia"/>
+              </w:rPr>
+              <w:t>，</w:t>
+            </w:r>
+            <w:r>
+              <w:rPr>
+                <w:rFonts w:hint="eastAsia"/>
+              </w:rPr>
+              <w:t>系统中止解析并</w:t>
+            </w:r>
+            <w:r>
+              <w:rPr>
+                <w:rFonts w:hint="eastAsia"/>
+              </w:rPr>
+              <w:t>报错</w:t>
+            </w:r>
+          </w:p>
+          <w:p>
+            <w:r>
+              <w:t>4</w:t>
+            </w:r>
+            <w:r>
+              <w:rPr>
+                <w:rFonts w:hint="eastAsia"/>
+              </w:rPr>
+              <w:t xml:space="preserve">b. </w:t>
+            </w:r>
+            <w:r>
+              <w:rPr>
+                <w:rFonts w:hint="eastAsia"/>
+              </w:rPr>
+              <w:t>excel文件缺失“是否子功能”信息，默认该项为“否”</w:t>
+            </w:r>
+          </w:p>
+          <w:p>
+            <w:r>
+              <w:t>4</w:t>
+            </w:r>
+            <w:r>
+              <w:rPr>
+                <w:rFonts w:hint="eastAsia"/>
+              </w:rPr>
+              <w:t>c</w:t>
+            </w:r>
+            <w:r>
               <w:t>.</w:t>
             </w:r>
             <w:r>
+              <w:rPr>
+                <w:rFonts w:hint="eastAsia"/>
+              </w:rPr>
               <w:t xml:space="preserve"> </w:t>
             </w:r>
             <w:r>
               <w:rPr>
                 <w:rFonts w:hint="eastAsia"/>
               </w:rPr>
-              <w:t>网络故障，上传失败</w:t>
-            </w:r>
-            <w:r>
-              <w:rPr>
-                <w:rFonts w:hint="eastAsia"/>
-              </w:rPr>
-              <w:t>，系统提示失败信息，项目经理可重新执行基本事件流1</w:t>
-            </w:r>
-          </w:p>
-          <w:p>
-            <w:r>
-              <w:t>4</w:t>
-            </w:r>
-            <w:r>
-              <w:rPr>
-                <w:rFonts w:hint="eastAsia"/>
-              </w:rPr>
-              <w:t>a</w:t>
-            </w:r>
-            <w:r>
-              <w:t xml:space="preserve">. </w:t>
-            </w:r>
-            <w:r>
-              <w:rPr>
-                <w:rFonts w:hint="eastAsia"/>
-              </w:rPr>
-              <w:t>excel</w:t>
-            </w:r>
-            <w:proofErr w:type="gramStart"/>
-            <w:r>
-              <w:rPr>
-                <w:rFonts w:hint="eastAsia"/>
-              </w:rPr>
-              <w:t>文件缺失“</w:t>
-            </w:r>
-            <w:proofErr w:type="gramEnd"/>
-            <w:r>
-              <w:rPr>
-                <w:rFonts w:hint="eastAsia"/>
-              </w:rPr>
-              <w:t>功能</w:t>
-            </w:r>
-            <w:r>
-              <w:rPr>
-                <w:rFonts w:hint="eastAsia"/>
-              </w:rPr>
-              <w:t>名称</w:t>
-            </w:r>
-            <w:r>
-              <w:rPr>
-                <w:rFonts w:hint="eastAsia"/>
-              </w:rPr>
-              <w:t>”</w:t>
-            </w:r>
-            <w:r>
-              <w:rPr>
-                <w:rFonts w:hint="eastAsia"/>
-              </w:rPr>
-              <w:t>，</w:t>
-            </w:r>
-            <w:r>
-              <w:rPr>
-                <w:rFonts w:hint="eastAsia"/>
-              </w:rPr>
-              <w:t>系统中止解析并</w:t>
-            </w:r>
-            <w:r>
-              <w:rPr>
-                <w:rFonts w:hint="eastAsia"/>
-              </w:rPr>
-              <w:t>报错</w:t>
-            </w:r>
-          </w:p>
-          <w:p>
-            <w:r>
-              <w:t>4</w:t>
-            </w:r>
-            <w:r>
-              <w:rPr>
-                <w:rFonts w:hint="eastAsia"/>
-              </w:rPr>
-              <w:t xml:space="preserve">b. </w:t>
-            </w:r>
-            <w:r>
-              <w:rPr>
-                <w:rFonts w:hint="eastAsia"/>
-              </w:rPr>
-              <w:t>excel文件缺失“是否子功能”信息，默认该项为“否”</w:t>
-            </w:r>
-          </w:p>
-          <w:p>
-            <w:r>
-              <w:t>4</w:t>
-            </w:r>
-            <w:r>
-              <w:rPr>
-                <w:rFonts w:hint="eastAsia"/>
-              </w:rPr>
-              <w:t>c</w:t>
-            </w:r>
-            <w:r>
-              <w:t>.</w:t>
-            </w:r>
-            <w:r>
-              <w:rPr>
-                <w:rFonts w:hint="eastAsia"/>
-              </w:rPr>
-              <w:t xml:space="preserve"> </w:t>
-            </w:r>
-            <w:r>
-              <w:rPr>
-                <w:rFonts w:hint="eastAsia"/>
-              </w:rPr>
-              <w:t>excel</w:t>
-            </w:r>
-            <w:proofErr w:type="gramStart"/>
-            <w:r>
-              <w:rPr>
-                <w:rFonts w:hint="eastAsia"/>
-              </w:rPr>
-              <w:t>文件缺失“</w:t>
-            </w:r>
-            <w:proofErr w:type="gramEnd"/>
-            <w:r>
-              <w:rPr>
-                <w:rFonts w:hint="eastAsia"/>
-              </w:rPr>
-              <w:t>功能描述”或“父功能”信息，默认该项为空</w:t>
+              <w:t>excel文件缺失“功能描述”或“父功能”信息，默认该项为空</w:t>
             </w:r>
           </w:p>
           <w:p>
@@ -17873,14 +17747,7 @@
               <w:rPr>
                 <w:rFonts w:hint="eastAsia"/>
               </w:rPr>
-              <w:t xml:space="preserve"> excel</w:t>
-            </w:r>
-            <w:proofErr w:type="gramStart"/>
-            <w:r>
-              <w:rPr>
-                <w:rFonts w:hint="eastAsia"/>
-              </w:rPr>
-              <w:t>文件缺失</w:t>
+              <w:t xml:space="preserve"> excel文件缺失</w:t>
             </w:r>
             <w:r>
               <w:rPr>
@@ -17888,7 +17755,6 @@
               </w:rPr>
               <w:t>“</w:t>
             </w:r>
-            <w:proofErr w:type="gramEnd"/>
             <w:r>
               <w:rPr>
                 <w:rFonts w:hint="eastAsia"/>
@@ -17913,23 +17779,7 @@
                 <w:rFonts w:ascii="DengXian" w:eastAsia="DengXian" w:hAnsi="DengXian" w:hint="eastAsia"/>
                 <w:color w:val="000000"/>
               </w:rPr>
-              <w:t>4e. 如果excel</w:t>
-            </w:r>
-            <w:proofErr w:type="gramStart"/>
-            <w:r>
-              <w:rPr>
-                <w:rFonts w:ascii="DengXian" w:eastAsia="DengXian" w:hAnsi="DengXian" w:hint="eastAsia"/>
-                <w:color w:val="000000"/>
-              </w:rPr>
-              <w:t>文件“</w:t>
-            </w:r>
-            <w:proofErr w:type="gramEnd"/>
-            <w:r>
-              <w:rPr>
-                <w:rFonts w:ascii="DengXian" w:eastAsia="DengXian" w:hAnsi="DengXian" w:hint="eastAsia"/>
-                <w:color w:val="000000"/>
-              </w:rPr>
-              <w:t>所属项目”信息不符合当前项目，不导入该条功能及其子功能</w:t>
+              <w:t>4e. 如果excel文件“所属项目”信息不符合当前项目，不导入该条功能及其子功能</w:t>
             </w:r>
           </w:p>
         </w:tc>
@@ -18547,21 +18397,7 @@
               <w:rPr>
                 <w:rFonts w:hint="eastAsia"/>
               </w:rPr>
-              <w:t xml:space="preserve"> </w:t>
-            </w:r>
-            <w:proofErr w:type="gramStart"/>
-            <w:r>
-              <w:rPr>
-                <w:rFonts w:hint="eastAsia"/>
-              </w:rPr>
-              <w:t>若“</w:t>
-            </w:r>
-            <w:proofErr w:type="gramEnd"/>
-            <w:r>
-              <w:rPr>
-                <w:rFonts w:hint="eastAsia"/>
-              </w:rPr>
-              <w:t>功能类型”选择二级功能，则显示“一级父功能”下拉框显示一级功能列表，选择绑定的父功能，为必填项</w:t>
+              <w:t xml:space="preserve"> 若“功能类型”选择二级功能，则显示“一级父功能”下拉框显示一级功能列表，选择绑定的父功能，为必填项</w:t>
             </w:r>
           </w:p>
           <w:p>
@@ -18572,21 +18408,7 @@
               <w:rPr>
                 <w:rFonts w:hint="eastAsia"/>
               </w:rPr>
-              <w:t xml:space="preserve"> </w:t>
-            </w:r>
-            <w:proofErr w:type="gramStart"/>
-            <w:r>
-              <w:rPr>
-                <w:rFonts w:hint="eastAsia"/>
-              </w:rPr>
-              <w:t>若“</w:t>
-            </w:r>
-            <w:proofErr w:type="gramEnd"/>
-            <w:r>
-              <w:rPr>
-                <w:rFonts w:hint="eastAsia"/>
-              </w:rPr>
-              <w:t>功能类型”选择三级功能，则显示“一级父功能”和“二级父功能”</w:t>
+              <w:t xml:space="preserve"> 若“功能类型”选择三级功能，则显示“一级父功能”和“二级父功能”</w:t>
             </w:r>
             <w:r>
               <w:rPr>
@@ -19351,21 +19173,7 @@
               <w:rPr>
                 <w:rFonts w:hint="eastAsia"/>
               </w:rPr>
-              <w:t xml:space="preserve"> </w:t>
-            </w:r>
-            <w:proofErr w:type="gramStart"/>
-            <w:r>
-              <w:rPr>
-                <w:rFonts w:hint="eastAsia"/>
-              </w:rPr>
-              <w:t>若“</w:t>
-            </w:r>
-            <w:proofErr w:type="gramEnd"/>
-            <w:r>
-              <w:rPr>
-                <w:rFonts w:hint="eastAsia"/>
-              </w:rPr>
-              <w:t>关联子功能”列表中已有子功能，选中目标子功能，点击右侧删除键，执行用例4</w:t>
+              <w:t xml:space="preserve"> 若“关联子功能”列表中已有子功能，选中目标子功能，点击右侧删除键，执行用例4</w:t>
             </w:r>
             <w:r>
               <w:t>.3.6</w:t>
@@ -20038,7 +19846,7 @@
           <w:b w:val="0"/>
         </w:rPr>
       </w:pPr>
-      <w:bookmarkStart w:id="24" w:name="_Toc34641221"/>
+      <w:bookmarkStart w:id="23" w:name="_Toc34641221"/>
       <w:r>
         <w:rPr>
           <w:rFonts w:hint="eastAsia"/>
@@ -20073,7 +19881,7 @@
         </w:rPr>
         <w:t>管理项目状态</w:t>
       </w:r>
-      <w:bookmarkEnd w:id="24"/>
+      <w:bookmarkEnd w:id="23"/>
     </w:p>
     <w:p>
       <w:r>
@@ -22125,7 +21933,6 @@
               </w:rPr>
               <w:t xml:space="preserve"> </w:t>
             </w:r>
-            <w:proofErr w:type="gramStart"/>
             <w:r>
               <w:rPr>
                 <w:rFonts w:hint="eastAsia"/>
@@ -22138,7 +21945,6 @@
               </w:rPr>
               <w:t>点击“</w:t>
             </w:r>
-            <w:proofErr w:type="gramEnd"/>
             <w:r>
               <w:rPr>
                 <w:rFonts w:hint="eastAsia"/>
@@ -22240,7 +22046,7 @@
           <w:b w:val="0"/>
         </w:rPr>
       </w:pPr>
-      <w:bookmarkStart w:id="25" w:name="_Toc34641222"/>
+      <w:bookmarkStart w:id="24" w:name="_Toc34641222"/>
       <w:r>
         <w:rPr>
           <w:rFonts w:hint="eastAsia"/>
@@ -22269,7 +22075,7 @@
         </w:rPr>
         <w:t>：管理项目工时信息</w:t>
       </w:r>
-      <w:bookmarkEnd w:id="25"/>
+      <w:bookmarkEnd w:id="24"/>
     </w:p>
     <w:p>
       <w:r>
@@ -22989,16 +22795,16 @@
               </w:rPr>
               <w:t>产生一条新的工时信息，且状态为</w:t>
             </w:r>
-            <w:bookmarkStart w:id="26" w:name="OLE_LINK5"/>
-            <w:bookmarkStart w:id="27" w:name="OLE_LINK6"/>
+            <w:bookmarkStart w:id="25" w:name="OLE_LINK5"/>
+            <w:bookmarkStart w:id="26" w:name="OLE_LINK6"/>
             <w:r>
               <w:rPr>
                 <w:rFonts w:hint="eastAsia"/>
               </w:rPr>
               <w:t>“待批准”</w:t>
             </w:r>
+            <w:bookmarkEnd w:id="25"/>
             <w:bookmarkEnd w:id="26"/>
-            <w:bookmarkEnd w:id="27"/>
           </w:p>
         </w:tc>
       </w:tr>
@@ -23380,27 +23186,13 @@
               <w:rPr>
                 <w:rFonts w:hint="eastAsia"/>
               </w:rPr>
-              <w:t xml:space="preserve"> </w:t>
-            </w:r>
-            <w:proofErr w:type="gramStart"/>
-            <w:r>
-              <w:rPr>
-                <w:rFonts w:hint="eastAsia"/>
-              </w:rPr>
-              <w:t>项目成员进入</w:t>
-            </w:r>
-            <w:r>
-              <w:rPr>
-                <w:rFonts w:hint="eastAsia"/>
-              </w:rPr>
-              <w:t>“</w:t>
-            </w:r>
-            <w:proofErr w:type="gramEnd"/>
-            <w:r>
-              <w:rPr>
-                <w:rFonts w:hint="eastAsia"/>
-              </w:rPr>
-              <w:t>待批准”</w:t>
+              <w:t xml:space="preserve"> 项目成员进入</w:t>
+            </w:r>
+            <w:r>
+              <w:rPr>
+                <w:rFonts w:hint="eastAsia"/>
+              </w:rPr>
+              <w:t>“待批准”</w:t>
             </w:r>
             <w:r>
               <w:rPr>
@@ -23973,21 +23765,7 @@
               <w:rPr>
                 <w:rFonts w:hint="eastAsia"/>
               </w:rPr>
-              <w:t xml:space="preserve"> </w:t>
-            </w:r>
-            <w:proofErr w:type="gramStart"/>
-            <w:r>
-              <w:rPr>
-                <w:rFonts w:hint="eastAsia"/>
-              </w:rPr>
-              <w:t>点击“</w:t>
-            </w:r>
-            <w:proofErr w:type="gramEnd"/>
-            <w:r>
-              <w:rPr>
-                <w:rFonts w:hint="eastAsia"/>
-              </w:rPr>
-              <w:t>退回修改”，向后台发送修改请求</w:t>
+              <w:t xml:space="preserve"> 点击“退回修改”，向后台发送修改请求</w:t>
             </w:r>
           </w:p>
           <w:p>
@@ -24060,7 +23838,7 @@
           <w:b w:val="0"/>
         </w:rPr>
       </w:pPr>
-      <w:bookmarkStart w:id="28" w:name="_Toc34641223"/>
+      <w:bookmarkStart w:id="27" w:name="_Toc34641223"/>
       <w:r>
         <w:rPr>
           <w:rFonts w:hint="eastAsia"/>
@@ -24088,7 +23866,7 @@
         </w:rPr>
         <w:t>：管理项目缺陷信息</w:t>
       </w:r>
-      <w:bookmarkEnd w:id="28"/>
+      <w:bookmarkEnd w:id="27"/>
     </w:p>
     <w:tbl>
       <w:tblPr>
@@ -24346,7 +24124,7 @@
           <w:b w:val="0"/>
         </w:rPr>
       </w:pPr>
-      <w:bookmarkStart w:id="29" w:name="_Toc34641224"/>
+      <w:bookmarkStart w:id="28" w:name="_Toc34641224"/>
       <w:r>
         <w:rPr>
           <w:rFonts w:hint="eastAsia"/>
@@ -24368,7 +24146,7 @@
         </w:rPr>
         <w:t>：管理项目风险信息</w:t>
       </w:r>
-      <w:bookmarkEnd w:id="29"/>
+      <w:bookmarkEnd w:id="28"/>
     </w:p>
     <w:p>
       <w:r>
@@ -24468,8 +24246,8 @@
             <w:tcW w:w="1555" w:type="dxa"/>
           </w:tcPr>
           <w:p>
-            <w:bookmarkStart w:id="30" w:name="OLE_LINK3"/>
-            <w:bookmarkStart w:id="31" w:name="OLE_LINK4"/>
+            <w:bookmarkStart w:id="29" w:name="OLE_LINK3"/>
+            <w:bookmarkStart w:id="30" w:name="OLE_LINK4"/>
             <w:r>
               <w:rPr>
                 <w:rFonts w:hint="eastAsia"/>
@@ -24858,8 +24636,8 @@
             <w:gridSpan w:val="3"/>
           </w:tcPr>
           <w:p>
-            <w:bookmarkStart w:id="32" w:name="OLE_LINK1"/>
-            <w:bookmarkStart w:id="33" w:name="OLE_LINK2"/>
+            <w:bookmarkStart w:id="31" w:name="OLE_LINK1"/>
+            <w:bookmarkStart w:id="32" w:name="OLE_LINK2"/>
             <w:r>
               <w:rPr>
                 <w:rFonts w:hint="eastAsia"/>
@@ -24901,8 +24679,8 @@
             <w:r>
               <w:t xml:space="preserve">. </w:t>
             </w:r>
+            <w:bookmarkEnd w:id="31"/>
             <w:bookmarkEnd w:id="32"/>
-            <w:bookmarkEnd w:id="33"/>
             <w:r>
               <w:rPr>
                 <w:rFonts w:hint="eastAsia"/>
@@ -24988,8 +24766,8 @@
           </w:p>
         </w:tc>
       </w:tr>
+      <w:bookmarkEnd w:id="29"/>
       <w:bookmarkEnd w:id="30"/>
-      <w:bookmarkEnd w:id="31"/>
     </w:tbl>
     <w:p>
       <w:pPr>
@@ -26058,21 +25836,7 @@
               <w:rPr>
                 <w:rFonts w:hint="eastAsia"/>
               </w:rPr>
-              <w:t xml:space="preserve"> </w:t>
-            </w:r>
-            <w:proofErr w:type="gramStart"/>
-            <w:r>
-              <w:rPr>
-                <w:rFonts w:hint="eastAsia"/>
-              </w:rPr>
-              <w:t>若修改了“</w:t>
-            </w:r>
-            <w:proofErr w:type="gramEnd"/>
-            <w:r>
-              <w:rPr>
-                <w:rFonts w:hint="eastAsia"/>
-              </w:rPr>
-              <w:t>责任人”或“风险相关者”，需要更新风险邮件通知列表</w:t>
+              <w:t xml:space="preserve"> 若修改了“责任人”或“风险相关者”，需要更新风险邮件通知列表</w:t>
             </w:r>
           </w:p>
           <w:p>
@@ -26613,7 +26377,7 @@
           <w:b w:val="0"/>
         </w:rPr>
       </w:pPr>
-      <w:bookmarkStart w:id="34" w:name="_Toc34641225"/>
+      <w:bookmarkStart w:id="33" w:name="_Toc34641225"/>
       <w:r>
         <w:rPr>
           <w:rFonts w:hint="eastAsia"/>
@@ -26642,7 +26406,7 @@
         </w:rPr>
         <w:t>：管理项目设备信息</w:t>
       </w:r>
-      <w:bookmarkEnd w:id="34"/>
+      <w:bookmarkEnd w:id="33"/>
     </w:p>
     <w:p>
       <w:pPr>
@@ -26650,14 +26414,13 @@
       </w:pPr>
       <w:r>
         <w:rPr>
-          <w:rFonts w:hint="eastAsia"/>
           <w:noProof/>
         </w:rPr>
         <w:drawing>
-          <wp:inline distT="0" distB="0" distL="0" distR="0" wp14:anchorId="744F1CD0" wp14:editId="39FD3A76">
-            <wp:extent cx="4122054" cy="2501661"/>
-            <wp:effectExtent l="0" t="0" r="5715" b="635"/>
-            <wp:docPr id="32" name="图片 32"/>
+          <wp:inline distT="0" distB="0" distL="0" distR="0" wp14:anchorId="6FE2ECF2" wp14:editId="6659FE51">
+            <wp:extent cx="3527768" cy="2136161"/>
+            <wp:effectExtent l="0" t="0" r="3175" b="0"/>
+            <wp:docPr id="2" name="图片 2"/>
             <wp:cNvGraphicFramePr>
               <a:graphicFrameLocks xmlns:a="http://schemas.openxmlformats.org/drawingml/2006/main" noChangeAspect="1"/>
             </wp:cNvGraphicFramePr>
@@ -26665,36 +26428,29 @@
               <a:graphicData uri="http://schemas.openxmlformats.org/drawingml/2006/picture">
                 <pic:pic xmlns:pic="http://schemas.openxmlformats.org/drawingml/2006/picture">
                   <pic:nvPicPr>
-                    <pic:cNvPr id="32" name="屏幕快照 2020-03-08 上午1.08.22.png"/>
+                    <pic:cNvPr id="2" name="屏幕快照 2020-03-09 上午11.25.01.png"/>
                     <pic:cNvPicPr/>
                   </pic:nvPicPr>
-                  <pic:blipFill rotWithShape="1">
-                    <a:blip r:embed="rId21" cstate="print">
+                  <pic:blipFill>
+                    <a:blip r:embed="rId21">
                       <a:extLst>
                         <a:ext uri="{28A0092B-C50C-407E-A947-70E740481C1C}">
                           <a14:useLocalDpi xmlns:a14="http://schemas.microsoft.com/office/drawing/2010/main" val="0"/>
                         </a:ext>
                       </a:extLst>
                     </a:blip>
-                    <a:srcRect l="3434" t="4399" r="7081" b="4288"/>
-                    <a:stretch/>
+                    <a:stretch>
+                      <a:fillRect/>
+                    </a:stretch>
                   </pic:blipFill>
-                  <pic:spPr bwMode="auto">
+                  <pic:spPr>
                     <a:xfrm>
                       <a:off x="0" y="0"/>
-                      <a:ext cx="4128985" cy="2505868"/>
+                      <a:ext cx="3534593" cy="2140294"/>
                     </a:xfrm>
                     <a:prstGeom prst="rect">
                       <a:avLst/>
                     </a:prstGeom>
-                    <a:ln>
-                      <a:noFill/>
-                    </a:ln>
-                    <a:extLst>
-                      <a:ext uri="{53640926-AAD7-44D8-BBD7-CCE9431645EC}">
-                        <a14:shadowObscured xmlns:a14="http://schemas.microsoft.com/office/drawing/2010/main"/>
-                      </a:ext>
-                    </a:extLst>
                   </pic:spPr>
                 </pic:pic>
               </a:graphicData>
@@ -26702,6 +26458,8 @@
           </wp:inline>
         </w:drawing>
       </w:r>
+      <w:bookmarkStart w:id="34" w:name="_GoBack"/>
+      <w:bookmarkEnd w:id="34"/>
     </w:p>
     <w:p>
       <w:r>
@@ -27420,14 +27178,7 @@
               <w:rPr>
                 <w:rFonts w:hint="eastAsia"/>
               </w:rPr>
-              <w:t>定期检查设备使用情况，更新设备状态与归还</w:t>
-            </w:r>
-            <w:r>
-              <w:rPr>
-                <w:rFonts w:hint="eastAsia"/>
-              </w:rPr>
-              <w:lastRenderedPageBreak/>
-              <w:t>日期</w:t>
+              <w:t>定期检查设备使用情况，更新设备状态与归还日期</w:t>
             </w:r>
           </w:p>
         </w:tc>
@@ -27664,7 +27415,6 @@
             <w:r>
               <w:t xml:space="preserve">. </w:t>
             </w:r>
-            <w:proofErr w:type="gramStart"/>
             <w:r>
               <w:rPr>
                 <w:rFonts w:hint="eastAsia"/>
@@ -27675,14 +27425,7 @@
               <w:rPr>
                 <w:rFonts w:hint="eastAsia"/>
               </w:rPr>
-              <w:t>修改为“</w:t>
-            </w:r>
-            <w:proofErr w:type="gramEnd"/>
-            <w:r>
-              <w:rPr>
-                <w:rFonts w:hint="eastAsia"/>
-              </w:rPr>
-              <w:t>已归还”，显示“归还日期”输入框，</w:t>
+              <w:t>修改为“已归还”，显示“归还日期”输入框，</w:t>
             </w:r>
             <w:r>
               <w:rPr>
@@ -27733,19 +27476,11 @@
             <w:r>
               <w:t xml:space="preserve">. </w:t>
             </w:r>
-            <w:proofErr w:type="gramStart"/>
-            <w:r>
-              <w:rPr>
-                <w:rFonts w:hint="eastAsia"/>
-              </w:rPr>
-              <w:t>若设备状态修改为“</w:t>
-            </w:r>
-            <w:proofErr w:type="gramEnd"/>
-            <w:r>
-              <w:rPr>
-                <w:rFonts w:hint="eastAsia"/>
-              </w:rPr>
-              <w:t>已归还”，将无法再次进行更新</w:t>
+            <w:r>
+              <w:rPr>
+                <w:rFonts w:hint="eastAsia"/>
+              </w:rPr>
+              <w:t>若设备状态修改为“已归还”，将无法再次进行更新</w:t>
             </w:r>
           </w:p>
         </w:tc>
@@ -28905,19 +28640,11 @@
     <w:pPr>
       <w:pStyle w:val="a8"/>
     </w:pPr>
-    <w:proofErr w:type="spellStart"/>
     <w:r>
       <w:rPr>
         <w:rFonts w:hint="eastAsia"/>
       </w:rPr>
-      <w:t>AchieveIt</w:t>
-    </w:r>
-    <w:proofErr w:type="spellEnd"/>
-    <w:r>
-      <w:rPr>
-        <w:rFonts w:hint="eastAsia"/>
-      </w:rPr>
-      <w:t>软件项目管理平台</w:t>
+      <w:t>AchieveIt软件项目管理平台</w:t>
     </w:r>
     <w:r>
       <w:rPr>
@@ -35786,6 +35513,7 @@
     <w:rsidRoot w:val="007B468C"/>
     <w:rsid w:val="0000003C"/>
     <w:rsid w:val="00131E6F"/>
+    <w:rsid w:val="001530E6"/>
     <w:rsid w:val="003D136B"/>
     <w:rsid w:val="00645BCB"/>
     <w:rsid w:val="00646AF2"/>
@@ -36560,7 +36288,7 @@
 </file>
 
 <file path=customXml/itemProps2.xml><?xml version="1.0" encoding="utf-8"?>
-<ds:datastoreItem xmlns:ds="http://schemas.openxmlformats.org/officeDocument/2006/customXml" ds:itemID="{759F26F6-AEBA-2141-9AE3-9E5531EAA37E}">
+<ds:datastoreItem xmlns:ds="http://schemas.openxmlformats.org/officeDocument/2006/customXml" ds:itemID="{CA17CEA3-44FB-F740-A0C3-33EFD36F0CDB}">
   <ds:schemaRefs>
     <ds:schemaRef ds:uri="http://schemas.openxmlformats.org/officeDocument/2006/bibliography"/>
   </ds:schemaRefs>

--- a/pm-doc/week2/软件需求说明书_G06_v1.0.docx
+++ b/pm-doc/week2/软件需求说明书_G06_v1.0.docx
@@ -10,7 +10,6 @@
           <w:docPartUnique/>
         </w:docPartObj>
       </w:sdtPr>
-      <w:sdtEndPr/>
       <w:sdtContent>
         <w:p>
           <w:pPr>
@@ -926,7 +925,6 @@
                                     <w:dataBinding w:prefixMappings="xmlns:ns0='http://purl.org/dc/elements/1.1/' xmlns:ns1='http://schemas.openxmlformats.org/package/2006/metadata/core-properties' " w:xpath="/ns1:coreProperties[1]/ns0:subject[1]" w:storeItemID="{6C3C8BC8-F283-45AE-878A-BAB7291924A1}"/>
                                     <w:text/>
                                   </w:sdtPr>
-                                  <w:sdtEndPr/>
                                   <w:sdtContent>
                                     <w:r>
                                       <w:rPr>
@@ -1183,7 +1181,6 @@
                                   <w:dataBinding w:prefixMappings="xmlns:ns0='http://schemas.microsoft.com/office/2006/coverPageProps' " w:xpath="/ns0:CoverPageProperties[1]/ns0:Abstract[1]" w:storeItemID="{55AF091B-3C7A-41E3-B477-F2FDAA23CFDA}"/>
                                   <w:text w:multiLine="1"/>
                                 </w:sdtPr>
-                                <w:sdtEndPr/>
                                 <w:sdtContent>
                                   <w:p>
                                     <w:pPr>
@@ -8648,7 +8645,21 @@
               <w:rPr>
                 <w:rFonts w:hint="eastAsia"/>
               </w:rPr>
-              <w:t xml:space="preserve"> 如果项目上级驳回立项申请，项目状态为“立即驳回”，项目经理可重复执行基本事件流1进行再次申请立项</w:t>
+              <w:t xml:space="preserve"> 如果项目上级驳回立项申请，</w:t>
+            </w:r>
+            <w:proofErr w:type="gramStart"/>
+            <w:r>
+              <w:rPr>
+                <w:rFonts w:hint="eastAsia"/>
+              </w:rPr>
+              <w:t>项目状态为“</w:t>
+            </w:r>
+            <w:proofErr w:type="gramEnd"/>
+            <w:r>
+              <w:rPr>
+                <w:rFonts w:hint="eastAsia"/>
+              </w:rPr>
+              <w:t>立即驳回”，项目经理可重复执行基本事件流1进行再次申请立项</w:t>
             </w:r>
           </w:p>
         </w:tc>
@@ -8825,6 +8836,8 @@
             <w:tcW w:w="1555" w:type="dxa"/>
           </w:tcPr>
           <w:p>
+            <w:bookmarkStart w:id="15" w:name="OLE_LINK11"/>
+            <w:bookmarkStart w:id="16" w:name="OLE_LINK12"/>
             <w:r>
               <w:rPr>
                 <w:rFonts w:hint="eastAsia"/>
@@ -8969,6 +8982,7 @@
             <w:tcW w:w="1555" w:type="dxa"/>
           </w:tcPr>
           <w:p>
+            <w:bookmarkStart w:id="17" w:name="_GoBack"/>
             <w:r>
               <w:rPr>
                 <w:rFonts w:hint="eastAsia"/>
@@ -9048,6 +9062,7 @@
           </w:p>
         </w:tc>
       </w:tr>
+      <w:bookmarkEnd w:id="17"/>
       <w:tr>
         <w:tc>
           <w:tcPr>
@@ -9221,6 +9236,8 @@
           </w:p>
         </w:tc>
       </w:tr>
+      <w:bookmarkEnd w:id="15"/>
+      <w:bookmarkEnd w:id="16"/>
     </w:tbl>
     <w:p/>
     <w:p>
@@ -9231,7 +9248,7 @@
           <w:b w:val="0"/>
         </w:rPr>
       </w:pPr>
-      <w:bookmarkStart w:id="15" w:name="_Toc34641213"/>
+      <w:bookmarkStart w:id="18" w:name="_Toc34641213"/>
       <w:r>
         <w:rPr>
           <w:rFonts w:hint="eastAsia"/>
@@ -9252,1543 +9269,6 @@
           <w:b w:val="0"/>
         </w:rPr>
         <w:t>：审批立项</w:t>
-      </w:r>
-      <w:bookmarkEnd w:id="15"/>
-    </w:p>
-    <w:tbl>
-      <w:tblPr>
-        <w:tblStyle w:val="a7"/>
-        <w:tblW w:w="0" w:type="auto"/>
-        <w:tblLook w:val="04A0" w:firstRow="1" w:lastRow="0" w:firstColumn="1" w:lastColumn="0" w:noHBand="0" w:noVBand="1"/>
-      </w:tblPr>
-      <w:tblGrid>
-        <w:gridCol w:w="1555"/>
-        <w:gridCol w:w="1984"/>
-        <w:gridCol w:w="1418"/>
-        <w:gridCol w:w="3339"/>
-      </w:tblGrid>
-      <w:tr>
-        <w:tc>
-          <w:tcPr>
-            <w:tcW w:w="1555" w:type="dxa"/>
-          </w:tcPr>
-          <w:p>
-            <w:r>
-              <w:rPr>
-                <w:rFonts w:hint="eastAsia"/>
-              </w:rPr>
-              <w:t>用例编号</w:t>
-            </w:r>
-          </w:p>
-        </w:tc>
-        <w:tc>
-          <w:tcPr>
-            <w:tcW w:w="1984" w:type="dxa"/>
-          </w:tcPr>
-          <w:p>
-            <w:r>
-              <w:rPr>
-                <w:rFonts w:hint="eastAsia"/>
-              </w:rPr>
-              <w:t>UC</w:t>
-            </w:r>
-            <w:r>
-              <w:t>-3.2</w:t>
-            </w:r>
-          </w:p>
-        </w:tc>
-        <w:tc>
-          <w:tcPr>
-            <w:tcW w:w="1418" w:type="dxa"/>
-          </w:tcPr>
-          <w:p>
-            <w:r>
-              <w:rPr>
-                <w:rFonts w:hint="eastAsia"/>
-              </w:rPr>
-              <w:t>用例名称</w:t>
-            </w:r>
-          </w:p>
-        </w:tc>
-        <w:tc>
-          <w:tcPr>
-            <w:tcW w:w="3339" w:type="dxa"/>
-          </w:tcPr>
-          <w:p>
-            <w:r>
-              <w:t>审批立项</w:t>
-            </w:r>
-          </w:p>
-        </w:tc>
-      </w:tr>
-      <w:tr>
-        <w:tc>
-          <w:tcPr>
-            <w:tcW w:w="1555" w:type="dxa"/>
-          </w:tcPr>
-          <w:p>
-            <w:r>
-              <w:rPr>
-                <w:rFonts w:hint="eastAsia"/>
-              </w:rPr>
-              <w:t>参与者</w:t>
-            </w:r>
-          </w:p>
-        </w:tc>
-        <w:tc>
-          <w:tcPr>
-            <w:tcW w:w="6741" w:type="dxa"/>
-            <w:gridSpan w:val="3"/>
-          </w:tcPr>
-          <w:p>
-            <w:r>
-              <w:rPr>
-                <w:rFonts w:hint="eastAsia"/>
-              </w:rPr>
-              <w:t>项目</w:t>
-            </w:r>
-            <w:r>
-              <w:rPr>
-                <w:rFonts w:hint="eastAsia"/>
-              </w:rPr>
-              <w:t>上级</w:t>
-            </w:r>
-          </w:p>
-        </w:tc>
-      </w:tr>
-      <w:tr>
-        <w:tc>
-          <w:tcPr>
-            <w:tcW w:w="1555" w:type="dxa"/>
-          </w:tcPr>
-          <w:p>
-            <w:r>
-              <w:rPr>
-                <w:rFonts w:hint="eastAsia"/>
-              </w:rPr>
-              <w:t>用例简述</w:t>
-            </w:r>
-          </w:p>
-        </w:tc>
-        <w:tc>
-          <w:tcPr>
-            <w:tcW w:w="6741" w:type="dxa"/>
-            <w:gridSpan w:val="3"/>
-          </w:tcPr>
-          <w:p>
-            <w:r>
-              <w:rPr>
-                <w:rFonts w:hint="eastAsia"/>
-              </w:rPr>
-              <w:t>项目</w:t>
-            </w:r>
-            <w:r>
-              <w:rPr>
-                <w:rFonts w:hint="eastAsia"/>
-              </w:rPr>
-              <w:t>上级</w:t>
-            </w:r>
-            <w:r>
-              <w:rPr>
-                <w:rFonts w:hint="eastAsia"/>
-              </w:rPr>
-              <w:t>审批项目经理新创建的项目</w:t>
-            </w:r>
-          </w:p>
-        </w:tc>
-      </w:tr>
-      <w:tr>
-        <w:tc>
-          <w:tcPr>
-            <w:tcW w:w="1555" w:type="dxa"/>
-          </w:tcPr>
-          <w:p>
-            <w:r>
-              <w:rPr>
-                <w:rFonts w:hint="eastAsia"/>
-              </w:rPr>
-              <w:t>前置条件</w:t>
-            </w:r>
-          </w:p>
-        </w:tc>
-        <w:tc>
-          <w:tcPr>
-            <w:tcW w:w="6741" w:type="dxa"/>
-            <w:gridSpan w:val="3"/>
-          </w:tcPr>
-          <w:p>
-            <w:r>
-              <w:rPr>
-                <w:rFonts w:hint="eastAsia"/>
-              </w:rPr>
-              <w:t>成功创建出新项目，</w:t>
-            </w:r>
-            <w:r>
-              <w:rPr>
-                <w:rFonts w:hint="eastAsia"/>
-              </w:rPr>
-              <w:t>状态为“申请立项”，操作用户被设置为该项目的</w:t>
-            </w:r>
-            <w:r>
-              <w:rPr>
-                <w:rFonts w:hint="eastAsia"/>
-              </w:rPr>
-              <w:t>项目上级角色</w:t>
-            </w:r>
-            <w:r>
-              <w:rPr>
-                <w:rFonts w:hint="eastAsia"/>
-              </w:rPr>
-              <w:t>，项目上级收到邮件</w:t>
-            </w:r>
-          </w:p>
-        </w:tc>
-      </w:tr>
-      <w:tr>
-        <w:tc>
-          <w:tcPr>
-            <w:tcW w:w="1555" w:type="dxa"/>
-          </w:tcPr>
-          <w:p>
-            <w:r>
-              <w:rPr>
-                <w:rFonts w:hint="eastAsia"/>
-              </w:rPr>
-              <w:t>基本事件流</w:t>
-            </w:r>
-          </w:p>
-        </w:tc>
-        <w:tc>
-          <w:tcPr>
-            <w:tcW w:w="6741" w:type="dxa"/>
-            <w:gridSpan w:val="3"/>
-          </w:tcPr>
-          <w:p>
-            <w:pPr>
-              <w:pStyle w:val="a3"/>
-              <w:numPr>
-                <w:ilvl w:val="0"/>
-                <w:numId w:val="8"/>
-              </w:numPr>
-              <w:ind w:firstLineChars="0"/>
-            </w:pPr>
-            <w:r>
-              <w:rPr>
-                <w:rFonts w:hint="eastAsia"/>
-              </w:rPr>
-              <w:t>项目上级通过邮件链接进入项目</w:t>
-            </w:r>
-            <w:r>
-              <w:rPr>
-                <w:rFonts w:hint="eastAsia"/>
-              </w:rPr>
-              <w:t>状态管理页面</w:t>
-            </w:r>
-          </w:p>
-          <w:p>
-            <w:pPr>
-              <w:pStyle w:val="a3"/>
-              <w:numPr>
-                <w:ilvl w:val="0"/>
-                <w:numId w:val="8"/>
-              </w:numPr>
-              <w:ind w:firstLineChars="0"/>
-            </w:pPr>
-            <w:r>
-              <w:rPr>
-                <w:rFonts w:hint="eastAsia"/>
-              </w:rPr>
-              <w:t>项目上级</w:t>
-            </w:r>
-            <w:r>
-              <w:rPr>
-                <w:rFonts w:hint="eastAsia"/>
-              </w:rPr>
-              <w:t>查阅项目信息，点击“通过”按钮</w:t>
-            </w:r>
-            <w:r>
-              <w:rPr>
-                <w:rFonts w:hint="eastAsia"/>
-              </w:rPr>
-              <w:t>，项目状态设置为“</w:t>
-            </w:r>
-            <w:r>
-              <w:rPr>
-                <w:rFonts w:hint="eastAsia"/>
-              </w:rPr>
-              <w:t>已立项”</w:t>
-            </w:r>
-          </w:p>
-          <w:p>
-            <w:pPr>
-              <w:pStyle w:val="a3"/>
-              <w:numPr>
-                <w:ilvl w:val="0"/>
-                <w:numId w:val="8"/>
-              </w:numPr>
-              <w:ind w:firstLineChars="0"/>
-            </w:pPr>
-            <w:r>
-              <w:rPr>
-                <w:rFonts w:hint="eastAsia"/>
-              </w:rPr>
-              <w:t>系统</w:t>
-            </w:r>
-            <w:r>
-              <w:rPr>
-                <w:rFonts w:hint="eastAsia"/>
-              </w:rPr>
-              <w:t>发送立项邮件给项目经理、QA经理、EPG</w:t>
-            </w:r>
-            <w:r>
-              <w:t xml:space="preserve"> </w:t>
-            </w:r>
-            <w:r>
-              <w:rPr>
-                <w:rFonts w:hint="eastAsia"/>
-              </w:rPr>
-              <w:t>Leader</w:t>
-            </w:r>
-          </w:p>
-        </w:tc>
-      </w:tr>
-      <w:tr>
-        <w:tc>
-          <w:tcPr>
-            <w:tcW w:w="1555" w:type="dxa"/>
-          </w:tcPr>
-          <w:p>
-            <w:r>
-              <w:rPr>
-                <w:rFonts w:hint="eastAsia"/>
-              </w:rPr>
-              <w:t>备选事件流</w:t>
-            </w:r>
-          </w:p>
-        </w:tc>
-        <w:tc>
-          <w:tcPr>
-            <w:tcW w:w="6741" w:type="dxa"/>
-            <w:gridSpan w:val="3"/>
-          </w:tcPr>
-          <w:p>
-            <w:r>
-              <w:rPr>
-                <w:rFonts w:hint="eastAsia"/>
-              </w:rPr>
-              <w:t>1a</w:t>
-            </w:r>
-            <w:r>
-              <w:t>.</w:t>
-            </w:r>
-            <w:r>
-              <w:rPr>
-                <w:rFonts w:hint="eastAsia"/>
-              </w:rPr>
-              <w:t xml:space="preserve"> 项目上级通过项目列表进入</w:t>
-            </w:r>
-            <w:r>
-              <w:rPr>
-                <w:rFonts w:hint="eastAsia"/>
-              </w:rPr>
-              <w:t>项目状态管理页面</w:t>
-            </w:r>
-          </w:p>
-          <w:p>
-            <w:r>
-              <w:rPr>
-                <w:rFonts w:hint="eastAsia"/>
-              </w:rPr>
-              <w:t>2a</w:t>
-            </w:r>
-            <w:r>
-              <w:t>.</w:t>
-            </w:r>
-            <w:r>
-              <w:rPr>
-                <w:rFonts w:hint="eastAsia"/>
-              </w:rPr>
-              <w:t xml:space="preserve"> 项目上级点击“驳回”</w:t>
-            </w:r>
-            <w:r>
-              <w:rPr>
-                <w:rFonts w:hint="eastAsia"/>
-              </w:rPr>
-              <w:t>按钮，项目状态设置为“立即驳回”，发送驳回邮件给项目经理</w:t>
-            </w:r>
-          </w:p>
-        </w:tc>
-      </w:tr>
-      <w:tr>
-        <w:tc>
-          <w:tcPr>
-            <w:tcW w:w="1555" w:type="dxa"/>
-          </w:tcPr>
-          <w:p>
-            <w:r>
-              <w:rPr>
-                <w:rFonts w:hint="eastAsia"/>
-              </w:rPr>
-              <w:t>后置条件</w:t>
-            </w:r>
-          </w:p>
-        </w:tc>
-        <w:tc>
-          <w:tcPr>
-            <w:tcW w:w="6741" w:type="dxa"/>
-            <w:gridSpan w:val="3"/>
-          </w:tcPr>
-          <w:p>
-            <w:pPr>
-              <w:pStyle w:val="a3"/>
-              <w:numPr>
-                <w:ilvl w:val="0"/>
-                <w:numId w:val="9"/>
-              </w:numPr>
-              <w:ind w:firstLineChars="0"/>
-            </w:pPr>
-            <w:r>
-              <w:rPr>
-                <w:rFonts w:hint="eastAsia"/>
-              </w:rPr>
-              <w:t>项目状态为“已立项”</w:t>
-            </w:r>
-          </w:p>
-          <w:p>
-            <w:pPr>
-              <w:pStyle w:val="a3"/>
-              <w:numPr>
-                <w:ilvl w:val="0"/>
-                <w:numId w:val="9"/>
-              </w:numPr>
-              <w:ind w:firstLineChars="0"/>
-            </w:pPr>
-            <w:r>
-              <w:rPr>
-                <w:rFonts w:hint="eastAsia"/>
-              </w:rPr>
-              <w:t>项目经理、QA经理、EPG</w:t>
-            </w:r>
-            <w:r>
-              <w:t xml:space="preserve"> </w:t>
-            </w:r>
-            <w:r>
-              <w:rPr>
-                <w:rFonts w:hint="eastAsia"/>
-              </w:rPr>
-              <w:t>Leader</w:t>
-            </w:r>
-            <w:r>
-              <w:rPr>
-                <w:rFonts w:hint="eastAsia"/>
-              </w:rPr>
-              <w:t>收到立项邮件</w:t>
-            </w:r>
-          </w:p>
-        </w:tc>
-      </w:tr>
-    </w:tbl>
-    <w:p/>
-    <w:p>
-      <w:pPr>
-        <w:pStyle w:val="3"/>
-        <w:spacing w:before="326" w:after="326"/>
-        <w:rPr>
-          <w:b w:val="0"/>
-        </w:rPr>
-      </w:pPr>
-      <w:bookmarkStart w:id="16" w:name="_Toc34641214"/>
-      <w:r>
-        <w:rPr>
-          <w:rFonts w:hint="eastAsia"/>
-          <w:b w:val="0"/>
-        </w:rPr>
-        <w:t>用例</w:t>
-      </w:r>
-      <w:r>
-        <w:rPr>
-          <w:rFonts w:hint="eastAsia"/>
-          <w:b w:val="0"/>
-        </w:rPr>
-        <w:t>3</w:t>
-      </w:r>
-      <w:r>
-        <w:rPr>
-          <w:b w:val="0"/>
-        </w:rPr>
-        <w:t>.3</w:t>
-      </w:r>
-      <w:r>
-        <w:rPr>
-          <w:rFonts w:hint="eastAsia"/>
-          <w:b w:val="0"/>
-        </w:rPr>
-        <w:t>：建立项目配置库</w:t>
-      </w:r>
-      <w:bookmarkEnd w:id="16"/>
-    </w:p>
-    <w:tbl>
-      <w:tblPr>
-        <w:tblStyle w:val="a7"/>
-        <w:tblW w:w="0" w:type="auto"/>
-        <w:tblLook w:val="04A0" w:firstRow="1" w:lastRow="0" w:firstColumn="1" w:lastColumn="0" w:noHBand="0" w:noVBand="1"/>
-      </w:tblPr>
-      <w:tblGrid>
-        <w:gridCol w:w="1555"/>
-        <w:gridCol w:w="1984"/>
-        <w:gridCol w:w="1418"/>
-        <w:gridCol w:w="3339"/>
-      </w:tblGrid>
-      <w:tr>
-        <w:tc>
-          <w:tcPr>
-            <w:tcW w:w="1555" w:type="dxa"/>
-          </w:tcPr>
-          <w:p>
-            <w:r>
-              <w:rPr>
-                <w:rFonts w:hint="eastAsia"/>
-              </w:rPr>
-              <w:t>用例编号</w:t>
-            </w:r>
-          </w:p>
-        </w:tc>
-        <w:tc>
-          <w:tcPr>
-            <w:tcW w:w="1984" w:type="dxa"/>
-          </w:tcPr>
-          <w:p>
-            <w:r>
-              <w:rPr>
-                <w:rFonts w:hint="eastAsia"/>
-              </w:rPr>
-              <w:t>UC</w:t>
-            </w:r>
-            <w:r>
-              <w:t>-3.3</w:t>
-            </w:r>
-          </w:p>
-        </w:tc>
-        <w:tc>
-          <w:tcPr>
-            <w:tcW w:w="1418" w:type="dxa"/>
-          </w:tcPr>
-          <w:p>
-            <w:r>
-              <w:rPr>
-                <w:rFonts w:hint="eastAsia"/>
-              </w:rPr>
-              <w:t>用例名称</w:t>
-            </w:r>
-          </w:p>
-        </w:tc>
-        <w:tc>
-          <w:tcPr>
-            <w:tcW w:w="3339" w:type="dxa"/>
-          </w:tcPr>
-          <w:p>
-            <w:r>
-              <w:rPr>
-                <w:rFonts w:hint="eastAsia"/>
-              </w:rPr>
-              <w:t>建立项目配置库</w:t>
-            </w:r>
-          </w:p>
-        </w:tc>
-      </w:tr>
-      <w:tr>
-        <w:tc>
-          <w:tcPr>
-            <w:tcW w:w="1555" w:type="dxa"/>
-          </w:tcPr>
-          <w:p>
-            <w:r>
-              <w:rPr>
-                <w:rFonts w:hint="eastAsia"/>
-              </w:rPr>
-              <w:t>参与者</w:t>
-            </w:r>
-          </w:p>
-        </w:tc>
-        <w:tc>
-          <w:tcPr>
-            <w:tcW w:w="6741" w:type="dxa"/>
-            <w:gridSpan w:val="3"/>
-          </w:tcPr>
-          <w:p>
-            <w:r>
-              <w:t>组织配置管理员</w:t>
-            </w:r>
-          </w:p>
-        </w:tc>
-      </w:tr>
-      <w:tr>
-        <w:tc>
-          <w:tcPr>
-            <w:tcW w:w="1555" w:type="dxa"/>
-          </w:tcPr>
-          <w:p>
-            <w:r>
-              <w:rPr>
-                <w:rFonts w:hint="eastAsia"/>
-              </w:rPr>
-              <w:t>用例简述</w:t>
-            </w:r>
-          </w:p>
-        </w:tc>
-        <w:tc>
-          <w:tcPr>
-            <w:tcW w:w="6741" w:type="dxa"/>
-            <w:gridSpan w:val="3"/>
-          </w:tcPr>
-          <w:p>
-            <w:r>
-              <w:rPr>
-                <w:rFonts w:hint="eastAsia"/>
-              </w:rPr>
-              <w:t>组织配置管理员对已立项项目配置Git库、文件服务器根目录、虚拟机空间</w:t>
-            </w:r>
-          </w:p>
-        </w:tc>
-      </w:tr>
-      <w:tr>
-        <w:tc>
-          <w:tcPr>
-            <w:tcW w:w="1555" w:type="dxa"/>
-          </w:tcPr>
-          <w:p>
-            <w:r>
-              <w:rPr>
-                <w:rFonts w:hint="eastAsia"/>
-              </w:rPr>
-              <w:t>前置条件</w:t>
-            </w:r>
-          </w:p>
-        </w:tc>
-        <w:tc>
-          <w:tcPr>
-            <w:tcW w:w="6741" w:type="dxa"/>
-            <w:gridSpan w:val="3"/>
-          </w:tcPr>
-          <w:p>
-            <w:r>
-              <w:rPr>
-                <w:rFonts w:hint="eastAsia"/>
-              </w:rPr>
-              <w:t>项目状态为“已立项”</w:t>
-            </w:r>
-            <w:r>
-              <w:rPr>
-                <w:rFonts w:hint="eastAsia"/>
-              </w:rPr>
-              <w:t>，组织管理员收到立项邮件</w:t>
-            </w:r>
-          </w:p>
-        </w:tc>
-      </w:tr>
-      <w:tr>
-        <w:tc>
-          <w:tcPr>
-            <w:tcW w:w="1555" w:type="dxa"/>
-          </w:tcPr>
-          <w:p>
-            <w:r>
-              <w:rPr>
-                <w:rFonts w:hint="eastAsia"/>
-              </w:rPr>
-              <w:t>基本事件流</w:t>
-            </w:r>
-          </w:p>
-        </w:tc>
-        <w:tc>
-          <w:tcPr>
-            <w:tcW w:w="6741" w:type="dxa"/>
-            <w:gridSpan w:val="3"/>
-          </w:tcPr>
-          <w:p>
-            <w:pPr>
-              <w:pStyle w:val="a3"/>
-              <w:numPr>
-                <w:ilvl w:val="0"/>
-                <w:numId w:val="10"/>
-              </w:numPr>
-              <w:ind w:firstLineChars="0"/>
-            </w:pPr>
-            <w:r>
-              <w:rPr>
-                <w:rFonts w:hint="eastAsia"/>
-              </w:rPr>
-              <w:t>组织配置管理员通过邮件链接进入项目状态管理</w:t>
-            </w:r>
-            <w:r>
-              <w:rPr>
-                <w:rFonts w:hint="eastAsia"/>
-              </w:rPr>
-              <w:t>页面</w:t>
-            </w:r>
-          </w:p>
-          <w:p>
-            <w:pPr>
-              <w:pStyle w:val="a3"/>
-              <w:numPr>
-                <w:ilvl w:val="0"/>
-                <w:numId w:val="10"/>
-              </w:numPr>
-              <w:ind w:firstLineChars="0"/>
-            </w:pPr>
-            <w:r>
-              <w:rPr>
-                <w:rFonts w:hint="eastAsia"/>
-              </w:rPr>
-              <w:t>组织管理员进入</w:t>
-            </w:r>
-            <w:r>
-              <w:rPr>
-                <w:rFonts w:hint="eastAsia"/>
-              </w:rPr>
-              <w:t>其他系统</w:t>
-            </w:r>
-            <w:r>
-              <w:rPr>
-                <w:rFonts w:hint="eastAsia"/>
-              </w:rPr>
-              <w:t>进行配置，完成后点击“</w:t>
-            </w:r>
-            <w:r>
-              <w:rPr>
-                <w:rFonts w:hint="eastAsia"/>
-              </w:rPr>
-              <w:t>配置完成</w:t>
-            </w:r>
-            <w:r>
-              <w:rPr>
-                <w:rFonts w:hint="eastAsia"/>
-              </w:rPr>
-              <w:t>”</w:t>
-            </w:r>
-          </w:p>
-          <w:p>
-            <w:pPr>
-              <w:pStyle w:val="a3"/>
-              <w:numPr>
-                <w:ilvl w:val="0"/>
-                <w:numId w:val="10"/>
-              </w:numPr>
-              <w:ind w:firstLineChars="0"/>
-            </w:pPr>
-            <w:r>
-              <w:rPr>
-                <w:rFonts w:hint="eastAsia"/>
-              </w:rPr>
-              <w:t>项</w:t>
-            </w:r>
-            <w:r>
-              <w:rPr>
-                <w:rFonts w:hint="eastAsia"/>
-              </w:rPr>
-              <w:t>目状态为“已立项”</w:t>
-            </w:r>
-            <w:r>
-              <w:rPr>
-                <w:rFonts w:hint="eastAsia"/>
-              </w:rPr>
-              <w:t>的子状态“配置完成”</w:t>
-            </w:r>
-          </w:p>
-          <w:p>
-            <w:pPr>
-              <w:pStyle w:val="a3"/>
-              <w:numPr>
-                <w:ilvl w:val="0"/>
-                <w:numId w:val="10"/>
-              </w:numPr>
-              <w:ind w:firstLineChars="0"/>
-            </w:pPr>
-            <w:r>
-              <w:rPr>
-                <w:rFonts w:hint="eastAsia"/>
-              </w:rPr>
-              <w:t>系统发送邮件给项目经理通知</w:t>
-            </w:r>
-            <w:r>
-              <w:rPr>
-                <w:rFonts w:hint="eastAsia"/>
-              </w:rPr>
-              <w:t>配置完成</w:t>
-            </w:r>
-          </w:p>
-          <w:p>
-            <w:pPr>
-              <w:pStyle w:val="a3"/>
-              <w:numPr>
-                <w:ilvl w:val="0"/>
-                <w:numId w:val="10"/>
-              </w:numPr>
-              <w:ind w:firstLineChars="0"/>
-            </w:pPr>
-            <w:r>
-              <w:rPr>
-                <w:rFonts w:hint="eastAsia"/>
-              </w:rPr>
-              <w:t>项目模块“管理人员权限”开放</w:t>
-            </w:r>
-          </w:p>
-        </w:tc>
-      </w:tr>
-      <w:tr>
-        <w:tc>
-          <w:tcPr>
-            <w:tcW w:w="1555" w:type="dxa"/>
-          </w:tcPr>
-          <w:p>
-            <w:r>
-              <w:rPr>
-                <w:rFonts w:hint="eastAsia"/>
-              </w:rPr>
-              <w:t>备选事件流</w:t>
-            </w:r>
-          </w:p>
-        </w:tc>
-        <w:tc>
-          <w:tcPr>
-            <w:tcW w:w="6741" w:type="dxa"/>
-            <w:gridSpan w:val="3"/>
-          </w:tcPr>
-          <w:p>
-            <w:r>
-              <w:rPr>
-                <w:rFonts w:hint="eastAsia"/>
-              </w:rPr>
-              <w:t>1a</w:t>
-            </w:r>
-            <w:r>
-              <w:t>.</w:t>
-            </w:r>
-            <w:r>
-              <w:rPr>
-                <w:rFonts w:hint="eastAsia"/>
-              </w:rPr>
-              <w:t xml:space="preserve"> 组织配置管理员通过项目列表进入项目状态管理页面</w:t>
-            </w:r>
-          </w:p>
-          <w:p>
-            <w:r>
-              <w:rPr>
-                <w:rFonts w:hint="eastAsia"/>
-              </w:rPr>
-              <w:t>2a</w:t>
-            </w:r>
-            <w:r>
-              <w:t>.</w:t>
-            </w:r>
-            <w:r>
-              <w:rPr>
-                <w:rFonts w:hint="eastAsia"/>
-              </w:rPr>
-              <w:t xml:space="preserve"> </w:t>
-            </w:r>
-            <w:r>
-              <w:rPr>
-                <w:rFonts w:hint="eastAsia"/>
-              </w:rPr>
-              <w:t>向后台发送消息时发生错误，系统提示错误，项目状态保持不变，</w:t>
-            </w:r>
-            <w:r>
-              <w:rPr>
-                <w:rFonts w:hint="eastAsia"/>
-              </w:rPr>
-              <w:t>组织配置管理员可重复执行基本事件流2</w:t>
-            </w:r>
-          </w:p>
-        </w:tc>
-      </w:tr>
-      <w:tr>
-        <w:tc>
-          <w:tcPr>
-            <w:tcW w:w="1555" w:type="dxa"/>
-          </w:tcPr>
-          <w:p>
-            <w:r>
-              <w:rPr>
-                <w:rFonts w:hint="eastAsia"/>
-              </w:rPr>
-              <w:t>后置条件</w:t>
-            </w:r>
-          </w:p>
-        </w:tc>
-        <w:tc>
-          <w:tcPr>
-            <w:tcW w:w="6741" w:type="dxa"/>
-            <w:gridSpan w:val="3"/>
-          </w:tcPr>
-          <w:p>
-            <w:pPr>
-              <w:pStyle w:val="a3"/>
-              <w:numPr>
-                <w:ilvl w:val="0"/>
-                <w:numId w:val="11"/>
-              </w:numPr>
-              <w:ind w:firstLineChars="0"/>
-            </w:pPr>
-            <w:r>
-              <w:rPr>
-                <w:rFonts w:hint="eastAsia"/>
-              </w:rPr>
-              <w:t>项目模块“管理人员权限”开放</w:t>
-            </w:r>
-          </w:p>
-          <w:p>
-            <w:pPr>
-              <w:pStyle w:val="a3"/>
-              <w:numPr>
-                <w:ilvl w:val="0"/>
-                <w:numId w:val="11"/>
-              </w:numPr>
-              <w:ind w:firstLineChars="0"/>
-            </w:pPr>
-            <w:r>
-              <w:rPr>
-                <w:rFonts w:hint="eastAsia"/>
-              </w:rPr>
-              <w:t>项目状态为“已立项”的子状态“配置完成”</w:t>
-            </w:r>
-          </w:p>
-          <w:p>
-            <w:pPr>
-              <w:pStyle w:val="a3"/>
-              <w:numPr>
-                <w:ilvl w:val="0"/>
-                <w:numId w:val="11"/>
-              </w:numPr>
-              <w:ind w:firstLineChars="0"/>
-            </w:pPr>
-            <w:r>
-              <w:rPr>
-                <w:rFonts w:hint="eastAsia"/>
-              </w:rPr>
-              <w:t>项目经理收到</w:t>
-            </w:r>
-            <w:r>
-              <w:rPr>
-                <w:rFonts w:hint="eastAsia"/>
-              </w:rPr>
-              <w:t>配置</w:t>
-            </w:r>
-            <w:r>
-              <w:rPr>
-                <w:rFonts w:hint="eastAsia"/>
-              </w:rPr>
-              <w:t>完成通知邮件</w:t>
-            </w:r>
-          </w:p>
-        </w:tc>
-      </w:tr>
-    </w:tbl>
-    <w:p/>
-    <w:p>
-      <w:pPr>
-        <w:pStyle w:val="3"/>
-        <w:spacing w:before="326" w:after="326"/>
-        <w:rPr>
-          <w:b w:val="0"/>
-        </w:rPr>
-      </w:pPr>
-      <w:bookmarkStart w:id="17" w:name="_Toc34641215"/>
-      <w:r>
-        <w:rPr>
-          <w:rFonts w:hint="eastAsia"/>
-          <w:b w:val="0"/>
-        </w:rPr>
-        <w:t>用例</w:t>
-      </w:r>
-      <w:r>
-        <w:rPr>
-          <w:b w:val="0"/>
-        </w:rPr>
-        <w:t>3.4</w:t>
-      </w:r>
-      <w:r>
-        <w:rPr>
-          <w:rFonts w:hint="eastAsia"/>
-          <w:b w:val="0"/>
-        </w:rPr>
-        <w:t>：</w:t>
-      </w:r>
-      <w:r>
-        <w:rPr>
-          <w:rFonts w:hint="eastAsia"/>
-          <w:b w:val="0"/>
-        </w:rPr>
-        <w:t>分配EPG</w:t>
-      </w:r>
-      <w:bookmarkEnd w:id="17"/>
-    </w:p>
-    <w:tbl>
-      <w:tblPr>
-        <w:tblStyle w:val="a7"/>
-        <w:tblW w:w="0" w:type="auto"/>
-        <w:tblLook w:val="04A0" w:firstRow="1" w:lastRow="0" w:firstColumn="1" w:lastColumn="0" w:noHBand="0" w:noVBand="1"/>
-      </w:tblPr>
-      <w:tblGrid>
-        <w:gridCol w:w="1555"/>
-        <w:gridCol w:w="1984"/>
-        <w:gridCol w:w="1418"/>
-        <w:gridCol w:w="3339"/>
-      </w:tblGrid>
-      <w:tr>
-        <w:tc>
-          <w:tcPr>
-            <w:tcW w:w="1555" w:type="dxa"/>
-          </w:tcPr>
-          <w:p>
-            <w:r>
-              <w:rPr>
-                <w:rFonts w:hint="eastAsia"/>
-              </w:rPr>
-              <w:t>用例编号</w:t>
-            </w:r>
-          </w:p>
-        </w:tc>
-        <w:tc>
-          <w:tcPr>
-            <w:tcW w:w="1984" w:type="dxa"/>
-          </w:tcPr>
-          <w:p>
-            <w:r>
-              <w:rPr>
-                <w:rFonts w:hint="eastAsia"/>
-              </w:rPr>
-              <w:t>UC</w:t>
-            </w:r>
-            <w:r>
-              <w:t>-3.</w:t>
-            </w:r>
-            <w:r>
-              <w:t>4</w:t>
-            </w:r>
-          </w:p>
-        </w:tc>
-        <w:tc>
-          <w:tcPr>
-            <w:tcW w:w="1418" w:type="dxa"/>
-          </w:tcPr>
-          <w:p>
-            <w:r>
-              <w:rPr>
-                <w:rFonts w:hint="eastAsia"/>
-              </w:rPr>
-              <w:t>用例名称</w:t>
-            </w:r>
-          </w:p>
-        </w:tc>
-        <w:tc>
-          <w:tcPr>
-            <w:tcW w:w="3339" w:type="dxa"/>
-          </w:tcPr>
-          <w:p>
-            <w:r>
-              <w:rPr>
-                <w:rFonts w:hint="eastAsia"/>
-              </w:rPr>
-              <w:t>分配EPG</w:t>
-            </w:r>
-          </w:p>
-        </w:tc>
-      </w:tr>
-      <w:tr>
-        <w:tc>
-          <w:tcPr>
-            <w:tcW w:w="1555" w:type="dxa"/>
-          </w:tcPr>
-          <w:p>
-            <w:r>
-              <w:rPr>
-                <w:rFonts w:hint="eastAsia"/>
-              </w:rPr>
-              <w:t>参与者</w:t>
-            </w:r>
-          </w:p>
-        </w:tc>
-        <w:tc>
-          <w:tcPr>
-            <w:tcW w:w="6741" w:type="dxa"/>
-            <w:gridSpan w:val="3"/>
-          </w:tcPr>
-          <w:p>
-            <w:r>
-              <w:rPr>
-                <w:rFonts w:hint="eastAsia"/>
-              </w:rPr>
-              <w:t>EPG</w:t>
-            </w:r>
-            <w:r>
-              <w:t xml:space="preserve"> </w:t>
-            </w:r>
-            <w:r>
-              <w:rPr>
-                <w:rFonts w:hint="eastAsia"/>
-              </w:rPr>
-              <w:t>Leader</w:t>
-            </w:r>
-          </w:p>
-        </w:tc>
-      </w:tr>
-      <w:tr>
-        <w:tc>
-          <w:tcPr>
-            <w:tcW w:w="1555" w:type="dxa"/>
-          </w:tcPr>
-          <w:p>
-            <w:r>
-              <w:rPr>
-                <w:rFonts w:hint="eastAsia"/>
-              </w:rPr>
-              <w:t>用例简述</w:t>
-            </w:r>
-          </w:p>
-        </w:tc>
-        <w:tc>
-          <w:tcPr>
-            <w:tcW w:w="6741" w:type="dxa"/>
-            <w:gridSpan w:val="3"/>
-          </w:tcPr>
-          <w:p>
-            <w:r>
-              <w:rPr>
-                <w:rFonts w:hint="eastAsia"/>
-              </w:rPr>
-              <w:t>EPG</w:t>
-            </w:r>
-            <w:r>
-              <w:t xml:space="preserve"> </w:t>
-            </w:r>
-            <w:r>
-              <w:rPr>
-                <w:rFonts w:hint="eastAsia"/>
-              </w:rPr>
-              <w:t>Leader对已立项项目分配EPG角色</w:t>
-            </w:r>
-          </w:p>
-        </w:tc>
-      </w:tr>
-      <w:tr>
-        <w:tc>
-          <w:tcPr>
-            <w:tcW w:w="1555" w:type="dxa"/>
-          </w:tcPr>
-          <w:p>
-            <w:r>
-              <w:rPr>
-                <w:rFonts w:hint="eastAsia"/>
-              </w:rPr>
-              <w:t>前置条件</w:t>
-            </w:r>
-          </w:p>
-        </w:tc>
-        <w:tc>
-          <w:tcPr>
-            <w:tcW w:w="6741" w:type="dxa"/>
-            <w:gridSpan w:val="3"/>
-          </w:tcPr>
-          <w:p>
-            <w:r>
-              <w:rPr>
-                <w:rFonts w:hint="eastAsia"/>
-              </w:rPr>
-              <w:t>项目状态为“已立项”， EPG</w:t>
-            </w:r>
-            <w:r>
-              <w:t xml:space="preserve"> </w:t>
-            </w:r>
-            <w:r>
-              <w:rPr>
-                <w:rFonts w:hint="eastAsia"/>
-              </w:rPr>
-              <w:t>Leader收到立项邮件</w:t>
-            </w:r>
-          </w:p>
-        </w:tc>
-      </w:tr>
-      <w:tr>
-        <w:tc>
-          <w:tcPr>
-            <w:tcW w:w="1555" w:type="dxa"/>
-          </w:tcPr>
-          <w:p>
-            <w:r>
-              <w:rPr>
-                <w:rFonts w:hint="eastAsia"/>
-              </w:rPr>
-              <w:t>基本事件流</w:t>
-            </w:r>
-          </w:p>
-        </w:tc>
-        <w:tc>
-          <w:tcPr>
-            <w:tcW w:w="6741" w:type="dxa"/>
-            <w:gridSpan w:val="3"/>
-          </w:tcPr>
-          <w:p>
-            <w:pPr>
-              <w:pStyle w:val="a3"/>
-              <w:numPr>
-                <w:ilvl w:val="0"/>
-                <w:numId w:val="12"/>
-              </w:numPr>
-              <w:ind w:firstLineChars="0"/>
-            </w:pPr>
-            <w:r>
-              <w:rPr>
-                <w:rFonts w:hint="eastAsia"/>
-              </w:rPr>
-              <w:t>EPG</w:t>
-            </w:r>
-            <w:r>
-              <w:t xml:space="preserve"> </w:t>
-            </w:r>
-            <w:r>
-              <w:rPr>
-                <w:rFonts w:hint="eastAsia"/>
-              </w:rPr>
-              <w:t>Leader通过邮件链接进入项目状态管理页面</w:t>
-            </w:r>
-          </w:p>
-          <w:p>
-            <w:pPr>
-              <w:pStyle w:val="a3"/>
-              <w:numPr>
-                <w:ilvl w:val="0"/>
-                <w:numId w:val="12"/>
-              </w:numPr>
-              <w:ind w:firstLineChars="0"/>
-            </w:pPr>
-            <w:r>
-              <w:rPr>
-                <w:rFonts w:hint="eastAsia"/>
-              </w:rPr>
-              <w:t>EPG</w:t>
-            </w:r>
-            <w:r>
-              <w:t xml:space="preserve"> </w:t>
-            </w:r>
-            <w:r>
-              <w:rPr>
-                <w:rFonts w:hint="eastAsia"/>
-              </w:rPr>
-              <w:t>Leader点击“分配EPG”按钮，在弹框中通过</w:t>
-            </w:r>
-            <w:r>
-              <w:rPr>
-                <w:rFonts w:hint="eastAsia"/>
-              </w:rPr>
-              <w:t>搜索</w:t>
-            </w:r>
-            <w:r>
-              <w:rPr>
-                <w:rFonts w:hint="eastAsia"/>
-              </w:rPr>
-              <w:t>用户ID将目标EPG添加至待添加列表</w:t>
-            </w:r>
-          </w:p>
-          <w:p>
-            <w:pPr>
-              <w:pStyle w:val="a3"/>
-              <w:numPr>
-                <w:ilvl w:val="0"/>
-                <w:numId w:val="12"/>
-              </w:numPr>
-              <w:ind w:firstLineChars="0"/>
-            </w:pPr>
-            <w:r>
-              <w:rPr>
-                <w:rFonts w:hint="eastAsia"/>
-              </w:rPr>
-              <w:t>点击确定，将待</w:t>
-            </w:r>
-            <w:r>
-              <w:rPr>
-                <w:rFonts w:hint="eastAsia"/>
-              </w:rPr>
-              <w:t>添加</w:t>
-            </w:r>
-            <w:r>
-              <w:rPr>
-                <w:rFonts w:hint="eastAsia"/>
-              </w:rPr>
-              <w:t>列表中的用户</w:t>
-            </w:r>
-            <w:r>
-              <w:rPr>
-                <w:rFonts w:hint="eastAsia"/>
-              </w:rPr>
-              <w:t>导入项目人员列表，</w:t>
-            </w:r>
-            <w:r>
-              <w:rPr>
-                <w:rFonts w:hint="eastAsia"/>
-              </w:rPr>
-              <w:t>项目</w:t>
-            </w:r>
-            <w:r>
-              <w:rPr>
-                <w:rFonts w:hint="eastAsia"/>
-              </w:rPr>
-              <w:t>角色为</w:t>
-            </w:r>
-            <w:r>
-              <w:rPr>
-                <w:rFonts w:hint="eastAsia"/>
-              </w:rPr>
-              <w:t>EPG</w:t>
-            </w:r>
-          </w:p>
-          <w:p>
-            <w:pPr>
-              <w:pStyle w:val="a3"/>
-              <w:numPr>
-                <w:ilvl w:val="0"/>
-                <w:numId w:val="12"/>
-              </w:numPr>
-              <w:ind w:firstLineChars="0"/>
-            </w:pPr>
-            <w:r>
-              <w:rPr>
-                <w:rFonts w:hint="eastAsia"/>
-              </w:rPr>
-              <w:t>项目状态为“已立项”的子状态“EPG分配完成”</w:t>
-            </w:r>
-          </w:p>
-          <w:p>
-            <w:pPr>
-              <w:pStyle w:val="a3"/>
-              <w:numPr>
-                <w:ilvl w:val="0"/>
-                <w:numId w:val="12"/>
-              </w:numPr>
-              <w:ind w:firstLineChars="0"/>
-            </w:pPr>
-            <w:r>
-              <w:rPr>
-                <w:rFonts w:hint="eastAsia"/>
-              </w:rPr>
-              <w:t>系统发送邮件给项目经理通知完成EPG分配</w:t>
-            </w:r>
-            <w:r>
-              <w:rPr>
-                <w:rFonts w:hint="eastAsia"/>
-              </w:rPr>
-              <w:t>完成</w:t>
-            </w:r>
-          </w:p>
-        </w:tc>
-      </w:tr>
-      <w:tr>
-        <w:tc>
-          <w:tcPr>
-            <w:tcW w:w="1555" w:type="dxa"/>
-          </w:tcPr>
-          <w:p>
-            <w:r>
-              <w:rPr>
-                <w:rFonts w:hint="eastAsia"/>
-              </w:rPr>
-              <w:t>备选事件流</w:t>
-            </w:r>
-          </w:p>
-        </w:tc>
-        <w:tc>
-          <w:tcPr>
-            <w:tcW w:w="6741" w:type="dxa"/>
-            <w:gridSpan w:val="3"/>
-          </w:tcPr>
-          <w:p>
-            <w:r>
-              <w:rPr>
-                <w:rFonts w:hint="eastAsia"/>
-              </w:rPr>
-              <w:t>1a</w:t>
-            </w:r>
-            <w:r>
-              <w:t>.</w:t>
-            </w:r>
-            <w:r>
-              <w:rPr>
-                <w:rFonts w:hint="eastAsia"/>
-              </w:rPr>
-              <w:t xml:space="preserve"> EPG</w:t>
-            </w:r>
-            <w:r>
-              <w:t xml:space="preserve"> </w:t>
-            </w:r>
-            <w:r>
-              <w:rPr>
-                <w:rFonts w:hint="eastAsia"/>
-              </w:rPr>
-              <w:t>Leader通过项目列表进入项目状态管理页面</w:t>
-            </w:r>
-          </w:p>
-          <w:p>
-            <w:r>
-              <w:rPr>
-                <w:rFonts w:hint="eastAsia"/>
-              </w:rPr>
-              <w:t>2a</w:t>
-            </w:r>
-            <w:r>
-              <w:t>.</w:t>
-            </w:r>
-            <w:r>
-              <w:rPr>
-                <w:rFonts w:hint="eastAsia"/>
-              </w:rPr>
-              <w:t xml:space="preserve"> 添加的用户ID不存在，系统报错并允许用户重复执行基本事件流2</w:t>
-            </w:r>
-          </w:p>
-          <w:p>
-            <w:r>
-              <w:rPr>
-                <w:rFonts w:hint="eastAsia"/>
-              </w:rPr>
-              <w:t>3a</w:t>
-            </w:r>
-            <w:r>
-              <w:t>.</w:t>
-            </w:r>
-            <w:r>
-              <w:rPr>
-                <w:rFonts w:hint="eastAsia"/>
-              </w:rPr>
-              <w:t xml:space="preserve"> </w:t>
-            </w:r>
-            <w:r>
-              <w:rPr>
-                <w:rFonts w:hint="eastAsia"/>
-              </w:rPr>
-              <w:t>向后台发送消息时发生错误，系统提示错误，</w:t>
-            </w:r>
-            <w:r>
-              <w:rPr>
-                <w:rFonts w:hint="eastAsia"/>
-              </w:rPr>
-              <w:t>界面停留在带添加列表，</w:t>
-            </w:r>
-            <w:r>
-              <w:rPr>
-                <w:rFonts w:hint="eastAsia"/>
-              </w:rPr>
-              <w:t>组织配置管理员可重复执行基本事件流</w:t>
-            </w:r>
-            <w:r>
-              <w:rPr>
-                <w:rFonts w:hint="eastAsia"/>
-              </w:rPr>
-              <w:t>3</w:t>
-            </w:r>
-          </w:p>
-        </w:tc>
-      </w:tr>
-      <w:tr>
-        <w:tc>
-          <w:tcPr>
-            <w:tcW w:w="1555" w:type="dxa"/>
-          </w:tcPr>
-          <w:p>
-            <w:r>
-              <w:rPr>
-                <w:rFonts w:hint="eastAsia"/>
-              </w:rPr>
-              <w:t>后置条件</w:t>
-            </w:r>
-          </w:p>
-        </w:tc>
-        <w:tc>
-          <w:tcPr>
-            <w:tcW w:w="6741" w:type="dxa"/>
-            <w:gridSpan w:val="3"/>
-          </w:tcPr>
-          <w:p>
-            <w:pPr>
-              <w:pStyle w:val="a3"/>
-              <w:numPr>
-                <w:ilvl w:val="0"/>
-                <w:numId w:val="13"/>
-              </w:numPr>
-              <w:ind w:firstLineChars="0"/>
-            </w:pPr>
-            <w:r>
-              <w:rPr>
-                <w:rFonts w:hint="eastAsia"/>
-              </w:rPr>
-              <w:t>项目状态为“已立项”的子状态“EPG分配完成”</w:t>
-            </w:r>
-          </w:p>
-          <w:p>
-            <w:pPr>
-              <w:pStyle w:val="a3"/>
-              <w:numPr>
-                <w:ilvl w:val="0"/>
-                <w:numId w:val="13"/>
-              </w:numPr>
-              <w:ind w:firstLineChars="0"/>
-            </w:pPr>
-            <w:r>
-              <w:rPr>
-                <w:rFonts w:hint="eastAsia"/>
-              </w:rPr>
-              <w:t>项目经理收到EPG分配完成</w:t>
-            </w:r>
-            <w:r>
-              <w:rPr>
-                <w:rFonts w:hint="eastAsia"/>
-              </w:rPr>
-              <w:t>通知</w:t>
-            </w:r>
-            <w:r>
-              <w:rPr>
-                <w:rFonts w:hint="eastAsia"/>
-              </w:rPr>
-              <w:t>邮件</w:t>
-            </w:r>
-          </w:p>
-        </w:tc>
-      </w:tr>
-    </w:tbl>
-    <w:p/>
-    <w:p>
-      <w:pPr>
-        <w:pStyle w:val="3"/>
-        <w:spacing w:before="326" w:after="326"/>
-        <w:rPr>
-          <w:b w:val="0"/>
-        </w:rPr>
-      </w:pPr>
-      <w:bookmarkStart w:id="18" w:name="_Toc34641216"/>
-      <w:r>
-        <w:rPr>
-          <w:rFonts w:hint="eastAsia"/>
-          <w:b w:val="0"/>
-        </w:rPr>
-        <w:t>用例</w:t>
-      </w:r>
-      <w:r>
-        <w:rPr>
-          <w:rFonts w:hint="eastAsia"/>
-          <w:b w:val="0"/>
-        </w:rPr>
-        <w:t>3</w:t>
-      </w:r>
-      <w:r>
-        <w:rPr>
-          <w:b w:val="0"/>
-        </w:rPr>
-        <w:t>.5</w:t>
-      </w:r>
-      <w:r>
-        <w:rPr>
-          <w:rFonts w:hint="eastAsia"/>
-          <w:b w:val="0"/>
-        </w:rPr>
-        <w:t>：分配QA</w:t>
       </w:r>
       <w:bookmarkEnd w:id="18"/>
     </w:p>
@@ -10830,6 +9310,1557 @@
               <w:t>UC</w:t>
             </w:r>
             <w:r>
+              <w:t>-3.2</w:t>
+            </w:r>
+          </w:p>
+        </w:tc>
+        <w:tc>
+          <w:tcPr>
+            <w:tcW w:w="1418" w:type="dxa"/>
+          </w:tcPr>
+          <w:p>
+            <w:r>
+              <w:rPr>
+                <w:rFonts w:hint="eastAsia"/>
+              </w:rPr>
+              <w:t>用例名称</w:t>
+            </w:r>
+          </w:p>
+        </w:tc>
+        <w:tc>
+          <w:tcPr>
+            <w:tcW w:w="3339" w:type="dxa"/>
+          </w:tcPr>
+          <w:p>
+            <w:r>
+              <w:t>审批立项</w:t>
+            </w:r>
+          </w:p>
+        </w:tc>
+      </w:tr>
+      <w:tr>
+        <w:tc>
+          <w:tcPr>
+            <w:tcW w:w="1555" w:type="dxa"/>
+          </w:tcPr>
+          <w:p>
+            <w:r>
+              <w:rPr>
+                <w:rFonts w:hint="eastAsia"/>
+              </w:rPr>
+              <w:t>参与者</w:t>
+            </w:r>
+          </w:p>
+        </w:tc>
+        <w:tc>
+          <w:tcPr>
+            <w:tcW w:w="6741" w:type="dxa"/>
+            <w:gridSpan w:val="3"/>
+          </w:tcPr>
+          <w:p>
+            <w:r>
+              <w:rPr>
+                <w:rFonts w:hint="eastAsia"/>
+              </w:rPr>
+              <w:t>项目</w:t>
+            </w:r>
+            <w:r>
+              <w:rPr>
+                <w:rFonts w:hint="eastAsia"/>
+              </w:rPr>
+              <w:t>上级</w:t>
+            </w:r>
+          </w:p>
+        </w:tc>
+      </w:tr>
+      <w:tr>
+        <w:tc>
+          <w:tcPr>
+            <w:tcW w:w="1555" w:type="dxa"/>
+          </w:tcPr>
+          <w:p>
+            <w:r>
+              <w:rPr>
+                <w:rFonts w:hint="eastAsia"/>
+              </w:rPr>
+              <w:t>用例简述</w:t>
+            </w:r>
+          </w:p>
+        </w:tc>
+        <w:tc>
+          <w:tcPr>
+            <w:tcW w:w="6741" w:type="dxa"/>
+            <w:gridSpan w:val="3"/>
+          </w:tcPr>
+          <w:p>
+            <w:r>
+              <w:rPr>
+                <w:rFonts w:hint="eastAsia"/>
+              </w:rPr>
+              <w:t>项目</w:t>
+            </w:r>
+            <w:r>
+              <w:rPr>
+                <w:rFonts w:hint="eastAsia"/>
+              </w:rPr>
+              <w:t>上级</w:t>
+            </w:r>
+            <w:r>
+              <w:rPr>
+                <w:rFonts w:hint="eastAsia"/>
+              </w:rPr>
+              <w:t>审批项目经理新创建的项目</w:t>
+            </w:r>
+          </w:p>
+        </w:tc>
+      </w:tr>
+      <w:tr>
+        <w:tc>
+          <w:tcPr>
+            <w:tcW w:w="1555" w:type="dxa"/>
+          </w:tcPr>
+          <w:p>
+            <w:r>
+              <w:rPr>
+                <w:rFonts w:hint="eastAsia"/>
+              </w:rPr>
+              <w:t>前置条件</w:t>
+            </w:r>
+          </w:p>
+        </w:tc>
+        <w:tc>
+          <w:tcPr>
+            <w:tcW w:w="6741" w:type="dxa"/>
+            <w:gridSpan w:val="3"/>
+          </w:tcPr>
+          <w:p>
+            <w:r>
+              <w:rPr>
+                <w:rFonts w:hint="eastAsia"/>
+              </w:rPr>
+              <w:t>成功创建出新项目，</w:t>
+            </w:r>
+            <w:r>
+              <w:rPr>
+                <w:rFonts w:hint="eastAsia"/>
+              </w:rPr>
+              <w:t>状态为“申请立项”，操作用户被设置为该项目的</w:t>
+            </w:r>
+            <w:r>
+              <w:rPr>
+                <w:rFonts w:hint="eastAsia"/>
+              </w:rPr>
+              <w:t>项目上级角色</w:t>
+            </w:r>
+            <w:r>
+              <w:rPr>
+                <w:rFonts w:hint="eastAsia"/>
+              </w:rPr>
+              <w:t>，项目上级收到邮件</w:t>
+            </w:r>
+          </w:p>
+        </w:tc>
+      </w:tr>
+      <w:tr>
+        <w:tc>
+          <w:tcPr>
+            <w:tcW w:w="1555" w:type="dxa"/>
+          </w:tcPr>
+          <w:p>
+            <w:r>
+              <w:rPr>
+                <w:rFonts w:hint="eastAsia"/>
+              </w:rPr>
+              <w:t>基本事件流</w:t>
+            </w:r>
+          </w:p>
+        </w:tc>
+        <w:tc>
+          <w:tcPr>
+            <w:tcW w:w="6741" w:type="dxa"/>
+            <w:gridSpan w:val="3"/>
+          </w:tcPr>
+          <w:p>
+            <w:pPr>
+              <w:pStyle w:val="a3"/>
+              <w:numPr>
+                <w:ilvl w:val="0"/>
+                <w:numId w:val="8"/>
+              </w:numPr>
+              <w:ind w:firstLineChars="0"/>
+            </w:pPr>
+            <w:r>
+              <w:rPr>
+                <w:rFonts w:hint="eastAsia"/>
+              </w:rPr>
+              <w:t>项目上级通过邮件链接进入项目</w:t>
+            </w:r>
+            <w:r>
+              <w:rPr>
+                <w:rFonts w:hint="eastAsia"/>
+              </w:rPr>
+              <w:t>状态管理页面</w:t>
+            </w:r>
+          </w:p>
+          <w:p>
+            <w:pPr>
+              <w:pStyle w:val="a3"/>
+              <w:numPr>
+                <w:ilvl w:val="0"/>
+                <w:numId w:val="8"/>
+              </w:numPr>
+              <w:ind w:firstLineChars="0"/>
+            </w:pPr>
+            <w:r>
+              <w:rPr>
+                <w:rFonts w:hint="eastAsia"/>
+              </w:rPr>
+              <w:t>项目上级</w:t>
+            </w:r>
+            <w:r>
+              <w:rPr>
+                <w:rFonts w:hint="eastAsia"/>
+              </w:rPr>
+              <w:t>查阅项目信息，点击“通过”按钮</w:t>
+            </w:r>
+            <w:r>
+              <w:rPr>
+                <w:rFonts w:hint="eastAsia"/>
+              </w:rPr>
+              <w:t>，项目状态设置为“</w:t>
+            </w:r>
+            <w:r>
+              <w:rPr>
+                <w:rFonts w:hint="eastAsia"/>
+              </w:rPr>
+              <w:t>已立项”</w:t>
+            </w:r>
+          </w:p>
+          <w:p>
+            <w:pPr>
+              <w:pStyle w:val="a3"/>
+              <w:numPr>
+                <w:ilvl w:val="0"/>
+                <w:numId w:val="8"/>
+              </w:numPr>
+              <w:ind w:firstLineChars="0"/>
+            </w:pPr>
+            <w:r>
+              <w:rPr>
+                <w:rFonts w:hint="eastAsia"/>
+              </w:rPr>
+              <w:t>系统</w:t>
+            </w:r>
+            <w:r>
+              <w:rPr>
+                <w:rFonts w:hint="eastAsia"/>
+              </w:rPr>
+              <w:t>发送立项邮件给项目经理、QA经理、EPG</w:t>
+            </w:r>
+            <w:r>
+              <w:t xml:space="preserve"> </w:t>
+            </w:r>
+            <w:r>
+              <w:rPr>
+                <w:rFonts w:hint="eastAsia"/>
+              </w:rPr>
+              <w:t>Leader</w:t>
+            </w:r>
+          </w:p>
+        </w:tc>
+      </w:tr>
+      <w:tr>
+        <w:tc>
+          <w:tcPr>
+            <w:tcW w:w="1555" w:type="dxa"/>
+          </w:tcPr>
+          <w:p>
+            <w:r>
+              <w:rPr>
+                <w:rFonts w:hint="eastAsia"/>
+              </w:rPr>
+              <w:t>备选事件流</w:t>
+            </w:r>
+          </w:p>
+        </w:tc>
+        <w:tc>
+          <w:tcPr>
+            <w:tcW w:w="6741" w:type="dxa"/>
+            <w:gridSpan w:val="3"/>
+          </w:tcPr>
+          <w:p>
+            <w:r>
+              <w:rPr>
+                <w:rFonts w:hint="eastAsia"/>
+              </w:rPr>
+              <w:t>1a</w:t>
+            </w:r>
+            <w:r>
+              <w:t>.</w:t>
+            </w:r>
+            <w:r>
+              <w:rPr>
+                <w:rFonts w:hint="eastAsia"/>
+              </w:rPr>
+              <w:t xml:space="preserve"> 项目上级通过项目列表进入</w:t>
+            </w:r>
+            <w:r>
+              <w:rPr>
+                <w:rFonts w:hint="eastAsia"/>
+              </w:rPr>
+              <w:t>项目状态管理页面</w:t>
+            </w:r>
+          </w:p>
+          <w:p>
+            <w:r>
+              <w:rPr>
+                <w:rFonts w:hint="eastAsia"/>
+              </w:rPr>
+              <w:t>2a</w:t>
+            </w:r>
+            <w:r>
+              <w:t>.</w:t>
+            </w:r>
+            <w:r>
+              <w:rPr>
+                <w:rFonts w:hint="eastAsia"/>
+              </w:rPr>
+              <w:t xml:space="preserve"> </w:t>
+            </w:r>
+            <w:proofErr w:type="gramStart"/>
+            <w:r>
+              <w:rPr>
+                <w:rFonts w:hint="eastAsia"/>
+              </w:rPr>
+              <w:t>项目上级点击“</w:t>
+            </w:r>
+            <w:proofErr w:type="gramEnd"/>
+            <w:r>
+              <w:rPr>
+                <w:rFonts w:hint="eastAsia"/>
+              </w:rPr>
+              <w:t>驳回”</w:t>
+            </w:r>
+            <w:r>
+              <w:rPr>
+                <w:rFonts w:hint="eastAsia"/>
+              </w:rPr>
+              <w:t>按钮，项目状态设置为“立即驳回”，发送驳回邮件给项目经理</w:t>
+            </w:r>
+          </w:p>
+        </w:tc>
+      </w:tr>
+      <w:tr>
+        <w:tc>
+          <w:tcPr>
+            <w:tcW w:w="1555" w:type="dxa"/>
+          </w:tcPr>
+          <w:p>
+            <w:r>
+              <w:rPr>
+                <w:rFonts w:hint="eastAsia"/>
+              </w:rPr>
+              <w:t>后置条件</w:t>
+            </w:r>
+          </w:p>
+        </w:tc>
+        <w:tc>
+          <w:tcPr>
+            <w:tcW w:w="6741" w:type="dxa"/>
+            <w:gridSpan w:val="3"/>
+          </w:tcPr>
+          <w:p>
+            <w:pPr>
+              <w:pStyle w:val="a3"/>
+              <w:numPr>
+                <w:ilvl w:val="0"/>
+                <w:numId w:val="9"/>
+              </w:numPr>
+              <w:ind w:firstLineChars="0"/>
+            </w:pPr>
+            <w:r>
+              <w:rPr>
+                <w:rFonts w:hint="eastAsia"/>
+              </w:rPr>
+              <w:t>项目状态为“已立项”</w:t>
+            </w:r>
+          </w:p>
+          <w:p>
+            <w:pPr>
+              <w:pStyle w:val="a3"/>
+              <w:numPr>
+                <w:ilvl w:val="0"/>
+                <w:numId w:val="9"/>
+              </w:numPr>
+              <w:ind w:firstLineChars="0"/>
+            </w:pPr>
+            <w:r>
+              <w:rPr>
+                <w:rFonts w:hint="eastAsia"/>
+              </w:rPr>
+              <w:t>项目经理、QA经理、EPG</w:t>
+            </w:r>
+            <w:r>
+              <w:t xml:space="preserve"> </w:t>
+            </w:r>
+            <w:r>
+              <w:rPr>
+                <w:rFonts w:hint="eastAsia"/>
+              </w:rPr>
+              <w:t>Leader</w:t>
+            </w:r>
+            <w:r>
+              <w:rPr>
+                <w:rFonts w:hint="eastAsia"/>
+              </w:rPr>
+              <w:t>收到立项邮件</w:t>
+            </w:r>
+          </w:p>
+        </w:tc>
+      </w:tr>
+    </w:tbl>
+    <w:p/>
+    <w:p>
+      <w:pPr>
+        <w:pStyle w:val="3"/>
+        <w:spacing w:before="326" w:after="326"/>
+        <w:rPr>
+          <w:b w:val="0"/>
+        </w:rPr>
+      </w:pPr>
+      <w:bookmarkStart w:id="19" w:name="_Toc34641214"/>
+      <w:r>
+        <w:rPr>
+          <w:rFonts w:hint="eastAsia"/>
+          <w:b w:val="0"/>
+        </w:rPr>
+        <w:t>用例</w:t>
+      </w:r>
+      <w:r>
+        <w:rPr>
+          <w:rFonts w:hint="eastAsia"/>
+          <w:b w:val="0"/>
+        </w:rPr>
+        <w:t>3</w:t>
+      </w:r>
+      <w:r>
+        <w:rPr>
+          <w:b w:val="0"/>
+        </w:rPr>
+        <w:t>.3</w:t>
+      </w:r>
+      <w:r>
+        <w:rPr>
+          <w:rFonts w:hint="eastAsia"/>
+          <w:b w:val="0"/>
+        </w:rPr>
+        <w:t>：建立项目配置库</w:t>
+      </w:r>
+      <w:bookmarkEnd w:id="19"/>
+    </w:p>
+    <w:tbl>
+      <w:tblPr>
+        <w:tblStyle w:val="a7"/>
+        <w:tblW w:w="0" w:type="auto"/>
+        <w:tblLook w:val="04A0" w:firstRow="1" w:lastRow="0" w:firstColumn="1" w:lastColumn="0" w:noHBand="0" w:noVBand="1"/>
+      </w:tblPr>
+      <w:tblGrid>
+        <w:gridCol w:w="1555"/>
+        <w:gridCol w:w="1984"/>
+        <w:gridCol w:w="1418"/>
+        <w:gridCol w:w="3339"/>
+      </w:tblGrid>
+      <w:tr>
+        <w:tc>
+          <w:tcPr>
+            <w:tcW w:w="1555" w:type="dxa"/>
+          </w:tcPr>
+          <w:p>
+            <w:r>
+              <w:rPr>
+                <w:rFonts w:hint="eastAsia"/>
+              </w:rPr>
+              <w:t>用例编号</w:t>
+            </w:r>
+          </w:p>
+        </w:tc>
+        <w:tc>
+          <w:tcPr>
+            <w:tcW w:w="1984" w:type="dxa"/>
+          </w:tcPr>
+          <w:p>
+            <w:r>
+              <w:rPr>
+                <w:rFonts w:hint="eastAsia"/>
+              </w:rPr>
+              <w:t>UC</w:t>
+            </w:r>
+            <w:r>
+              <w:t>-3.3</w:t>
+            </w:r>
+          </w:p>
+        </w:tc>
+        <w:tc>
+          <w:tcPr>
+            <w:tcW w:w="1418" w:type="dxa"/>
+          </w:tcPr>
+          <w:p>
+            <w:r>
+              <w:rPr>
+                <w:rFonts w:hint="eastAsia"/>
+              </w:rPr>
+              <w:t>用例名称</w:t>
+            </w:r>
+          </w:p>
+        </w:tc>
+        <w:tc>
+          <w:tcPr>
+            <w:tcW w:w="3339" w:type="dxa"/>
+          </w:tcPr>
+          <w:p>
+            <w:r>
+              <w:rPr>
+                <w:rFonts w:hint="eastAsia"/>
+              </w:rPr>
+              <w:t>建立项目配置库</w:t>
+            </w:r>
+          </w:p>
+        </w:tc>
+      </w:tr>
+      <w:tr>
+        <w:tc>
+          <w:tcPr>
+            <w:tcW w:w="1555" w:type="dxa"/>
+          </w:tcPr>
+          <w:p>
+            <w:r>
+              <w:rPr>
+                <w:rFonts w:hint="eastAsia"/>
+              </w:rPr>
+              <w:t>参与者</w:t>
+            </w:r>
+          </w:p>
+        </w:tc>
+        <w:tc>
+          <w:tcPr>
+            <w:tcW w:w="6741" w:type="dxa"/>
+            <w:gridSpan w:val="3"/>
+          </w:tcPr>
+          <w:p>
+            <w:r>
+              <w:t>组织配置管理员</w:t>
+            </w:r>
+          </w:p>
+        </w:tc>
+      </w:tr>
+      <w:tr>
+        <w:tc>
+          <w:tcPr>
+            <w:tcW w:w="1555" w:type="dxa"/>
+          </w:tcPr>
+          <w:p>
+            <w:r>
+              <w:rPr>
+                <w:rFonts w:hint="eastAsia"/>
+              </w:rPr>
+              <w:t>用例简述</w:t>
+            </w:r>
+          </w:p>
+        </w:tc>
+        <w:tc>
+          <w:tcPr>
+            <w:tcW w:w="6741" w:type="dxa"/>
+            <w:gridSpan w:val="3"/>
+          </w:tcPr>
+          <w:p>
+            <w:r>
+              <w:rPr>
+                <w:rFonts w:hint="eastAsia"/>
+              </w:rPr>
+              <w:t>组织配置管理员对已立项项目配置Git库、文件服务器根目录、虚拟机空间</w:t>
+            </w:r>
+          </w:p>
+        </w:tc>
+      </w:tr>
+      <w:tr>
+        <w:tc>
+          <w:tcPr>
+            <w:tcW w:w="1555" w:type="dxa"/>
+          </w:tcPr>
+          <w:p>
+            <w:r>
+              <w:rPr>
+                <w:rFonts w:hint="eastAsia"/>
+              </w:rPr>
+              <w:t>前置条件</w:t>
+            </w:r>
+          </w:p>
+        </w:tc>
+        <w:tc>
+          <w:tcPr>
+            <w:tcW w:w="6741" w:type="dxa"/>
+            <w:gridSpan w:val="3"/>
+          </w:tcPr>
+          <w:p>
+            <w:r>
+              <w:rPr>
+                <w:rFonts w:hint="eastAsia"/>
+              </w:rPr>
+              <w:t>项目状态为“已立项”</w:t>
+            </w:r>
+            <w:r>
+              <w:rPr>
+                <w:rFonts w:hint="eastAsia"/>
+              </w:rPr>
+              <w:t>，组织管理员收到立项邮件</w:t>
+            </w:r>
+          </w:p>
+        </w:tc>
+      </w:tr>
+      <w:tr>
+        <w:tc>
+          <w:tcPr>
+            <w:tcW w:w="1555" w:type="dxa"/>
+          </w:tcPr>
+          <w:p>
+            <w:r>
+              <w:rPr>
+                <w:rFonts w:hint="eastAsia"/>
+              </w:rPr>
+              <w:t>基本事件流</w:t>
+            </w:r>
+          </w:p>
+        </w:tc>
+        <w:tc>
+          <w:tcPr>
+            <w:tcW w:w="6741" w:type="dxa"/>
+            <w:gridSpan w:val="3"/>
+          </w:tcPr>
+          <w:p>
+            <w:pPr>
+              <w:pStyle w:val="a3"/>
+              <w:numPr>
+                <w:ilvl w:val="0"/>
+                <w:numId w:val="10"/>
+              </w:numPr>
+              <w:ind w:firstLineChars="0"/>
+            </w:pPr>
+            <w:r>
+              <w:rPr>
+                <w:rFonts w:hint="eastAsia"/>
+              </w:rPr>
+              <w:t>组织配置管理员通过邮件链接进入项目状态管理</w:t>
+            </w:r>
+            <w:r>
+              <w:rPr>
+                <w:rFonts w:hint="eastAsia"/>
+              </w:rPr>
+              <w:t>页面</w:t>
+            </w:r>
+          </w:p>
+          <w:p>
+            <w:pPr>
+              <w:pStyle w:val="a3"/>
+              <w:numPr>
+                <w:ilvl w:val="0"/>
+                <w:numId w:val="10"/>
+              </w:numPr>
+              <w:ind w:firstLineChars="0"/>
+            </w:pPr>
+            <w:r>
+              <w:rPr>
+                <w:rFonts w:hint="eastAsia"/>
+              </w:rPr>
+              <w:t>组织管理员进入</w:t>
+            </w:r>
+            <w:r>
+              <w:rPr>
+                <w:rFonts w:hint="eastAsia"/>
+              </w:rPr>
+              <w:t>其他系统</w:t>
+            </w:r>
+            <w:r>
+              <w:rPr>
+                <w:rFonts w:hint="eastAsia"/>
+              </w:rPr>
+              <w:t>进行配置，完成后点击“</w:t>
+            </w:r>
+            <w:r>
+              <w:rPr>
+                <w:rFonts w:hint="eastAsia"/>
+              </w:rPr>
+              <w:t>配置完成</w:t>
+            </w:r>
+            <w:r>
+              <w:rPr>
+                <w:rFonts w:hint="eastAsia"/>
+              </w:rPr>
+              <w:t>”</w:t>
+            </w:r>
+          </w:p>
+          <w:p>
+            <w:pPr>
+              <w:pStyle w:val="a3"/>
+              <w:numPr>
+                <w:ilvl w:val="0"/>
+                <w:numId w:val="10"/>
+              </w:numPr>
+              <w:ind w:firstLineChars="0"/>
+            </w:pPr>
+            <w:r>
+              <w:rPr>
+                <w:rFonts w:hint="eastAsia"/>
+              </w:rPr>
+              <w:t>项</w:t>
+            </w:r>
+            <w:r>
+              <w:rPr>
+                <w:rFonts w:hint="eastAsia"/>
+              </w:rPr>
+              <w:t>目状态为“已立项”</w:t>
+            </w:r>
+            <w:r>
+              <w:rPr>
+                <w:rFonts w:hint="eastAsia"/>
+              </w:rPr>
+              <w:t>的子状态“配置完成”</w:t>
+            </w:r>
+          </w:p>
+          <w:p>
+            <w:pPr>
+              <w:pStyle w:val="a3"/>
+              <w:numPr>
+                <w:ilvl w:val="0"/>
+                <w:numId w:val="10"/>
+              </w:numPr>
+              <w:ind w:firstLineChars="0"/>
+            </w:pPr>
+            <w:r>
+              <w:rPr>
+                <w:rFonts w:hint="eastAsia"/>
+              </w:rPr>
+              <w:t>系统发送邮件给项目经理通知</w:t>
+            </w:r>
+            <w:r>
+              <w:rPr>
+                <w:rFonts w:hint="eastAsia"/>
+              </w:rPr>
+              <w:t>配置完成</w:t>
+            </w:r>
+          </w:p>
+          <w:p>
+            <w:pPr>
+              <w:pStyle w:val="a3"/>
+              <w:numPr>
+                <w:ilvl w:val="0"/>
+                <w:numId w:val="10"/>
+              </w:numPr>
+              <w:ind w:firstLineChars="0"/>
+            </w:pPr>
+            <w:r>
+              <w:rPr>
+                <w:rFonts w:hint="eastAsia"/>
+              </w:rPr>
+              <w:t>项目模块“管理人员权限”开放</w:t>
+            </w:r>
+          </w:p>
+        </w:tc>
+      </w:tr>
+      <w:tr>
+        <w:tc>
+          <w:tcPr>
+            <w:tcW w:w="1555" w:type="dxa"/>
+          </w:tcPr>
+          <w:p>
+            <w:r>
+              <w:rPr>
+                <w:rFonts w:hint="eastAsia"/>
+              </w:rPr>
+              <w:t>备选事件流</w:t>
+            </w:r>
+          </w:p>
+        </w:tc>
+        <w:tc>
+          <w:tcPr>
+            <w:tcW w:w="6741" w:type="dxa"/>
+            <w:gridSpan w:val="3"/>
+          </w:tcPr>
+          <w:p>
+            <w:r>
+              <w:rPr>
+                <w:rFonts w:hint="eastAsia"/>
+              </w:rPr>
+              <w:t>1a</w:t>
+            </w:r>
+            <w:r>
+              <w:t>.</w:t>
+            </w:r>
+            <w:r>
+              <w:rPr>
+                <w:rFonts w:hint="eastAsia"/>
+              </w:rPr>
+              <w:t xml:space="preserve"> 组织配置管理员通过项目列表进入项目状态管理页面</w:t>
+            </w:r>
+          </w:p>
+          <w:p>
+            <w:r>
+              <w:rPr>
+                <w:rFonts w:hint="eastAsia"/>
+              </w:rPr>
+              <w:t>2a</w:t>
+            </w:r>
+            <w:r>
+              <w:t>.</w:t>
+            </w:r>
+            <w:r>
+              <w:rPr>
+                <w:rFonts w:hint="eastAsia"/>
+              </w:rPr>
+              <w:t xml:space="preserve"> </w:t>
+            </w:r>
+            <w:r>
+              <w:rPr>
+                <w:rFonts w:hint="eastAsia"/>
+              </w:rPr>
+              <w:t>向后台发送消息时发生错误，系统提示错误，项目状态保持不变，</w:t>
+            </w:r>
+            <w:r>
+              <w:rPr>
+                <w:rFonts w:hint="eastAsia"/>
+              </w:rPr>
+              <w:t>组织配置管理员可重复执行基本事件流2</w:t>
+            </w:r>
+          </w:p>
+        </w:tc>
+      </w:tr>
+      <w:tr>
+        <w:tc>
+          <w:tcPr>
+            <w:tcW w:w="1555" w:type="dxa"/>
+          </w:tcPr>
+          <w:p>
+            <w:r>
+              <w:rPr>
+                <w:rFonts w:hint="eastAsia"/>
+              </w:rPr>
+              <w:t>后置条件</w:t>
+            </w:r>
+          </w:p>
+        </w:tc>
+        <w:tc>
+          <w:tcPr>
+            <w:tcW w:w="6741" w:type="dxa"/>
+            <w:gridSpan w:val="3"/>
+          </w:tcPr>
+          <w:p>
+            <w:pPr>
+              <w:pStyle w:val="a3"/>
+              <w:numPr>
+                <w:ilvl w:val="0"/>
+                <w:numId w:val="11"/>
+              </w:numPr>
+              <w:ind w:firstLineChars="0"/>
+            </w:pPr>
+            <w:r>
+              <w:rPr>
+                <w:rFonts w:hint="eastAsia"/>
+              </w:rPr>
+              <w:t>项目模块“管理人员权限”开放</w:t>
+            </w:r>
+          </w:p>
+          <w:p>
+            <w:pPr>
+              <w:pStyle w:val="a3"/>
+              <w:numPr>
+                <w:ilvl w:val="0"/>
+                <w:numId w:val="11"/>
+              </w:numPr>
+              <w:ind w:firstLineChars="0"/>
+            </w:pPr>
+            <w:r>
+              <w:rPr>
+                <w:rFonts w:hint="eastAsia"/>
+              </w:rPr>
+              <w:t>项目状态为“已立项”的子状态“配置完成”</w:t>
+            </w:r>
+          </w:p>
+          <w:p>
+            <w:pPr>
+              <w:pStyle w:val="a3"/>
+              <w:numPr>
+                <w:ilvl w:val="0"/>
+                <w:numId w:val="11"/>
+              </w:numPr>
+              <w:ind w:firstLineChars="0"/>
+            </w:pPr>
+            <w:r>
+              <w:rPr>
+                <w:rFonts w:hint="eastAsia"/>
+              </w:rPr>
+              <w:t>项目经理收到</w:t>
+            </w:r>
+            <w:r>
+              <w:rPr>
+                <w:rFonts w:hint="eastAsia"/>
+              </w:rPr>
+              <w:t>配置</w:t>
+            </w:r>
+            <w:r>
+              <w:rPr>
+                <w:rFonts w:hint="eastAsia"/>
+              </w:rPr>
+              <w:t>完成通知邮件</w:t>
+            </w:r>
+          </w:p>
+        </w:tc>
+      </w:tr>
+    </w:tbl>
+    <w:p/>
+    <w:p>
+      <w:pPr>
+        <w:pStyle w:val="3"/>
+        <w:spacing w:before="326" w:after="326"/>
+        <w:rPr>
+          <w:b w:val="0"/>
+        </w:rPr>
+      </w:pPr>
+      <w:bookmarkStart w:id="20" w:name="_Toc34641215"/>
+      <w:r>
+        <w:rPr>
+          <w:rFonts w:hint="eastAsia"/>
+          <w:b w:val="0"/>
+        </w:rPr>
+        <w:t>用例</w:t>
+      </w:r>
+      <w:r>
+        <w:rPr>
+          <w:b w:val="0"/>
+        </w:rPr>
+        <w:t>3.4</w:t>
+      </w:r>
+      <w:r>
+        <w:rPr>
+          <w:rFonts w:hint="eastAsia"/>
+          <w:b w:val="0"/>
+        </w:rPr>
+        <w:t>：</w:t>
+      </w:r>
+      <w:r>
+        <w:rPr>
+          <w:rFonts w:hint="eastAsia"/>
+          <w:b w:val="0"/>
+        </w:rPr>
+        <w:t>分配EPG</w:t>
+      </w:r>
+      <w:bookmarkEnd w:id="20"/>
+    </w:p>
+    <w:tbl>
+      <w:tblPr>
+        <w:tblStyle w:val="a7"/>
+        <w:tblW w:w="0" w:type="auto"/>
+        <w:tblLook w:val="04A0" w:firstRow="1" w:lastRow="0" w:firstColumn="1" w:lastColumn="0" w:noHBand="0" w:noVBand="1"/>
+      </w:tblPr>
+      <w:tblGrid>
+        <w:gridCol w:w="1555"/>
+        <w:gridCol w:w="1984"/>
+        <w:gridCol w:w="1418"/>
+        <w:gridCol w:w="3339"/>
+      </w:tblGrid>
+      <w:tr>
+        <w:tc>
+          <w:tcPr>
+            <w:tcW w:w="1555" w:type="dxa"/>
+          </w:tcPr>
+          <w:p>
+            <w:r>
+              <w:rPr>
+                <w:rFonts w:hint="eastAsia"/>
+              </w:rPr>
+              <w:t>用例编号</w:t>
+            </w:r>
+          </w:p>
+        </w:tc>
+        <w:tc>
+          <w:tcPr>
+            <w:tcW w:w="1984" w:type="dxa"/>
+          </w:tcPr>
+          <w:p>
+            <w:r>
+              <w:rPr>
+                <w:rFonts w:hint="eastAsia"/>
+              </w:rPr>
+              <w:t>UC</w:t>
+            </w:r>
+            <w:r>
+              <w:t>-3.</w:t>
+            </w:r>
+            <w:r>
+              <w:t>4</w:t>
+            </w:r>
+          </w:p>
+        </w:tc>
+        <w:tc>
+          <w:tcPr>
+            <w:tcW w:w="1418" w:type="dxa"/>
+          </w:tcPr>
+          <w:p>
+            <w:r>
+              <w:rPr>
+                <w:rFonts w:hint="eastAsia"/>
+              </w:rPr>
+              <w:t>用例名称</w:t>
+            </w:r>
+          </w:p>
+        </w:tc>
+        <w:tc>
+          <w:tcPr>
+            <w:tcW w:w="3339" w:type="dxa"/>
+          </w:tcPr>
+          <w:p>
+            <w:r>
+              <w:rPr>
+                <w:rFonts w:hint="eastAsia"/>
+              </w:rPr>
+              <w:t>分配EPG</w:t>
+            </w:r>
+          </w:p>
+        </w:tc>
+      </w:tr>
+      <w:tr>
+        <w:tc>
+          <w:tcPr>
+            <w:tcW w:w="1555" w:type="dxa"/>
+          </w:tcPr>
+          <w:p>
+            <w:r>
+              <w:rPr>
+                <w:rFonts w:hint="eastAsia"/>
+              </w:rPr>
+              <w:t>参与者</w:t>
+            </w:r>
+          </w:p>
+        </w:tc>
+        <w:tc>
+          <w:tcPr>
+            <w:tcW w:w="6741" w:type="dxa"/>
+            <w:gridSpan w:val="3"/>
+          </w:tcPr>
+          <w:p>
+            <w:r>
+              <w:rPr>
+                <w:rFonts w:hint="eastAsia"/>
+              </w:rPr>
+              <w:t>EPG</w:t>
+            </w:r>
+            <w:r>
+              <w:t xml:space="preserve"> </w:t>
+            </w:r>
+            <w:r>
+              <w:rPr>
+                <w:rFonts w:hint="eastAsia"/>
+              </w:rPr>
+              <w:t>Leader</w:t>
+            </w:r>
+          </w:p>
+        </w:tc>
+      </w:tr>
+      <w:tr>
+        <w:tc>
+          <w:tcPr>
+            <w:tcW w:w="1555" w:type="dxa"/>
+          </w:tcPr>
+          <w:p>
+            <w:r>
+              <w:rPr>
+                <w:rFonts w:hint="eastAsia"/>
+              </w:rPr>
+              <w:t>用例简述</w:t>
+            </w:r>
+          </w:p>
+        </w:tc>
+        <w:tc>
+          <w:tcPr>
+            <w:tcW w:w="6741" w:type="dxa"/>
+            <w:gridSpan w:val="3"/>
+          </w:tcPr>
+          <w:p>
+            <w:r>
+              <w:rPr>
+                <w:rFonts w:hint="eastAsia"/>
+              </w:rPr>
+              <w:t>EPG</w:t>
+            </w:r>
+            <w:r>
+              <w:t xml:space="preserve"> </w:t>
+            </w:r>
+            <w:r>
+              <w:rPr>
+                <w:rFonts w:hint="eastAsia"/>
+              </w:rPr>
+              <w:t>Leader对已立项项目分配EPG角色</w:t>
+            </w:r>
+          </w:p>
+        </w:tc>
+      </w:tr>
+      <w:tr>
+        <w:tc>
+          <w:tcPr>
+            <w:tcW w:w="1555" w:type="dxa"/>
+          </w:tcPr>
+          <w:p>
+            <w:r>
+              <w:rPr>
+                <w:rFonts w:hint="eastAsia"/>
+              </w:rPr>
+              <w:t>前置条件</w:t>
+            </w:r>
+          </w:p>
+        </w:tc>
+        <w:tc>
+          <w:tcPr>
+            <w:tcW w:w="6741" w:type="dxa"/>
+            <w:gridSpan w:val="3"/>
+          </w:tcPr>
+          <w:p>
+            <w:r>
+              <w:rPr>
+                <w:rFonts w:hint="eastAsia"/>
+              </w:rPr>
+              <w:t>项目状态为“已立项”， EPG</w:t>
+            </w:r>
+            <w:r>
+              <w:t xml:space="preserve"> </w:t>
+            </w:r>
+            <w:r>
+              <w:rPr>
+                <w:rFonts w:hint="eastAsia"/>
+              </w:rPr>
+              <w:t>Leader收到立项邮件</w:t>
+            </w:r>
+          </w:p>
+        </w:tc>
+      </w:tr>
+      <w:tr>
+        <w:tc>
+          <w:tcPr>
+            <w:tcW w:w="1555" w:type="dxa"/>
+          </w:tcPr>
+          <w:p>
+            <w:r>
+              <w:rPr>
+                <w:rFonts w:hint="eastAsia"/>
+              </w:rPr>
+              <w:t>基本事件流</w:t>
+            </w:r>
+          </w:p>
+        </w:tc>
+        <w:tc>
+          <w:tcPr>
+            <w:tcW w:w="6741" w:type="dxa"/>
+            <w:gridSpan w:val="3"/>
+          </w:tcPr>
+          <w:p>
+            <w:pPr>
+              <w:pStyle w:val="a3"/>
+              <w:numPr>
+                <w:ilvl w:val="0"/>
+                <w:numId w:val="12"/>
+              </w:numPr>
+              <w:ind w:firstLineChars="0"/>
+            </w:pPr>
+            <w:r>
+              <w:rPr>
+                <w:rFonts w:hint="eastAsia"/>
+              </w:rPr>
+              <w:t>EPG</w:t>
+            </w:r>
+            <w:r>
+              <w:t xml:space="preserve"> </w:t>
+            </w:r>
+            <w:r>
+              <w:rPr>
+                <w:rFonts w:hint="eastAsia"/>
+              </w:rPr>
+              <w:t>Leader通过邮件链接进入项目状态管理页面</w:t>
+            </w:r>
+          </w:p>
+          <w:p>
+            <w:pPr>
+              <w:pStyle w:val="a3"/>
+              <w:numPr>
+                <w:ilvl w:val="0"/>
+                <w:numId w:val="12"/>
+              </w:numPr>
+              <w:ind w:firstLineChars="0"/>
+            </w:pPr>
+            <w:r>
+              <w:rPr>
+                <w:rFonts w:hint="eastAsia"/>
+              </w:rPr>
+              <w:t>EPG</w:t>
+            </w:r>
+            <w:r>
+              <w:t xml:space="preserve"> </w:t>
+            </w:r>
+            <w:r>
+              <w:rPr>
+                <w:rFonts w:hint="eastAsia"/>
+              </w:rPr>
+              <w:t>Leader点击“分配EPG”按钮，在弹框中通过</w:t>
+            </w:r>
+            <w:r>
+              <w:rPr>
+                <w:rFonts w:hint="eastAsia"/>
+              </w:rPr>
+              <w:t>搜索</w:t>
+            </w:r>
+            <w:r>
+              <w:rPr>
+                <w:rFonts w:hint="eastAsia"/>
+              </w:rPr>
+              <w:t>用户ID将目标EPG添加至待添加列表</w:t>
+            </w:r>
+          </w:p>
+          <w:p>
+            <w:pPr>
+              <w:pStyle w:val="a3"/>
+              <w:numPr>
+                <w:ilvl w:val="0"/>
+                <w:numId w:val="12"/>
+              </w:numPr>
+              <w:ind w:firstLineChars="0"/>
+            </w:pPr>
+            <w:r>
+              <w:rPr>
+                <w:rFonts w:hint="eastAsia"/>
+              </w:rPr>
+              <w:t>点击确定，将待</w:t>
+            </w:r>
+            <w:r>
+              <w:rPr>
+                <w:rFonts w:hint="eastAsia"/>
+              </w:rPr>
+              <w:t>添加</w:t>
+            </w:r>
+            <w:r>
+              <w:rPr>
+                <w:rFonts w:hint="eastAsia"/>
+              </w:rPr>
+              <w:t>列表中的用户</w:t>
+            </w:r>
+            <w:r>
+              <w:rPr>
+                <w:rFonts w:hint="eastAsia"/>
+              </w:rPr>
+              <w:t>导入项目人员列表，</w:t>
+            </w:r>
+            <w:r>
+              <w:rPr>
+                <w:rFonts w:hint="eastAsia"/>
+              </w:rPr>
+              <w:t>项目</w:t>
+            </w:r>
+            <w:r>
+              <w:rPr>
+                <w:rFonts w:hint="eastAsia"/>
+              </w:rPr>
+              <w:t>角色为</w:t>
+            </w:r>
+            <w:r>
+              <w:rPr>
+                <w:rFonts w:hint="eastAsia"/>
+              </w:rPr>
+              <w:t>EPG</w:t>
+            </w:r>
+          </w:p>
+          <w:p>
+            <w:pPr>
+              <w:pStyle w:val="a3"/>
+              <w:numPr>
+                <w:ilvl w:val="0"/>
+                <w:numId w:val="12"/>
+              </w:numPr>
+              <w:ind w:firstLineChars="0"/>
+            </w:pPr>
+            <w:r>
+              <w:rPr>
+                <w:rFonts w:hint="eastAsia"/>
+              </w:rPr>
+              <w:t>项目状态为“已立项”的子状态“EPG分配完成”</w:t>
+            </w:r>
+          </w:p>
+          <w:p>
+            <w:pPr>
+              <w:pStyle w:val="a3"/>
+              <w:numPr>
+                <w:ilvl w:val="0"/>
+                <w:numId w:val="12"/>
+              </w:numPr>
+              <w:ind w:firstLineChars="0"/>
+            </w:pPr>
+            <w:r>
+              <w:rPr>
+                <w:rFonts w:hint="eastAsia"/>
+              </w:rPr>
+              <w:t>系统发送邮件给项目经理通知完成EPG分配</w:t>
+            </w:r>
+            <w:r>
+              <w:rPr>
+                <w:rFonts w:hint="eastAsia"/>
+              </w:rPr>
+              <w:t>完成</w:t>
+            </w:r>
+          </w:p>
+        </w:tc>
+      </w:tr>
+      <w:tr>
+        <w:tc>
+          <w:tcPr>
+            <w:tcW w:w="1555" w:type="dxa"/>
+          </w:tcPr>
+          <w:p>
+            <w:r>
+              <w:rPr>
+                <w:rFonts w:hint="eastAsia"/>
+              </w:rPr>
+              <w:t>备选事件流</w:t>
+            </w:r>
+          </w:p>
+        </w:tc>
+        <w:tc>
+          <w:tcPr>
+            <w:tcW w:w="6741" w:type="dxa"/>
+            <w:gridSpan w:val="3"/>
+          </w:tcPr>
+          <w:p>
+            <w:r>
+              <w:rPr>
+                <w:rFonts w:hint="eastAsia"/>
+              </w:rPr>
+              <w:t>1a</w:t>
+            </w:r>
+            <w:r>
+              <w:t>.</w:t>
+            </w:r>
+            <w:r>
+              <w:rPr>
+                <w:rFonts w:hint="eastAsia"/>
+              </w:rPr>
+              <w:t xml:space="preserve"> EPG</w:t>
+            </w:r>
+            <w:r>
+              <w:t xml:space="preserve"> </w:t>
+            </w:r>
+            <w:r>
+              <w:rPr>
+                <w:rFonts w:hint="eastAsia"/>
+              </w:rPr>
+              <w:t>Leader通过项目列表进入项目状态管理页面</w:t>
+            </w:r>
+          </w:p>
+          <w:p>
+            <w:r>
+              <w:rPr>
+                <w:rFonts w:hint="eastAsia"/>
+              </w:rPr>
+              <w:t>2a</w:t>
+            </w:r>
+            <w:r>
+              <w:t>.</w:t>
+            </w:r>
+            <w:r>
+              <w:rPr>
+                <w:rFonts w:hint="eastAsia"/>
+              </w:rPr>
+              <w:t xml:space="preserve"> 添加的用户ID不存在，系统报错并允许用户重复执行基本事件流2</w:t>
+            </w:r>
+          </w:p>
+          <w:p>
+            <w:r>
+              <w:rPr>
+                <w:rFonts w:hint="eastAsia"/>
+              </w:rPr>
+              <w:t>3a</w:t>
+            </w:r>
+            <w:r>
+              <w:t>.</w:t>
+            </w:r>
+            <w:r>
+              <w:rPr>
+                <w:rFonts w:hint="eastAsia"/>
+              </w:rPr>
+              <w:t xml:space="preserve"> </w:t>
+            </w:r>
+            <w:r>
+              <w:rPr>
+                <w:rFonts w:hint="eastAsia"/>
+              </w:rPr>
+              <w:t>向后台发送消息时发生错误，系统提示错误，</w:t>
+            </w:r>
+            <w:r>
+              <w:rPr>
+                <w:rFonts w:hint="eastAsia"/>
+              </w:rPr>
+              <w:t>界面停留在带添加列表，</w:t>
+            </w:r>
+            <w:r>
+              <w:rPr>
+                <w:rFonts w:hint="eastAsia"/>
+              </w:rPr>
+              <w:t>组织配置管理员可重复执行基本事件流</w:t>
+            </w:r>
+            <w:r>
+              <w:rPr>
+                <w:rFonts w:hint="eastAsia"/>
+              </w:rPr>
+              <w:t>3</w:t>
+            </w:r>
+          </w:p>
+        </w:tc>
+      </w:tr>
+      <w:tr>
+        <w:tc>
+          <w:tcPr>
+            <w:tcW w:w="1555" w:type="dxa"/>
+          </w:tcPr>
+          <w:p>
+            <w:r>
+              <w:rPr>
+                <w:rFonts w:hint="eastAsia"/>
+              </w:rPr>
+              <w:t>后置条件</w:t>
+            </w:r>
+          </w:p>
+        </w:tc>
+        <w:tc>
+          <w:tcPr>
+            <w:tcW w:w="6741" w:type="dxa"/>
+            <w:gridSpan w:val="3"/>
+          </w:tcPr>
+          <w:p>
+            <w:pPr>
+              <w:pStyle w:val="a3"/>
+              <w:numPr>
+                <w:ilvl w:val="0"/>
+                <w:numId w:val="13"/>
+              </w:numPr>
+              <w:ind w:firstLineChars="0"/>
+            </w:pPr>
+            <w:r>
+              <w:rPr>
+                <w:rFonts w:hint="eastAsia"/>
+              </w:rPr>
+              <w:t>项目状态为“已立项”的子状态“EPG分配完成”</w:t>
+            </w:r>
+          </w:p>
+          <w:p>
+            <w:pPr>
+              <w:pStyle w:val="a3"/>
+              <w:numPr>
+                <w:ilvl w:val="0"/>
+                <w:numId w:val="13"/>
+              </w:numPr>
+              <w:ind w:firstLineChars="0"/>
+            </w:pPr>
+            <w:r>
+              <w:rPr>
+                <w:rFonts w:hint="eastAsia"/>
+              </w:rPr>
+              <w:t>项目经理收到EPG分配完成</w:t>
+            </w:r>
+            <w:r>
+              <w:rPr>
+                <w:rFonts w:hint="eastAsia"/>
+              </w:rPr>
+              <w:t>通知</w:t>
+            </w:r>
+            <w:r>
+              <w:rPr>
+                <w:rFonts w:hint="eastAsia"/>
+              </w:rPr>
+              <w:t>邮件</w:t>
+            </w:r>
+          </w:p>
+        </w:tc>
+      </w:tr>
+    </w:tbl>
+    <w:p/>
+    <w:p>
+      <w:pPr>
+        <w:pStyle w:val="3"/>
+        <w:spacing w:before="326" w:after="326"/>
+        <w:rPr>
+          <w:b w:val="0"/>
+        </w:rPr>
+      </w:pPr>
+      <w:bookmarkStart w:id="21" w:name="_Toc34641216"/>
+      <w:r>
+        <w:rPr>
+          <w:rFonts w:hint="eastAsia"/>
+          <w:b w:val="0"/>
+        </w:rPr>
+        <w:t>用例</w:t>
+      </w:r>
+      <w:r>
+        <w:rPr>
+          <w:rFonts w:hint="eastAsia"/>
+          <w:b w:val="0"/>
+        </w:rPr>
+        <w:t>3</w:t>
+      </w:r>
+      <w:r>
+        <w:rPr>
+          <w:b w:val="0"/>
+        </w:rPr>
+        <w:t>.5</w:t>
+      </w:r>
+      <w:r>
+        <w:rPr>
+          <w:rFonts w:hint="eastAsia"/>
+          <w:b w:val="0"/>
+        </w:rPr>
+        <w:t>：分配QA</w:t>
+      </w:r>
+      <w:bookmarkEnd w:id="21"/>
+    </w:p>
+    <w:tbl>
+      <w:tblPr>
+        <w:tblStyle w:val="a7"/>
+        <w:tblW w:w="0" w:type="auto"/>
+        <w:tblLook w:val="04A0" w:firstRow="1" w:lastRow="0" w:firstColumn="1" w:lastColumn="0" w:noHBand="0" w:noVBand="1"/>
+      </w:tblPr>
+      <w:tblGrid>
+        <w:gridCol w:w="1555"/>
+        <w:gridCol w:w="1984"/>
+        <w:gridCol w:w="1418"/>
+        <w:gridCol w:w="3339"/>
+      </w:tblGrid>
+      <w:tr>
+        <w:tc>
+          <w:tcPr>
+            <w:tcW w:w="1555" w:type="dxa"/>
+          </w:tcPr>
+          <w:p>
+            <w:r>
+              <w:rPr>
+                <w:rFonts w:hint="eastAsia"/>
+              </w:rPr>
+              <w:t>用例编号</w:t>
+            </w:r>
+          </w:p>
+        </w:tc>
+        <w:tc>
+          <w:tcPr>
+            <w:tcW w:w="1984" w:type="dxa"/>
+          </w:tcPr>
+          <w:p>
+            <w:r>
+              <w:rPr>
+                <w:rFonts w:hint="eastAsia"/>
+              </w:rPr>
+              <w:t>UC</w:t>
+            </w:r>
+            <w:r>
               <w:t>-3.5</w:t>
             </w:r>
           </w:p>
@@ -11300,7 +11331,7 @@
         <w:pStyle w:val="2"/>
         <w:spacing w:before="326" w:after="326"/>
       </w:pPr>
-      <w:bookmarkStart w:id="19" w:name="_Toc34641217"/>
+      <w:bookmarkStart w:id="22" w:name="_Toc34641217"/>
       <w:r>
         <w:rPr>
           <w:rFonts w:hint="eastAsia"/>
@@ -11325,7 +11356,7 @@
         </w:rPr>
         <w:t>更新项目</w:t>
       </w:r>
-      <w:bookmarkEnd w:id="19"/>
+      <w:bookmarkEnd w:id="22"/>
     </w:p>
     <w:p>
       <w:r>
@@ -11384,7 +11415,7 @@
           <w:b w:val="0"/>
         </w:rPr>
       </w:pPr>
-      <w:bookmarkStart w:id="20" w:name="_Toc34641218"/>
+      <w:bookmarkStart w:id="23" w:name="_Toc34641218"/>
       <w:r>
         <w:rPr>
           <w:rFonts w:hint="eastAsia"/>
@@ -11413,7 +11444,7 @@
         </w:rPr>
         <w:t>：管理项目人员信息</w:t>
       </w:r>
-      <w:bookmarkEnd w:id="20"/>
+      <w:bookmarkEnd w:id="23"/>
     </w:p>
     <w:p>
       <w:r>
@@ -12480,11 +12511,19 @@
               </w:rPr>
               <w:t xml:space="preserve"> </w:t>
             </w:r>
-            <w:r>
-              <w:rPr>
-                <w:rFonts w:hint="eastAsia"/>
-              </w:rPr>
-              <w:t>项目经理点击确认框的“取消”键，关闭确认框</w:t>
+            <w:proofErr w:type="gramStart"/>
+            <w:r>
+              <w:rPr>
+                <w:rFonts w:hint="eastAsia"/>
+              </w:rPr>
+              <w:t>项目经理点击确认框的“</w:t>
+            </w:r>
+            <w:proofErr w:type="gramEnd"/>
+            <w:r>
+              <w:rPr>
+                <w:rFonts w:hint="eastAsia"/>
+              </w:rPr>
+              <w:t>取消”键，关闭确认框</w:t>
             </w:r>
           </w:p>
           <w:p>
@@ -13387,7 +13426,21 @@
               <w:rPr>
                 <w:rFonts w:hint="eastAsia"/>
               </w:rPr>
-              <w:t>项目角色：“项目经理”和“项目上级”</w:t>
+              <w:t>项目角色</w:t>
+            </w:r>
+            <w:proofErr w:type="gramStart"/>
+            <w:r>
+              <w:rPr>
+                <w:rFonts w:hint="eastAsia"/>
+              </w:rPr>
+              <w:t>：“</w:t>
+            </w:r>
+            <w:proofErr w:type="gramEnd"/>
+            <w:r>
+              <w:rPr>
+                <w:rFonts w:hint="eastAsia"/>
+              </w:rPr>
+              <w:t>项目经理”和“项目上级”</w:t>
             </w:r>
             <w:r>
               <w:rPr>
@@ -13568,7 +13621,7 @@
           <w:b w:val="0"/>
         </w:rPr>
       </w:pPr>
-      <w:bookmarkStart w:id="21" w:name="_Toc34641219"/>
+      <w:bookmarkStart w:id="24" w:name="_Toc34641219"/>
       <w:r>
         <w:rPr>
           <w:rFonts w:hint="eastAsia"/>
@@ -13597,7 +13650,7 @@
         </w:rPr>
         <w:t>：管理项目人员权限</w:t>
       </w:r>
-      <w:bookmarkEnd w:id="21"/>
+      <w:bookmarkEnd w:id="24"/>
     </w:p>
     <w:p>
       <w:r>
@@ -16124,7 +16177,7 @@
           <w:b w:val="0"/>
         </w:rPr>
       </w:pPr>
-      <w:bookmarkStart w:id="22" w:name="_Toc34641220"/>
+      <w:bookmarkStart w:id="25" w:name="_Toc34641220"/>
       <w:r>
         <w:rPr>
           <w:rFonts w:hint="eastAsia"/>
@@ -16159,7 +16212,7 @@
         </w:rPr>
         <w:t>功能列表</w:t>
       </w:r>
-      <w:bookmarkEnd w:id="22"/>
+      <w:bookmarkEnd w:id="25"/>
     </w:p>
     <w:p>
       <w:r>
@@ -17370,6 +17423,8 @@
               </w:rPr>
               <w:t>必须包含：</w:t>
             </w:r>
+            <w:bookmarkStart w:id="26" w:name="OLE_LINK7"/>
+            <w:bookmarkStart w:id="27" w:name="OLE_LINK8"/>
             <w:r>
               <w:rPr>
                 <w:rFonts w:hint="eastAsia"/>
@@ -17389,6 +17444,8 @@
               <w:t>功能描述、是否子功能、父功能</w:t>
             </w:r>
           </w:p>
+          <w:bookmarkEnd w:id="26"/>
+          <w:bookmarkEnd w:id="27"/>
           <w:p>
             <w:pPr>
               <w:pStyle w:val="a3"/>
@@ -17536,6 +17593,7 @@
               </w:rPr>
               <w:t xml:space="preserve"> </w:t>
             </w:r>
+            <w:proofErr w:type="gramStart"/>
             <w:r>
               <w:rPr>
                 <w:rFonts w:hint="eastAsia"/>
@@ -17546,7 +17604,14 @@
               <w:rPr>
                 <w:rFonts w:hint="eastAsia"/>
               </w:rPr>
-              <w:t>类型问“.</w:t>
+              <w:t>类型问“</w:t>
+            </w:r>
+            <w:proofErr w:type="gramEnd"/>
+            <w:r>
+              <w:rPr>
+                <w:rFonts w:hint="eastAsia"/>
+              </w:rPr>
+              <w:t>.</w:t>
             </w:r>
             <w:proofErr w:type="spellStart"/>
             <w:r>
@@ -17640,12 +17705,14 @@
               </w:rPr>
               <w:t>excel</w:t>
             </w:r>
+            <w:proofErr w:type="gramStart"/>
             <w:r>
               <w:rPr>
                 <w:rFonts w:hint="eastAsia"/>
               </w:rPr>
               <w:t>文件缺失“</w:t>
             </w:r>
+            <w:proofErr w:type="gramEnd"/>
             <w:r>
               <w:rPr>
                 <w:rFonts w:hint="eastAsia"/>
@@ -17697,7 +17764,21 @@
               <w:rPr>
                 <w:rFonts w:hint="eastAsia"/>
               </w:rPr>
-              <w:t>excel文件缺失“是否子功能”信息，默认该项为“否”</w:t>
+              <w:t>excel</w:t>
+            </w:r>
+            <w:proofErr w:type="gramStart"/>
+            <w:r>
+              <w:rPr>
+                <w:rFonts w:hint="eastAsia"/>
+              </w:rPr>
+              <w:t>文件缺失“</w:t>
+            </w:r>
+            <w:proofErr w:type="gramEnd"/>
+            <w:r>
+              <w:rPr>
+                <w:rFonts w:hint="eastAsia"/>
+              </w:rPr>
+              <w:t>是否子功能”信息，默认该项为“否”</w:t>
             </w:r>
           </w:p>
           <w:p>
@@ -17723,7 +17804,21 @@
               <w:rPr>
                 <w:rFonts w:hint="eastAsia"/>
               </w:rPr>
-              <w:t>excel文件缺失“功能描述”或“父功能”信息，默认该项为空</w:t>
+              <w:t>excel</w:t>
+            </w:r>
+            <w:proofErr w:type="gramStart"/>
+            <w:r>
+              <w:rPr>
+                <w:rFonts w:hint="eastAsia"/>
+              </w:rPr>
+              <w:t>文件缺失“</w:t>
+            </w:r>
+            <w:proofErr w:type="gramEnd"/>
+            <w:r>
+              <w:rPr>
+                <w:rFonts w:hint="eastAsia"/>
+              </w:rPr>
+              <w:t>功能描述”或“父功能”信息，默认该项为空</w:t>
             </w:r>
           </w:p>
           <w:p>
@@ -17747,7 +17842,14 @@
               <w:rPr>
                 <w:rFonts w:hint="eastAsia"/>
               </w:rPr>
-              <w:t xml:space="preserve"> excel文件缺失</w:t>
+              <w:t xml:space="preserve"> excel</w:t>
+            </w:r>
+            <w:proofErr w:type="gramStart"/>
+            <w:r>
+              <w:rPr>
+                <w:rFonts w:hint="eastAsia"/>
+              </w:rPr>
+              <w:t>文件缺失</w:t>
             </w:r>
             <w:r>
               <w:rPr>
@@ -17755,6 +17857,7 @@
               </w:rPr>
               <w:t>“</w:t>
             </w:r>
+            <w:proofErr w:type="gramEnd"/>
             <w:r>
               <w:rPr>
                 <w:rFonts w:hint="eastAsia"/>
@@ -17779,7 +17882,23 @@
                 <w:rFonts w:ascii="DengXian" w:eastAsia="DengXian" w:hAnsi="DengXian" w:hint="eastAsia"/>
                 <w:color w:val="000000"/>
               </w:rPr>
-              <w:t>4e. 如果excel文件“所属项目”信息不符合当前项目，不导入该条功能及其子功能</w:t>
+              <w:t>4e. 如果excel</w:t>
+            </w:r>
+            <w:proofErr w:type="gramStart"/>
+            <w:r>
+              <w:rPr>
+                <w:rFonts w:ascii="DengXian" w:eastAsia="DengXian" w:hAnsi="DengXian" w:hint="eastAsia"/>
+                <w:color w:val="000000"/>
+              </w:rPr>
+              <w:t>文件“</w:t>
+            </w:r>
+            <w:proofErr w:type="gramEnd"/>
+            <w:r>
+              <w:rPr>
+                <w:rFonts w:ascii="DengXian" w:eastAsia="DengXian" w:hAnsi="DengXian" w:hint="eastAsia"/>
+                <w:color w:val="000000"/>
+              </w:rPr>
+              <w:t>所属项目”信息不符合当前项目，不导入该条功能及其子功能</w:t>
             </w:r>
           </w:p>
         </w:tc>
@@ -18397,7 +18516,21 @@
               <w:rPr>
                 <w:rFonts w:hint="eastAsia"/>
               </w:rPr>
-              <w:t xml:space="preserve"> 若“功能类型”选择二级功能，则显示“一级父功能”下拉框显示一级功能列表，选择绑定的父功能，为必填项</w:t>
+              <w:t xml:space="preserve"> </w:t>
+            </w:r>
+            <w:proofErr w:type="gramStart"/>
+            <w:r>
+              <w:rPr>
+                <w:rFonts w:hint="eastAsia"/>
+              </w:rPr>
+              <w:t>若“</w:t>
+            </w:r>
+            <w:proofErr w:type="gramEnd"/>
+            <w:r>
+              <w:rPr>
+                <w:rFonts w:hint="eastAsia"/>
+              </w:rPr>
+              <w:t>功能类型”选择二级功能，则显示“一级父功能”下拉框显示一级功能列表，选择绑定的父功能，为必填项</w:t>
             </w:r>
           </w:p>
           <w:p>
@@ -18408,7 +18541,21 @@
               <w:rPr>
                 <w:rFonts w:hint="eastAsia"/>
               </w:rPr>
-              <w:t xml:space="preserve"> 若“功能类型”选择三级功能，则显示“一级父功能”和“二级父功能”</w:t>
+              <w:t xml:space="preserve"> </w:t>
+            </w:r>
+            <w:proofErr w:type="gramStart"/>
+            <w:r>
+              <w:rPr>
+                <w:rFonts w:hint="eastAsia"/>
+              </w:rPr>
+              <w:t>若“</w:t>
+            </w:r>
+            <w:proofErr w:type="gramEnd"/>
+            <w:r>
+              <w:rPr>
+                <w:rFonts w:hint="eastAsia"/>
+              </w:rPr>
+              <w:t>功能类型”选择三级功能，则显示“一级父功能”和“二级父功能”</w:t>
             </w:r>
             <w:r>
               <w:rPr>
@@ -19173,7 +19320,21 @@
               <w:rPr>
                 <w:rFonts w:hint="eastAsia"/>
               </w:rPr>
-              <w:t xml:space="preserve"> 若“关联子功能”列表中已有子功能，选中目标子功能，点击右侧删除键，执行用例4</w:t>
+              <w:t xml:space="preserve"> </w:t>
+            </w:r>
+            <w:proofErr w:type="gramStart"/>
+            <w:r>
+              <w:rPr>
+                <w:rFonts w:hint="eastAsia"/>
+              </w:rPr>
+              <w:t>若“</w:t>
+            </w:r>
+            <w:proofErr w:type="gramEnd"/>
+            <w:r>
+              <w:rPr>
+                <w:rFonts w:hint="eastAsia"/>
+              </w:rPr>
+              <w:t>关联子功能”列表中已有子功能，选中目标子功能，点击右侧删除键，执行用例4</w:t>
             </w:r>
             <w:r>
               <w:t>.3.6</w:t>
@@ -19846,7 +20007,7 @@
           <w:b w:val="0"/>
         </w:rPr>
       </w:pPr>
-      <w:bookmarkStart w:id="23" w:name="_Toc34641221"/>
+      <w:bookmarkStart w:id="28" w:name="_Toc34641221"/>
       <w:r>
         <w:rPr>
           <w:rFonts w:hint="eastAsia"/>
@@ -19881,7 +20042,7 @@
         </w:rPr>
         <w:t>管理项目状态</w:t>
       </w:r>
-      <w:bookmarkEnd w:id="23"/>
+      <w:bookmarkEnd w:id="28"/>
     </w:p>
     <w:p>
       <w:r>
@@ -21933,6 +22094,7 @@
               </w:rPr>
               <w:t xml:space="preserve"> </w:t>
             </w:r>
+            <w:proofErr w:type="gramStart"/>
             <w:r>
               <w:rPr>
                 <w:rFonts w:hint="eastAsia"/>
@@ -21945,6 +22107,7 @@
               </w:rPr>
               <w:t>点击“</w:t>
             </w:r>
+            <w:proofErr w:type="gramEnd"/>
             <w:r>
               <w:rPr>
                 <w:rFonts w:hint="eastAsia"/>
@@ -22046,7 +22209,7 @@
           <w:b w:val="0"/>
         </w:rPr>
       </w:pPr>
-      <w:bookmarkStart w:id="24" w:name="_Toc34641222"/>
+      <w:bookmarkStart w:id="29" w:name="_Toc34641222"/>
       <w:r>
         <w:rPr>
           <w:rFonts w:hint="eastAsia"/>
@@ -22075,7 +22238,7 @@
         </w:rPr>
         <w:t>：管理项目工时信息</w:t>
       </w:r>
-      <w:bookmarkEnd w:id="24"/>
+      <w:bookmarkEnd w:id="29"/>
     </w:p>
     <w:p>
       <w:r>
@@ -22795,16 +22958,16 @@
               </w:rPr>
               <w:t>产生一条新的工时信息，且状态为</w:t>
             </w:r>
-            <w:bookmarkStart w:id="25" w:name="OLE_LINK5"/>
-            <w:bookmarkStart w:id="26" w:name="OLE_LINK6"/>
+            <w:bookmarkStart w:id="30" w:name="OLE_LINK5"/>
+            <w:bookmarkStart w:id="31" w:name="OLE_LINK6"/>
             <w:r>
               <w:rPr>
                 <w:rFonts w:hint="eastAsia"/>
               </w:rPr>
               <w:t>“待批准”</w:t>
             </w:r>
-            <w:bookmarkEnd w:id="25"/>
-            <w:bookmarkEnd w:id="26"/>
+            <w:bookmarkEnd w:id="30"/>
+            <w:bookmarkEnd w:id="31"/>
           </w:p>
         </w:tc>
       </w:tr>
@@ -23186,13 +23349,27 @@
               <w:rPr>
                 <w:rFonts w:hint="eastAsia"/>
               </w:rPr>
-              <w:t xml:space="preserve"> 项目成员进入</w:t>
-            </w:r>
-            <w:r>
-              <w:rPr>
-                <w:rFonts w:hint="eastAsia"/>
-              </w:rPr>
-              <w:t>“待批准”</w:t>
+              <w:t xml:space="preserve"> </w:t>
+            </w:r>
+            <w:proofErr w:type="gramStart"/>
+            <w:r>
+              <w:rPr>
+                <w:rFonts w:hint="eastAsia"/>
+              </w:rPr>
+              <w:t>项目成员进入</w:t>
+            </w:r>
+            <w:r>
+              <w:rPr>
+                <w:rFonts w:hint="eastAsia"/>
+              </w:rPr>
+              <w:t>“</w:t>
+            </w:r>
+            <w:proofErr w:type="gramEnd"/>
+            <w:r>
+              <w:rPr>
+                <w:rFonts w:hint="eastAsia"/>
+              </w:rPr>
+              <w:t>待批准”</w:t>
             </w:r>
             <w:r>
               <w:rPr>
@@ -23765,7 +23942,21 @@
               <w:rPr>
                 <w:rFonts w:hint="eastAsia"/>
               </w:rPr>
-              <w:t xml:space="preserve"> 点击“退回修改”，向后台发送修改请求</w:t>
+              <w:t xml:space="preserve"> </w:t>
+            </w:r>
+            <w:proofErr w:type="gramStart"/>
+            <w:r>
+              <w:rPr>
+                <w:rFonts w:hint="eastAsia"/>
+              </w:rPr>
+              <w:t>点击“</w:t>
+            </w:r>
+            <w:proofErr w:type="gramEnd"/>
+            <w:r>
+              <w:rPr>
+                <w:rFonts w:hint="eastAsia"/>
+              </w:rPr>
+              <w:t>退回修改”，向后台发送修改请求</w:t>
             </w:r>
           </w:p>
           <w:p>
@@ -23838,7 +24029,7 @@
           <w:b w:val="0"/>
         </w:rPr>
       </w:pPr>
-      <w:bookmarkStart w:id="27" w:name="_Toc34641223"/>
+      <w:bookmarkStart w:id="32" w:name="_Toc34641223"/>
       <w:r>
         <w:rPr>
           <w:rFonts w:hint="eastAsia"/>
@@ -23866,7 +24057,7 @@
         </w:rPr>
         <w:t>：管理项目缺陷信息</w:t>
       </w:r>
-      <w:bookmarkEnd w:id="27"/>
+      <w:bookmarkEnd w:id="32"/>
     </w:p>
     <w:tbl>
       <w:tblPr>
@@ -24124,7 +24315,7 @@
           <w:b w:val="0"/>
         </w:rPr>
       </w:pPr>
-      <w:bookmarkStart w:id="28" w:name="_Toc34641224"/>
+      <w:bookmarkStart w:id="33" w:name="_Toc34641224"/>
       <w:r>
         <w:rPr>
           <w:rFonts w:hint="eastAsia"/>
@@ -24146,7 +24337,7 @@
         </w:rPr>
         <w:t>：管理项目风险信息</w:t>
       </w:r>
-      <w:bookmarkEnd w:id="28"/>
+      <w:bookmarkEnd w:id="33"/>
     </w:p>
     <w:p>
       <w:r>
@@ -24246,8 +24437,8 @@
             <w:tcW w:w="1555" w:type="dxa"/>
           </w:tcPr>
           <w:p>
-            <w:bookmarkStart w:id="29" w:name="OLE_LINK3"/>
-            <w:bookmarkStart w:id="30" w:name="OLE_LINK4"/>
+            <w:bookmarkStart w:id="34" w:name="OLE_LINK3"/>
+            <w:bookmarkStart w:id="35" w:name="OLE_LINK4"/>
             <w:r>
               <w:rPr>
                 <w:rFonts w:hint="eastAsia"/>
@@ -24636,8 +24827,8 @@
             <w:gridSpan w:val="3"/>
           </w:tcPr>
           <w:p>
-            <w:bookmarkStart w:id="31" w:name="OLE_LINK1"/>
-            <w:bookmarkStart w:id="32" w:name="OLE_LINK2"/>
+            <w:bookmarkStart w:id="36" w:name="OLE_LINK1"/>
+            <w:bookmarkStart w:id="37" w:name="OLE_LINK2"/>
             <w:r>
               <w:rPr>
                 <w:rFonts w:hint="eastAsia"/>
@@ -24679,8 +24870,8 @@
             <w:r>
               <w:t xml:space="preserve">. </w:t>
             </w:r>
-            <w:bookmarkEnd w:id="31"/>
-            <w:bookmarkEnd w:id="32"/>
+            <w:bookmarkEnd w:id="36"/>
+            <w:bookmarkEnd w:id="37"/>
             <w:r>
               <w:rPr>
                 <w:rFonts w:hint="eastAsia"/>
@@ -24766,8 +24957,8 @@
           </w:p>
         </w:tc>
       </w:tr>
-      <w:bookmarkEnd w:id="29"/>
-      <w:bookmarkEnd w:id="30"/>
+      <w:bookmarkEnd w:id="34"/>
+      <w:bookmarkEnd w:id="35"/>
     </w:tbl>
     <w:p>
       <w:pPr>
@@ -25836,7 +26027,21 @@
               <w:rPr>
                 <w:rFonts w:hint="eastAsia"/>
               </w:rPr>
-              <w:t xml:space="preserve"> 若修改了“责任人”或“风险相关者”，需要更新风险邮件通知列表</w:t>
+              <w:t xml:space="preserve"> </w:t>
+            </w:r>
+            <w:proofErr w:type="gramStart"/>
+            <w:r>
+              <w:rPr>
+                <w:rFonts w:hint="eastAsia"/>
+              </w:rPr>
+              <w:t>若修改了“</w:t>
+            </w:r>
+            <w:proofErr w:type="gramEnd"/>
+            <w:r>
+              <w:rPr>
+                <w:rFonts w:hint="eastAsia"/>
+              </w:rPr>
+              <w:t>责任人”或“风险相关者”，需要更新风险邮件通知列表</w:t>
             </w:r>
           </w:p>
           <w:p>
@@ -26377,7 +26582,7 @@
           <w:b w:val="0"/>
         </w:rPr>
       </w:pPr>
-      <w:bookmarkStart w:id="33" w:name="_Toc34641225"/>
+      <w:bookmarkStart w:id="38" w:name="_Toc34641225"/>
       <w:r>
         <w:rPr>
           <w:rFonts w:hint="eastAsia"/>
@@ -26406,7 +26611,7 @@
         </w:rPr>
         <w:t>：管理项目设备信息</w:t>
       </w:r>
-      <w:bookmarkEnd w:id="33"/>
+      <w:bookmarkEnd w:id="38"/>
     </w:p>
     <w:p>
       <w:pPr>
@@ -26458,8 +26663,6 @@
           </wp:inline>
         </w:drawing>
       </w:r>
-      <w:bookmarkStart w:id="34" w:name="_GoBack"/>
-      <w:bookmarkEnd w:id="34"/>
     </w:p>
     <w:p>
       <w:r>
@@ -27262,16 +27465,16 @@
               </w:rPr>
               <w:t>设备是否已归还、</w:t>
             </w:r>
-            <w:bookmarkStart w:id="35" w:name="OLE_LINK9"/>
-            <w:bookmarkStart w:id="36" w:name="OLE_LINK10"/>
+            <w:bookmarkStart w:id="39" w:name="OLE_LINK9"/>
+            <w:bookmarkStart w:id="40" w:name="OLE_LINK10"/>
             <w:r>
               <w:rPr>
                 <w:rFonts w:hint="eastAsia"/>
               </w:rPr>
               <w:t>设备使用者</w:t>
             </w:r>
-            <w:bookmarkEnd w:id="35"/>
-            <w:bookmarkEnd w:id="36"/>
+            <w:bookmarkEnd w:id="39"/>
+            <w:bookmarkEnd w:id="40"/>
             <w:r>
               <w:t>、资产使用期限</w:t>
             </w:r>
@@ -27415,6 +27618,7 @@
             <w:r>
               <w:t xml:space="preserve">. </w:t>
             </w:r>
+            <w:proofErr w:type="gramStart"/>
             <w:r>
               <w:rPr>
                 <w:rFonts w:hint="eastAsia"/>
@@ -27425,7 +27629,14 @@
               <w:rPr>
                 <w:rFonts w:hint="eastAsia"/>
               </w:rPr>
-              <w:t>修改为“已归还”，显示“归还日期”输入框，</w:t>
+              <w:t>修改为“</w:t>
+            </w:r>
+            <w:proofErr w:type="gramEnd"/>
+            <w:r>
+              <w:rPr>
+                <w:rFonts w:hint="eastAsia"/>
+              </w:rPr>
+              <w:t>已归还”，显示“归还日期”输入框，</w:t>
             </w:r>
             <w:r>
               <w:rPr>
@@ -27476,11 +27687,19 @@
             <w:r>
               <w:t xml:space="preserve">. </w:t>
             </w:r>
-            <w:r>
-              <w:rPr>
-                <w:rFonts w:hint="eastAsia"/>
-              </w:rPr>
-              <w:t>若设备状态修改为“已归还”，将无法再次进行更新</w:t>
+            <w:proofErr w:type="gramStart"/>
+            <w:r>
+              <w:rPr>
+                <w:rFonts w:hint="eastAsia"/>
+              </w:rPr>
+              <w:t>若设备状态修改为“</w:t>
+            </w:r>
+            <w:proofErr w:type="gramEnd"/>
+            <w:r>
+              <w:rPr>
+                <w:rFonts w:hint="eastAsia"/>
+              </w:rPr>
+              <w:t>已归还”，将无法再次进行更新</w:t>
             </w:r>
           </w:p>
         </w:tc>
@@ -27526,28 +27745,28 @@
       <w:pPr>
         <w:pStyle w:val="1"/>
       </w:pPr>
-      <w:bookmarkStart w:id="37" w:name="_Toc34641226"/>
+      <w:bookmarkStart w:id="41" w:name="_Toc34641226"/>
       <w:r>
         <w:rPr>
           <w:rFonts w:hint="eastAsia"/>
         </w:rPr>
         <w:t>非功能性需求</w:t>
       </w:r>
-      <w:bookmarkEnd w:id="37"/>
+      <w:bookmarkEnd w:id="41"/>
     </w:p>
     <w:p>
       <w:pPr>
         <w:pStyle w:val="2"/>
         <w:spacing w:before="326" w:after="326"/>
       </w:pPr>
-      <w:bookmarkStart w:id="38" w:name="_Toc34641227"/>
+      <w:bookmarkStart w:id="42" w:name="_Toc34641227"/>
       <w:r>
         <w:rPr>
           <w:rFonts w:hint="eastAsia"/>
         </w:rPr>
         <w:t>用户界面需求</w:t>
       </w:r>
-      <w:bookmarkEnd w:id="38"/>
+      <w:bookmarkEnd w:id="42"/>
     </w:p>
     <w:p>
       <w:pPr>
@@ -27586,14 +27805,14 @@
         <w:pStyle w:val="2"/>
         <w:spacing w:before="326" w:after="326"/>
       </w:pPr>
-      <w:bookmarkStart w:id="39" w:name="_Toc34641228"/>
+      <w:bookmarkStart w:id="43" w:name="_Toc34641228"/>
       <w:r>
         <w:rPr>
           <w:rFonts w:hint="eastAsia"/>
         </w:rPr>
         <w:t>部署环境需求</w:t>
       </w:r>
-      <w:bookmarkEnd w:id="39"/>
+      <w:bookmarkEnd w:id="43"/>
     </w:p>
     <w:p>
       <w:pPr>
@@ -27739,7 +27958,7 @@
         <w:pStyle w:val="2"/>
         <w:spacing w:before="326" w:after="326"/>
       </w:pPr>
-      <w:bookmarkStart w:id="40" w:name="_Toc34641229"/>
+      <w:bookmarkStart w:id="44" w:name="_Toc34641229"/>
       <w:r>
         <w:rPr>
           <w:rFonts w:hint="eastAsia"/>
@@ -27747,7 +27966,7 @@
         <w:lastRenderedPageBreak/>
         <w:t>性能需求</w:t>
       </w:r>
-      <w:bookmarkEnd w:id="40"/>
+      <w:bookmarkEnd w:id="44"/>
     </w:p>
     <w:p>
       <w:pPr>
@@ -27757,14 +27976,14 @@
           <w:b w:val="0"/>
         </w:rPr>
       </w:pPr>
-      <w:bookmarkStart w:id="41" w:name="_Toc34641230"/>
+      <w:bookmarkStart w:id="45" w:name="_Toc34641230"/>
       <w:r>
         <w:rPr>
           <w:b w:val="0"/>
         </w:rPr>
         <w:t>响应时间</w:t>
       </w:r>
-      <w:bookmarkEnd w:id="41"/>
+      <w:bookmarkEnd w:id="45"/>
     </w:p>
     <w:p>
       <w:pPr>
@@ -27800,14 +28019,14 @@
           <w:b w:val="0"/>
         </w:rPr>
       </w:pPr>
-      <w:bookmarkStart w:id="42" w:name="_Toc34641231"/>
+      <w:bookmarkStart w:id="46" w:name="_Toc34641231"/>
       <w:r>
         <w:rPr>
           <w:b w:val="0"/>
         </w:rPr>
         <w:t>业务量</w:t>
       </w:r>
-      <w:bookmarkEnd w:id="42"/>
+      <w:bookmarkEnd w:id="46"/>
     </w:p>
     <w:p>
       <w:r>
@@ -27852,14 +28071,14 @@
           <w:b w:val="0"/>
         </w:rPr>
       </w:pPr>
-      <w:bookmarkStart w:id="43" w:name="_Toc34641232"/>
+      <w:bookmarkStart w:id="47" w:name="_Toc34641232"/>
       <w:r>
         <w:rPr>
           <w:b w:val="0"/>
         </w:rPr>
         <w:t>资源使用率</w:t>
       </w:r>
-      <w:bookmarkEnd w:id="43"/>
+      <w:bookmarkEnd w:id="47"/>
     </w:p>
     <w:p>
       <w:r>
@@ -27881,14 +28100,14 @@
         <w:pStyle w:val="2"/>
         <w:spacing w:before="326" w:after="326"/>
       </w:pPr>
-      <w:bookmarkStart w:id="44" w:name="_Toc34641233"/>
+      <w:bookmarkStart w:id="48" w:name="_Toc34641233"/>
       <w:r>
         <w:rPr>
           <w:rFonts w:hint="eastAsia"/>
         </w:rPr>
         <w:t>其它需求</w:t>
       </w:r>
-      <w:bookmarkEnd w:id="44"/>
+      <w:bookmarkEnd w:id="48"/>
     </w:p>
     <w:p>
       <w:pPr>
@@ -27898,7 +28117,7 @@
           <w:b w:val="0"/>
         </w:rPr>
       </w:pPr>
-      <w:bookmarkStart w:id="45" w:name="_Toc34641234"/>
+      <w:bookmarkStart w:id="49" w:name="_Toc34641234"/>
       <w:r>
         <w:rPr>
           <w:rFonts w:hint="eastAsia"/>
@@ -27906,7 +28125,7 @@
         </w:rPr>
         <w:t>安全性</w:t>
       </w:r>
-      <w:bookmarkEnd w:id="45"/>
+      <w:bookmarkEnd w:id="49"/>
     </w:p>
     <w:p>
       <w:pPr>
@@ -28102,7 +28321,7 @@
           <w:b w:val="0"/>
         </w:rPr>
       </w:pPr>
-      <w:bookmarkStart w:id="46" w:name="_Toc34641235"/>
+      <w:bookmarkStart w:id="50" w:name="_Toc34641235"/>
       <w:r>
         <w:rPr>
           <w:rFonts w:hint="eastAsia"/>
@@ -28111,7 +28330,7 @@
         <w:lastRenderedPageBreak/>
         <w:t>可拓展性</w:t>
       </w:r>
-      <w:bookmarkEnd w:id="46"/>
+      <w:bookmarkEnd w:id="50"/>
     </w:p>
     <w:p>
       <w:pPr>
@@ -28189,7 +28408,7 @@
           <w:b w:val="0"/>
         </w:rPr>
       </w:pPr>
-      <w:bookmarkStart w:id="47" w:name="_Toc34641236"/>
+      <w:bookmarkStart w:id="51" w:name="_Toc34641236"/>
       <w:r>
         <w:rPr>
           <w:rFonts w:hint="eastAsia"/>
@@ -28197,7 +28416,7 @@
         </w:rPr>
         <w:t>可靠性</w:t>
       </w:r>
-      <w:bookmarkEnd w:id="47"/>
+      <w:bookmarkEnd w:id="51"/>
     </w:p>
     <w:p>
       <w:r>
@@ -28352,14 +28571,14 @@
         <w:pStyle w:val="3"/>
         <w:spacing w:before="326" w:after="326"/>
       </w:pPr>
-      <w:bookmarkStart w:id="48" w:name="_Toc34641237"/>
+      <w:bookmarkStart w:id="52" w:name="_Toc34641237"/>
       <w:r>
         <w:rPr>
           <w:rFonts w:hint="eastAsia"/>
         </w:rPr>
         <w:t>可维护性</w:t>
       </w:r>
-      <w:bookmarkEnd w:id="48"/>
+      <w:bookmarkEnd w:id="52"/>
     </w:p>
     <w:p>
       <w:pPr>
@@ -28464,7 +28683,6 @@
         <w:docPartUnique/>
       </w:docPartObj>
     </w:sdtPr>
-    <w:sdtEndPr/>
     <w:sdtContent>
       <w:sdt>
         <w:sdtPr>
@@ -28474,7 +28692,6 @@
             <w:docPartUnique/>
           </w:docPartObj>
         </w:sdtPr>
-        <w:sdtEndPr/>
         <w:sdtContent>
           <w:p>
             <w:pPr>
@@ -28533,13 +28750,7 @@
               <w:rPr>
                 <w:lang w:val="zh-CN"/>
               </w:rPr>
-              <w:t xml:space="preserve"> </w:t>
-            </w:r>
-            <w:r>
-              <w:rPr>
-                <w:lang w:val="zh-CN"/>
-              </w:rPr>
-              <w:t xml:space="preserve">/ </w:t>
+              <w:t xml:space="preserve"> / </w:t>
             </w:r>
             <w:r>
               <w:rPr>
@@ -28644,13 +28855,7 @@
       <w:rPr>
         <w:rFonts w:hint="eastAsia"/>
       </w:rPr>
-      <w:t>AchieveIt软件项目管理平台</w:t>
-    </w:r>
-    <w:r>
-      <w:rPr>
-        <w:rFonts w:hint="eastAsia"/>
-      </w:rPr>
-      <w:t>项目需求规格说明书</w:t>
+      <w:t>AchieveIt软件项目管理平台项目需求规格说明书</w:t>
     </w:r>
   </w:p>
 </w:hdr>
@@ -28672,7 +28877,6 @@
         <w:showingPlcHdr/>
         <w15:appearance w15:val="hidden"/>
       </w:sdtPr>
-      <w:sdtEndPr/>
       <w:sdtContent>
         <w:r>
           <w:rPr>
@@ -28695,7 +28899,6 @@
         <w:showingPlcHdr/>
         <w15:appearance w15:val="hidden"/>
       </w:sdtPr>
-      <w:sdtEndPr/>
       <w:sdtContent>
         <w:r>
           <w:rPr>
@@ -28718,7 +28921,6 @@
         <w:showingPlcHdr/>
         <w15:appearance w15:val="hidden"/>
       </w:sdtPr>
-      <w:sdtEndPr/>
       <w:sdtContent>
         <w:r>
           <w:rPr>
@@ -35448,7 +35650,7 @@
     <w:charset w:val="00"/>
     <w:family w:val="roman"/>
     <w:pitch w:val="variable"/>
-    <w:sig w:usb0="E0002AFF" w:usb1="C0007841" w:usb2="00000009" w:usb3="00000000" w:csb0="000001FF" w:csb1="00000000"/>
+    <w:sig w:usb0="20002A87" w:usb1="80000000" w:usb2="00000008" w:usb3="00000000" w:csb0="000001FF" w:csb1="00000000"/>
   </w:font>
   <w:font w:name="DengXian">
     <w:altName w:val="等线"/>
@@ -35512,6 +35714,7 @@
   <w:rsids>
     <w:rsidRoot w:val="007B468C"/>
     <w:rsid w:val="0000003C"/>
+    <w:rsid w:val="00021561"/>
     <w:rsid w:val="00131E6F"/>
     <w:rsid w:val="001530E6"/>
     <w:rsid w:val="003D136B"/>
@@ -35519,6 +35722,7 @@
     <w:rsid w:val="00646AF2"/>
     <w:rsid w:val="007B468C"/>
     <w:rsid w:val="00820A58"/>
+    <w:rsid w:val="00A64C15"/>
     <w:rsid w:val="00B64919"/>
     <w:rsid w:val="00BA0177"/>
     <w:rsid w:val="00C043D9"/>
@@ -36288,7 +36492,7 @@
 </file>
 
 <file path=customXml/itemProps2.xml><?xml version="1.0" encoding="utf-8"?>
-<ds:datastoreItem xmlns:ds="http://schemas.openxmlformats.org/officeDocument/2006/customXml" ds:itemID="{CA17CEA3-44FB-F740-A0C3-33EFD36F0CDB}">
+<ds:datastoreItem xmlns:ds="http://schemas.openxmlformats.org/officeDocument/2006/customXml" ds:itemID="{BEFB6E6D-FD9A-0B41-9042-1E098263B00C}">
   <ds:schemaRefs>
     <ds:schemaRef ds:uri="http://schemas.openxmlformats.org/officeDocument/2006/bibliography"/>
   </ds:schemaRefs>

--- a/pm-doc/week2/软件需求说明书_G06_v1.0.docx
+++ b/pm-doc/week2/软件需求说明书_G06_v1.0.docx
@@ -10,6 +10,7 @@
           <w:docPartUnique/>
         </w:docPartObj>
       </w:sdtPr>
+      <w:sdtEndPr/>
       <w:sdtContent>
         <w:p>
           <w:pPr>
@@ -925,6 +926,7 @@
                                     <w:dataBinding w:prefixMappings="xmlns:ns0='http://purl.org/dc/elements/1.1/' xmlns:ns1='http://schemas.openxmlformats.org/package/2006/metadata/core-properties' " w:xpath="/ns1:coreProperties[1]/ns0:subject[1]" w:storeItemID="{6C3C8BC8-F283-45AE-878A-BAB7291924A1}"/>
                                     <w:text/>
                                   </w:sdtPr>
+                                  <w:sdtEndPr/>
                                   <w:sdtContent>
                                     <w:r>
                                       <w:rPr>
@@ -1181,6 +1183,7 @@
                                   <w:dataBinding w:prefixMappings="xmlns:ns0='http://schemas.microsoft.com/office/2006/coverPageProps' " w:xpath="/ns0:CoverPageProperties[1]/ns0:Abstract[1]" w:storeItemID="{55AF091B-3C7A-41E3-B477-F2FDAA23CFDA}"/>
                                   <w:text w:multiLine="1"/>
                                 </w:sdtPr>
+                                <w:sdtEndPr/>
                                 <w:sdtContent>
                                   <w:p>
                                     <w:pPr>
@@ -6654,25 +6657,7 @@
                 <w:sz w:val="21"/>
                 <w:szCs w:val="21"/>
               </w:rPr>
-              <w:t>继承自平台用户，负责为新建项目配置</w:t>
-            </w:r>
-            <w:proofErr w:type="spellStart"/>
-            <w:r>
-              <w:rPr>
-                <w:rFonts w:hint="eastAsia"/>
-                <w:sz w:val="21"/>
-                <w:szCs w:val="21"/>
-              </w:rPr>
-              <w:t>Github</w:t>
-            </w:r>
-            <w:proofErr w:type="spellEnd"/>
-            <w:r>
-              <w:rPr>
-                <w:rFonts w:hint="eastAsia"/>
-                <w:sz w:val="21"/>
-                <w:szCs w:val="21"/>
-              </w:rPr>
-              <w:t>库、</w:t>
+              <w:t>继承自平台用户，负责为新建项目配置Github库、</w:t>
             </w:r>
             <w:r>
               <w:rPr>
@@ -8645,21 +8630,7 @@
               <w:rPr>
                 <w:rFonts w:hint="eastAsia"/>
               </w:rPr>
-              <w:t xml:space="preserve"> 如果项目上级驳回立项申请，</w:t>
-            </w:r>
-            <w:proofErr w:type="gramStart"/>
-            <w:r>
-              <w:rPr>
-                <w:rFonts w:hint="eastAsia"/>
-              </w:rPr>
-              <w:t>项目状态为“</w:t>
-            </w:r>
-            <w:proofErr w:type="gramEnd"/>
-            <w:r>
-              <w:rPr>
-                <w:rFonts w:hint="eastAsia"/>
-              </w:rPr>
-              <w:t>立即驳回”，项目经理可重复执行基本事件流1进行再次申请立项</w:t>
+              <w:t xml:space="preserve"> 如果项目上级驳回立项申请，项目状态为“立即驳回”，项目经理可重复执行基本事件流1进行再次申请立项</w:t>
             </w:r>
           </w:p>
         </w:tc>
@@ -8982,7 +8953,6 @@
             <w:tcW w:w="1555" w:type="dxa"/>
           </w:tcPr>
           <w:p>
-            <w:bookmarkStart w:id="17" w:name="_GoBack"/>
             <w:r>
               <w:rPr>
                 <w:rFonts w:hint="eastAsia"/>
@@ -9062,7 +9032,6 @@
           </w:p>
         </w:tc>
       </w:tr>
-      <w:bookmarkEnd w:id="17"/>
       <w:tr>
         <w:tc>
           <w:tcPr>
@@ -9248,7 +9217,7 @@
           <w:b w:val="0"/>
         </w:rPr>
       </w:pPr>
-      <w:bookmarkStart w:id="18" w:name="_Toc34641213"/>
+      <w:bookmarkStart w:id="17" w:name="_Toc34641213"/>
       <w:r>
         <w:rPr>
           <w:rFonts w:hint="eastAsia"/>
@@ -9269,6 +9238,478 @@
           <w:b w:val="0"/>
         </w:rPr>
         <w:t>：审批立项</w:t>
+      </w:r>
+      <w:bookmarkEnd w:id="17"/>
+    </w:p>
+    <w:tbl>
+      <w:tblPr>
+        <w:tblStyle w:val="a7"/>
+        <w:tblW w:w="0" w:type="auto"/>
+        <w:tblLook w:val="04A0" w:firstRow="1" w:lastRow="0" w:firstColumn="1" w:lastColumn="0" w:noHBand="0" w:noVBand="1"/>
+      </w:tblPr>
+      <w:tblGrid>
+        <w:gridCol w:w="1555"/>
+        <w:gridCol w:w="1984"/>
+        <w:gridCol w:w="1418"/>
+        <w:gridCol w:w="3339"/>
+      </w:tblGrid>
+      <w:tr>
+        <w:tc>
+          <w:tcPr>
+            <w:tcW w:w="1555" w:type="dxa"/>
+          </w:tcPr>
+          <w:p>
+            <w:r>
+              <w:rPr>
+                <w:rFonts w:hint="eastAsia"/>
+              </w:rPr>
+              <w:t>用例编号</w:t>
+            </w:r>
+          </w:p>
+        </w:tc>
+        <w:tc>
+          <w:tcPr>
+            <w:tcW w:w="1984" w:type="dxa"/>
+          </w:tcPr>
+          <w:p>
+            <w:r>
+              <w:rPr>
+                <w:rFonts w:hint="eastAsia"/>
+              </w:rPr>
+              <w:t>UC</w:t>
+            </w:r>
+            <w:r>
+              <w:t>-3.2</w:t>
+            </w:r>
+          </w:p>
+        </w:tc>
+        <w:tc>
+          <w:tcPr>
+            <w:tcW w:w="1418" w:type="dxa"/>
+          </w:tcPr>
+          <w:p>
+            <w:r>
+              <w:rPr>
+                <w:rFonts w:hint="eastAsia"/>
+              </w:rPr>
+              <w:t>用例名称</w:t>
+            </w:r>
+          </w:p>
+        </w:tc>
+        <w:tc>
+          <w:tcPr>
+            <w:tcW w:w="3339" w:type="dxa"/>
+          </w:tcPr>
+          <w:p>
+            <w:r>
+              <w:t>审批立项</w:t>
+            </w:r>
+          </w:p>
+        </w:tc>
+      </w:tr>
+      <w:tr>
+        <w:tc>
+          <w:tcPr>
+            <w:tcW w:w="1555" w:type="dxa"/>
+          </w:tcPr>
+          <w:p>
+            <w:r>
+              <w:rPr>
+                <w:rFonts w:hint="eastAsia"/>
+              </w:rPr>
+              <w:t>参与者</w:t>
+            </w:r>
+          </w:p>
+        </w:tc>
+        <w:tc>
+          <w:tcPr>
+            <w:tcW w:w="6741" w:type="dxa"/>
+            <w:gridSpan w:val="3"/>
+          </w:tcPr>
+          <w:p>
+            <w:r>
+              <w:rPr>
+                <w:rFonts w:hint="eastAsia"/>
+              </w:rPr>
+              <w:t>项目</w:t>
+            </w:r>
+            <w:r>
+              <w:rPr>
+                <w:rFonts w:hint="eastAsia"/>
+              </w:rPr>
+              <w:t>上级</w:t>
+            </w:r>
+          </w:p>
+        </w:tc>
+      </w:tr>
+      <w:tr>
+        <w:tc>
+          <w:tcPr>
+            <w:tcW w:w="1555" w:type="dxa"/>
+          </w:tcPr>
+          <w:p>
+            <w:r>
+              <w:rPr>
+                <w:rFonts w:hint="eastAsia"/>
+              </w:rPr>
+              <w:t>用例简述</w:t>
+            </w:r>
+          </w:p>
+        </w:tc>
+        <w:tc>
+          <w:tcPr>
+            <w:tcW w:w="6741" w:type="dxa"/>
+            <w:gridSpan w:val="3"/>
+          </w:tcPr>
+          <w:p>
+            <w:r>
+              <w:rPr>
+                <w:rFonts w:hint="eastAsia"/>
+              </w:rPr>
+              <w:t>项目</w:t>
+            </w:r>
+            <w:r>
+              <w:rPr>
+                <w:rFonts w:hint="eastAsia"/>
+              </w:rPr>
+              <w:t>上级</w:t>
+            </w:r>
+            <w:r>
+              <w:rPr>
+                <w:rFonts w:hint="eastAsia"/>
+              </w:rPr>
+              <w:t>审批项目经理新创建的项目</w:t>
+            </w:r>
+          </w:p>
+        </w:tc>
+      </w:tr>
+      <w:tr>
+        <w:tc>
+          <w:tcPr>
+            <w:tcW w:w="1555" w:type="dxa"/>
+          </w:tcPr>
+          <w:p>
+            <w:r>
+              <w:rPr>
+                <w:rFonts w:hint="eastAsia"/>
+              </w:rPr>
+              <w:t>前置条件</w:t>
+            </w:r>
+          </w:p>
+        </w:tc>
+        <w:tc>
+          <w:tcPr>
+            <w:tcW w:w="6741" w:type="dxa"/>
+            <w:gridSpan w:val="3"/>
+          </w:tcPr>
+          <w:p>
+            <w:r>
+              <w:rPr>
+                <w:rFonts w:hint="eastAsia"/>
+              </w:rPr>
+              <w:t>成功创建出新项目，</w:t>
+            </w:r>
+            <w:r>
+              <w:rPr>
+                <w:rFonts w:hint="eastAsia"/>
+              </w:rPr>
+              <w:t>状态为“申请立项”，操作用户被设置为该项目的</w:t>
+            </w:r>
+            <w:r>
+              <w:rPr>
+                <w:rFonts w:hint="eastAsia"/>
+              </w:rPr>
+              <w:t>项目上级角色</w:t>
+            </w:r>
+            <w:r>
+              <w:rPr>
+                <w:rFonts w:hint="eastAsia"/>
+              </w:rPr>
+              <w:t>，项目上级收到邮件</w:t>
+            </w:r>
+          </w:p>
+        </w:tc>
+      </w:tr>
+      <w:tr>
+        <w:tc>
+          <w:tcPr>
+            <w:tcW w:w="1555" w:type="dxa"/>
+          </w:tcPr>
+          <w:p>
+            <w:r>
+              <w:rPr>
+                <w:rFonts w:hint="eastAsia"/>
+              </w:rPr>
+              <w:t>基本事件流</w:t>
+            </w:r>
+          </w:p>
+        </w:tc>
+        <w:tc>
+          <w:tcPr>
+            <w:tcW w:w="6741" w:type="dxa"/>
+            <w:gridSpan w:val="3"/>
+          </w:tcPr>
+          <w:p>
+            <w:pPr>
+              <w:pStyle w:val="a3"/>
+              <w:numPr>
+                <w:ilvl w:val="0"/>
+                <w:numId w:val="8"/>
+              </w:numPr>
+              <w:ind w:firstLineChars="0"/>
+            </w:pPr>
+            <w:r>
+              <w:rPr>
+                <w:rFonts w:hint="eastAsia"/>
+              </w:rPr>
+              <w:t>项目上级通过邮件链接进入项目</w:t>
+            </w:r>
+            <w:r>
+              <w:rPr>
+                <w:rFonts w:hint="eastAsia"/>
+              </w:rPr>
+              <w:t>状态管理页面</w:t>
+            </w:r>
+          </w:p>
+          <w:p>
+            <w:pPr>
+              <w:pStyle w:val="a3"/>
+              <w:numPr>
+                <w:ilvl w:val="0"/>
+                <w:numId w:val="8"/>
+              </w:numPr>
+              <w:ind w:firstLineChars="0"/>
+            </w:pPr>
+            <w:r>
+              <w:rPr>
+                <w:rFonts w:hint="eastAsia"/>
+              </w:rPr>
+              <w:t>项目上级</w:t>
+            </w:r>
+            <w:r>
+              <w:rPr>
+                <w:rFonts w:hint="eastAsia"/>
+              </w:rPr>
+              <w:t>查阅项目信息，点击“通过”按钮</w:t>
+            </w:r>
+            <w:r>
+              <w:rPr>
+                <w:rFonts w:hint="eastAsia"/>
+              </w:rPr>
+              <w:t>，项目状态设置为“</w:t>
+            </w:r>
+            <w:r>
+              <w:rPr>
+                <w:rFonts w:hint="eastAsia"/>
+              </w:rPr>
+              <w:t>已立项”</w:t>
+            </w:r>
+          </w:p>
+          <w:p>
+            <w:pPr>
+              <w:pStyle w:val="a3"/>
+              <w:numPr>
+                <w:ilvl w:val="0"/>
+                <w:numId w:val="8"/>
+              </w:numPr>
+              <w:ind w:firstLineChars="0"/>
+            </w:pPr>
+            <w:r>
+              <w:rPr>
+                <w:rFonts w:hint="eastAsia"/>
+              </w:rPr>
+              <w:t>系统</w:t>
+            </w:r>
+            <w:r>
+              <w:rPr>
+                <w:rFonts w:hint="eastAsia"/>
+              </w:rPr>
+              <w:t>发送立项邮件给项目经理、QA经理、EPG</w:t>
+            </w:r>
+            <w:r>
+              <w:t xml:space="preserve"> </w:t>
+            </w:r>
+            <w:r>
+              <w:rPr>
+                <w:rFonts w:hint="eastAsia"/>
+              </w:rPr>
+              <w:t>Leader</w:t>
+            </w:r>
+          </w:p>
+        </w:tc>
+      </w:tr>
+      <w:tr>
+        <w:tc>
+          <w:tcPr>
+            <w:tcW w:w="1555" w:type="dxa"/>
+          </w:tcPr>
+          <w:p>
+            <w:r>
+              <w:rPr>
+                <w:rFonts w:hint="eastAsia"/>
+              </w:rPr>
+              <w:t>备选事件流</w:t>
+            </w:r>
+          </w:p>
+        </w:tc>
+        <w:tc>
+          <w:tcPr>
+            <w:tcW w:w="6741" w:type="dxa"/>
+            <w:gridSpan w:val="3"/>
+          </w:tcPr>
+          <w:p>
+            <w:r>
+              <w:rPr>
+                <w:rFonts w:hint="eastAsia"/>
+              </w:rPr>
+              <w:t>1a</w:t>
+            </w:r>
+            <w:r>
+              <w:t>.</w:t>
+            </w:r>
+            <w:r>
+              <w:rPr>
+                <w:rFonts w:hint="eastAsia"/>
+              </w:rPr>
+              <w:t xml:space="preserve"> 项目上级通过项目列表进入</w:t>
+            </w:r>
+            <w:r>
+              <w:rPr>
+                <w:rFonts w:hint="eastAsia"/>
+              </w:rPr>
+              <w:t>项目状态管理页面</w:t>
+            </w:r>
+          </w:p>
+          <w:p>
+            <w:r>
+              <w:rPr>
+                <w:rFonts w:hint="eastAsia"/>
+              </w:rPr>
+              <w:t>2a</w:t>
+            </w:r>
+            <w:r>
+              <w:t>.</w:t>
+            </w:r>
+            <w:r>
+              <w:rPr>
+                <w:rFonts w:hint="eastAsia"/>
+              </w:rPr>
+              <w:t xml:space="preserve"> 项目上级点击“驳回”</w:t>
+            </w:r>
+            <w:r>
+              <w:rPr>
+                <w:rFonts w:hint="eastAsia"/>
+              </w:rPr>
+              <w:t>按钮，项目状态设置为“立即驳回”，发送驳回邮件给项目经理</w:t>
+            </w:r>
+          </w:p>
+        </w:tc>
+      </w:tr>
+      <w:tr>
+        <w:tc>
+          <w:tcPr>
+            <w:tcW w:w="1555" w:type="dxa"/>
+          </w:tcPr>
+          <w:p>
+            <w:r>
+              <w:rPr>
+                <w:rFonts w:hint="eastAsia"/>
+              </w:rPr>
+              <w:t>后置条件</w:t>
+            </w:r>
+          </w:p>
+        </w:tc>
+        <w:tc>
+          <w:tcPr>
+            <w:tcW w:w="6741" w:type="dxa"/>
+            <w:gridSpan w:val="3"/>
+          </w:tcPr>
+          <w:p>
+            <w:pPr>
+              <w:pStyle w:val="a3"/>
+              <w:numPr>
+                <w:ilvl w:val="0"/>
+                <w:numId w:val="9"/>
+              </w:numPr>
+              <w:ind w:firstLineChars="0"/>
+            </w:pPr>
+            <w:r>
+              <w:rPr>
+                <w:rFonts w:hint="eastAsia"/>
+              </w:rPr>
+              <w:t>项目状态为“已立项”</w:t>
+            </w:r>
+          </w:p>
+          <w:p>
+            <w:pPr>
+              <w:pStyle w:val="a3"/>
+              <w:numPr>
+                <w:ilvl w:val="0"/>
+                <w:numId w:val="9"/>
+              </w:numPr>
+              <w:ind w:firstLineChars="0"/>
+            </w:pPr>
+            <w:r>
+              <w:rPr>
+                <w:rFonts w:hint="eastAsia"/>
+              </w:rPr>
+              <w:t>项目经理、QA经理、EPG</w:t>
+            </w:r>
+            <w:r>
+              <w:t xml:space="preserve"> </w:t>
+            </w:r>
+            <w:r>
+              <w:rPr>
+                <w:rFonts w:hint="eastAsia"/>
+              </w:rPr>
+              <w:t>Leader</w:t>
+            </w:r>
+            <w:r>
+              <w:rPr>
+                <w:rFonts w:hint="eastAsia"/>
+              </w:rPr>
+              <w:t>收到立项邮件</w:t>
+            </w:r>
+          </w:p>
+        </w:tc>
+      </w:tr>
+    </w:tbl>
+    <w:p/>
+    <w:p>
+      <w:pPr>
+        <w:pStyle w:val="3"/>
+        <w:spacing w:before="326" w:after="326"/>
+        <w:rPr>
+          <w:b w:val="0"/>
+        </w:rPr>
+      </w:pPr>
+      <w:bookmarkStart w:id="18" w:name="_Toc34641214"/>
+      <w:r>
+        <w:rPr>
+          <w:rFonts w:hint="eastAsia"/>
+          <w:b w:val="0"/>
+        </w:rPr>
+        <w:t>用例</w:t>
+      </w:r>
+      <w:r>
+        <w:rPr>
+          <w:rFonts w:hint="eastAsia"/>
+          <w:b w:val="0"/>
+        </w:rPr>
+        <w:t>3</w:t>
+      </w:r>
+      <w:r>
+        <w:rPr>
+          <w:b w:val="0"/>
+        </w:rPr>
+        <w:t>.3</w:t>
+      </w:r>
+      <w:r>
+        <w:rPr>
+          <w:rFonts w:hint="eastAsia"/>
+          <w:b w:val="0"/>
+        </w:rPr>
+        <w:t>：建立项目配置库</w:t>
       </w:r>
       <w:bookmarkEnd w:id="18"/>
     </w:p>
@@ -9310,7 +9751,7 @@
               <w:t>UC</w:t>
             </w:r>
             <w:r>
-              <w:t>-3.2</w:t>
+              <w:t>-3.3</w:t>
             </w:r>
           </w:p>
         </w:tc>
@@ -9333,7 +9774,10 @@
           </w:tcPr>
           <w:p>
             <w:r>
-              <w:t>审批立项</w:t>
+              <w:rPr>
+                <w:rFonts w:hint="eastAsia"/>
+              </w:rPr>
+              <w:t>建立项目配置库</w:t>
             </w:r>
           </w:p>
         </w:tc>
@@ -9359,16 +9803,7 @@
           </w:tcPr>
           <w:p>
             <w:r>
-              <w:rPr>
-                <w:rFonts w:hint="eastAsia"/>
-              </w:rPr>
-              <w:t>项目</w:t>
-            </w:r>
-            <w:r>
-              <w:rPr>
-                <w:rFonts w:hint="eastAsia"/>
-              </w:rPr>
-              <w:t>上级</w:t>
+              <w:t>组织配置管理员</w:t>
             </w:r>
           </w:p>
         </w:tc>
@@ -9397,19 +9832,7 @@
               <w:rPr>
                 <w:rFonts w:hint="eastAsia"/>
               </w:rPr>
-              <w:t>项目</w:t>
-            </w:r>
-            <w:r>
-              <w:rPr>
-                <w:rFonts w:hint="eastAsia"/>
-              </w:rPr>
-              <w:t>上级</w:t>
-            </w:r>
-            <w:r>
-              <w:rPr>
-                <w:rFonts w:hint="eastAsia"/>
-              </w:rPr>
-              <w:t>审批项目经理新创建的项目</w:t>
+              <w:t>组织配置管理员对已立项项目配置Git库、文件服务器根目录、虚拟机空间</w:t>
             </w:r>
           </w:p>
         </w:tc>
@@ -9438,25 +9861,13 @@
               <w:rPr>
                 <w:rFonts w:hint="eastAsia"/>
               </w:rPr>
-              <w:t>成功创建出新项目，</w:t>
-            </w:r>
-            <w:r>
-              <w:rPr>
-                <w:rFonts w:hint="eastAsia"/>
-              </w:rPr>
-              <w:t>状态为“申请立项”，操作用户被设置为该项目的</w:t>
-            </w:r>
-            <w:r>
-              <w:rPr>
-                <w:rFonts w:hint="eastAsia"/>
-              </w:rPr>
-              <w:t>项目上级角色</w:t>
-            </w:r>
-            <w:r>
-              <w:rPr>
-                <w:rFonts w:hint="eastAsia"/>
-              </w:rPr>
-              <w:t>，项目上级收到邮件</w:t>
+              <w:t>项目状态为“已立项”</w:t>
+            </w:r>
+            <w:r>
+              <w:rPr>
+                <w:rFonts w:hint="eastAsia"/>
+              </w:rPr>
+              <w:t>，组织管理员收到立项邮件</w:t>
             </w:r>
           </w:p>
         </w:tc>
@@ -9485,7 +9896,7 @@
               <w:pStyle w:val="a3"/>
               <w:numPr>
                 <w:ilvl w:val="0"/>
-                <w:numId w:val="8"/>
+                <w:numId w:val="10"/>
               </w:numPr>
               <w:ind w:firstLineChars="0"/>
             </w:pPr>
@@ -9493,13 +9904,13 @@
               <w:rPr>
                 <w:rFonts w:hint="eastAsia"/>
               </w:rPr>
-              <w:t>项目上级通过邮件链接进入项目</w:t>
-            </w:r>
-            <w:r>
-              <w:rPr>
-                <w:rFonts w:hint="eastAsia"/>
-              </w:rPr>
-              <w:t>状态管理页面</w:t>
+              <w:t>组织配置管理员通过邮件链接进入项目状态管理</w:t>
+            </w:r>
+            <w:r>
+              <w:rPr>
+                <w:rFonts w:hint="eastAsia"/>
+              </w:rPr>
+              <w:t>页面</w:t>
             </w:r>
           </w:p>
           <w:p>
@@ -9507,7 +9918,7 @@
               <w:pStyle w:val="a3"/>
               <w:numPr>
                 <w:ilvl w:val="0"/>
-                <w:numId w:val="8"/>
+                <w:numId w:val="10"/>
               </w:numPr>
               <w:ind w:firstLineChars="0"/>
             </w:pPr>
@@ -9515,25 +9926,31 @@
               <w:rPr>
                 <w:rFonts w:hint="eastAsia"/>
               </w:rPr>
-              <w:t>项目上级</w:t>
-            </w:r>
-            <w:r>
-              <w:rPr>
-                <w:rFonts w:hint="eastAsia"/>
-              </w:rPr>
-              <w:t>查阅项目信息，点击“通过”按钮</w:t>
-            </w:r>
-            <w:r>
-              <w:rPr>
-                <w:rFonts w:hint="eastAsia"/>
-              </w:rPr>
-              <w:t>，项目状态设置为“</w:t>
-            </w:r>
-            <w:r>
-              <w:rPr>
-                <w:rFonts w:hint="eastAsia"/>
-              </w:rPr>
-              <w:t>已立项”</w:t>
+              <w:t>组织管理员进入</w:t>
+            </w:r>
+            <w:r>
+              <w:rPr>
+                <w:rFonts w:hint="eastAsia"/>
+              </w:rPr>
+              <w:t>其他系统</w:t>
+            </w:r>
+            <w:r>
+              <w:rPr>
+                <w:rFonts w:hint="eastAsia"/>
+              </w:rPr>
+              <w:t>进行配置，完成后点击“</w:t>
+            </w:r>
+            <w:r>
+              <w:rPr>
+                <w:rFonts w:hint="eastAsia"/>
+              </w:rPr>
+              <w:t>配置完成</w:t>
+            </w:r>
+            <w:r>
+              <w:rPr>
+                <w:rFonts w:hint="eastAsia"/>
+              </w:rPr>
+              <w:t>”</w:t>
             </w:r>
           </w:p>
           <w:p>
@@ -9541,7 +9958,7 @@
               <w:pStyle w:val="a3"/>
               <w:numPr>
                 <w:ilvl w:val="0"/>
-                <w:numId w:val="8"/>
+                <w:numId w:val="10"/>
               </w:numPr>
               <w:ind w:firstLineChars="0"/>
             </w:pPr>
@@ -9549,132 +9966,27 @@
               <w:rPr>
                 <w:rFonts w:hint="eastAsia"/>
               </w:rPr>
-              <w:t>系统</w:t>
-            </w:r>
-            <w:r>
-              <w:rPr>
-                <w:rFonts w:hint="eastAsia"/>
-              </w:rPr>
-              <w:t>发送立项邮件给项目经理、QA经理、EPG</w:t>
-            </w:r>
-            <w:r>
-              <w:t xml:space="preserve"> </w:t>
-            </w:r>
-            <w:r>
-              <w:rPr>
-                <w:rFonts w:hint="eastAsia"/>
-              </w:rPr>
-              <w:t>Leader</w:t>
-            </w:r>
-          </w:p>
-        </w:tc>
-      </w:tr>
-      <w:tr>
-        <w:tc>
-          <w:tcPr>
-            <w:tcW w:w="1555" w:type="dxa"/>
-          </w:tcPr>
-          <w:p>
-            <w:r>
-              <w:rPr>
-                <w:rFonts w:hint="eastAsia"/>
-              </w:rPr>
-              <w:t>备选事件流</w:t>
-            </w:r>
-          </w:p>
-        </w:tc>
-        <w:tc>
-          <w:tcPr>
-            <w:tcW w:w="6741" w:type="dxa"/>
-            <w:gridSpan w:val="3"/>
-          </w:tcPr>
-          <w:p>
-            <w:r>
-              <w:rPr>
-                <w:rFonts w:hint="eastAsia"/>
-              </w:rPr>
-              <w:t>1a</w:t>
-            </w:r>
-            <w:r>
-              <w:t>.</w:t>
-            </w:r>
-            <w:r>
-              <w:rPr>
-                <w:rFonts w:hint="eastAsia"/>
-              </w:rPr>
-              <w:t xml:space="preserve"> 项目上级通过项目列表进入</w:t>
-            </w:r>
-            <w:r>
-              <w:rPr>
-                <w:rFonts w:hint="eastAsia"/>
-              </w:rPr>
-              <w:t>项目状态管理页面</w:t>
-            </w:r>
-          </w:p>
-          <w:p>
-            <w:r>
-              <w:rPr>
-                <w:rFonts w:hint="eastAsia"/>
-              </w:rPr>
-              <w:t>2a</w:t>
-            </w:r>
-            <w:r>
-              <w:t>.</w:t>
-            </w:r>
-            <w:r>
-              <w:rPr>
-                <w:rFonts w:hint="eastAsia"/>
-              </w:rPr>
-              <w:t xml:space="preserve"> </w:t>
-            </w:r>
-            <w:proofErr w:type="gramStart"/>
-            <w:r>
-              <w:rPr>
-                <w:rFonts w:hint="eastAsia"/>
-              </w:rPr>
-              <w:t>项目上级点击“</w:t>
-            </w:r>
-            <w:proofErr w:type="gramEnd"/>
-            <w:r>
-              <w:rPr>
-                <w:rFonts w:hint="eastAsia"/>
-              </w:rPr>
-              <w:t>驳回”</w:t>
-            </w:r>
-            <w:r>
-              <w:rPr>
-                <w:rFonts w:hint="eastAsia"/>
-              </w:rPr>
-              <w:t>按钮，项目状态设置为“立即驳回”，发送驳回邮件给项目经理</w:t>
-            </w:r>
-          </w:p>
-        </w:tc>
-      </w:tr>
-      <w:tr>
-        <w:tc>
-          <w:tcPr>
-            <w:tcW w:w="1555" w:type="dxa"/>
-          </w:tcPr>
-          <w:p>
-            <w:r>
-              <w:rPr>
-                <w:rFonts w:hint="eastAsia"/>
-              </w:rPr>
-              <w:t>后置条件</w:t>
-            </w:r>
-          </w:p>
-        </w:tc>
-        <w:tc>
-          <w:tcPr>
-            <w:tcW w:w="6741" w:type="dxa"/>
-            <w:gridSpan w:val="3"/>
-          </w:tcPr>
+              <w:t>项</w:t>
+            </w:r>
+            <w:r>
+              <w:rPr>
+                <w:rFonts w:hint="eastAsia"/>
+              </w:rPr>
+              <w:t>目状态为“已立项”</w:t>
+            </w:r>
+            <w:r>
+              <w:rPr>
+                <w:rFonts w:hint="eastAsia"/>
+              </w:rPr>
+              <w:t>的子状态“配置完成”</w:t>
+            </w:r>
+          </w:p>
           <w:p>
             <w:pPr>
               <w:pStyle w:val="a3"/>
               <w:numPr>
                 <w:ilvl w:val="0"/>
-                <w:numId w:val="9"/>
+                <w:numId w:val="10"/>
               </w:numPr>
               <w:ind w:firstLineChars="0"/>
             </w:pPr>
@@ -9682,7 +9994,13 @@
               <w:rPr>
                 <w:rFonts w:hint="eastAsia"/>
               </w:rPr>
-              <w:t>项目状态为“已立项”</w:t>
+              <w:t>系统发送邮件给项目经理通知</w:t>
+            </w:r>
+            <w:r>
+              <w:rPr>
+                <w:rFonts w:hint="eastAsia"/>
+              </w:rPr>
+              <w:t>配置完成</w:t>
             </w:r>
           </w:p>
           <w:p>
@@ -9690,7 +10008,7 @@
               <w:pStyle w:val="a3"/>
               <w:numPr>
                 <w:ilvl w:val="0"/>
-                <w:numId w:val="9"/>
+                <w:numId w:val="10"/>
               </w:numPr>
               <w:ind w:firstLineChars="0"/>
             </w:pPr>
@@ -9698,22 +10016,155 @@
               <w:rPr>
                 <w:rFonts w:hint="eastAsia"/>
               </w:rPr>
-              <w:t>项目经理、QA经理、EPG</w:t>
-            </w:r>
-            <w:r>
+              <w:t>项目模块“管理人员权限”开放</w:t>
+            </w:r>
+          </w:p>
+        </w:tc>
+      </w:tr>
+      <w:tr>
+        <w:tc>
+          <w:tcPr>
+            <w:tcW w:w="1555" w:type="dxa"/>
+          </w:tcPr>
+          <w:p>
+            <w:r>
+              <w:rPr>
+                <w:rFonts w:hint="eastAsia"/>
+              </w:rPr>
+              <w:t>备选事件流</w:t>
+            </w:r>
+          </w:p>
+        </w:tc>
+        <w:tc>
+          <w:tcPr>
+            <w:tcW w:w="6741" w:type="dxa"/>
+            <w:gridSpan w:val="3"/>
+          </w:tcPr>
+          <w:p>
+            <w:r>
+              <w:rPr>
+                <w:rFonts w:hint="eastAsia"/>
+              </w:rPr>
+              <w:t>1a</w:t>
+            </w:r>
+            <w:r>
+              <w:t>.</w:t>
+            </w:r>
+            <w:r>
+              <w:rPr>
+                <w:rFonts w:hint="eastAsia"/>
+              </w:rPr>
+              <w:t xml:space="preserve"> 组织配置管理员通过项目列表进入项目状态管理页面</w:t>
+            </w:r>
+          </w:p>
+          <w:p>
+            <w:r>
+              <w:rPr>
+                <w:rFonts w:hint="eastAsia"/>
+              </w:rPr>
+              <w:t>2a</w:t>
+            </w:r>
+            <w:r>
+              <w:t>.</w:t>
+            </w:r>
+            <w:r>
+              <w:rPr>
+                <w:rFonts w:hint="eastAsia"/>
+              </w:rPr>
               <w:t xml:space="preserve"> </w:t>
             </w:r>
             <w:r>
               <w:rPr>
                 <w:rFonts w:hint="eastAsia"/>
               </w:rPr>
-              <w:t>Leader</w:t>
-            </w:r>
-            <w:r>
-              <w:rPr>
-                <w:rFonts w:hint="eastAsia"/>
-              </w:rPr>
-              <w:t>收到立项邮件</w:t>
+              <w:t>向后台发送消息时发生错误，系统提示错误，项目状态保持不变，</w:t>
+            </w:r>
+            <w:r>
+              <w:rPr>
+                <w:rFonts w:hint="eastAsia"/>
+              </w:rPr>
+              <w:t>组织配置管理员可重复执行基本事件流2</w:t>
+            </w:r>
+          </w:p>
+        </w:tc>
+      </w:tr>
+      <w:tr>
+        <w:tc>
+          <w:tcPr>
+            <w:tcW w:w="1555" w:type="dxa"/>
+          </w:tcPr>
+          <w:p>
+            <w:r>
+              <w:rPr>
+                <w:rFonts w:hint="eastAsia"/>
+              </w:rPr>
+              <w:t>后置条件</w:t>
+            </w:r>
+          </w:p>
+        </w:tc>
+        <w:tc>
+          <w:tcPr>
+            <w:tcW w:w="6741" w:type="dxa"/>
+            <w:gridSpan w:val="3"/>
+          </w:tcPr>
+          <w:p>
+            <w:pPr>
+              <w:pStyle w:val="a3"/>
+              <w:numPr>
+                <w:ilvl w:val="0"/>
+                <w:numId w:val="11"/>
+              </w:numPr>
+              <w:ind w:firstLineChars="0"/>
+            </w:pPr>
+            <w:r>
+              <w:rPr>
+                <w:rFonts w:hint="eastAsia"/>
+              </w:rPr>
+              <w:t>项目模块“管理人员权限”开放</w:t>
+            </w:r>
+          </w:p>
+          <w:p>
+            <w:pPr>
+              <w:pStyle w:val="a3"/>
+              <w:numPr>
+                <w:ilvl w:val="0"/>
+                <w:numId w:val="11"/>
+              </w:numPr>
+              <w:ind w:firstLineChars="0"/>
+            </w:pPr>
+            <w:r>
+              <w:rPr>
+                <w:rFonts w:hint="eastAsia"/>
+              </w:rPr>
+              <w:t>项目状态为“已立项”的子状态“配置完成”</w:t>
+            </w:r>
+          </w:p>
+          <w:p>
+            <w:pPr>
+              <w:pStyle w:val="a3"/>
+              <w:numPr>
+                <w:ilvl w:val="0"/>
+                <w:numId w:val="11"/>
+              </w:numPr>
+              <w:ind w:firstLineChars="0"/>
+            </w:pPr>
+            <w:r>
+              <w:rPr>
+                <w:rFonts w:hint="eastAsia"/>
+              </w:rPr>
+              <w:t>项目经理收到</w:t>
+            </w:r>
+            <w:r>
+              <w:rPr>
+                <w:rFonts w:hint="eastAsia"/>
+              </w:rPr>
+              <w:t>配置</w:t>
+            </w:r>
+            <w:r>
+              <w:rPr>
+                <w:rFonts w:hint="eastAsia"/>
+              </w:rPr>
+              <w:t>完成通知邮件</w:t>
             </w:r>
           </w:p>
         </w:tc>
@@ -9728,7 +10179,7 @@
           <w:b w:val="0"/>
         </w:rPr>
       </w:pPr>
-      <w:bookmarkStart w:id="19" w:name="_Toc34641214"/>
+      <w:bookmarkStart w:id="19" w:name="_Toc34641215"/>
       <w:r>
         <w:rPr>
           <w:rFonts w:hint="eastAsia"/>
@@ -9738,23 +10189,23 @@
       </w:r>
       <w:r>
         <w:rPr>
+          <w:b w:val="0"/>
+        </w:rPr>
+        <w:t>3.4</w:t>
+      </w:r>
+      <w:r>
+        <w:rPr>
           <w:rFonts w:hint="eastAsia"/>
           <w:b w:val="0"/>
         </w:rPr>
-        <w:t>3</w:t>
-      </w:r>
-      <w:r>
-        <w:rPr>
-          <w:b w:val="0"/>
-        </w:rPr>
-        <w:t>.3</w:t>
+        <w:t>：</w:t>
       </w:r>
       <w:r>
         <w:rPr>
           <w:rFonts w:hint="eastAsia"/>
           <w:b w:val="0"/>
         </w:rPr>
-        <w:t>：建立项目配置库</w:t>
+        <w:t>分配EPG</w:t>
       </w:r>
       <w:bookmarkEnd w:id="19"/>
     </w:p>
@@ -9796,7 +10247,10 @@
               <w:t>UC</w:t>
             </w:r>
             <w:r>
-              <w:t>-3.3</w:t>
+              <w:t>-3.</w:t>
+            </w:r>
+            <w:r>
+              <w:t>4</w:t>
             </w:r>
           </w:p>
         </w:tc>
@@ -9822,7 +10276,7 @@
               <w:rPr>
                 <w:rFonts w:hint="eastAsia"/>
               </w:rPr>
-              <w:t>建立项目配置库</w:t>
+              <w:t>分配EPG</w:t>
             </w:r>
           </w:p>
         </w:tc>
@@ -9848,7 +10302,19 @@
           </w:tcPr>
           <w:p>
             <w:r>
-              <w:t>组织配置管理员</w:t>
+              <w:rPr>
+                <w:rFonts w:hint="eastAsia"/>
+              </w:rPr>
+              <w:t>EPG</w:t>
+            </w:r>
+            <w:r>
+              <w:t xml:space="preserve"> </w:t>
+            </w:r>
+            <w:r>
+              <w:rPr>
+                <w:rFonts w:hint="eastAsia"/>
+              </w:rPr>
+              <w:t>Leader</w:t>
             </w:r>
           </w:p>
         </w:tc>
@@ -9877,7 +10343,16 @@
               <w:rPr>
                 <w:rFonts w:hint="eastAsia"/>
               </w:rPr>
-              <w:t>组织配置管理员对已立项项目配置Git库、文件服务器根目录、虚拟机空间</w:t>
+              <w:t>EPG</w:t>
+            </w:r>
+            <w:r>
+              <w:t xml:space="preserve"> </w:t>
+            </w:r>
+            <w:r>
+              <w:rPr>
+                <w:rFonts w:hint="eastAsia"/>
+              </w:rPr>
+              <w:t>Leader对已立项项目分配EPG角色</w:t>
             </w:r>
           </w:p>
         </w:tc>
@@ -9906,13 +10381,16 @@
               <w:rPr>
                 <w:rFonts w:hint="eastAsia"/>
               </w:rPr>
-              <w:t>项目状态为“已立项”</w:t>
-            </w:r>
-            <w:r>
-              <w:rPr>
-                <w:rFonts w:hint="eastAsia"/>
-              </w:rPr>
-              <w:t>，组织管理员收到立项邮件</w:t>
+              <w:t>项目状态为“已立项”， EPG</w:t>
+            </w:r>
+            <w:r>
+              <w:t xml:space="preserve"> </w:t>
+            </w:r>
+            <w:r>
+              <w:rPr>
+                <w:rFonts w:hint="eastAsia"/>
+              </w:rPr>
+              <w:t>Leader收到立项邮件</w:t>
             </w:r>
           </w:p>
         </w:tc>
@@ -9941,7 +10419,7 @@
               <w:pStyle w:val="a3"/>
               <w:numPr>
                 <w:ilvl w:val="0"/>
-                <w:numId w:val="10"/>
+                <w:numId w:val="12"/>
               </w:numPr>
               <w:ind w:firstLineChars="0"/>
             </w:pPr>
@@ -9949,13 +10427,16 @@
               <w:rPr>
                 <w:rFonts w:hint="eastAsia"/>
               </w:rPr>
-              <w:t>组织配置管理员通过邮件链接进入项目状态管理</w:t>
-            </w:r>
-            <w:r>
-              <w:rPr>
-                <w:rFonts w:hint="eastAsia"/>
-              </w:rPr>
-              <w:t>页面</w:t>
+              <w:t>EPG</w:t>
+            </w:r>
+            <w:r>
+              <w:t xml:space="preserve"> </w:t>
+            </w:r>
+            <w:r>
+              <w:rPr>
+                <w:rFonts w:hint="eastAsia"/>
+              </w:rPr>
+              <w:t>Leader通过邮件链接进入项目状态管理页面</w:t>
             </w:r>
           </w:p>
           <w:p>
@@ -9963,7 +10444,7 @@
               <w:pStyle w:val="a3"/>
               <w:numPr>
                 <w:ilvl w:val="0"/>
-                <w:numId w:val="10"/>
+                <w:numId w:val="12"/>
               </w:numPr>
               <w:ind w:firstLineChars="0"/>
             </w:pPr>
@@ -9971,31 +10452,28 @@
               <w:rPr>
                 <w:rFonts w:hint="eastAsia"/>
               </w:rPr>
-              <w:t>组织管理员进入</w:t>
-            </w:r>
-            <w:r>
-              <w:rPr>
-                <w:rFonts w:hint="eastAsia"/>
-              </w:rPr>
-              <w:t>其他系统</w:t>
-            </w:r>
-            <w:r>
-              <w:rPr>
-                <w:rFonts w:hint="eastAsia"/>
-              </w:rPr>
-              <w:t>进行配置，完成后点击“</w:t>
-            </w:r>
-            <w:r>
-              <w:rPr>
-                <w:rFonts w:hint="eastAsia"/>
-              </w:rPr>
-              <w:t>配置完成</w:t>
-            </w:r>
-            <w:r>
-              <w:rPr>
-                <w:rFonts w:hint="eastAsia"/>
-              </w:rPr>
-              <w:t>”</w:t>
+              <w:t>EPG</w:t>
+            </w:r>
+            <w:r>
+              <w:t xml:space="preserve"> </w:t>
+            </w:r>
+            <w:r>
+              <w:rPr>
+                <w:rFonts w:hint="eastAsia"/>
+              </w:rPr>
+              <w:t>Leader点击“分配EPG”按钮，在弹框中通过</w:t>
+            </w:r>
+            <w:r>
+              <w:rPr>
+                <w:rFonts w:hint="eastAsia"/>
+              </w:rPr>
+              <w:t>搜索</w:t>
+            </w:r>
+            <w:r>
+              <w:rPr>
+                <w:rFonts w:hint="eastAsia"/>
+              </w:rPr>
+              <w:t>用户ID将目标EPG添加至待添加列表</w:t>
             </w:r>
           </w:p>
           <w:p>
@@ -10003,7 +10481,7 @@
               <w:pStyle w:val="a3"/>
               <w:numPr>
                 <w:ilvl w:val="0"/>
-                <w:numId w:val="10"/>
+                <w:numId w:val="12"/>
               </w:numPr>
               <w:ind w:firstLineChars="0"/>
             </w:pPr>
@@ -10011,19 +10489,43 @@
               <w:rPr>
                 <w:rFonts w:hint="eastAsia"/>
               </w:rPr>
-              <w:t>项</w:t>
-            </w:r>
-            <w:r>
-              <w:rPr>
-                <w:rFonts w:hint="eastAsia"/>
-              </w:rPr>
-              <w:t>目状态为“已立项”</w:t>
-            </w:r>
-            <w:r>
-              <w:rPr>
-                <w:rFonts w:hint="eastAsia"/>
-              </w:rPr>
-              <w:t>的子状态“配置完成”</w:t>
+              <w:t>点击确定，将待</w:t>
+            </w:r>
+            <w:r>
+              <w:rPr>
+                <w:rFonts w:hint="eastAsia"/>
+              </w:rPr>
+              <w:t>添加</w:t>
+            </w:r>
+            <w:r>
+              <w:rPr>
+                <w:rFonts w:hint="eastAsia"/>
+              </w:rPr>
+              <w:t>列表中的用户</w:t>
+            </w:r>
+            <w:r>
+              <w:rPr>
+                <w:rFonts w:hint="eastAsia"/>
+              </w:rPr>
+              <w:t>导入项目人员列表，</w:t>
+            </w:r>
+            <w:r>
+              <w:rPr>
+                <w:rFonts w:hint="eastAsia"/>
+              </w:rPr>
+              <w:t>项目</w:t>
+            </w:r>
+            <w:r>
+              <w:rPr>
+                <w:rFonts w:hint="eastAsia"/>
+              </w:rPr>
+              <w:t>角色为</w:t>
+            </w:r>
+            <w:r>
+              <w:rPr>
+                <w:rFonts w:hint="eastAsia"/>
+              </w:rPr>
+              <w:t>EPG</w:t>
             </w:r>
           </w:p>
           <w:p>
@@ -10031,7 +10533,7 @@
               <w:pStyle w:val="a3"/>
               <w:numPr>
                 <w:ilvl w:val="0"/>
-                <w:numId w:val="10"/>
+                <w:numId w:val="12"/>
               </w:numPr>
               <w:ind w:firstLineChars="0"/>
             </w:pPr>
@@ -10039,13 +10541,7 @@
               <w:rPr>
                 <w:rFonts w:hint="eastAsia"/>
               </w:rPr>
-              <w:t>系统发送邮件给项目经理通知</w:t>
-            </w:r>
-            <w:r>
-              <w:rPr>
-                <w:rFonts w:hint="eastAsia"/>
-              </w:rPr>
-              <w:t>配置完成</w:t>
+              <w:t>项目状态为“已立项”的子状态“EPG分配完成”</w:t>
             </w:r>
           </w:p>
           <w:p>
@@ -10053,7 +10549,7 @@
               <w:pStyle w:val="a3"/>
               <w:numPr>
                 <w:ilvl w:val="0"/>
-                <w:numId w:val="10"/>
+                <w:numId w:val="12"/>
               </w:numPr>
               <w:ind w:firstLineChars="0"/>
             </w:pPr>
@@ -10061,7 +10557,13 @@
               <w:rPr>
                 <w:rFonts w:hint="eastAsia"/>
               </w:rPr>
-              <w:t>项目模块“管理人员权限”开放</w:t>
+              <w:t>系统发送邮件给项目经理通知完成EPG分配</w:t>
+            </w:r>
+            <w:r>
+              <w:rPr>
+                <w:rFonts w:hint="eastAsia"/>
+              </w:rPr>
+              <w:t>完成</w:t>
             </w:r>
           </w:p>
         </w:tc>
@@ -10099,7 +10601,16 @@
               <w:rPr>
                 <w:rFonts w:hint="eastAsia"/>
               </w:rPr>
-              <w:t xml:space="preserve"> 组织配置管理员通过项目列表进入项目状态管理页面</w:t>
+              <w:t xml:space="preserve"> EPG</w:t>
+            </w:r>
+            <w:r>
+              <w:t xml:space="preserve"> </w:t>
+            </w:r>
+            <w:r>
+              <w:rPr>
+                <w:rFonts w:hint="eastAsia"/>
+              </w:rPr>
+              <w:t>Leader通过项目列表进入项目状态管理页面</w:t>
             </w:r>
           </w:p>
           <w:p>
@@ -10116,19 +10627,48 @@
               <w:rPr>
                 <w:rFonts w:hint="eastAsia"/>
               </w:rPr>
+              <w:t xml:space="preserve"> 添加的用户ID不存在，系统报错并允许用户重复执行基本事件流2</w:t>
+            </w:r>
+          </w:p>
+          <w:p>
+            <w:r>
+              <w:rPr>
+                <w:rFonts w:hint="eastAsia"/>
+              </w:rPr>
+              <w:t>3a</w:t>
+            </w:r>
+            <w:r>
+              <w:t>.</w:t>
+            </w:r>
+            <w:r>
+              <w:rPr>
+                <w:rFonts w:hint="eastAsia"/>
+              </w:rPr>
               <w:t xml:space="preserve"> </w:t>
             </w:r>
             <w:r>
               <w:rPr>
                 <w:rFonts w:hint="eastAsia"/>
               </w:rPr>
-              <w:t>向后台发送消息时发生错误，系统提示错误，项目状态保持不变，</w:t>
-            </w:r>
-            <w:r>
-              <w:rPr>
-                <w:rFonts w:hint="eastAsia"/>
-              </w:rPr>
-              <w:t>组织配置管理员可重复执行基本事件流2</w:t>
+              <w:t>向后台发送消息时发生错误，系统提示错误，</w:t>
+            </w:r>
+            <w:r>
+              <w:rPr>
+                <w:rFonts w:hint="eastAsia"/>
+              </w:rPr>
+              <w:t>界面停留在带添加列表，</w:t>
+            </w:r>
+            <w:r>
+              <w:rPr>
+                <w:rFonts w:hint="eastAsia"/>
+              </w:rPr>
+              <w:t>组织配置管理员可重复执行基本事件流</w:t>
+            </w:r>
+            <w:r>
+              <w:rPr>
+                <w:rFonts w:hint="eastAsia"/>
+              </w:rPr>
+              <w:t>3</w:t>
             </w:r>
           </w:p>
         </w:tc>
@@ -10157,7 +10697,7 @@
               <w:pStyle w:val="a3"/>
               <w:numPr>
                 <w:ilvl w:val="0"/>
-                <w:numId w:val="11"/>
+                <w:numId w:val="13"/>
               </w:numPr>
               <w:ind w:firstLineChars="0"/>
             </w:pPr>
@@ -10165,7 +10705,7 @@
               <w:rPr>
                 <w:rFonts w:hint="eastAsia"/>
               </w:rPr>
-              <w:t>项目模块“管理人员权限”开放</w:t>
+              <w:t>项目状态为“已立项”的子状态“EPG分配完成”</w:t>
             </w:r>
           </w:p>
           <w:p>
@@ -10173,7 +10713,7 @@
               <w:pStyle w:val="a3"/>
               <w:numPr>
                 <w:ilvl w:val="0"/>
-                <w:numId w:val="11"/>
+                <w:numId w:val="13"/>
               </w:numPr>
               <w:ind w:firstLineChars="0"/>
             </w:pPr>
@@ -10181,35 +10721,19 @@
               <w:rPr>
                 <w:rFonts w:hint="eastAsia"/>
               </w:rPr>
-              <w:t>项目状态为“已立项”的子状态“配置完成”</w:t>
-            </w:r>
-          </w:p>
-          <w:p>
-            <w:pPr>
-              <w:pStyle w:val="a3"/>
-              <w:numPr>
-                <w:ilvl w:val="0"/>
-                <w:numId w:val="11"/>
-              </w:numPr>
-              <w:ind w:firstLineChars="0"/>
-            </w:pPr>
-            <w:r>
-              <w:rPr>
-                <w:rFonts w:hint="eastAsia"/>
-              </w:rPr>
-              <w:t>项目经理收到</w:t>
-            </w:r>
-            <w:r>
-              <w:rPr>
-                <w:rFonts w:hint="eastAsia"/>
-              </w:rPr>
-              <w:t>配置</w:t>
-            </w:r>
-            <w:r>
-              <w:rPr>
-                <w:rFonts w:hint="eastAsia"/>
-              </w:rPr>
-              <w:t>完成通知邮件</w:t>
+              <w:t>项目经理收到EPG分配完成</w:t>
+            </w:r>
+            <w:r>
+              <w:rPr>
+                <w:rFonts w:hint="eastAsia"/>
+              </w:rPr>
+              <w:t>通知</w:t>
+            </w:r>
+            <w:r>
+              <w:rPr>
+                <w:rFonts w:hint="eastAsia"/>
+              </w:rPr>
+              <w:t>邮件</w:t>
             </w:r>
           </w:p>
         </w:tc>
@@ -10224,7 +10748,7 @@
           <w:b w:val="0"/>
         </w:rPr>
       </w:pPr>
-      <w:bookmarkStart w:id="20" w:name="_Toc34641215"/>
+      <w:bookmarkStart w:id="20" w:name="_Toc34641216"/>
       <w:r>
         <w:rPr>
           <w:rFonts w:hint="eastAsia"/>
@@ -10234,23 +10758,23 @@
       </w:r>
       <w:r>
         <w:rPr>
-          <w:b w:val="0"/>
-        </w:rPr>
-        <w:t>3.4</w:t>
-      </w:r>
-      <w:r>
-        <w:rPr>
           <w:rFonts w:hint="eastAsia"/>
           <w:b w:val="0"/>
         </w:rPr>
-        <w:t>：</w:t>
+        <w:t>3</w:t>
+      </w:r>
+      <w:r>
+        <w:rPr>
+          <w:b w:val="0"/>
+        </w:rPr>
+        <w:t>.5</w:t>
       </w:r>
       <w:r>
         <w:rPr>
           <w:rFonts w:hint="eastAsia"/>
           <w:b w:val="0"/>
         </w:rPr>
-        <w:t>分配EPG</w:t>
+        <w:t>：分配QA</w:t>
       </w:r>
       <w:bookmarkEnd w:id="20"/>
     </w:p>
@@ -10292,10 +10816,7 @@
               <w:t>UC</w:t>
             </w:r>
             <w:r>
-              <w:t>-3.</w:t>
-            </w:r>
-            <w:r>
-              <w:t>4</w:t>
+              <w:t>-3.5</w:t>
             </w:r>
           </w:p>
         </w:tc>
@@ -10318,10 +10839,7 @@
           </w:tcPr>
           <w:p>
             <w:r>
-              <w:rPr>
-                <w:rFonts w:hint="eastAsia"/>
-              </w:rPr>
-              <w:t>分配EPG</w:t>
+              <w:t>分配QA</w:t>
             </w:r>
           </w:p>
         </w:tc>
@@ -10350,16 +10868,7 @@
               <w:rPr>
                 <w:rFonts w:hint="eastAsia"/>
               </w:rPr>
-              <w:t>EPG</w:t>
-            </w:r>
-            <w:r>
-              <w:t xml:space="preserve"> </w:t>
-            </w:r>
-            <w:r>
-              <w:rPr>
-                <w:rFonts w:hint="eastAsia"/>
-              </w:rPr>
-              <w:t>Leader</w:t>
+              <w:t>QA经理</w:t>
             </w:r>
           </w:p>
         </w:tc>
@@ -10388,16 +10897,13 @@
               <w:rPr>
                 <w:rFonts w:hint="eastAsia"/>
               </w:rPr>
-              <w:t>EPG</w:t>
-            </w:r>
-            <w:r>
-              <w:t xml:space="preserve"> </w:t>
-            </w:r>
-            <w:r>
-              <w:rPr>
-                <w:rFonts w:hint="eastAsia"/>
-              </w:rPr>
-              <w:t>Leader对已立项项目分配EPG角色</w:t>
+              <w:t>QA经理对</w:t>
+            </w:r>
+            <w:r>
+              <w:rPr>
+                <w:rFonts w:hint="eastAsia"/>
+              </w:rPr>
+              <w:t>已立项项目分配QA角色</w:t>
             </w:r>
           </w:p>
         </w:tc>
@@ -10426,16 +10932,19 @@
               <w:rPr>
                 <w:rFonts w:hint="eastAsia"/>
               </w:rPr>
-              <w:t>项目状态为“已立项”， EPG</w:t>
-            </w:r>
-            <w:r>
-              <w:t xml:space="preserve"> </w:t>
-            </w:r>
-            <w:r>
-              <w:rPr>
-                <w:rFonts w:hint="eastAsia"/>
-              </w:rPr>
-              <w:t>Leader收到立项邮件</w:t>
+              <w:t>项目状态为“已立项”，</w:t>
+            </w:r>
+            <w:r>
+              <w:rPr>
+                <w:rFonts w:hint="eastAsia"/>
+              </w:rPr>
+              <w:t xml:space="preserve"> QA经理</w:t>
+            </w:r>
+            <w:r>
+              <w:rPr>
+                <w:rFonts w:hint="eastAsia"/>
+              </w:rPr>
+              <w:t>收到立项邮件</w:t>
             </w:r>
           </w:p>
         </w:tc>
@@ -10464,7 +10973,7 @@
               <w:pStyle w:val="a3"/>
               <w:numPr>
                 <w:ilvl w:val="0"/>
-                <w:numId w:val="12"/>
+                <w:numId w:val="14"/>
               </w:numPr>
               <w:ind w:firstLineChars="0"/>
             </w:pPr>
@@ -10472,16 +10981,13 @@
               <w:rPr>
                 <w:rFonts w:hint="eastAsia"/>
               </w:rPr>
-              <w:t>EPG</w:t>
-            </w:r>
-            <w:r>
-              <w:t xml:space="preserve"> </w:t>
-            </w:r>
-            <w:r>
-              <w:rPr>
-                <w:rFonts w:hint="eastAsia"/>
-              </w:rPr>
-              <w:t>Leader通过邮件链接进入项目状态管理页面</w:t>
+              <w:t>QA经理</w:t>
+            </w:r>
+            <w:r>
+              <w:rPr>
+                <w:rFonts w:hint="eastAsia"/>
+              </w:rPr>
+              <w:t>通过邮件链接进入项目状态管理页面</w:t>
             </w:r>
           </w:p>
           <w:p>
@@ -10489,7 +10995,7 @@
               <w:pStyle w:val="a3"/>
               <w:numPr>
                 <w:ilvl w:val="0"/>
-                <w:numId w:val="12"/>
+                <w:numId w:val="14"/>
               </w:numPr>
               <w:ind w:firstLineChars="0"/>
             </w:pPr>
@@ -10497,28 +11003,37 @@
               <w:rPr>
                 <w:rFonts w:hint="eastAsia"/>
               </w:rPr>
-              <w:t>EPG</w:t>
-            </w:r>
-            <w:r>
-              <w:t xml:space="preserve"> </w:t>
-            </w:r>
-            <w:r>
-              <w:rPr>
-                <w:rFonts w:hint="eastAsia"/>
-              </w:rPr>
-              <w:t>Leader点击“分配EPG”按钮，在弹框中通过</w:t>
-            </w:r>
-            <w:r>
-              <w:rPr>
-                <w:rFonts w:hint="eastAsia"/>
-              </w:rPr>
-              <w:t>搜索</w:t>
-            </w:r>
-            <w:r>
-              <w:rPr>
-                <w:rFonts w:hint="eastAsia"/>
-              </w:rPr>
-              <w:t>用户ID将目标EPG添加至待添加列表</w:t>
+              <w:t>QA经理</w:t>
+            </w:r>
+            <w:r>
+              <w:rPr>
+                <w:rFonts w:hint="eastAsia"/>
+              </w:rPr>
+              <w:t>点击“分配</w:t>
+            </w:r>
+            <w:r>
+              <w:rPr>
+                <w:rFonts w:hint="eastAsia"/>
+              </w:rPr>
+              <w:t>QA</w:t>
+            </w:r>
+            <w:r>
+              <w:rPr>
+                <w:rFonts w:hint="eastAsia"/>
+              </w:rPr>
+              <w:t>”按钮，在弹框中通过搜索用户ID将目标</w:t>
+            </w:r>
+            <w:r>
+              <w:rPr>
+                <w:rFonts w:hint="eastAsia"/>
+              </w:rPr>
+              <w:t>QA</w:t>
+            </w:r>
+            <w:r>
+              <w:rPr>
+                <w:rFonts w:hint="eastAsia"/>
+              </w:rPr>
+              <w:t>添加至待添加列表</w:t>
             </w:r>
           </w:p>
           <w:p>
@@ -10526,7 +11041,7 @@
               <w:pStyle w:val="a3"/>
               <w:numPr>
                 <w:ilvl w:val="0"/>
-                <w:numId w:val="12"/>
+                <w:numId w:val="14"/>
               </w:numPr>
               <w:ind w:firstLineChars="0"/>
             </w:pPr>
@@ -10534,43 +11049,13 @@
               <w:rPr>
                 <w:rFonts w:hint="eastAsia"/>
               </w:rPr>
-              <w:t>点击确定，将待</w:t>
-            </w:r>
-            <w:r>
-              <w:rPr>
-                <w:rFonts w:hint="eastAsia"/>
-              </w:rPr>
-              <w:t>添加</w:t>
-            </w:r>
-            <w:r>
-              <w:rPr>
-                <w:rFonts w:hint="eastAsia"/>
-              </w:rPr>
-              <w:t>列表中的用户</w:t>
-            </w:r>
-            <w:r>
-              <w:rPr>
-                <w:rFonts w:hint="eastAsia"/>
-              </w:rPr>
-              <w:t>导入项目人员列表，</w:t>
-            </w:r>
-            <w:r>
-              <w:rPr>
-                <w:rFonts w:hint="eastAsia"/>
-              </w:rPr>
-              <w:t>项目</w:t>
-            </w:r>
-            <w:r>
-              <w:rPr>
-                <w:rFonts w:hint="eastAsia"/>
-              </w:rPr>
-              <w:t>角色为</w:t>
-            </w:r>
-            <w:r>
-              <w:rPr>
-                <w:rFonts w:hint="eastAsia"/>
-              </w:rPr>
-              <w:t>EPG</w:t>
+              <w:t>点击确定，将待添加列表中的用户导入项目人员列表，项目角色为</w:t>
+            </w:r>
+            <w:r>
+              <w:rPr>
+                <w:rFonts w:hint="eastAsia"/>
+              </w:rPr>
+              <w:t>QA</w:t>
             </w:r>
           </w:p>
           <w:p>
@@ -10578,7 +11063,7 @@
               <w:pStyle w:val="a3"/>
               <w:numPr>
                 <w:ilvl w:val="0"/>
-                <w:numId w:val="12"/>
+                <w:numId w:val="14"/>
               </w:numPr>
               <w:ind w:firstLineChars="0"/>
             </w:pPr>
@@ -10586,7 +11071,19 @@
               <w:rPr>
                 <w:rFonts w:hint="eastAsia"/>
               </w:rPr>
-              <w:t>项目状态为“已立项”的子状态“EPG分配完成”</w:t>
+              <w:t>项目状态为“已立项”的子状态“</w:t>
+            </w:r>
+            <w:r>
+              <w:rPr>
+                <w:rFonts w:hint="eastAsia"/>
+              </w:rPr>
+              <w:t>QA</w:t>
+            </w:r>
+            <w:r>
+              <w:rPr>
+                <w:rFonts w:hint="eastAsia"/>
+              </w:rPr>
+              <w:t>分配完成”</w:t>
             </w:r>
           </w:p>
           <w:p>
@@ -10594,7 +11091,7 @@
               <w:pStyle w:val="a3"/>
               <w:numPr>
                 <w:ilvl w:val="0"/>
-                <w:numId w:val="12"/>
+                <w:numId w:val="14"/>
               </w:numPr>
               <w:ind w:firstLineChars="0"/>
             </w:pPr>
@@ -10602,13 +11099,20 @@
               <w:rPr>
                 <w:rFonts w:hint="eastAsia"/>
               </w:rPr>
-              <w:t>系统发送邮件给项目经理通知完成EPG分配</w:t>
-            </w:r>
-            <w:r>
-              <w:rPr>
-                <w:rFonts w:hint="eastAsia"/>
-              </w:rPr>
-              <w:t>完成</w:t>
+              <w:lastRenderedPageBreak/>
+              <w:t>系统发送邮件给项目经理通知完成</w:t>
+            </w:r>
+            <w:r>
+              <w:rPr>
+                <w:rFonts w:hint="eastAsia"/>
+              </w:rPr>
+              <w:t>QA</w:t>
+            </w:r>
+            <w:r>
+              <w:rPr>
+                <w:rFonts w:hint="eastAsia"/>
+              </w:rPr>
+              <w:t>分配完成</w:t>
             </w:r>
           </w:p>
         </w:tc>
@@ -10623,6 +11127,7 @@
               <w:rPr>
                 <w:rFonts w:hint="eastAsia"/>
               </w:rPr>
+              <w:lastRenderedPageBreak/>
               <w:t>备选事件流</w:t>
             </w:r>
           </w:p>
@@ -10646,16 +11151,19 @@
               <w:rPr>
                 <w:rFonts w:hint="eastAsia"/>
               </w:rPr>
-              <w:t xml:space="preserve"> EPG</w:t>
-            </w:r>
-            <w:r>
               <w:t xml:space="preserve"> </w:t>
             </w:r>
             <w:r>
               <w:rPr>
                 <w:rFonts w:hint="eastAsia"/>
               </w:rPr>
-              <w:t>Leader通过项目列表进入项目状态管理页面</w:t>
+              <w:t>QA经理</w:t>
+            </w:r>
+            <w:r>
+              <w:rPr>
+                <w:rFonts w:hint="eastAsia"/>
+              </w:rPr>
+              <w:t>通过项目列表进入项目状态管理页面</w:t>
             </w:r>
           </w:p>
           <w:p>
@@ -10689,31 +11197,7 @@
               <w:rPr>
                 <w:rFonts w:hint="eastAsia"/>
               </w:rPr>
-              <w:t xml:space="preserve"> </w:t>
-            </w:r>
-            <w:r>
-              <w:rPr>
-                <w:rFonts w:hint="eastAsia"/>
-              </w:rPr>
-              <w:t>向后台发送消息时发生错误，系统提示错误，</w:t>
-            </w:r>
-            <w:r>
-              <w:rPr>
-                <w:rFonts w:hint="eastAsia"/>
-              </w:rPr>
-              <w:t>界面停留在带添加列表，</w:t>
-            </w:r>
-            <w:r>
-              <w:rPr>
-                <w:rFonts w:hint="eastAsia"/>
-              </w:rPr>
-              <w:t>组织配置管理员可重复执行基本事件流</w:t>
-            </w:r>
-            <w:r>
-              <w:rPr>
-                <w:rFonts w:hint="eastAsia"/>
-              </w:rPr>
-              <w:t>3</w:t>
+              <w:t xml:space="preserve"> 向后台发送消息时发生错误，系统提示错误，界面停留在带添加列表，组织配置管理员可重复执行基本事件流3</w:t>
             </w:r>
           </w:p>
         </w:tc>
@@ -10750,7 +11234,19 @@
               <w:rPr>
                 <w:rFonts w:hint="eastAsia"/>
               </w:rPr>
-              <w:t>项目状态为“已立项”的子状态“EPG分配完成”</w:t>
+              <w:t>项目状态为“已立项”的子状态“</w:t>
+            </w:r>
+            <w:r>
+              <w:rPr>
+                <w:rFonts w:hint="eastAsia"/>
+              </w:rPr>
+              <w:t>QA</w:t>
+            </w:r>
+            <w:r>
+              <w:rPr>
+                <w:rFonts w:hint="eastAsia"/>
+              </w:rPr>
+              <w:t>分配完成”</w:t>
             </w:r>
           </w:p>
           <w:p>
@@ -10766,19 +11262,19 @@
               <w:rPr>
                 <w:rFonts w:hint="eastAsia"/>
               </w:rPr>
-              <w:t>项目经理收到EPG分配完成</w:t>
-            </w:r>
-            <w:r>
-              <w:rPr>
-                <w:rFonts w:hint="eastAsia"/>
-              </w:rPr>
-              <w:t>通知</w:t>
-            </w:r>
-            <w:r>
-              <w:rPr>
-                <w:rFonts w:hint="eastAsia"/>
-              </w:rPr>
-              <w:t>邮件</w:t>
+              <w:t>项目经理收到</w:t>
+            </w:r>
+            <w:r>
+              <w:rPr>
+                <w:rFonts w:hint="eastAsia"/>
+              </w:rPr>
+              <w:t>QA</w:t>
+            </w:r>
+            <w:r>
+              <w:rPr>
+                <w:rFonts w:hint="eastAsia"/>
+              </w:rPr>
+              <w:t>分配完成通知邮件</w:t>
             </w:r>
           </w:p>
         </w:tc>
@@ -10787,551 +11283,10 @@
     <w:p/>
     <w:p>
       <w:pPr>
-        <w:pStyle w:val="3"/>
-        <w:spacing w:before="326" w:after="326"/>
-        <w:rPr>
-          <w:b w:val="0"/>
-        </w:rPr>
-      </w:pPr>
-      <w:bookmarkStart w:id="21" w:name="_Toc34641216"/>
-      <w:r>
-        <w:rPr>
-          <w:rFonts w:hint="eastAsia"/>
-          <w:b w:val="0"/>
-        </w:rPr>
-        <w:t>用例</w:t>
-      </w:r>
-      <w:r>
-        <w:rPr>
-          <w:rFonts w:hint="eastAsia"/>
-          <w:b w:val="0"/>
-        </w:rPr>
-        <w:t>3</w:t>
-      </w:r>
-      <w:r>
-        <w:rPr>
-          <w:b w:val="0"/>
-        </w:rPr>
-        <w:t>.5</w:t>
-      </w:r>
-      <w:r>
-        <w:rPr>
-          <w:rFonts w:hint="eastAsia"/>
-          <w:b w:val="0"/>
-        </w:rPr>
-        <w:t>：分配QA</w:t>
-      </w:r>
-      <w:bookmarkEnd w:id="21"/>
-    </w:p>
-    <w:tbl>
-      <w:tblPr>
-        <w:tblStyle w:val="a7"/>
-        <w:tblW w:w="0" w:type="auto"/>
-        <w:tblLook w:val="04A0" w:firstRow="1" w:lastRow="0" w:firstColumn="1" w:lastColumn="0" w:noHBand="0" w:noVBand="1"/>
-      </w:tblPr>
-      <w:tblGrid>
-        <w:gridCol w:w="1555"/>
-        <w:gridCol w:w="1984"/>
-        <w:gridCol w:w="1418"/>
-        <w:gridCol w:w="3339"/>
-      </w:tblGrid>
-      <w:tr>
-        <w:tc>
-          <w:tcPr>
-            <w:tcW w:w="1555" w:type="dxa"/>
-          </w:tcPr>
-          <w:p>
-            <w:r>
-              <w:rPr>
-                <w:rFonts w:hint="eastAsia"/>
-              </w:rPr>
-              <w:t>用例编号</w:t>
-            </w:r>
-          </w:p>
-        </w:tc>
-        <w:tc>
-          <w:tcPr>
-            <w:tcW w:w="1984" w:type="dxa"/>
-          </w:tcPr>
-          <w:p>
-            <w:r>
-              <w:rPr>
-                <w:rFonts w:hint="eastAsia"/>
-              </w:rPr>
-              <w:t>UC</w:t>
-            </w:r>
-            <w:r>
-              <w:t>-3.5</w:t>
-            </w:r>
-          </w:p>
-        </w:tc>
-        <w:tc>
-          <w:tcPr>
-            <w:tcW w:w="1418" w:type="dxa"/>
-          </w:tcPr>
-          <w:p>
-            <w:r>
-              <w:rPr>
-                <w:rFonts w:hint="eastAsia"/>
-              </w:rPr>
-              <w:t>用例名称</w:t>
-            </w:r>
-          </w:p>
-        </w:tc>
-        <w:tc>
-          <w:tcPr>
-            <w:tcW w:w="3339" w:type="dxa"/>
-          </w:tcPr>
-          <w:p>
-            <w:r>
-              <w:t>分配QA</w:t>
-            </w:r>
-          </w:p>
-        </w:tc>
-      </w:tr>
-      <w:tr>
-        <w:tc>
-          <w:tcPr>
-            <w:tcW w:w="1555" w:type="dxa"/>
-          </w:tcPr>
-          <w:p>
-            <w:r>
-              <w:rPr>
-                <w:rFonts w:hint="eastAsia"/>
-              </w:rPr>
-              <w:t>参与者</w:t>
-            </w:r>
-          </w:p>
-        </w:tc>
-        <w:tc>
-          <w:tcPr>
-            <w:tcW w:w="6741" w:type="dxa"/>
-            <w:gridSpan w:val="3"/>
-          </w:tcPr>
-          <w:p>
-            <w:r>
-              <w:rPr>
-                <w:rFonts w:hint="eastAsia"/>
-              </w:rPr>
-              <w:t>QA经理</w:t>
-            </w:r>
-          </w:p>
-        </w:tc>
-      </w:tr>
-      <w:tr>
-        <w:tc>
-          <w:tcPr>
-            <w:tcW w:w="1555" w:type="dxa"/>
-          </w:tcPr>
-          <w:p>
-            <w:r>
-              <w:rPr>
-                <w:rFonts w:hint="eastAsia"/>
-              </w:rPr>
-              <w:t>用例简述</w:t>
-            </w:r>
-          </w:p>
-        </w:tc>
-        <w:tc>
-          <w:tcPr>
-            <w:tcW w:w="6741" w:type="dxa"/>
-            <w:gridSpan w:val="3"/>
-          </w:tcPr>
-          <w:p>
-            <w:r>
-              <w:rPr>
-                <w:rFonts w:hint="eastAsia"/>
-              </w:rPr>
-              <w:t>QA经理对</w:t>
-            </w:r>
-            <w:r>
-              <w:rPr>
-                <w:rFonts w:hint="eastAsia"/>
-              </w:rPr>
-              <w:t>已立项项目分配QA角色</w:t>
-            </w:r>
-          </w:p>
-        </w:tc>
-      </w:tr>
-      <w:tr>
-        <w:tc>
-          <w:tcPr>
-            <w:tcW w:w="1555" w:type="dxa"/>
-          </w:tcPr>
-          <w:p>
-            <w:r>
-              <w:rPr>
-                <w:rFonts w:hint="eastAsia"/>
-              </w:rPr>
-              <w:t>前置条件</w:t>
-            </w:r>
-          </w:p>
-        </w:tc>
-        <w:tc>
-          <w:tcPr>
-            <w:tcW w:w="6741" w:type="dxa"/>
-            <w:gridSpan w:val="3"/>
-          </w:tcPr>
-          <w:p>
-            <w:r>
-              <w:rPr>
-                <w:rFonts w:hint="eastAsia"/>
-              </w:rPr>
-              <w:t>项目状态为“已立项”，</w:t>
-            </w:r>
-            <w:r>
-              <w:rPr>
-                <w:rFonts w:hint="eastAsia"/>
-              </w:rPr>
-              <w:t xml:space="preserve"> QA经理</w:t>
-            </w:r>
-            <w:r>
-              <w:rPr>
-                <w:rFonts w:hint="eastAsia"/>
-              </w:rPr>
-              <w:t>收到立项邮件</w:t>
-            </w:r>
-          </w:p>
-        </w:tc>
-      </w:tr>
-      <w:tr>
-        <w:tc>
-          <w:tcPr>
-            <w:tcW w:w="1555" w:type="dxa"/>
-          </w:tcPr>
-          <w:p>
-            <w:r>
-              <w:rPr>
-                <w:rFonts w:hint="eastAsia"/>
-              </w:rPr>
-              <w:t>基本事件流</w:t>
-            </w:r>
-          </w:p>
-        </w:tc>
-        <w:tc>
-          <w:tcPr>
-            <w:tcW w:w="6741" w:type="dxa"/>
-            <w:gridSpan w:val="3"/>
-          </w:tcPr>
-          <w:p>
-            <w:pPr>
-              <w:pStyle w:val="a3"/>
-              <w:numPr>
-                <w:ilvl w:val="0"/>
-                <w:numId w:val="14"/>
-              </w:numPr>
-              <w:ind w:firstLineChars="0"/>
-            </w:pPr>
-            <w:r>
-              <w:rPr>
-                <w:rFonts w:hint="eastAsia"/>
-              </w:rPr>
-              <w:t>QA经理</w:t>
-            </w:r>
-            <w:r>
-              <w:rPr>
-                <w:rFonts w:hint="eastAsia"/>
-              </w:rPr>
-              <w:t>通过邮件链接进入项目状态管理页面</w:t>
-            </w:r>
-          </w:p>
-          <w:p>
-            <w:pPr>
-              <w:pStyle w:val="a3"/>
-              <w:numPr>
-                <w:ilvl w:val="0"/>
-                <w:numId w:val="14"/>
-              </w:numPr>
-              <w:ind w:firstLineChars="0"/>
-            </w:pPr>
-            <w:r>
-              <w:rPr>
-                <w:rFonts w:hint="eastAsia"/>
-              </w:rPr>
-              <w:t>QA经理</w:t>
-            </w:r>
-            <w:r>
-              <w:rPr>
-                <w:rFonts w:hint="eastAsia"/>
-              </w:rPr>
-              <w:t>点击“分配</w:t>
-            </w:r>
-            <w:r>
-              <w:rPr>
-                <w:rFonts w:hint="eastAsia"/>
-              </w:rPr>
-              <w:t>QA</w:t>
-            </w:r>
-            <w:r>
-              <w:rPr>
-                <w:rFonts w:hint="eastAsia"/>
-              </w:rPr>
-              <w:t>”按钮，在弹框中通过搜索用户ID将目标</w:t>
-            </w:r>
-            <w:r>
-              <w:rPr>
-                <w:rFonts w:hint="eastAsia"/>
-              </w:rPr>
-              <w:t>QA</w:t>
-            </w:r>
-            <w:r>
-              <w:rPr>
-                <w:rFonts w:hint="eastAsia"/>
-              </w:rPr>
-              <w:t>添加至待添加列表</w:t>
-            </w:r>
-          </w:p>
-          <w:p>
-            <w:pPr>
-              <w:pStyle w:val="a3"/>
-              <w:numPr>
-                <w:ilvl w:val="0"/>
-                <w:numId w:val="14"/>
-              </w:numPr>
-              <w:ind w:firstLineChars="0"/>
-            </w:pPr>
-            <w:r>
-              <w:rPr>
-                <w:rFonts w:hint="eastAsia"/>
-              </w:rPr>
-              <w:t>点击确定，将待添加列表中的用户导入项目人员列表，项目角色为</w:t>
-            </w:r>
-            <w:r>
-              <w:rPr>
-                <w:rFonts w:hint="eastAsia"/>
-              </w:rPr>
-              <w:t>QA</w:t>
-            </w:r>
-          </w:p>
-          <w:p>
-            <w:pPr>
-              <w:pStyle w:val="a3"/>
-              <w:numPr>
-                <w:ilvl w:val="0"/>
-                <w:numId w:val="14"/>
-              </w:numPr>
-              <w:ind w:firstLineChars="0"/>
-            </w:pPr>
-            <w:r>
-              <w:rPr>
-                <w:rFonts w:hint="eastAsia"/>
-              </w:rPr>
-              <w:t>项目状态为“已立项”的子状态“</w:t>
-            </w:r>
-            <w:r>
-              <w:rPr>
-                <w:rFonts w:hint="eastAsia"/>
-              </w:rPr>
-              <w:t>QA</w:t>
-            </w:r>
-            <w:r>
-              <w:rPr>
-                <w:rFonts w:hint="eastAsia"/>
-              </w:rPr>
-              <w:t>分配完成”</w:t>
-            </w:r>
-          </w:p>
-          <w:p>
-            <w:pPr>
-              <w:pStyle w:val="a3"/>
-              <w:numPr>
-                <w:ilvl w:val="0"/>
-                <w:numId w:val="14"/>
-              </w:numPr>
-              <w:ind w:firstLineChars="0"/>
-            </w:pPr>
-            <w:r>
-              <w:rPr>
-                <w:rFonts w:hint="eastAsia"/>
-              </w:rPr>
-              <w:lastRenderedPageBreak/>
-              <w:t>系统发送邮件给项目经理通知完成</w:t>
-            </w:r>
-            <w:r>
-              <w:rPr>
-                <w:rFonts w:hint="eastAsia"/>
-              </w:rPr>
-              <w:t>QA</w:t>
-            </w:r>
-            <w:r>
-              <w:rPr>
-                <w:rFonts w:hint="eastAsia"/>
-              </w:rPr>
-              <w:t>分配完成</w:t>
-            </w:r>
-          </w:p>
-        </w:tc>
-      </w:tr>
-      <w:tr>
-        <w:tc>
-          <w:tcPr>
-            <w:tcW w:w="1555" w:type="dxa"/>
-          </w:tcPr>
-          <w:p>
-            <w:r>
-              <w:rPr>
-                <w:rFonts w:hint="eastAsia"/>
-              </w:rPr>
-              <w:lastRenderedPageBreak/>
-              <w:t>备选事件流</w:t>
-            </w:r>
-          </w:p>
-        </w:tc>
-        <w:tc>
-          <w:tcPr>
-            <w:tcW w:w="6741" w:type="dxa"/>
-            <w:gridSpan w:val="3"/>
-          </w:tcPr>
-          <w:p>
-            <w:r>
-              <w:rPr>
-                <w:rFonts w:hint="eastAsia"/>
-              </w:rPr>
-              <w:t>1a</w:t>
-            </w:r>
-            <w:r>
-              <w:t>.</w:t>
-            </w:r>
-            <w:r>
-              <w:rPr>
-                <w:rFonts w:hint="eastAsia"/>
-              </w:rPr>
-              <w:t xml:space="preserve"> </w:t>
-            </w:r>
-            <w:r>
-              <w:rPr>
-                <w:rFonts w:hint="eastAsia"/>
-              </w:rPr>
-              <w:t>QA经理</w:t>
-            </w:r>
-            <w:r>
-              <w:rPr>
-                <w:rFonts w:hint="eastAsia"/>
-              </w:rPr>
-              <w:t>通过项目列表进入项目状态管理页面</w:t>
-            </w:r>
-          </w:p>
-          <w:p>
-            <w:r>
-              <w:rPr>
-                <w:rFonts w:hint="eastAsia"/>
-              </w:rPr>
-              <w:t>2a</w:t>
-            </w:r>
-            <w:r>
-              <w:t>.</w:t>
-            </w:r>
-            <w:r>
-              <w:rPr>
-                <w:rFonts w:hint="eastAsia"/>
-              </w:rPr>
-              <w:t xml:space="preserve"> 添加的用户ID不存在，系统报错并允许用户重复执行基本事件流2</w:t>
-            </w:r>
-          </w:p>
-          <w:p>
-            <w:r>
-              <w:rPr>
-                <w:rFonts w:hint="eastAsia"/>
-              </w:rPr>
-              <w:t>3a</w:t>
-            </w:r>
-            <w:r>
-              <w:t>.</w:t>
-            </w:r>
-            <w:r>
-              <w:rPr>
-                <w:rFonts w:hint="eastAsia"/>
-              </w:rPr>
-              <w:t xml:space="preserve"> 向后台发送消息时发生错误，系统提示错误，界面停留在带添加列表，组织配置管理员可重复执行基本事件流3</w:t>
-            </w:r>
-          </w:p>
-        </w:tc>
-      </w:tr>
-      <w:tr>
-        <w:tc>
-          <w:tcPr>
-            <w:tcW w:w="1555" w:type="dxa"/>
-          </w:tcPr>
-          <w:p>
-            <w:r>
-              <w:rPr>
-                <w:rFonts w:hint="eastAsia"/>
-              </w:rPr>
-              <w:t>后置条件</w:t>
-            </w:r>
-          </w:p>
-        </w:tc>
-        <w:tc>
-          <w:tcPr>
-            <w:tcW w:w="6741" w:type="dxa"/>
-            <w:gridSpan w:val="3"/>
-          </w:tcPr>
-          <w:p>
-            <w:pPr>
-              <w:pStyle w:val="a3"/>
-              <w:numPr>
-                <w:ilvl w:val="0"/>
-                <w:numId w:val="13"/>
-              </w:numPr>
-              <w:ind w:firstLineChars="0"/>
-            </w:pPr>
-            <w:r>
-              <w:rPr>
-                <w:rFonts w:hint="eastAsia"/>
-              </w:rPr>
-              <w:t>项目状态为“已立项”的子状态“</w:t>
-            </w:r>
-            <w:r>
-              <w:rPr>
-                <w:rFonts w:hint="eastAsia"/>
-              </w:rPr>
-              <w:t>QA</w:t>
-            </w:r>
-            <w:r>
-              <w:rPr>
-                <w:rFonts w:hint="eastAsia"/>
-              </w:rPr>
-              <w:t>分配完成”</w:t>
-            </w:r>
-          </w:p>
-          <w:p>
-            <w:pPr>
-              <w:pStyle w:val="a3"/>
-              <w:numPr>
-                <w:ilvl w:val="0"/>
-                <w:numId w:val="13"/>
-              </w:numPr>
-              <w:ind w:firstLineChars="0"/>
-            </w:pPr>
-            <w:r>
-              <w:rPr>
-                <w:rFonts w:hint="eastAsia"/>
-              </w:rPr>
-              <w:t>项目经理收到</w:t>
-            </w:r>
-            <w:r>
-              <w:rPr>
-                <w:rFonts w:hint="eastAsia"/>
-              </w:rPr>
-              <w:t>QA</w:t>
-            </w:r>
-            <w:r>
-              <w:rPr>
-                <w:rFonts w:hint="eastAsia"/>
-              </w:rPr>
-              <w:t>分配完成通知邮件</w:t>
-            </w:r>
-          </w:p>
-        </w:tc>
-      </w:tr>
-    </w:tbl>
-    <w:p/>
-    <w:p>
-      <w:pPr>
         <w:pStyle w:val="2"/>
         <w:spacing w:before="326" w:after="326"/>
       </w:pPr>
-      <w:bookmarkStart w:id="22" w:name="_Toc34641217"/>
+      <w:bookmarkStart w:id="21" w:name="_Toc34641217"/>
       <w:r>
         <w:rPr>
           <w:rFonts w:hint="eastAsia"/>
@@ -11356,7 +11311,7 @@
         </w:rPr>
         <w:t>更新项目</w:t>
       </w:r>
-      <w:bookmarkEnd w:id="22"/>
+      <w:bookmarkEnd w:id="21"/>
     </w:p>
     <w:p>
       <w:r>
@@ -11415,7 +11370,7 @@
           <w:b w:val="0"/>
         </w:rPr>
       </w:pPr>
-      <w:bookmarkStart w:id="23" w:name="_Toc34641218"/>
+      <w:bookmarkStart w:id="22" w:name="_Toc34641218"/>
       <w:r>
         <w:rPr>
           <w:rFonts w:hint="eastAsia"/>
@@ -11444,7 +11399,7 @@
         </w:rPr>
         <w:t>：管理项目人员信息</w:t>
       </w:r>
-      <w:bookmarkEnd w:id="23"/>
+      <w:bookmarkEnd w:id="22"/>
     </w:p>
     <w:p>
       <w:r>
@@ -12511,19 +12466,11 @@
               </w:rPr>
               <w:t xml:space="preserve"> </w:t>
             </w:r>
-            <w:proofErr w:type="gramStart"/>
-            <w:r>
-              <w:rPr>
-                <w:rFonts w:hint="eastAsia"/>
-              </w:rPr>
-              <w:t>项目经理点击确认框的“</w:t>
-            </w:r>
-            <w:proofErr w:type="gramEnd"/>
-            <w:r>
-              <w:rPr>
-                <w:rFonts w:hint="eastAsia"/>
-              </w:rPr>
-              <w:t>取消”键，关闭确认框</w:t>
+            <w:r>
+              <w:rPr>
+                <w:rFonts w:hint="eastAsia"/>
+              </w:rPr>
+              <w:t>项目经理点击确认框的“取消”键，关闭确认框</w:t>
             </w:r>
           </w:p>
           <w:p>
@@ -13426,21 +13373,7 @@
               <w:rPr>
                 <w:rFonts w:hint="eastAsia"/>
               </w:rPr>
-              <w:t>项目角色</w:t>
-            </w:r>
-            <w:proofErr w:type="gramStart"/>
-            <w:r>
-              <w:rPr>
-                <w:rFonts w:hint="eastAsia"/>
-              </w:rPr>
-              <w:t>：“</w:t>
-            </w:r>
-            <w:proofErr w:type="gramEnd"/>
-            <w:r>
-              <w:rPr>
-                <w:rFonts w:hint="eastAsia"/>
-              </w:rPr>
-              <w:t>项目经理”和“项目上级”</w:t>
+              <w:t>项目角色：“项目经理”和“项目上级”</w:t>
             </w:r>
             <w:r>
               <w:rPr>
@@ -13621,7 +13554,7 @@
           <w:b w:val="0"/>
         </w:rPr>
       </w:pPr>
-      <w:bookmarkStart w:id="24" w:name="_Toc34641219"/>
+      <w:bookmarkStart w:id="23" w:name="_Toc34641219"/>
       <w:r>
         <w:rPr>
           <w:rFonts w:hint="eastAsia"/>
@@ -13650,7 +13583,7 @@
         </w:rPr>
         <w:t>：管理项目人员权限</w:t>
       </w:r>
-      <w:bookmarkEnd w:id="24"/>
+      <w:bookmarkEnd w:id="23"/>
     </w:p>
     <w:p>
       <w:r>
@@ -13996,14 +13929,12 @@
               </w:rPr>
               <w:t>修改成员列表多选框选项，点击确认，向</w:t>
             </w:r>
-            <w:proofErr w:type="spellStart"/>
             <w:r>
               <w:rPr>
                 <w:rFonts w:hint="eastAsia"/>
               </w:rPr>
               <w:t>Github</w:t>
             </w:r>
-            <w:proofErr w:type="spellEnd"/>
             <w:r>
               <w:rPr>
                 <w:rFonts w:hint="eastAsia"/>
@@ -14446,21 +14377,7 @@
               <w:rPr>
                 <w:rFonts w:hint="eastAsia"/>
               </w:rPr>
-              <w:t>向</w:t>
-            </w:r>
-            <w:proofErr w:type="spellStart"/>
-            <w:r>
-              <w:rPr>
-                <w:rFonts w:hint="eastAsia"/>
-              </w:rPr>
-              <w:t>Github</w:t>
-            </w:r>
-            <w:proofErr w:type="spellEnd"/>
-            <w:r>
-              <w:rPr>
-                <w:rFonts w:hint="eastAsia"/>
-              </w:rPr>
-              <w:t>发送用户邮件地址作为移除权限的账户</w:t>
+              <w:t>向Github发送用户邮件地址作为移除权限的账户</w:t>
             </w:r>
           </w:p>
           <w:p>
@@ -16177,7 +16094,7 @@
           <w:b w:val="0"/>
         </w:rPr>
       </w:pPr>
-      <w:bookmarkStart w:id="25" w:name="_Toc34641220"/>
+      <w:bookmarkStart w:id="24" w:name="_Toc34641220"/>
       <w:r>
         <w:rPr>
           <w:rFonts w:hint="eastAsia"/>
@@ -16212,7 +16129,7 @@
         </w:rPr>
         <w:t>功能列表</w:t>
       </w:r>
-      <w:bookmarkEnd w:id="25"/>
+      <w:bookmarkEnd w:id="24"/>
     </w:p>
     <w:p>
       <w:r>
@@ -17380,13 +17297,8 @@
               <w:t>“</w:t>
             </w:r>
             <w:r>
-              <w:t>.</w:t>
-            </w:r>
-            <w:proofErr w:type="spellStart"/>
-            <w:r>
-              <w:t>xls</w:t>
-            </w:r>
-            <w:proofErr w:type="spellEnd"/>
+              <w:t>.xls</w:t>
+            </w:r>
             <w:r>
               <w:rPr>
                 <w:rFonts w:hint="eastAsia"/>
@@ -17423,8 +17335,8 @@
               </w:rPr>
               <w:t>必须包含：</w:t>
             </w:r>
-            <w:bookmarkStart w:id="26" w:name="OLE_LINK7"/>
-            <w:bookmarkStart w:id="27" w:name="OLE_LINK8"/>
+            <w:bookmarkStart w:id="25" w:name="OLE_LINK7"/>
+            <w:bookmarkStart w:id="26" w:name="OLE_LINK8"/>
             <w:r>
               <w:rPr>
                 <w:rFonts w:hint="eastAsia"/>
@@ -17444,8 +17356,8 @@
               <w:t>功能描述、是否子功能、父功能</w:t>
             </w:r>
           </w:p>
+          <w:bookmarkEnd w:id="25"/>
           <w:bookmarkEnd w:id="26"/>
-          <w:bookmarkEnd w:id="27"/>
           <w:p>
             <w:pPr>
               <w:pStyle w:val="a3"/>
@@ -17593,7 +17505,6 @@
               </w:rPr>
               <w:t xml:space="preserve"> </w:t>
             </w:r>
-            <w:proofErr w:type="gramStart"/>
             <w:r>
               <w:rPr>
                 <w:rFonts w:hint="eastAsia"/>
@@ -17604,45 +17515,88 @@
               <w:rPr>
                 <w:rFonts w:hint="eastAsia"/>
               </w:rPr>
-              <w:t>类型问“</w:t>
-            </w:r>
-            <w:proofErr w:type="gramEnd"/>
+              <w:t>类型问“.</w:t>
+            </w:r>
+            <w:r>
+              <w:t>xls</w:t>
+            </w:r>
+            <w:r>
+              <w:rPr>
+                <w:rFonts w:hint="eastAsia"/>
+              </w:rPr>
+              <w:t>”的文档，</w:t>
+            </w:r>
+            <w:r>
+              <w:rPr>
+                <w:rFonts w:hint="eastAsia"/>
+              </w:rPr>
+              <w:t>退出</w:t>
+            </w:r>
+            <w:r>
+              <w:rPr>
+                <w:rFonts w:hint="eastAsia"/>
+              </w:rPr>
+              <w:t>上传进程</w:t>
+            </w:r>
+          </w:p>
+          <w:p>
+            <w:r>
+              <w:rPr>
+                <w:rFonts w:hint="eastAsia"/>
+              </w:rPr>
+              <w:t>3a</w:t>
+            </w:r>
+            <w:r>
+              <w:t xml:space="preserve">. </w:t>
+            </w:r>
+            <w:r>
+              <w:rPr>
+                <w:rFonts w:hint="eastAsia"/>
+              </w:rPr>
+              <w:t>用户点击取消，退出上传进程</w:t>
+            </w:r>
+          </w:p>
+          <w:p>
+            <w:r>
+              <w:rPr>
+                <w:rFonts w:hint="eastAsia"/>
+              </w:rPr>
+              <w:t>3</w:t>
+            </w:r>
+            <w:r>
+              <w:t>b</w:t>
+            </w:r>
             <w:r>
               <w:rPr>
                 <w:rFonts w:hint="eastAsia"/>
               </w:rPr>
               <w:t>.</w:t>
             </w:r>
-            <w:proofErr w:type="spellStart"/>
-            <w:r>
-              <w:t>xls</w:t>
-            </w:r>
-            <w:proofErr w:type="spellEnd"/>
-            <w:r>
-              <w:rPr>
-                <w:rFonts w:hint="eastAsia"/>
-              </w:rPr>
-              <w:t>”的文档，</w:t>
-            </w:r>
-            <w:r>
-              <w:rPr>
-                <w:rFonts w:hint="eastAsia"/>
-              </w:rPr>
-              <w:t>退出</w:t>
-            </w:r>
-            <w:r>
-              <w:rPr>
-                <w:rFonts w:hint="eastAsia"/>
-              </w:rPr>
-              <w:t>上传进程</w:t>
-            </w:r>
-          </w:p>
-          <w:p>
-            <w:r>
-              <w:rPr>
-                <w:rFonts w:hint="eastAsia"/>
-              </w:rPr>
-              <w:t>3a</w:t>
+            <w:r>
+              <w:t xml:space="preserve"> </w:t>
+            </w:r>
+            <w:r>
+              <w:rPr>
+                <w:rFonts w:hint="eastAsia"/>
+              </w:rPr>
+              <w:t>网络故障，上传失败</w:t>
+            </w:r>
+            <w:r>
+              <w:rPr>
+                <w:rFonts w:hint="eastAsia"/>
+              </w:rPr>
+              <w:t>，系统提示失败信息，项目经理可重新执行基本事件流1</w:t>
+            </w:r>
+          </w:p>
+          <w:p>
+            <w:r>
+              <w:t>4</w:t>
+            </w:r>
+            <w:r>
+              <w:rPr>
+                <w:rFonts w:hint="eastAsia"/>
+              </w:rPr>
+              <w:t>a</w:t>
             </w:r>
             <w:r>
               <w:t xml:space="preserve">. </w:t>
@@ -17651,174 +17605,92 @@
               <w:rPr>
                 <w:rFonts w:hint="eastAsia"/>
               </w:rPr>
-              <w:t>用户点击取消，退出上传进程</w:t>
-            </w:r>
-          </w:p>
-          <w:p>
-            <w:r>
-              <w:rPr>
-                <w:rFonts w:hint="eastAsia"/>
-              </w:rPr>
-              <w:t>3</w:t>
-            </w:r>
-            <w:r>
-              <w:t>b</w:t>
-            </w:r>
-            <w:r>
-              <w:rPr>
-                <w:rFonts w:hint="eastAsia"/>
-              </w:rPr>
+              <w:t>excel</w:t>
+            </w:r>
+            <w:r>
+              <w:rPr>
+                <w:rFonts w:hint="eastAsia"/>
+              </w:rPr>
+              <w:t>文件缺失“</w:t>
+            </w:r>
+            <w:r>
+              <w:rPr>
+                <w:rFonts w:hint="eastAsia"/>
+              </w:rPr>
+              <w:t>功能</w:t>
+            </w:r>
+            <w:r>
+              <w:rPr>
+                <w:rFonts w:hint="eastAsia"/>
+              </w:rPr>
+              <w:t>名称</w:t>
+            </w:r>
+            <w:r>
+              <w:rPr>
+                <w:rFonts w:hint="eastAsia"/>
+              </w:rPr>
+              <w:t>”</w:t>
+            </w:r>
+            <w:r>
+              <w:rPr>
+                <w:rFonts w:hint="eastAsia"/>
+              </w:rPr>
+              <w:t>，</w:t>
+            </w:r>
+            <w:r>
+              <w:rPr>
+                <w:rFonts w:hint="eastAsia"/>
+              </w:rPr>
+              <w:t>系统中止解析并</w:t>
+            </w:r>
+            <w:r>
+              <w:rPr>
+                <w:rFonts w:hint="eastAsia"/>
+              </w:rPr>
+              <w:t>报错</w:t>
+            </w:r>
+          </w:p>
+          <w:p>
+            <w:r>
+              <w:t>4</w:t>
+            </w:r>
+            <w:r>
+              <w:rPr>
+                <w:rFonts w:hint="eastAsia"/>
+              </w:rPr>
+              <w:t xml:space="preserve">b. </w:t>
+            </w:r>
+            <w:r>
+              <w:rPr>
+                <w:rFonts w:hint="eastAsia"/>
+              </w:rPr>
+              <w:t>excel文件缺失“是否子功能”信息，默认该项为“否”</w:t>
+            </w:r>
+          </w:p>
+          <w:p>
+            <w:r>
+              <w:t>4</w:t>
+            </w:r>
+            <w:r>
+              <w:rPr>
+                <w:rFonts w:hint="eastAsia"/>
+              </w:rPr>
+              <w:t>c</w:t>
+            </w:r>
+            <w:r>
               <w:t>.</w:t>
             </w:r>
             <w:r>
+              <w:rPr>
+                <w:rFonts w:hint="eastAsia"/>
+              </w:rPr>
               <w:t xml:space="preserve"> </w:t>
             </w:r>
             <w:r>
               <w:rPr>
                 <w:rFonts w:hint="eastAsia"/>
               </w:rPr>
-              <w:t>网络故障，上传失败</w:t>
-            </w:r>
-            <w:r>
-              <w:rPr>
-                <w:rFonts w:hint="eastAsia"/>
-              </w:rPr>
-              <w:t>，系统提示失败信息，项目经理可重新执行基本事件流1</w:t>
-            </w:r>
-          </w:p>
-          <w:p>
-            <w:r>
-              <w:t>4</w:t>
-            </w:r>
-            <w:r>
-              <w:rPr>
-                <w:rFonts w:hint="eastAsia"/>
-              </w:rPr>
-              <w:t>a</w:t>
-            </w:r>
-            <w:r>
-              <w:t xml:space="preserve">. </w:t>
-            </w:r>
-            <w:r>
-              <w:rPr>
-                <w:rFonts w:hint="eastAsia"/>
-              </w:rPr>
-              <w:t>excel</w:t>
-            </w:r>
-            <w:proofErr w:type="gramStart"/>
-            <w:r>
-              <w:rPr>
-                <w:rFonts w:hint="eastAsia"/>
-              </w:rPr>
-              <w:t>文件缺失“</w:t>
-            </w:r>
-            <w:proofErr w:type="gramEnd"/>
-            <w:r>
-              <w:rPr>
-                <w:rFonts w:hint="eastAsia"/>
-              </w:rPr>
-              <w:t>功能</w:t>
-            </w:r>
-            <w:r>
-              <w:rPr>
-                <w:rFonts w:hint="eastAsia"/>
-              </w:rPr>
-              <w:t>名称</w:t>
-            </w:r>
-            <w:r>
-              <w:rPr>
-                <w:rFonts w:hint="eastAsia"/>
-              </w:rPr>
-              <w:t>”</w:t>
-            </w:r>
-            <w:r>
-              <w:rPr>
-                <w:rFonts w:hint="eastAsia"/>
-              </w:rPr>
-              <w:t>，</w:t>
-            </w:r>
-            <w:r>
-              <w:rPr>
-                <w:rFonts w:hint="eastAsia"/>
-              </w:rPr>
-              <w:t>系统中止解析并</w:t>
-            </w:r>
-            <w:r>
-              <w:rPr>
-                <w:rFonts w:hint="eastAsia"/>
-              </w:rPr>
-              <w:t>报错</w:t>
-            </w:r>
-          </w:p>
-          <w:p>
-            <w:r>
-              <w:t>4</w:t>
-            </w:r>
-            <w:r>
-              <w:rPr>
-                <w:rFonts w:hint="eastAsia"/>
-              </w:rPr>
-              <w:t xml:space="preserve">b. </w:t>
-            </w:r>
-            <w:r>
-              <w:rPr>
-                <w:rFonts w:hint="eastAsia"/>
-              </w:rPr>
-              <w:t>excel</w:t>
-            </w:r>
-            <w:proofErr w:type="gramStart"/>
-            <w:r>
-              <w:rPr>
-                <w:rFonts w:hint="eastAsia"/>
-              </w:rPr>
-              <w:t>文件缺失“</w:t>
-            </w:r>
-            <w:proofErr w:type="gramEnd"/>
-            <w:r>
-              <w:rPr>
-                <w:rFonts w:hint="eastAsia"/>
-              </w:rPr>
-              <w:t>是否子功能”信息，默认该项为“否”</w:t>
-            </w:r>
-          </w:p>
-          <w:p>
-            <w:r>
-              <w:t>4</w:t>
-            </w:r>
-            <w:r>
-              <w:rPr>
-                <w:rFonts w:hint="eastAsia"/>
-              </w:rPr>
-              <w:t>c</w:t>
-            </w:r>
-            <w:r>
-              <w:t>.</w:t>
-            </w:r>
-            <w:r>
-              <w:rPr>
-                <w:rFonts w:hint="eastAsia"/>
-              </w:rPr>
-              <w:t xml:space="preserve"> </w:t>
-            </w:r>
-            <w:r>
-              <w:rPr>
-                <w:rFonts w:hint="eastAsia"/>
-              </w:rPr>
-              <w:t>excel</w:t>
-            </w:r>
-            <w:proofErr w:type="gramStart"/>
-            <w:r>
-              <w:rPr>
-                <w:rFonts w:hint="eastAsia"/>
-              </w:rPr>
-              <w:t>文件缺失“</w:t>
-            </w:r>
-            <w:proofErr w:type="gramEnd"/>
-            <w:r>
-              <w:rPr>
-                <w:rFonts w:hint="eastAsia"/>
-              </w:rPr>
-              <w:t>功能描述”或“父功能”信息，默认该项为空</w:t>
+              <w:t>excel文件缺失“功能描述”或“父功能”信息，默认该项为空</w:t>
             </w:r>
           </w:p>
           <w:p>
@@ -17842,14 +17714,7 @@
               <w:rPr>
                 <w:rFonts w:hint="eastAsia"/>
               </w:rPr>
-              <w:t xml:space="preserve"> excel</w:t>
-            </w:r>
-            <w:proofErr w:type="gramStart"/>
-            <w:r>
-              <w:rPr>
-                <w:rFonts w:hint="eastAsia"/>
-              </w:rPr>
-              <w:t>文件缺失</w:t>
+              <w:t xml:space="preserve"> excel文件缺失</w:t>
             </w:r>
             <w:r>
               <w:rPr>
@@ -17857,7 +17722,6 @@
               </w:rPr>
               <w:t>“</w:t>
             </w:r>
-            <w:proofErr w:type="gramEnd"/>
             <w:r>
               <w:rPr>
                 <w:rFonts w:hint="eastAsia"/>
@@ -17882,23 +17746,7 @@
                 <w:rFonts w:ascii="DengXian" w:eastAsia="DengXian" w:hAnsi="DengXian" w:hint="eastAsia"/>
                 <w:color w:val="000000"/>
               </w:rPr>
-              <w:t>4e. 如果excel</w:t>
-            </w:r>
-            <w:proofErr w:type="gramStart"/>
-            <w:r>
-              <w:rPr>
-                <w:rFonts w:ascii="DengXian" w:eastAsia="DengXian" w:hAnsi="DengXian" w:hint="eastAsia"/>
-                <w:color w:val="000000"/>
-              </w:rPr>
-              <w:t>文件“</w:t>
-            </w:r>
-            <w:proofErr w:type="gramEnd"/>
-            <w:r>
-              <w:rPr>
-                <w:rFonts w:ascii="DengXian" w:eastAsia="DengXian" w:hAnsi="DengXian" w:hint="eastAsia"/>
-                <w:color w:val="000000"/>
-              </w:rPr>
-              <w:t>所属项目”信息不符合当前项目，不导入该条功能及其子功能</w:t>
+              <w:t>4e. 如果excel文件“所属项目”信息不符合当前项目，不导入该条功能及其子功能</w:t>
             </w:r>
           </w:p>
         </w:tc>
@@ -18516,21 +18364,7 @@
               <w:rPr>
                 <w:rFonts w:hint="eastAsia"/>
               </w:rPr>
-              <w:t xml:space="preserve"> </w:t>
-            </w:r>
-            <w:proofErr w:type="gramStart"/>
-            <w:r>
-              <w:rPr>
-                <w:rFonts w:hint="eastAsia"/>
-              </w:rPr>
-              <w:t>若“</w:t>
-            </w:r>
-            <w:proofErr w:type="gramEnd"/>
-            <w:r>
-              <w:rPr>
-                <w:rFonts w:hint="eastAsia"/>
-              </w:rPr>
-              <w:t>功能类型”选择二级功能，则显示“一级父功能”下拉框显示一级功能列表，选择绑定的父功能，为必填项</w:t>
+              <w:t xml:space="preserve"> 若“功能类型”选择二级功能，则显示“一级父功能”下拉框显示一级功能列表，选择绑定的父功能，为必填项</w:t>
             </w:r>
           </w:p>
           <w:p>
@@ -18541,21 +18375,7 @@
               <w:rPr>
                 <w:rFonts w:hint="eastAsia"/>
               </w:rPr>
-              <w:t xml:space="preserve"> </w:t>
-            </w:r>
-            <w:proofErr w:type="gramStart"/>
-            <w:r>
-              <w:rPr>
-                <w:rFonts w:hint="eastAsia"/>
-              </w:rPr>
-              <w:t>若“</w:t>
-            </w:r>
-            <w:proofErr w:type="gramEnd"/>
-            <w:r>
-              <w:rPr>
-                <w:rFonts w:hint="eastAsia"/>
-              </w:rPr>
-              <w:t>功能类型”选择三级功能，则显示“一级父功能”和“二级父功能”</w:t>
+              <w:t xml:space="preserve"> 若“功能类型”选择三级功能，则显示“一级父功能”和“二级父功能”</w:t>
             </w:r>
             <w:r>
               <w:rPr>
@@ -19320,21 +19140,7 @@
               <w:rPr>
                 <w:rFonts w:hint="eastAsia"/>
               </w:rPr>
-              <w:t xml:space="preserve"> </w:t>
-            </w:r>
-            <w:proofErr w:type="gramStart"/>
-            <w:r>
-              <w:rPr>
-                <w:rFonts w:hint="eastAsia"/>
-              </w:rPr>
-              <w:t>若“</w:t>
-            </w:r>
-            <w:proofErr w:type="gramEnd"/>
-            <w:r>
-              <w:rPr>
-                <w:rFonts w:hint="eastAsia"/>
-              </w:rPr>
-              <w:t>关联子功能”列表中已有子功能，选中目标子功能，点击右侧删除键，执行用例4</w:t>
+              <w:t xml:space="preserve"> 若“关联子功能”列表中已有子功能，选中目标子功能，点击右侧删除键，执行用例4</w:t>
             </w:r>
             <w:r>
               <w:t>.3.6</w:t>
@@ -20007,7 +19813,7 @@
           <w:b w:val="0"/>
         </w:rPr>
       </w:pPr>
-      <w:bookmarkStart w:id="28" w:name="_Toc34641221"/>
+      <w:bookmarkStart w:id="27" w:name="_Toc34641221"/>
       <w:r>
         <w:rPr>
           <w:rFonts w:hint="eastAsia"/>
@@ -20042,7 +19848,7 @@
         </w:rPr>
         <w:t>管理项目状态</w:t>
       </w:r>
-      <w:bookmarkEnd w:id="28"/>
+      <w:bookmarkEnd w:id="27"/>
     </w:p>
     <w:p>
       <w:r>
@@ -22094,7 +21900,6 @@
               </w:rPr>
               <w:t xml:space="preserve"> </w:t>
             </w:r>
-            <w:proofErr w:type="gramStart"/>
             <w:r>
               <w:rPr>
                 <w:rFonts w:hint="eastAsia"/>
@@ -22107,7 +21912,6 @@
               </w:rPr>
               <w:t>点击“</w:t>
             </w:r>
-            <w:proofErr w:type="gramEnd"/>
             <w:r>
               <w:rPr>
                 <w:rFonts w:hint="eastAsia"/>
@@ -22209,7 +22013,7 @@
           <w:b w:val="0"/>
         </w:rPr>
       </w:pPr>
-      <w:bookmarkStart w:id="29" w:name="_Toc34641222"/>
+      <w:bookmarkStart w:id="28" w:name="_Toc34641222"/>
       <w:r>
         <w:rPr>
           <w:rFonts w:hint="eastAsia"/>
@@ -22238,7 +22042,7 @@
         </w:rPr>
         <w:t>：管理项目工时信息</w:t>
       </w:r>
-      <w:bookmarkEnd w:id="29"/>
+      <w:bookmarkEnd w:id="28"/>
     </w:p>
     <w:p>
       <w:r>
@@ -22958,16 +22762,16 @@
               </w:rPr>
               <w:t>产生一条新的工时信息，且状态为</w:t>
             </w:r>
-            <w:bookmarkStart w:id="30" w:name="OLE_LINK5"/>
-            <w:bookmarkStart w:id="31" w:name="OLE_LINK6"/>
+            <w:bookmarkStart w:id="29" w:name="OLE_LINK5"/>
+            <w:bookmarkStart w:id="30" w:name="OLE_LINK6"/>
             <w:r>
               <w:rPr>
                 <w:rFonts w:hint="eastAsia"/>
               </w:rPr>
               <w:t>“待批准”</w:t>
             </w:r>
+            <w:bookmarkEnd w:id="29"/>
             <w:bookmarkEnd w:id="30"/>
-            <w:bookmarkEnd w:id="31"/>
           </w:p>
         </w:tc>
       </w:tr>
@@ -23349,27 +23153,13 @@
               <w:rPr>
                 <w:rFonts w:hint="eastAsia"/>
               </w:rPr>
-              <w:t xml:space="preserve"> </w:t>
-            </w:r>
-            <w:proofErr w:type="gramStart"/>
-            <w:r>
-              <w:rPr>
-                <w:rFonts w:hint="eastAsia"/>
-              </w:rPr>
-              <w:t>项目成员进入</w:t>
-            </w:r>
-            <w:r>
-              <w:rPr>
-                <w:rFonts w:hint="eastAsia"/>
-              </w:rPr>
-              <w:t>“</w:t>
-            </w:r>
-            <w:proofErr w:type="gramEnd"/>
-            <w:r>
-              <w:rPr>
-                <w:rFonts w:hint="eastAsia"/>
-              </w:rPr>
-              <w:t>待批准”</w:t>
+              <w:t xml:space="preserve"> 项目成员进入</w:t>
+            </w:r>
+            <w:r>
+              <w:rPr>
+                <w:rFonts w:hint="eastAsia"/>
+              </w:rPr>
+              <w:t>“待批准”</w:t>
             </w:r>
             <w:r>
               <w:rPr>
@@ -23942,21 +23732,7 @@
               <w:rPr>
                 <w:rFonts w:hint="eastAsia"/>
               </w:rPr>
-              <w:t xml:space="preserve"> </w:t>
-            </w:r>
-            <w:proofErr w:type="gramStart"/>
-            <w:r>
-              <w:rPr>
-                <w:rFonts w:hint="eastAsia"/>
-              </w:rPr>
-              <w:t>点击“</w:t>
-            </w:r>
-            <w:proofErr w:type="gramEnd"/>
-            <w:r>
-              <w:rPr>
-                <w:rFonts w:hint="eastAsia"/>
-              </w:rPr>
-              <w:t>退回修改”，向后台发送修改请求</w:t>
+              <w:t xml:space="preserve"> 点击“退回修改”，向后台发送修改请求</w:t>
             </w:r>
           </w:p>
           <w:p>
@@ -24029,7 +23805,7 @@
           <w:b w:val="0"/>
         </w:rPr>
       </w:pPr>
-      <w:bookmarkStart w:id="32" w:name="_Toc34641223"/>
+      <w:bookmarkStart w:id="31" w:name="_Toc34641223"/>
       <w:r>
         <w:rPr>
           <w:rFonts w:hint="eastAsia"/>
@@ -24057,7 +23833,7 @@
         </w:rPr>
         <w:t>：管理项目缺陷信息</w:t>
       </w:r>
-      <w:bookmarkEnd w:id="32"/>
+      <w:bookmarkEnd w:id="31"/>
     </w:p>
     <w:tbl>
       <w:tblPr>
@@ -24315,7 +24091,7 @@
           <w:b w:val="0"/>
         </w:rPr>
       </w:pPr>
-      <w:bookmarkStart w:id="33" w:name="_Toc34641224"/>
+      <w:bookmarkStart w:id="32" w:name="_Toc34641224"/>
       <w:r>
         <w:rPr>
           <w:rFonts w:hint="eastAsia"/>
@@ -24337,7 +24113,7 @@
         </w:rPr>
         <w:t>：管理项目风险信息</w:t>
       </w:r>
-      <w:bookmarkEnd w:id="33"/>
+      <w:bookmarkEnd w:id="32"/>
     </w:p>
     <w:p>
       <w:r>
@@ -24437,8 +24213,8 @@
             <w:tcW w:w="1555" w:type="dxa"/>
           </w:tcPr>
           <w:p>
-            <w:bookmarkStart w:id="34" w:name="OLE_LINK3"/>
-            <w:bookmarkStart w:id="35" w:name="OLE_LINK4"/>
+            <w:bookmarkStart w:id="33" w:name="OLE_LINK3"/>
+            <w:bookmarkStart w:id="34" w:name="OLE_LINK4"/>
             <w:r>
               <w:rPr>
                 <w:rFonts w:hint="eastAsia"/>
@@ -24827,8 +24603,8 @@
             <w:gridSpan w:val="3"/>
           </w:tcPr>
           <w:p>
-            <w:bookmarkStart w:id="36" w:name="OLE_LINK1"/>
-            <w:bookmarkStart w:id="37" w:name="OLE_LINK2"/>
+            <w:bookmarkStart w:id="35" w:name="OLE_LINK1"/>
+            <w:bookmarkStart w:id="36" w:name="OLE_LINK2"/>
             <w:r>
               <w:rPr>
                 <w:rFonts w:hint="eastAsia"/>
@@ -24870,8 +24646,8 @@
             <w:r>
               <w:t xml:space="preserve">. </w:t>
             </w:r>
+            <w:bookmarkEnd w:id="35"/>
             <w:bookmarkEnd w:id="36"/>
-            <w:bookmarkEnd w:id="37"/>
             <w:r>
               <w:rPr>
                 <w:rFonts w:hint="eastAsia"/>
@@ -24957,8 +24733,8 @@
           </w:p>
         </w:tc>
       </w:tr>
+      <w:bookmarkEnd w:id="33"/>
       <w:bookmarkEnd w:id="34"/>
-      <w:bookmarkEnd w:id="35"/>
     </w:tbl>
     <w:p>
       <w:pPr>
@@ -26027,21 +25803,7 @@
               <w:rPr>
                 <w:rFonts w:hint="eastAsia"/>
               </w:rPr>
-              <w:t xml:space="preserve"> </w:t>
-            </w:r>
-            <w:proofErr w:type="gramStart"/>
-            <w:r>
-              <w:rPr>
-                <w:rFonts w:hint="eastAsia"/>
-              </w:rPr>
-              <w:t>若修改了“</w:t>
-            </w:r>
-            <w:proofErr w:type="gramEnd"/>
-            <w:r>
-              <w:rPr>
-                <w:rFonts w:hint="eastAsia"/>
-              </w:rPr>
-              <w:t>责任人”或“风险相关者”，需要更新风险邮件通知列表</w:t>
+              <w:t xml:space="preserve"> 若修改了“责任人”或“风险相关者”，需要更新风险邮件通知列表</w:t>
             </w:r>
           </w:p>
           <w:p>
@@ -26582,7 +26344,7 @@
           <w:b w:val="0"/>
         </w:rPr>
       </w:pPr>
-      <w:bookmarkStart w:id="38" w:name="_Toc34641225"/>
+      <w:bookmarkStart w:id="37" w:name="_Toc34641225"/>
       <w:r>
         <w:rPr>
           <w:rFonts w:hint="eastAsia"/>
@@ -26611,7 +26373,7 @@
         </w:rPr>
         <w:t>：管理项目设备信息</w:t>
       </w:r>
-      <w:bookmarkEnd w:id="38"/>
+      <w:bookmarkEnd w:id="37"/>
     </w:p>
     <w:p>
       <w:pPr>
@@ -26959,6 +26721,20 @@
               <w:rPr>
                 <w:rFonts w:hint="eastAsia"/>
               </w:rPr>
+              <w:t>设备资产名称</w:t>
+            </w:r>
+            <w:r>
+              <w:rPr>
+                <w:rFonts w:hint="eastAsia"/>
+              </w:rPr>
+              <w:t>、</w:t>
+            </w:r>
+            <w:bookmarkStart w:id="38" w:name="_GoBack"/>
+            <w:bookmarkEnd w:id="38"/>
+            <w:r>
+              <w:rPr>
+                <w:rFonts w:hint="eastAsia"/>
+              </w:rPr>
               <w:t>设备是否已归还、</w:t>
             </w:r>
             <w:r>
@@ -27618,7 +27394,6 @@
             <w:r>
               <w:t xml:space="preserve">. </w:t>
             </w:r>
-            <w:proofErr w:type="gramStart"/>
             <w:r>
               <w:rPr>
                 <w:rFonts w:hint="eastAsia"/>
@@ -27629,14 +27404,7 @@
               <w:rPr>
                 <w:rFonts w:hint="eastAsia"/>
               </w:rPr>
-              <w:t>修改为“</w:t>
-            </w:r>
-            <w:proofErr w:type="gramEnd"/>
-            <w:r>
-              <w:rPr>
-                <w:rFonts w:hint="eastAsia"/>
-              </w:rPr>
-              <w:t>已归还”，显示“归还日期”输入框，</w:t>
+              <w:t>修改为“已归还”，显示“归还日期”输入框，</w:t>
             </w:r>
             <w:r>
               <w:rPr>
@@ -27687,19 +27455,11 @@
             <w:r>
               <w:t xml:space="preserve">. </w:t>
             </w:r>
-            <w:proofErr w:type="gramStart"/>
-            <w:r>
-              <w:rPr>
-                <w:rFonts w:hint="eastAsia"/>
-              </w:rPr>
-              <w:t>若设备状态修改为“</w:t>
-            </w:r>
-            <w:proofErr w:type="gramEnd"/>
-            <w:r>
-              <w:rPr>
-                <w:rFonts w:hint="eastAsia"/>
-              </w:rPr>
-              <w:t>已归还”，将无法再次进行更新</w:t>
+            <w:r>
+              <w:rPr>
+                <w:rFonts w:hint="eastAsia"/>
+              </w:rPr>
+              <w:t>若设备状态修改为“已归还”，将无法再次进行更新</w:t>
             </w:r>
           </w:p>
         </w:tc>
@@ -28683,6 +28443,7 @@
         <w:docPartUnique/>
       </w:docPartObj>
     </w:sdtPr>
+    <w:sdtEndPr/>
     <w:sdtContent>
       <w:sdt>
         <w:sdtPr>
@@ -28692,6 +28453,7 @@
             <w:docPartUnique/>
           </w:docPartObj>
         </w:sdtPr>
+        <w:sdtEndPr/>
         <w:sdtContent>
           <w:p>
             <w:pPr>
@@ -28877,6 +28639,7 @@
         <w:showingPlcHdr/>
         <w15:appearance w15:val="hidden"/>
       </w:sdtPr>
+      <w:sdtEndPr/>
       <w:sdtContent>
         <w:r>
           <w:rPr>
@@ -28899,6 +28662,7 @@
         <w:showingPlcHdr/>
         <w15:appearance w15:val="hidden"/>
       </w:sdtPr>
+      <w:sdtEndPr/>
       <w:sdtContent>
         <w:r>
           <w:rPr>
@@ -28921,6 +28685,7 @@
         <w:showingPlcHdr/>
         <w15:appearance w15:val="hidden"/>
       </w:sdtPr>
+      <w:sdtEndPr/>
       <w:sdtContent>
         <w:r>
           <w:rPr>
@@ -35732,6 +35497,7 @@
     <w:rsid w:val="00D668E6"/>
     <w:rsid w:val="00DE0D5C"/>
     <w:rsid w:val="00EF7B9C"/>
+    <w:rsid w:val="00F753B8"/>
     <w:rsid w:val="00FA758F"/>
   </w:rsids>
   <m:mathPr>
@@ -36492,7 +36258,7 @@
 </file>
 
 <file path=customXml/itemProps2.xml><?xml version="1.0" encoding="utf-8"?>
-<ds:datastoreItem xmlns:ds="http://schemas.openxmlformats.org/officeDocument/2006/customXml" ds:itemID="{BEFB6E6D-FD9A-0B41-9042-1E098263B00C}">
+<ds:datastoreItem xmlns:ds="http://schemas.openxmlformats.org/officeDocument/2006/customXml" ds:itemID="{9A38EFF5-B41F-3B4D-8F65-0442DA7A4BE4}">
   <ds:schemaRefs>
     <ds:schemaRef ds:uri="http://schemas.openxmlformats.org/officeDocument/2006/bibliography"/>
   </ds:schemaRefs>

--- a/pm-doc/week2/软件需求说明书_G06_v1.0.docx
+++ b/pm-doc/week2/软件需求说明书_G06_v1.0.docx
@@ -10,7 +10,6 @@
           <w:docPartUnique/>
         </w:docPartObj>
       </w:sdtPr>
-      <w:sdtEndPr/>
       <w:sdtContent>
         <w:p>
           <w:pPr>
@@ -926,7 +925,6 @@
                                     <w:dataBinding w:prefixMappings="xmlns:ns0='http://purl.org/dc/elements/1.1/' xmlns:ns1='http://schemas.openxmlformats.org/package/2006/metadata/core-properties' " w:xpath="/ns1:coreProperties[1]/ns0:subject[1]" w:storeItemID="{6C3C8BC8-F283-45AE-878A-BAB7291924A1}"/>
                                     <w:text/>
                                   </w:sdtPr>
-                                  <w:sdtEndPr/>
                                   <w:sdtContent>
                                     <w:r>
                                       <w:rPr>
@@ -1183,7 +1181,6 @@
                                   <w:dataBinding w:prefixMappings="xmlns:ns0='http://schemas.microsoft.com/office/2006/coverPageProps' " w:xpath="/ns0:CoverPageProperties[1]/ns0:Abstract[1]" w:storeItemID="{55AF091B-3C7A-41E3-B477-F2FDAA23CFDA}"/>
                                   <w:text w:multiLine="1"/>
                                 </w:sdtPr>
-                                <w:sdtEndPr/>
                                 <w:sdtContent>
                                   <w:p>
                                     <w:pPr>
@@ -6657,7 +6654,25 @@
                 <w:sz w:val="21"/>
                 <w:szCs w:val="21"/>
               </w:rPr>
-              <w:t>继承自平台用户，负责为新建项目配置Github库、</w:t>
+              <w:t>继承自平台用户，负责为新建项目配置</w:t>
+            </w:r>
+            <w:proofErr w:type="spellStart"/>
+            <w:r>
+              <w:rPr>
+                <w:rFonts w:hint="eastAsia"/>
+                <w:sz w:val="21"/>
+                <w:szCs w:val="21"/>
+              </w:rPr>
+              <w:t>Github</w:t>
+            </w:r>
+            <w:proofErr w:type="spellEnd"/>
+            <w:r>
+              <w:rPr>
+                <w:rFonts w:hint="eastAsia"/>
+                <w:sz w:val="21"/>
+                <w:szCs w:val="21"/>
+              </w:rPr>
+              <w:t>库、</w:t>
             </w:r>
             <w:r>
               <w:rPr>
@@ -8630,7 +8645,21 @@
               <w:rPr>
                 <w:rFonts w:hint="eastAsia"/>
               </w:rPr>
-              <w:t xml:space="preserve"> 如果项目上级驳回立项申请，项目状态为“立即驳回”，项目经理可重复执行基本事件流1进行再次申请立项</w:t>
+              <w:t xml:space="preserve"> 如果项目上级驳回立项申请，</w:t>
+            </w:r>
+            <w:proofErr w:type="gramStart"/>
+            <w:r>
+              <w:rPr>
+                <w:rFonts w:hint="eastAsia"/>
+              </w:rPr>
+              <w:t>项目状态为“</w:t>
+            </w:r>
+            <w:proofErr w:type="gramEnd"/>
+            <w:r>
+              <w:rPr>
+                <w:rFonts w:hint="eastAsia"/>
+              </w:rPr>
+              <w:t>立即驳回”，项目经理可重复执行基本事件流1进行再次申请立项</w:t>
             </w:r>
           </w:p>
         </w:tc>
@@ -8953,6 +8982,7 @@
             <w:tcW w:w="1555" w:type="dxa"/>
           </w:tcPr>
           <w:p>
+            <w:bookmarkStart w:id="17" w:name="_GoBack"/>
             <w:r>
               <w:rPr>
                 <w:rFonts w:hint="eastAsia"/>
@@ -9032,6 +9062,7 @@
           </w:p>
         </w:tc>
       </w:tr>
+      <w:bookmarkEnd w:id="17"/>
       <w:tr>
         <w:tc>
           <w:tcPr>
@@ -9217,7 +9248,7 @@
           <w:b w:val="0"/>
         </w:rPr>
       </w:pPr>
-      <w:bookmarkStart w:id="17" w:name="_Toc34641213"/>
+      <w:bookmarkStart w:id="18" w:name="_Toc34641213"/>
       <w:r>
         <w:rPr>
           <w:rFonts w:hint="eastAsia"/>
@@ -9238,478 +9269,6 @@
           <w:b w:val="0"/>
         </w:rPr>
         <w:t>：审批立项</w:t>
-      </w:r>
-      <w:bookmarkEnd w:id="17"/>
-    </w:p>
-    <w:tbl>
-      <w:tblPr>
-        <w:tblStyle w:val="a7"/>
-        <w:tblW w:w="0" w:type="auto"/>
-        <w:tblLook w:val="04A0" w:firstRow="1" w:lastRow="0" w:firstColumn="1" w:lastColumn="0" w:noHBand="0" w:noVBand="1"/>
-      </w:tblPr>
-      <w:tblGrid>
-        <w:gridCol w:w="1555"/>
-        <w:gridCol w:w="1984"/>
-        <w:gridCol w:w="1418"/>
-        <w:gridCol w:w="3339"/>
-      </w:tblGrid>
-      <w:tr>
-        <w:tc>
-          <w:tcPr>
-            <w:tcW w:w="1555" w:type="dxa"/>
-          </w:tcPr>
-          <w:p>
-            <w:r>
-              <w:rPr>
-                <w:rFonts w:hint="eastAsia"/>
-              </w:rPr>
-              <w:t>用例编号</w:t>
-            </w:r>
-          </w:p>
-        </w:tc>
-        <w:tc>
-          <w:tcPr>
-            <w:tcW w:w="1984" w:type="dxa"/>
-          </w:tcPr>
-          <w:p>
-            <w:r>
-              <w:rPr>
-                <w:rFonts w:hint="eastAsia"/>
-              </w:rPr>
-              <w:t>UC</w:t>
-            </w:r>
-            <w:r>
-              <w:t>-3.2</w:t>
-            </w:r>
-          </w:p>
-        </w:tc>
-        <w:tc>
-          <w:tcPr>
-            <w:tcW w:w="1418" w:type="dxa"/>
-          </w:tcPr>
-          <w:p>
-            <w:r>
-              <w:rPr>
-                <w:rFonts w:hint="eastAsia"/>
-              </w:rPr>
-              <w:t>用例名称</w:t>
-            </w:r>
-          </w:p>
-        </w:tc>
-        <w:tc>
-          <w:tcPr>
-            <w:tcW w:w="3339" w:type="dxa"/>
-          </w:tcPr>
-          <w:p>
-            <w:r>
-              <w:t>审批立项</w:t>
-            </w:r>
-          </w:p>
-        </w:tc>
-      </w:tr>
-      <w:tr>
-        <w:tc>
-          <w:tcPr>
-            <w:tcW w:w="1555" w:type="dxa"/>
-          </w:tcPr>
-          <w:p>
-            <w:r>
-              <w:rPr>
-                <w:rFonts w:hint="eastAsia"/>
-              </w:rPr>
-              <w:t>参与者</w:t>
-            </w:r>
-          </w:p>
-        </w:tc>
-        <w:tc>
-          <w:tcPr>
-            <w:tcW w:w="6741" w:type="dxa"/>
-            <w:gridSpan w:val="3"/>
-          </w:tcPr>
-          <w:p>
-            <w:r>
-              <w:rPr>
-                <w:rFonts w:hint="eastAsia"/>
-              </w:rPr>
-              <w:t>项目</w:t>
-            </w:r>
-            <w:r>
-              <w:rPr>
-                <w:rFonts w:hint="eastAsia"/>
-              </w:rPr>
-              <w:t>上级</w:t>
-            </w:r>
-          </w:p>
-        </w:tc>
-      </w:tr>
-      <w:tr>
-        <w:tc>
-          <w:tcPr>
-            <w:tcW w:w="1555" w:type="dxa"/>
-          </w:tcPr>
-          <w:p>
-            <w:r>
-              <w:rPr>
-                <w:rFonts w:hint="eastAsia"/>
-              </w:rPr>
-              <w:t>用例简述</w:t>
-            </w:r>
-          </w:p>
-        </w:tc>
-        <w:tc>
-          <w:tcPr>
-            <w:tcW w:w="6741" w:type="dxa"/>
-            <w:gridSpan w:val="3"/>
-          </w:tcPr>
-          <w:p>
-            <w:r>
-              <w:rPr>
-                <w:rFonts w:hint="eastAsia"/>
-              </w:rPr>
-              <w:t>项目</w:t>
-            </w:r>
-            <w:r>
-              <w:rPr>
-                <w:rFonts w:hint="eastAsia"/>
-              </w:rPr>
-              <w:t>上级</w:t>
-            </w:r>
-            <w:r>
-              <w:rPr>
-                <w:rFonts w:hint="eastAsia"/>
-              </w:rPr>
-              <w:t>审批项目经理新创建的项目</w:t>
-            </w:r>
-          </w:p>
-        </w:tc>
-      </w:tr>
-      <w:tr>
-        <w:tc>
-          <w:tcPr>
-            <w:tcW w:w="1555" w:type="dxa"/>
-          </w:tcPr>
-          <w:p>
-            <w:r>
-              <w:rPr>
-                <w:rFonts w:hint="eastAsia"/>
-              </w:rPr>
-              <w:t>前置条件</w:t>
-            </w:r>
-          </w:p>
-        </w:tc>
-        <w:tc>
-          <w:tcPr>
-            <w:tcW w:w="6741" w:type="dxa"/>
-            <w:gridSpan w:val="3"/>
-          </w:tcPr>
-          <w:p>
-            <w:r>
-              <w:rPr>
-                <w:rFonts w:hint="eastAsia"/>
-              </w:rPr>
-              <w:t>成功创建出新项目，</w:t>
-            </w:r>
-            <w:r>
-              <w:rPr>
-                <w:rFonts w:hint="eastAsia"/>
-              </w:rPr>
-              <w:t>状态为“申请立项”，操作用户被设置为该项目的</w:t>
-            </w:r>
-            <w:r>
-              <w:rPr>
-                <w:rFonts w:hint="eastAsia"/>
-              </w:rPr>
-              <w:t>项目上级角色</w:t>
-            </w:r>
-            <w:r>
-              <w:rPr>
-                <w:rFonts w:hint="eastAsia"/>
-              </w:rPr>
-              <w:t>，项目上级收到邮件</w:t>
-            </w:r>
-          </w:p>
-        </w:tc>
-      </w:tr>
-      <w:tr>
-        <w:tc>
-          <w:tcPr>
-            <w:tcW w:w="1555" w:type="dxa"/>
-          </w:tcPr>
-          <w:p>
-            <w:r>
-              <w:rPr>
-                <w:rFonts w:hint="eastAsia"/>
-              </w:rPr>
-              <w:t>基本事件流</w:t>
-            </w:r>
-          </w:p>
-        </w:tc>
-        <w:tc>
-          <w:tcPr>
-            <w:tcW w:w="6741" w:type="dxa"/>
-            <w:gridSpan w:val="3"/>
-          </w:tcPr>
-          <w:p>
-            <w:pPr>
-              <w:pStyle w:val="a3"/>
-              <w:numPr>
-                <w:ilvl w:val="0"/>
-                <w:numId w:val="8"/>
-              </w:numPr>
-              <w:ind w:firstLineChars="0"/>
-            </w:pPr>
-            <w:r>
-              <w:rPr>
-                <w:rFonts w:hint="eastAsia"/>
-              </w:rPr>
-              <w:t>项目上级通过邮件链接进入项目</w:t>
-            </w:r>
-            <w:r>
-              <w:rPr>
-                <w:rFonts w:hint="eastAsia"/>
-              </w:rPr>
-              <w:t>状态管理页面</w:t>
-            </w:r>
-          </w:p>
-          <w:p>
-            <w:pPr>
-              <w:pStyle w:val="a3"/>
-              <w:numPr>
-                <w:ilvl w:val="0"/>
-                <w:numId w:val="8"/>
-              </w:numPr>
-              <w:ind w:firstLineChars="0"/>
-            </w:pPr>
-            <w:r>
-              <w:rPr>
-                <w:rFonts w:hint="eastAsia"/>
-              </w:rPr>
-              <w:t>项目上级</w:t>
-            </w:r>
-            <w:r>
-              <w:rPr>
-                <w:rFonts w:hint="eastAsia"/>
-              </w:rPr>
-              <w:t>查阅项目信息，点击“通过”按钮</w:t>
-            </w:r>
-            <w:r>
-              <w:rPr>
-                <w:rFonts w:hint="eastAsia"/>
-              </w:rPr>
-              <w:t>，项目状态设置为“</w:t>
-            </w:r>
-            <w:r>
-              <w:rPr>
-                <w:rFonts w:hint="eastAsia"/>
-              </w:rPr>
-              <w:t>已立项”</w:t>
-            </w:r>
-          </w:p>
-          <w:p>
-            <w:pPr>
-              <w:pStyle w:val="a3"/>
-              <w:numPr>
-                <w:ilvl w:val="0"/>
-                <w:numId w:val="8"/>
-              </w:numPr>
-              <w:ind w:firstLineChars="0"/>
-            </w:pPr>
-            <w:r>
-              <w:rPr>
-                <w:rFonts w:hint="eastAsia"/>
-              </w:rPr>
-              <w:t>系统</w:t>
-            </w:r>
-            <w:r>
-              <w:rPr>
-                <w:rFonts w:hint="eastAsia"/>
-              </w:rPr>
-              <w:t>发送立项邮件给项目经理、QA经理、EPG</w:t>
-            </w:r>
-            <w:r>
-              <w:t xml:space="preserve"> </w:t>
-            </w:r>
-            <w:r>
-              <w:rPr>
-                <w:rFonts w:hint="eastAsia"/>
-              </w:rPr>
-              <w:t>Leader</w:t>
-            </w:r>
-          </w:p>
-        </w:tc>
-      </w:tr>
-      <w:tr>
-        <w:tc>
-          <w:tcPr>
-            <w:tcW w:w="1555" w:type="dxa"/>
-          </w:tcPr>
-          <w:p>
-            <w:r>
-              <w:rPr>
-                <w:rFonts w:hint="eastAsia"/>
-              </w:rPr>
-              <w:t>备选事件流</w:t>
-            </w:r>
-          </w:p>
-        </w:tc>
-        <w:tc>
-          <w:tcPr>
-            <w:tcW w:w="6741" w:type="dxa"/>
-            <w:gridSpan w:val="3"/>
-          </w:tcPr>
-          <w:p>
-            <w:r>
-              <w:rPr>
-                <w:rFonts w:hint="eastAsia"/>
-              </w:rPr>
-              <w:t>1a</w:t>
-            </w:r>
-            <w:r>
-              <w:t>.</w:t>
-            </w:r>
-            <w:r>
-              <w:rPr>
-                <w:rFonts w:hint="eastAsia"/>
-              </w:rPr>
-              <w:t xml:space="preserve"> 项目上级通过项目列表进入</w:t>
-            </w:r>
-            <w:r>
-              <w:rPr>
-                <w:rFonts w:hint="eastAsia"/>
-              </w:rPr>
-              <w:t>项目状态管理页面</w:t>
-            </w:r>
-          </w:p>
-          <w:p>
-            <w:r>
-              <w:rPr>
-                <w:rFonts w:hint="eastAsia"/>
-              </w:rPr>
-              <w:t>2a</w:t>
-            </w:r>
-            <w:r>
-              <w:t>.</w:t>
-            </w:r>
-            <w:r>
-              <w:rPr>
-                <w:rFonts w:hint="eastAsia"/>
-              </w:rPr>
-              <w:t xml:space="preserve"> 项目上级点击“驳回”</w:t>
-            </w:r>
-            <w:r>
-              <w:rPr>
-                <w:rFonts w:hint="eastAsia"/>
-              </w:rPr>
-              <w:t>按钮，项目状态设置为“立即驳回”，发送驳回邮件给项目经理</w:t>
-            </w:r>
-          </w:p>
-        </w:tc>
-      </w:tr>
-      <w:tr>
-        <w:tc>
-          <w:tcPr>
-            <w:tcW w:w="1555" w:type="dxa"/>
-          </w:tcPr>
-          <w:p>
-            <w:r>
-              <w:rPr>
-                <w:rFonts w:hint="eastAsia"/>
-              </w:rPr>
-              <w:t>后置条件</w:t>
-            </w:r>
-          </w:p>
-        </w:tc>
-        <w:tc>
-          <w:tcPr>
-            <w:tcW w:w="6741" w:type="dxa"/>
-            <w:gridSpan w:val="3"/>
-          </w:tcPr>
-          <w:p>
-            <w:pPr>
-              <w:pStyle w:val="a3"/>
-              <w:numPr>
-                <w:ilvl w:val="0"/>
-                <w:numId w:val="9"/>
-              </w:numPr>
-              <w:ind w:firstLineChars="0"/>
-            </w:pPr>
-            <w:r>
-              <w:rPr>
-                <w:rFonts w:hint="eastAsia"/>
-              </w:rPr>
-              <w:t>项目状态为“已立项”</w:t>
-            </w:r>
-          </w:p>
-          <w:p>
-            <w:pPr>
-              <w:pStyle w:val="a3"/>
-              <w:numPr>
-                <w:ilvl w:val="0"/>
-                <w:numId w:val="9"/>
-              </w:numPr>
-              <w:ind w:firstLineChars="0"/>
-            </w:pPr>
-            <w:r>
-              <w:rPr>
-                <w:rFonts w:hint="eastAsia"/>
-              </w:rPr>
-              <w:t>项目经理、QA经理、EPG</w:t>
-            </w:r>
-            <w:r>
-              <w:t xml:space="preserve"> </w:t>
-            </w:r>
-            <w:r>
-              <w:rPr>
-                <w:rFonts w:hint="eastAsia"/>
-              </w:rPr>
-              <w:t>Leader</w:t>
-            </w:r>
-            <w:r>
-              <w:rPr>
-                <w:rFonts w:hint="eastAsia"/>
-              </w:rPr>
-              <w:t>收到立项邮件</w:t>
-            </w:r>
-          </w:p>
-        </w:tc>
-      </w:tr>
-    </w:tbl>
-    <w:p/>
-    <w:p>
-      <w:pPr>
-        <w:pStyle w:val="3"/>
-        <w:spacing w:before="326" w:after="326"/>
-        <w:rPr>
-          <w:b w:val="0"/>
-        </w:rPr>
-      </w:pPr>
-      <w:bookmarkStart w:id="18" w:name="_Toc34641214"/>
-      <w:r>
-        <w:rPr>
-          <w:rFonts w:hint="eastAsia"/>
-          <w:b w:val="0"/>
-        </w:rPr>
-        <w:t>用例</w:t>
-      </w:r>
-      <w:r>
-        <w:rPr>
-          <w:rFonts w:hint="eastAsia"/>
-          <w:b w:val="0"/>
-        </w:rPr>
-        <w:t>3</w:t>
-      </w:r>
-      <w:r>
-        <w:rPr>
-          <w:b w:val="0"/>
-        </w:rPr>
-        <w:t>.3</w:t>
-      </w:r>
-      <w:r>
-        <w:rPr>
-          <w:rFonts w:hint="eastAsia"/>
-          <w:b w:val="0"/>
-        </w:rPr>
-        <w:t>：建立项目配置库</w:t>
       </w:r>
       <w:bookmarkEnd w:id="18"/>
     </w:p>
@@ -9751,7 +9310,7 @@
               <w:t>UC</w:t>
             </w:r>
             <w:r>
-              <w:t>-3.3</w:t>
+              <w:t>-3.2</w:t>
             </w:r>
           </w:p>
         </w:tc>
@@ -9774,10 +9333,7 @@
           </w:tcPr>
           <w:p>
             <w:r>
-              <w:rPr>
-                <w:rFonts w:hint="eastAsia"/>
-              </w:rPr>
-              <w:t>建立项目配置库</w:t>
+              <w:t>审批立项</w:t>
             </w:r>
           </w:p>
         </w:tc>
@@ -9803,7 +9359,16 @@
           </w:tcPr>
           <w:p>
             <w:r>
-              <w:t>组织配置管理员</w:t>
+              <w:rPr>
+                <w:rFonts w:hint="eastAsia"/>
+              </w:rPr>
+              <w:t>项目</w:t>
+            </w:r>
+            <w:r>
+              <w:rPr>
+                <w:rFonts w:hint="eastAsia"/>
+              </w:rPr>
+              <w:t>上级</w:t>
             </w:r>
           </w:p>
         </w:tc>
@@ -9832,7 +9397,19 @@
               <w:rPr>
                 <w:rFonts w:hint="eastAsia"/>
               </w:rPr>
-              <w:t>组织配置管理员对已立项项目配置Git库、文件服务器根目录、虚拟机空间</w:t>
+              <w:t>项目</w:t>
+            </w:r>
+            <w:r>
+              <w:rPr>
+                <w:rFonts w:hint="eastAsia"/>
+              </w:rPr>
+              <w:t>上级</w:t>
+            </w:r>
+            <w:r>
+              <w:rPr>
+                <w:rFonts w:hint="eastAsia"/>
+              </w:rPr>
+              <w:t>审批项目经理新创建的项目</w:t>
             </w:r>
           </w:p>
         </w:tc>
@@ -9861,13 +9438,25 @@
               <w:rPr>
                 <w:rFonts w:hint="eastAsia"/>
               </w:rPr>
-              <w:t>项目状态为“已立项”</w:t>
-            </w:r>
-            <w:r>
-              <w:rPr>
-                <w:rFonts w:hint="eastAsia"/>
-              </w:rPr>
-              <w:t>，组织管理员收到立项邮件</w:t>
+              <w:t>成功创建出新项目，</w:t>
+            </w:r>
+            <w:r>
+              <w:rPr>
+                <w:rFonts w:hint="eastAsia"/>
+              </w:rPr>
+              <w:t>状态为“申请立项”，操作用户被设置为该项目的</w:t>
+            </w:r>
+            <w:r>
+              <w:rPr>
+                <w:rFonts w:hint="eastAsia"/>
+              </w:rPr>
+              <w:t>项目上级角色</w:t>
+            </w:r>
+            <w:r>
+              <w:rPr>
+                <w:rFonts w:hint="eastAsia"/>
+              </w:rPr>
+              <w:t>，项目上级收到邮件</w:t>
             </w:r>
           </w:p>
         </w:tc>
@@ -9896,7 +9485,7 @@
               <w:pStyle w:val="a3"/>
               <w:numPr>
                 <w:ilvl w:val="0"/>
-                <w:numId w:val="10"/>
+                <w:numId w:val="8"/>
               </w:numPr>
               <w:ind w:firstLineChars="0"/>
             </w:pPr>
@@ -9904,13 +9493,13 @@
               <w:rPr>
                 <w:rFonts w:hint="eastAsia"/>
               </w:rPr>
-              <w:t>组织配置管理员通过邮件链接进入项目状态管理</w:t>
-            </w:r>
-            <w:r>
-              <w:rPr>
-                <w:rFonts w:hint="eastAsia"/>
-              </w:rPr>
-              <w:t>页面</w:t>
+              <w:t>项目上级通过邮件链接进入项目</w:t>
+            </w:r>
+            <w:r>
+              <w:rPr>
+                <w:rFonts w:hint="eastAsia"/>
+              </w:rPr>
+              <w:t>状态管理页面</w:t>
             </w:r>
           </w:p>
           <w:p>
@@ -9918,7 +9507,7 @@
               <w:pStyle w:val="a3"/>
               <w:numPr>
                 <w:ilvl w:val="0"/>
-                <w:numId w:val="10"/>
+                <w:numId w:val="8"/>
               </w:numPr>
               <w:ind w:firstLineChars="0"/>
             </w:pPr>
@@ -9926,31 +9515,25 @@
               <w:rPr>
                 <w:rFonts w:hint="eastAsia"/>
               </w:rPr>
-              <w:t>组织管理员进入</w:t>
-            </w:r>
-            <w:r>
-              <w:rPr>
-                <w:rFonts w:hint="eastAsia"/>
-              </w:rPr>
-              <w:t>其他系统</w:t>
-            </w:r>
-            <w:r>
-              <w:rPr>
-                <w:rFonts w:hint="eastAsia"/>
-              </w:rPr>
-              <w:t>进行配置，完成后点击“</w:t>
-            </w:r>
-            <w:r>
-              <w:rPr>
-                <w:rFonts w:hint="eastAsia"/>
-              </w:rPr>
-              <w:t>配置完成</w:t>
-            </w:r>
-            <w:r>
-              <w:rPr>
-                <w:rFonts w:hint="eastAsia"/>
-              </w:rPr>
-              <w:t>”</w:t>
+              <w:t>项目上级</w:t>
+            </w:r>
+            <w:r>
+              <w:rPr>
+                <w:rFonts w:hint="eastAsia"/>
+              </w:rPr>
+              <w:t>查阅项目信息，点击“通过”按钮</w:t>
+            </w:r>
+            <w:r>
+              <w:rPr>
+                <w:rFonts w:hint="eastAsia"/>
+              </w:rPr>
+              <w:t>，项目状态设置为“</w:t>
+            </w:r>
+            <w:r>
+              <w:rPr>
+                <w:rFonts w:hint="eastAsia"/>
+              </w:rPr>
+              <w:t>已立项”</w:t>
             </w:r>
           </w:p>
           <w:p>
@@ -9958,7 +9541,7 @@
               <w:pStyle w:val="a3"/>
               <w:numPr>
                 <w:ilvl w:val="0"/>
-                <w:numId w:val="10"/>
+                <w:numId w:val="8"/>
               </w:numPr>
               <w:ind w:firstLineChars="0"/>
             </w:pPr>
@@ -9966,27 +9549,132 @@
               <w:rPr>
                 <w:rFonts w:hint="eastAsia"/>
               </w:rPr>
-              <w:t>项</w:t>
-            </w:r>
-            <w:r>
-              <w:rPr>
-                <w:rFonts w:hint="eastAsia"/>
-              </w:rPr>
-              <w:t>目状态为“已立项”</w:t>
-            </w:r>
-            <w:r>
-              <w:rPr>
-                <w:rFonts w:hint="eastAsia"/>
-              </w:rPr>
-              <w:t>的子状态“配置完成”</w:t>
-            </w:r>
-          </w:p>
+              <w:t>系统</w:t>
+            </w:r>
+            <w:r>
+              <w:rPr>
+                <w:rFonts w:hint="eastAsia"/>
+              </w:rPr>
+              <w:t>发送立项邮件给项目经理、QA经理、EPG</w:t>
+            </w:r>
+            <w:r>
+              <w:t xml:space="preserve"> </w:t>
+            </w:r>
+            <w:r>
+              <w:rPr>
+                <w:rFonts w:hint="eastAsia"/>
+              </w:rPr>
+              <w:t>Leader</w:t>
+            </w:r>
+          </w:p>
+        </w:tc>
+      </w:tr>
+      <w:tr>
+        <w:tc>
+          <w:tcPr>
+            <w:tcW w:w="1555" w:type="dxa"/>
+          </w:tcPr>
+          <w:p>
+            <w:r>
+              <w:rPr>
+                <w:rFonts w:hint="eastAsia"/>
+              </w:rPr>
+              <w:t>备选事件流</w:t>
+            </w:r>
+          </w:p>
+        </w:tc>
+        <w:tc>
+          <w:tcPr>
+            <w:tcW w:w="6741" w:type="dxa"/>
+            <w:gridSpan w:val="3"/>
+          </w:tcPr>
+          <w:p>
+            <w:r>
+              <w:rPr>
+                <w:rFonts w:hint="eastAsia"/>
+              </w:rPr>
+              <w:t>1a</w:t>
+            </w:r>
+            <w:r>
+              <w:t>.</w:t>
+            </w:r>
+            <w:r>
+              <w:rPr>
+                <w:rFonts w:hint="eastAsia"/>
+              </w:rPr>
+              <w:t xml:space="preserve"> 项目上级通过项目列表进入</w:t>
+            </w:r>
+            <w:r>
+              <w:rPr>
+                <w:rFonts w:hint="eastAsia"/>
+              </w:rPr>
+              <w:t>项目状态管理页面</w:t>
+            </w:r>
+          </w:p>
+          <w:p>
+            <w:r>
+              <w:rPr>
+                <w:rFonts w:hint="eastAsia"/>
+              </w:rPr>
+              <w:t>2a</w:t>
+            </w:r>
+            <w:r>
+              <w:t>.</w:t>
+            </w:r>
+            <w:r>
+              <w:rPr>
+                <w:rFonts w:hint="eastAsia"/>
+              </w:rPr>
+              <w:t xml:space="preserve"> </w:t>
+            </w:r>
+            <w:proofErr w:type="gramStart"/>
+            <w:r>
+              <w:rPr>
+                <w:rFonts w:hint="eastAsia"/>
+              </w:rPr>
+              <w:t>项目上级点击“</w:t>
+            </w:r>
+            <w:proofErr w:type="gramEnd"/>
+            <w:r>
+              <w:rPr>
+                <w:rFonts w:hint="eastAsia"/>
+              </w:rPr>
+              <w:t>驳回”</w:t>
+            </w:r>
+            <w:r>
+              <w:rPr>
+                <w:rFonts w:hint="eastAsia"/>
+              </w:rPr>
+              <w:t>按钮，项目状态设置为“立即驳回”，发送驳回邮件给项目经理</w:t>
+            </w:r>
+          </w:p>
+        </w:tc>
+      </w:tr>
+      <w:tr>
+        <w:tc>
+          <w:tcPr>
+            <w:tcW w:w="1555" w:type="dxa"/>
+          </w:tcPr>
+          <w:p>
+            <w:r>
+              <w:rPr>
+                <w:rFonts w:hint="eastAsia"/>
+              </w:rPr>
+              <w:t>后置条件</w:t>
+            </w:r>
+          </w:p>
+        </w:tc>
+        <w:tc>
+          <w:tcPr>
+            <w:tcW w:w="6741" w:type="dxa"/>
+            <w:gridSpan w:val="3"/>
+          </w:tcPr>
           <w:p>
             <w:pPr>
               <w:pStyle w:val="a3"/>
               <w:numPr>
                 <w:ilvl w:val="0"/>
-                <w:numId w:val="10"/>
+                <w:numId w:val="9"/>
               </w:numPr>
               <w:ind w:firstLineChars="0"/>
             </w:pPr>
@@ -9994,13 +9682,7 @@
               <w:rPr>
                 <w:rFonts w:hint="eastAsia"/>
               </w:rPr>
-              <w:t>系统发送邮件给项目经理通知</w:t>
-            </w:r>
-            <w:r>
-              <w:rPr>
-                <w:rFonts w:hint="eastAsia"/>
-              </w:rPr>
-              <w:t>配置完成</w:t>
+              <w:t>项目状态为“已立项”</w:t>
             </w:r>
           </w:p>
           <w:p>
@@ -10008,7 +9690,7 @@
               <w:pStyle w:val="a3"/>
               <w:numPr>
                 <w:ilvl w:val="0"/>
-                <w:numId w:val="10"/>
+                <w:numId w:val="9"/>
               </w:numPr>
               <w:ind w:firstLineChars="0"/>
             </w:pPr>
@@ -10016,155 +9698,22 @@
               <w:rPr>
                 <w:rFonts w:hint="eastAsia"/>
               </w:rPr>
-              <w:t>项目模块“管理人员权限”开放</w:t>
-            </w:r>
-          </w:p>
-        </w:tc>
-      </w:tr>
-      <w:tr>
-        <w:tc>
-          <w:tcPr>
-            <w:tcW w:w="1555" w:type="dxa"/>
-          </w:tcPr>
-          <w:p>
-            <w:r>
-              <w:rPr>
-                <w:rFonts w:hint="eastAsia"/>
-              </w:rPr>
-              <w:t>备选事件流</w:t>
-            </w:r>
-          </w:p>
-        </w:tc>
-        <w:tc>
-          <w:tcPr>
-            <w:tcW w:w="6741" w:type="dxa"/>
-            <w:gridSpan w:val="3"/>
-          </w:tcPr>
-          <w:p>
-            <w:r>
-              <w:rPr>
-                <w:rFonts w:hint="eastAsia"/>
-              </w:rPr>
-              <w:t>1a</w:t>
-            </w:r>
-            <w:r>
-              <w:t>.</w:t>
-            </w:r>
-            <w:r>
-              <w:rPr>
-                <w:rFonts w:hint="eastAsia"/>
-              </w:rPr>
-              <w:t xml:space="preserve"> 组织配置管理员通过项目列表进入项目状态管理页面</w:t>
-            </w:r>
-          </w:p>
-          <w:p>
-            <w:r>
-              <w:rPr>
-                <w:rFonts w:hint="eastAsia"/>
-              </w:rPr>
-              <w:t>2a</w:t>
-            </w:r>
-            <w:r>
-              <w:t>.</w:t>
-            </w:r>
-            <w:r>
-              <w:rPr>
-                <w:rFonts w:hint="eastAsia"/>
-              </w:rPr>
+              <w:t>项目经理、QA经理、EPG</w:t>
+            </w:r>
+            <w:r>
               <w:t xml:space="preserve"> </w:t>
             </w:r>
             <w:r>
               <w:rPr>
                 <w:rFonts w:hint="eastAsia"/>
               </w:rPr>
-              <w:t>向后台发送消息时发生错误，系统提示错误，项目状态保持不变，</w:t>
-            </w:r>
-            <w:r>
-              <w:rPr>
-                <w:rFonts w:hint="eastAsia"/>
-              </w:rPr>
-              <w:t>组织配置管理员可重复执行基本事件流2</w:t>
-            </w:r>
-          </w:p>
-        </w:tc>
-      </w:tr>
-      <w:tr>
-        <w:tc>
-          <w:tcPr>
-            <w:tcW w:w="1555" w:type="dxa"/>
-          </w:tcPr>
-          <w:p>
-            <w:r>
-              <w:rPr>
-                <w:rFonts w:hint="eastAsia"/>
-              </w:rPr>
-              <w:t>后置条件</w:t>
-            </w:r>
-          </w:p>
-        </w:tc>
-        <w:tc>
-          <w:tcPr>
-            <w:tcW w:w="6741" w:type="dxa"/>
-            <w:gridSpan w:val="3"/>
-          </w:tcPr>
-          <w:p>
-            <w:pPr>
-              <w:pStyle w:val="a3"/>
-              <w:numPr>
-                <w:ilvl w:val="0"/>
-                <w:numId w:val="11"/>
-              </w:numPr>
-              <w:ind w:firstLineChars="0"/>
-            </w:pPr>
-            <w:r>
-              <w:rPr>
-                <w:rFonts w:hint="eastAsia"/>
-              </w:rPr>
-              <w:t>项目模块“管理人员权限”开放</w:t>
-            </w:r>
-          </w:p>
-          <w:p>
-            <w:pPr>
-              <w:pStyle w:val="a3"/>
-              <w:numPr>
-                <w:ilvl w:val="0"/>
-                <w:numId w:val="11"/>
-              </w:numPr>
-              <w:ind w:firstLineChars="0"/>
-            </w:pPr>
-            <w:r>
-              <w:rPr>
-                <w:rFonts w:hint="eastAsia"/>
-              </w:rPr>
-              <w:t>项目状态为“已立项”的子状态“配置完成”</w:t>
-            </w:r>
-          </w:p>
-          <w:p>
-            <w:pPr>
-              <w:pStyle w:val="a3"/>
-              <w:numPr>
-                <w:ilvl w:val="0"/>
-                <w:numId w:val="11"/>
-              </w:numPr>
-              <w:ind w:firstLineChars="0"/>
-            </w:pPr>
-            <w:r>
-              <w:rPr>
-                <w:rFonts w:hint="eastAsia"/>
-              </w:rPr>
-              <w:t>项目经理收到</w:t>
-            </w:r>
-            <w:r>
-              <w:rPr>
-                <w:rFonts w:hint="eastAsia"/>
-              </w:rPr>
-              <w:t>配置</w:t>
-            </w:r>
-            <w:r>
-              <w:rPr>
-                <w:rFonts w:hint="eastAsia"/>
-              </w:rPr>
-              <w:t>完成通知邮件</w:t>
+              <w:t>Leader</w:t>
+            </w:r>
+            <w:r>
+              <w:rPr>
+                <w:rFonts w:hint="eastAsia"/>
+              </w:rPr>
+              <w:t>收到立项邮件</w:t>
             </w:r>
           </w:p>
         </w:tc>
@@ -10179,7 +9728,7 @@
           <w:b w:val="0"/>
         </w:rPr>
       </w:pPr>
-      <w:bookmarkStart w:id="19" w:name="_Toc34641215"/>
+      <w:bookmarkStart w:id="19" w:name="_Toc34641214"/>
       <w:r>
         <w:rPr>
           <w:rFonts w:hint="eastAsia"/>
@@ -10189,23 +9738,23 @@
       </w:r>
       <w:r>
         <w:rPr>
-          <w:b w:val="0"/>
-        </w:rPr>
-        <w:t>3.4</w:t>
-      </w:r>
-      <w:r>
-        <w:rPr>
           <w:rFonts w:hint="eastAsia"/>
           <w:b w:val="0"/>
         </w:rPr>
-        <w:t>：</w:t>
+        <w:t>3</w:t>
+      </w:r>
+      <w:r>
+        <w:rPr>
+          <w:b w:val="0"/>
+        </w:rPr>
+        <w:t>.3</w:t>
       </w:r>
       <w:r>
         <w:rPr>
           <w:rFonts w:hint="eastAsia"/>
           <w:b w:val="0"/>
         </w:rPr>
-        <w:t>分配EPG</w:t>
+        <w:t>：建立项目配置库</w:t>
       </w:r>
       <w:bookmarkEnd w:id="19"/>
     </w:p>
@@ -10247,10 +9796,7 @@
               <w:t>UC</w:t>
             </w:r>
             <w:r>
-              <w:t>-3.</w:t>
-            </w:r>
-            <w:r>
-              <w:t>4</w:t>
+              <w:t>-3.3</w:t>
             </w:r>
           </w:p>
         </w:tc>
@@ -10276,7 +9822,7 @@
               <w:rPr>
                 <w:rFonts w:hint="eastAsia"/>
               </w:rPr>
-              <w:t>分配EPG</w:t>
+              <w:t>建立项目配置库</w:t>
             </w:r>
           </w:p>
         </w:tc>
@@ -10302,19 +9848,7 @@
           </w:tcPr>
           <w:p>
             <w:r>
-              <w:rPr>
-                <w:rFonts w:hint="eastAsia"/>
-              </w:rPr>
-              <w:t>EPG</w:t>
-            </w:r>
-            <w:r>
-              <w:t xml:space="preserve"> </w:t>
-            </w:r>
-            <w:r>
-              <w:rPr>
-                <w:rFonts w:hint="eastAsia"/>
-              </w:rPr>
-              <w:t>Leader</w:t>
+              <w:t>组织配置管理员</w:t>
             </w:r>
           </w:p>
         </w:tc>
@@ -10343,16 +9877,7 @@
               <w:rPr>
                 <w:rFonts w:hint="eastAsia"/>
               </w:rPr>
-              <w:t>EPG</w:t>
-            </w:r>
-            <w:r>
-              <w:t xml:space="preserve"> </w:t>
-            </w:r>
-            <w:r>
-              <w:rPr>
-                <w:rFonts w:hint="eastAsia"/>
-              </w:rPr>
-              <w:t>Leader对已立项项目分配EPG角色</w:t>
+              <w:t>组织配置管理员对已立项项目配置Git库、文件服务器根目录、虚拟机空间</w:t>
             </w:r>
           </w:p>
         </w:tc>
@@ -10381,16 +9906,13 @@
               <w:rPr>
                 <w:rFonts w:hint="eastAsia"/>
               </w:rPr>
-              <w:t>项目状态为“已立项”， EPG</w:t>
-            </w:r>
-            <w:r>
-              <w:t xml:space="preserve"> </w:t>
-            </w:r>
-            <w:r>
-              <w:rPr>
-                <w:rFonts w:hint="eastAsia"/>
-              </w:rPr>
-              <w:t>Leader收到立项邮件</w:t>
+              <w:t>项目状态为“已立项”</w:t>
+            </w:r>
+            <w:r>
+              <w:rPr>
+                <w:rFonts w:hint="eastAsia"/>
+              </w:rPr>
+              <w:t>，组织管理员收到立项邮件</w:t>
             </w:r>
           </w:p>
         </w:tc>
@@ -10419,7 +9941,7 @@
               <w:pStyle w:val="a3"/>
               <w:numPr>
                 <w:ilvl w:val="0"/>
-                <w:numId w:val="12"/>
+                <w:numId w:val="10"/>
               </w:numPr>
               <w:ind w:firstLineChars="0"/>
             </w:pPr>
@@ -10427,16 +9949,13 @@
               <w:rPr>
                 <w:rFonts w:hint="eastAsia"/>
               </w:rPr>
-              <w:t>EPG</w:t>
-            </w:r>
-            <w:r>
-              <w:t xml:space="preserve"> </w:t>
-            </w:r>
-            <w:r>
-              <w:rPr>
-                <w:rFonts w:hint="eastAsia"/>
-              </w:rPr>
-              <w:t>Leader通过邮件链接进入项目状态管理页面</w:t>
+              <w:t>组织配置管理员通过邮件链接进入项目状态管理</w:t>
+            </w:r>
+            <w:r>
+              <w:rPr>
+                <w:rFonts w:hint="eastAsia"/>
+              </w:rPr>
+              <w:t>页面</w:t>
             </w:r>
           </w:p>
           <w:p>
@@ -10444,7 +9963,7 @@
               <w:pStyle w:val="a3"/>
               <w:numPr>
                 <w:ilvl w:val="0"/>
-                <w:numId w:val="12"/>
+                <w:numId w:val="10"/>
               </w:numPr>
               <w:ind w:firstLineChars="0"/>
             </w:pPr>
@@ -10452,28 +9971,31 @@
               <w:rPr>
                 <w:rFonts w:hint="eastAsia"/>
               </w:rPr>
-              <w:t>EPG</w:t>
-            </w:r>
-            <w:r>
-              <w:t xml:space="preserve"> </w:t>
-            </w:r>
-            <w:r>
-              <w:rPr>
-                <w:rFonts w:hint="eastAsia"/>
-              </w:rPr>
-              <w:t>Leader点击“分配EPG”按钮，在弹框中通过</w:t>
-            </w:r>
-            <w:r>
-              <w:rPr>
-                <w:rFonts w:hint="eastAsia"/>
-              </w:rPr>
-              <w:t>搜索</w:t>
-            </w:r>
-            <w:r>
-              <w:rPr>
-                <w:rFonts w:hint="eastAsia"/>
-              </w:rPr>
-              <w:t>用户ID将目标EPG添加至待添加列表</w:t>
+              <w:t>组织管理员进入</w:t>
+            </w:r>
+            <w:r>
+              <w:rPr>
+                <w:rFonts w:hint="eastAsia"/>
+              </w:rPr>
+              <w:t>其他系统</w:t>
+            </w:r>
+            <w:r>
+              <w:rPr>
+                <w:rFonts w:hint="eastAsia"/>
+              </w:rPr>
+              <w:t>进行配置，完成后点击“</w:t>
+            </w:r>
+            <w:r>
+              <w:rPr>
+                <w:rFonts w:hint="eastAsia"/>
+              </w:rPr>
+              <w:t>配置完成</w:t>
+            </w:r>
+            <w:r>
+              <w:rPr>
+                <w:rFonts w:hint="eastAsia"/>
+              </w:rPr>
+              <w:t>”</w:t>
             </w:r>
           </w:p>
           <w:p>
@@ -10481,7 +10003,7 @@
               <w:pStyle w:val="a3"/>
               <w:numPr>
                 <w:ilvl w:val="0"/>
-                <w:numId w:val="12"/>
+                <w:numId w:val="10"/>
               </w:numPr>
               <w:ind w:firstLineChars="0"/>
             </w:pPr>
@@ -10489,43 +10011,19 @@
               <w:rPr>
                 <w:rFonts w:hint="eastAsia"/>
               </w:rPr>
-              <w:t>点击确定，将待</w:t>
-            </w:r>
-            <w:r>
-              <w:rPr>
-                <w:rFonts w:hint="eastAsia"/>
-              </w:rPr>
-              <w:t>添加</w:t>
-            </w:r>
-            <w:r>
-              <w:rPr>
-                <w:rFonts w:hint="eastAsia"/>
-              </w:rPr>
-              <w:t>列表中的用户</w:t>
-            </w:r>
-            <w:r>
-              <w:rPr>
-                <w:rFonts w:hint="eastAsia"/>
-              </w:rPr>
-              <w:t>导入项目人员列表，</w:t>
-            </w:r>
-            <w:r>
-              <w:rPr>
-                <w:rFonts w:hint="eastAsia"/>
-              </w:rPr>
-              <w:t>项目</w:t>
-            </w:r>
-            <w:r>
-              <w:rPr>
-                <w:rFonts w:hint="eastAsia"/>
-              </w:rPr>
-              <w:t>角色为</w:t>
-            </w:r>
-            <w:r>
-              <w:rPr>
-                <w:rFonts w:hint="eastAsia"/>
-              </w:rPr>
-              <w:t>EPG</w:t>
+              <w:t>项</w:t>
+            </w:r>
+            <w:r>
+              <w:rPr>
+                <w:rFonts w:hint="eastAsia"/>
+              </w:rPr>
+              <w:t>目状态为“已立项”</w:t>
+            </w:r>
+            <w:r>
+              <w:rPr>
+                <w:rFonts w:hint="eastAsia"/>
+              </w:rPr>
+              <w:t>的子状态“配置完成”</w:t>
             </w:r>
           </w:p>
           <w:p>
@@ -10533,7 +10031,7 @@
               <w:pStyle w:val="a3"/>
               <w:numPr>
                 <w:ilvl w:val="0"/>
-                <w:numId w:val="12"/>
+                <w:numId w:val="10"/>
               </w:numPr>
               <w:ind w:firstLineChars="0"/>
             </w:pPr>
@@ -10541,7 +10039,13 @@
               <w:rPr>
                 <w:rFonts w:hint="eastAsia"/>
               </w:rPr>
-              <w:t>项目状态为“已立项”的子状态“EPG分配完成”</w:t>
+              <w:t>系统发送邮件给项目经理通知</w:t>
+            </w:r>
+            <w:r>
+              <w:rPr>
+                <w:rFonts w:hint="eastAsia"/>
+              </w:rPr>
+              <w:t>配置完成</w:t>
             </w:r>
           </w:p>
           <w:p>
@@ -10549,7 +10053,7 @@
               <w:pStyle w:val="a3"/>
               <w:numPr>
                 <w:ilvl w:val="0"/>
-                <w:numId w:val="12"/>
+                <w:numId w:val="10"/>
               </w:numPr>
               <w:ind w:firstLineChars="0"/>
             </w:pPr>
@@ -10557,13 +10061,7 @@
               <w:rPr>
                 <w:rFonts w:hint="eastAsia"/>
               </w:rPr>
-              <w:t>系统发送邮件给项目经理通知完成EPG分配</w:t>
-            </w:r>
-            <w:r>
-              <w:rPr>
-                <w:rFonts w:hint="eastAsia"/>
-              </w:rPr>
-              <w:t>完成</w:t>
+              <w:t>项目模块“管理人员权限”开放</w:t>
             </w:r>
           </w:p>
         </w:tc>
@@ -10601,74 +10099,36 @@
               <w:rPr>
                 <w:rFonts w:hint="eastAsia"/>
               </w:rPr>
-              <w:t xml:space="preserve"> EPG</w:t>
-            </w:r>
-            <w:r>
+              <w:t xml:space="preserve"> 组织配置管理员通过项目列表进入项目状态管理页面</w:t>
+            </w:r>
+          </w:p>
+          <w:p>
+            <w:r>
+              <w:rPr>
+                <w:rFonts w:hint="eastAsia"/>
+              </w:rPr>
+              <w:t>2a</w:t>
+            </w:r>
+            <w:r>
+              <w:t>.</w:t>
+            </w:r>
+            <w:r>
+              <w:rPr>
+                <w:rFonts w:hint="eastAsia"/>
+              </w:rPr>
               <w:t xml:space="preserve"> </w:t>
             </w:r>
             <w:r>
               <w:rPr>
                 <w:rFonts w:hint="eastAsia"/>
               </w:rPr>
-              <w:t>Leader通过项目列表进入项目状态管理页面</w:t>
-            </w:r>
-          </w:p>
-          <w:p>
-            <w:r>
-              <w:rPr>
-                <w:rFonts w:hint="eastAsia"/>
-              </w:rPr>
-              <w:t>2a</w:t>
-            </w:r>
-            <w:r>
-              <w:t>.</w:t>
-            </w:r>
-            <w:r>
-              <w:rPr>
-                <w:rFonts w:hint="eastAsia"/>
-              </w:rPr>
-              <w:t xml:space="preserve"> 添加的用户ID不存在，系统报错并允许用户重复执行基本事件流2</w:t>
-            </w:r>
-          </w:p>
-          <w:p>
-            <w:r>
-              <w:rPr>
-                <w:rFonts w:hint="eastAsia"/>
-              </w:rPr>
-              <w:t>3a</w:t>
-            </w:r>
-            <w:r>
-              <w:t>.</w:t>
-            </w:r>
-            <w:r>
-              <w:rPr>
-                <w:rFonts w:hint="eastAsia"/>
-              </w:rPr>
-              <w:t xml:space="preserve"> </w:t>
-            </w:r>
-            <w:r>
-              <w:rPr>
-                <w:rFonts w:hint="eastAsia"/>
-              </w:rPr>
-              <w:t>向后台发送消息时发生错误，系统提示错误，</w:t>
-            </w:r>
-            <w:r>
-              <w:rPr>
-                <w:rFonts w:hint="eastAsia"/>
-              </w:rPr>
-              <w:t>界面停留在带添加列表，</w:t>
-            </w:r>
-            <w:r>
-              <w:rPr>
-                <w:rFonts w:hint="eastAsia"/>
-              </w:rPr>
-              <w:t>组织配置管理员可重复执行基本事件流</w:t>
-            </w:r>
-            <w:r>
-              <w:rPr>
-                <w:rFonts w:hint="eastAsia"/>
-              </w:rPr>
-              <w:t>3</w:t>
+              <w:t>向后台发送消息时发生错误，系统提示错误，项目状态保持不变，</w:t>
+            </w:r>
+            <w:r>
+              <w:rPr>
+                <w:rFonts w:hint="eastAsia"/>
+              </w:rPr>
+              <w:t>组织配置管理员可重复执行基本事件流2</w:t>
             </w:r>
           </w:p>
         </w:tc>
@@ -10697,7 +10157,7 @@
               <w:pStyle w:val="a3"/>
               <w:numPr>
                 <w:ilvl w:val="0"/>
-                <w:numId w:val="13"/>
+                <w:numId w:val="11"/>
               </w:numPr>
               <w:ind w:firstLineChars="0"/>
             </w:pPr>
@@ -10705,7 +10165,7 @@
               <w:rPr>
                 <w:rFonts w:hint="eastAsia"/>
               </w:rPr>
-              <w:t>项目状态为“已立项”的子状态“EPG分配完成”</w:t>
+              <w:t>项目模块“管理人员权限”开放</w:t>
             </w:r>
           </w:p>
           <w:p>
@@ -10713,7 +10173,7 @@
               <w:pStyle w:val="a3"/>
               <w:numPr>
                 <w:ilvl w:val="0"/>
-                <w:numId w:val="13"/>
+                <w:numId w:val="11"/>
               </w:numPr>
               <w:ind w:firstLineChars="0"/>
             </w:pPr>
@@ -10721,19 +10181,35 @@
               <w:rPr>
                 <w:rFonts w:hint="eastAsia"/>
               </w:rPr>
-              <w:t>项目经理收到EPG分配完成</w:t>
-            </w:r>
-            <w:r>
-              <w:rPr>
-                <w:rFonts w:hint="eastAsia"/>
-              </w:rPr>
-              <w:t>通知</w:t>
-            </w:r>
-            <w:r>
-              <w:rPr>
-                <w:rFonts w:hint="eastAsia"/>
-              </w:rPr>
-              <w:t>邮件</w:t>
+              <w:t>项目状态为“已立项”的子状态“配置完成”</w:t>
+            </w:r>
+          </w:p>
+          <w:p>
+            <w:pPr>
+              <w:pStyle w:val="a3"/>
+              <w:numPr>
+                <w:ilvl w:val="0"/>
+                <w:numId w:val="11"/>
+              </w:numPr>
+              <w:ind w:firstLineChars="0"/>
+            </w:pPr>
+            <w:r>
+              <w:rPr>
+                <w:rFonts w:hint="eastAsia"/>
+              </w:rPr>
+              <w:t>项目经理收到</w:t>
+            </w:r>
+            <w:r>
+              <w:rPr>
+                <w:rFonts w:hint="eastAsia"/>
+              </w:rPr>
+              <w:t>配置</w:t>
+            </w:r>
+            <w:r>
+              <w:rPr>
+                <w:rFonts w:hint="eastAsia"/>
+              </w:rPr>
+              <w:t>完成通知邮件</w:t>
             </w:r>
           </w:p>
         </w:tc>
@@ -10748,7 +10224,7 @@
           <w:b w:val="0"/>
         </w:rPr>
       </w:pPr>
-      <w:bookmarkStart w:id="20" w:name="_Toc34641216"/>
+      <w:bookmarkStart w:id="20" w:name="_Toc34641215"/>
       <w:r>
         <w:rPr>
           <w:rFonts w:hint="eastAsia"/>
@@ -10758,23 +10234,23 @@
       </w:r>
       <w:r>
         <w:rPr>
+          <w:b w:val="0"/>
+        </w:rPr>
+        <w:t>3.4</w:t>
+      </w:r>
+      <w:r>
+        <w:rPr>
           <w:rFonts w:hint="eastAsia"/>
           <w:b w:val="0"/>
         </w:rPr>
-        <w:t>3</w:t>
-      </w:r>
-      <w:r>
-        <w:rPr>
-          <w:b w:val="0"/>
-        </w:rPr>
-        <w:t>.5</w:t>
+        <w:t>：</w:t>
       </w:r>
       <w:r>
         <w:rPr>
           <w:rFonts w:hint="eastAsia"/>
           <w:b w:val="0"/>
         </w:rPr>
-        <w:t>：分配QA</w:t>
+        <w:t>分配EPG</w:t>
       </w:r>
       <w:bookmarkEnd w:id="20"/>
     </w:p>
@@ -10816,6 +10292,575 @@
               <w:t>UC</w:t>
             </w:r>
             <w:r>
+              <w:t>-3.</w:t>
+            </w:r>
+            <w:r>
+              <w:t>4</w:t>
+            </w:r>
+          </w:p>
+        </w:tc>
+        <w:tc>
+          <w:tcPr>
+            <w:tcW w:w="1418" w:type="dxa"/>
+          </w:tcPr>
+          <w:p>
+            <w:r>
+              <w:rPr>
+                <w:rFonts w:hint="eastAsia"/>
+              </w:rPr>
+              <w:t>用例名称</w:t>
+            </w:r>
+          </w:p>
+        </w:tc>
+        <w:tc>
+          <w:tcPr>
+            <w:tcW w:w="3339" w:type="dxa"/>
+          </w:tcPr>
+          <w:p>
+            <w:r>
+              <w:rPr>
+                <w:rFonts w:hint="eastAsia"/>
+              </w:rPr>
+              <w:t>分配EPG</w:t>
+            </w:r>
+          </w:p>
+        </w:tc>
+      </w:tr>
+      <w:tr>
+        <w:tc>
+          <w:tcPr>
+            <w:tcW w:w="1555" w:type="dxa"/>
+          </w:tcPr>
+          <w:p>
+            <w:r>
+              <w:rPr>
+                <w:rFonts w:hint="eastAsia"/>
+              </w:rPr>
+              <w:t>参与者</w:t>
+            </w:r>
+          </w:p>
+        </w:tc>
+        <w:tc>
+          <w:tcPr>
+            <w:tcW w:w="6741" w:type="dxa"/>
+            <w:gridSpan w:val="3"/>
+          </w:tcPr>
+          <w:p>
+            <w:r>
+              <w:rPr>
+                <w:rFonts w:hint="eastAsia"/>
+              </w:rPr>
+              <w:t>EPG</w:t>
+            </w:r>
+            <w:r>
+              <w:t xml:space="preserve"> </w:t>
+            </w:r>
+            <w:r>
+              <w:rPr>
+                <w:rFonts w:hint="eastAsia"/>
+              </w:rPr>
+              <w:t>Leader</w:t>
+            </w:r>
+          </w:p>
+        </w:tc>
+      </w:tr>
+      <w:tr>
+        <w:tc>
+          <w:tcPr>
+            <w:tcW w:w="1555" w:type="dxa"/>
+          </w:tcPr>
+          <w:p>
+            <w:r>
+              <w:rPr>
+                <w:rFonts w:hint="eastAsia"/>
+              </w:rPr>
+              <w:t>用例简述</w:t>
+            </w:r>
+          </w:p>
+        </w:tc>
+        <w:tc>
+          <w:tcPr>
+            <w:tcW w:w="6741" w:type="dxa"/>
+            <w:gridSpan w:val="3"/>
+          </w:tcPr>
+          <w:p>
+            <w:r>
+              <w:rPr>
+                <w:rFonts w:hint="eastAsia"/>
+              </w:rPr>
+              <w:t>EPG</w:t>
+            </w:r>
+            <w:r>
+              <w:t xml:space="preserve"> </w:t>
+            </w:r>
+            <w:r>
+              <w:rPr>
+                <w:rFonts w:hint="eastAsia"/>
+              </w:rPr>
+              <w:t>Leader对已立项项目分配EPG角色</w:t>
+            </w:r>
+          </w:p>
+        </w:tc>
+      </w:tr>
+      <w:tr>
+        <w:tc>
+          <w:tcPr>
+            <w:tcW w:w="1555" w:type="dxa"/>
+          </w:tcPr>
+          <w:p>
+            <w:r>
+              <w:rPr>
+                <w:rFonts w:hint="eastAsia"/>
+              </w:rPr>
+              <w:t>前置条件</w:t>
+            </w:r>
+          </w:p>
+        </w:tc>
+        <w:tc>
+          <w:tcPr>
+            <w:tcW w:w="6741" w:type="dxa"/>
+            <w:gridSpan w:val="3"/>
+          </w:tcPr>
+          <w:p>
+            <w:r>
+              <w:rPr>
+                <w:rFonts w:hint="eastAsia"/>
+              </w:rPr>
+              <w:t>项目状态为“已立项”， EPG</w:t>
+            </w:r>
+            <w:r>
+              <w:t xml:space="preserve"> </w:t>
+            </w:r>
+            <w:r>
+              <w:rPr>
+                <w:rFonts w:hint="eastAsia"/>
+              </w:rPr>
+              <w:t>Leader收到立项邮件</w:t>
+            </w:r>
+          </w:p>
+        </w:tc>
+      </w:tr>
+      <w:tr>
+        <w:tc>
+          <w:tcPr>
+            <w:tcW w:w="1555" w:type="dxa"/>
+          </w:tcPr>
+          <w:p>
+            <w:r>
+              <w:rPr>
+                <w:rFonts w:hint="eastAsia"/>
+              </w:rPr>
+              <w:t>基本事件流</w:t>
+            </w:r>
+          </w:p>
+        </w:tc>
+        <w:tc>
+          <w:tcPr>
+            <w:tcW w:w="6741" w:type="dxa"/>
+            <w:gridSpan w:val="3"/>
+          </w:tcPr>
+          <w:p>
+            <w:pPr>
+              <w:pStyle w:val="a3"/>
+              <w:numPr>
+                <w:ilvl w:val="0"/>
+                <w:numId w:val="12"/>
+              </w:numPr>
+              <w:ind w:firstLineChars="0"/>
+            </w:pPr>
+            <w:r>
+              <w:rPr>
+                <w:rFonts w:hint="eastAsia"/>
+              </w:rPr>
+              <w:t>EPG</w:t>
+            </w:r>
+            <w:r>
+              <w:t xml:space="preserve"> </w:t>
+            </w:r>
+            <w:r>
+              <w:rPr>
+                <w:rFonts w:hint="eastAsia"/>
+              </w:rPr>
+              <w:t>Leader通过邮件链接进入项目状态管理页面</w:t>
+            </w:r>
+          </w:p>
+          <w:p>
+            <w:pPr>
+              <w:pStyle w:val="a3"/>
+              <w:numPr>
+                <w:ilvl w:val="0"/>
+                <w:numId w:val="12"/>
+              </w:numPr>
+              <w:ind w:firstLineChars="0"/>
+            </w:pPr>
+            <w:r>
+              <w:rPr>
+                <w:rFonts w:hint="eastAsia"/>
+              </w:rPr>
+              <w:t>EPG</w:t>
+            </w:r>
+            <w:r>
+              <w:t xml:space="preserve"> </w:t>
+            </w:r>
+            <w:r>
+              <w:rPr>
+                <w:rFonts w:hint="eastAsia"/>
+              </w:rPr>
+              <w:t>Leader点击“分配EPG”按钮，在弹框中通过</w:t>
+            </w:r>
+            <w:r>
+              <w:rPr>
+                <w:rFonts w:hint="eastAsia"/>
+              </w:rPr>
+              <w:t>搜索</w:t>
+            </w:r>
+            <w:r>
+              <w:rPr>
+                <w:rFonts w:hint="eastAsia"/>
+              </w:rPr>
+              <w:t>用户ID将目标EPG添加至待添加列表</w:t>
+            </w:r>
+          </w:p>
+          <w:p>
+            <w:pPr>
+              <w:pStyle w:val="a3"/>
+              <w:numPr>
+                <w:ilvl w:val="0"/>
+                <w:numId w:val="12"/>
+              </w:numPr>
+              <w:ind w:firstLineChars="0"/>
+            </w:pPr>
+            <w:r>
+              <w:rPr>
+                <w:rFonts w:hint="eastAsia"/>
+              </w:rPr>
+              <w:t>点击确定，将待</w:t>
+            </w:r>
+            <w:r>
+              <w:rPr>
+                <w:rFonts w:hint="eastAsia"/>
+              </w:rPr>
+              <w:t>添加</w:t>
+            </w:r>
+            <w:r>
+              <w:rPr>
+                <w:rFonts w:hint="eastAsia"/>
+              </w:rPr>
+              <w:t>列表中的用户</w:t>
+            </w:r>
+            <w:r>
+              <w:rPr>
+                <w:rFonts w:hint="eastAsia"/>
+              </w:rPr>
+              <w:t>导入项目人员列表，</w:t>
+            </w:r>
+            <w:r>
+              <w:rPr>
+                <w:rFonts w:hint="eastAsia"/>
+              </w:rPr>
+              <w:t>项目</w:t>
+            </w:r>
+            <w:r>
+              <w:rPr>
+                <w:rFonts w:hint="eastAsia"/>
+              </w:rPr>
+              <w:t>角色为</w:t>
+            </w:r>
+            <w:r>
+              <w:rPr>
+                <w:rFonts w:hint="eastAsia"/>
+              </w:rPr>
+              <w:t>EPG</w:t>
+            </w:r>
+          </w:p>
+          <w:p>
+            <w:pPr>
+              <w:pStyle w:val="a3"/>
+              <w:numPr>
+                <w:ilvl w:val="0"/>
+                <w:numId w:val="12"/>
+              </w:numPr>
+              <w:ind w:firstLineChars="0"/>
+            </w:pPr>
+            <w:r>
+              <w:rPr>
+                <w:rFonts w:hint="eastAsia"/>
+              </w:rPr>
+              <w:t>项目状态为“已立项”的子状态“EPG分配完成”</w:t>
+            </w:r>
+          </w:p>
+          <w:p>
+            <w:pPr>
+              <w:pStyle w:val="a3"/>
+              <w:numPr>
+                <w:ilvl w:val="0"/>
+                <w:numId w:val="12"/>
+              </w:numPr>
+              <w:ind w:firstLineChars="0"/>
+            </w:pPr>
+            <w:r>
+              <w:rPr>
+                <w:rFonts w:hint="eastAsia"/>
+              </w:rPr>
+              <w:t>系统发送邮件给项目经理通知完成EPG分配</w:t>
+            </w:r>
+            <w:r>
+              <w:rPr>
+                <w:rFonts w:hint="eastAsia"/>
+              </w:rPr>
+              <w:t>完成</w:t>
+            </w:r>
+          </w:p>
+        </w:tc>
+      </w:tr>
+      <w:tr>
+        <w:tc>
+          <w:tcPr>
+            <w:tcW w:w="1555" w:type="dxa"/>
+          </w:tcPr>
+          <w:p>
+            <w:r>
+              <w:rPr>
+                <w:rFonts w:hint="eastAsia"/>
+              </w:rPr>
+              <w:t>备选事件流</w:t>
+            </w:r>
+          </w:p>
+        </w:tc>
+        <w:tc>
+          <w:tcPr>
+            <w:tcW w:w="6741" w:type="dxa"/>
+            <w:gridSpan w:val="3"/>
+          </w:tcPr>
+          <w:p>
+            <w:r>
+              <w:rPr>
+                <w:rFonts w:hint="eastAsia"/>
+              </w:rPr>
+              <w:t>1a</w:t>
+            </w:r>
+            <w:r>
+              <w:t>.</w:t>
+            </w:r>
+            <w:r>
+              <w:rPr>
+                <w:rFonts w:hint="eastAsia"/>
+              </w:rPr>
+              <w:t xml:space="preserve"> EPG</w:t>
+            </w:r>
+            <w:r>
+              <w:t xml:space="preserve"> </w:t>
+            </w:r>
+            <w:r>
+              <w:rPr>
+                <w:rFonts w:hint="eastAsia"/>
+              </w:rPr>
+              <w:t>Leader通过项目列表进入项目状态管理页面</w:t>
+            </w:r>
+          </w:p>
+          <w:p>
+            <w:r>
+              <w:rPr>
+                <w:rFonts w:hint="eastAsia"/>
+              </w:rPr>
+              <w:t>2a</w:t>
+            </w:r>
+            <w:r>
+              <w:t>.</w:t>
+            </w:r>
+            <w:r>
+              <w:rPr>
+                <w:rFonts w:hint="eastAsia"/>
+              </w:rPr>
+              <w:t xml:space="preserve"> 添加的用户ID不存在，系统报错并允许用户重复执行基本事件流2</w:t>
+            </w:r>
+          </w:p>
+          <w:p>
+            <w:r>
+              <w:rPr>
+                <w:rFonts w:hint="eastAsia"/>
+              </w:rPr>
+              <w:t>3a</w:t>
+            </w:r>
+            <w:r>
+              <w:t>.</w:t>
+            </w:r>
+            <w:r>
+              <w:rPr>
+                <w:rFonts w:hint="eastAsia"/>
+              </w:rPr>
+              <w:t xml:space="preserve"> </w:t>
+            </w:r>
+            <w:r>
+              <w:rPr>
+                <w:rFonts w:hint="eastAsia"/>
+              </w:rPr>
+              <w:t>向后台发送消息时发生错误，系统提示错误，</w:t>
+            </w:r>
+            <w:r>
+              <w:rPr>
+                <w:rFonts w:hint="eastAsia"/>
+              </w:rPr>
+              <w:t>界面停留在带添加列表，</w:t>
+            </w:r>
+            <w:r>
+              <w:rPr>
+                <w:rFonts w:hint="eastAsia"/>
+              </w:rPr>
+              <w:t>组织配置管理员可重复执行基本事件流</w:t>
+            </w:r>
+            <w:r>
+              <w:rPr>
+                <w:rFonts w:hint="eastAsia"/>
+              </w:rPr>
+              <w:t>3</w:t>
+            </w:r>
+          </w:p>
+        </w:tc>
+      </w:tr>
+      <w:tr>
+        <w:tc>
+          <w:tcPr>
+            <w:tcW w:w="1555" w:type="dxa"/>
+          </w:tcPr>
+          <w:p>
+            <w:r>
+              <w:rPr>
+                <w:rFonts w:hint="eastAsia"/>
+              </w:rPr>
+              <w:t>后置条件</w:t>
+            </w:r>
+          </w:p>
+        </w:tc>
+        <w:tc>
+          <w:tcPr>
+            <w:tcW w:w="6741" w:type="dxa"/>
+            <w:gridSpan w:val="3"/>
+          </w:tcPr>
+          <w:p>
+            <w:pPr>
+              <w:pStyle w:val="a3"/>
+              <w:numPr>
+                <w:ilvl w:val="0"/>
+                <w:numId w:val="13"/>
+              </w:numPr>
+              <w:ind w:firstLineChars="0"/>
+            </w:pPr>
+            <w:r>
+              <w:rPr>
+                <w:rFonts w:hint="eastAsia"/>
+              </w:rPr>
+              <w:t>项目状态为“已立项”的子状态“EPG分配完成”</w:t>
+            </w:r>
+          </w:p>
+          <w:p>
+            <w:pPr>
+              <w:pStyle w:val="a3"/>
+              <w:numPr>
+                <w:ilvl w:val="0"/>
+                <w:numId w:val="13"/>
+              </w:numPr>
+              <w:ind w:firstLineChars="0"/>
+            </w:pPr>
+            <w:r>
+              <w:rPr>
+                <w:rFonts w:hint="eastAsia"/>
+              </w:rPr>
+              <w:t>项目经理收到EPG分配完成</w:t>
+            </w:r>
+            <w:r>
+              <w:rPr>
+                <w:rFonts w:hint="eastAsia"/>
+              </w:rPr>
+              <w:t>通知</w:t>
+            </w:r>
+            <w:r>
+              <w:rPr>
+                <w:rFonts w:hint="eastAsia"/>
+              </w:rPr>
+              <w:t>邮件</w:t>
+            </w:r>
+          </w:p>
+        </w:tc>
+      </w:tr>
+    </w:tbl>
+    <w:p/>
+    <w:p>
+      <w:pPr>
+        <w:pStyle w:val="3"/>
+        <w:spacing w:before="326" w:after="326"/>
+        <w:rPr>
+          <w:b w:val="0"/>
+        </w:rPr>
+      </w:pPr>
+      <w:bookmarkStart w:id="21" w:name="_Toc34641216"/>
+      <w:r>
+        <w:rPr>
+          <w:rFonts w:hint="eastAsia"/>
+          <w:b w:val="0"/>
+        </w:rPr>
+        <w:t>用例</w:t>
+      </w:r>
+      <w:r>
+        <w:rPr>
+          <w:rFonts w:hint="eastAsia"/>
+          <w:b w:val="0"/>
+        </w:rPr>
+        <w:t>3</w:t>
+      </w:r>
+      <w:r>
+        <w:rPr>
+          <w:b w:val="0"/>
+        </w:rPr>
+        <w:t>.5</w:t>
+      </w:r>
+      <w:r>
+        <w:rPr>
+          <w:rFonts w:hint="eastAsia"/>
+          <w:b w:val="0"/>
+        </w:rPr>
+        <w:t>：分配QA</w:t>
+      </w:r>
+      <w:bookmarkEnd w:id="21"/>
+    </w:p>
+    <w:tbl>
+      <w:tblPr>
+        <w:tblStyle w:val="a7"/>
+        <w:tblW w:w="0" w:type="auto"/>
+        <w:tblLook w:val="04A0" w:firstRow="1" w:lastRow="0" w:firstColumn="1" w:lastColumn="0" w:noHBand="0" w:noVBand="1"/>
+      </w:tblPr>
+      <w:tblGrid>
+        <w:gridCol w:w="1555"/>
+        <w:gridCol w:w="1984"/>
+        <w:gridCol w:w="1418"/>
+        <w:gridCol w:w="3339"/>
+      </w:tblGrid>
+      <w:tr>
+        <w:tc>
+          <w:tcPr>
+            <w:tcW w:w="1555" w:type="dxa"/>
+          </w:tcPr>
+          <w:p>
+            <w:r>
+              <w:rPr>
+                <w:rFonts w:hint="eastAsia"/>
+              </w:rPr>
+              <w:t>用例编号</w:t>
+            </w:r>
+          </w:p>
+        </w:tc>
+        <w:tc>
+          <w:tcPr>
+            <w:tcW w:w="1984" w:type="dxa"/>
+          </w:tcPr>
+          <w:p>
+            <w:r>
+              <w:rPr>
+                <w:rFonts w:hint="eastAsia"/>
+              </w:rPr>
+              <w:t>UC</w:t>
+            </w:r>
+            <w:r>
               <w:t>-3.5</w:t>
             </w:r>
           </w:p>
@@ -11286,7 +11331,7 @@
         <w:pStyle w:val="2"/>
         <w:spacing w:before="326" w:after="326"/>
       </w:pPr>
-      <w:bookmarkStart w:id="21" w:name="_Toc34641217"/>
+      <w:bookmarkStart w:id="22" w:name="_Toc34641217"/>
       <w:r>
         <w:rPr>
           <w:rFonts w:hint="eastAsia"/>
@@ -11311,7 +11356,7 @@
         </w:rPr>
         <w:t>更新项目</w:t>
       </w:r>
-      <w:bookmarkEnd w:id="21"/>
+      <w:bookmarkEnd w:id="22"/>
     </w:p>
     <w:p>
       <w:r>
@@ -11370,7 +11415,7 @@
           <w:b w:val="0"/>
         </w:rPr>
       </w:pPr>
-      <w:bookmarkStart w:id="22" w:name="_Toc34641218"/>
+      <w:bookmarkStart w:id="23" w:name="_Toc34641218"/>
       <w:r>
         <w:rPr>
           <w:rFonts w:hint="eastAsia"/>
@@ -11399,7 +11444,7 @@
         </w:rPr>
         <w:t>：管理项目人员信息</w:t>
       </w:r>
-      <w:bookmarkEnd w:id="22"/>
+      <w:bookmarkEnd w:id="23"/>
     </w:p>
     <w:p>
       <w:r>
@@ -12466,11 +12511,19 @@
               </w:rPr>
               <w:t xml:space="preserve"> </w:t>
             </w:r>
-            <w:r>
-              <w:rPr>
-                <w:rFonts w:hint="eastAsia"/>
-              </w:rPr>
-              <w:t>项目经理点击确认框的“取消”键，关闭确认框</w:t>
+            <w:proofErr w:type="gramStart"/>
+            <w:r>
+              <w:rPr>
+                <w:rFonts w:hint="eastAsia"/>
+              </w:rPr>
+              <w:t>项目经理点击确认框的“</w:t>
+            </w:r>
+            <w:proofErr w:type="gramEnd"/>
+            <w:r>
+              <w:rPr>
+                <w:rFonts w:hint="eastAsia"/>
+              </w:rPr>
+              <w:t>取消”键，关闭确认框</w:t>
             </w:r>
           </w:p>
           <w:p>
@@ -13373,7 +13426,21 @@
               <w:rPr>
                 <w:rFonts w:hint="eastAsia"/>
               </w:rPr>
-              <w:t>项目角色：“项目经理”和“项目上级”</w:t>
+              <w:t>项目角色</w:t>
+            </w:r>
+            <w:proofErr w:type="gramStart"/>
+            <w:r>
+              <w:rPr>
+                <w:rFonts w:hint="eastAsia"/>
+              </w:rPr>
+              <w:t>：“</w:t>
+            </w:r>
+            <w:proofErr w:type="gramEnd"/>
+            <w:r>
+              <w:rPr>
+                <w:rFonts w:hint="eastAsia"/>
+              </w:rPr>
+              <w:t>项目经理”和“项目上级”</w:t>
             </w:r>
             <w:r>
               <w:rPr>
@@ -13554,7 +13621,7 @@
           <w:b w:val="0"/>
         </w:rPr>
       </w:pPr>
-      <w:bookmarkStart w:id="23" w:name="_Toc34641219"/>
+      <w:bookmarkStart w:id="24" w:name="_Toc34641219"/>
       <w:r>
         <w:rPr>
           <w:rFonts w:hint="eastAsia"/>
@@ -13583,7 +13650,7 @@
         </w:rPr>
         <w:t>：管理项目人员权限</w:t>
       </w:r>
-      <w:bookmarkEnd w:id="23"/>
+      <w:bookmarkEnd w:id="24"/>
     </w:p>
     <w:p>
       <w:r>
@@ -13929,12 +13996,14 @@
               </w:rPr>
               <w:t>修改成员列表多选框选项，点击确认，向</w:t>
             </w:r>
+            <w:proofErr w:type="spellStart"/>
             <w:r>
               <w:rPr>
                 <w:rFonts w:hint="eastAsia"/>
               </w:rPr>
               <w:t>Github</w:t>
             </w:r>
+            <w:proofErr w:type="spellEnd"/>
             <w:r>
               <w:rPr>
                 <w:rFonts w:hint="eastAsia"/>
@@ -14377,7 +14446,21 @@
               <w:rPr>
                 <w:rFonts w:hint="eastAsia"/>
               </w:rPr>
-              <w:t>向Github发送用户邮件地址作为移除权限的账户</w:t>
+              <w:t>向</w:t>
+            </w:r>
+            <w:proofErr w:type="spellStart"/>
+            <w:r>
+              <w:rPr>
+                <w:rFonts w:hint="eastAsia"/>
+              </w:rPr>
+              <w:t>Github</w:t>
+            </w:r>
+            <w:proofErr w:type="spellEnd"/>
+            <w:r>
+              <w:rPr>
+                <w:rFonts w:hint="eastAsia"/>
+              </w:rPr>
+              <w:t>发送用户邮件地址作为移除权限的账户</w:t>
             </w:r>
           </w:p>
           <w:p>
@@ -16094,7 +16177,7 @@
           <w:b w:val="0"/>
         </w:rPr>
       </w:pPr>
-      <w:bookmarkStart w:id="24" w:name="_Toc34641220"/>
+      <w:bookmarkStart w:id="25" w:name="_Toc34641220"/>
       <w:r>
         <w:rPr>
           <w:rFonts w:hint="eastAsia"/>
@@ -16129,7 +16212,7 @@
         </w:rPr>
         <w:t>功能列表</w:t>
       </w:r>
-      <w:bookmarkEnd w:id="24"/>
+      <w:bookmarkEnd w:id="25"/>
     </w:p>
     <w:p>
       <w:r>
@@ -17297,8 +17380,13 @@
               <w:t>“</w:t>
             </w:r>
             <w:r>
-              <w:t>.xls</w:t>
-            </w:r>
+              <w:t>.</w:t>
+            </w:r>
+            <w:proofErr w:type="spellStart"/>
+            <w:r>
+              <w:t>xls</w:t>
+            </w:r>
+            <w:proofErr w:type="spellEnd"/>
             <w:r>
               <w:rPr>
                 <w:rFonts w:hint="eastAsia"/>
@@ -17335,8 +17423,8 @@
               </w:rPr>
               <w:t>必须包含：</w:t>
             </w:r>
-            <w:bookmarkStart w:id="25" w:name="OLE_LINK7"/>
-            <w:bookmarkStart w:id="26" w:name="OLE_LINK8"/>
+            <w:bookmarkStart w:id="26" w:name="OLE_LINK7"/>
+            <w:bookmarkStart w:id="27" w:name="OLE_LINK8"/>
             <w:r>
               <w:rPr>
                 <w:rFonts w:hint="eastAsia"/>
@@ -17356,8 +17444,8 @@
               <w:t>功能描述、是否子功能、父功能</w:t>
             </w:r>
           </w:p>
-          <w:bookmarkEnd w:id="25"/>
           <w:bookmarkEnd w:id="26"/>
+          <w:bookmarkEnd w:id="27"/>
           <w:p>
             <w:pPr>
               <w:pStyle w:val="a3"/>
@@ -17505,6 +17593,7 @@
               </w:rPr>
               <w:t xml:space="preserve"> </w:t>
             </w:r>
+            <w:proofErr w:type="gramStart"/>
             <w:r>
               <w:rPr>
                 <w:rFonts w:hint="eastAsia"/>
@@ -17515,11 +17604,20 @@
               <w:rPr>
                 <w:rFonts w:hint="eastAsia"/>
               </w:rPr>
-              <w:t>类型问“.</w:t>
-            </w:r>
+              <w:t>类型问“</w:t>
+            </w:r>
+            <w:proofErr w:type="gramEnd"/>
+            <w:r>
+              <w:rPr>
+                <w:rFonts w:hint="eastAsia"/>
+              </w:rPr>
+              <w:t>.</w:t>
+            </w:r>
+            <w:proofErr w:type="spellStart"/>
             <w:r>
               <w:t>xls</w:t>
             </w:r>
+            <w:proofErr w:type="spellEnd"/>
             <w:r>
               <w:rPr>
                 <w:rFonts w:hint="eastAsia"/>
@@ -17607,12 +17705,14 @@
               </w:rPr>
               <w:t>excel</w:t>
             </w:r>
+            <w:proofErr w:type="gramStart"/>
             <w:r>
               <w:rPr>
                 <w:rFonts w:hint="eastAsia"/>
               </w:rPr>
               <w:t>文件缺失“</w:t>
             </w:r>
+            <w:proofErr w:type="gramEnd"/>
             <w:r>
               <w:rPr>
                 <w:rFonts w:hint="eastAsia"/>
@@ -17664,7 +17764,21 @@
               <w:rPr>
                 <w:rFonts w:hint="eastAsia"/>
               </w:rPr>
-              <w:t>excel文件缺失“是否子功能”信息，默认该项为“否”</w:t>
+              <w:t>excel</w:t>
+            </w:r>
+            <w:proofErr w:type="gramStart"/>
+            <w:r>
+              <w:rPr>
+                <w:rFonts w:hint="eastAsia"/>
+              </w:rPr>
+              <w:t>文件缺失“</w:t>
+            </w:r>
+            <w:proofErr w:type="gramEnd"/>
+            <w:r>
+              <w:rPr>
+                <w:rFonts w:hint="eastAsia"/>
+              </w:rPr>
+              <w:t>是否子功能”信息，默认该项为“否”</w:t>
             </w:r>
           </w:p>
           <w:p>
@@ -17690,7 +17804,21 @@
               <w:rPr>
                 <w:rFonts w:hint="eastAsia"/>
               </w:rPr>
-              <w:t>excel文件缺失“功能描述”或“父功能”信息，默认该项为空</w:t>
+              <w:t>excel</w:t>
+            </w:r>
+            <w:proofErr w:type="gramStart"/>
+            <w:r>
+              <w:rPr>
+                <w:rFonts w:hint="eastAsia"/>
+              </w:rPr>
+              <w:t>文件缺失“</w:t>
+            </w:r>
+            <w:proofErr w:type="gramEnd"/>
+            <w:r>
+              <w:rPr>
+                <w:rFonts w:hint="eastAsia"/>
+              </w:rPr>
+              <w:t>功能描述”或“父功能”信息，默认该项为空</w:t>
             </w:r>
           </w:p>
           <w:p>
@@ -17714,7 +17842,14 @@
               <w:rPr>
                 <w:rFonts w:hint="eastAsia"/>
               </w:rPr>
-              <w:t xml:space="preserve"> excel文件缺失</w:t>
+              <w:t xml:space="preserve"> excel</w:t>
+            </w:r>
+            <w:proofErr w:type="gramStart"/>
+            <w:r>
+              <w:rPr>
+                <w:rFonts w:hint="eastAsia"/>
+              </w:rPr>
+              <w:t>文件缺失</w:t>
             </w:r>
             <w:r>
               <w:rPr>
@@ -17722,6 +17857,7 @@
               </w:rPr>
               <w:t>“</w:t>
             </w:r>
+            <w:proofErr w:type="gramEnd"/>
             <w:r>
               <w:rPr>
                 <w:rFonts w:hint="eastAsia"/>
@@ -17746,7 +17882,23 @@
                 <w:rFonts w:ascii="DengXian" w:eastAsia="DengXian" w:hAnsi="DengXian" w:hint="eastAsia"/>
                 <w:color w:val="000000"/>
               </w:rPr>
-              <w:t>4e. 如果excel文件“所属项目”信息不符合当前项目，不导入该条功能及其子功能</w:t>
+              <w:t>4e. 如果excel</w:t>
+            </w:r>
+            <w:proofErr w:type="gramStart"/>
+            <w:r>
+              <w:rPr>
+                <w:rFonts w:ascii="DengXian" w:eastAsia="DengXian" w:hAnsi="DengXian" w:hint="eastAsia"/>
+                <w:color w:val="000000"/>
+              </w:rPr>
+              <w:t>文件“</w:t>
+            </w:r>
+            <w:proofErr w:type="gramEnd"/>
+            <w:r>
+              <w:rPr>
+                <w:rFonts w:ascii="DengXian" w:eastAsia="DengXian" w:hAnsi="DengXian" w:hint="eastAsia"/>
+                <w:color w:val="000000"/>
+              </w:rPr>
+              <w:t>所属项目”信息不符合当前项目，不导入该条功能及其子功能</w:t>
             </w:r>
           </w:p>
         </w:tc>
@@ -18364,7 +18516,21 @@
               <w:rPr>
                 <w:rFonts w:hint="eastAsia"/>
               </w:rPr>
-              <w:t xml:space="preserve"> 若“功能类型”选择二级功能，则显示“一级父功能”下拉框显示一级功能列表，选择绑定的父功能，为必填项</w:t>
+              <w:t xml:space="preserve"> </w:t>
+            </w:r>
+            <w:proofErr w:type="gramStart"/>
+            <w:r>
+              <w:rPr>
+                <w:rFonts w:hint="eastAsia"/>
+              </w:rPr>
+              <w:t>若“</w:t>
+            </w:r>
+            <w:proofErr w:type="gramEnd"/>
+            <w:r>
+              <w:rPr>
+                <w:rFonts w:hint="eastAsia"/>
+              </w:rPr>
+              <w:t>功能类型”选择二级功能，则显示“一级父功能”下拉框显示一级功能列表，选择绑定的父功能，为必填项</w:t>
             </w:r>
           </w:p>
           <w:p>
@@ -18375,7 +18541,21 @@
               <w:rPr>
                 <w:rFonts w:hint="eastAsia"/>
               </w:rPr>
-              <w:t xml:space="preserve"> 若“功能类型”选择三级功能，则显示“一级父功能”和“二级父功能”</w:t>
+              <w:t xml:space="preserve"> </w:t>
+            </w:r>
+            <w:proofErr w:type="gramStart"/>
+            <w:r>
+              <w:rPr>
+                <w:rFonts w:hint="eastAsia"/>
+              </w:rPr>
+              <w:t>若“</w:t>
+            </w:r>
+            <w:proofErr w:type="gramEnd"/>
+            <w:r>
+              <w:rPr>
+                <w:rFonts w:hint="eastAsia"/>
+              </w:rPr>
+              <w:t>功能类型”选择三级功能，则显示“一级父功能”和“二级父功能”</w:t>
             </w:r>
             <w:r>
               <w:rPr>
@@ -19140,7 +19320,21 @@
               <w:rPr>
                 <w:rFonts w:hint="eastAsia"/>
               </w:rPr>
-              <w:t xml:space="preserve"> 若“关联子功能”列表中已有子功能，选中目标子功能，点击右侧删除键，执行用例4</w:t>
+              <w:t xml:space="preserve"> </w:t>
+            </w:r>
+            <w:proofErr w:type="gramStart"/>
+            <w:r>
+              <w:rPr>
+                <w:rFonts w:hint="eastAsia"/>
+              </w:rPr>
+              <w:t>若“</w:t>
+            </w:r>
+            <w:proofErr w:type="gramEnd"/>
+            <w:r>
+              <w:rPr>
+                <w:rFonts w:hint="eastAsia"/>
+              </w:rPr>
+              <w:t>关联子功能”列表中已有子功能，选中目标子功能，点击右侧删除键，执行用例4</w:t>
             </w:r>
             <w:r>
               <w:t>.3.6</w:t>
@@ -19813,7 +20007,7 @@
           <w:b w:val="0"/>
         </w:rPr>
       </w:pPr>
-      <w:bookmarkStart w:id="27" w:name="_Toc34641221"/>
+      <w:bookmarkStart w:id="28" w:name="_Toc34641221"/>
       <w:r>
         <w:rPr>
           <w:rFonts w:hint="eastAsia"/>
@@ -19848,7 +20042,7 @@
         </w:rPr>
         <w:t>管理项目状态</w:t>
       </w:r>
-      <w:bookmarkEnd w:id="27"/>
+      <w:bookmarkEnd w:id="28"/>
     </w:p>
     <w:p>
       <w:r>
@@ -21900,6 +22094,7 @@
               </w:rPr>
               <w:t xml:space="preserve"> </w:t>
             </w:r>
+            <w:proofErr w:type="gramStart"/>
             <w:r>
               <w:rPr>
                 <w:rFonts w:hint="eastAsia"/>
@@ -21912,6 +22107,7 @@
               </w:rPr>
               <w:t>点击“</w:t>
             </w:r>
+            <w:proofErr w:type="gramEnd"/>
             <w:r>
               <w:rPr>
                 <w:rFonts w:hint="eastAsia"/>
@@ -22013,7 +22209,7 @@
           <w:b w:val="0"/>
         </w:rPr>
       </w:pPr>
-      <w:bookmarkStart w:id="28" w:name="_Toc34641222"/>
+      <w:bookmarkStart w:id="29" w:name="_Toc34641222"/>
       <w:r>
         <w:rPr>
           <w:rFonts w:hint="eastAsia"/>
@@ -22042,7 +22238,7 @@
         </w:rPr>
         <w:t>：管理项目工时信息</w:t>
       </w:r>
-      <w:bookmarkEnd w:id="28"/>
+      <w:bookmarkEnd w:id="29"/>
     </w:p>
     <w:p>
       <w:r>
@@ -22762,16 +22958,16 @@
               </w:rPr>
               <w:t>产生一条新的工时信息，且状态为</w:t>
             </w:r>
-            <w:bookmarkStart w:id="29" w:name="OLE_LINK5"/>
-            <w:bookmarkStart w:id="30" w:name="OLE_LINK6"/>
+            <w:bookmarkStart w:id="30" w:name="OLE_LINK5"/>
+            <w:bookmarkStart w:id="31" w:name="OLE_LINK6"/>
             <w:r>
               <w:rPr>
                 <w:rFonts w:hint="eastAsia"/>
               </w:rPr>
               <w:t>“待批准”</w:t>
             </w:r>
-            <w:bookmarkEnd w:id="29"/>
             <w:bookmarkEnd w:id="30"/>
+            <w:bookmarkEnd w:id="31"/>
           </w:p>
         </w:tc>
       </w:tr>
@@ -23153,13 +23349,27 @@
               <w:rPr>
                 <w:rFonts w:hint="eastAsia"/>
               </w:rPr>
-              <w:t xml:space="preserve"> 项目成员进入</w:t>
-            </w:r>
-            <w:r>
-              <w:rPr>
-                <w:rFonts w:hint="eastAsia"/>
-              </w:rPr>
-              <w:t>“待批准”</w:t>
+              <w:t xml:space="preserve"> </w:t>
+            </w:r>
+            <w:proofErr w:type="gramStart"/>
+            <w:r>
+              <w:rPr>
+                <w:rFonts w:hint="eastAsia"/>
+              </w:rPr>
+              <w:t>项目成员进入</w:t>
+            </w:r>
+            <w:r>
+              <w:rPr>
+                <w:rFonts w:hint="eastAsia"/>
+              </w:rPr>
+              <w:t>“</w:t>
+            </w:r>
+            <w:proofErr w:type="gramEnd"/>
+            <w:r>
+              <w:rPr>
+                <w:rFonts w:hint="eastAsia"/>
+              </w:rPr>
+              <w:t>待批准”</w:t>
             </w:r>
             <w:r>
               <w:rPr>
@@ -23732,7 +23942,21 @@
               <w:rPr>
                 <w:rFonts w:hint="eastAsia"/>
               </w:rPr>
-              <w:t xml:space="preserve"> 点击“退回修改”，向后台发送修改请求</w:t>
+              <w:t xml:space="preserve"> </w:t>
+            </w:r>
+            <w:proofErr w:type="gramStart"/>
+            <w:r>
+              <w:rPr>
+                <w:rFonts w:hint="eastAsia"/>
+              </w:rPr>
+              <w:t>点击“</w:t>
+            </w:r>
+            <w:proofErr w:type="gramEnd"/>
+            <w:r>
+              <w:rPr>
+                <w:rFonts w:hint="eastAsia"/>
+              </w:rPr>
+              <w:t>退回修改”，向后台发送修改请求</w:t>
             </w:r>
           </w:p>
           <w:p>
@@ -23805,7 +24029,7 @@
           <w:b w:val="0"/>
         </w:rPr>
       </w:pPr>
-      <w:bookmarkStart w:id="31" w:name="_Toc34641223"/>
+      <w:bookmarkStart w:id="32" w:name="_Toc34641223"/>
       <w:r>
         <w:rPr>
           <w:rFonts w:hint="eastAsia"/>
@@ -23833,7 +24057,7 @@
         </w:rPr>
         <w:t>：管理项目缺陷信息</w:t>
       </w:r>
-      <w:bookmarkEnd w:id="31"/>
+      <w:bookmarkEnd w:id="32"/>
     </w:p>
     <w:tbl>
       <w:tblPr>
@@ -24091,7 +24315,7 @@
           <w:b w:val="0"/>
         </w:rPr>
       </w:pPr>
-      <w:bookmarkStart w:id="32" w:name="_Toc34641224"/>
+      <w:bookmarkStart w:id="33" w:name="_Toc34641224"/>
       <w:r>
         <w:rPr>
           <w:rFonts w:hint="eastAsia"/>
@@ -24113,7 +24337,7 @@
         </w:rPr>
         <w:t>：管理项目风险信息</w:t>
       </w:r>
-      <w:bookmarkEnd w:id="32"/>
+      <w:bookmarkEnd w:id="33"/>
     </w:p>
     <w:p>
       <w:r>
@@ -24213,8 +24437,8 @@
             <w:tcW w:w="1555" w:type="dxa"/>
           </w:tcPr>
           <w:p>
-            <w:bookmarkStart w:id="33" w:name="OLE_LINK3"/>
-            <w:bookmarkStart w:id="34" w:name="OLE_LINK4"/>
+            <w:bookmarkStart w:id="34" w:name="OLE_LINK3"/>
+            <w:bookmarkStart w:id="35" w:name="OLE_LINK4"/>
             <w:r>
               <w:rPr>
                 <w:rFonts w:hint="eastAsia"/>
@@ -24603,8 +24827,8 @@
             <w:gridSpan w:val="3"/>
           </w:tcPr>
           <w:p>
-            <w:bookmarkStart w:id="35" w:name="OLE_LINK1"/>
-            <w:bookmarkStart w:id="36" w:name="OLE_LINK2"/>
+            <w:bookmarkStart w:id="36" w:name="OLE_LINK1"/>
+            <w:bookmarkStart w:id="37" w:name="OLE_LINK2"/>
             <w:r>
               <w:rPr>
                 <w:rFonts w:hint="eastAsia"/>
@@ -24646,8 +24870,8 @@
             <w:r>
               <w:t xml:space="preserve">. </w:t>
             </w:r>
-            <w:bookmarkEnd w:id="35"/>
             <w:bookmarkEnd w:id="36"/>
+            <w:bookmarkEnd w:id="37"/>
             <w:r>
               <w:rPr>
                 <w:rFonts w:hint="eastAsia"/>
@@ -24733,8 +24957,8 @@
           </w:p>
         </w:tc>
       </w:tr>
-      <w:bookmarkEnd w:id="33"/>
       <w:bookmarkEnd w:id="34"/>
+      <w:bookmarkEnd w:id="35"/>
     </w:tbl>
     <w:p>
       <w:pPr>
@@ -25803,7 +26027,21 @@
               <w:rPr>
                 <w:rFonts w:hint="eastAsia"/>
               </w:rPr>
-              <w:t xml:space="preserve"> 若修改了“责任人”或“风险相关者”，需要更新风险邮件通知列表</w:t>
+              <w:t xml:space="preserve"> </w:t>
+            </w:r>
+            <w:proofErr w:type="gramStart"/>
+            <w:r>
+              <w:rPr>
+                <w:rFonts w:hint="eastAsia"/>
+              </w:rPr>
+              <w:t>若修改了“</w:t>
+            </w:r>
+            <w:proofErr w:type="gramEnd"/>
+            <w:r>
+              <w:rPr>
+                <w:rFonts w:hint="eastAsia"/>
+              </w:rPr>
+              <w:t>责任人”或“风险相关者”，需要更新风险邮件通知列表</w:t>
             </w:r>
           </w:p>
           <w:p>
@@ -26344,7 +26582,7 @@
           <w:b w:val="0"/>
         </w:rPr>
       </w:pPr>
-      <w:bookmarkStart w:id="37" w:name="_Toc34641225"/>
+      <w:bookmarkStart w:id="38" w:name="_Toc34641225"/>
       <w:r>
         <w:rPr>
           <w:rFonts w:hint="eastAsia"/>
@@ -26373,7 +26611,7 @@
         </w:rPr>
         <w:t>：管理项目设备信息</w:t>
       </w:r>
-      <w:bookmarkEnd w:id="37"/>
+      <w:bookmarkEnd w:id="38"/>
     </w:p>
     <w:p>
       <w:pPr>
@@ -26721,20 +26959,6 @@
               <w:rPr>
                 <w:rFonts w:hint="eastAsia"/>
               </w:rPr>
-              <w:t>设备资产名称</w:t>
-            </w:r>
-            <w:r>
-              <w:rPr>
-                <w:rFonts w:hint="eastAsia"/>
-              </w:rPr>
-              <w:t>、</w:t>
-            </w:r>
-            <w:bookmarkStart w:id="38" w:name="_GoBack"/>
-            <w:bookmarkEnd w:id="38"/>
-            <w:r>
-              <w:rPr>
-                <w:rFonts w:hint="eastAsia"/>
-              </w:rPr>
               <w:t>设备是否已归还、</w:t>
             </w:r>
             <w:r>
@@ -27394,6 +27618,7 @@
             <w:r>
               <w:t xml:space="preserve">. </w:t>
             </w:r>
+            <w:proofErr w:type="gramStart"/>
             <w:r>
               <w:rPr>
                 <w:rFonts w:hint="eastAsia"/>
@@ -27404,7 +27629,14 @@
               <w:rPr>
                 <w:rFonts w:hint="eastAsia"/>
               </w:rPr>
-              <w:t>修改为“已归还”，显示“归还日期”输入框，</w:t>
+              <w:t>修改为“</w:t>
+            </w:r>
+            <w:proofErr w:type="gramEnd"/>
+            <w:r>
+              <w:rPr>
+                <w:rFonts w:hint="eastAsia"/>
+              </w:rPr>
+              <w:t>已归还”，显示“归还日期”输入框，</w:t>
             </w:r>
             <w:r>
               <w:rPr>
@@ -27455,11 +27687,19 @@
             <w:r>
               <w:t xml:space="preserve">. </w:t>
             </w:r>
-            <w:r>
-              <w:rPr>
-                <w:rFonts w:hint="eastAsia"/>
-              </w:rPr>
-              <w:t>若设备状态修改为“已归还”，将无法再次进行更新</w:t>
+            <w:proofErr w:type="gramStart"/>
+            <w:r>
+              <w:rPr>
+                <w:rFonts w:hint="eastAsia"/>
+              </w:rPr>
+              <w:t>若设备状态修改为“</w:t>
+            </w:r>
+            <w:proofErr w:type="gramEnd"/>
+            <w:r>
+              <w:rPr>
+                <w:rFonts w:hint="eastAsia"/>
+              </w:rPr>
+              <w:t>已归还”，将无法再次进行更新</w:t>
             </w:r>
           </w:p>
         </w:tc>
@@ -28443,7 +28683,6 @@
         <w:docPartUnique/>
       </w:docPartObj>
     </w:sdtPr>
-    <w:sdtEndPr/>
     <w:sdtContent>
       <w:sdt>
         <w:sdtPr>
@@ -28453,7 +28692,6 @@
             <w:docPartUnique/>
           </w:docPartObj>
         </w:sdtPr>
-        <w:sdtEndPr/>
         <w:sdtContent>
           <w:p>
             <w:pPr>
@@ -28639,7 +28877,6 @@
         <w:showingPlcHdr/>
         <w15:appearance w15:val="hidden"/>
       </w:sdtPr>
-      <w:sdtEndPr/>
       <w:sdtContent>
         <w:r>
           <w:rPr>
@@ -28662,7 +28899,6 @@
         <w:showingPlcHdr/>
         <w15:appearance w15:val="hidden"/>
       </w:sdtPr>
-      <w:sdtEndPr/>
       <w:sdtContent>
         <w:r>
           <w:rPr>
@@ -28685,7 +28921,6 @@
         <w:showingPlcHdr/>
         <w15:appearance w15:val="hidden"/>
       </w:sdtPr>
-      <w:sdtEndPr/>
       <w:sdtContent>
         <w:r>
           <w:rPr>
@@ -35497,7 +35732,6 @@
     <w:rsid w:val="00D668E6"/>
     <w:rsid w:val="00DE0D5C"/>
     <w:rsid w:val="00EF7B9C"/>
-    <w:rsid w:val="00F753B8"/>
     <w:rsid w:val="00FA758F"/>
   </w:rsids>
   <m:mathPr>
@@ -36258,7 +36492,7 @@
 </file>
 
 <file path=customXml/itemProps2.xml><?xml version="1.0" encoding="utf-8"?>
-<ds:datastoreItem xmlns:ds="http://schemas.openxmlformats.org/officeDocument/2006/customXml" ds:itemID="{9A38EFF5-B41F-3B4D-8F65-0442DA7A4BE4}">
+<ds:datastoreItem xmlns:ds="http://schemas.openxmlformats.org/officeDocument/2006/customXml" ds:itemID="{BEFB6E6D-FD9A-0B41-9042-1E098263B00C}">
   <ds:schemaRefs>
     <ds:schemaRef ds:uri="http://schemas.openxmlformats.org/officeDocument/2006/bibliography"/>
   </ds:schemaRefs>
